--- a/BinaryTreeDisplay.docx
+++ b/BinaryTreeDisplay.docx
@@ -804,16 +804,6 @@
         <w:gridCol w:w="1397"/>
       </w:tblGrid>
       <w:tr>
-        <w:tblPrEx>
-          <w:tblBorders>
-            <w:top w:val="single" w:color="auto" w:sz="4" w:space="0"/>
-            <w:left w:val="single" w:color="auto" w:sz="4" w:space="0"/>
-            <w:bottom w:val="single" w:color="auto" w:sz="4" w:space="0"/>
-            <w:right w:val="single" w:color="auto" w:sz="4" w:space="0"/>
-            <w:insideH w:val="single" w:color="auto" w:sz="4" w:space="0"/>
-            <w:insideV w:val="single" w:color="auto" w:sz="4" w:space="0"/>
-          </w:tblBorders>
-        </w:tblPrEx>
         <w:tc>
           <w:tcPr>
             <w:tcW w:w="1397" w:type="dxa"/>
@@ -832,16 +822,6 @@
         </w:tc>
       </w:tr>
       <w:tr>
-        <w:tblPrEx>
-          <w:tblBorders>
-            <w:top w:val="single" w:color="auto" w:sz="4" w:space="0"/>
-            <w:left w:val="single" w:color="auto" w:sz="4" w:space="0"/>
-            <w:bottom w:val="single" w:color="auto" w:sz="4" w:space="0"/>
-            <w:right w:val="single" w:color="auto" w:sz="4" w:space="0"/>
-            <w:insideH w:val="single" w:color="auto" w:sz="4" w:space="0"/>
-            <w:insideV w:val="single" w:color="auto" w:sz="4" w:space="0"/>
-          </w:tblBorders>
-        </w:tblPrEx>
         <w:tc>
           <w:tcPr>
             <w:tcW w:w="1397" w:type="dxa"/>
@@ -1493,6 +1473,4555 @@
         </w:rPr>
       </w:pPr>
       <w:r>
+        <w:drawing>
+          <wp:anchor distT="0" distB="0" distL="114300" distR="114300" simplePos="0" relativeHeight="251659264" behindDoc="0" locked="0" layoutInCell="1" allowOverlap="1">
+            <wp:simplePos x="0" y="0"/>
+            <wp:positionH relativeFrom="column">
+              <wp:posOffset>16510</wp:posOffset>
+            </wp:positionH>
+            <wp:positionV relativeFrom="paragraph">
+              <wp:posOffset>69215</wp:posOffset>
+            </wp:positionV>
+            <wp:extent cx="2580005" cy="1834515"/>
+            <wp:effectExtent l="0" t="0" r="10795" b="19685"/>
+            <wp:wrapNone/>
+            <wp:docPr id="2" name="Picture 2" descr="Screen Shot 2020-05-27 at 11.14.51 PM"/>
+            <wp:cNvGraphicFramePr>
+              <a:graphicFrameLocks xmlns:a="http://schemas.openxmlformats.org/drawingml/2006/main" noChangeAspect="1"/>
+            </wp:cNvGraphicFramePr>
+            <a:graphic xmlns:a="http://schemas.openxmlformats.org/drawingml/2006/main">
+              <a:graphicData uri="http://schemas.openxmlformats.org/drawingml/2006/picture">
+                <pic:pic xmlns:pic="http://schemas.openxmlformats.org/drawingml/2006/picture">
+                  <pic:nvPicPr>
+                    <pic:cNvPr id="2" name="Picture 2" descr="Screen Shot 2020-05-27 at 11.14.51 PM"/>
+                    <pic:cNvPicPr>
+                      <a:picLocks noChangeAspect="1"/>
+                    </pic:cNvPicPr>
+                  </pic:nvPicPr>
+                  <pic:blipFill>
+                    <a:blip r:embed="rId4"/>
+                    <a:stretch>
+                      <a:fillRect/>
+                    </a:stretch>
+                  </pic:blipFill>
+                  <pic:spPr>
+                    <a:xfrm>
+                      <a:off x="0" y="0"/>
+                      <a:ext cx="2580005" cy="1834515"/>
+                    </a:xfrm>
+                    <a:prstGeom prst="rect">
+                      <a:avLst/>
+                    </a:prstGeom>
+                  </pic:spPr>
+                </pic:pic>
+              </a:graphicData>
+            </a:graphic>
+          </wp:anchor>
+        </w:drawing>
+      </w:r>
+    </w:p>
+    <w:p>
+      <w:pPr>
+        <w:rPr>
+          <w:i/>
+          <w:iCs/>
+          <w:color w:val="000000" w:themeColor="text1"/>
+          <w:highlight w:val="none"/>
+          <w:lang w:eastAsia="en-US"/>
+          <w14:textFill>
+            <w14:solidFill>
+              <w14:schemeClr w14:val="tx1"/>
+            </w14:solidFill>
+          </w14:textFill>
+        </w:rPr>
+      </w:pPr>
+    </w:p>
+    <w:p>
+      <w:pPr>
+        <w:rPr>
+          <w:i/>
+          <w:iCs/>
+          <w:color w:val="000000" w:themeColor="text1"/>
+          <w:highlight w:val="none"/>
+          <w:lang w:eastAsia="en-US"/>
+          <w14:textFill>
+            <w14:solidFill>
+              <w14:schemeClr w14:val="tx1"/>
+            </w14:solidFill>
+          </w14:textFill>
+        </w:rPr>
+      </w:pPr>
+    </w:p>
+    <w:p>
+      <w:pPr>
+        <w:rPr>
+          <w:i/>
+          <w:iCs/>
+          <w:color w:val="000000" w:themeColor="text1"/>
+          <w:highlight w:val="none"/>
+          <w:lang w:eastAsia="en-US"/>
+          <w14:textFill>
+            <w14:solidFill>
+              <w14:schemeClr w14:val="tx1"/>
+            </w14:solidFill>
+          </w14:textFill>
+        </w:rPr>
+      </w:pPr>
+    </w:p>
+    <w:p>
+      <w:pPr>
+        <w:rPr>
+          <w:i/>
+          <w:iCs/>
+          <w:color w:val="000000" w:themeColor="text1"/>
+          <w:highlight w:val="none"/>
+          <w:lang w:eastAsia="en-US"/>
+          <w14:textFill>
+            <w14:solidFill>
+              <w14:schemeClr w14:val="tx1"/>
+            </w14:solidFill>
+          </w14:textFill>
+        </w:rPr>
+      </w:pPr>
+    </w:p>
+    <w:p>
+      <w:pPr>
+        <w:rPr>
+          <w:i/>
+          <w:iCs/>
+          <w:color w:val="000000" w:themeColor="text1"/>
+          <w:highlight w:val="none"/>
+          <w:lang w:eastAsia="en-US"/>
+          <w14:textFill>
+            <w14:solidFill>
+              <w14:schemeClr w14:val="tx1"/>
+            </w14:solidFill>
+          </w14:textFill>
+        </w:rPr>
+      </w:pPr>
+    </w:p>
+    <w:p>
+      <w:pPr>
+        <w:rPr>
+          <w:i/>
+          <w:iCs/>
+          <w:color w:val="000000" w:themeColor="text1"/>
+          <w:highlight w:val="none"/>
+          <w:lang w:eastAsia="en-US"/>
+          <w14:textFill>
+            <w14:solidFill>
+              <w14:schemeClr w14:val="tx1"/>
+            </w14:solidFill>
+          </w14:textFill>
+        </w:rPr>
+      </w:pPr>
+    </w:p>
+    <w:p>
+      <w:pPr>
+        <w:rPr>
+          <w:i/>
+          <w:iCs/>
+          <w:color w:val="000000" w:themeColor="text1"/>
+          <w:highlight w:val="none"/>
+          <w:lang w:eastAsia="en-US"/>
+          <w14:textFill>
+            <w14:solidFill>
+              <w14:schemeClr w14:val="tx1"/>
+            </w14:solidFill>
+          </w14:textFill>
+        </w:rPr>
+      </w:pPr>
+    </w:p>
+    <w:p>
+      <w:pPr>
+        <w:rPr>
+          <w:i/>
+          <w:iCs/>
+          <w:color w:val="000000" w:themeColor="text1"/>
+          <w:highlight w:val="none"/>
+          <w:lang w:eastAsia="en-US"/>
+          <w14:textFill>
+            <w14:solidFill>
+              <w14:schemeClr w14:val="tx1"/>
+            </w14:solidFill>
+          </w14:textFill>
+        </w:rPr>
+      </w:pPr>
+    </w:p>
+    <w:p>
+      <w:pPr>
+        <w:rPr>
+          <w:i/>
+          <w:iCs/>
+          <w:color w:val="000000" w:themeColor="text1"/>
+          <w:highlight w:val="none"/>
+          <w:lang w:eastAsia="en-US"/>
+          <w14:textFill>
+            <w14:solidFill>
+              <w14:schemeClr w14:val="tx1"/>
+            </w14:solidFill>
+          </w14:textFill>
+        </w:rPr>
+      </w:pPr>
+    </w:p>
+    <w:p>
+      <w:pPr>
+        <w:rPr>
+          <w:i/>
+          <w:iCs/>
+          <w:color w:val="000000" w:themeColor="text1"/>
+          <w:highlight w:val="none"/>
+          <w:lang w:eastAsia="en-US"/>
+          <w14:textFill>
+            <w14:solidFill>
+              <w14:schemeClr w14:val="tx1"/>
+            </w14:solidFill>
+          </w14:textFill>
+        </w:rPr>
+      </w:pPr>
+      <w:r>
+        <w:rPr>
+          <w:i/>
+          <w:iCs/>
+          <w:color w:val="000000" w:themeColor="text1"/>
+          <w:highlight w:val="yellow"/>
+          <w:lang w:eastAsia="en-US"/>
+          <w14:textFill>
+            <w14:solidFill>
+              <w14:schemeClr w14:val="tx1"/>
+            </w14:solidFill>
+          </w14:textFill>
+        </w:rPr>
+        <w:t>Round 1</w:t>
+      </w:r>
+      <w:r>
+        <w:rPr>
+          <w:i/>
+          <w:iCs/>
+          <w:color w:val="000000" w:themeColor="text1"/>
+          <w:highlight w:val="none"/>
+          <w:lang w:eastAsia="en-US"/>
+          <w14:textFill>
+            <w14:solidFill>
+              <w14:schemeClr w14:val="tx1"/>
+            </w14:solidFill>
+          </w14:textFill>
+        </w:rPr>
+        <w:t xml:space="preserve"> - Access Root 1 in the Tree,</w:t>
+      </w:r>
+      <w:r>
+        <w:rPr>
+          <w:i/>
+          <w:iCs/>
+          <w:color w:val="000000" w:themeColor="text1"/>
+          <w:highlight w:val="none"/>
+          <w:lang w:eastAsia="en-US"/>
+          <w14:textFill>
+            <w14:solidFill>
+              <w14:schemeClr w14:val="tx1"/>
+            </w14:solidFill>
+          </w14:textFill>
+        </w:rPr>
+        <w:t xml:space="preserve"> and </w:t>
+      </w:r>
+      <w:r>
+        <w:rPr>
+          <w:i/>
+          <w:iCs/>
+          <w:color w:val="000000" w:themeColor="text1"/>
+          <w:highlight w:val="none"/>
+          <w:lang w:eastAsia="en-US"/>
+          <w14:textFill>
+            <w14:solidFill>
+              <w14:schemeClr w14:val="tx1"/>
+            </w14:solidFill>
+          </w14:textFill>
+        </w:rPr>
+        <w:t xml:space="preserve">push </w:t>
+      </w:r>
+      <w:r>
+        <w:rPr>
+          <w:i/>
+          <w:iCs/>
+          <w:color w:val="000000" w:themeColor="text1"/>
+          <w:highlight w:val="none"/>
+          <w:lang w:eastAsia="en-US"/>
+          <w14:textFill>
+            <w14:solidFill>
+              <w14:schemeClr w14:val="tx1"/>
+            </w14:solidFill>
+          </w14:textFill>
+        </w:rPr>
+        <w:t xml:space="preserve">the </w:t>
+      </w:r>
+      <w:r>
+        <w:rPr>
+          <w:i/>
+          <w:iCs/>
+          <w:color w:val="000000" w:themeColor="text1"/>
+          <w:highlight w:val="none"/>
+          <w:lang w:eastAsia="en-US"/>
+          <w14:textFill>
+            <w14:solidFill>
+              <w14:schemeClr w14:val="tx1"/>
+            </w14:solidFill>
+          </w14:textFill>
+        </w:rPr>
+        <w:t>Root Node into stack.</w:t>
+      </w:r>
+    </w:p>
+    <w:tbl>
+      <w:tblPr>
+        <w:tblStyle w:val="4"/>
+        <w:tblpPr w:leftFromText="180" w:rightFromText="180" w:vertAnchor="text" w:horzAnchor="page" w:tblpX="2497" w:tblpY="92"/>
+        <w:tblOverlap w:val="never"/>
+        <w:tblW w:w="0" w:type="auto"/>
+        <w:tblInd w:w="0" w:type="dxa"/>
+        <w:tblBorders>
+          <w:top w:val="single" w:color="auto" w:sz="4" w:space="0"/>
+          <w:left w:val="single" w:color="auto" w:sz="4" w:space="0"/>
+          <w:bottom w:val="single" w:color="auto" w:sz="4" w:space="0"/>
+          <w:right w:val="single" w:color="auto" w:sz="4" w:space="0"/>
+          <w:insideH w:val="single" w:color="auto" w:sz="4" w:space="0"/>
+          <w:insideV w:val="single" w:color="auto" w:sz="4" w:space="0"/>
+        </w:tblBorders>
+        <w:tblLayout w:type="autofit"/>
+        <w:tblCellMar>
+          <w:top w:w="0" w:type="dxa"/>
+          <w:left w:w="108" w:type="dxa"/>
+          <w:bottom w:w="0" w:type="dxa"/>
+          <w:right w:w="108" w:type="dxa"/>
+        </w:tblCellMar>
+      </w:tblPr>
+      <w:tblGrid>
+        <w:gridCol w:w="1150"/>
+      </w:tblGrid>
+      <w:tr>
+        <w:tblPrEx>
+          <w:tblBorders>
+            <w:top w:val="single" w:color="auto" w:sz="4" w:space="0"/>
+            <w:left w:val="single" w:color="auto" w:sz="4" w:space="0"/>
+            <w:bottom w:val="single" w:color="auto" w:sz="4" w:space="0"/>
+            <w:right w:val="single" w:color="auto" w:sz="4" w:space="0"/>
+            <w:insideH w:val="single" w:color="auto" w:sz="4" w:space="0"/>
+            <w:insideV w:val="single" w:color="auto" w:sz="4" w:space="0"/>
+          </w:tblBorders>
+        </w:tblPrEx>
+        <w:tc>
+          <w:tcPr>
+            <w:tcW w:w="1150" w:type="dxa"/>
+          </w:tcPr>
+          <w:p>
+            <w:pPr>
+              <w:jc w:val="center"/>
+              <w:rPr>
+                <w:i/>
+                <w:iCs/>
+                <w:highlight w:val="none"/>
+                <w:vertAlign w:val="baseline"/>
+                <w:lang w:eastAsia="en-US"/>
+              </w:rPr>
+            </w:pPr>
+          </w:p>
+        </w:tc>
+      </w:tr>
+      <w:tr>
+        <w:tblPrEx>
+          <w:tblBorders>
+            <w:top w:val="single" w:color="auto" w:sz="4" w:space="0"/>
+            <w:left w:val="single" w:color="auto" w:sz="4" w:space="0"/>
+            <w:bottom w:val="single" w:color="auto" w:sz="4" w:space="0"/>
+            <w:right w:val="single" w:color="auto" w:sz="4" w:space="0"/>
+            <w:insideH w:val="single" w:color="auto" w:sz="4" w:space="0"/>
+            <w:insideV w:val="single" w:color="auto" w:sz="4" w:space="0"/>
+          </w:tblBorders>
+        </w:tblPrEx>
+        <w:tc>
+          <w:tcPr>
+            <w:tcW w:w="1150" w:type="dxa"/>
+          </w:tcPr>
+          <w:p>
+            <w:pPr>
+              <w:rPr>
+                <w:i/>
+                <w:iCs/>
+                <w:highlight w:val="yellow"/>
+                <w:vertAlign w:val="baseline"/>
+                <w:lang w:eastAsia="en-US"/>
+              </w:rPr>
+            </w:pPr>
+          </w:p>
+        </w:tc>
+      </w:tr>
+      <w:tr>
+        <w:tblPrEx>
+          <w:tblBorders>
+            <w:top w:val="single" w:color="auto" w:sz="4" w:space="0"/>
+            <w:left w:val="single" w:color="auto" w:sz="4" w:space="0"/>
+            <w:bottom w:val="single" w:color="auto" w:sz="4" w:space="0"/>
+            <w:right w:val="single" w:color="auto" w:sz="4" w:space="0"/>
+            <w:insideH w:val="single" w:color="auto" w:sz="4" w:space="0"/>
+            <w:insideV w:val="single" w:color="auto" w:sz="4" w:space="0"/>
+          </w:tblBorders>
+        </w:tblPrEx>
+        <w:tc>
+          <w:tcPr>
+            <w:tcW w:w="1150" w:type="dxa"/>
+          </w:tcPr>
+          <w:p>
+            <w:pPr>
+              <w:jc w:val="center"/>
+              <w:rPr>
+                <w:i/>
+                <w:iCs/>
+                <w:highlight w:val="yellow"/>
+                <w:vertAlign w:val="baseline"/>
+                <w:lang w:eastAsia="en-US"/>
+              </w:rPr>
+            </w:pPr>
+            <w:r>
+              <w:rPr>
+                <w:i w:val="0"/>
+                <w:iCs w:val="0"/>
+                <w:highlight w:val="none"/>
+                <w:vertAlign w:val="baseline"/>
+                <w:lang w:eastAsia="en-US"/>
+              </w:rPr>
+              <w:t>1</w:t>
+            </w:r>
+          </w:p>
+        </w:tc>
+      </w:tr>
+    </w:tbl>
+    <w:p>
+      <w:pPr>
+        <w:rPr>
+          <w:i/>
+          <w:iCs/>
+          <w:color w:val="000000" w:themeColor="text1"/>
+          <w:highlight w:val="none"/>
+          <w:lang w:eastAsia="en-US"/>
+          <w14:textFill>
+            <w14:solidFill>
+              <w14:schemeClr w14:val="tx1"/>
+            </w14:solidFill>
+          </w14:textFill>
+        </w:rPr>
+      </w:pPr>
+    </w:p>
+    <w:p>
+      <w:pPr>
+        <w:rPr>
+          <w:i/>
+          <w:iCs/>
+          <w:color w:val="000000" w:themeColor="text1"/>
+          <w:highlight w:val="none"/>
+          <w:lang w:eastAsia="en-US"/>
+          <w14:textFill>
+            <w14:solidFill>
+              <w14:schemeClr w14:val="tx1"/>
+            </w14:solidFill>
+          </w14:textFill>
+        </w:rPr>
+      </w:pPr>
+    </w:p>
+    <w:p>
+      <w:pPr>
+        <w:rPr>
+          <w:i/>
+          <w:iCs/>
+          <w:color w:val="000000" w:themeColor="text1"/>
+          <w:highlight w:val="none"/>
+          <w:lang w:eastAsia="en-US"/>
+          <w14:textFill>
+            <w14:solidFill>
+              <w14:schemeClr w14:val="tx1"/>
+            </w14:solidFill>
+          </w14:textFill>
+        </w:rPr>
+      </w:pPr>
+      <w:r>
+        <w:rPr>
+          <w:i/>
+          <w:iCs/>
+          <w:color w:val="000000" w:themeColor="text1"/>
+          <w:highlight w:val="none"/>
+          <w:lang w:eastAsia="en-US"/>
+          <w14:textFill>
+            <w14:solidFill>
+              <w14:schemeClr w14:val="tx1"/>
+            </w14:solidFill>
+          </w14:textFill>
+        </w:rPr>
+        <w:t xml:space="preserve">Output: </w:t>
+      </w:r>
+      <w:r>
+        <w:rPr>
+          <w:i/>
+          <w:iCs/>
+          <w:color w:val="C00000"/>
+          <w:highlight w:val="none"/>
+          <w:shd w:val="clear" w:color="FFFFFF" w:fill="D9D9D9"/>
+          <w:lang w:eastAsia="en-US"/>
+        </w:rPr>
+        <w:t>Empty</w:t>
+      </w:r>
+    </w:p>
+    <w:p>
+      <w:pPr>
+        <w:rPr>
+          <w:i/>
+          <w:iCs/>
+          <w:color w:val="000000" w:themeColor="text1"/>
+          <w:highlight w:val="none"/>
+          <w:lang w:eastAsia="en-US"/>
+          <w14:textFill>
+            <w14:solidFill>
+              <w14:schemeClr w14:val="tx1"/>
+            </w14:solidFill>
+          </w14:textFill>
+        </w:rPr>
+      </w:pPr>
+      <w:r>
+        <w:rPr>
+          <w:i/>
+          <w:iCs/>
+          <w:color w:val="000000" w:themeColor="text1"/>
+          <w:highlight w:val="yellow"/>
+          <w:lang w:eastAsia="en-US"/>
+          <w14:textFill>
+            <w14:solidFill>
+              <w14:schemeClr w14:val="tx1"/>
+            </w14:solidFill>
+          </w14:textFill>
+        </w:rPr>
+        <w:t>Round 2</w:t>
+      </w:r>
+      <w:r>
+        <w:rPr>
+          <w:i/>
+          <w:iCs/>
+          <w:color w:val="000000" w:themeColor="text1"/>
+          <w:highlight w:val="none"/>
+          <w:lang w:eastAsia="en-US"/>
+          <w14:textFill>
+            <w14:solidFill>
+              <w14:schemeClr w14:val="tx1"/>
+            </w14:solidFill>
+          </w14:textFill>
+        </w:rPr>
+        <w:t xml:space="preserve"> - Check whether Internal Node 2 of Root 1 equals to NULL, push the Internal Node 2 into stack if not NULL.</w:t>
+      </w:r>
+    </w:p>
+    <w:tbl>
+      <w:tblPr>
+        <w:tblStyle w:val="4"/>
+        <w:tblpPr w:leftFromText="180" w:rightFromText="180" w:vertAnchor="text" w:horzAnchor="page" w:tblpX="2497" w:tblpY="92"/>
+        <w:tblOverlap w:val="never"/>
+        <w:tblW w:w="0" w:type="auto"/>
+        <w:tblInd w:w="0" w:type="dxa"/>
+        <w:tblBorders>
+          <w:top w:val="single" w:color="auto" w:sz="4" w:space="0"/>
+          <w:left w:val="single" w:color="auto" w:sz="4" w:space="0"/>
+          <w:bottom w:val="single" w:color="auto" w:sz="4" w:space="0"/>
+          <w:right w:val="single" w:color="auto" w:sz="4" w:space="0"/>
+          <w:insideH w:val="single" w:color="auto" w:sz="4" w:space="0"/>
+          <w:insideV w:val="single" w:color="auto" w:sz="4" w:space="0"/>
+        </w:tblBorders>
+        <w:tblLayout w:type="autofit"/>
+        <w:tblCellMar>
+          <w:top w:w="0" w:type="dxa"/>
+          <w:left w:w="108" w:type="dxa"/>
+          <w:bottom w:w="0" w:type="dxa"/>
+          <w:right w:w="108" w:type="dxa"/>
+        </w:tblCellMar>
+      </w:tblPr>
+      <w:tblGrid>
+        <w:gridCol w:w="1150"/>
+      </w:tblGrid>
+      <w:tr>
+        <w:tblPrEx>
+          <w:tblBorders>
+            <w:top w:val="single" w:color="auto" w:sz="4" w:space="0"/>
+            <w:left w:val="single" w:color="auto" w:sz="4" w:space="0"/>
+            <w:bottom w:val="single" w:color="auto" w:sz="4" w:space="0"/>
+            <w:right w:val="single" w:color="auto" w:sz="4" w:space="0"/>
+            <w:insideH w:val="single" w:color="auto" w:sz="4" w:space="0"/>
+            <w:insideV w:val="single" w:color="auto" w:sz="4" w:space="0"/>
+          </w:tblBorders>
+        </w:tblPrEx>
+        <w:tc>
+          <w:tcPr>
+            <w:tcW w:w="1150" w:type="dxa"/>
+          </w:tcPr>
+          <w:p>
+            <w:pPr>
+              <w:jc w:val="center"/>
+              <w:rPr>
+                <w:i/>
+                <w:iCs/>
+                <w:highlight w:val="none"/>
+                <w:vertAlign w:val="baseline"/>
+                <w:lang w:eastAsia="en-US"/>
+              </w:rPr>
+            </w:pPr>
+          </w:p>
+        </w:tc>
+      </w:tr>
+      <w:tr>
+        <w:tc>
+          <w:tcPr>
+            <w:tcW w:w="1150" w:type="dxa"/>
+          </w:tcPr>
+          <w:p>
+            <w:pPr>
+              <w:jc w:val="center"/>
+              <w:rPr>
+                <w:i/>
+                <w:iCs/>
+                <w:highlight w:val="none"/>
+                <w:vertAlign w:val="baseline"/>
+                <w:lang w:eastAsia="en-US"/>
+              </w:rPr>
+            </w:pPr>
+            <w:r>
+              <w:rPr>
+                <w:i/>
+                <w:iCs/>
+                <w:highlight w:val="none"/>
+                <w:vertAlign w:val="baseline"/>
+                <w:lang w:eastAsia="en-US"/>
+              </w:rPr>
+              <w:t>2</w:t>
+            </w:r>
+          </w:p>
+        </w:tc>
+      </w:tr>
+      <w:tr>
+        <w:tblPrEx>
+          <w:tblBorders>
+            <w:top w:val="single" w:color="auto" w:sz="4" w:space="0"/>
+            <w:left w:val="single" w:color="auto" w:sz="4" w:space="0"/>
+            <w:bottom w:val="single" w:color="auto" w:sz="4" w:space="0"/>
+            <w:right w:val="single" w:color="auto" w:sz="4" w:space="0"/>
+            <w:insideH w:val="single" w:color="auto" w:sz="4" w:space="0"/>
+            <w:insideV w:val="single" w:color="auto" w:sz="4" w:space="0"/>
+          </w:tblBorders>
+        </w:tblPrEx>
+        <w:tc>
+          <w:tcPr>
+            <w:tcW w:w="1150" w:type="dxa"/>
+          </w:tcPr>
+          <w:p>
+            <w:pPr>
+              <w:jc w:val="center"/>
+              <w:rPr>
+                <w:i/>
+                <w:iCs/>
+                <w:highlight w:val="yellow"/>
+                <w:vertAlign w:val="baseline"/>
+                <w:lang w:eastAsia="en-US"/>
+              </w:rPr>
+            </w:pPr>
+            <w:r>
+              <w:rPr>
+                <w:i w:val="0"/>
+                <w:iCs w:val="0"/>
+                <w:highlight w:val="none"/>
+                <w:vertAlign w:val="baseline"/>
+                <w:lang w:eastAsia="en-US"/>
+              </w:rPr>
+              <w:t>1</w:t>
+            </w:r>
+          </w:p>
+        </w:tc>
+      </w:tr>
+    </w:tbl>
+    <w:p>
+      <w:pPr>
+        <w:rPr>
+          <w:i/>
+          <w:iCs/>
+          <w:color w:val="000000" w:themeColor="text1"/>
+          <w:highlight w:val="none"/>
+          <w:lang w:eastAsia="en-US"/>
+          <w14:textFill>
+            <w14:solidFill>
+              <w14:schemeClr w14:val="tx1"/>
+            </w14:solidFill>
+          </w14:textFill>
+        </w:rPr>
+      </w:pPr>
+    </w:p>
+    <w:p>
+      <w:pPr>
+        <w:rPr>
+          <w:i/>
+          <w:iCs/>
+          <w:color w:val="000000" w:themeColor="text1"/>
+          <w:highlight w:val="none"/>
+          <w:lang w:eastAsia="en-US"/>
+          <w14:textFill>
+            <w14:solidFill>
+              <w14:schemeClr w14:val="tx1"/>
+            </w14:solidFill>
+          </w14:textFill>
+        </w:rPr>
+      </w:pPr>
+    </w:p>
+    <w:p>
+      <w:pPr>
+        <w:rPr>
+          <w:i/>
+          <w:iCs/>
+          <w:color w:val="000000" w:themeColor="text1"/>
+          <w:highlight w:val="none"/>
+          <w:lang w:eastAsia="en-US"/>
+          <w14:textFill>
+            <w14:solidFill>
+              <w14:schemeClr w14:val="tx1"/>
+            </w14:solidFill>
+          </w14:textFill>
+        </w:rPr>
+      </w:pPr>
+    </w:p>
+    <w:p>
+      <w:pPr>
+        <w:rPr>
+          <w:i/>
+          <w:iCs/>
+          <w:color w:val="000000" w:themeColor="text1"/>
+          <w:highlight w:val="none"/>
+          <w:lang w:eastAsia="en-US"/>
+          <w14:textFill>
+            <w14:solidFill>
+              <w14:schemeClr w14:val="tx1"/>
+            </w14:solidFill>
+          </w14:textFill>
+        </w:rPr>
+      </w:pPr>
+    </w:p>
+    <w:p>
+      <w:pPr>
+        <w:rPr>
+          <w:i/>
+          <w:iCs/>
+          <w:color w:val="000000" w:themeColor="text1"/>
+          <w:highlight w:val="none"/>
+          <w:lang w:eastAsia="en-US"/>
+          <w14:textFill>
+            <w14:solidFill>
+              <w14:schemeClr w14:val="tx1"/>
+            </w14:solidFill>
+          </w14:textFill>
+        </w:rPr>
+      </w:pPr>
+      <w:r>
+        <w:rPr>
+          <w:i/>
+          <w:iCs/>
+          <w:color w:val="000000" w:themeColor="text1"/>
+          <w:highlight w:val="none"/>
+          <w:lang w:eastAsia="en-US"/>
+          <w14:textFill>
+            <w14:solidFill>
+              <w14:schemeClr w14:val="tx1"/>
+            </w14:solidFill>
+          </w14:textFill>
+        </w:rPr>
+        <w:t xml:space="preserve">Output: </w:t>
+      </w:r>
+      <w:r>
+        <w:rPr>
+          <w:i/>
+          <w:iCs/>
+          <w:color w:val="C00000"/>
+          <w:highlight w:val="none"/>
+          <w:shd w:val="clear" w:color="FFFFFF" w:fill="D9D9D9"/>
+          <w:lang w:eastAsia="en-US"/>
+        </w:rPr>
+        <w:t>Empty</w:t>
+      </w:r>
+    </w:p>
+    <w:p>
+      <w:pPr>
+        <w:rPr>
+          <w:i/>
+          <w:iCs/>
+          <w:color w:val="000000" w:themeColor="text1"/>
+          <w:highlight w:val="none"/>
+          <w:lang w:eastAsia="en-US"/>
+          <w14:textFill>
+            <w14:solidFill>
+              <w14:schemeClr w14:val="tx1"/>
+            </w14:solidFill>
+          </w14:textFill>
+        </w:rPr>
+      </w:pPr>
+      <w:r>
+        <w:rPr>
+          <w:i/>
+          <w:iCs/>
+          <w:color w:val="000000" w:themeColor="text1"/>
+          <w:highlight w:val="yellow"/>
+          <w:lang w:eastAsia="en-US"/>
+          <w14:textFill>
+            <w14:solidFill>
+              <w14:schemeClr w14:val="tx1"/>
+            </w14:solidFill>
+          </w14:textFill>
+        </w:rPr>
+        <w:t>Round 3</w:t>
+      </w:r>
+      <w:r>
+        <w:rPr>
+          <w:i/>
+          <w:iCs/>
+          <w:color w:val="000000" w:themeColor="text1"/>
+          <w:highlight w:val="none"/>
+          <w:lang w:eastAsia="en-US"/>
+          <w14:textFill>
+            <w14:solidFill>
+              <w14:schemeClr w14:val="tx1"/>
+            </w14:solidFill>
+          </w14:textFill>
+        </w:rPr>
+        <w:t xml:space="preserve"> - Check whether Leaf Node 4 of Internal Node 2 equals to NULL, push the Internal Node 4 into stack of not NULL. </w:t>
+      </w:r>
+    </w:p>
+    <w:tbl>
+      <w:tblPr>
+        <w:tblStyle w:val="4"/>
+        <w:tblpPr w:leftFromText="180" w:rightFromText="180" w:vertAnchor="text" w:horzAnchor="page" w:tblpX="2497" w:tblpY="92"/>
+        <w:tblOverlap w:val="never"/>
+        <w:tblW w:w="0" w:type="auto"/>
+        <w:tblInd w:w="0" w:type="dxa"/>
+        <w:tblBorders>
+          <w:top w:val="single" w:color="auto" w:sz="4" w:space="0"/>
+          <w:left w:val="single" w:color="auto" w:sz="4" w:space="0"/>
+          <w:bottom w:val="single" w:color="auto" w:sz="4" w:space="0"/>
+          <w:right w:val="single" w:color="auto" w:sz="4" w:space="0"/>
+          <w:insideH w:val="single" w:color="auto" w:sz="4" w:space="0"/>
+          <w:insideV w:val="single" w:color="auto" w:sz="4" w:space="0"/>
+        </w:tblBorders>
+        <w:tblLayout w:type="autofit"/>
+        <w:tblCellMar>
+          <w:top w:w="0" w:type="dxa"/>
+          <w:left w:w="108" w:type="dxa"/>
+          <w:bottom w:w="0" w:type="dxa"/>
+          <w:right w:w="108" w:type="dxa"/>
+        </w:tblCellMar>
+      </w:tblPr>
+      <w:tblGrid>
+        <w:gridCol w:w="1150"/>
+      </w:tblGrid>
+      <w:tr>
+        <w:tblPrEx>
+          <w:tblBorders>
+            <w:top w:val="single" w:color="auto" w:sz="4" w:space="0"/>
+            <w:left w:val="single" w:color="auto" w:sz="4" w:space="0"/>
+            <w:bottom w:val="single" w:color="auto" w:sz="4" w:space="0"/>
+            <w:right w:val="single" w:color="auto" w:sz="4" w:space="0"/>
+            <w:insideH w:val="single" w:color="auto" w:sz="4" w:space="0"/>
+            <w:insideV w:val="single" w:color="auto" w:sz="4" w:space="0"/>
+          </w:tblBorders>
+        </w:tblPrEx>
+        <w:tc>
+          <w:tcPr>
+            <w:tcW w:w="1150" w:type="dxa"/>
+          </w:tcPr>
+          <w:p>
+            <w:pPr>
+              <w:jc w:val="center"/>
+              <w:rPr>
+                <w:i/>
+                <w:iCs/>
+                <w:highlight w:val="none"/>
+                <w:vertAlign w:val="baseline"/>
+                <w:lang w:eastAsia="en-US"/>
+              </w:rPr>
+            </w:pPr>
+          </w:p>
+        </w:tc>
+      </w:tr>
+      <w:tr>
+        <w:tblPrEx>
+          <w:tblBorders>
+            <w:top w:val="single" w:color="auto" w:sz="4" w:space="0"/>
+            <w:left w:val="single" w:color="auto" w:sz="4" w:space="0"/>
+            <w:bottom w:val="single" w:color="auto" w:sz="4" w:space="0"/>
+            <w:right w:val="single" w:color="auto" w:sz="4" w:space="0"/>
+            <w:insideH w:val="single" w:color="auto" w:sz="4" w:space="0"/>
+            <w:insideV w:val="single" w:color="auto" w:sz="4" w:space="0"/>
+          </w:tblBorders>
+        </w:tblPrEx>
+        <w:tc>
+          <w:tcPr>
+            <w:tcW w:w="1150" w:type="dxa"/>
+          </w:tcPr>
+          <w:p>
+            <w:pPr>
+              <w:jc w:val="center"/>
+              <w:rPr>
+                <w:i/>
+                <w:iCs/>
+                <w:highlight w:val="none"/>
+                <w:vertAlign w:val="baseline"/>
+                <w:lang w:eastAsia="en-US"/>
+              </w:rPr>
+            </w:pPr>
+          </w:p>
+        </w:tc>
+      </w:tr>
+      <w:tr>
+        <w:tblPrEx>
+          <w:tblBorders>
+            <w:top w:val="single" w:color="auto" w:sz="4" w:space="0"/>
+            <w:left w:val="single" w:color="auto" w:sz="4" w:space="0"/>
+            <w:bottom w:val="single" w:color="auto" w:sz="4" w:space="0"/>
+            <w:right w:val="single" w:color="auto" w:sz="4" w:space="0"/>
+            <w:insideH w:val="single" w:color="auto" w:sz="4" w:space="0"/>
+            <w:insideV w:val="single" w:color="auto" w:sz="4" w:space="0"/>
+          </w:tblBorders>
+        </w:tblPrEx>
+        <w:tc>
+          <w:tcPr>
+            <w:tcW w:w="1150" w:type="dxa"/>
+          </w:tcPr>
+          <w:p>
+            <w:pPr>
+              <w:jc w:val="center"/>
+              <w:rPr>
+                <w:i/>
+                <w:iCs/>
+                <w:highlight w:val="none"/>
+                <w:vertAlign w:val="baseline"/>
+                <w:lang w:eastAsia="en-US"/>
+              </w:rPr>
+            </w:pPr>
+            <w:r>
+              <w:rPr>
+                <w:i/>
+                <w:iCs/>
+                <w:highlight w:val="none"/>
+                <w:vertAlign w:val="baseline"/>
+                <w:lang w:eastAsia="en-US"/>
+              </w:rPr>
+              <w:t>4</w:t>
+            </w:r>
+          </w:p>
+        </w:tc>
+      </w:tr>
+      <w:tr>
+        <w:tblPrEx>
+          <w:tblBorders>
+            <w:top w:val="single" w:color="auto" w:sz="4" w:space="0"/>
+            <w:left w:val="single" w:color="auto" w:sz="4" w:space="0"/>
+            <w:bottom w:val="single" w:color="auto" w:sz="4" w:space="0"/>
+            <w:right w:val="single" w:color="auto" w:sz="4" w:space="0"/>
+            <w:insideH w:val="single" w:color="auto" w:sz="4" w:space="0"/>
+            <w:insideV w:val="single" w:color="auto" w:sz="4" w:space="0"/>
+          </w:tblBorders>
+        </w:tblPrEx>
+        <w:tc>
+          <w:tcPr>
+            <w:tcW w:w="1150" w:type="dxa"/>
+          </w:tcPr>
+          <w:p>
+            <w:pPr>
+              <w:jc w:val="center"/>
+              <w:rPr>
+                <w:i/>
+                <w:iCs/>
+                <w:highlight w:val="none"/>
+                <w:vertAlign w:val="baseline"/>
+                <w:lang w:eastAsia="en-US"/>
+              </w:rPr>
+            </w:pPr>
+            <w:r>
+              <w:rPr>
+                <w:i/>
+                <w:iCs/>
+                <w:highlight w:val="none"/>
+                <w:vertAlign w:val="baseline"/>
+                <w:lang w:eastAsia="en-US"/>
+              </w:rPr>
+              <w:t>2</w:t>
+            </w:r>
+          </w:p>
+        </w:tc>
+      </w:tr>
+      <w:tr>
+        <w:tblPrEx>
+          <w:tblBorders>
+            <w:top w:val="single" w:color="auto" w:sz="4" w:space="0"/>
+            <w:left w:val="single" w:color="auto" w:sz="4" w:space="0"/>
+            <w:bottom w:val="single" w:color="auto" w:sz="4" w:space="0"/>
+            <w:right w:val="single" w:color="auto" w:sz="4" w:space="0"/>
+            <w:insideH w:val="single" w:color="auto" w:sz="4" w:space="0"/>
+            <w:insideV w:val="single" w:color="auto" w:sz="4" w:space="0"/>
+          </w:tblBorders>
+        </w:tblPrEx>
+        <w:tc>
+          <w:tcPr>
+            <w:tcW w:w="1150" w:type="dxa"/>
+          </w:tcPr>
+          <w:p>
+            <w:pPr>
+              <w:jc w:val="center"/>
+              <w:rPr>
+                <w:i/>
+                <w:iCs/>
+                <w:highlight w:val="yellow"/>
+                <w:vertAlign w:val="baseline"/>
+                <w:lang w:eastAsia="en-US"/>
+              </w:rPr>
+            </w:pPr>
+            <w:r>
+              <w:rPr>
+                <w:i w:val="0"/>
+                <w:iCs w:val="0"/>
+                <w:highlight w:val="none"/>
+                <w:vertAlign w:val="baseline"/>
+                <w:lang w:eastAsia="en-US"/>
+              </w:rPr>
+              <w:t>1</w:t>
+            </w:r>
+          </w:p>
+        </w:tc>
+      </w:tr>
+    </w:tbl>
+    <w:p>
+      <w:pPr>
+        <w:rPr>
+          <w:i/>
+          <w:iCs/>
+          <w:color w:val="000000" w:themeColor="text1"/>
+          <w:highlight w:val="none"/>
+          <w:lang w:eastAsia="en-US"/>
+          <w14:textFill>
+            <w14:solidFill>
+              <w14:schemeClr w14:val="tx1"/>
+            </w14:solidFill>
+          </w14:textFill>
+        </w:rPr>
+      </w:pPr>
+    </w:p>
+    <w:p>
+      <w:pPr>
+        <w:rPr>
+          <w:i/>
+          <w:iCs/>
+          <w:color w:val="000000" w:themeColor="text1"/>
+          <w:highlight w:val="none"/>
+          <w:lang w:eastAsia="en-US"/>
+          <w14:textFill>
+            <w14:solidFill>
+              <w14:schemeClr w14:val="tx1"/>
+            </w14:solidFill>
+          </w14:textFill>
+        </w:rPr>
+      </w:pPr>
+    </w:p>
+    <w:p>
+      <w:pPr>
+        <w:rPr>
+          <w:i/>
+          <w:iCs/>
+          <w:color w:val="000000" w:themeColor="text1"/>
+          <w:highlight w:val="none"/>
+          <w:lang w:eastAsia="en-US"/>
+          <w14:textFill>
+            <w14:solidFill>
+              <w14:schemeClr w14:val="tx1"/>
+            </w14:solidFill>
+          </w14:textFill>
+        </w:rPr>
+      </w:pPr>
+    </w:p>
+    <w:p>
+      <w:pPr>
+        <w:rPr>
+          <w:i/>
+          <w:iCs/>
+          <w:color w:val="000000" w:themeColor="text1"/>
+          <w:highlight w:val="none"/>
+          <w:lang w:eastAsia="en-US"/>
+          <w14:textFill>
+            <w14:solidFill>
+              <w14:schemeClr w14:val="tx1"/>
+            </w14:solidFill>
+          </w14:textFill>
+        </w:rPr>
+      </w:pPr>
+    </w:p>
+    <w:p>
+      <w:pPr>
+        <w:rPr>
+          <w:i/>
+          <w:iCs/>
+          <w:color w:val="000000" w:themeColor="text1"/>
+          <w:highlight w:val="none"/>
+          <w:lang w:eastAsia="en-US"/>
+          <w14:textFill>
+            <w14:solidFill>
+              <w14:schemeClr w14:val="tx1"/>
+            </w14:solidFill>
+          </w14:textFill>
+        </w:rPr>
+      </w:pPr>
+    </w:p>
+    <w:p>
+      <w:pPr>
+        <w:rPr>
+          <w:i/>
+          <w:iCs/>
+          <w:color w:val="000000" w:themeColor="text1"/>
+          <w:highlight w:val="none"/>
+          <w:lang w:eastAsia="en-US"/>
+          <w14:textFill>
+            <w14:solidFill>
+              <w14:schemeClr w14:val="tx1"/>
+            </w14:solidFill>
+          </w14:textFill>
+        </w:rPr>
+      </w:pPr>
+    </w:p>
+    <w:p>
+      <w:pPr>
+        <w:rPr>
+          <w:i/>
+          <w:iCs/>
+          <w:color w:val="000000" w:themeColor="text1"/>
+          <w:highlight w:val="none"/>
+          <w:lang w:eastAsia="en-US"/>
+          <w14:textFill>
+            <w14:solidFill>
+              <w14:schemeClr w14:val="tx1"/>
+            </w14:solidFill>
+          </w14:textFill>
+        </w:rPr>
+      </w:pPr>
+      <w:r>
+        <w:rPr>
+          <w:i/>
+          <w:iCs/>
+          <w:color w:val="000000" w:themeColor="text1"/>
+          <w:highlight w:val="none"/>
+          <w:lang w:eastAsia="en-US"/>
+          <w14:textFill>
+            <w14:solidFill>
+              <w14:schemeClr w14:val="tx1"/>
+            </w14:solidFill>
+          </w14:textFill>
+        </w:rPr>
+        <w:t xml:space="preserve">Output: </w:t>
+      </w:r>
+      <w:r>
+        <w:rPr>
+          <w:i/>
+          <w:iCs/>
+          <w:color w:val="C00000"/>
+          <w:highlight w:val="none"/>
+          <w:shd w:val="clear" w:color="FFFFFF" w:fill="D9D9D9"/>
+          <w:lang w:eastAsia="en-US"/>
+        </w:rPr>
+        <w:t>Empty</w:t>
+      </w:r>
+    </w:p>
+    <w:p>
+      <w:pPr>
+        <w:rPr>
+          <w:i/>
+          <w:iCs/>
+          <w:color w:val="000000" w:themeColor="text1"/>
+          <w:highlight w:val="none"/>
+          <w:lang w:eastAsia="en-US"/>
+          <w14:textFill>
+            <w14:solidFill>
+              <w14:schemeClr w14:val="tx1"/>
+            </w14:solidFill>
+          </w14:textFill>
+        </w:rPr>
+      </w:pPr>
+      <w:r>
+        <w:rPr>
+          <w:i/>
+          <w:iCs/>
+          <w:color w:val="000000" w:themeColor="text1"/>
+          <w:highlight w:val="yellow"/>
+          <w:lang w:eastAsia="en-US"/>
+          <w14:textFill>
+            <w14:solidFill>
+              <w14:schemeClr w14:val="tx1"/>
+            </w14:solidFill>
+          </w14:textFill>
+        </w:rPr>
+        <w:t>Round 4</w:t>
+      </w:r>
+      <w:r>
+        <w:rPr>
+          <w:i/>
+          <w:iCs/>
+          <w:color w:val="000000" w:themeColor="text1"/>
+          <w:highlight w:val="none"/>
+          <w:lang w:eastAsia="en-US"/>
+          <w14:textFill>
+            <w14:solidFill>
+              <w14:schemeClr w14:val="tx1"/>
+            </w14:solidFill>
+          </w14:textFill>
+        </w:rPr>
+        <w:t xml:space="preserve"> - Leaf Node 4 has no Left Node, but the stack has element. Print the current Node Value in the top of stack, and pop out the Leaf Node 4. Assign NULL value to Node. </w:t>
+      </w:r>
+    </w:p>
+    <w:tbl>
+      <w:tblPr>
+        <w:tblStyle w:val="4"/>
+        <w:tblpPr w:leftFromText="180" w:rightFromText="180" w:vertAnchor="text" w:horzAnchor="page" w:tblpX="2497" w:tblpY="92"/>
+        <w:tblOverlap w:val="never"/>
+        <w:tblW w:w="0" w:type="auto"/>
+        <w:tblInd w:w="0" w:type="dxa"/>
+        <w:tblBorders>
+          <w:top w:val="single" w:color="auto" w:sz="4" w:space="0"/>
+          <w:left w:val="single" w:color="auto" w:sz="4" w:space="0"/>
+          <w:bottom w:val="single" w:color="auto" w:sz="4" w:space="0"/>
+          <w:right w:val="single" w:color="auto" w:sz="4" w:space="0"/>
+          <w:insideH w:val="single" w:color="auto" w:sz="4" w:space="0"/>
+          <w:insideV w:val="single" w:color="auto" w:sz="4" w:space="0"/>
+        </w:tblBorders>
+        <w:tblLayout w:type="autofit"/>
+        <w:tblCellMar>
+          <w:top w:w="0" w:type="dxa"/>
+          <w:left w:w="108" w:type="dxa"/>
+          <w:bottom w:w="0" w:type="dxa"/>
+          <w:right w:w="108" w:type="dxa"/>
+        </w:tblCellMar>
+      </w:tblPr>
+      <w:tblGrid>
+        <w:gridCol w:w="1150"/>
+      </w:tblGrid>
+      <w:tr>
+        <w:tblPrEx>
+          <w:tblBorders>
+            <w:top w:val="single" w:color="auto" w:sz="4" w:space="0"/>
+            <w:left w:val="single" w:color="auto" w:sz="4" w:space="0"/>
+            <w:bottom w:val="single" w:color="auto" w:sz="4" w:space="0"/>
+            <w:right w:val="single" w:color="auto" w:sz="4" w:space="0"/>
+            <w:insideH w:val="single" w:color="auto" w:sz="4" w:space="0"/>
+            <w:insideV w:val="single" w:color="auto" w:sz="4" w:space="0"/>
+          </w:tblBorders>
+        </w:tblPrEx>
+        <w:tc>
+          <w:tcPr>
+            <w:tcW w:w="1150" w:type="dxa"/>
+          </w:tcPr>
+          <w:p>
+            <w:pPr>
+              <w:jc w:val="center"/>
+              <w:rPr>
+                <w:i/>
+                <w:iCs/>
+                <w:highlight w:val="none"/>
+                <w:vertAlign w:val="baseline"/>
+                <w:lang w:eastAsia="en-US"/>
+              </w:rPr>
+            </w:pPr>
+          </w:p>
+        </w:tc>
+      </w:tr>
+      <w:tr>
+        <w:tblPrEx>
+          <w:tblBorders>
+            <w:top w:val="single" w:color="auto" w:sz="4" w:space="0"/>
+            <w:left w:val="single" w:color="auto" w:sz="4" w:space="0"/>
+            <w:bottom w:val="single" w:color="auto" w:sz="4" w:space="0"/>
+            <w:right w:val="single" w:color="auto" w:sz="4" w:space="0"/>
+            <w:insideH w:val="single" w:color="auto" w:sz="4" w:space="0"/>
+            <w:insideV w:val="single" w:color="auto" w:sz="4" w:space="0"/>
+          </w:tblBorders>
+        </w:tblPrEx>
+        <w:tc>
+          <w:tcPr>
+            <w:tcW w:w="1150" w:type="dxa"/>
+          </w:tcPr>
+          <w:p>
+            <w:pPr>
+              <w:jc w:val="center"/>
+              <w:rPr>
+                <w:i/>
+                <w:iCs/>
+                <w:highlight w:val="none"/>
+                <w:vertAlign w:val="baseline"/>
+                <w:lang w:eastAsia="en-US"/>
+              </w:rPr>
+            </w:pPr>
+          </w:p>
+        </w:tc>
+      </w:tr>
+      <w:tr>
+        <w:tblPrEx>
+          <w:tblBorders>
+            <w:top w:val="single" w:color="auto" w:sz="4" w:space="0"/>
+            <w:left w:val="single" w:color="auto" w:sz="4" w:space="0"/>
+            <w:bottom w:val="single" w:color="auto" w:sz="4" w:space="0"/>
+            <w:right w:val="single" w:color="auto" w:sz="4" w:space="0"/>
+            <w:insideH w:val="single" w:color="auto" w:sz="4" w:space="0"/>
+            <w:insideV w:val="single" w:color="auto" w:sz="4" w:space="0"/>
+          </w:tblBorders>
+        </w:tblPrEx>
+        <w:tc>
+          <w:tcPr>
+            <w:tcW w:w="1150" w:type="dxa"/>
+          </w:tcPr>
+          <w:p>
+            <w:pPr>
+              <w:jc w:val="center"/>
+              <w:rPr>
+                <w:i/>
+                <w:iCs/>
+                <w:highlight w:val="none"/>
+                <w:vertAlign w:val="baseline"/>
+                <w:lang w:eastAsia="en-US"/>
+              </w:rPr>
+            </w:pPr>
+          </w:p>
+        </w:tc>
+      </w:tr>
+      <w:tr>
+        <w:tblPrEx>
+          <w:tblBorders>
+            <w:top w:val="single" w:color="auto" w:sz="4" w:space="0"/>
+            <w:left w:val="single" w:color="auto" w:sz="4" w:space="0"/>
+            <w:bottom w:val="single" w:color="auto" w:sz="4" w:space="0"/>
+            <w:right w:val="single" w:color="auto" w:sz="4" w:space="0"/>
+            <w:insideH w:val="single" w:color="auto" w:sz="4" w:space="0"/>
+            <w:insideV w:val="single" w:color="auto" w:sz="4" w:space="0"/>
+          </w:tblBorders>
+        </w:tblPrEx>
+        <w:tc>
+          <w:tcPr>
+            <w:tcW w:w="1150" w:type="dxa"/>
+          </w:tcPr>
+          <w:p>
+            <w:pPr>
+              <w:jc w:val="center"/>
+              <w:rPr>
+                <w:i/>
+                <w:iCs/>
+                <w:highlight w:val="none"/>
+                <w:vertAlign w:val="baseline"/>
+                <w:lang w:eastAsia="en-US"/>
+              </w:rPr>
+            </w:pPr>
+            <w:r>
+              <w:rPr>
+                <w:i/>
+                <w:iCs/>
+                <w:highlight w:val="none"/>
+                <w:vertAlign w:val="baseline"/>
+                <w:lang w:eastAsia="en-US"/>
+              </w:rPr>
+              <w:t>2</w:t>
+            </w:r>
+          </w:p>
+        </w:tc>
+      </w:tr>
+      <w:tr>
+        <w:tblPrEx>
+          <w:tblBorders>
+            <w:top w:val="single" w:color="auto" w:sz="4" w:space="0"/>
+            <w:left w:val="single" w:color="auto" w:sz="4" w:space="0"/>
+            <w:bottom w:val="single" w:color="auto" w:sz="4" w:space="0"/>
+            <w:right w:val="single" w:color="auto" w:sz="4" w:space="0"/>
+            <w:insideH w:val="single" w:color="auto" w:sz="4" w:space="0"/>
+            <w:insideV w:val="single" w:color="auto" w:sz="4" w:space="0"/>
+          </w:tblBorders>
+        </w:tblPrEx>
+        <w:tc>
+          <w:tcPr>
+            <w:tcW w:w="1150" w:type="dxa"/>
+          </w:tcPr>
+          <w:p>
+            <w:pPr>
+              <w:jc w:val="center"/>
+              <w:rPr>
+                <w:i/>
+                <w:iCs/>
+                <w:highlight w:val="yellow"/>
+                <w:vertAlign w:val="baseline"/>
+                <w:lang w:eastAsia="en-US"/>
+              </w:rPr>
+            </w:pPr>
+            <w:r>
+              <w:rPr>
+                <w:i w:val="0"/>
+                <w:iCs w:val="0"/>
+                <w:highlight w:val="none"/>
+                <w:vertAlign w:val="baseline"/>
+                <w:lang w:eastAsia="en-US"/>
+              </w:rPr>
+              <w:t>1</w:t>
+            </w:r>
+          </w:p>
+        </w:tc>
+      </w:tr>
+    </w:tbl>
+    <w:p>
+      <w:pPr>
+        <w:rPr>
+          <w:i/>
+          <w:iCs/>
+          <w:color w:val="000000" w:themeColor="text1"/>
+          <w:highlight w:val="none"/>
+          <w:lang w:eastAsia="en-US"/>
+          <w14:textFill>
+            <w14:solidFill>
+              <w14:schemeClr w14:val="tx1"/>
+            </w14:solidFill>
+          </w14:textFill>
+        </w:rPr>
+      </w:pPr>
+    </w:p>
+    <w:p>
+      <w:pPr>
+        <w:rPr>
+          <w:i/>
+          <w:iCs/>
+          <w:color w:val="000000" w:themeColor="text1"/>
+          <w:highlight w:val="none"/>
+          <w:lang w:eastAsia="en-US"/>
+          <w14:textFill>
+            <w14:solidFill>
+              <w14:schemeClr w14:val="tx1"/>
+            </w14:solidFill>
+          </w14:textFill>
+        </w:rPr>
+      </w:pPr>
+    </w:p>
+    <w:p>
+      <w:pPr>
+        <w:rPr>
+          <w:i/>
+          <w:iCs/>
+          <w:color w:val="000000" w:themeColor="text1"/>
+          <w:highlight w:val="none"/>
+          <w:lang w:eastAsia="en-US"/>
+          <w14:textFill>
+            <w14:solidFill>
+              <w14:schemeClr w14:val="tx1"/>
+            </w14:solidFill>
+          </w14:textFill>
+        </w:rPr>
+      </w:pPr>
+    </w:p>
+    <w:p>
+      <w:pPr>
+        <w:rPr>
+          <w:i/>
+          <w:iCs/>
+          <w:color w:val="000000" w:themeColor="text1"/>
+          <w:highlight w:val="none"/>
+          <w:lang w:eastAsia="en-US"/>
+          <w14:textFill>
+            <w14:solidFill>
+              <w14:schemeClr w14:val="tx1"/>
+            </w14:solidFill>
+          </w14:textFill>
+        </w:rPr>
+      </w:pPr>
+    </w:p>
+    <w:p>
+      <w:pPr>
+        <w:rPr>
+          <w:i/>
+          <w:iCs/>
+          <w:color w:val="000000" w:themeColor="text1"/>
+          <w:highlight w:val="none"/>
+          <w:lang w:eastAsia="en-US"/>
+          <w14:textFill>
+            <w14:solidFill>
+              <w14:schemeClr w14:val="tx1"/>
+            </w14:solidFill>
+          </w14:textFill>
+        </w:rPr>
+      </w:pPr>
+    </w:p>
+    <w:p>
+      <w:pPr>
+        <w:rPr>
+          <w:i/>
+          <w:iCs/>
+          <w:color w:val="000000" w:themeColor="text1"/>
+          <w:highlight w:val="none"/>
+          <w:lang w:eastAsia="en-US"/>
+          <w14:textFill>
+            <w14:solidFill>
+              <w14:schemeClr w14:val="tx1"/>
+            </w14:solidFill>
+          </w14:textFill>
+        </w:rPr>
+      </w:pPr>
+    </w:p>
+    <w:p>
+      <w:pPr>
+        <w:rPr>
+          <w:i/>
+          <w:iCs/>
+          <w:color w:val="000000" w:themeColor="text1"/>
+          <w:highlight w:val="none"/>
+          <w:lang w:eastAsia="en-US"/>
+          <w14:textFill>
+            <w14:solidFill>
+              <w14:schemeClr w14:val="tx1"/>
+            </w14:solidFill>
+          </w14:textFill>
+        </w:rPr>
+      </w:pPr>
+      <w:r>
+        <w:rPr>
+          <w:i/>
+          <w:iCs/>
+          <w:color w:val="000000" w:themeColor="text1"/>
+          <w:highlight w:val="none"/>
+          <w:lang w:eastAsia="en-US"/>
+          <w14:textFill>
+            <w14:solidFill>
+              <w14:schemeClr w14:val="tx1"/>
+            </w14:solidFill>
+          </w14:textFill>
+        </w:rPr>
+        <w:t>Output: 4</w:t>
+      </w:r>
+    </w:p>
+    <w:p>
+      <w:pPr>
+        <w:rPr>
+          <w:i/>
+          <w:iCs/>
+          <w:color w:val="000000" w:themeColor="text1"/>
+          <w:highlight w:val="none"/>
+          <w:lang w:eastAsia="en-US"/>
+          <w14:textFill>
+            <w14:solidFill>
+              <w14:schemeClr w14:val="tx1"/>
+            </w14:solidFill>
+          </w14:textFill>
+        </w:rPr>
+      </w:pPr>
+      <w:r>
+        <w:rPr>
+          <w:i/>
+          <w:iCs/>
+          <w:color w:val="000000" w:themeColor="text1"/>
+          <w:highlight w:val="yellow"/>
+          <w:lang w:eastAsia="en-US"/>
+          <w14:textFill>
+            <w14:solidFill>
+              <w14:schemeClr w14:val="tx1"/>
+            </w14:solidFill>
+          </w14:textFill>
+        </w:rPr>
+        <w:t>Round 5</w:t>
+      </w:r>
+      <w:r>
+        <w:rPr>
+          <w:i/>
+          <w:iCs/>
+          <w:color w:val="000000" w:themeColor="text1"/>
+          <w:highlight w:val="none"/>
+          <w:lang w:eastAsia="en-US"/>
+          <w14:textFill>
+            <w14:solidFill>
+              <w14:schemeClr w14:val="tx1"/>
+            </w14:solidFill>
+          </w14:textFill>
+        </w:rPr>
+        <w:t xml:space="preserve"> - Visit Top Node Element 2 of stack, and print the Element Value of Node 2. Pop the Internal Node 2, and pop out the Internal Node 2. The next step is to visit Right Node 3 of Node 2.</w:t>
+      </w:r>
+    </w:p>
+    <w:tbl>
+      <w:tblPr>
+        <w:tblStyle w:val="4"/>
+        <w:tblpPr w:leftFromText="180" w:rightFromText="180" w:vertAnchor="text" w:horzAnchor="page" w:tblpX="2497" w:tblpY="92"/>
+        <w:tblOverlap w:val="never"/>
+        <w:tblW w:w="0" w:type="auto"/>
+        <w:tblInd w:w="0" w:type="dxa"/>
+        <w:tblBorders>
+          <w:top w:val="single" w:color="auto" w:sz="4" w:space="0"/>
+          <w:left w:val="single" w:color="auto" w:sz="4" w:space="0"/>
+          <w:bottom w:val="single" w:color="auto" w:sz="4" w:space="0"/>
+          <w:right w:val="single" w:color="auto" w:sz="4" w:space="0"/>
+          <w:insideH w:val="single" w:color="auto" w:sz="4" w:space="0"/>
+          <w:insideV w:val="single" w:color="auto" w:sz="4" w:space="0"/>
+        </w:tblBorders>
+        <w:tblLayout w:type="autofit"/>
+        <w:tblCellMar>
+          <w:top w:w="0" w:type="dxa"/>
+          <w:left w:w="108" w:type="dxa"/>
+          <w:bottom w:w="0" w:type="dxa"/>
+          <w:right w:w="108" w:type="dxa"/>
+        </w:tblCellMar>
+      </w:tblPr>
+      <w:tblGrid>
+        <w:gridCol w:w="1150"/>
+      </w:tblGrid>
+      <w:tr>
+        <w:tblPrEx>
+          <w:tblBorders>
+            <w:top w:val="single" w:color="auto" w:sz="4" w:space="0"/>
+            <w:left w:val="single" w:color="auto" w:sz="4" w:space="0"/>
+            <w:bottom w:val="single" w:color="auto" w:sz="4" w:space="0"/>
+            <w:right w:val="single" w:color="auto" w:sz="4" w:space="0"/>
+            <w:insideH w:val="single" w:color="auto" w:sz="4" w:space="0"/>
+            <w:insideV w:val="single" w:color="auto" w:sz="4" w:space="0"/>
+          </w:tblBorders>
+        </w:tblPrEx>
+        <w:tc>
+          <w:tcPr>
+            <w:tcW w:w="1150" w:type="dxa"/>
+          </w:tcPr>
+          <w:p>
+            <w:pPr>
+              <w:jc w:val="center"/>
+              <w:rPr>
+                <w:i/>
+                <w:iCs/>
+                <w:highlight w:val="none"/>
+                <w:vertAlign w:val="baseline"/>
+                <w:lang w:eastAsia="en-US"/>
+              </w:rPr>
+            </w:pPr>
+          </w:p>
+        </w:tc>
+      </w:tr>
+      <w:tr>
+        <w:tblPrEx>
+          <w:tblBorders>
+            <w:top w:val="single" w:color="auto" w:sz="4" w:space="0"/>
+            <w:left w:val="single" w:color="auto" w:sz="4" w:space="0"/>
+            <w:bottom w:val="single" w:color="auto" w:sz="4" w:space="0"/>
+            <w:right w:val="single" w:color="auto" w:sz="4" w:space="0"/>
+            <w:insideH w:val="single" w:color="auto" w:sz="4" w:space="0"/>
+            <w:insideV w:val="single" w:color="auto" w:sz="4" w:space="0"/>
+          </w:tblBorders>
+        </w:tblPrEx>
+        <w:tc>
+          <w:tcPr>
+            <w:tcW w:w="1150" w:type="dxa"/>
+          </w:tcPr>
+          <w:p>
+            <w:pPr>
+              <w:jc w:val="center"/>
+              <w:rPr>
+                <w:i/>
+                <w:iCs/>
+                <w:highlight w:val="none"/>
+                <w:vertAlign w:val="baseline"/>
+                <w:lang w:eastAsia="en-US"/>
+              </w:rPr>
+            </w:pPr>
+          </w:p>
+        </w:tc>
+      </w:tr>
+      <w:tr>
+        <w:tblPrEx>
+          <w:tblBorders>
+            <w:top w:val="single" w:color="auto" w:sz="4" w:space="0"/>
+            <w:left w:val="single" w:color="auto" w:sz="4" w:space="0"/>
+            <w:bottom w:val="single" w:color="auto" w:sz="4" w:space="0"/>
+            <w:right w:val="single" w:color="auto" w:sz="4" w:space="0"/>
+            <w:insideH w:val="single" w:color="auto" w:sz="4" w:space="0"/>
+            <w:insideV w:val="single" w:color="auto" w:sz="4" w:space="0"/>
+          </w:tblBorders>
+        </w:tblPrEx>
+        <w:tc>
+          <w:tcPr>
+            <w:tcW w:w="1150" w:type="dxa"/>
+          </w:tcPr>
+          <w:p>
+            <w:pPr>
+              <w:jc w:val="center"/>
+              <w:rPr>
+                <w:i/>
+                <w:iCs/>
+                <w:highlight w:val="none"/>
+                <w:vertAlign w:val="baseline"/>
+                <w:lang w:eastAsia="en-US"/>
+              </w:rPr>
+            </w:pPr>
+          </w:p>
+        </w:tc>
+      </w:tr>
+      <w:tr>
+        <w:tblPrEx>
+          <w:tblBorders>
+            <w:top w:val="single" w:color="auto" w:sz="4" w:space="0"/>
+            <w:left w:val="single" w:color="auto" w:sz="4" w:space="0"/>
+            <w:bottom w:val="single" w:color="auto" w:sz="4" w:space="0"/>
+            <w:right w:val="single" w:color="auto" w:sz="4" w:space="0"/>
+            <w:insideH w:val="single" w:color="auto" w:sz="4" w:space="0"/>
+            <w:insideV w:val="single" w:color="auto" w:sz="4" w:space="0"/>
+          </w:tblBorders>
+        </w:tblPrEx>
+        <w:tc>
+          <w:tcPr>
+            <w:tcW w:w="1150" w:type="dxa"/>
+          </w:tcPr>
+          <w:p>
+            <w:pPr>
+              <w:jc w:val="center"/>
+              <w:rPr>
+                <w:i/>
+                <w:iCs/>
+                <w:highlight w:val="none"/>
+                <w:vertAlign w:val="baseline"/>
+                <w:lang w:eastAsia="en-US"/>
+              </w:rPr>
+            </w:pPr>
+          </w:p>
+        </w:tc>
+      </w:tr>
+      <w:tr>
+        <w:tblPrEx>
+          <w:tblBorders>
+            <w:top w:val="single" w:color="auto" w:sz="4" w:space="0"/>
+            <w:left w:val="single" w:color="auto" w:sz="4" w:space="0"/>
+            <w:bottom w:val="single" w:color="auto" w:sz="4" w:space="0"/>
+            <w:right w:val="single" w:color="auto" w:sz="4" w:space="0"/>
+            <w:insideH w:val="single" w:color="auto" w:sz="4" w:space="0"/>
+            <w:insideV w:val="single" w:color="auto" w:sz="4" w:space="0"/>
+          </w:tblBorders>
+        </w:tblPrEx>
+        <w:tc>
+          <w:tcPr>
+            <w:tcW w:w="1150" w:type="dxa"/>
+          </w:tcPr>
+          <w:p>
+            <w:pPr>
+              <w:jc w:val="center"/>
+              <w:rPr>
+                <w:i/>
+                <w:iCs/>
+                <w:highlight w:val="yellow"/>
+                <w:vertAlign w:val="baseline"/>
+                <w:lang w:eastAsia="en-US"/>
+              </w:rPr>
+            </w:pPr>
+            <w:r>
+              <w:rPr>
+                <w:i w:val="0"/>
+                <w:iCs w:val="0"/>
+                <w:highlight w:val="none"/>
+                <w:vertAlign w:val="baseline"/>
+                <w:lang w:eastAsia="en-US"/>
+              </w:rPr>
+              <w:t>1</w:t>
+            </w:r>
+          </w:p>
+        </w:tc>
+      </w:tr>
+    </w:tbl>
+    <w:p>
+      <w:pPr>
+        <w:rPr>
+          <w:i/>
+          <w:iCs/>
+          <w:color w:val="000000" w:themeColor="text1"/>
+          <w:highlight w:val="none"/>
+          <w:lang w:eastAsia="en-US"/>
+          <w14:textFill>
+            <w14:solidFill>
+              <w14:schemeClr w14:val="tx1"/>
+            </w14:solidFill>
+          </w14:textFill>
+        </w:rPr>
+      </w:pPr>
+    </w:p>
+    <w:p>
+      <w:pPr>
+        <w:rPr>
+          <w:i/>
+          <w:iCs/>
+          <w:color w:val="000000" w:themeColor="text1"/>
+          <w:highlight w:val="none"/>
+          <w:lang w:eastAsia="en-US"/>
+          <w14:textFill>
+            <w14:solidFill>
+              <w14:schemeClr w14:val="tx1"/>
+            </w14:solidFill>
+          </w14:textFill>
+        </w:rPr>
+      </w:pPr>
+    </w:p>
+    <w:p>
+      <w:pPr>
+        <w:rPr>
+          <w:i/>
+          <w:iCs/>
+          <w:color w:val="000000" w:themeColor="text1"/>
+          <w:highlight w:val="none"/>
+          <w:lang w:eastAsia="en-US"/>
+          <w14:textFill>
+            <w14:solidFill>
+              <w14:schemeClr w14:val="tx1"/>
+            </w14:solidFill>
+          </w14:textFill>
+        </w:rPr>
+      </w:pPr>
+    </w:p>
+    <w:p>
+      <w:pPr>
+        <w:rPr>
+          <w:i/>
+          <w:iCs/>
+          <w:color w:val="000000" w:themeColor="text1"/>
+          <w:highlight w:val="none"/>
+          <w:lang w:eastAsia="en-US"/>
+          <w14:textFill>
+            <w14:solidFill>
+              <w14:schemeClr w14:val="tx1"/>
+            </w14:solidFill>
+          </w14:textFill>
+        </w:rPr>
+      </w:pPr>
+    </w:p>
+    <w:p>
+      <w:pPr>
+        <w:rPr>
+          <w:i/>
+          <w:iCs/>
+          <w:color w:val="000000" w:themeColor="text1"/>
+          <w:highlight w:val="none"/>
+          <w:lang w:eastAsia="en-US"/>
+          <w14:textFill>
+            <w14:solidFill>
+              <w14:schemeClr w14:val="tx1"/>
+            </w14:solidFill>
+          </w14:textFill>
+        </w:rPr>
+      </w:pPr>
+    </w:p>
+    <w:p>
+      <w:pPr>
+        <w:rPr>
+          <w:i/>
+          <w:iCs/>
+          <w:color w:val="000000" w:themeColor="text1"/>
+          <w:highlight w:val="none"/>
+          <w:lang w:eastAsia="en-US"/>
+          <w14:textFill>
+            <w14:solidFill>
+              <w14:schemeClr w14:val="tx1"/>
+            </w14:solidFill>
+          </w14:textFill>
+        </w:rPr>
+      </w:pPr>
+    </w:p>
+    <w:p>
+      <w:pPr>
+        <w:rPr>
+          <w:i/>
+          <w:iCs/>
+          <w:color w:val="000000" w:themeColor="text1"/>
+          <w:highlight w:val="none"/>
+          <w:lang w:eastAsia="en-US"/>
+          <w14:textFill>
+            <w14:solidFill>
+              <w14:schemeClr w14:val="tx1"/>
+            </w14:solidFill>
+          </w14:textFill>
+        </w:rPr>
+      </w:pPr>
+      <w:r>
+        <w:rPr>
+          <w:i/>
+          <w:iCs/>
+          <w:color w:val="000000" w:themeColor="text1"/>
+          <w:highlight w:val="none"/>
+          <w:lang w:eastAsia="en-US"/>
+          <w14:textFill>
+            <w14:solidFill>
+              <w14:schemeClr w14:val="tx1"/>
+            </w14:solidFill>
+          </w14:textFill>
+        </w:rPr>
+        <w:t>Output: 4 -&gt; 2</w:t>
+      </w:r>
+    </w:p>
+    <w:p>
+      <w:pPr>
+        <w:rPr>
+          <w:i/>
+          <w:iCs/>
+          <w:color w:val="000000" w:themeColor="text1"/>
+          <w:highlight w:val="none"/>
+          <w:lang w:eastAsia="en-US"/>
+          <w14:textFill>
+            <w14:solidFill>
+              <w14:schemeClr w14:val="tx1"/>
+            </w14:solidFill>
+          </w14:textFill>
+        </w:rPr>
+      </w:pPr>
+      <w:r>
+        <w:rPr>
+          <w:i/>
+          <w:iCs/>
+          <w:color w:val="000000" w:themeColor="text1"/>
+          <w:highlight w:val="yellow"/>
+          <w:lang w:eastAsia="en-US"/>
+          <w14:textFill>
+            <w14:solidFill>
+              <w14:schemeClr w14:val="tx1"/>
+            </w14:solidFill>
+          </w14:textFill>
+        </w:rPr>
+        <w:t>Round 6</w:t>
+      </w:r>
+      <w:r>
+        <w:rPr>
+          <w:i/>
+          <w:iCs/>
+          <w:color w:val="000000" w:themeColor="text1"/>
+          <w:highlight w:val="none"/>
+          <w:lang w:eastAsia="en-US"/>
+          <w14:textFill>
+            <w14:solidFill>
+              <w14:schemeClr w14:val="tx1"/>
+            </w14:solidFill>
+          </w14:textFill>
+        </w:rPr>
+        <w:t xml:space="preserve"> - Visit Right Node 3 of the Last Node 2. Push the Right Node 3 into the stack.</w:t>
+      </w:r>
+    </w:p>
+    <w:tbl>
+      <w:tblPr>
+        <w:tblStyle w:val="4"/>
+        <w:tblpPr w:leftFromText="180" w:rightFromText="180" w:vertAnchor="text" w:horzAnchor="page" w:tblpX="2497" w:tblpY="92"/>
+        <w:tblOverlap w:val="never"/>
+        <w:tblW w:w="0" w:type="auto"/>
+        <w:tblInd w:w="0" w:type="dxa"/>
+        <w:tblBorders>
+          <w:top w:val="single" w:color="auto" w:sz="4" w:space="0"/>
+          <w:left w:val="single" w:color="auto" w:sz="4" w:space="0"/>
+          <w:bottom w:val="single" w:color="auto" w:sz="4" w:space="0"/>
+          <w:right w:val="single" w:color="auto" w:sz="4" w:space="0"/>
+          <w:insideH w:val="single" w:color="auto" w:sz="4" w:space="0"/>
+          <w:insideV w:val="single" w:color="auto" w:sz="4" w:space="0"/>
+        </w:tblBorders>
+        <w:tblLayout w:type="autofit"/>
+        <w:tblCellMar>
+          <w:top w:w="0" w:type="dxa"/>
+          <w:left w:w="108" w:type="dxa"/>
+          <w:bottom w:w="0" w:type="dxa"/>
+          <w:right w:w="108" w:type="dxa"/>
+        </w:tblCellMar>
+      </w:tblPr>
+      <w:tblGrid>
+        <w:gridCol w:w="1150"/>
+      </w:tblGrid>
+      <w:tr>
+        <w:tblPrEx>
+          <w:tblBorders>
+            <w:top w:val="single" w:color="auto" w:sz="4" w:space="0"/>
+            <w:left w:val="single" w:color="auto" w:sz="4" w:space="0"/>
+            <w:bottom w:val="single" w:color="auto" w:sz="4" w:space="0"/>
+            <w:right w:val="single" w:color="auto" w:sz="4" w:space="0"/>
+            <w:insideH w:val="single" w:color="auto" w:sz="4" w:space="0"/>
+            <w:insideV w:val="single" w:color="auto" w:sz="4" w:space="0"/>
+          </w:tblBorders>
+        </w:tblPrEx>
+        <w:tc>
+          <w:tcPr>
+            <w:tcW w:w="1150" w:type="dxa"/>
+          </w:tcPr>
+          <w:p>
+            <w:pPr>
+              <w:jc w:val="center"/>
+              <w:rPr>
+                <w:i/>
+                <w:iCs/>
+                <w:highlight w:val="none"/>
+                <w:vertAlign w:val="baseline"/>
+                <w:lang w:eastAsia="en-US"/>
+              </w:rPr>
+            </w:pPr>
+          </w:p>
+        </w:tc>
+      </w:tr>
+      <w:tr>
+        <w:tblPrEx>
+          <w:tblBorders>
+            <w:top w:val="single" w:color="auto" w:sz="4" w:space="0"/>
+            <w:left w:val="single" w:color="auto" w:sz="4" w:space="0"/>
+            <w:bottom w:val="single" w:color="auto" w:sz="4" w:space="0"/>
+            <w:right w:val="single" w:color="auto" w:sz="4" w:space="0"/>
+            <w:insideH w:val="single" w:color="auto" w:sz="4" w:space="0"/>
+            <w:insideV w:val="single" w:color="auto" w:sz="4" w:space="0"/>
+          </w:tblBorders>
+        </w:tblPrEx>
+        <w:tc>
+          <w:tcPr>
+            <w:tcW w:w="1150" w:type="dxa"/>
+          </w:tcPr>
+          <w:p>
+            <w:pPr>
+              <w:jc w:val="center"/>
+              <w:rPr>
+                <w:i/>
+                <w:iCs/>
+                <w:highlight w:val="none"/>
+                <w:vertAlign w:val="baseline"/>
+                <w:lang w:eastAsia="en-US"/>
+              </w:rPr>
+            </w:pPr>
+          </w:p>
+        </w:tc>
+      </w:tr>
+      <w:tr>
+        <w:tblPrEx>
+          <w:tblBorders>
+            <w:top w:val="single" w:color="auto" w:sz="4" w:space="0"/>
+            <w:left w:val="single" w:color="auto" w:sz="4" w:space="0"/>
+            <w:bottom w:val="single" w:color="auto" w:sz="4" w:space="0"/>
+            <w:right w:val="single" w:color="auto" w:sz="4" w:space="0"/>
+            <w:insideH w:val="single" w:color="auto" w:sz="4" w:space="0"/>
+            <w:insideV w:val="single" w:color="auto" w:sz="4" w:space="0"/>
+          </w:tblBorders>
+        </w:tblPrEx>
+        <w:tc>
+          <w:tcPr>
+            <w:tcW w:w="1150" w:type="dxa"/>
+          </w:tcPr>
+          <w:p>
+            <w:pPr>
+              <w:jc w:val="center"/>
+              <w:rPr>
+                <w:i/>
+                <w:iCs/>
+                <w:highlight w:val="none"/>
+                <w:vertAlign w:val="baseline"/>
+                <w:lang w:eastAsia="en-US"/>
+              </w:rPr>
+            </w:pPr>
+          </w:p>
+        </w:tc>
+      </w:tr>
+      <w:tr>
+        <w:tblPrEx>
+          <w:tblBorders>
+            <w:top w:val="single" w:color="auto" w:sz="4" w:space="0"/>
+            <w:left w:val="single" w:color="auto" w:sz="4" w:space="0"/>
+            <w:bottom w:val="single" w:color="auto" w:sz="4" w:space="0"/>
+            <w:right w:val="single" w:color="auto" w:sz="4" w:space="0"/>
+            <w:insideH w:val="single" w:color="auto" w:sz="4" w:space="0"/>
+            <w:insideV w:val="single" w:color="auto" w:sz="4" w:space="0"/>
+          </w:tblBorders>
+        </w:tblPrEx>
+        <w:tc>
+          <w:tcPr>
+            <w:tcW w:w="1150" w:type="dxa"/>
+          </w:tcPr>
+          <w:p>
+            <w:pPr>
+              <w:jc w:val="center"/>
+              <w:rPr>
+                <w:i/>
+                <w:iCs/>
+                <w:highlight w:val="none"/>
+                <w:vertAlign w:val="baseline"/>
+                <w:lang w:eastAsia="en-US"/>
+              </w:rPr>
+            </w:pPr>
+            <w:r>
+              <w:rPr>
+                <w:i/>
+                <w:iCs/>
+                <w:highlight w:val="none"/>
+                <w:vertAlign w:val="baseline"/>
+                <w:lang w:eastAsia="en-US"/>
+              </w:rPr>
+              <w:t>3</w:t>
+            </w:r>
+          </w:p>
+        </w:tc>
+      </w:tr>
+      <w:tr>
+        <w:tblPrEx>
+          <w:tblBorders>
+            <w:top w:val="single" w:color="auto" w:sz="4" w:space="0"/>
+            <w:left w:val="single" w:color="auto" w:sz="4" w:space="0"/>
+            <w:bottom w:val="single" w:color="auto" w:sz="4" w:space="0"/>
+            <w:right w:val="single" w:color="auto" w:sz="4" w:space="0"/>
+            <w:insideH w:val="single" w:color="auto" w:sz="4" w:space="0"/>
+            <w:insideV w:val="single" w:color="auto" w:sz="4" w:space="0"/>
+          </w:tblBorders>
+        </w:tblPrEx>
+        <w:tc>
+          <w:tcPr>
+            <w:tcW w:w="1150" w:type="dxa"/>
+          </w:tcPr>
+          <w:p>
+            <w:pPr>
+              <w:jc w:val="center"/>
+              <w:rPr>
+                <w:i/>
+                <w:iCs/>
+                <w:highlight w:val="yellow"/>
+                <w:vertAlign w:val="baseline"/>
+                <w:lang w:eastAsia="en-US"/>
+              </w:rPr>
+            </w:pPr>
+            <w:r>
+              <w:rPr>
+                <w:i w:val="0"/>
+                <w:iCs w:val="0"/>
+                <w:highlight w:val="none"/>
+                <w:vertAlign w:val="baseline"/>
+                <w:lang w:eastAsia="en-US"/>
+              </w:rPr>
+              <w:t>1</w:t>
+            </w:r>
+          </w:p>
+        </w:tc>
+      </w:tr>
+    </w:tbl>
+    <w:p>
+      <w:pPr>
+        <w:rPr>
+          <w:i/>
+          <w:iCs/>
+          <w:color w:val="000000" w:themeColor="text1"/>
+          <w:highlight w:val="none"/>
+          <w:lang w:eastAsia="en-US"/>
+          <w14:textFill>
+            <w14:solidFill>
+              <w14:schemeClr w14:val="tx1"/>
+            </w14:solidFill>
+          </w14:textFill>
+        </w:rPr>
+      </w:pPr>
+    </w:p>
+    <w:p>
+      <w:pPr>
+        <w:rPr>
+          <w:i/>
+          <w:iCs/>
+          <w:color w:val="000000" w:themeColor="text1"/>
+          <w:highlight w:val="none"/>
+          <w:lang w:eastAsia="en-US"/>
+          <w14:textFill>
+            <w14:solidFill>
+              <w14:schemeClr w14:val="tx1"/>
+            </w14:solidFill>
+          </w14:textFill>
+        </w:rPr>
+      </w:pPr>
+    </w:p>
+    <w:p>
+      <w:pPr>
+        <w:rPr>
+          <w:i/>
+          <w:iCs/>
+          <w:color w:val="000000" w:themeColor="text1"/>
+          <w:highlight w:val="none"/>
+          <w:lang w:eastAsia="en-US"/>
+          <w14:textFill>
+            <w14:solidFill>
+              <w14:schemeClr w14:val="tx1"/>
+            </w14:solidFill>
+          </w14:textFill>
+        </w:rPr>
+      </w:pPr>
+    </w:p>
+    <w:p>
+      <w:pPr>
+        <w:rPr>
+          <w:i/>
+          <w:iCs/>
+          <w:color w:val="000000" w:themeColor="text1"/>
+          <w:highlight w:val="none"/>
+          <w:lang w:eastAsia="en-US"/>
+          <w14:textFill>
+            <w14:solidFill>
+              <w14:schemeClr w14:val="tx1"/>
+            </w14:solidFill>
+          </w14:textFill>
+        </w:rPr>
+      </w:pPr>
+    </w:p>
+    <w:p>
+      <w:pPr>
+        <w:rPr>
+          <w:i/>
+          <w:iCs/>
+          <w:color w:val="000000" w:themeColor="text1"/>
+          <w:highlight w:val="none"/>
+          <w:lang w:eastAsia="en-US"/>
+          <w14:textFill>
+            <w14:solidFill>
+              <w14:schemeClr w14:val="tx1"/>
+            </w14:solidFill>
+          </w14:textFill>
+        </w:rPr>
+      </w:pPr>
+    </w:p>
+    <w:p>
+      <w:pPr>
+        <w:rPr>
+          <w:i/>
+          <w:iCs/>
+          <w:color w:val="000000" w:themeColor="text1"/>
+          <w:highlight w:val="yellow"/>
+          <w:lang w:eastAsia="en-US"/>
+          <w14:textFill>
+            <w14:solidFill>
+              <w14:schemeClr w14:val="tx1"/>
+            </w14:solidFill>
+          </w14:textFill>
+        </w:rPr>
+      </w:pPr>
+      <w:r>
+        <w:rPr>
+          <w:i/>
+          <w:iCs/>
+          <w:color w:val="000000" w:themeColor="text1"/>
+          <w:highlight w:val="none"/>
+          <w:lang w:eastAsia="en-US"/>
+          <w14:textFill>
+            <w14:solidFill>
+              <w14:schemeClr w14:val="tx1"/>
+            </w14:solidFill>
+          </w14:textFill>
+        </w:rPr>
+        <w:t>Output: 4 -&gt; 2</w:t>
+      </w:r>
+    </w:p>
+    <w:p>
+      <w:pPr>
+        <w:rPr>
+          <w:i/>
+          <w:iCs/>
+          <w:color w:val="000000" w:themeColor="text1"/>
+          <w:highlight w:val="none"/>
+          <w:lang w:eastAsia="en-US"/>
+          <w14:textFill>
+            <w14:solidFill>
+              <w14:schemeClr w14:val="tx1"/>
+            </w14:solidFill>
+          </w14:textFill>
+        </w:rPr>
+      </w:pPr>
+      <w:r>
+        <w:rPr>
+          <w:i/>
+          <w:iCs/>
+          <w:color w:val="000000" w:themeColor="text1"/>
+          <w:highlight w:val="yellow"/>
+          <w:lang w:eastAsia="en-US"/>
+          <w14:textFill>
+            <w14:solidFill>
+              <w14:schemeClr w14:val="tx1"/>
+            </w14:solidFill>
+          </w14:textFill>
+        </w:rPr>
+        <w:t>Round 7</w:t>
+      </w:r>
+      <w:r>
+        <w:rPr>
+          <w:i/>
+          <w:iCs/>
+          <w:color w:val="000000" w:themeColor="text1"/>
+          <w:highlight w:val="none"/>
+          <w:lang w:eastAsia="en-US"/>
+          <w14:textFill>
+            <w14:solidFill>
+              <w14:schemeClr w14:val="tx1"/>
+            </w14:solidFill>
+          </w14:textFill>
+        </w:rPr>
+        <w:t xml:space="preserve"> - Visit the Left Node 6 of Node 3, and push the Node 6 into the stack.</w:t>
+      </w:r>
+    </w:p>
+    <w:tbl>
+      <w:tblPr>
+        <w:tblStyle w:val="4"/>
+        <w:tblpPr w:leftFromText="180" w:rightFromText="180" w:vertAnchor="text" w:horzAnchor="page" w:tblpX="2497" w:tblpY="92"/>
+        <w:tblOverlap w:val="never"/>
+        <w:tblW w:w="0" w:type="auto"/>
+        <w:tblInd w:w="0" w:type="dxa"/>
+        <w:tblBorders>
+          <w:top w:val="single" w:color="auto" w:sz="4" w:space="0"/>
+          <w:left w:val="single" w:color="auto" w:sz="4" w:space="0"/>
+          <w:bottom w:val="single" w:color="auto" w:sz="4" w:space="0"/>
+          <w:right w:val="single" w:color="auto" w:sz="4" w:space="0"/>
+          <w:insideH w:val="single" w:color="auto" w:sz="4" w:space="0"/>
+          <w:insideV w:val="single" w:color="auto" w:sz="4" w:space="0"/>
+        </w:tblBorders>
+        <w:tblLayout w:type="autofit"/>
+        <w:tblCellMar>
+          <w:top w:w="0" w:type="dxa"/>
+          <w:left w:w="108" w:type="dxa"/>
+          <w:bottom w:w="0" w:type="dxa"/>
+          <w:right w:w="108" w:type="dxa"/>
+        </w:tblCellMar>
+      </w:tblPr>
+      <w:tblGrid>
+        <w:gridCol w:w="1150"/>
+      </w:tblGrid>
+      <w:tr>
+        <w:tblPrEx>
+          <w:tblBorders>
+            <w:top w:val="single" w:color="auto" w:sz="4" w:space="0"/>
+            <w:left w:val="single" w:color="auto" w:sz="4" w:space="0"/>
+            <w:bottom w:val="single" w:color="auto" w:sz="4" w:space="0"/>
+            <w:right w:val="single" w:color="auto" w:sz="4" w:space="0"/>
+            <w:insideH w:val="single" w:color="auto" w:sz="4" w:space="0"/>
+            <w:insideV w:val="single" w:color="auto" w:sz="4" w:space="0"/>
+          </w:tblBorders>
+        </w:tblPrEx>
+        <w:tc>
+          <w:tcPr>
+            <w:tcW w:w="1150" w:type="dxa"/>
+          </w:tcPr>
+          <w:p>
+            <w:pPr>
+              <w:jc w:val="center"/>
+              <w:rPr>
+                <w:i/>
+                <w:iCs/>
+                <w:highlight w:val="none"/>
+                <w:vertAlign w:val="baseline"/>
+                <w:lang w:eastAsia="en-US"/>
+              </w:rPr>
+            </w:pPr>
+          </w:p>
+        </w:tc>
+      </w:tr>
+      <w:tr>
+        <w:tblPrEx>
+          <w:tblBorders>
+            <w:top w:val="single" w:color="auto" w:sz="4" w:space="0"/>
+            <w:left w:val="single" w:color="auto" w:sz="4" w:space="0"/>
+            <w:bottom w:val="single" w:color="auto" w:sz="4" w:space="0"/>
+            <w:right w:val="single" w:color="auto" w:sz="4" w:space="0"/>
+            <w:insideH w:val="single" w:color="auto" w:sz="4" w:space="0"/>
+            <w:insideV w:val="single" w:color="auto" w:sz="4" w:space="0"/>
+          </w:tblBorders>
+        </w:tblPrEx>
+        <w:tc>
+          <w:tcPr>
+            <w:tcW w:w="1150" w:type="dxa"/>
+          </w:tcPr>
+          <w:p>
+            <w:pPr>
+              <w:jc w:val="center"/>
+              <w:rPr>
+                <w:i/>
+                <w:iCs/>
+                <w:highlight w:val="none"/>
+                <w:vertAlign w:val="baseline"/>
+                <w:lang w:eastAsia="en-US"/>
+              </w:rPr>
+            </w:pPr>
+          </w:p>
+        </w:tc>
+      </w:tr>
+      <w:tr>
+        <w:tblPrEx>
+          <w:tblBorders>
+            <w:top w:val="single" w:color="auto" w:sz="4" w:space="0"/>
+            <w:left w:val="single" w:color="auto" w:sz="4" w:space="0"/>
+            <w:bottom w:val="single" w:color="auto" w:sz="4" w:space="0"/>
+            <w:right w:val="single" w:color="auto" w:sz="4" w:space="0"/>
+            <w:insideH w:val="single" w:color="auto" w:sz="4" w:space="0"/>
+            <w:insideV w:val="single" w:color="auto" w:sz="4" w:space="0"/>
+          </w:tblBorders>
+        </w:tblPrEx>
+        <w:tc>
+          <w:tcPr>
+            <w:tcW w:w="1150" w:type="dxa"/>
+          </w:tcPr>
+          <w:p>
+            <w:pPr>
+              <w:jc w:val="center"/>
+              <w:rPr>
+                <w:i/>
+                <w:iCs/>
+                <w:highlight w:val="none"/>
+                <w:vertAlign w:val="baseline"/>
+                <w:lang w:eastAsia="en-US"/>
+              </w:rPr>
+            </w:pPr>
+            <w:r>
+              <w:rPr>
+                <w:i/>
+                <w:iCs/>
+                <w:highlight w:val="none"/>
+                <w:vertAlign w:val="baseline"/>
+                <w:lang w:eastAsia="en-US"/>
+              </w:rPr>
+              <w:t>6</w:t>
+            </w:r>
+          </w:p>
+        </w:tc>
+      </w:tr>
+      <w:tr>
+        <w:tblPrEx>
+          <w:tblBorders>
+            <w:top w:val="single" w:color="auto" w:sz="4" w:space="0"/>
+            <w:left w:val="single" w:color="auto" w:sz="4" w:space="0"/>
+            <w:bottom w:val="single" w:color="auto" w:sz="4" w:space="0"/>
+            <w:right w:val="single" w:color="auto" w:sz="4" w:space="0"/>
+            <w:insideH w:val="single" w:color="auto" w:sz="4" w:space="0"/>
+            <w:insideV w:val="single" w:color="auto" w:sz="4" w:space="0"/>
+          </w:tblBorders>
+        </w:tblPrEx>
+        <w:tc>
+          <w:tcPr>
+            <w:tcW w:w="1150" w:type="dxa"/>
+          </w:tcPr>
+          <w:p>
+            <w:pPr>
+              <w:jc w:val="center"/>
+              <w:rPr>
+                <w:i/>
+                <w:iCs/>
+                <w:highlight w:val="none"/>
+                <w:vertAlign w:val="baseline"/>
+                <w:lang w:eastAsia="en-US"/>
+              </w:rPr>
+            </w:pPr>
+            <w:r>
+              <w:rPr>
+                <w:i/>
+                <w:iCs/>
+                <w:highlight w:val="none"/>
+                <w:vertAlign w:val="baseline"/>
+                <w:lang w:eastAsia="en-US"/>
+              </w:rPr>
+              <w:t>3</w:t>
+            </w:r>
+          </w:p>
+        </w:tc>
+      </w:tr>
+      <w:tr>
+        <w:tblPrEx>
+          <w:tblBorders>
+            <w:top w:val="single" w:color="auto" w:sz="4" w:space="0"/>
+            <w:left w:val="single" w:color="auto" w:sz="4" w:space="0"/>
+            <w:bottom w:val="single" w:color="auto" w:sz="4" w:space="0"/>
+            <w:right w:val="single" w:color="auto" w:sz="4" w:space="0"/>
+            <w:insideH w:val="single" w:color="auto" w:sz="4" w:space="0"/>
+            <w:insideV w:val="single" w:color="auto" w:sz="4" w:space="0"/>
+          </w:tblBorders>
+        </w:tblPrEx>
+        <w:tc>
+          <w:tcPr>
+            <w:tcW w:w="1150" w:type="dxa"/>
+          </w:tcPr>
+          <w:p>
+            <w:pPr>
+              <w:jc w:val="center"/>
+              <w:rPr>
+                <w:i/>
+                <w:iCs/>
+                <w:highlight w:val="yellow"/>
+                <w:vertAlign w:val="baseline"/>
+                <w:lang w:eastAsia="en-US"/>
+              </w:rPr>
+            </w:pPr>
+            <w:r>
+              <w:rPr>
+                <w:i/>
+                <w:iCs/>
+                <w:highlight w:val="none"/>
+                <w:vertAlign w:val="baseline"/>
+                <w:lang w:eastAsia="en-US"/>
+              </w:rPr>
+              <w:t>1</w:t>
+            </w:r>
+          </w:p>
+        </w:tc>
+      </w:tr>
+    </w:tbl>
+    <w:p>
+      <w:pPr>
+        <w:rPr>
+          <w:i/>
+          <w:iCs/>
+          <w:color w:val="000000" w:themeColor="text1"/>
+          <w:highlight w:val="none"/>
+          <w:lang w:eastAsia="en-US"/>
+          <w14:textFill>
+            <w14:solidFill>
+              <w14:schemeClr w14:val="tx1"/>
+            </w14:solidFill>
+          </w14:textFill>
+        </w:rPr>
+      </w:pPr>
+    </w:p>
+    <w:p>
+      <w:pPr>
+        <w:rPr>
+          <w:i/>
+          <w:iCs/>
+          <w:color w:val="000000" w:themeColor="text1"/>
+          <w:highlight w:val="none"/>
+          <w:lang w:eastAsia="en-US"/>
+          <w14:textFill>
+            <w14:solidFill>
+              <w14:schemeClr w14:val="tx1"/>
+            </w14:solidFill>
+          </w14:textFill>
+        </w:rPr>
+      </w:pPr>
+    </w:p>
+    <w:p>
+      <w:pPr>
+        <w:rPr>
+          <w:i/>
+          <w:iCs/>
+          <w:color w:val="000000" w:themeColor="text1"/>
+          <w:highlight w:val="none"/>
+          <w:lang w:eastAsia="en-US"/>
+          <w14:textFill>
+            <w14:solidFill>
+              <w14:schemeClr w14:val="tx1"/>
+            </w14:solidFill>
+          </w14:textFill>
+        </w:rPr>
+      </w:pPr>
+    </w:p>
+    <w:p>
+      <w:pPr>
+        <w:rPr>
+          <w:i/>
+          <w:iCs/>
+          <w:color w:val="000000" w:themeColor="text1"/>
+          <w:highlight w:val="none"/>
+          <w:lang w:eastAsia="en-US"/>
+          <w14:textFill>
+            <w14:solidFill>
+              <w14:schemeClr w14:val="tx1"/>
+            </w14:solidFill>
+          </w14:textFill>
+        </w:rPr>
+      </w:pPr>
+    </w:p>
+    <w:p>
+      <w:pPr>
+        <w:rPr>
+          <w:i/>
+          <w:iCs/>
+          <w:color w:val="000000" w:themeColor="text1"/>
+          <w:highlight w:val="none"/>
+          <w:lang w:eastAsia="en-US"/>
+          <w14:textFill>
+            <w14:solidFill>
+              <w14:schemeClr w14:val="tx1"/>
+            </w14:solidFill>
+          </w14:textFill>
+        </w:rPr>
+      </w:pPr>
+    </w:p>
+    <w:p>
+      <w:pPr>
+        <w:rPr>
+          <w:i/>
+          <w:iCs/>
+          <w:color w:val="000000" w:themeColor="text1"/>
+          <w:highlight w:val="none"/>
+          <w:lang w:eastAsia="en-US"/>
+          <w14:textFill>
+            <w14:solidFill>
+              <w14:schemeClr w14:val="tx1"/>
+            </w14:solidFill>
+          </w14:textFill>
+        </w:rPr>
+      </w:pPr>
+    </w:p>
+    <w:p>
+      <w:pPr>
+        <w:rPr>
+          <w:i/>
+          <w:iCs/>
+          <w:color w:val="000000" w:themeColor="text1"/>
+          <w:highlight w:val="yellow"/>
+          <w:lang w:eastAsia="en-US"/>
+          <w14:textFill>
+            <w14:solidFill>
+              <w14:schemeClr w14:val="tx1"/>
+            </w14:solidFill>
+          </w14:textFill>
+        </w:rPr>
+      </w:pPr>
+      <w:r>
+        <w:rPr>
+          <w:i/>
+          <w:iCs/>
+          <w:color w:val="000000" w:themeColor="text1"/>
+          <w:highlight w:val="none"/>
+          <w:lang w:eastAsia="en-US"/>
+          <w14:textFill>
+            <w14:solidFill>
+              <w14:schemeClr w14:val="tx1"/>
+            </w14:solidFill>
+          </w14:textFill>
+        </w:rPr>
+        <w:t>Output: 4 -&gt; 2</w:t>
+      </w:r>
+    </w:p>
+    <w:p>
+      <w:pPr>
+        <w:rPr>
+          <w:i/>
+          <w:iCs/>
+          <w:color w:val="000000" w:themeColor="text1"/>
+          <w:highlight w:val="none"/>
+          <w:lang w:eastAsia="en-US"/>
+          <w14:textFill>
+            <w14:solidFill>
+              <w14:schemeClr w14:val="tx1"/>
+            </w14:solidFill>
+          </w14:textFill>
+        </w:rPr>
+      </w:pPr>
+      <w:r>
+        <w:rPr>
+          <w:i/>
+          <w:iCs/>
+          <w:color w:val="000000" w:themeColor="text1"/>
+          <w:highlight w:val="yellow"/>
+          <w:lang w:eastAsia="en-US"/>
+          <w14:textFill>
+            <w14:solidFill>
+              <w14:schemeClr w14:val="tx1"/>
+            </w14:solidFill>
+          </w14:textFill>
+        </w:rPr>
+        <w:t>Round 8</w:t>
+      </w:r>
+      <w:r>
+        <w:rPr>
+          <w:i/>
+          <w:iCs/>
+          <w:color w:val="000000" w:themeColor="text1"/>
+          <w:highlight w:val="none"/>
+          <w:lang w:eastAsia="en-US"/>
+          <w14:textFill>
+            <w14:solidFill>
+              <w14:schemeClr w14:val="tx1"/>
+            </w14:solidFill>
+          </w14:textFill>
+        </w:rPr>
+        <w:t xml:space="preserve"> - Visit the Top Element in the Stack, and print the value of the Top Element 6 out. Pop the element 6 out of the stack. Assign NULL to the Node since Node 6 has not the Right Node.</w:t>
+      </w:r>
+    </w:p>
+    <w:tbl>
+      <w:tblPr>
+        <w:tblStyle w:val="4"/>
+        <w:tblpPr w:leftFromText="180" w:rightFromText="180" w:vertAnchor="text" w:horzAnchor="page" w:tblpX="2497" w:tblpY="92"/>
+        <w:tblOverlap w:val="never"/>
+        <w:tblW w:w="0" w:type="auto"/>
+        <w:tblInd w:w="0" w:type="dxa"/>
+        <w:tblBorders>
+          <w:top w:val="single" w:color="auto" w:sz="4" w:space="0"/>
+          <w:left w:val="single" w:color="auto" w:sz="4" w:space="0"/>
+          <w:bottom w:val="single" w:color="auto" w:sz="4" w:space="0"/>
+          <w:right w:val="single" w:color="auto" w:sz="4" w:space="0"/>
+          <w:insideH w:val="single" w:color="auto" w:sz="4" w:space="0"/>
+          <w:insideV w:val="single" w:color="auto" w:sz="4" w:space="0"/>
+        </w:tblBorders>
+        <w:tblLayout w:type="autofit"/>
+        <w:tblCellMar>
+          <w:top w:w="0" w:type="dxa"/>
+          <w:left w:w="108" w:type="dxa"/>
+          <w:bottom w:w="0" w:type="dxa"/>
+          <w:right w:w="108" w:type="dxa"/>
+        </w:tblCellMar>
+      </w:tblPr>
+      <w:tblGrid>
+        <w:gridCol w:w="1150"/>
+      </w:tblGrid>
+      <w:tr>
+        <w:tblPrEx>
+          <w:tblBorders>
+            <w:top w:val="single" w:color="auto" w:sz="4" w:space="0"/>
+            <w:left w:val="single" w:color="auto" w:sz="4" w:space="0"/>
+            <w:bottom w:val="single" w:color="auto" w:sz="4" w:space="0"/>
+            <w:right w:val="single" w:color="auto" w:sz="4" w:space="0"/>
+            <w:insideH w:val="single" w:color="auto" w:sz="4" w:space="0"/>
+            <w:insideV w:val="single" w:color="auto" w:sz="4" w:space="0"/>
+          </w:tblBorders>
+        </w:tblPrEx>
+        <w:tc>
+          <w:tcPr>
+            <w:tcW w:w="1150" w:type="dxa"/>
+          </w:tcPr>
+          <w:p>
+            <w:pPr>
+              <w:jc w:val="center"/>
+              <w:rPr>
+                <w:i/>
+                <w:iCs/>
+                <w:highlight w:val="none"/>
+                <w:vertAlign w:val="baseline"/>
+                <w:lang w:eastAsia="en-US"/>
+              </w:rPr>
+            </w:pPr>
+          </w:p>
+        </w:tc>
+      </w:tr>
+      <w:tr>
+        <w:tblPrEx>
+          <w:tblBorders>
+            <w:top w:val="single" w:color="auto" w:sz="4" w:space="0"/>
+            <w:left w:val="single" w:color="auto" w:sz="4" w:space="0"/>
+            <w:bottom w:val="single" w:color="auto" w:sz="4" w:space="0"/>
+            <w:right w:val="single" w:color="auto" w:sz="4" w:space="0"/>
+            <w:insideH w:val="single" w:color="auto" w:sz="4" w:space="0"/>
+            <w:insideV w:val="single" w:color="auto" w:sz="4" w:space="0"/>
+          </w:tblBorders>
+        </w:tblPrEx>
+        <w:tc>
+          <w:tcPr>
+            <w:tcW w:w="1150" w:type="dxa"/>
+          </w:tcPr>
+          <w:p>
+            <w:pPr>
+              <w:jc w:val="center"/>
+              <w:rPr>
+                <w:i/>
+                <w:iCs/>
+                <w:highlight w:val="none"/>
+                <w:vertAlign w:val="baseline"/>
+                <w:lang w:eastAsia="en-US"/>
+              </w:rPr>
+            </w:pPr>
+          </w:p>
+        </w:tc>
+      </w:tr>
+      <w:tr>
+        <w:tblPrEx>
+          <w:tblBorders>
+            <w:top w:val="single" w:color="auto" w:sz="4" w:space="0"/>
+            <w:left w:val="single" w:color="auto" w:sz="4" w:space="0"/>
+            <w:bottom w:val="single" w:color="auto" w:sz="4" w:space="0"/>
+            <w:right w:val="single" w:color="auto" w:sz="4" w:space="0"/>
+            <w:insideH w:val="single" w:color="auto" w:sz="4" w:space="0"/>
+            <w:insideV w:val="single" w:color="auto" w:sz="4" w:space="0"/>
+          </w:tblBorders>
+        </w:tblPrEx>
+        <w:tc>
+          <w:tcPr>
+            <w:tcW w:w="1150" w:type="dxa"/>
+          </w:tcPr>
+          <w:p>
+            <w:pPr>
+              <w:jc w:val="center"/>
+              <w:rPr>
+                <w:i/>
+                <w:iCs/>
+                <w:highlight w:val="none"/>
+                <w:vertAlign w:val="baseline"/>
+                <w:lang w:eastAsia="en-US"/>
+              </w:rPr>
+            </w:pPr>
+          </w:p>
+        </w:tc>
+      </w:tr>
+      <w:tr>
+        <w:tblPrEx>
+          <w:tblBorders>
+            <w:top w:val="single" w:color="auto" w:sz="4" w:space="0"/>
+            <w:left w:val="single" w:color="auto" w:sz="4" w:space="0"/>
+            <w:bottom w:val="single" w:color="auto" w:sz="4" w:space="0"/>
+            <w:right w:val="single" w:color="auto" w:sz="4" w:space="0"/>
+            <w:insideH w:val="single" w:color="auto" w:sz="4" w:space="0"/>
+            <w:insideV w:val="single" w:color="auto" w:sz="4" w:space="0"/>
+          </w:tblBorders>
+        </w:tblPrEx>
+        <w:tc>
+          <w:tcPr>
+            <w:tcW w:w="1150" w:type="dxa"/>
+          </w:tcPr>
+          <w:p>
+            <w:pPr>
+              <w:jc w:val="center"/>
+              <w:rPr>
+                <w:i/>
+                <w:iCs/>
+                <w:highlight w:val="none"/>
+                <w:vertAlign w:val="baseline"/>
+                <w:lang w:eastAsia="en-US"/>
+              </w:rPr>
+            </w:pPr>
+            <w:r>
+              <w:rPr>
+                <w:i/>
+                <w:iCs/>
+                <w:highlight w:val="none"/>
+                <w:vertAlign w:val="baseline"/>
+                <w:lang w:eastAsia="en-US"/>
+              </w:rPr>
+              <w:t>3</w:t>
+            </w:r>
+          </w:p>
+        </w:tc>
+      </w:tr>
+      <w:tr>
+        <w:tblPrEx>
+          <w:tblBorders>
+            <w:top w:val="single" w:color="auto" w:sz="4" w:space="0"/>
+            <w:left w:val="single" w:color="auto" w:sz="4" w:space="0"/>
+            <w:bottom w:val="single" w:color="auto" w:sz="4" w:space="0"/>
+            <w:right w:val="single" w:color="auto" w:sz="4" w:space="0"/>
+            <w:insideH w:val="single" w:color="auto" w:sz="4" w:space="0"/>
+            <w:insideV w:val="single" w:color="auto" w:sz="4" w:space="0"/>
+          </w:tblBorders>
+        </w:tblPrEx>
+        <w:tc>
+          <w:tcPr>
+            <w:tcW w:w="1150" w:type="dxa"/>
+          </w:tcPr>
+          <w:p>
+            <w:pPr>
+              <w:jc w:val="center"/>
+              <w:rPr>
+                <w:i/>
+                <w:iCs/>
+                <w:highlight w:val="yellow"/>
+                <w:vertAlign w:val="baseline"/>
+                <w:lang w:eastAsia="en-US"/>
+              </w:rPr>
+            </w:pPr>
+            <w:r>
+              <w:rPr>
+                <w:i/>
+                <w:iCs/>
+                <w:highlight w:val="none"/>
+                <w:vertAlign w:val="baseline"/>
+                <w:lang w:eastAsia="en-US"/>
+              </w:rPr>
+              <w:t>1</w:t>
+            </w:r>
+          </w:p>
+        </w:tc>
+      </w:tr>
+    </w:tbl>
+    <w:p>
+      <w:pPr>
+        <w:rPr>
+          <w:i/>
+          <w:iCs/>
+          <w:color w:val="000000" w:themeColor="text1"/>
+          <w:highlight w:val="none"/>
+          <w:lang w:eastAsia="en-US"/>
+          <w14:textFill>
+            <w14:solidFill>
+              <w14:schemeClr w14:val="tx1"/>
+            </w14:solidFill>
+          </w14:textFill>
+        </w:rPr>
+      </w:pPr>
+    </w:p>
+    <w:p>
+      <w:pPr>
+        <w:rPr>
+          <w:i/>
+          <w:iCs/>
+          <w:color w:val="000000" w:themeColor="text1"/>
+          <w:highlight w:val="none"/>
+          <w:lang w:eastAsia="en-US"/>
+          <w14:textFill>
+            <w14:solidFill>
+              <w14:schemeClr w14:val="tx1"/>
+            </w14:solidFill>
+          </w14:textFill>
+        </w:rPr>
+      </w:pPr>
+    </w:p>
+    <w:p>
+      <w:pPr>
+        <w:rPr>
+          <w:i/>
+          <w:iCs/>
+          <w:color w:val="000000" w:themeColor="text1"/>
+          <w:highlight w:val="none"/>
+          <w:lang w:eastAsia="en-US"/>
+          <w14:textFill>
+            <w14:solidFill>
+              <w14:schemeClr w14:val="tx1"/>
+            </w14:solidFill>
+          </w14:textFill>
+        </w:rPr>
+      </w:pPr>
+    </w:p>
+    <w:p>
+      <w:pPr>
+        <w:rPr>
+          <w:i/>
+          <w:iCs/>
+          <w:color w:val="000000" w:themeColor="text1"/>
+          <w:highlight w:val="none"/>
+          <w:lang w:eastAsia="en-US"/>
+          <w14:textFill>
+            <w14:solidFill>
+              <w14:schemeClr w14:val="tx1"/>
+            </w14:solidFill>
+          </w14:textFill>
+        </w:rPr>
+      </w:pPr>
+    </w:p>
+    <w:p>
+      <w:pPr>
+        <w:rPr>
+          <w:i/>
+          <w:iCs/>
+          <w:color w:val="000000" w:themeColor="text1"/>
+          <w:highlight w:val="none"/>
+          <w:lang w:eastAsia="en-US"/>
+          <w14:textFill>
+            <w14:solidFill>
+              <w14:schemeClr w14:val="tx1"/>
+            </w14:solidFill>
+          </w14:textFill>
+        </w:rPr>
+      </w:pPr>
+    </w:p>
+    <w:p>
+      <w:pPr>
+        <w:rPr>
+          <w:i/>
+          <w:iCs/>
+          <w:color w:val="000000" w:themeColor="text1"/>
+          <w:highlight w:val="none"/>
+          <w:lang w:eastAsia="en-US"/>
+          <w14:textFill>
+            <w14:solidFill>
+              <w14:schemeClr w14:val="tx1"/>
+            </w14:solidFill>
+          </w14:textFill>
+        </w:rPr>
+      </w:pPr>
+    </w:p>
+    <w:p>
+      <w:pPr>
+        <w:rPr>
+          <w:i/>
+          <w:iCs/>
+          <w:color w:val="000000" w:themeColor="text1"/>
+          <w:highlight w:val="none"/>
+          <w:lang w:eastAsia="en-US"/>
+          <w14:textFill>
+            <w14:solidFill>
+              <w14:schemeClr w14:val="tx1"/>
+            </w14:solidFill>
+          </w14:textFill>
+        </w:rPr>
+      </w:pPr>
+      <w:r>
+        <w:rPr>
+          <w:i/>
+          <w:iCs/>
+          <w:color w:val="000000" w:themeColor="text1"/>
+          <w:highlight w:val="none"/>
+          <w:lang w:eastAsia="en-US"/>
+          <w14:textFill>
+            <w14:solidFill>
+              <w14:schemeClr w14:val="tx1"/>
+            </w14:solidFill>
+          </w14:textFill>
+        </w:rPr>
+        <w:t xml:space="preserve">Output: 4 -&gt; 2 -&gt; 6 </w:t>
+      </w:r>
+    </w:p>
+    <w:p>
+      <w:pPr>
+        <w:rPr>
+          <w:i/>
+          <w:iCs/>
+          <w:color w:val="000000" w:themeColor="text1"/>
+          <w:highlight w:val="none"/>
+          <w:lang w:eastAsia="en-US"/>
+          <w14:textFill>
+            <w14:solidFill>
+              <w14:schemeClr w14:val="tx1"/>
+            </w14:solidFill>
+          </w14:textFill>
+        </w:rPr>
+      </w:pPr>
+      <w:r>
+        <w:rPr>
+          <w:i/>
+          <w:iCs/>
+          <w:color w:val="000000" w:themeColor="text1"/>
+          <w:highlight w:val="yellow"/>
+          <w:lang w:eastAsia="en-US"/>
+          <w14:textFill>
+            <w14:solidFill>
+              <w14:schemeClr w14:val="tx1"/>
+            </w14:solidFill>
+          </w14:textFill>
+        </w:rPr>
+        <w:t>Round 9</w:t>
+      </w:r>
+      <w:r>
+        <w:rPr>
+          <w:i/>
+          <w:iCs/>
+          <w:color w:val="000000" w:themeColor="text1"/>
+          <w:highlight w:val="none"/>
+          <w:lang w:eastAsia="en-US"/>
+          <w14:textFill>
+            <w14:solidFill>
+              <w14:schemeClr w14:val="tx1"/>
+            </w14:solidFill>
+          </w14:textFill>
+        </w:rPr>
+        <w:t xml:space="preserve"> - Visit the Next Top Element in the Stack, and print the value 3 out. Pop the Element Node 3 out of the stack. The next step is to visit the Right Node 7 of Node 3.</w:t>
+      </w:r>
+    </w:p>
+    <w:tbl>
+      <w:tblPr>
+        <w:tblStyle w:val="4"/>
+        <w:tblpPr w:leftFromText="180" w:rightFromText="180" w:vertAnchor="text" w:horzAnchor="page" w:tblpX="2497" w:tblpY="92"/>
+        <w:tblOverlap w:val="never"/>
+        <w:tblW w:w="0" w:type="auto"/>
+        <w:tblInd w:w="0" w:type="dxa"/>
+        <w:tblBorders>
+          <w:top w:val="single" w:color="auto" w:sz="4" w:space="0"/>
+          <w:left w:val="single" w:color="auto" w:sz="4" w:space="0"/>
+          <w:bottom w:val="single" w:color="auto" w:sz="4" w:space="0"/>
+          <w:right w:val="single" w:color="auto" w:sz="4" w:space="0"/>
+          <w:insideH w:val="single" w:color="auto" w:sz="4" w:space="0"/>
+          <w:insideV w:val="single" w:color="auto" w:sz="4" w:space="0"/>
+        </w:tblBorders>
+        <w:tblLayout w:type="autofit"/>
+        <w:tblCellMar>
+          <w:top w:w="0" w:type="dxa"/>
+          <w:left w:w="108" w:type="dxa"/>
+          <w:bottom w:w="0" w:type="dxa"/>
+          <w:right w:w="108" w:type="dxa"/>
+        </w:tblCellMar>
+      </w:tblPr>
+      <w:tblGrid>
+        <w:gridCol w:w="1150"/>
+      </w:tblGrid>
+      <w:tr>
+        <w:tblPrEx>
+          <w:tblBorders>
+            <w:top w:val="single" w:color="auto" w:sz="4" w:space="0"/>
+            <w:left w:val="single" w:color="auto" w:sz="4" w:space="0"/>
+            <w:bottom w:val="single" w:color="auto" w:sz="4" w:space="0"/>
+            <w:right w:val="single" w:color="auto" w:sz="4" w:space="0"/>
+            <w:insideH w:val="single" w:color="auto" w:sz="4" w:space="0"/>
+            <w:insideV w:val="single" w:color="auto" w:sz="4" w:space="0"/>
+          </w:tblBorders>
+        </w:tblPrEx>
+        <w:tc>
+          <w:tcPr>
+            <w:tcW w:w="1150" w:type="dxa"/>
+          </w:tcPr>
+          <w:p>
+            <w:pPr>
+              <w:jc w:val="center"/>
+              <w:rPr>
+                <w:i/>
+                <w:iCs/>
+                <w:highlight w:val="none"/>
+                <w:vertAlign w:val="baseline"/>
+                <w:lang w:eastAsia="en-US"/>
+              </w:rPr>
+            </w:pPr>
+          </w:p>
+        </w:tc>
+      </w:tr>
+      <w:tr>
+        <w:tblPrEx>
+          <w:tblBorders>
+            <w:top w:val="single" w:color="auto" w:sz="4" w:space="0"/>
+            <w:left w:val="single" w:color="auto" w:sz="4" w:space="0"/>
+            <w:bottom w:val="single" w:color="auto" w:sz="4" w:space="0"/>
+            <w:right w:val="single" w:color="auto" w:sz="4" w:space="0"/>
+            <w:insideH w:val="single" w:color="auto" w:sz="4" w:space="0"/>
+            <w:insideV w:val="single" w:color="auto" w:sz="4" w:space="0"/>
+          </w:tblBorders>
+        </w:tblPrEx>
+        <w:tc>
+          <w:tcPr>
+            <w:tcW w:w="1150" w:type="dxa"/>
+          </w:tcPr>
+          <w:p>
+            <w:pPr>
+              <w:jc w:val="center"/>
+              <w:rPr>
+                <w:i/>
+                <w:iCs/>
+                <w:highlight w:val="none"/>
+                <w:vertAlign w:val="baseline"/>
+                <w:lang w:eastAsia="en-US"/>
+              </w:rPr>
+            </w:pPr>
+          </w:p>
+        </w:tc>
+      </w:tr>
+      <w:tr>
+        <w:tblPrEx>
+          <w:tblBorders>
+            <w:top w:val="single" w:color="auto" w:sz="4" w:space="0"/>
+            <w:left w:val="single" w:color="auto" w:sz="4" w:space="0"/>
+            <w:bottom w:val="single" w:color="auto" w:sz="4" w:space="0"/>
+            <w:right w:val="single" w:color="auto" w:sz="4" w:space="0"/>
+            <w:insideH w:val="single" w:color="auto" w:sz="4" w:space="0"/>
+            <w:insideV w:val="single" w:color="auto" w:sz="4" w:space="0"/>
+          </w:tblBorders>
+        </w:tblPrEx>
+        <w:tc>
+          <w:tcPr>
+            <w:tcW w:w="1150" w:type="dxa"/>
+          </w:tcPr>
+          <w:p>
+            <w:pPr>
+              <w:jc w:val="center"/>
+              <w:rPr>
+                <w:i/>
+                <w:iCs/>
+                <w:highlight w:val="none"/>
+                <w:vertAlign w:val="baseline"/>
+                <w:lang w:eastAsia="en-US"/>
+              </w:rPr>
+            </w:pPr>
+          </w:p>
+        </w:tc>
+      </w:tr>
+      <w:tr>
+        <w:tblPrEx>
+          <w:tblBorders>
+            <w:top w:val="single" w:color="auto" w:sz="4" w:space="0"/>
+            <w:left w:val="single" w:color="auto" w:sz="4" w:space="0"/>
+            <w:bottom w:val="single" w:color="auto" w:sz="4" w:space="0"/>
+            <w:right w:val="single" w:color="auto" w:sz="4" w:space="0"/>
+            <w:insideH w:val="single" w:color="auto" w:sz="4" w:space="0"/>
+            <w:insideV w:val="single" w:color="auto" w:sz="4" w:space="0"/>
+          </w:tblBorders>
+        </w:tblPrEx>
+        <w:tc>
+          <w:tcPr>
+            <w:tcW w:w="1150" w:type="dxa"/>
+          </w:tcPr>
+          <w:p>
+            <w:pPr>
+              <w:jc w:val="center"/>
+              <w:rPr>
+                <w:i/>
+                <w:iCs/>
+                <w:highlight w:val="none"/>
+                <w:vertAlign w:val="baseline"/>
+                <w:lang w:eastAsia="en-US"/>
+              </w:rPr>
+            </w:pPr>
+          </w:p>
+        </w:tc>
+      </w:tr>
+      <w:tr>
+        <w:tblPrEx>
+          <w:tblBorders>
+            <w:top w:val="single" w:color="auto" w:sz="4" w:space="0"/>
+            <w:left w:val="single" w:color="auto" w:sz="4" w:space="0"/>
+            <w:bottom w:val="single" w:color="auto" w:sz="4" w:space="0"/>
+            <w:right w:val="single" w:color="auto" w:sz="4" w:space="0"/>
+            <w:insideH w:val="single" w:color="auto" w:sz="4" w:space="0"/>
+            <w:insideV w:val="single" w:color="auto" w:sz="4" w:space="0"/>
+          </w:tblBorders>
+        </w:tblPrEx>
+        <w:tc>
+          <w:tcPr>
+            <w:tcW w:w="1150" w:type="dxa"/>
+          </w:tcPr>
+          <w:p>
+            <w:pPr>
+              <w:jc w:val="center"/>
+              <w:rPr>
+                <w:i/>
+                <w:iCs/>
+                <w:highlight w:val="yellow"/>
+                <w:vertAlign w:val="baseline"/>
+                <w:lang w:eastAsia="en-US"/>
+              </w:rPr>
+            </w:pPr>
+            <w:r>
+              <w:rPr>
+                <w:i/>
+                <w:iCs/>
+                <w:highlight w:val="none"/>
+                <w:vertAlign w:val="baseline"/>
+                <w:lang w:eastAsia="en-US"/>
+              </w:rPr>
+              <w:t>1</w:t>
+            </w:r>
+          </w:p>
+        </w:tc>
+      </w:tr>
+    </w:tbl>
+    <w:p>
+      <w:pPr>
+        <w:rPr>
+          <w:i/>
+          <w:iCs/>
+          <w:color w:val="000000" w:themeColor="text1"/>
+          <w:highlight w:val="none"/>
+          <w:lang w:eastAsia="en-US"/>
+          <w14:textFill>
+            <w14:solidFill>
+              <w14:schemeClr w14:val="tx1"/>
+            </w14:solidFill>
+          </w14:textFill>
+        </w:rPr>
+      </w:pPr>
+    </w:p>
+    <w:p>
+      <w:pPr>
+        <w:rPr>
+          <w:i/>
+          <w:iCs/>
+          <w:color w:val="000000" w:themeColor="text1"/>
+          <w:highlight w:val="none"/>
+          <w:lang w:eastAsia="en-US"/>
+          <w14:textFill>
+            <w14:solidFill>
+              <w14:schemeClr w14:val="tx1"/>
+            </w14:solidFill>
+          </w14:textFill>
+        </w:rPr>
+      </w:pPr>
+    </w:p>
+    <w:p>
+      <w:pPr>
+        <w:rPr>
+          <w:i/>
+          <w:iCs/>
+          <w:color w:val="000000" w:themeColor="text1"/>
+          <w:highlight w:val="none"/>
+          <w:lang w:eastAsia="en-US"/>
+          <w14:textFill>
+            <w14:solidFill>
+              <w14:schemeClr w14:val="tx1"/>
+            </w14:solidFill>
+          </w14:textFill>
+        </w:rPr>
+      </w:pPr>
+    </w:p>
+    <w:p>
+      <w:pPr>
+        <w:rPr>
+          <w:i/>
+          <w:iCs/>
+          <w:color w:val="000000" w:themeColor="text1"/>
+          <w:highlight w:val="none"/>
+          <w:lang w:eastAsia="en-US"/>
+          <w14:textFill>
+            <w14:solidFill>
+              <w14:schemeClr w14:val="tx1"/>
+            </w14:solidFill>
+          </w14:textFill>
+        </w:rPr>
+      </w:pPr>
+    </w:p>
+    <w:p>
+      <w:pPr>
+        <w:rPr>
+          <w:i/>
+          <w:iCs/>
+          <w:color w:val="000000" w:themeColor="text1"/>
+          <w:highlight w:val="none"/>
+          <w:lang w:eastAsia="en-US"/>
+          <w14:textFill>
+            <w14:solidFill>
+              <w14:schemeClr w14:val="tx1"/>
+            </w14:solidFill>
+          </w14:textFill>
+        </w:rPr>
+      </w:pPr>
+    </w:p>
+    <w:p>
+      <w:pPr>
+        <w:rPr>
+          <w:i/>
+          <w:iCs/>
+          <w:color w:val="000000" w:themeColor="text1"/>
+          <w:highlight w:val="none"/>
+          <w:lang w:eastAsia="en-US"/>
+          <w14:textFill>
+            <w14:solidFill>
+              <w14:schemeClr w14:val="tx1"/>
+            </w14:solidFill>
+          </w14:textFill>
+        </w:rPr>
+      </w:pPr>
+    </w:p>
+    <w:p>
+      <w:pPr>
+        <w:rPr>
+          <w:i/>
+          <w:iCs/>
+          <w:color w:val="000000" w:themeColor="text1"/>
+          <w:highlight w:val="none"/>
+          <w:lang w:eastAsia="en-US"/>
+          <w14:textFill>
+            <w14:solidFill>
+              <w14:schemeClr w14:val="tx1"/>
+            </w14:solidFill>
+          </w14:textFill>
+        </w:rPr>
+      </w:pPr>
+      <w:r>
+        <w:rPr>
+          <w:i/>
+          <w:iCs/>
+          <w:color w:val="000000" w:themeColor="text1"/>
+          <w:highlight w:val="none"/>
+          <w:lang w:eastAsia="en-US"/>
+          <w14:textFill>
+            <w14:solidFill>
+              <w14:schemeClr w14:val="tx1"/>
+            </w14:solidFill>
+          </w14:textFill>
+        </w:rPr>
+        <w:t>Output: 4 -&gt; 2 -&gt; 6 -&gt; 3</w:t>
+      </w:r>
+    </w:p>
+    <w:p>
+      <w:pPr>
+        <w:rPr>
+          <w:i/>
+          <w:iCs/>
+          <w:color w:val="000000" w:themeColor="text1"/>
+          <w:highlight w:val="none"/>
+          <w:lang w:eastAsia="en-US"/>
+          <w14:textFill>
+            <w14:solidFill>
+              <w14:schemeClr w14:val="tx1"/>
+            </w14:solidFill>
+          </w14:textFill>
+        </w:rPr>
+      </w:pPr>
+      <w:r>
+        <w:rPr>
+          <w:i/>
+          <w:iCs/>
+          <w:color w:val="000000" w:themeColor="text1"/>
+          <w:highlight w:val="yellow"/>
+          <w:lang w:eastAsia="en-US"/>
+          <w14:textFill>
+            <w14:solidFill>
+              <w14:schemeClr w14:val="tx1"/>
+            </w14:solidFill>
+          </w14:textFill>
+        </w:rPr>
+        <w:t>Round 10</w:t>
+      </w:r>
+      <w:r>
+        <w:rPr>
+          <w:i/>
+          <w:iCs/>
+          <w:color w:val="000000" w:themeColor="text1"/>
+          <w:highlight w:val="none"/>
+          <w:lang w:eastAsia="en-US"/>
+          <w14:textFill>
+            <w14:solidFill>
+              <w14:schemeClr w14:val="tx1"/>
+            </w14:solidFill>
+          </w14:textFill>
+        </w:rPr>
+        <w:t xml:space="preserve"> - Visit </w:t>
+      </w:r>
+      <w:r>
+        <w:rPr>
+          <w:i/>
+          <w:iCs/>
+          <w:color w:val="000000" w:themeColor="text1"/>
+          <w:highlight w:val="none"/>
+          <w:lang w:eastAsia="en-US"/>
+          <w14:textFill>
+            <w14:solidFill>
+              <w14:schemeClr w14:val="tx1"/>
+            </w14:solidFill>
+          </w14:textFill>
+        </w:rPr>
+        <w:t xml:space="preserve">the </w:t>
+      </w:r>
+      <w:r>
+        <w:rPr>
+          <w:i/>
+          <w:iCs/>
+          <w:color w:val="000000" w:themeColor="text1"/>
+          <w:highlight w:val="none"/>
+          <w:lang w:eastAsia="en-US"/>
+          <w14:textFill>
+            <w14:solidFill>
+              <w14:schemeClr w14:val="tx1"/>
+            </w14:solidFill>
+          </w14:textFill>
+        </w:rPr>
+        <w:t>Right Node</w:t>
+      </w:r>
+      <w:r>
+        <w:rPr>
+          <w:i/>
+          <w:iCs/>
+          <w:color w:val="000000" w:themeColor="text1"/>
+          <w:highlight w:val="none"/>
+          <w:lang w:eastAsia="en-US"/>
+          <w14:textFill>
+            <w14:solidFill>
+              <w14:schemeClr w14:val="tx1"/>
+            </w14:solidFill>
+          </w14:textFill>
+        </w:rPr>
+        <w:t xml:space="preserve"> 7</w:t>
+      </w:r>
+      <w:r>
+        <w:rPr>
+          <w:i/>
+          <w:iCs/>
+          <w:color w:val="000000" w:themeColor="text1"/>
+          <w:highlight w:val="none"/>
+          <w:lang w:eastAsia="en-US"/>
+          <w14:textFill>
+            <w14:solidFill>
+              <w14:schemeClr w14:val="tx1"/>
+            </w14:solidFill>
+          </w14:textFill>
+        </w:rPr>
+        <w:t xml:space="preserve"> of Node 3. Push Node 7 into stack.</w:t>
+      </w:r>
+    </w:p>
+    <w:tbl>
+      <w:tblPr>
+        <w:tblStyle w:val="4"/>
+        <w:tblpPr w:leftFromText="180" w:rightFromText="180" w:vertAnchor="text" w:horzAnchor="page" w:tblpX="2497" w:tblpY="92"/>
+        <w:tblOverlap w:val="never"/>
+        <w:tblW w:w="0" w:type="auto"/>
+        <w:tblInd w:w="0" w:type="dxa"/>
+        <w:tblBorders>
+          <w:top w:val="single" w:color="auto" w:sz="4" w:space="0"/>
+          <w:left w:val="single" w:color="auto" w:sz="4" w:space="0"/>
+          <w:bottom w:val="single" w:color="auto" w:sz="4" w:space="0"/>
+          <w:right w:val="single" w:color="auto" w:sz="4" w:space="0"/>
+          <w:insideH w:val="single" w:color="auto" w:sz="4" w:space="0"/>
+          <w:insideV w:val="single" w:color="auto" w:sz="4" w:space="0"/>
+        </w:tblBorders>
+        <w:tblLayout w:type="autofit"/>
+        <w:tblCellMar>
+          <w:top w:w="0" w:type="dxa"/>
+          <w:left w:w="108" w:type="dxa"/>
+          <w:bottom w:w="0" w:type="dxa"/>
+          <w:right w:w="108" w:type="dxa"/>
+        </w:tblCellMar>
+      </w:tblPr>
+      <w:tblGrid>
+        <w:gridCol w:w="1150"/>
+      </w:tblGrid>
+      <w:tr>
+        <w:tblPrEx>
+          <w:tblBorders>
+            <w:top w:val="single" w:color="auto" w:sz="4" w:space="0"/>
+            <w:left w:val="single" w:color="auto" w:sz="4" w:space="0"/>
+            <w:bottom w:val="single" w:color="auto" w:sz="4" w:space="0"/>
+            <w:right w:val="single" w:color="auto" w:sz="4" w:space="0"/>
+            <w:insideH w:val="single" w:color="auto" w:sz="4" w:space="0"/>
+            <w:insideV w:val="single" w:color="auto" w:sz="4" w:space="0"/>
+          </w:tblBorders>
+        </w:tblPrEx>
+        <w:tc>
+          <w:tcPr>
+            <w:tcW w:w="1150" w:type="dxa"/>
+          </w:tcPr>
+          <w:p>
+            <w:pPr>
+              <w:jc w:val="center"/>
+              <w:rPr>
+                <w:i/>
+                <w:iCs/>
+                <w:highlight w:val="none"/>
+                <w:vertAlign w:val="baseline"/>
+                <w:lang w:eastAsia="en-US"/>
+              </w:rPr>
+            </w:pPr>
+          </w:p>
+        </w:tc>
+      </w:tr>
+      <w:tr>
+        <w:tblPrEx>
+          <w:tblBorders>
+            <w:top w:val="single" w:color="auto" w:sz="4" w:space="0"/>
+            <w:left w:val="single" w:color="auto" w:sz="4" w:space="0"/>
+            <w:bottom w:val="single" w:color="auto" w:sz="4" w:space="0"/>
+            <w:right w:val="single" w:color="auto" w:sz="4" w:space="0"/>
+            <w:insideH w:val="single" w:color="auto" w:sz="4" w:space="0"/>
+            <w:insideV w:val="single" w:color="auto" w:sz="4" w:space="0"/>
+          </w:tblBorders>
+        </w:tblPrEx>
+        <w:tc>
+          <w:tcPr>
+            <w:tcW w:w="1150" w:type="dxa"/>
+          </w:tcPr>
+          <w:p>
+            <w:pPr>
+              <w:jc w:val="center"/>
+              <w:rPr>
+                <w:i/>
+                <w:iCs/>
+                <w:highlight w:val="none"/>
+                <w:vertAlign w:val="baseline"/>
+                <w:lang w:eastAsia="en-US"/>
+              </w:rPr>
+            </w:pPr>
+          </w:p>
+        </w:tc>
+      </w:tr>
+      <w:tr>
+        <w:tblPrEx>
+          <w:tblBorders>
+            <w:top w:val="single" w:color="auto" w:sz="4" w:space="0"/>
+            <w:left w:val="single" w:color="auto" w:sz="4" w:space="0"/>
+            <w:bottom w:val="single" w:color="auto" w:sz="4" w:space="0"/>
+            <w:right w:val="single" w:color="auto" w:sz="4" w:space="0"/>
+            <w:insideH w:val="single" w:color="auto" w:sz="4" w:space="0"/>
+            <w:insideV w:val="single" w:color="auto" w:sz="4" w:space="0"/>
+          </w:tblBorders>
+        </w:tblPrEx>
+        <w:tc>
+          <w:tcPr>
+            <w:tcW w:w="1150" w:type="dxa"/>
+          </w:tcPr>
+          <w:p>
+            <w:pPr>
+              <w:jc w:val="center"/>
+              <w:rPr>
+                <w:i/>
+                <w:iCs/>
+                <w:highlight w:val="none"/>
+                <w:vertAlign w:val="baseline"/>
+                <w:lang w:eastAsia="en-US"/>
+              </w:rPr>
+            </w:pPr>
+          </w:p>
+        </w:tc>
+      </w:tr>
+      <w:tr>
+        <w:tblPrEx>
+          <w:tblBorders>
+            <w:top w:val="single" w:color="auto" w:sz="4" w:space="0"/>
+            <w:left w:val="single" w:color="auto" w:sz="4" w:space="0"/>
+            <w:bottom w:val="single" w:color="auto" w:sz="4" w:space="0"/>
+            <w:right w:val="single" w:color="auto" w:sz="4" w:space="0"/>
+            <w:insideH w:val="single" w:color="auto" w:sz="4" w:space="0"/>
+            <w:insideV w:val="single" w:color="auto" w:sz="4" w:space="0"/>
+          </w:tblBorders>
+        </w:tblPrEx>
+        <w:tc>
+          <w:tcPr>
+            <w:tcW w:w="1150" w:type="dxa"/>
+          </w:tcPr>
+          <w:p>
+            <w:pPr>
+              <w:jc w:val="center"/>
+              <w:rPr>
+                <w:i/>
+                <w:iCs/>
+                <w:highlight w:val="none"/>
+                <w:vertAlign w:val="baseline"/>
+                <w:lang w:eastAsia="en-US"/>
+              </w:rPr>
+            </w:pPr>
+            <w:r>
+              <w:rPr>
+                <w:i/>
+                <w:iCs/>
+                <w:highlight w:val="none"/>
+                <w:vertAlign w:val="baseline"/>
+                <w:lang w:eastAsia="en-US"/>
+              </w:rPr>
+              <w:t>7</w:t>
+            </w:r>
+          </w:p>
+        </w:tc>
+      </w:tr>
+      <w:tr>
+        <w:tblPrEx>
+          <w:tblBorders>
+            <w:top w:val="single" w:color="auto" w:sz="4" w:space="0"/>
+            <w:left w:val="single" w:color="auto" w:sz="4" w:space="0"/>
+            <w:bottom w:val="single" w:color="auto" w:sz="4" w:space="0"/>
+            <w:right w:val="single" w:color="auto" w:sz="4" w:space="0"/>
+            <w:insideH w:val="single" w:color="auto" w:sz="4" w:space="0"/>
+            <w:insideV w:val="single" w:color="auto" w:sz="4" w:space="0"/>
+          </w:tblBorders>
+        </w:tblPrEx>
+        <w:tc>
+          <w:tcPr>
+            <w:tcW w:w="1150" w:type="dxa"/>
+          </w:tcPr>
+          <w:p>
+            <w:pPr>
+              <w:jc w:val="center"/>
+              <w:rPr>
+                <w:i/>
+                <w:iCs/>
+                <w:highlight w:val="yellow"/>
+                <w:vertAlign w:val="baseline"/>
+                <w:lang w:eastAsia="en-US"/>
+              </w:rPr>
+            </w:pPr>
+            <w:r>
+              <w:rPr>
+                <w:i/>
+                <w:iCs/>
+                <w:highlight w:val="none"/>
+                <w:vertAlign w:val="baseline"/>
+                <w:lang w:eastAsia="en-US"/>
+              </w:rPr>
+              <w:t>1</w:t>
+            </w:r>
+          </w:p>
+        </w:tc>
+      </w:tr>
+    </w:tbl>
+    <w:p>
+      <w:pPr>
+        <w:rPr>
+          <w:i/>
+          <w:iCs/>
+          <w:color w:val="000000" w:themeColor="text1"/>
+          <w:highlight w:val="none"/>
+          <w:lang w:eastAsia="en-US"/>
+          <w14:textFill>
+            <w14:solidFill>
+              <w14:schemeClr w14:val="tx1"/>
+            </w14:solidFill>
+          </w14:textFill>
+        </w:rPr>
+      </w:pPr>
+    </w:p>
+    <w:p>
+      <w:pPr>
+        <w:rPr>
+          <w:i/>
+          <w:iCs/>
+          <w:color w:val="000000" w:themeColor="text1"/>
+          <w:highlight w:val="none"/>
+          <w:lang w:eastAsia="en-US"/>
+          <w14:textFill>
+            <w14:solidFill>
+              <w14:schemeClr w14:val="tx1"/>
+            </w14:solidFill>
+          </w14:textFill>
+        </w:rPr>
+      </w:pPr>
+    </w:p>
+    <w:p>
+      <w:pPr>
+        <w:rPr>
+          <w:i/>
+          <w:iCs/>
+          <w:color w:val="000000" w:themeColor="text1"/>
+          <w:highlight w:val="none"/>
+          <w:lang w:eastAsia="en-US"/>
+          <w14:textFill>
+            <w14:solidFill>
+              <w14:schemeClr w14:val="tx1"/>
+            </w14:solidFill>
+          </w14:textFill>
+        </w:rPr>
+      </w:pPr>
+    </w:p>
+    <w:p>
+      <w:pPr>
+        <w:rPr>
+          <w:i/>
+          <w:iCs/>
+          <w:color w:val="000000" w:themeColor="text1"/>
+          <w:highlight w:val="none"/>
+          <w:lang w:eastAsia="en-US"/>
+          <w14:textFill>
+            <w14:solidFill>
+              <w14:schemeClr w14:val="tx1"/>
+            </w14:solidFill>
+          </w14:textFill>
+        </w:rPr>
+      </w:pPr>
+    </w:p>
+    <w:p>
+      <w:pPr>
+        <w:rPr>
+          <w:i/>
+          <w:iCs/>
+          <w:color w:val="000000" w:themeColor="text1"/>
+          <w:highlight w:val="none"/>
+          <w:lang w:eastAsia="en-US"/>
+          <w14:textFill>
+            <w14:solidFill>
+              <w14:schemeClr w14:val="tx1"/>
+            </w14:solidFill>
+          </w14:textFill>
+        </w:rPr>
+      </w:pPr>
+      <w:r>
+        <w:rPr>
+          <w:i/>
+          <w:iCs/>
+          <w:color w:val="000000" w:themeColor="text1"/>
+          <w:highlight w:val="none"/>
+          <w:lang w:eastAsia="en-US"/>
+          <w14:textFill>
+            <w14:solidFill>
+              <w14:schemeClr w14:val="tx1"/>
+            </w14:solidFill>
+          </w14:textFill>
+        </w:rPr>
+        <w:t xml:space="preserve"> </w:t>
+      </w:r>
+    </w:p>
+    <w:p>
+      <w:pPr>
+        <w:rPr>
+          <w:i/>
+          <w:iCs/>
+          <w:color w:val="000000" w:themeColor="text1"/>
+          <w:highlight w:val="none"/>
+          <w:lang w:eastAsia="en-US"/>
+          <w14:textFill>
+            <w14:solidFill>
+              <w14:schemeClr w14:val="tx1"/>
+            </w14:solidFill>
+          </w14:textFill>
+        </w:rPr>
+      </w:pPr>
+    </w:p>
+    <w:p>
+      <w:pPr>
+        <w:rPr>
+          <w:i/>
+          <w:iCs/>
+          <w:color w:val="000000" w:themeColor="text1"/>
+          <w:highlight w:val="yellow"/>
+          <w:lang w:eastAsia="en-US"/>
+          <w14:textFill>
+            <w14:solidFill>
+              <w14:schemeClr w14:val="tx1"/>
+            </w14:solidFill>
+          </w14:textFill>
+        </w:rPr>
+      </w:pPr>
+      <w:r>
+        <w:rPr>
+          <w:i/>
+          <w:iCs/>
+          <w:color w:val="000000" w:themeColor="text1"/>
+          <w:highlight w:val="none"/>
+          <w:lang w:eastAsia="en-US"/>
+          <w14:textFill>
+            <w14:solidFill>
+              <w14:schemeClr w14:val="tx1"/>
+            </w14:solidFill>
+          </w14:textFill>
+        </w:rPr>
+        <w:t>Output: 4 -&gt; 2 -&gt; 6 -&gt; 3</w:t>
+      </w:r>
+    </w:p>
+    <w:p>
+      <w:pPr>
+        <w:rPr>
+          <w:i/>
+          <w:iCs/>
+          <w:color w:val="000000" w:themeColor="text1"/>
+          <w:highlight w:val="none"/>
+          <w:lang w:eastAsia="en-US"/>
+          <w14:textFill>
+            <w14:solidFill>
+              <w14:schemeClr w14:val="tx1"/>
+            </w14:solidFill>
+          </w14:textFill>
+        </w:rPr>
+      </w:pPr>
+      <w:r>
+        <w:rPr>
+          <w:i/>
+          <w:iCs/>
+          <w:color w:val="000000" w:themeColor="text1"/>
+          <w:highlight w:val="yellow"/>
+          <w:lang w:eastAsia="en-US"/>
+          <w14:textFill>
+            <w14:solidFill>
+              <w14:schemeClr w14:val="tx1"/>
+            </w14:solidFill>
+          </w14:textFill>
+        </w:rPr>
+        <w:t>Round 11</w:t>
+      </w:r>
+      <w:r>
+        <w:rPr>
+          <w:i/>
+          <w:iCs/>
+          <w:color w:val="000000" w:themeColor="text1"/>
+          <w:highlight w:val="none"/>
+          <w:lang w:eastAsia="en-US"/>
+          <w14:textFill>
+            <w14:solidFill>
+              <w14:schemeClr w14:val="tx1"/>
+            </w14:solidFill>
+          </w14:textFill>
+        </w:rPr>
+        <w:t xml:space="preserve"> - </w:t>
+      </w:r>
+      <w:r>
+        <w:rPr>
+          <w:i/>
+          <w:iCs/>
+          <w:color w:val="000000" w:themeColor="text1"/>
+          <w:highlight w:val="none"/>
+          <w:lang w:eastAsia="en-US"/>
+          <w14:textFill>
+            <w14:solidFill>
+              <w14:schemeClr w14:val="tx1"/>
+            </w14:solidFill>
+          </w14:textFill>
+        </w:rPr>
+        <w:t>The Right Node 7 has no Left Node and Right Node, so visit the Node 7, print the Node Value 7. Pop the Right Node 7 out of stack.</w:t>
+      </w:r>
+    </w:p>
+    <w:tbl>
+      <w:tblPr>
+        <w:tblStyle w:val="4"/>
+        <w:tblpPr w:leftFromText="180" w:rightFromText="180" w:vertAnchor="text" w:horzAnchor="page" w:tblpX="2497" w:tblpY="92"/>
+        <w:tblOverlap w:val="never"/>
+        <w:tblW w:w="0" w:type="auto"/>
+        <w:tblInd w:w="0" w:type="dxa"/>
+        <w:tblBorders>
+          <w:top w:val="single" w:color="auto" w:sz="4" w:space="0"/>
+          <w:left w:val="single" w:color="auto" w:sz="4" w:space="0"/>
+          <w:bottom w:val="single" w:color="auto" w:sz="4" w:space="0"/>
+          <w:right w:val="single" w:color="auto" w:sz="4" w:space="0"/>
+          <w:insideH w:val="single" w:color="auto" w:sz="4" w:space="0"/>
+          <w:insideV w:val="single" w:color="auto" w:sz="4" w:space="0"/>
+        </w:tblBorders>
+        <w:tblLayout w:type="autofit"/>
+        <w:tblCellMar>
+          <w:top w:w="0" w:type="dxa"/>
+          <w:left w:w="108" w:type="dxa"/>
+          <w:bottom w:w="0" w:type="dxa"/>
+          <w:right w:w="108" w:type="dxa"/>
+        </w:tblCellMar>
+      </w:tblPr>
+      <w:tblGrid>
+        <w:gridCol w:w="1150"/>
+      </w:tblGrid>
+      <w:tr>
+        <w:tblPrEx>
+          <w:tblBorders>
+            <w:top w:val="single" w:color="auto" w:sz="4" w:space="0"/>
+            <w:left w:val="single" w:color="auto" w:sz="4" w:space="0"/>
+            <w:bottom w:val="single" w:color="auto" w:sz="4" w:space="0"/>
+            <w:right w:val="single" w:color="auto" w:sz="4" w:space="0"/>
+            <w:insideH w:val="single" w:color="auto" w:sz="4" w:space="0"/>
+            <w:insideV w:val="single" w:color="auto" w:sz="4" w:space="0"/>
+          </w:tblBorders>
+        </w:tblPrEx>
+        <w:tc>
+          <w:tcPr>
+            <w:tcW w:w="1150" w:type="dxa"/>
+          </w:tcPr>
+          <w:p>
+            <w:pPr>
+              <w:jc w:val="center"/>
+              <w:rPr>
+                <w:i/>
+                <w:iCs/>
+                <w:highlight w:val="none"/>
+                <w:vertAlign w:val="baseline"/>
+                <w:lang w:eastAsia="en-US"/>
+              </w:rPr>
+            </w:pPr>
+          </w:p>
+        </w:tc>
+      </w:tr>
+      <w:tr>
+        <w:tblPrEx>
+          <w:tblBorders>
+            <w:top w:val="single" w:color="auto" w:sz="4" w:space="0"/>
+            <w:left w:val="single" w:color="auto" w:sz="4" w:space="0"/>
+            <w:bottom w:val="single" w:color="auto" w:sz="4" w:space="0"/>
+            <w:right w:val="single" w:color="auto" w:sz="4" w:space="0"/>
+            <w:insideH w:val="single" w:color="auto" w:sz="4" w:space="0"/>
+            <w:insideV w:val="single" w:color="auto" w:sz="4" w:space="0"/>
+          </w:tblBorders>
+        </w:tblPrEx>
+        <w:tc>
+          <w:tcPr>
+            <w:tcW w:w="1150" w:type="dxa"/>
+          </w:tcPr>
+          <w:p>
+            <w:pPr>
+              <w:jc w:val="center"/>
+              <w:rPr>
+                <w:i/>
+                <w:iCs/>
+                <w:highlight w:val="none"/>
+                <w:vertAlign w:val="baseline"/>
+                <w:lang w:eastAsia="en-US"/>
+              </w:rPr>
+            </w:pPr>
+          </w:p>
+        </w:tc>
+      </w:tr>
+      <w:tr>
+        <w:tblPrEx>
+          <w:tblBorders>
+            <w:top w:val="single" w:color="auto" w:sz="4" w:space="0"/>
+            <w:left w:val="single" w:color="auto" w:sz="4" w:space="0"/>
+            <w:bottom w:val="single" w:color="auto" w:sz="4" w:space="0"/>
+            <w:right w:val="single" w:color="auto" w:sz="4" w:space="0"/>
+            <w:insideH w:val="single" w:color="auto" w:sz="4" w:space="0"/>
+            <w:insideV w:val="single" w:color="auto" w:sz="4" w:space="0"/>
+          </w:tblBorders>
+        </w:tblPrEx>
+        <w:tc>
+          <w:tcPr>
+            <w:tcW w:w="1150" w:type="dxa"/>
+          </w:tcPr>
+          <w:p>
+            <w:pPr>
+              <w:jc w:val="center"/>
+              <w:rPr>
+                <w:i/>
+                <w:iCs/>
+                <w:highlight w:val="none"/>
+                <w:vertAlign w:val="baseline"/>
+                <w:lang w:eastAsia="en-US"/>
+              </w:rPr>
+            </w:pPr>
+          </w:p>
+        </w:tc>
+      </w:tr>
+      <w:tr>
+        <w:tblPrEx>
+          <w:tblBorders>
+            <w:top w:val="single" w:color="auto" w:sz="4" w:space="0"/>
+            <w:left w:val="single" w:color="auto" w:sz="4" w:space="0"/>
+            <w:bottom w:val="single" w:color="auto" w:sz="4" w:space="0"/>
+            <w:right w:val="single" w:color="auto" w:sz="4" w:space="0"/>
+            <w:insideH w:val="single" w:color="auto" w:sz="4" w:space="0"/>
+            <w:insideV w:val="single" w:color="auto" w:sz="4" w:space="0"/>
+          </w:tblBorders>
+        </w:tblPrEx>
+        <w:tc>
+          <w:tcPr>
+            <w:tcW w:w="1150" w:type="dxa"/>
+          </w:tcPr>
+          <w:p>
+            <w:pPr>
+              <w:jc w:val="center"/>
+              <w:rPr>
+                <w:i/>
+                <w:iCs/>
+                <w:highlight w:val="none"/>
+                <w:vertAlign w:val="baseline"/>
+                <w:lang w:eastAsia="en-US"/>
+              </w:rPr>
+            </w:pPr>
+          </w:p>
+        </w:tc>
+      </w:tr>
+      <w:tr>
+        <w:tblPrEx>
+          <w:tblBorders>
+            <w:top w:val="single" w:color="auto" w:sz="4" w:space="0"/>
+            <w:left w:val="single" w:color="auto" w:sz="4" w:space="0"/>
+            <w:bottom w:val="single" w:color="auto" w:sz="4" w:space="0"/>
+            <w:right w:val="single" w:color="auto" w:sz="4" w:space="0"/>
+            <w:insideH w:val="single" w:color="auto" w:sz="4" w:space="0"/>
+            <w:insideV w:val="single" w:color="auto" w:sz="4" w:space="0"/>
+          </w:tblBorders>
+        </w:tblPrEx>
+        <w:tc>
+          <w:tcPr>
+            <w:tcW w:w="1150" w:type="dxa"/>
+          </w:tcPr>
+          <w:p>
+            <w:pPr>
+              <w:jc w:val="center"/>
+              <w:rPr>
+                <w:i/>
+                <w:iCs/>
+                <w:highlight w:val="yellow"/>
+                <w:vertAlign w:val="baseline"/>
+                <w:lang w:eastAsia="en-US"/>
+              </w:rPr>
+            </w:pPr>
+            <w:r>
+              <w:rPr>
+                <w:i/>
+                <w:iCs/>
+                <w:highlight w:val="none"/>
+                <w:vertAlign w:val="baseline"/>
+                <w:lang w:eastAsia="en-US"/>
+              </w:rPr>
+              <w:t>1</w:t>
+            </w:r>
+          </w:p>
+        </w:tc>
+      </w:tr>
+    </w:tbl>
+    <w:p>
+      <w:pPr>
+        <w:rPr>
+          <w:i/>
+          <w:iCs/>
+          <w:color w:val="000000" w:themeColor="text1"/>
+          <w:highlight w:val="none"/>
+          <w:lang w:eastAsia="en-US"/>
+          <w14:textFill>
+            <w14:solidFill>
+              <w14:schemeClr w14:val="tx1"/>
+            </w14:solidFill>
+          </w14:textFill>
+        </w:rPr>
+      </w:pPr>
+    </w:p>
+    <w:p>
+      <w:pPr>
+        <w:rPr>
+          <w:i/>
+          <w:iCs/>
+          <w:color w:val="000000" w:themeColor="text1"/>
+          <w:highlight w:val="none"/>
+          <w:lang w:eastAsia="en-US"/>
+          <w14:textFill>
+            <w14:solidFill>
+              <w14:schemeClr w14:val="tx1"/>
+            </w14:solidFill>
+          </w14:textFill>
+        </w:rPr>
+      </w:pPr>
+    </w:p>
+    <w:p>
+      <w:pPr>
+        <w:rPr>
+          <w:i/>
+          <w:iCs/>
+          <w:color w:val="000000" w:themeColor="text1"/>
+          <w:highlight w:val="none"/>
+          <w:lang w:eastAsia="en-US"/>
+          <w14:textFill>
+            <w14:solidFill>
+              <w14:schemeClr w14:val="tx1"/>
+            </w14:solidFill>
+          </w14:textFill>
+        </w:rPr>
+      </w:pPr>
+    </w:p>
+    <w:p>
+      <w:pPr>
+        <w:rPr>
+          <w:i/>
+          <w:iCs/>
+          <w:color w:val="000000" w:themeColor="text1"/>
+          <w:highlight w:val="none"/>
+          <w:lang w:eastAsia="en-US"/>
+          <w14:textFill>
+            <w14:solidFill>
+              <w14:schemeClr w14:val="tx1"/>
+            </w14:solidFill>
+          </w14:textFill>
+        </w:rPr>
+      </w:pPr>
+    </w:p>
+    <w:p>
+      <w:pPr>
+        <w:rPr>
+          <w:i/>
+          <w:iCs/>
+          <w:color w:val="000000" w:themeColor="text1"/>
+          <w:highlight w:val="none"/>
+          <w:lang w:eastAsia="en-US"/>
+          <w14:textFill>
+            <w14:solidFill>
+              <w14:schemeClr w14:val="tx1"/>
+            </w14:solidFill>
+          </w14:textFill>
+        </w:rPr>
+      </w:pPr>
+    </w:p>
+    <w:p>
+      <w:pPr>
+        <w:rPr>
+          <w:i/>
+          <w:iCs/>
+          <w:color w:val="000000" w:themeColor="text1"/>
+          <w:highlight w:val="none"/>
+          <w:lang w:eastAsia="en-US"/>
+          <w14:textFill>
+            <w14:solidFill>
+              <w14:schemeClr w14:val="tx1"/>
+            </w14:solidFill>
+          </w14:textFill>
+        </w:rPr>
+      </w:pPr>
+    </w:p>
+    <w:p>
+      <w:pPr>
+        <w:rPr>
+          <w:i/>
+          <w:iCs/>
+          <w:color w:val="000000" w:themeColor="text1"/>
+          <w:highlight w:val="yellow"/>
+          <w:lang w:eastAsia="en-US"/>
+          <w14:textFill>
+            <w14:solidFill>
+              <w14:schemeClr w14:val="tx1"/>
+            </w14:solidFill>
+          </w14:textFill>
+        </w:rPr>
+      </w:pPr>
+      <w:bookmarkStart w:id="0" w:name="_GoBack"/>
+      <w:r>
+        <w:rPr>
+          <w:i/>
+          <w:iCs/>
+          <w:color w:val="000000" w:themeColor="text1"/>
+          <w:highlight w:val="none"/>
+          <w:lang w:eastAsia="en-US"/>
+          <w14:textFill>
+            <w14:solidFill>
+              <w14:schemeClr w14:val="tx1"/>
+            </w14:solidFill>
+          </w14:textFill>
+        </w:rPr>
+        <w:t>Output: 4 -&gt; 2 -&gt; 6 -&gt; 3</w:t>
+      </w:r>
+      <w:r>
+        <w:rPr>
+          <w:i/>
+          <w:iCs/>
+          <w:color w:val="000000" w:themeColor="text1"/>
+          <w:highlight w:val="none"/>
+          <w:lang w:eastAsia="en-US"/>
+          <w14:textFill>
+            <w14:solidFill>
+              <w14:schemeClr w14:val="tx1"/>
+            </w14:solidFill>
+          </w14:textFill>
+        </w:rPr>
+        <w:t xml:space="preserve"> -&gt; 7</w:t>
+      </w:r>
+      <w:bookmarkEnd w:id="0"/>
+    </w:p>
+    <w:p>
+      <w:pPr>
+        <w:rPr>
+          <w:i/>
+          <w:iCs/>
+          <w:color w:val="000000" w:themeColor="text1"/>
+          <w:highlight w:val="none"/>
+          <w:lang w:eastAsia="en-US"/>
+          <w14:textFill>
+            <w14:solidFill>
+              <w14:schemeClr w14:val="tx1"/>
+            </w14:solidFill>
+          </w14:textFill>
+        </w:rPr>
+      </w:pPr>
+      <w:r>
+        <w:rPr>
+          <w:i/>
+          <w:iCs/>
+          <w:color w:val="000000" w:themeColor="text1"/>
+          <w:highlight w:val="yellow"/>
+          <w:lang w:eastAsia="en-US"/>
+          <w14:textFill>
+            <w14:solidFill>
+              <w14:schemeClr w14:val="tx1"/>
+            </w14:solidFill>
+          </w14:textFill>
+        </w:rPr>
+        <w:t>Round 12</w:t>
+      </w:r>
+      <w:r>
+        <w:rPr>
+          <w:i/>
+          <w:iCs/>
+          <w:color w:val="000000" w:themeColor="text1"/>
+          <w:highlight w:val="none"/>
+          <w:lang w:eastAsia="en-US"/>
+          <w14:textFill>
+            <w14:solidFill>
+              <w14:schemeClr w14:val="tx1"/>
+            </w14:solidFill>
+          </w14:textFill>
+        </w:rPr>
+        <w:t xml:space="preserve"> - The Left Node of Node 7 is NULL. Therefore access the First Top Node 1 in the stack and print the value of Node 1. Pop out the First Top Node 1 and the stack would turn into </w:t>
+      </w:r>
+      <w:r>
+        <w:rPr>
+          <w:i/>
+          <w:iCs/>
+          <w:color w:val="C00000"/>
+          <w:highlight w:val="none"/>
+          <w:shd w:val="clear" w:color="FFFFFF" w:fill="D9D9D9"/>
+          <w:lang w:eastAsia="en-US"/>
+        </w:rPr>
+        <w:t>Empty</w:t>
+      </w:r>
+      <w:r>
+        <w:rPr>
+          <w:i/>
+          <w:iCs/>
+          <w:color w:val="000000" w:themeColor="text1"/>
+          <w:highlight w:val="none"/>
+          <w:lang w:eastAsia="en-US"/>
+          <w14:textFill>
+            <w14:solidFill>
+              <w14:schemeClr w14:val="tx1"/>
+            </w14:solidFill>
+          </w14:textFill>
+        </w:rPr>
+        <w:t xml:space="preserve">. </w:t>
+      </w:r>
+    </w:p>
+    <w:tbl>
+      <w:tblPr>
+        <w:tblStyle w:val="4"/>
+        <w:tblpPr w:leftFromText="180" w:rightFromText="180" w:vertAnchor="text" w:horzAnchor="page" w:tblpX="2497" w:tblpY="92"/>
+        <w:tblOverlap w:val="never"/>
+        <w:tblW w:w="0" w:type="auto"/>
+        <w:tblInd w:w="0" w:type="dxa"/>
+        <w:tblBorders>
+          <w:top w:val="single" w:color="auto" w:sz="4" w:space="0"/>
+          <w:left w:val="single" w:color="auto" w:sz="4" w:space="0"/>
+          <w:bottom w:val="single" w:color="auto" w:sz="4" w:space="0"/>
+          <w:right w:val="single" w:color="auto" w:sz="4" w:space="0"/>
+          <w:insideH w:val="single" w:color="auto" w:sz="4" w:space="0"/>
+          <w:insideV w:val="single" w:color="auto" w:sz="4" w:space="0"/>
+        </w:tblBorders>
+        <w:tblLayout w:type="autofit"/>
+        <w:tblCellMar>
+          <w:top w:w="0" w:type="dxa"/>
+          <w:left w:w="108" w:type="dxa"/>
+          <w:bottom w:w="0" w:type="dxa"/>
+          <w:right w:w="108" w:type="dxa"/>
+        </w:tblCellMar>
+      </w:tblPr>
+      <w:tblGrid>
+        <w:gridCol w:w="1150"/>
+      </w:tblGrid>
+      <w:tr>
+        <w:tblPrEx>
+          <w:tblBorders>
+            <w:top w:val="single" w:color="auto" w:sz="4" w:space="0"/>
+            <w:left w:val="single" w:color="auto" w:sz="4" w:space="0"/>
+            <w:bottom w:val="single" w:color="auto" w:sz="4" w:space="0"/>
+            <w:right w:val="single" w:color="auto" w:sz="4" w:space="0"/>
+            <w:insideH w:val="single" w:color="auto" w:sz="4" w:space="0"/>
+            <w:insideV w:val="single" w:color="auto" w:sz="4" w:space="0"/>
+          </w:tblBorders>
+        </w:tblPrEx>
+        <w:tc>
+          <w:tcPr>
+            <w:tcW w:w="1150" w:type="dxa"/>
+          </w:tcPr>
+          <w:p>
+            <w:pPr>
+              <w:jc w:val="center"/>
+              <w:rPr>
+                <w:i/>
+                <w:iCs/>
+                <w:highlight w:val="none"/>
+                <w:vertAlign w:val="baseline"/>
+                <w:lang w:eastAsia="en-US"/>
+              </w:rPr>
+            </w:pPr>
+          </w:p>
+        </w:tc>
+      </w:tr>
+      <w:tr>
+        <w:tblPrEx>
+          <w:tblBorders>
+            <w:top w:val="single" w:color="auto" w:sz="4" w:space="0"/>
+            <w:left w:val="single" w:color="auto" w:sz="4" w:space="0"/>
+            <w:bottom w:val="single" w:color="auto" w:sz="4" w:space="0"/>
+            <w:right w:val="single" w:color="auto" w:sz="4" w:space="0"/>
+            <w:insideH w:val="single" w:color="auto" w:sz="4" w:space="0"/>
+            <w:insideV w:val="single" w:color="auto" w:sz="4" w:space="0"/>
+          </w:tblBorders>
+        </w:tblPrEx>
+        <w:tc>
+          <w:tcPr>
+            <w:tcW w:w="1150" w:type="dxa"/>
+          </w:tcPr>
+          <w:p>
+            <w:pPr>
+              <w:jc w:val="center"/>
+              <w:rPr>
+                <w:i/>
+                <w:iCs/>
+                <w:highlight w:val="none"/>
+                <w:vertAlign w:val="baseline"/>
+                <w:lang w:eastAsia="en-US"/>
+              </w:rPr>
+            </w:pPr>
+          </w:p>
+        </w:tc>
+      </w:tr>
+      <w:tr>
+        <w:tblPrEx>
+          <w:tblBorders>
+            <w:top w:val="single" w:color="auto" w:sz="4" w:space="0"/>
+            <w:left w:val="single" w:color="auto" w:sz="4" w:space="0"/>
+            <w:bottom w:val="single" w:color="auto" w:sz="4" w:space="0"/>
+            <w:right w:val="single" w:color="auto" w:sz="4" w:space="0"/>
+            <w:insideH w:val="single" w:color="auto" w:sz="4" w:space="0"/>
+            <w:insideV w:val="single" w:color="auto" w:sz="4" w:space="0"/>
+          </w:tblBorders>
+        </w:tblPrEx>
+        <w:tc>
+          <w:tcPr>
+            <w:tcW w:w="1150" w:type="dxa"/>
+          </w:tcPr>
+          <w:p>
+            <w:pPr>
+              <w:jc w:val="center"/>
+              <w:rPr>
+                <w:i/>
+                <w:iCs/>
+                <w:highlight w:val="none"/>
+                <w:vertAlign w:val="baseline"/>
+                <w:lang w:eastAsia="en-US"/>
+              </w:rPr>
+            </w:pPr>
+          </w:p>
+        </w:tc>
+      </w:tr>
+      <w:tr>
+        <w:tblPrEx>
+          <w:tblBorders>
+            <w:top w:val="single" w:color="auto" w:sz="4" w:space="0"/>
+            <w:left w:val="single" w:color="auto" w:sz="4" w:space="0"/>
+            <w:bottom w:val="single" w:color="auto" w:sz="4" w:space="0"/>
+            <w:right w:val="single" w:color="auto" w:sz="4" w:space="0"/>
+            <w:insideH w:val="single" w:color="auto" w:sz="4" w:space="0"/>
+            <w:insideV w:val="single" w:color="auto" w:sz="4" w:space="0"/>
+          </w:tblBorders>
+        </w:tblPrEx>
+        <w:tc>
+          <w:tcPr>
+            <w:tcW w:w="1150" w:type="dxa"/>
+          </w:tcPr>
+          <w:p>
+            <w:pPr>
+              <w:jc w:val="center"/>
+              <w:rPr>
+                <w:i/>
+                <w:iCs/>
+                <w:highlight w:val="none"/>
+                <w:vertAlign w:val="baseline"/>
+                <w:lang w:eastAsia="en-US"/>
+              </w:rPr>
+            </w:pPr>
+          </w:p>
+        </w:tc>
+      </w:tr>
+      <w:tr>
+        <w:tblPrEx>
+          <w:tblBorders>
+            <w:top w:val="single" w:color="auto" w:sz="4" w:space="0"/>
+            <w:left w:val="single" w:color="auto" w:sz="4" w:space="0"/>
+            <w:bottom w:val="single" w:color="auto" w:sz="4" w:space="0"/>
+            <w:right w:val="single" w:color="auto" w:sz="4" w:space="0"/>
+            <w:insideH w:val="single" w:color="auto" w:sz="4" w:space="0"/>
+            <w:insideV w:val="single" w:color="auto" w:sz="4" w:space="0"/>
+          </w:tblBorders>
+        </w:tblPrEx>
+        <w:tc>
+          <w:tcPr>
+            <w:tcW w:w="1150" w:type="dxa"/>
+          </w:tcPr>
+          <w:p>
+            <w:pPr>
+              <w:jc w:val="center"/>
+              <w:rPr>
+                <w:i/>
+                <w:iCs/>
+                <w:highlight w:val="yellow"/>
+                <w:vertAlign w:val="baseline"/>
+                <w:lang w:eastAsia="en-US"/>
+              </w:rPr>
+            </w:pPr>
+          </w:p>
+        </w:tc>
+      </w:tr>
+    </w:tbl>
+    <w:p>
+      <w:pPr>
+        <w:rPr>
+          <w:i/>
+          <w:iCs/>
+          <w:color w:val="000000" w:themeColor="text1"/>
+          <w:highlight w:val="none"/>
+          <w:lang w:eastAsia="en-US"/>
+          <w14:textFill>
+            <w14:solidFill>
+              <w14:schemeClr w14:val="tx1"/>
+            </w14:solidFill>
+          </w14:textFill>
+        </w:rPr>
+      </w:pPr>
+    </w:p>
+    <w:p>
+      <w:pPr>
+        <w:rPr>
+          <w:i/>
+          <w:iCs/>
+          <w:color w:val="000000" w:themeColor="text1"/>
+          <w:highlight w:val="none"/>
+          <w:lang w:eastAsia="en-US"/>
+          <w14:textFill>
+            <w14:solidFill>
+              <w14:schemeClr w14:val="tx1"/>
+            </w14:solidFill>
+          </w14:textFill>
+        </w:rPr>
+      </w:pPr>
+    </w:p>
+    <w:p>
+      <w:pPr>
+        <w:rPr>
+          <w:i/>
+          <w:iCs/>
+          <w:color w:val="000000" w:themeColor="text1"/>
+          <w:highlight w:val="none"/>
+          <w:lang w:eastAsia="en-US"/>
+          <w14:textFill>
+            <w14:solidFill>
+              <w14:schemeClr w14:val="tx1"/>
+            </w14:solidFill>
+          </w14:textFill>
+        </w:rPr>
+      </w:pPr>
+    </w:p>
+    <w:p>
+      <w:pPr>
+        <w:rPr>
+          <w:i/>
+          <w:iCs/>
+          <w:color w:val="000000" w:themeColor="text1"/>
+          <w:highlight w:val="none"/>
+          <w:lang w:eastAsia="en-US"/>
+          <w14:textFill>
+            <w14:solidFill>
+              <w14:schemeClr w14:val="tx1"/>
+            </w14:solidFill>
+          </w14:textFill>
+        </w:rPr>
+      </w:pPr>
+    </w:p>
+    <w:p>
+      <w:pPr>
+        <w:rPr>
+          <w:i/>
+          <w:iCs/>
+          <w:color w:val="000000" w:themeColor="text1"/>
+          <w:highlight w:val="none"/>
+          <w:lang w:eastAsia="en-US"/>
+          <w14:textFill>
+            <w14:solidFill>
+              <w14:schemeClr w14:val="tx1"/>
+            </w14:solidFill>
+          </w14:textFill>
+        </w:rPr>
+      </w:pPr>
+    </w:p>
+    <w:p>
+      <w:pPr>
+        <w:rPr>
+          <w:i/>
+          <w:iCs/>
+          <w:color w:val="000000" w:themeColor="text1"/>
+          <w:highlight w:val="none"/>
+          <w:lang w:eastAsia="en-US"/>
+          <w14:textFill>
+            <w14:solidFill>
+              <w14:schemeClr w14:val="tx1"/>
+            </w14:solidFill>
+          </w14:textFill>
+        </w:rPr>
+      </w:pPr>
+    </w:p>
+    <w:p>
+      <w:pPr>
+        <w:rPr>
+          <w:i/>
+          <w:iCs/>
+          <w:color w:val="000000" w:themeColor="text1"/>
+          <w:highlight w:val="none"/>
+          <w:lang w:eastAsia="en-US"/>
+          <w14:textFill>
+            <w14:solidFill>
+              <w14:schemeClr w14:val="tx1"/>
+            </w14:solidFill>
+          </w14:textFill>
+        </w:rPr>
+      </w:pPr>
+      <w:r>
+        <w:rPr>
+          <w:i/>
+          <w:iCs/>
+          <w:color w:val="000000" w:themeColor="text1"/>
+          <w:highlight w:val="none"/>
+          <w:lang w:eastAsia="en-US"/>
+          <w14:textFill>
+            <w14:solidFill>
+              <w14:schemeClr w14:val="tx1"/>
+            </w14:solidFill>
+          </w14:textFill>
+        </w:rPr>
+        <w:t>Output: 4 -&gt; 2 -&gt; 6 -&gt; 3</w:t>
+      </w:r>
+      <w:r>
+        <w:rPr>
+          <w:i/>
+          <w:iCs/>
+          <w:color w:val="000000" w:themeColor="text1"/>
+          <w:highlight w:val="none"/>
+          <w:lang w:eastAsia="en-US"/>
+          <w14:textFill>
+            <w14:solidFill>
+              <w14:schemeClr w14:val="tx1"/>
+            </w14:solidFill>
+          </w14:textFill>
+        </w:rPr>
+        <w:t xml:space="preserve"> -&gt; 7 -&gt; 1</w:t>
+      </w:r>
+    </w:p>
+    <w:p>
+      <w:pPr>
+        <w:rPr>
+          <w:i/>
+          <w:iCs/>
+          <w:color w:val="000000" w:themeColor="text1"/>
+          <w:highlight w:val="none"/>
+          <w:lang w:eastAsia="en-US"/>
+          <w14:textFill>
+            <w14:solidFill>
+              <w14:schemeClr w14:val="tx1"/>
+            </w14:solidFill>
+          </w14:textFill>
+        </w:rPr>
+      </w:pPr>
+      <w:r>
         <w:rPr>
           <w:i/>
           <w:iCs/>
@@ -1541,21 +6070,662 @@
     </w:p>
     <w:p>
       <w:pPr>
-        <w:rPr>
-          <w:i/>
-          <w:iCs/>
-          <w:color w:val="000000" w:themeColor="text1"/>
-          <w:highlight w:val="none"/>
-          <w:lang w:eastAsia="en-US"/>
-          <w14:textFill>
-            <w14:solidFill>
-              <w14:schemeClr w14:val="tx1"/>
-            </w14:solidFill>
-          </w14:textFill>
-        </w:rPr>
-      </w:pPr>
-      <w:bookmarkStart w:id="0" w:name="_GoBack"/>
-      <w:bookmarkEnd w:id="0"/>
+        <w:ind w:firstLine="420" w:firstLineChars="0"/>
+        <w:rPr>
+          <w:i/>
+          <w:iCs/>
+          <w:color w:val="000000" w:themeColor="text1"/>
+          <w:highlight w:val="none"/>
+          <w:lang w:eastAsia="en-US"/>
+          <w14:textFill>
+            <w14:solidFill>
+              <w14:schemeClr w14:val="tx1"/>
+            </w14:solidFill>
+          </w14:textFill>
+        </w:rPr>
+      </w:pPr>
+      <w:r>
+        <w:rPr>
+          <w:i/>
+          <w:iCs/>
+          <w:color w:val="000000" w:themeColor="text1"/>
+          <w:highlight w:val="none"/>
+          <w:lang w:eastAsia="en-US"/>
+          <w14:textFill>
+            <w14:solidFill>
+              <w14:schemeClr w14:val="tx1"/>
+            </w14:solidFill>
+          </w14:textFill>
+        </w:rPr>
+        <w:t>if ( root == NULL )</w:t>
+      </w:r>
+    </w:p>
+    <w:p>
+      <w:pPr>
+        <w:ind w:left="420" w:leftChars="0" w:firstLine="420" w:firstLineChars="0"/>
+        <w:rPr>
+          <w:i/>
+          <w:iCs/>
+          <w:color w:val="000000" w:themeColor="text1"/>
+          <w:highlight w:val="none"/>
+          <w:lang w:eastAsia="en-US"/>
+          <w14:textFill>
+            <w14:solidFill>
+              <w14:schemeClr w14:val="tx1"/>
+            </w14:solidFill>
+          </w14:textFill>
+        </w:rPr>
+      </w:pPr>
+      <w:r>
+        <w:rPr>
+          <w:i/>
+          <w:iCs/>
+          <w:color w:val="000000" w:themeColor="text1"/>
+          <w:highlight w:val="none"/>
+          <w:lang w:eastAsia="en-US"/>
+          <w14:textFill>
+            <w14:solidFill>
+              <w14:schemeClr w14:val="tx1"/>
+            </w14:solidFill>
+          </w14:textFill>
+        </w:rPr>
+        <w:t>return;</w:t>
+      </w:r>
+    </w:p>
+    <w:p>
+      <w:pPr>
+        <w:ind w:firstLine="420" w:firstLineChars="0"/>
+        <w:rPr>
+          <w:i/>
+          <w:iCs/>
+          <w:color w:val="000000" w:themeColor="text1"/>
+          <w:highlight w:val="none"/>
+          <w:lang w:eastAsia="en-US"/>
+          <w14:textFill>
+            <w14:solidFill>
+              <w14:schemeClr w14:val="tx1"/>
+            </w14:solidFill>
+          </w14:textFill>
+        </w:rPr>
+      </w:pPr>
+    </w:p>
+    <w:p>
+      <w:pPr>
+        <w:ind w:firstLine="420" w:firstLineChars="0"/>
+        <w:rPr>
+          <w:i/>
+          <w:iCs/>
+          <w:color w:val="000000" w:themeColor="text1"/>
+          <w:highlight w:val="none"/>
+          <w:lang w:eastAsia="en-US"/>
+          <w14:textFill>
+            <w14:solidFill>
+              <w14:schemeClr w14:val="tx1"/>
+            </w14:solidFill>
+          </w14:textFill>
+        </w:rPr>
+      </w:pPr>
+      <w:r>
+        <w:rPr>
+          <w:i/>
+          <w:iCs/>
+          <w:color w:val="000000" w:themeColor="text1"/>
+          <w:highlight w:val="none"/>
+          <w:lang w:eastAsia="en-US"/>
+          <w14:textFill>
+            <w14:solidFill>
+              <w14:schemeClr w14:val="tx1"/>
+            </w14:solidFill>
+          </w14:textFill>
+        </w:rPr>
+        <w:t>stack &lt; BinaryTreeNode * &gt; s;</w:t>
+      </w:r>
+    </w:p>
+    <w:p>
+      <w:pPr>
+        <w:ind w:firstLine="420" w:firstLineChars="0"/>
+        <w:rPr>
+          <w:i/>
+          <w:iCs/>
+          <w:color w:val="000000" w:themeColor="text1"/>
+          <w:highlight w:val="none"/>
+          <w:lang w:eastAsia="en-US"/>
+          <w14:textFill>
+            <w14:solidFill>
+              <w14:schemeClr w14:val="tx1"/>
+            </w14:solidFill>
+          </w14:textFill>
+        </w:rPr>
+      </w:pPr>
+      <w:r>
+        <w:rPr>
+          <w:i/>
+          <w:iCs/>
+          <w:color w:val="000000" w:themeColor="text1"/>
+          <w:highlight w:val="none"/>
+          <w:lang w:eastAsia="en-US"/>
+          <w14:textFill>
+            <w14:solidFill>
+              <w14:schemeClr w14:val="tx1"/>
+            </w14:solidFill>
+          </w14:textFill>
+        </w:rPr>
+        <w:t>BinaryTreeNode * node = root;</w:t>
+      </w:r>
+    </w:p>
+    <w:p>
+      <w:pPr>
+        <w:ind w:firstLine="420" w:firstLineChars="0"/>
+        <w:rPr>
+          <w:i/>
+          <w:iCs/>
+          <w:color w:val="000000" w:themeColor="text1"/>
+          <w:highlight w:val="none"/>
+          <w:lang w:eastAsia="en-US"/>
+          <w14:textFill>
+            <w14:solidFill>
+              <w14:schemeClr w14:val="tx1"/>
+            </w14:solidFill>
+          </w14:textFill>
+        </w:rPr>
+      </w:pPr>
+    </w:p>
+    <w:p>
+      <w:pPr>
+        <w:ind w:firstLine="420" w:firstLineChars="0"/>
+        <w:rPr>
+          <w:i/>
+          <w:iCs/>
+          <w:color w:val="000000" w:themeColor="text1"/>
+          <w:highlight w:val="none"/>
+          <w:lang w:eastAsia="en-US"/>
+          <w14:textFill>
+            <w14:solidFill>
+              <w14:schemeClr w14:val="tx1"/>
+            </w14:solidFill>
+          </w14:textFill>
+        </w:rPr>
+      </w:pPr>
+      <w:r>
+        <w:rPr>
+          <w:i/>
+          <w:iCs/>
+          <w:color w:val="000000" w:themeColor="text1"/>
+          <w:highlight w:val="none"/>
+          <w:lang w:eastAsia="en-US"/>
+          <w14:textFill>
+            <w14:solidFill>
+              <w14:schemeClr w14:val="tx1"/>
+            </w14:solidFill>
+          </w14:textFill>
+        </w:rPr>
+        <w:t>while ( node | | ! s.empty ( ) )</w:t>
+      </w:r>
+    </w:p>
+    <w:p>
+      <w:pPr>
+        <w:ind w:firstLine="420" w:firstLineChars="0"/>
+        <w:rPr>
+          <w:i/>
+          <w:iCs/>
+          <w:color w:val="000000" w:themeColor="text1"/>
+          <w:highlight w:val="none"/>
+          <w:lang w:eastAsia="en-US"/>
+          <w14:textFill>
+            <w14:solidFill>
+              <w14:schemeClr w14:val="tx1"/>
+            </w14:solidFill>
+          </w14:textFill>
+        </w:rPr>
+      </w:pPr>
+      <w:r>
+        <w:rPr>
+          <w:i/>
+          <w:iCs/>
+          <w:color w:val="000000" w:themeColor="text1"/>
+          <w:highlight w:val="none"/>
+          <w:lang w:eastAsia="en-US"/>
+          <w14:textFill>
+            <w14:solidFill>
+              <w14:schemeClr w14:val="tx1"/>
+            </w14:solidFill>
+          </w14:textFill>
+        </w:rPr>
+        <w:t>{</w:t>
+      </w:r>
+    </w:p>
+    <w:p>
+      <w:pPr>
+        <w:ind w:left="420" w:leftChars="0" w:firstLine="420" w:firstLineChars="0"/>
+        <w:rPr>
+          <w:i/>
+          <w:iCs/>
+          <w:color w:val="000000" w:themeColor="text1"/>
+          <w:highlight w:val="none"/>
+          <w:lang w:eastAsia="en-US"/>
+          <w14:textFill>
+            <w14:solidFill>
+              <w14:schemeClr w14:val="tx1"/>
+            </w14:solidFill>
+          </w14:textFill>
+        </w:rPr>
+      </w:pPr>
+      <w:r>
+        <w:rPr>
+          <w:i/>
+          <w:iCs/>
+          <w:color w:val="000000" w:themeColor="text1"/>
+          <w:highlight w:val="none"/>
+          <w:lang w:eastAsia="en-US"/>
+          <w14:textFill>
+            <w14:solidFill>
+              <w14:schemeClr w14:val="tx1"/>
+            </w14:solidFill>
+          </w14:textFill>
+        </w:rPr>
+        <w:t>if ( node )</w:t>
+      </w:r>
+    </w:p>
+    <w:p>
+      <w:pPr>
+        <w:ind w:left="420" w:leftChars="0" w:firstLine="420" w:firstLineChars="0"/>
+        <w:rPr>
+          <w:i/>
+          <w:iCs/>
+          <w:color w:val="000000" w:themeColor="text1"/>
+          <w:highlight w:val="none"/>
+          <w:lang w:eastAsia="en-US"/>
+          <w14:textFill>
+            <w14:solidFill>
+              <w14:schemeClr w14:val="tx1"/>
+            </w14:solidFill>
+          </w14:textFill>
+        </w:rPr>
+      </w:pPr>
+      <w:r>
+        <w:rPr>
+          <w:i/>
+          <w:iCs/>
+          <w:color w:val="000000" w:themeColor="text1"/>
+          <w:highlight w:val="none"/>
+          <w:lang w:eastAsia="en-US"/>
+          <w14:textFill>
+            <w14:solidFill>
+              <w14:schemeClr w14:val="tx1"/>
+            </w14:solidFill>
+          </w14:textFill>
+        </w:rPr>
+        <w:t>{</w:t>
+      </w:r>
+    </w:p>
+    <w:p>
+      <w:pPr>
+        <w:ind w:left="840" w:leftChars="0" w:firstLine="420" w:firstLineChars="0"/>
+        <w:rPr>
+          <w:i/>
+          <w:iCs/>
+          <w:color w:val="000000" w:themeColor="text1"/>
+          <w:highlight w:val="none"/>
+          <w:lang w:eastAsia="en-US"/>
+          <w14:textFill>
+            <w14:solidFill>
+              <w14:schemeClr w14:val="tx1"/>
+            </w14:solidFill>
+          </w14:textFill>
+        </w:rPr>
+      </w:pPr>
+      <w:r>
+        <w:rPr>
+          <w:i/>
+          <w:iCs/>
+          <w:color w:val="000000" w:themeColor="text1"/>
+          <w:highlight w:val="none"/>
+          <w:lang w:eastAsia="en-US"/>
+          <w14:textFill>
+            <w14:solidFill>
+              <w14:schemeClr w14:val="tx1"/>
+            </w14:solidFill>
+          </w14:textFill>
+        </w:rPr>
+        <w:t>s.push_back ( node );</w:t>
+      </w:r>
+    </w:p>
+    <w:p>
+      <w:pPr>
+        <w:ind w:left="840" w:leftChars="0" w:firstLine="420" w:firstLineChars="0"/>
+        <w:rPr>
+          <w:i/>
+          <w:iCs/>
+          <w:color w:val="000000" w:themeColor="text1"/>
+          <w:highlight w:val="none"/>
+          <w:lang w:eastAsia="en-US"/>
+          <w14:textFill>
+            <w14:solidFill>
+              <w14:schemeClr w14:val="tx1"/>
+            </w14:solidFill>
+          </w14:textFill>
+        </w:rPr>
+      </w:pPr>
+      <w:r>
+        <w:rPr>
+          <w:i/>
+          <w:iCs/>
+          <w:color w:val="000000" w:themeColor="text1"/>
+          <w:highlight w:val="none"/>
+          <w:lang w:eastAsia="en-US"/>
+          <w14:textFill>
+            <w14:solidFill>
+              <w14:schemeClr w14:val="tx1"/>
+            </w14:solidFill>
+          </w14:textFill>
+        </w:rPr>
+        <w:t>node = node -&gt; left;</w:t>
+      </w:r>
+    </w:p>
+    <w:p>
+      <w:pPr>
+        <w:ind w:left="420" w:leftChars="0" w:firstLine="420" w:firstLineChars="0"/>
+        <w:rPr>
+          <w:i/>
+          <w:iCs/>
+          <w:color w:val="000000" w:themeColor="text1"/>
+          <w:highlight w:val="none"/>
+          <w:lang w:eastAsia="en-US"/>
+          <w14:textFill>
+            <w14:solidFill>
+              <w14:schemeClr w14:val="tx1"/>
+            </w14:solidFill>
+          </w14:textFill>
+        </w:rPr>
+      </w:pPr>
+      <w:r>
+        <w:rPr>
+          <w:i/>
+          <w:iCs/>
+          <w:color w:val="000000" w:themeColor="text1"/>
+          <w:highlight w:val="none"/>
+          <w:lang w:eastAsia="en-US"/>
+          <w14:textFill>
+            <w14:solidFill>
+              <w14:schemeClr w14:val="tx1"/>
+            </w14:solidFill>
+          </w14:textFill>
+        </w:rPr>
+        <w:t>}</w:t>
+      </w:r>
+    </w:p>
+    <w:p>
+      <w:pPr>
+        <w:ind w:left="420" w:leftChars="0" w:firstLine="420" w:firstLineChars="0"/>
+        <w:rPr>
+          <w:i/>
+          <w:iCs/>
+          <w:color w:val="000000" w:themeColor="text1"/>
+          <w:highlight w:val="none"/>
+          <w:lang w:eastAsia="en-US"/>
+          <w14:textFill>
+            <w14:solidFill>
+              <w14:schemeClr w14:val="tx1"/>
+            </w14:solidFill>
+          </w14:textFill>
+        </w:rPr>
+      </w:pPr>
+      <w:r>
+        <w:rPr>
+          <w:i/>
+          <w:iCs/>
+          <w:color w:val="000000" w:themeColor="text1"/>
+          <w:highlight w:val="none"/>
+          <w:lang w:eastAsia="en-US"/>
+          <w14:textFill>
+            <w14:solidFill>
+              <w14:schemeClr w14:val="tx1"/>
+            </w14:solidFill>
+          </w14:textFill>
+        </w:rPr>
+        <w:t>else</w:t>
+      </w:r>
+    </w:p>
+    <w:p>
+      <w:pPr>
+        <w:ind w:left="420" w:leftChars="0" w:firstLine="420" w:firstLineChars="0"/>
+        <w:rPr>
+          <w:i/>
+          <w:iCs/>
+          <w:color w:val="000000" w:themeColor="text1"/>
+          <w:highlight w:val="none"/>
+          <w:lang w:eastAsia="en-US"/>
+          <w14:textFill>
+            <w14:solidFill>
+              <w14:schemeClr w14:val="tx1"/>
+            </w14:solidFill>
+          </w14:textFill>
+        </w:rPr>
+      </w:pPr>
+      <w:r>
+        <w:rPr>
+          <w:i/>
+          <w:iCs/>
+          <w:color w:val="000000" w:themeColor="text1"/>
+          <w:highlight w:val="none"/>
+          <w:lang w:eastAsia="en-US"/>
+          <w14:textFill>
+            <w14:solidFill>
+              <w14:schemeClr w14:val="tx1"/>
+            </w14:solidFill>
+          </w14:textFill>
+        </w:rPr>
+        <w:t>{</w:t>
+      </w:r>
+    </w:p>
+    <w:p>
+      <w:pPr>
+        <w:ind w:left="840" w:leftChars="0" w:firstLine="420" w:firstLineChars="0"/>
+        <w:rPr>
+          <w:i/>
+          <w:iCs/>
+          <w:color w:val="000000" w:themeColor="text1"/>
+          <w:highlight w:val="none"/>
+          <w:lang w:eastAsia="en-US"/>
+          <w14:textFill>
+            <w14:solidFill>
+              <w14:schemeClr w14:val="tx1"/>
+            </w14:solidFill>
+          </w14:textFill>
+        </w:rPr>
+      </w:pPr>
+      <w:r>
+        <w:rPr>
+          <w:i/>
+          <w:iCs/>
+          <w:color w:val="000000" w:themeColor="text1"/>
+          <w:highlight w:val="none"/>
+          <w:lang w:eastAsia="en-US"/>
+          <w14:textFill>
+            <w14:solidFill>
+              <w14:schemeClr w14:val="tx1"/>
+            </w14:solidFill>
+          </w14:textFill>
+        </w:rPr>
+        <w:t>node = s.top( );</w:t>
+      </w:r>
+    </w:p>
+    <w:p>
+      <w:pPr>
+        <w:ind w:left="840" w:leftChars="0" w:firstLine="420" w:firstLineChars="0"/>
+        <w:rPr>
+          <w:i/>
+          <w:iCs/>
+          <w:color w:val="000000" w:themeColor="text1"/>
+          <w:highlight w:val="none"/>
+          <w:lang w:eastAsia="en-US"/>
+          <w14:textFill>
+            <w14:solidFill>
+              <w14:schemeClr w14:val="tx1"/>
+            </w14:solidFill>
+          </w14:textFill>
+        </w:rPr>
+      </w:pPr>
+      <w:r>
+        <w:rPr>
+          <w:i/>
+          <w:iCs/>
+          <w:color w:val="000000" w:themeColor="text1"/>
+          <w:highlight w:val="none"/>
+          <w:lang w:eastAsia="en-US"/>
+          <w14:textFill>
+            <w14:solidFill>
+              <w14:schemeClr w14:val="tx1"/>
+            </w14:solidFill>
+          </w14:textFill>
+        </w:rPr>
+        <w:t>print ( node -&gt; value );</w:t>
+      </w:r>
+    </w:p>
+    <w:p>
+      <w:pPr>
+        <w:ind w:left="840" w:leftChars="0" w:firstLine="420" w:firstLineChars="0"/>
+        <w:rPr>
+          <w:i/>
+          <w:iCs/>
+          <w:color w:val="000000" w:themeColor="text1"/>
+          <w:highlight w:val="none"/>
+          <w:lang w:eastAsia="en-US"/>
+          <w14:textFill>
+            <w14:solidFill>
+              <w14:schemeClr w14:val="tx1"/>
+            </w14:solidFill>
+          </w14:textFill>
+        </w:rPr>
+      </w:pPr>
+      <w:r>
+        <w:rPr>
+          <w:i/>
+          <w:iCs/>
+          <w:color w:val="000000" w:themeColor="text1"/>
+          <w:highlight w:val="none"/>
+          <w:lang w:eastAsia="en-US"/>
+          <w14:textFill>
+            <w14:solidFill>
+              <w14:schemeClr w14:val="tx1"/>
+            </w14:solidFill>
+          </w14:textFill>
+        </w:rPr>
+        <w:t>s.pop( );</w:t>
+      </w:r>
+    </w:p>
+    <w:p>
+      <w:pPr>
+        <w:ind w:left="840" w:leftChars="0" w:firstLine="420" w:firstLineChars="0"/>
+        <w:rPr>
+          <w:i/>
+          <w:iCs/>
+          <w:color w:val="000000" w:themeColor="text1"/>
+          <w:highlight w:val="none"/>
+          <w:lang w:eastAsia="en-US"/>
+          <w14:textFill>
+            <w14:solidFill>
+              <w14:schemeClr w14:val="tx1"/>
+            </w14:solidFill>
+          </w14:textFill>
+        </w:rPr>
+      </w:pPr>
+    </w:p>
+    <w:p>
+      <w:pPr>
+        <w:ind w:left="840" w:leftChars="0" w:firstLine="420" w:firstLineChars="0"/>
+        <w:rPr>
+          <w:i/>
+          <w:iCs/>
+          <w:color w:val="000000" w:themeColor="text1"/>
+          <w:highlight w:val="none"/>
+          <w:lang w:eastAsia="en-US"/>
+          <w14:textFill>
+            <w14:solidFill>
+              <w14:schemeClr w14:val="tx1"/>
+            </w14:solidFill>
+          </w14:textFill>
+        </w:rPr>
+      </w:pPr>
+      <w:r>
+        <w:rPr>
+          <w:i/>
+          <w:iCs/>
+          <w:color w:val="000000" w:themeColor="text1"/>
+          <w:highlight w:val="none"/>
+          <w:lang w:eastAsia="en-US"/>
+          <w14:textFill>
+            <w14:solidFill>
+              <w14:schemeClr w14:val="tx1"/>
+            </w14:solidFill>
+          </w14:textFill>
+        </w:rPr>
+        <w:t>node = node -&gt; right;</w:t>
+      </w:r>
+    </w:p>
+    <w:p>
+      <w:pPr>
+        <w:ind w:left="420" w:leftChars="0" w:firstLine="420" w:firstLineChars="0"/>
+        <w:rPr>
+          <w:i/>
+          <w:iCs/>
+          <w:color w:val="000000" w:themeColor="text1"/>
+          <w:highlight w:val="none"/>
+          <w:lang w:eastAsia="en-US"/>
+          <w14:textFill>
+            <w14:solidFill>
+              <w14:schemeClr w14:val="tx1"/>
+            </w14:solidFill>
+          </w14:textFill>
+        </w:rPr>
+      </w:pPr>
+      <w:r>
+        <w:rPr>
+          <w:i/>
+          <w:iCs/>
+          <w:color w:val="000000" w:themeColor="text1"/>
+          <w:highlight w:val="none"/>
+          <w:lang w:eastAsia="en-US"/>
+          <w14:textFill>
+            <w14:solidFill>
+              <w14:schemeClr w14:val="tx1"/>
+            </w14:solidFill>
+          </w14:textFill>
+        </w:rPr>
+        <w:t>}</w:t>
+      </w:r>
+    </w:p>
+    <w:p>
+      <w:pPr>
+        <w:ind w:firstLine="420" w:firstLineChars="0"/>
+        <w:rPr>
+          <w:i/>
+          <w:iCs/>
+          <w:color w:val="000000" w:themeColor="text1"/>
+          <w:highlight w:val="none"/>
+          <w:lang w:eastAsia="en-US"/>
+          <w14:textFill>
+            <w14:solidFill>
+              <w14:schemeClr w14:val="tx1"/>
+            </w14:solidFill>
+          </w14:textFill>
+        </w:rPr>
+      </w:pPr>
+      <w:r>
+        <w:rPr>
+          <w:i/>
+          <w:iCs/>
+          <w:color w:val="000000" w:themeColor="text1"/>
+          <w:highlight w:val="none"/>
+          <w:lang w:eastAsia="en-US"/>
+          <w14:textFill>
+            <w14:solidFill>
+              <w14:schemeClr w14:val="tx1"/>
+            </w14:solidFill>
+          </w14:textFill>
+        </w:rPr>
+        <w:t>}</w:t>
+      </w:r>
     </w:p>
     <w:p>
       <w:pPr>

--- a/BinaryTreeDisplay.docx
+++ b/BinaryTreeDisplay.docx
@@ -804,6 +804,16 @@
         <w:gridCol w:w="1397"/>
       </w:tblGrid>
       <w:tr>
+        <w:tblPrEx>
+          <w:tblBorders>
+            <w:top w:val="single" w:color="auto" w:sz="4" w:space="0"/>
+            <w:left w:val="single" w:color="auto" w:sz="4" w:space="0"/>
+            <w:bottom w:val="single" w:color="auto" w:sz="4" w:space="0"/>
+            <w:right w:val="single" w:color="auto" w:sz="4" w:space="0"/>
+            <w:insideH w:val="single" w:color="auto" w:sz="4" w:space="0"/>
+            <w:insideV w:val="single" w:color="auto" w:sz="4" w:space="0"/>
+          </w:tblBorders>
+        </w:tblPrEx>
         <w:tc>
           <w:tcPr>
             <w:tcW w:w="1397" w:type="dxa"/>
@@ -822,6 +832,16 @@
         </w:tc>
       </w:tr>
       <w:tr>
+        <w:tblPrEx>
+          <w:tblBorders>
+            <w:top w:val="single" w:color="auto" w:sz="4" w:space="0"/>
+            <w:left w:val="single" w:color="auto" w:sz="4" w:space="0"/>
+            <w:bottom w:val="single" w:color="auto" w:sz="4" w:space="0"/>
+            <w:right w:val="single" w:color="auto" w:sz="4" w:space="0"/>
+            <w:insideH w:val="single" w:color="auto" w:sz="4" w:space="0"/>
+            <w:insideV w:val="single" w:color="auto" w:sz="4" w:space="0"/>
+          </w:tblBorders>
+        </w:tblPrEx>
         <w:tc>
           <w:tcPr>
             <w:tcW w:w="1397" w:type="dxa"/>
@@ -1367,6 +1387,15 @@
           <w:lang w:eastAsia="en-US"/>
         </w:rPr>
       </w:pPr>
+      <w:r>
+        <w:rPr>
+          <w:i/>
+          <w:iCs/>
+          <w:highlight w:val="yellow"/>
+          <w:lang w:eastAsia="en-US"/>
+        </w:rPr>
+        <w:t>Sequence of Btree - 1, 2, 4, 5, 3, 6, 7</w:t>
+      </w:r>
     </w:p>
     <w:p>
       <w:pPr>
@@ -1455,6 +1484,30 @@
           <w:lang w:eastAsia="en-US"/>
         </w:rPr>
         <w:t>LRD - Left_Right_Root</w:t>
+      </w:r>
+    </w:p>
+    <w:p>
+      <w:pPr>
+        <w:numPr>
+          <w:numId w:val="0"/>
+        </w:numPr>
+        <w:ind w:leftChars="0"/>
+        <w:jc w:val="both"/>
+        <w:rPr>
+          <w:i/>
+          <w:iCs/>
+          <w:highlight w:val="yellow"/>
+          <w:lang w:eastAsia="en-US"/>
+        </w:rPr>
+      </w:pPr>
+      <w:r>
+        <w:rPr>
+          <w:i/>
+          <w:iCs/>
+          <w:highlight w:val="yellow"/>
+          <w:lang w:eastAsia="en-US"/>
+        </w:rPr>
+        <w:t>Sequence of Btree - 4, 5, 2, 6, 7, 3, 1</w:t>
       </w:r>
     </w:p>
     <w:p>
@@ -1707,67 +1760,7 @@
             </w14:solidFill>
           </w14:textFill>
         </w:rPr>
-        <w:t xml:space="preserve"> - Access Root 1 in the Tree,</w:t>
-      </w:r>
-      <w:r>
-        <w:rPr>
-          <w:i/>
-          <w:iCs/>
-          <w:color w:val="000000" w:themeColor="text1"/>
-          <w:highlight w:val="none"/>
-          <w:lang w:eastAsia="en-US"/>
-          <w14:textFill>
-            <w14:solidFill>
-              <w14:schemeClr w14:val="tx1"/>
-            </w14:solidFill>
-          </w14:textFill>
-        </w:rPr>
-        <w:t xml:space="preserve"> and </w:t>
-      </w:r>
-      <w:r>
-        <w:rPr>
-          <w:i/>
-          <w:iCs/>
-          <w:color w:val="000000" w:themeColor="text1"/>
-          <w:highlight w:val="none"/>
-          <w:lang w:eastAsia="en-US"/>
-          <w14:textFill>
-            <w14:solidFill>
-              <w14:schemeClr w14:val="tx1"/>
-            </w14:solidFill>
-          </w14:textFill>
-        </w:rPr>
-        <w:t xml:space="preserve">push </w:t>
-      </w:r>
-      <w:r>
-        <w:rPr>
-          <w:i/>
-          <w:iCs/>
-          <w:color w:val="000000" w:themeColor="text1"/>
-          <w:highlight w:val="none"/>
-          <w:lang w:eastAsia="en-US"/>
-          <w14:textFill>
-            <w14:solidFill>
-              <w14:schemeClr w14:val="tx1"/>
-            </w14:solidFill>
-          </w14:textFill>
-        </w:rPr>
-        <w:t xml:space="preserve">the </w:t>
-      </w:r>
-      <w:r>
-        <w:rPr>
-          <w:i/>
-          <w:iCs/>
-          <w:color w:val="000000" w:themeColor="text1"/>
-          <w:highlight w:val="none"/>
-          <w:lang w:eastAsia="en-US"/>
-          <w14:textFill>
-            <w14:solidFill>
-              <w14:schemeClr w14:val="tx1"/>
-            </w14:solidFill>
-          </w14:textFill>
-        </w:rPr>
-        <w:t>Root Node into stack.</w:t>
+        <w:t xml:space="preserve"> - Access Root 1 in the Tree, and push the Root Node into stack.</w:t>
       </w:r>
     </w:p>
     <w:tbl>
@@ -1940,6 +1933,22 @@
           </w14:textFill>
         </w:rPr>
       </w:pPr>
+    </w:p>
+    <w:p>
+      <w:pPr>
+        <w:rPr>
+          <w:i/>
+          <w:iCs/>
+          <w:color w:val="000000" w:themeColor="text1"/>
+          <w:highlight w:val="none"/>
+          <w:lang w:eastAsia="en-US"/>
+          <w14:textFill>
+            <w14:solidFill>
+              <w14:schemeClr w14:val="tx1"/>
+            </w14:solidFill>
+          </w14:textFill>
+        </w:rPr>
+      </w:pPr>
       <w:r>
         <w:rPr>
           <w:i/>
@@ -2069,6 +2078,16 @@
         </w:tc>
       </w:tr>
       <w:tr>
+        <w:tblPrEx>
+          <w:tblBorders>
+            <w:top w:val="single" w:color="auto" w:sz="4" w:space="0"/>
+            <w:left w:val="single" w:color="auto" w:sz="4" w:space="0"/>
+            <w:bottom w:val="single" w:color="auto" w:sz="4" w:space="0"/>
+            <w:right w:val="single" w:color="auto" w:sz="4" w:space="0"/>
+            <w:insideH w:val="single" w:color="auto" w:sz="4" w:space="0"/>
+            <w:insideV w:val="single" w:color="auto" w:sz="4" w:space="0"/>
+          </w:tblBorders>
+        </w:tblPrEx>
         <w:tc>
           <w:tcPr>
             <w:tcW w:w="1150" w:type="dxa"/>
@@ -2702,16 +2721,6 @@
         <w:gridCol w:w="1150"/>
       </w:tblGrid>
       <w:tr>
-        <w:tblPrEx>
-          <w:tblBorders>
-            <w:top w:val="single" w:color="auto" w:sz="4" w:space="0"/>
-            <w:left w:val="single" w:color="auto" w:sz="4" w:space="0"/>
-            <w:bottom w:val="single" w:color="auto" w:sz="4" w:space="0"/>
-            <w:right w:val="single" w:color="auto" w:sz="4" w:space="0"/>
-            <w:insideH w:val="single" w:color="auto" w:sz="4" w:space="0"/>
-            <w:insideV w:val="single" w:color="auto" w:sz="4" w:space="0"/>
-          </w:tblBorders>
-        </w:tblPrEx>
         <w:tc>
           <w:tcPr>
             <w:tcW w:w="1150" w:type="dxa"/>
@@ -2731,16 +2740,6 @@
         </w:tc>
       </w:tr>
       <w:tr>
-        <w:tblPrEx>
-          <w:tblBorders>
-            <w:top w:val="single" w:color="auto" w:sz="4" w:space="0"/>
-            <w:left w:val="single" w:color="auto" w:sz="4" w:space="0"/>
-            <w:bottom w:val="single" w:color="auto" w:sz="4" w:space="0"/>
-            <w:right w:val="single" w:color="auto" w:sz="4" w:space="0"/>
-            <w:insideH w:val="single" w:color="auto" w:sz="4" w:space="0"/>
-            <w:insideV w:val="single" w:color="auto" w:sz="4" w:space="0"/>
-          </w:tblBorders>
-        </w:tblPrEx>
         <w:tc>
           <w:tcPr>
             <w:tcW w:w="1150" w:type="dxa"/>
@@ -2760,16 +2759,6 @@
         </w:tc>
       </w:tr>
       <w:tr>
-        <w:tblPrEx>
-          <w:tblBorders>
-            <w:top w:val="single" w:color="auto" w:sz="4" w:space="0"/>
-            <w:left w:val="single" w:color="auto" w:sz="4" w:space="0"/>
-            <w:bottom w:val="single" w:color="auto" w:sz="4" w:space="0"/>
-            <w:right w:val="single" w:color="auto" w:sz="4" w:space="0"/>
-            <w:insideH w:val="single" w:color="auto" w:sz="4" w:space="0"/>
-            <w:insideV w:val="single" w:color="auto" w:sz="4" w:space="0"/>
-          </w:tblBorders>
-        </w:tblPrEx>
         <w:tc>
           <w:tcPr>
             <w:tcW w:w="1150" w:type="dxa"/>
@@ -2789,16 +2778,6 @@
         </w:tc>
       </w:tr>
       <w:tr>
-        <w:tblPrEx>
-          <w:tblBorders>
-            <w:top w:val="single" w:color="auto" w:sz="4" w:space="0"/>
-            <w:left w:val="single" w:color="auto" w:sz="4" w:space="0"/>
-            <w:bottom w:val="single" w:color="auto" w:sz="4" w:space="0"/>
-            <w:right w:val="single" w:color="auto" w:sz="4" w:space="0"/>
-            <w:insideH w:val="single" w:color="auto" w:sz="4" w:space="0"/>
-            <w:insideV w:val="single" w:color="auto" w:sz="4" w:space="0"/>
-          </w:tblBorders>
-        </w:tblPrEx>
         <w:tc>
           <w:tcPr>
             <w:tcW w:w="1150" w:type="dxa"/>
@@ -2828,16 +2807,6 @@
         </w:tc>
       </w:tr>
       <w:tr>
-        <w:tblPrEx>
-          <w:tblBorders>
-            <w:top w:val="single" w:color="auto" w:sz="4" w:space="0"/>
-            <w:left w:val="single" w:color="auto" w:sz="4" w:space="0"/>
-            <w:bottom w:val="single" w:color="auto" w:sz="4" w:space="0"/>
-            <w:right w:val="single" w:color="auto" w:sz="4" w:space="0"/>
-            <w:insideH w:val="single" w:color="auto" w:sz="4" w:space="0"/>
-            <w:insideV w:val="single" w:color="auto" w:sz="4" w:space="0"/>
-          </w:tblBorders>
-        </w:tblPrEx>
         <w:tc>
           <w:tcPr>
             <w:tcW w:w="1150" w:type="dxa"/>
@@ -2993,6 +2962,21 @@
         </w:rPr>
         <w:t>Output: 4</w:t>
       </w:r>
+      <w:r>
+        <w:rPr>
+          <w:i/>
+          <w:iCs/>
+          <w:color w:val="000000" w:themeColor="text1"/>
+          <w:highlight w:val="none"/>
+          <w:lang w:eastAsia="en-US"/>
+          <w14:textFill>
+            <w14:solidFill>
+              <w14:schemeClr w14:val="tx1"/>
+            </w14:solidFill>
+          </w14:textFill>
+        </w:rPr>
+        <w:t>.</w:t>
+      </w:r>
     </w:p>
     <w:p>
       <w:pPr>
@@ -3037,7 +3021,127 @@
             </w14:solidFill>
           </w14:textFill>
         </w:rPr>
-        <w:t xml:space="preserve"> - Visit Top Node Element 2 of stack, and print the Element Value of Node 2. Pop the Internal Node 2, and pop out the Internal Node 2. The next step is to visit Right Node 3 of Node 2.</w:t>
+        <w:t xml:space="preserve"> - Visit Top Node Element 2 of stack, and print the Element Value of Node 2. Pop </w:t>
+      </w:r>
+      <w:r>
+        <w:rPr>
+          <w:i/>
+          <w:iCs/>
+          <w:color w:val="000000" w:themeColor="text1"/>
+          <w:highlight w:val="none"/>
+          <w:lang w:eastAsia="en-US"/>
+          <w14:textFill>
+            <w14:solidFill>
+              <w14:schemeClr w14:val="tx1"/>
+            </w14:solidFill>
+          </w14:textFill>
+        </w:rPr>
+        <w:t xml:space="preserve">out </w:t>
+      </w:r>
+      <w:r>
+        <w:rPr>
+          <w:i/>
+          <w:iCs/>
+          <w:color w:val="000000" w:themeColor="text1"/>
+          <w:highlight w:val="none"/>
+          <w:lang w:eastAsia="en-US"/>
+          <w14:textFill>
+            <w14:solidFill>
+              <w14:schemeClr w14:val="tx1"/>
+            </w14:solidFill>
+          </w14:textFill>
+        </w:rPr>
+        <w:t xml:space="preserve">the Internal Node 2. The next step is to visit </w:t>
+      </w:r>
+      <w:r>
+        <w:rPr>
+          <w:i/>
+          <w:iCs/>
+          <w:color w:val="000000" w:themeColor="text1"/>
+          <w:highlight w:val="none"/>
+          <w:lang w:eastAsia="en-US"/>
+          <w14:textFill>
+            <w14:solidFill>
+              <w14:schemeClr w14:val="tx1"/>
+            </w14:solidFill>
+          </w14:textFill>
+        </w:rPr>
+        <w:t xml:space="preserve">the </w:t>
+      </w:r>
+      <w:r>
+        <w:rPr>
+          <w:i/>
+          <w:iCs/>
+          <w:color w:val="000000" w:themeColor="text1"/>
+          <w:highlight w:val="none"/>
+          <w:lang w:eastAsia="en-US"/>
+          <w14:textFill>
+            <w14:solidFill>
+              <w14:schemeClr w14:val="tx1"/>
+            </w14:solidFill>
+          </w14:textFill>
+        </w:rPr>
+        <w:t xml:space="preserve">Right Node </w:t>
+      </w:r>
+      <w:r>
+        <w:rPr>
+          <w:i/>
+          <w:iCs/>
+          <w:color w:val="000000" w:themeColor="text1"/>
+          <w:highlight w:val="none"/>
+          <w:lang w:eastAsia="en-US"/>
+          <w14:textFill>
+            <w14:solidFill>
+              <w14:schemeClr w14:val="tx1"/>
+            </w14:solidFill>
+          </w14:textFill>
+        </w:rPr>
+        <w:t>5</w:t>
+      </w:r>
+      <w:r>
+        <w:rPr>
+          <w:i/>
+          <w:iCs/>
+          <w:color w:val="000000" w:themeColor="text1"/>
+          <w:highlight w:val="none"/>
+          <w:lang w:eastAsia="en-US"/>
+          <w14:textFill>
+            <w14:solidFill>
+              <w14:schemeClr w14:val="tx1"/>
+            </w14:solidFill>
+          </w14:textFill>
+        </w:rPr>
+        <w:t xml:space="preserve"> of </w:t>
+      </w:r>
+      <w:r>
+        <w:rPr>
+          <w:i/>
+          <w:iCs/>
+          <w:color w:val="000000" w:themeColor="text1"/>
+          <w:highlight w:val="none"/>
+          <w:lang w:eastAsia="en-US"/>
+          <w14:textFill>
+            <w14:solidFill>
+              <w14:schemeClr w14:val="tx1"/>
+            </w14:solidFill>
+          </w14:textFill>
+        </w:rPr>
+        <w:t xml:space="preserve">the Internal </w:t>
+      </w:r>
+      <w:r>
+        <w:rPr>
+          <w:i/>
+          <w:iCs/>
+          <w:color w:val="000000" w:themeColor="text1"/>
+          <w:highlight w:val="none"/>
+          <w:lang w:eastAsia="en-US"/>
+          <w14:textFill>
+            <w14:solidFill>
+              <w14:schemeClr w14:val="tx1"/>
+            </w14:solidFill>
+          </w14:textFill>
+        </w:rPr>
+        <w:t>Node 2.</w:t>
       </w:r>
     </w:p>
     <w:tbl>
@@ -3067,16 +3171,6 @@
         <w:gridCol w:w="1150"/>
       </w:tblGrid>
       <w:tr>
-        <w:tblPrEx>
-          <w:tblBorders>
-            <w:top w:val="single" w:color="auto" w:sz="4" w:space="0"/>
-            <w:left w:val="single" w:color="auto" w:sz="4" w:space="0"/>
-            <w:bottom w:val="single" w:color="auto" w:sz="4" w:space="0"/>
-            <w:right w:val="single" w:color="auto" w:sz="4" w:space="0"/>
-            <w:insideH w:val="single" w:color="auto" w:sz="4" w:space="0"/>
-            <w:insideV w:val="single" w:color="auto" w:sz="4" w:space="0"/>
-          </w:tblBorders>
-        </w:tblPrEx>
         <w:tc>
           <w:tcPr>
             <w:tcW w:w="1150" w:type="dxa"/>
@@ -3096,16 +3190,6 @@
         </w:tc>
       </w:tr>
       <w:tr>
-        <w:tblPrEx>
-          <w:tblBorders>
-            <w:top w:val="single" w:color="auto" w:sz="4" w:space="0"/>
-            <w:left w:val="single" w:color="auto" w:sz="4" w:space="0"/>
-            <w:bottom w:val="single" w:color="auto" w:sz="4" w:space="0"/>
-            <w:right w:val="single" w:color="auto" w:sz="4" w:space="0"/>
-            <w:insideH w:val="single" w:color="auto" w:sz="4" w:space="0"/>
-            <w:insideV w:val="single" w:color="auto" w:sz="4" w:space="0"/>
-          </w:tblBorders>
-        </w:tblPrEx>
         <w:tc>
           <w:tcPr>
             <w:tcW w:w="1150" w:type="dxa"/>
@@ -3125,16 +3209,6 @@
         </w:tc>
       </w:tr>
       <w:tr>
-        <w:tblPrEx>
-          <w:tblBorders>
-            <w:top w:val="single" w:color="auto" w:sz="4" w:space="0"/>
-            <w:left w:val="single" w:color="auto" w:sz="4" w:space="0"/>
-            <w:bottom w:val="single" w:color="auto" w:sz="4" w:space="0"/>
-            <w:right w:val="single" w:color="auto" w:sz="4" w:space="0"/>
-            <w:insideH w:val="single" w:color="auto" w:sz="4" w:space="0"/>
-            <w:insideV w:val="single" w:color="auto" w:sz="4" w:space="0"/>
-          </w:tblBorders>
-        </w:tblPrEx>
         <w:tc>
           <w:tcPr>
             <w:tcW w:w="1150" w:type="dxa"/>
@@ -3154,16 +3228,6 @@
         </w:tc>
       </w:tr>
       <w:tr>
-        <w:tblPrEx>
-          <w:tblBorders>
-            <w:top w:val="single" w:color="auto" w:sz="4" w:space="0"/>
-            <w:left w:val="single" w:color="auto" w:sz="4" w:space="0"/>
-            <w:bottom w:val="single" w:color="auto" w:sz="4" w:space="0"/>
-            <w:right w:val="single" w:color="auto" w:sz="4" w:space="0"/>
-            <w:insideH w:val="single" w:color="auto" w:sz="4" w:space="0"/>
-            <w:insideV w:val="single" w:color="auto" w:sz="4" w:space="0"/>
-          </w:tblBorders>
-        </w:tblPrEx>
         <w:tc>
           <w:tcPr>
             <w:tcW w:w="1150" w:type="dxa"/>
@@ -3183,16 +3247,6 @@
         </w:tc>
       </w:tr>
       <w:tr>
-        <w:tblPrEx>
-          <w:tblBorders>
-            <w:top w:val="single" w:color="auto" w:sz="4" w:space="0"/>
-            <w:left w:val="single" w:color="auto" w:sz="4" w:space="0"/>
-            <w:bottom w:val="single" w:color="auto" w:sz="4" w:space="0"/>
-            <w:right w:val="single" w:color="auto" w:sz="4" w:space="0"/>
-            <w:insideH w:val="single" w:color="auto" w:sz="4" w:space="0"/>
-            <w:insideV w:val="single" w:color="auto" w:sz="4" w:space="0"/>
-          </w:tblBorders>
-        </w:tblPrEx>
         <w:tc>
           <w:tcPr>
             <w:tcW w:w="1150" w:type="dxa"/>
@@ -3348,6 +3402,21 @@
         </w:rPr>
         <w:t>Output: 4 -&gt; 2</w:t>
       </w:r>
+      <w:r>
+        <w:rPr>
+          <w:i/>
+          <w:iCs/>
+          <w:color w:val="000000" w:themeColor="text1"/>
+          <w:highlight w:val="none"/>
+          <w:lang w:eastAsia="en-US"/>
+          <w14:textFill>
+            <w14:solidFill>
+              <w14:schemeClr w14:val="tx1"/>
+            </w14:solidFill>
+          </w14:textFill>
+        </w:rPr>
+        <w:t>.</w:t>
+      </w:r>
     </w:p>
     <w:p>
       <w:pPr>
@@ -3392,7 +3461,82 @@
             </w14:solidFill>
           </w14:textFill>
         </w:rPr>
-        <w:t xml:space="preserve"> - Visit Right Node 3 of the Last Node 2. Push the Right Node 3 into the stack.</w:t>
+        <w:t xml:space="preserve"> - Visit </w:t>
+      </w:r>
+      <w:r>
+        <w:rPr>
+          <w:i/>
+          <w:iCs/>
+          <w:color w:val="000000" w:themeColor="text1"/>
+          <w:highlight w:val="none"/>
+          <w:lang w:eastAsia="en-US"/>
+          <w14:textFill>
+            <w14:solidFill>
+              <w14:schemeClr w14:val="tx1"/>
+            </w14:solidFill>
+          </w14:textFill>
+        </w:rPr>
+        <w:t xml:space="preserve">the </w:t>
+      </w:r>
+      <w:r>
+        <w:rPr>
+          <w:i/>
+          <w:iCs/>
+          <w:color w:val="000000" w:themeColor="text1"/>
+          <w:highlight w:val="none"/>
+          <w:lang w:eastAsia="en-US"/>
+          <w14:textFill>
+            <w14:solidFill>
+              <w14:schemeClr w14:val="tx1"/>
+            </w14:solidFill>
+          </w14:textFill>
+        </w:rPr>
+        <w:t xml:space="preserve">Right Node </w:t>
+      </w:r>
+      <w:r>
+        <w:rPr>
+          <w:i/>
+          <w:iCs/>
+          <w:color w:val="000000" w:themeColor="text1"/>
+          <w:highlight w:val="none"/>
+          <w:lang w:eastAsia="en-US"/>
+          <w14:textFill>
+            <w14:solidFill>
+              <w14:schemeClr w14:val="tx1"/>
+            </w14:solidFill>
+          </w14:textFill>
+        </w:rPr>
+        <w:t>5</w:t>
+      </w:r>
+      <w:r>
+        <w:rPr>
+          <w:i/>
+          <w:iCs/>
+          <w:color w:val="000000" w:themeColor="text1"/>
+          <w:highlight w:val="none"/>
+          <w:lang w:eastAsia="en-US"/>
+          <w14:textFill>
+            <w14:solidFill>
+              <w14:schemeClr w14:val="tx1"/>
+            </w14:solidFill>
+          </w14:textFill>
+        </w:rPr>
+        <w:t xml:space="preserve"> of the Last Node 2. </w:t>
+      </w:r>
+      <w:r>
+        <w:rPr>
+          <w:i/>
+          <w:iCs/>
+          <w:color w:val="000000" w:themeColor="text1"/>
+          <w:highlight w:val="none"/>
+          <w:lang w:eastAsia="en-US"/>
+          <w14:textFill>
+            <w14:solidFill>
+              <w14:schemeClr w14:val="tx1"/>
+            </w14:solidFill>
+          </w14:textFill>
+        </w:rPr>
+        <w:t>Push the Right Node 5 into the stack. Print out the value of 5. The next step is to visit the Left Node of Node 5.</w:t>
       </w:r>
     </w:p>
     <w:tbl>
@@ -3422,16 +3566,6 @@
         <w:gridCol w:w="1150"/>
       </w:tblGrid>
       <w:tr>
-        <w:tblPrEx>
-          <w:tblBorders>
-            <w:top w:val="single" w:color="auto" w:sz="4" w:space="0"/>
-            <w:left w:val="single" w:color="auto" w:sz="4" w:space="0"/>
-            <w:bottom w:val="single" w:color="auto" w:sz="4" w:space="0"/>
-            <w:right w:val="single" w:color="auto" w:sz="4" w:space="0"/>
-            <w:insideH w:val="single" w:color="auto" w:sz="4" w:space="0"/>
-            <w:insideV w:val="single" w:color="auto" w:sz="4" w:space="0"/>
-          </w:tblBorders>
-        </w:tblPrEx>
         <w:tc>
           <w:tcPr>
             <w:tcW w:w="1150" w:type="dxa"/>
@@ -3451,16 +3585,6 @@
         </w:tc>
       </w:tr>
       <w:tr>
-        <w:tblPrEx>
-          <w:tblBorders>
-            <w:top w:val="single" w:color="auto" w:sz="4" w:space="0"/>
-            <w:left w:val="single" w:color="auto" w:sz="4" w:space="0"/>
-            <w:bottom w:val="single" w:color="auto" w:sz="4" w:space="0"/>
-            <w:right w:val="single" w:color="auto" w:sz="4" w:space="0"/>
-            <w:insideH w:val="single" w:color="auto" w:sz="4" w:space="0"/>
-            <w:insideV w:val="single" w:color="auto" w:sz="4" w:space="0"/>
-          </w:tblBorders>
-        </w:tblPrEx>
         <w:tc>
           <w:tcPr>
             <w:tcW w:w="1150" w:type="dxa"/>
@@ -3480,16 +3604,6 @@
         </w:tc>
       </w:tr>
       <w:tr>
-        <w:tblPrEx>
-          <w:tblBorders>
-            <w:top w:val="single" w:color="auto" w:sz="4" w:space="0"/>
-            <w:left w:val="single" w:color="auto" w:sz="4" w:space="0"/>
-            <w:bottom w:val="single" w:color="auto" w:sz="4" w:space="0"/>
-            <w:right w:val="single" w:color="auto" w:sz="4" w:space="0"/>
-            <w:insideH w:val="single" w:color="auto" w:sz="4" w:space="0"/>
-            <w:insideV w:val="single" w:color="auto" w:sz="4" w:space="0"/>
-          </w:tblBorders>
-        </w:tblPrEx>
         <w:tc>
           <w:tcPr>
             <w:tcW w:w="1150" w:type="dxa"/>
@@ -3509,16 +3623,6 @@
         </w:tc>
       </w:tr>
       <w:tr>
-        <w:tblPrEx>
-          <w:tblBorders>
-            <w:top w:val="single" w:color="auto" w:sz="4" w:space="0"/>
-            <w:left w:val="single" w:color="auto" w:sz="4" w:space="0"/>
-            <w:bottom w:val="single" w:color="auto" w:sz="4" w:space="0"/>
-            <w:right w:val="single" w:color="auto" w:sz="4" w:space="0"/>
-            <w:insideH w:val="single" w:color="auto" w:sz="4" w:space="0"/>
-            <w:insideV w:val="single" w:color="auto" w:sz="4" w:space="0"/>
-          </w:tblBorders>
-        </w:tblPrEx>
         <w:tc>
           <w:tcPr>
             <w:tcW w:w="1150" w:type="dxa"/>
@@ -3542,22 +3646,12 @@
                 <w:vertAlign w:val="baseline"/>
                 <w:lang w:eastAsia="en-US"/>
               </w:rPr>
-              <w:t>3</w:t>
+              <w:t>5</w:t>
             </w:r>
           </w:p>
         </w:tc>
       </w:tr>
       <w:tr>
-        <w:tblPrEx>
-          <w:tblBorders>
-            <w:top w:val="single" w:color="auto" w:sz="4" w:space="0"/>
-            <w:left w:val="single" w:color="auto" w:sz="4" w:space="0"/>
-            <w:bottom w:val="single" w:color="auto" w:sz="4" w:space="0"/>
-            <w:right w:val="single" w:color="auto" w:sz="4" w:space="0"/>
-            <w:insideH w:val="single" w:color="auto" w:sz="4" w:space="0"/>
-            <w:insideV w:val="single" w:color="auto" w:sz="4" w:space="0"/>
-          </w:tblBorders>
-        </w:tblPrEx>
         <w:tc>
           <w:tcPr>
             <w:tcW w:w="1150" w:type="dxa"/>
@@ -3634,41 +3728,53 @@
           </w14:textFill>
         </w:rPr>
       </w:pPr>
-    </w:p>
-    <w:p>
-      <w:pPr>
-        <w:rPr>
-          <w:i/>
-          <w:iCs/>
-          <w:color w:val="000000" w:themeColor="text1"/>
-          <w:highlight w:val="none"/>
-          <w:lang w:eastAsia="en-US"/>
-          <w14:textFill>
-            <w14:solidFill>
-              <w14:schemeClr w14:val="tx1"/>
-            </w14:solidFill>
-          </w14:textFill>
-        </w:rPr>
-      </w:pPr>
-    </w:p>
-    <w:p>
-      <w:pPr>
-        <w:rPr>
-          <w:i/>
-          <w:iCs/>
-          <w:color w:val="000000" w:themeColor="text1"/>
-          <w:highlight w:val="none"/>
-          <w:lang w:eastAsia="en-US"/>
-          <w14:textFill>
-            <w14:solidFill>
-              <w14:schemeClr w14:val="tx1"/>
-            </w14:solidFill>
-          </w14:textFill>
-        </w:rPr>
-      </w:pPr>
-    </w:p>
-    <w:p>
-      <w:pPr>
+      <w:r>
+        <w:rPr>
+          <w:i/>
+          <w:iCs/>
+          <w:color w:val="000000" w:themeColor="text1"/>
+          <w:highlight w:val="none"/>
+          <w:lang w:eastAsia="en-US"/>
+          <w14:textFill>
+            <w14:solidFill>
+              <w14:schemeClr w14:val="tx1"/>
+            </w14:solidFill>
+          </w14:textFill>
+        </w:rPr>
+        <w:t xml:space="preserve">Output: 4 -&gt; </w:t>
+      </w:r>
+      <w:r>
+        <w:rPr>
+          <w:i/>
+          <w:iCs/>
+          <w:color w:val="000000" w:themeColor="text1"/>
+          <w:highlight w:val="none"/>
+          <w:lang w:eastAsia="en-US"/>
+          <w14:textFill>
+            <w14:solidFill>
+              <w14:schemeClr w14:val="tx1"/>
+            </w14:solidFill>
+          </w14:textFill>
+        </w:rPr>
+        <w:t>2 -&gt; 5.</w:t>
+      </w:r>
+    </w:p>
+    <w:p>
+      <w:pPr>
+        <w:rPr>
+          <w:i/>
+          <w:iCs/>
+          <w:color w:val="000000" w:themeColor="text1"/>
+          <w:highlight w:val="none"/>
+          <w:lang w:eastAsia="en-US"/>
+          <w14:textFill>
+            <w14:solidFill>
+              <w14:schemeClr w14:val="tx1"/>
+            </w14:solidFill>
+          </w14:textFill>
+        </w:rPr>
+      </w:pPr>
+      <w:r>
         <w:rPr>
           <w:i/>
           <w:iCs/>
@@ -3681,51 +3787,6 @@
             </w14:solidFill>
           </w14:textFill>
         </w:rPr>
-      </w:pPr>
-      <w:r>
-        <w:rPr>
-          <w:i/>
-          <w:iCs/>
-          <w:color w:val="000000" w:themeColor="text1"/>
-          <w:highlight w:val="none"/>
-          <w:lang w:eastAsia="en-US"/>
-          <w14:textFill>
-            <w14:solidFill>
-              <w14:schemeClr w14:val="tx1"/>
-            </w14:solidFill>
-          </w14:textFill>
-        </w:rPr>
-        <w:t>Output: 4 -&gt; 2</w:t>
-      </w:r>
-    </w:p>
-    <w:p>
-      <w:pPr>
-        <w:rPr>
-          <w:i/>
-          <w:iCs/>
-          <w:color w:val="000000" w:themeColor="text1"/>
-          <w:highlight w:val="none"/>
-          <w:lang w:eastAsia="en-US"/>
-          <w14:textFill>
-            <w14:solidFill>
-              <w14:schemeClr w14:val="tx1"/>
-            </w14:solidFill>
-          </w14:textFill>
-        </w:rPr>
-      </w:pPr>
-      <w:r>
-        <w:rPr>
-          <w:i/>
-          <w:iCs/>
-          <w:color w:val="000000" w:themeColor="text1"/>
-          <w:highlight w:val="yellow"/>
-          <w:lang w:eastAsia="en-US"/>
-          <w14:textFill>
-            <w14:solidFill>
-              <w14:schemeClr w14:val="tx1"/>
-            </w14:solidFill>
-          </w14:textFill>
-        </w:rPr>
         <w:t>Round 7</w:t>
       </w:r>
       <w:r>
@@ -3741,7 +3802,7 @@
             </w14:solidFill>
           </w14:textFill>
         </w:rPr>
-        <w:t xml:space="preserve"> - Visit the Left Node 6 of Node 3, and push the Node 6 into the stack.</w:t>
+        <w:t xml:space="preserve"> - The Node 5 is the Leaf Node, and Left Node and Right Node of Node 5 are all NULL. Skip visiting this Node. Go check Bottom Node of value 1. </w:t>
       </w:r>
     </w:p>
     <w:tbl>
@@ -3771,16 +3832,6 @@
         <w:gridCol w:w="1150"/>
       </w:tblGrid>
       <w:tr>
-        <w:tblPrEx>
-          <w:tblBorders>
-            <w:top w:val="single" w:color="auto" w:sz="4" w:space="0"/>
-            <w:left w:val="single" w:color="auto" w:sz="4" w:space="0"/>
-            <w:bottom w:val="single" w:color="auto" w:sz="4" w:space="0"/>
-            <w:right w:val="single" w:color="auto" w:sz="4" w:space="0"/>
-            <w:insideH w:val="single" w:color="auto" w:sz="4" w:space="0"/>
-            <w:insideV w:val="single" w:color="auto" w:sz="4" w:space="0"/>
-          </w:tblBorders>
-        </w:tblPrEx>
         <w:tc>
           <w:tcPr>
             <w:tcW w:w="1150" w:type="dxa"/>
@@ -3800,16 +3851,6 @@
         </w:tc>
       </w:tr>
       <w:tr>
-        <w:tblPrEx>
-          <w:tblBorders>
-            <w:top w:val="single" w:color="auto" w:sz="4" w:space="0"/>
-            <w:left w:val="single" w:color="auto" w:sz="4" w:space="0"/>
-            <w:bottom w:val="single" w:color="auto" w:sz="4" w:space="0"/>
-            <w:right w:val="single" w:color="auto" w:sz="4" w:space="0"/>
-            <w:insideH w:val="single" w:color="auto" w:sz="4" w:space="0"/>
-            <w:insideV w:val="single" w:color="auto" w:sz="4" w:space="0"/>
-          </w:tblBorders>
-        </w:tblPrEx>
         <w:tc>
           <w:tcPr>
             <w:tcW w:w="1150" w:type="dxa"/>
@@ -3829,16 +3870,6 @@
         </w:tc>
       </w:tr>
       <w:tr>
-        <w:tblPrEx>
-          <w:tblBorders>
-            <w:top w:val="single" w:color="auto" w:sz="4" w:space="0"/>
-            <w:left w:val="single" w:color="auto" w:sz="4" w:space="0"/>
-            <w:bottom w:val="single" w:color="auto" w:sz="4" w:space="0"/>
-            <w:right w:val="single" w:color="auto" w:sz="4" w:space="0"/>
-            <w:insideH w:val="single" w:color="auto" w:sz="4" w:space="0"/>
-            <w:insideV w:val="single" w:color="auto" w:sz="4" w:space="0"/>
-          </w:tblBorders>
-        </w:tblPrEx>
         <w:tc>
           <w:tcPr>
             <w:tcW w:w="1150" w:type="dxa"/>
@@ -3854,30 +3885,10 @@
                 <w:lang w:eastAsia="en-US"/>
               </w:rPr>
             </w:pPr>
-            <w:r>
-              <w:rPr>
-                <w:i/>
-                <w:iCs/>
-                <w:highlight w:val="none"/>
-                <w:vertAlign w:val="baseline"/>
-                <w:lang w:eastAsia="en-US"/>
-              </w:rPr>
-              <w:t>6</w:t>
-            </w:r>
           </w:p>
         </w:tc>
       </w:tr>
       <w:tr>
-        <w:tblPrEx>
-          <w:tblBorders>
-            <w:top w:val="single" w:color="auto" w:sz="4" w:space="0"/>
-            <w:left w:val="single" w:color="auto" w:sz="4" w:space="0"/>
-            <w:bottom w:val="single" w:color="auto" w:sz="4" w:space="0"/>
-            <w:right w:val="single" w:color="auto" w:sz="4" w:space="0"/>
-            <w:insideH w:val="single" w:color="auto" w:sz="4" w:space="0"/>
-            <w:insideV w:val="single" w:color="auto" w:sz="4" w:space="0"/>
-          </w:tblBorders>
-        </w:tblPrEx>
         <w:tc>
           <w:tcPr>
             <w:tcW w:w="1150" w:type="dxa"/>
@@ -3893,30 +3904,10 @@
                 <w:lang w:eastAsia="en-US"/>
               </w:rPr>
             </w:pPr>
-            <w:r>
-              <w:rPr>
-                <w:i/>
-                <w:iCs/>
-                <w:highlight w:val="none"/>
-                <w:vertAlign w:val="baseline"/>
-                <w:lang w:eastAsia="en-US"/>
-              </w:rPr>
-              <w:t>3</w:t>
-            </w:r>
           </w:p>
         </w:tc>
       </w:tr>
       <w:tr>
-        <w:tblPrEx>
-          <w:tblBorders>
-            <w:top w:val="single" w:color="auto" w:sz="4" w:space="0"/>
-            <w:left w:val="single" w:color="auto" w:sz="4" w:space="0"/>
-            <w:bottom w:val="single" w:color="auto" w:sz="4" w:space="0"/>
-            <w:right w:val="single" w:color="auto" w:sz="4" w:space="0"/>
-            <w:insideH w:val="single" w:color="auto" w:sz="4" w:space="0"/>
-            <w:insideV w:val="single" w:color="auto" w:sz="4" w:space="0"/>
-          </w:tblBorders>
-        </w:tblPrEx>
         <w:tc>
           <w:tcPr>
             <w:tcW w:w="1150" w:type="dxa"/>
@@ -3934,8 +3925,8 @@
             </w:pPr>
             <w:r>
               <w:rPr>
-                <w:i/>
-                <w:iCs/>
+                <w:i w:val="0"/>
+                <w:iCs w:val="0"/>
                 <w:highlight w:val="none"/>
                 <w:vertAlign w:val="baseline"/>
                 <w:lang w:eastAsia="en-US"/>
@@ -4048,6 +4039,66 @@
           <w:i/>
           <w:iCs/>
           <w:color w:val="000000" w:themeColor="text1"/>
+          <w:highlight w:val="none"/>
+          <w:lang w:eastAsia="en-US"/>
+          <w14:textFill>
+            <w14:solidFill>
+              <w14:schemeClr w14:val="tx1"/>
+            </w14:solidFill>
+          </w14:textFill>
+        </w:rPr>
+      </w:pPr>
+      <w:r>
+        <w:rPr>
+          <w:i/>
+          <w:iCs/>
+          <w:color w:val="000000" w:themeColor="text1"/>
+          <w:highlight w:val="none"/>
+          <w:lang w:eastAsia="en-US"/>
+          <w14:textFill>
+            <w14:solidFill>
+              <w14:schemeClr w14:val="tx1"/>
+            </w14:solidFill>
+          </w14:textFill>
+        </w:rPr>
+        <w:t>Output: 4 -&gt; 2 -&gt; 5</w:t>
+      </w:r>
+      <w:r>
+        <w:rPr>
+          <w:i/>
+          <w:iCs/>
+          <w:color w:val="000000" w:themeColor="text1"/>
+          <w:highlight w:val="none"/>
+          <w:lang w:eastAsia="en-US"/>
+          <w14:textFill>
+            <w14:solidFill>
+              <w14:schemeClr w14:val="tx1"/>
+            </w14:solidFill>
+          </w14:textFill>
+        </w:rPr>
+        <w:t>.</w:t>
+      </w:r>
+    </w:p>
+    <w:p>
+      <w:pPr>
+        <w:rPr>
+          <w:i/>
+          <w:iCs/>
+          <w:color w:val="000000" w:themeColor="text1"/>
+          <w:highlight w:val="none"/>
+          <w:lang w:eastAsia="en-US"/>
+          <w14:textFill>
+            <w14:solidFill>
+              <w14:schemeClr w14:val="tx1"/>
+            </w14:solidFill>
+          </w14:textFill>
+        </w:rPr>
+      </w:pPr>
+      <w:r>
+        <w:rPr>
+          <w:i/>
+          <w:iCs/>
+          <w:color w:val="000000" w:themeColor="text1"/>
           <w:highlight w:val="yellow"/>
           <w:lang w:eastAsia="en-US"/>
           <w14:textFill>
@@ -4056,51 +4107,6 @@
             </w14:solidFill>
           </w14:textFill>
         </w:rPr>
-      </w:pPr>
-      <w:r>
-        <w:rPr>
-          <w:i/>
-          <w:iCs/>
-          <w:color w:val="000000" w:themeColor="text1"/>
-          <w:highlight w:val="none"/>
-          <w:lang w:eastAsia="en-US"/>
-          <w14:textFill>
-            <w14:solidFill>
-              <w14:schemeClr w14:val="tx1"/>
-            </w14:solidFill>
-          </w14:textFill>
-        </w:rPr>
-        <w:t>Output: 4 -&gt; 2</w:t>
-      </w:r>
-    </w:p>
-    <w:p>
-      <w:pPr>
-        <w:rPr>
-          <w:i/>
-          <w:iCs/>
-          <w:color w:val="000000" w:themeColor="text1"/>
-          <w:highlight w:val="none"/>
-          <w:lang w:eastAsia="en-US"/>
-          <w14:textFill>
-            <w14:solidFill>
-              <w14:schemeClr w14:val="tx1"/>
-            </w14:solidFill>
-          </w14:textFill>
-        </w:rPr>
-      </w:pPr>
-      <w:r>
-        <w:rPr>
-          <w:i/>
-          <w:iCs/>
-          <w:color w:val="000000" w:themeColor="text1"/>
-          <w:highlight w:val="yellow"/>
-          <w:lang w:eastAsia="en-US"/>
-          <w14:textFill>
-            <w14:solidFill>
-              <w14:schemeClr w14:val="tx1"/>
-            </w14:solidFill>
-          </w14:textFill>
-        </w:rPr>
         <w:t>Round 8</w:t>
       </w:r>
       <w:r>
@@ -4116,7 +4122,7 @@
             </w14:solidFill>
           </w14:textFill>
         </w:rPr>
-        <w:t xml:space="preserve"> - Visit the Top Element in the Stack, and print the value of the Top Element 6 out. Pop the element 6 out of the stack. Assign NULL to the Node since Node 6 has not the Right Node.</w:t>
+        <w:t xml:space="preserve"> - Pop out Root Node with value 1, and print out value 1. The next step is to visit Right Node of Node 1.</w:t>
       </w:r>
     </w:p>
     <w:tbl>
@@ -4146,16 +4152,6 @@
         <w:gridCol w:w="1150"/>
       </w:tblGrid>
       <w:tr>
-        <w:tblPrEx>
-          <w:tblBorders>
-            <w:top w:val="single" w:color="auto" w:sz="4" w:space="0"/>
-            <w:left w:val="single" w:color="auto" w:sz="4" w:space="0"/>
-            <w:bottom w:val="single" w:color="auto" w:sz="4" w:space="0"/>
-            <w:right w:val="single" w:color="auto" w:sz="4" w:space="0"/>
-            <w:insideH w:val="single" w:color="auto" w:sz="4" w:space="0"/>
-            <w:insideV w:val="single" w:color="auto" w:sz="4" w:space="0"/>
-          </w:tblBorders>
-        </w:tblPrEx>
         <w:tc>
           <w:tcPr>
             <w:tcW w:w="1150" w:type="dxa"/>
@@ -4175,16 +4171,6 @@
         </w:tc>
       </w:tr>
       <w:tr>
-        <w:tblPrEx>
-          <w:tblBorders>
-            <w:top w:val="single" w:color="auto" w:sz="4" w:space="0"/>
-            <w:left w:val="single" w:color="auto" w:sz="4" w:space="0"/>
-            <w:bottom w:val="single" w:color="auto" w:sz="4" w:space="0"/>
-            <w:right w:val="single" w:color="auto" w:sz="4" w:space="0"/>
-            <w:insideH w:val="single" w:color="auto" w:sz="4" w:space="0"/>
-            <w:insideV w:val="single" w:color="auto" w:sz="4" w:space="0"/>
-          </w:tblBorders>
-        </w:tblPrEx>
         <w:tc>
           <w:tcPr>
             <w:tcW w:w="1150" w:type="dxa"/>
@@ -4204,16 +4190,6 @@
         </w:tc>
       </w:tr>
       <w:tr>
-        <w:tblPrEx>
-          <w:tblBorders>
-            <w:top w:val="single" w:color="auto" w:sz="4" w:space="0"/>
-            <w:left w:val="single" w:color="auto" w:sz="4" w:space="0"/>
-            <w:bottom w:val="single" w:color="auto" w:sz="4" w:space="0"/>
-            <w:right w:val="single" w:color="auto" w:sz="4" w:space="0"/>
-            <w:insideH w:val="single" w:color="auto" w:sz="4" w:space="0"/>
-            <w:insideV w:val="single" w:color="auto" w:sz="4" w:space="0"/>
-          </w:tblBorders>
-        </w:tblPrEx>
         <w:tc>
           <w:tcPr>
             <w:tcW w:w="1150" w:type="dxa"/>
@@ -4233,16 +4209,6 @@
         </w:tc>
       </w:tr>
       <w:tr>
-        <w:tblPrEx>
-          <w:tblBorders>
-            <w:top w:val="single" w:color="auto" w:sz="4" w:space="0"/>
-            <w:left w:val="single" w:color="auto" w:sz="4" w:space="0"/>
-            <w:bottom w:val="single" w:color="auto" w:sz="4" w:space="0"/>
-            <w:right w:val="single" w:color="auto" w:sz="4" w:space="0"/>
-            <w:insideH w:val="single" w:color="auto" w:sz="4" w:space="0"/>
-            <w:insideV w:val="single" w:color="auto" w:sz="4" w:space="0"/>
-          </w:tblBorders>
-        </w:tblPrEx>
         <w:tc>
           <w:tcPr>
             <w:tcW w:w="1150" w:type="dxa"/>
@@ -4258,30 +4224,10 @@
                 <w:lang w:eastAsia="en-US"/>
               </w:rPr>
             </w:pPr>
-            <w:r>
-              <w:rPr>
-                <w:i/>
-                <w:iCs/>
-                <w:highlight w:val="none"/>
-                <w:vertAlign w:val="baseline"/>
-                <w:lang w:eastAsia="en-US"/>
-              </w:rPr>
-              <w:t>3</w:t>
-            </w:r>
           </w:p>
         </w:tc>
       </w:tr>
       <w:tr>
-        <w:tblPrEx>
-          <w:tblBorders>
-            <w:top w:val="single" w:color="auto" w:sz="4" w:space="0"/>
-            <w:left w:val="single" w:color="auto" w:sz="4" w:space="0"/>
-            <w:bottom w:val="single" w:color="auto" w:sz="4" w:space="0"/>
-            <w:right w:val="single" w:color="auto" w:sz="4" w:space="0"/>
-            <w:insideH w:val="single" w:color="auto" w:sz="4" w:space="0"/>
-            <w:insideV w:val="single" w:color="auto" w:sz="4" w:space="0"/>
-          </w:tblBorders>
-        </w:tblPrEx>
         <w:tc>
           <w:tcPr>
             <w:tcW w:w="1150" w:type="dxa"/>
@@ -4297,7 +4243,352 @@
                 <w:lang w:eastAsia="en-US"/>
               </w:rPr>
             </w:pPr>
-            <w:r>
+          </w:p>
+        </w:tc>
+      </w:tr>
+    </w:tbl>
+    <w:p>
+      <w:pPr>
+        <w:rPr>
+          <w:i/>
+          <w:iCs/>
+          <w:color w:val="000000" w:themeColor="text1"/>
+          <w:highlight w:val="none"/>
+          <w:lang w:eastAsia="en-US"/>
+          <w14:textFill>
+            <w14:solidFill>
+              <w14:schemeClr w14:val="tx1"/>
+            </w14:solidFill>
+          </w14:textFill>
+        </w:rPr>
+      </w:pPr>
+    </w:p>
+    <w:p>
+      <w:pPr>
+        <w:rPr>
+          <w:i/>
+          <w:iCs/>
+          <w:color w:val="000000" w:themeColor="text1"/>
+          <w:highlight w:val="none"/>
+          <w:lang w:eastAsia="en-US"/>
+          <w14:textFill>
+            <w14:solidFill>
+              <w14:schemeClr w14:val="tx1"/>
+            </w14:solidFill>
+          </w14:textFill>
+        </w:rPr>
+      </w:pPr>
+    </w:p>
+    <w:p>
+      <w:pPr>
+        <w:rPr>
+          <w:i/>
+          <w:iCs/>
+          <w:color w:val="000000" w:themeColor="text1"/>
+          <w:highlight w:val="none"/>
+          <w:lang w:eastAsia="en-US"/>
+          <w14:textFill>
+            <w14:solidFill>
+              <w14:schemeClr w14:val="tx1"/>
+            </w14:solidFill>
+          </w14:textFill>
+        </w:rPr>
+      </w:pPr>
+    </w:p>
+    <w:p>
+      <w:pPr>
+        <w:rPr>
+          <w:i/>
+          <w:iCs/>
+          <w:color w:val="000000" w:themeColor="text1"/>
+          <w:highlight w:val="none"/>
+          <w:lang w:eastAsia="en-US"/>
+          <w14:textFill>
+            <w14:solidFill>
+              <w14:schemeClr w14:val="tx1"/>
+            </w14:solidFill>
+          </w14:textFill>
+        </w:rPr>
+      </w:pPr>
+    </w:p>
+    <w:p>
+      <w:pPr>
+        <w:rPr>
+          <w:i/>
+          <w:iCs/>
+          <w:color w:val="000000" w:themeColor="text1"/>
+          <w:highlight w:val="none"/>
+          <w:lang w:eastAsia="en-US"/>
+          <w14:textFill>
+            <w14:solidFill>
+              <w14:schemeClr w14:val="tx1"/>
+            </w14:solidFill>
+          </w14:textFill>
+        </w:rPr>
+      </w:pPr>
+    </w:p>
+    <w:p>
+      <w:pPr>
+        <w:rPr>
+          <w:i/>
+          <w:iCs/>
+          <w:color w:val="000000" w:themeColor="text1"/>
+          <w:highlight w:val="none"/>
+          <w:lang w:eastAsia="en-US"/>
+          <w14:textFill>
+            <w14:solidFill>
+              <w14:schemeClr w14:val="tx1"/>
+            </w14:solidFill>
+          </w14:textFill>
+        </w:rPr>
+      </w:pPr>
+    </w:p>
+    <w:p>
+      <w:pPr>
+        <w:rPr>
+          <w:i/>
+          <w:iCs/>
+          <w:color w:val="000000" w:themeColor="text1"/>
+          <w:highlight w:val="none"/>
+          <w:lang w:eastAsia="en-US"/>
+          <w14:textFill>
+            <w14:solidFill>
+              <w14:schemeClr w14:val="tx1"/>
+            </w14:solidFill>
+          </w14:textFill>
+        </w:rPr>
+      </w:pPr>
+      <w:r>
+        <w:rPr>
+          <w:i/>
+          <w:iCs/>
+          <w:color w:val="000000" w:themeColor="text1"/>
+          <w:highlight w:val="none"/>
+          <w:lang w:eastAsia="en-US"/>
+          <w14:textFill>
+            <w14:solidFill>
+              <w14:schemeClr w14:val="tx1"/>
+            </w14:solidFill>
+          </w14:textFill>
+        </w:rPr>
+        <w:t>Output: 4 -&gt; 2 -&gt; 5 -&gt; 1.</w:t>
+      </w:r>
+    </w:p>
+    <w:p>
+      <w:pPr>
+        <w:rPr>
+          <w:i/>
+          <w:iCs/>
+          <w:color w:val="000000" w:themeColor="text1"/>
+          <w:highlight w:val="none"/>
+          <w:lang w:eastAsia="en-US"/>
+          <w14:textFill>
+            <w14:solidFill>
+              <w14:schemeClr w14:val="tx1"/>
+            </w14:solidFill>
+          </w14:textFill>
+        </w:rPr>
+      </w:pPr>
+      <w:r>
+        <w:rPr>
+          <w:i/>
+          <w:iCs/>
+          <w:color w:val="000000" w:themeColor="text1"/>
+          <w:highlight w:val="yellow"/>
+          <w:lang w:eastAsia="en-US"/>
+          <w14:textFill>
+            <w14:solidFill>
+              <w14:schemeClr w14:val="tx1"/>
+            </w14:solidFill>
+          </w14:textFill>
+        </w:rPr>
+        <w:t>Round 7</w:t>
+      </w:r>
+      <w:r>
+        <w:rPr>
+          <w:i/>
+          <w:iCs/>
+          <w:color w:val="000000" w:themeColor="text1"/>
+          <w:highlight w:val="none"/>
+          <w:lang w:eastAsia="en-US"/>
+          <w14:textFill>
+            <w14:solidFill>
+              <w14:schemeClr w14:val="tx1"/>
+            </w14:solidFill>
+          </w14:textFill>
+        </w:rPr>
+        <w:t xml:space="preserve"> - Visit the </w:t>
+      </w:r>
+      <w:r>
+        <w:rPr>
+          <w:i/>
+          <w:iCs/>
+          <w:color w:val="000000" w:themeColor="text1"/>
+          <w:highlight w:val="none"/>
+          <w:lang w:eastAsia="en-US"/>
+          <w14:textFill>
+            <w14:solidFill>
+              <w14:schemeClr w14:val="tx1"/>
+            </w14:solidFill>
+          </w14:textFill>
+        </w:rPr>
+        <w:t xml:space="preserve">Right </w:t>
+      </w:r>
+      <w:r>
+        <w:rPr>
+          <w:i/>
+          <w:iCs/>
+          <w:color w:val="000000" w:themeColor="text1"/>
+          <w:highlight w:val="none"/>
+          <w:lang w:eastAsia="en-US"/>
+          <w14:textFill>
+            <w14:solidFill>
+              <w14:schemeClr w14:val="tx1"/>
+            </w14:solidFill>
+          </w14:textFill>
+        </w:rPr>
+        <w:t xml:space="preserve">Node </w:t>
+      </w:r>
+      <w:r>
+        <w:rPr>
+          <w:i/>
+          <w:iCs/>
+          <w:color w:val="000000" w:themeColor="text1"/>
+          <w:highlight w:val="none"/>
+          <w:lang w:eastAsia="en-US"/>
+          <w14:textFill>
+            <w14:solidFill>
+              <w14:schemeClr w14:val="tx1"/>
+            </w14:solidFill>
+          </w14:textFill>
+        </w:rPr>
+        <w:t>3</w:t>
+      </w:r>
+      <w:r>
+        <w:rPr>
+          <w:i/>
+          <w:iCs/>
+          <w:color w:val="000000" w:themeColor="text1"/>
+          <w:highlight w:val="none"/>
+          <w:lang w:eastAsia="en-US"/>
+          <w14:textFill>
+            <w14:solidFill>
+              <w14:schemeClr w14:val="tx1"/>
+            </w14:solidFill>
+          </w14:textFill>
+        </w:rPr>
+        <w:t xml:space="preserve"> of Node </w:t>
+      </w:r>
+      <w:r>
+        <w:rPr>
+          <w:i/>
+          <w:iCs/>
+          <w:color w:val="000000" w:themeColor="text1"/>
+          <w:highlight w:val="none"/>
+          <w:lang w:eastAsia="en-US"/>
+          <w14:textFill>
+            <w14:solidFill>
+              <w14:schemeClr w14:val="tx1"/>
+            </w14:solidFill>
+          </w14:textFill>
+        </w:rPr>
+        <w:t>1</w:t>
+      </w:r>
+      <w:r>
+        <w:rPr>
+          <w:i/>
+          <w:iCs/>
+          <w:color w:val="000000" w:themeColor="text1"/>
+          <w:highlight w:val="none"/>
+          <w:lang w:eastAsia="en-US"/>
+          <w14:textFill>
+            <w14:solidFill>
+              <w14:schemeClr w14:val="tx1"/>
+            </w14:solidFill>
+          </w14:textFill>
+        </w:rPr>
+        <w:t xml:space="preserve">, and push the Node </w:t>
+      </w:r>
+      <w:r>
+        <w:rPr>
+          <w:i/>
+          <w:iCs/>
+          <w:color w:val="000000" w:themeColor="text1"/>
+          <w:highlight w:val="none"/>
+          <w:lang w:eastAsia="en-US"/>
+          <w14:textFill>
+            <w14:solidFill>
+              <w14:schemeClr w14:val="tx1"/>
+            </w14:solidFill>
+          </w14:textFill>
+        </w:rPr>
+        <w:t>3</w:t>
+      </w:r>
+      <w:r>
+        <w:rPr>
+          <w:i/>
+          <w:iCs/>
+          <w:color w:val="000000" w:themeColor="text1"/>
+          <w:highlight w:val="none"/>
+          <w:lang w:eastAsia="en-US"/>
+          <w14:textFill>
+            <w14:solidFill>
+              <w14:schemeClr w14:val="tx1"/>
+            </w14:solidFill>
+          </w14:textFill>
+        </w:rPr>
+        <w:t xml:space="preserve"> into the stack.</w:t>
+      </w:r>
+      <w:r>
+        <w:rPr>
+          <w:i/>
+          <w:iCs/>
+          <w:color w:val="000000" w:themeColor="text1"/>
+          <w:highlight w:val="none"/>
+          <w:lang w:eastAsia="en-US"/>
+          <w14:textFill>
+            <w14:solidFill>
+              <w14:schemeClr w14:val="tx1"/>
+            </w14:solidFill>
+          </w14:textFill>
+        </w:rPr>
+        <w:t xml:space="preserve"> The next step is to visit the Left Node of Node 3. </w:t>
+      </w:r>
+    </w:p>
+    <w:tbl>
+      <w:tblPr>
+        <w:tblStyle w:val="4"/>
+        <w:tblpPr w:leftFromText="180" w:rightFromText="180" w:vertAnchor="text" w:horzAnchor="page" w:tblpX="2486" w:tblpY="81"/>
+        <w:tblOverlap w:val="never"/>
+        <w:tblW w:w="0" w:type="auto"/>
+        <w:tblInd w:w="0" w:type="dxa"/>
+        <w:tblBorders>
+          <w:top w:val="single" w:color="auto" w:sz="4" w:space="0"/>
+          <w:left w:val="single" w:color="auto" w:sz="4" w:space="0"/>
+          <w:bottom w:val="single" w:color="auto" w:sz="4" w:space="0"/>
+          <w:right w:val="single" w:color="auto" w:sz="4" w:space="0"/>
+          <w:insideH w:val="single" w:color="auto" w:sz="4" w:space="0"/>
+          <w:insideV w:val="single" w:color="auto" w:sz="4" w:space="0"/>
+        </w:tblBorders>
+        <w:tblLayout w:type="autofit"/>
+        <w:tblCellMar>
+          <w:top w:w="0" w:type="dxa"/>
+          <w:left w:w="108" w:type="dxa"/>
+          <w:bottom w:w="0" w:type="dxa"/>
+          <w:right w:w="108" w:type="dxa"/>
+        </w:tblCellMar>
+      </w:tblPr>
+      <w:tblGrid>
+        <w:gridCol w:w="1150"/>
+      </w:tblGrid>
+      <w:tr>
+        <w:tc>
+          <w:tcPr>
+            <w:tcW w:w="1150" w:type="dxa"/>
+          </w:tcPr>
+          <w:p>
+            <w:pPr>
+              <w:jc w:val="center"/>
               <w:rPr>
                 <w:i/>
                 <w:iCs/>
@@ -4305,7 +4596,92 @@
                 <w:vertAlign w:val="baseline"/>
                 <w:lang w:eastAsia="en-US"/>
               </w:rPr>
-              <w:t>1</w:t>
+            </w:pPr>
+          </w:p>
+        </w:tc>
+      </w:tr>
+      <w:tr>
+        <w:tc>
+          <w:tcPr>
+            <w:tcW w:w="1150" w:type="dxa"/>
+          </w:tcPr>
+          <w:p>
+            <w:pPr>
+              <w:jc w:val="center"/>
+              <w:rPr>
+                <w:i/>
+                <w:iCs/>
+                <w:highlight w:val="none"/>
+                <w:vertAlign w:val="baseline"/>
+                <w:lang w:eastAsia="en-US"/>
+              </w:rPr>
+            </w:pPr>
+          </w:p>
+        </w:tc>
+      </w:tr>
+      <w:tr>
+        <w:tc>
+          <w:tcPr>
+            <w:tcW w:w="1150" w:type="dxa"/>
+          </w:tcPr>
+          <w:p>
+            <w:pPr>
+              <w:jc w:val="center"/>
+              <w:rPr>
+                <w:i/>
+                <w:iCs/>
+                <w:highlight w:val="none"/>
+                <w:vertAlign w:val="baseline"/>
+                <w:lang w:eastAsia="en-US"/>
+              </w:rPr>
+            </w:pPr>
+          </w:p>
+        </w:tc>
+      </w:tr>
+      <w:tr>
+        <w:tc>
+          <w:tcPr>
+            <w:tcW w:w="1150" w:type="dxa"/>
+          </w:tcPr>
+          <w:p>
+            <w:pPr>
+              <w:jc w:val="center"/>
+              <w:rPr>
+                <w:i/>
+                <w:iCs/>
+                <w:highlight w:val="none"/>
+                <w:vertAlign w:val="baseline"/>
+                <w:lang w:eastAsia="en-US"/>
+              </w:rPr>
+            </w:pPr>
+          </w:p>
+        </w:tc>
+      </w:tr>
+      <w:tr>
+        <w:tc>
+          <w:tcPr>
+            <w:tcW w:w="1150" w:type="dxa"/>
+          </w:tcPr>
+          <w:p>
+            <w:pPr>
+              <w:jc w:val="center"/>
+              <w:rPr>
+                <w:i/>
+                <w:iCs/>
+                <w:highlight w:val="none"/>
+                <w:vertAlign w:val="baseline"/>
+                <w:lang w:eastAsia="en-US"/>
+              </w:rPr>
+            </w:pPr>
+            <w:r>
+              <w:rPr>
+                <w:i/>
+                <w:iCs/>
+                <w:highlight w:val="none"/>
+                <w:vertAlign w:val="baseline"/>
+                <w:lang w:eastAsia="en-US"/>
+              </w:rPr>
+              <w:t>3</w:t>
             </w:r>
           </w:p>
         </w:tc>
@@ -4435,7 +4811,22 @@
             </w14:solidFill>
           </w14:textFill>
         </w:rPr>
-        <w:t xml:space="preserve">Output: 4 -&gt; 2 -&gt; 6 </w:t>
+        <w:t xml:space="preserve">Output: 4 -&gt; </w:t>
+      </w:r>
+      <w:r>
+        <w:rPr>
+          <w:i/>
+          <w:iCs/>
+          <w:color w:val="000000" w:themeColor="text1"/>
+          <w:highlight w:val="none"/>
+          <w:lang w:eastAsia="en-US"/>
+          <w14:textFill>
+            <w14:solidFill>
+              <w14:schemeClr w14:val="tx1"/>
+            </w14:solidFill>
+          </w14:textFill>
+        </w:rPr>
+        <w:t>2 -&gt; 5 -&gt; 1.</w:t>
       </w:r>
     </w:p>
     <w:p>
@@ -4466,6 +4857,321 @@
             </w14:solidFill>
           </w14:textFill>
         </w:rPr>
+        <w:t>Round 8</w:t>
+      </w:r>
+      <w:r>
+        <w:rPr>
+          <w:i/>
+          <w:iCs/>
+          <w:color w:val="000000" w:themeColor="text1"/>
+          <w:highlight w:val="none"/>
+          <w:lang w:eastAsia="en-US"/>
+          <w14:textFill>
+            <w14:solidFill>
+              <w14:schemeClr w14:val="tx1"/>
+            </w14:solidFill>
+          </w14:textFill>
+        </w:rPr>
+        <w:t xml:space="preserve"> - Push the Left Node 6 of Node 3 into the stack.</w:t>
+      </w:r>
+    </w:p>
+    <w:tbl>
+      <w:tblPr>
+        <w:tblStyle w:val="4"/>
+        <w:tblpPr w:leftFromText="180" w:rightFromText="180" w:vertAnchor="text" w:horzAnchor="page" w:tblpX="2486" w:tblpY="81"/>
+        <w:tblOverlap w:val="never"/>
+        <w:tblW w:w="0" w:type="auto"/>
+        <w:tblInd w:w="0" w:type="dxa"/>
+        <w:tblBorders>
+          <w:top w:val="single" w:color="auto" w:sz="4" w:space="0"/>
+          <w:left w:val="single" w:color="auto" w:sz="4" w:space="0"/>
+          <w:bottom w:val="single" w:color="auto" w:sz="4" w:space="0"/>
+          <w:right w:val="single" w:color="auto" w:sz="4" w:space="0"/>
+          <w:insideH w:val="single" w:color="auto" w:sz="4" w:space="0"/>
+          <w:insideV w:val="single" w:color="auto" w:sz="4" w:space="0"/>
+        </w:tblBorders>
+        <w:tblLayout w:type="autofit"/>
+        <w:tblCellMar>
+          <w:top w:w="0" w:type="dxa"/>
+          <w:left w:w="108" w:type="dxa"/>
+          <w:bottom w:w="0" w:type="dxa"/>
+          <w:right w:w="108" w:type="dxa"/>
+        </w:tblCellMar>
+      </w:tblPr>
+      <w:tblGrid>
+        <w:gridCol w:w="1150"/>
+      </w:tblGrid>
+      <w:tr>
+        <w:tc>
+          <w:tcPr>
+            <w:tcW w:w="1150" w:type="dxa"/>
+          </w:tcPr>
+          <w:p>
+            <w:pPr>
+              <w:jc w:val="center"/>
+              <w:rPr>
+                <w:i/>
+                <w:iCs/>
+                <w:highlight w:val="none"/>
+                <w:vertAlign w:val="baseline"/>
+                <w:lang w:eastAsia="en-US"/>
+              </w:rPr>
+            </w:pPr>
+          </w:p>
+        </w:tc>
+      </w:tr>
+      <w:tr>
+        <w:tc>
+          <w:tcPr>
+            <w:tcW w:w="1150" w:type="dxa"/>
+          </w:tcPr>
+          <w:p>
+            <w:pPr>
+              <w:jc w:val="center"/>
+              <w:rPr>
+                <w:i/>
+                <w:iCs/>
+                <w:highlight w:val="none"/>
+                <w:vertAlign w:val="baseline"/>
+                <w:lang w:eastAsia="en-US"/>
+              </w:rPr>
+            </w:pPr>
+          </w:p>
+        </w:tc>
+      </w:tr>
+      <w:tr>
+        <w:tc>
+          <w:tcPr>
+            <w:tcW w:w="1150" w:type="dxa"/>
+          </w:tcPr>
+          <w:p>
+            <w:pPr>
+              <w:jc w:val="center"/>
+              <w:rPr>
+                <w:i/>
+                <w:iCs/>
+                <w:highlight w:val="none"/>
+                <w:vertAlign w:val="baseline"/>
+                <w:lang w:eastAsia="en-US"/>
+              </w:rPr>
+            </w:pPr>
+          </w:p>
+        </w:tc>
+      </w:tr>
+      <w:tr>
+        <w:tc>
+          <w:tcPr>
+            <w:tcW w:w="1150" w:type="dxa"/>
+          </w:tcPr>
+          <w:p>
+            <w:pPr>
+              <w:jc w:val="center"/>
+              <w:rPr>
+                <w:i/>
+                <w:iCs/>
+                <w:highlight w:val="none"/>
+                <w:vertAlign w:val="baseline"/>
+                <w:lang w:eastAsia="en-US"/>
+              </w:rPr>
+            </w:pPr>
+            <w:r>
+              <w:rPr>
+                <w:i/>
+                <w:iCs/>
+                <w:highlight w:val="none"/>
+                <w:vertAlign w:val="baseline"/>
+                <w:lang w:eastAsia="en-US"/>
+              </w:rPr>
+              <w:t>6</w:t>
+            </w:r>
+          </w:p>
+        </w:tc>
+      </w:tr>
+      <w:tr>
+        <w:tc>
+          <w:tcPr>
+            <w:tcW w:w="1150" w:type="dxa"/>
+          </w:tcPr>
+          <w:p>
+            <w:pPr>
+              <w:jc w:val="center"/>
+              <w:rPr>
+                <w:i/>
+                <w:iCs/>
+                <w:highlight w:val="none"/>
+                <w:vertAlign w:val="baseline"/>
+                <w:lang w:eastAsia="en-US"/>
+              </w:rPr>
+            </w:pPr>
+            <w:r>
+              <w:rPr>
+                <w:i/>
+                <w:iCs/>
+                <w:highlight w:val="none"/>
+                <w:vertAlign w:val="baseline"/>
+                <w:lang w:eastAsia="en-US"/>
+              </w:rPr>
+              <w:t>3</w:t>
+            </w:r>
+          </w:p>
+        </w:tc>
+      </w:tr>
+    </w:tbl>
+    <w:p>
+      <w:pPr>
+        <w:rPr>
+          <w:i/>
+          <w:iCs/>
+          <w:color w:val="000000" w:themeColor="text1"/>
+          <w:highlight w:val="none"/>
+          <w:lang w:eastAsia="en-US"/>
+          <w14:textFill>
+            <w14:solidFill>
+              <w14:schemeClr w14:val="tx1"/>
+            </w14:solidFill>
+          </w14:textFill>
+        </w:rPr>
+      </w:pPr>
+    </w:p>
+    <w:p>
+      <w:pPr>
+        <w:rPr>
+          <w:i/>
+          <w:iCs/>
+          <w:color w:val="000000" w:themeColor="text1"/>
+          <w:highlight w:val="none"/>
+          <w:lang w:eastAsia="en-US"/>
+          <w14:textFill>
+            <w14:solidFill>
+              <w14:schemeClr w14:val="tx1"/>
+            </w14:solidFill>
+          </w14:textFill>
+        </w:rPr>
+      </w:pPr>
+    </w:p>
+    <w:p>
+      <w:pPr>
+        <w:rPr>
+          <w:i/>
+          <w:iCs/>
+          <w:color w:val="000000" w:themeColor="text1"/>
+          <w:highlight w:val="none"/>
+          <w:lang w:eastAsia="en-US"/>
+          <w14:textFill>
+            <w14:solidFill>
+              <w14:schemeClr w14:val="tx1"/>
+            </w14:solidFill>
+          </w14:textFill>
+        </w:rPr>
+      </w:pPr>
+    </w:p>
+    <w:p>
+      <w:pPr>
+        <w:rPr>
+          <w:i/>
+          <w:iCs/>
+          <w:color w:val="000000" w:themeColor="text1"/>
+          <w:highlight w:val="none"/>
+          <w:lang w:eastAsia="en-US"/>
+          <w14:textFill>
+            <w14:solidFill>
+              <w14:schemeClr w14:val="tx1"/>
+            </w14:solidFill>
+          </w14:textFill>
+        </w:rPr>
+      </w:pPr>
+    </w:p>
+    <w:p>
+      <w:pPr>
+        <w:rPr>
+          <w:i/>
+          <w:iCs/>
+          <w:color w:val="000000" w:themeColor="text1"/>
+          <w:highlight w:val="none"/>
+          <w:lang w:eastAsia="en-US"/>
+          <w14:textFill>
+            <w14:solidFill>
+              <w14:schemeClr w14:val="tx1"/>
+            </w14:solidFill>
+          </w14:textFill>
+        </w:rPr>
+      </w:pPr>
+    </w:p>
+    <w:p>
+      <w:pPr>
+        <w:rPr>
+          <w:i/>
+          <w:iCs/>
+          <w:color w:val="000000" w:themeColor="text1"/>
+          <w:highlight w:val="none"/>
+          <w:lang w:eastAsia="en-US"/>
+          <w14:textFill>
+            <w14:solidFill>
+              <w14:schemeClr w14:val="tx1"/>
+            </w14:solidFill>
+          </w14:textFill>
+        </w:rPr>
+      </w:pPr>
+    </w:p>
+    <w:p>
+      <w:pPr>
+        <w:rPr>
+          <w:i/>
+          <w:iCs/>
+          <w:color w:val="000000" w:themeColor="text1"/>
+          <w:highlight w:val="none"/>
+          <w:lang w:eastAsia="en-US"/>
+          <w14:textFill>
+            <w14:solidFill>
+              <w14:schemeClr w14:val="tx1"/>
+            </w14:solidFill>
+          </w14:textFill>
+        </w:rPr>
+      </w:pPr>
+      <w:r>
+        <w:rPr>
+          <w:i/>
+          <w:iCs/>
+          <w:color w:val="000000" w:themeColor="text1"/>
+          <w:highlight w:val="none"/>
+          <w:lang w:eastAsia="en-US"/>
+          <w14:textFill>
+            <w14:solidFill>
+              <w14:schemeClr w14:val="tx1"/>
+            </w14:solidFill>
+          </w14:textFill>
+        </w:rPr>
+        <w:t>Output: 4 -&gt; 2 -&gt; 5 -&gt; 1.</w:t>
+      </w:r>
+    </w:p>
+    <w:p>
+      <w:pPr>
+        <w:rPr>
+          <w:i/>
+          <w:iCs/>
+          <w:color w:val="000000" w:themeColor="text1"/>
+          <w:highlight w:val="none"/>
+          <w:lang w:eastAsia="en-US"/>
+          <w14:textFill>
+            <w14:solidFill>
+              <w14:schemeClr w14:val="tx1"/>
+            </w14:solidFill>
+          </w14:textFill>
+        </w:rPr>
+      </w:pPr>
+      <w:r>
+        <w:rPr>
+          <w:i/>
+          <w:iCs/>
+          <w:color w:val="000000" w:themeColor="text1"/>
+          <w:highlight w:val="yellow"/>
+          <w:lang w:eastAsia="en-US"/>
+          <w14:textFill>
+            <w14:solidFill>
+              <w14:schemeClr w14:val="tx1"/>
+            </w14:solidFill>
+          </w14:textFill>
+        </w:rPr>
         <w:t>Round 9</w:t>
       </w:r>
       <w:r>
@@ -4481,7 +5187,278 @@
             </w14:solidFill>
           </w14:textFill>
         </w:rPr>
-        <w:t xml:space="preserve"> - Visit the Next Top Element in the Stack, and print the value 3 out. Pop the Element Node 3 out of the stack. The next step is to visit the Right Node 7 of Node 3.</w:t>
+        <w:t xml:space="preserve"> - Pop out Left Node 6, and print out the value 6. The next step is to visit the Right Node of Node 6. Attention that Right Node 6 has no Left Node.</w:t>
+      </w:r>
+    </w:p>
+    <w:tbl>
+      <w:tblPr>
+        <w:tblStyle w:val="4"/>
+        <w:tblpPr w:leftFromText="180" w:rightFromText="180" w:vertAnchor="text" w:horzAnchor="page" w:tblpX="2486" w:tblpY="81"/>
+        <w:tblOverlap w:val="never"/>
+        <w:tblW w:w="0" w:type="auto"/>
+        <w:tblInd w:w="0" w:type="dxa"/>
+        <w:tblBorders>
+          <w:top w:val="single" w:color="auto" w:sz="4" w:space="0"/>
+          <w:left w:val="single" w:color="auto" w:sz="4" w:space="0"/>
+          <w:bottom w:val="single" w:color="auto" w:sz="4" w:space="0"/>
+          <w:right w:val="single" w:color="auto" w:sz="4" w:space="0"/>
+          <w:insideH w:val="single" w:color="auto" w:sz="4" w:space="0"/>
+          <w:insideV w:val="single" w:color="auto" w:sz="4" w:space="0"/>
+        </w:tblBorders>
+        <w:tblLayout w:type="autofit"/>
+        <w:tblCellMar>
+          <w:top w:w="0" w:type="dxa"/>
+          <w:left w:w="108" w:type="dxa"/>
+          <w:bottom w:w="0" w:type="dxa"/>
+          <w:right w:w="108" w:type="dxa"/>
+        </w:tblCellMar>
+      </w:tblPr>
+      <w:tblGrid>
+        <w:gridCol w:w="1150"/>
+      </w:tblGrid>
+      <w:tr>
+        <w:tc>
+          <w:tcPr>
+            <w:tcW w:w="1150" w:type="dxa"/>
+          </w:tcPr>
+          <w:p>
+            <w:pPr>
+              <w:jc w:val="center"/>
+              <w:rPr>
+                <w:i/>
+                <w:iCs/>
+                <w:highlight w:val="none"/>
+                <w:vertAlign w:val="baseline"/>
+                <w:lang w:eastAsia="en-US"/>
+              </w:rPr>
+            </w:pPr>
+          </w:p>
+        </w:tc>
+      </w:tr>
+      <w:tr>
+        <w:tc>
+          <w:tcPr>
+            <w:tcW w:w="1150" w:type="dxa"/>
+          </w:tcPr>
+          <w:p>
+            <w:pPr>
+              <w:jc w:val="center"/>
+              <w:rPr>
+                <w:i/>
+                <w:iCs/>
+                <w:highlight w:val="none"/>
+                <w:vertAlign w:val="baseline"/>
+                <w:lang w:eastAsia="en-US"/>
+              </w:rPr>
+            </w:pPr>
+          </w:p>
+        </w:tc>
+      </w:tr>
+      <w:tr>
+        <w:tc>
+          <w:tcPr>
+            <w:tcW w:w="1150" w:type="dxa"/>
+          </w:tcPr>
+          <w:p>
+            <w:pPr>
+              <w:jc w:val="center"/>
+              <w:rPr>
+                <w:i/>
+                <w:iCs/>
+                <w:highlight w:val="none"/>
+                <w:vertAlign w:val="baseline"/>
+                <w:lang w:eastAsia="en-US"/>
+              </w:rPr>
+            </w:pPr>
+          </w:p>
+        </w:tc>
+      </w:tr>
+      <w:tr>
+        <w:tc>
+          <w:tcPr>
+            <w:tcW w:w="1150" w:type="dxa"/>
+          </w:tcPr>
+          <w:p>
+            <w:pPr>
+              <w:jc w:val="center"/>
+              <w:rPr>
+                <w:i/>
+                <w:iCs/>
+                <w:highlight w:val="none"/>
+                <w:vertAlign w:val="baseline"/>
+                <w:lang w:eastAsia="en-US"/>
+              </w:rPr>
+            </w:pPr>
+          </w:p>
+        </w:tc>
+      </w:tr>
+      <w:tr>
+        <w:tc>
+          <w:tcPr>
+            <w:tcW w:w="1150" w:type="dxa"/>
+          </w:tcPr>
+          <w:p>
+            <w:pPr>
+              <w:jc w:val="center"/>
+              <w:rPr>
+                <w:i/>
+                <w:iCs/>
+                <w:highlight w:val="none"/>
+                <w:vertAlign w:val="baseline"/>
+                <w:lang w:eastAsia="en-US"/>
+              </w:rPr>
+            </w:pPr>
+            <w:r>
+              <w:rPr>
+                <w:i/>
+                <w:iCs/>
+                <w:highlight w:val="none"/>
+                <w:vertAlign w:val="baseline"/>
+                <w:lang w:eastAsia="en-US"/>
+              </w:rPr>
+              <w:t>3</w:t>
+            </w:r>
+          </w:p>
+        </w:tc>
+      </w:tr>
+    </w:tbl>
+    <w:p>
+      <w:pPr>
+        <w:rPr>
+          <w:i/>
+          <w:iCs/>
+          <w:color w:val="000000" w:themeColor="text1"/>
+          <w:highlight w:val="none"/>
+          <w:lang w:eastAsia="en-US"/>
+          <w14:textFill>
+            <w14:solidFill>
+              <w14:schemeClr w14:val="tx1"/>
+            </w14:solidFill>
+          </w14:textFill>
+        </w:rPr>
+      </w:pPr>
+    </w:p>
+    <w:p>
+      <w:pPr>
+        <w:rPr>
+          <w:i/>
+          <w:iCs/>
+          <w:color w:val="000000" w:themeColor="text1"/>
+          <w:highlight w:val="none"/>
+          <w:lang w:eastAsia="en-US"/>
+          <w14:textFill>
+            <w14:solidFill>
+              <w14:schemeClr w14:val="tx1"/>
+            </w14:solidFill>
+          </w14:textFill>
+        </w:rPr>
+      </w:pPr>
+    </w:p>
+    <w:p>
+      <w:pPr>
+        <w:rPr>
+          <w:i/>
+          <w:iCs/>
+          <w:color w:val="000000" w:themeColor="text1"/>
+          <w:highlight w:val="none"/>
+          <w:lang w:eastAsia="en-US"/>
+          <w14:textFill>
+            <w14:solidFill>
+              <w14:schemeClr w14:val="tx1"/>
+            </w14:solidFill>
+          </w14:textFill>
+        </w:rPr>
+      </w:pPr>
+      <w:r>
+        <w:rPr>
+          <w:i/>
+          <w:iCs/>
+          <w:color w:val="000000" w:themeColor="text1"/>
+          <w:highlight w:val="none"/>
+          <w:lang w:eastAsia="en-US"/>
+          <w14:textFill>
+            <w14:solidFill>
+              <w14:schemeClr w14:val="tx1"/>
+            </w14:solidFill>
+          </w14:textFill>
+        </w:rPr>
+        <w:t>Output: 4 -&gt; 2 -&gt; 5 -&gt; 1 -&gt; 6.</w:t>
+      </w:r>
+    </w:p>
+    <w:p>
+      <w:pPr>
+        <w:rPr>
+          <w:i/>
+          <w:iCs/>
+          <w:color w:val="000000" w:themeColor="text1"/>
+          <w:highlight w:val="none"/>
+          <w:lang w:eastAsia="en-US"/>
+          <w14:textFill>
+            <w14:solidFill>
+              <w14:schemeClr w14:val="tx1"/>
+            </w14:solidFill>
+          </w14:textFill>
+        </w:rPr>
+      </w:pPr>
+      <w:r>
+        <w:rPr>
+          <w:i/>
+          <w:iCs/>
+          <w:color w:val="000000" w:themeColor="text1"/>
+          <w:highlight w:val="yellow"/>
+          <w:lang w:eastAsia="en-US"/>
+          <w14:textFill>
+            <w14:solidFill>
+              <w14:schemeClr w14:val="tx1"/>
+            </w14:solidFill>
+          </w14:textFill>
+        </w:rPr>
+        <w:t xml:space="preserve">Round </w:t>
+      </w:r>
+      <w:r>
+        <w:rPr>
+          <w:i/>
+          <w:iCs/>
+          <w:color w:val="000000" w:themeColor="text1"/>
+          <w:highlight w:val="yellow"/>
+          <w:lang w:eastAsia="en-US"/>
+          <w14:textFill>
+            <w14:solidFill>
+              <w14:schemeClr w14:val="tx1"/>
+            </w14:solidFill>
+          </w14:textFill>
+        </w:rPr>
+        <w:t>9</w:t>
+      </w:r>
+      <w:r>
+        <w:rPr>
+          <w:i/>
+          <w:iCs/>
+          <w:color w:val="000000" w:themeColor="text1"/>
+          <w:highlight w:val="none"/>
+          <w:lang w:eastAsia="en-US"/>
+          <w14:textFill>
+            <w14:solidFill>
+              <w14:schemeClr w14:val="tx1"/>
+            </w14:solidFill>
+          </w14:textFill>
+        </w:rPr>
+        <w:t xml:space="preserve"> - </w:t>
+      </w:r>
+      <w:r>
+        <w:rPr>
+          <w:i/>
+          <w:iCs/>
+          <w:color w:val="000000" w:themeColor="text1"/>
+          <w:highlight w:val="none"/>
+          <w:lang w:eastAsia="en-US"/>
+          <w14:textFill>
+            <w14:solidFill>
+              <w14:schemeClr w14:val="tx1"/>
+            </w14:solidFill>
+          </w14:textFill>
+        </w:rPr>
+        <w:t xml:space="preserve">Pop out Top Node 3, and print out value 3. The next step is to visit the Right Node 7 of Node 3. </w:t>
       </w:r>
     </w:p>
     <w:tbl>
@@ -4511,16 +5488,6 @@
         <w:gridCol w:w="1150"/>
       </w:tblGrid>
       <w:tr>
-        <w:tblPrEx>
-          <w:tblBorders>
-            <w:top w:val="single" w:color="auto" w:sz="4" w:space="0"/>
-            <w:left w:val="single" w:color="auto" w:sz="4" w:space="0"/>
-            <w:bottom w:val="single" w:color="auto" w:sz="4" w:space="0"/>
-            <w:right w:val="single" w:color="auto" w:sz="4" w:space="0"/>
-            <w:insideH w:val="single" w:color="auto" w:sz="4" w:space="0"/>
-            <w:insideV w:val="single" w:color="auto" w:sz="4" w:space="0"/>
-          </w:tblBorders>
-        </w:tblPrEx>
         <w:tc>
           <w:tcPr>
             <w:tcW w:w="1150" w:type="dxa"/>
@@ -4540,16 +5507,6 @@
         </w:tc>
       </w:tr>
       <w:tr>
-        <w:tblPrEx>
-          <w:tblBorders>
-            <w:top w:val="single" w:color="auto" w:sz="4" w:space="0"/>
-            <w:left w:val="single" w:color="auto" w:sz="4" w:space="0"/>
-            <w:bottom w:val="single" w:color="auto" w:sz="4" w:space="0"/>
-            <w:right w:val="single" w:color="auto" w:sz="4" w:space="0"/>
-            <w:insideH w:val="single" w:color="auto" w:sz="4" w:space="0"/>
-            <w:insideV w:val="single" w:color="auto" w:sz="4" w:space="0"/>
-          </w:tblBorders>
-        </w:tblPrEx>
         <w:tc>
           <w:tcPr>
             <w:tcW w:w="1150" w:type="dxa"/>
@@ -4569,16 +5526,6 @@
         </w:tc>
       </w:tr>
       <w:tr>
-        <w:tblPrEx>
-          <w:tblBorders>
-            <w:top w:val="single" w:color="auto" w:sz="4" w:space="0"/>
-            <w:left w:val="single" w:color="auto" w:sz="4" w:space="0"/>
-            <w:bottom w:val="single" w:color="auto" w:sz="4" w:space="0"/>
-            <w:right w:val="single" w:color="auto" w:sz="4" w:space="0"/>
-            <w:insideH w:val="single" w:color="auto" w:sz="4" w:space="0"/>
-            <w:insideV w:val="single" w:color="auto" w:sz="4" w:space="0"/>
-          </w:tblBorders>
-        </w:tblPrEx>
         <w:tc>
           <w:tcPr>
             <w:tcW w:w="1150" w:type="dxa"/>
@@ -4598,16 +5545,6 @@
         </w:tc>
       </w:tr>
       <w:tr>
-        <w:tblPrEx>
-          <w:tblBorders>
-            <w:top w:val="single" w:color="auto" w:sz="4" w:space="0"/>
-            <w:left w:val="single" w:color="auto" w:sz="4" w:space="0"/>
-            <w:bottom w:val="single" w:color="auto" w:sz="4" w:space="0"/>
-            <w:right w:val="single" w:color="auto" w:sz="4" w:space="0"/>
-            <w:insideH w:val="single" w:color="auto" w:sz="4" w:space="0"/>
-            <w:insideV w:val="single" w:color="auto" w:sz="4" w:space="0"/>
-          </w:tblBorders>
-        </w:tblPrEx>
         <w:tc>
           <w:tcPr>
             <w:tcW w:w="1150" w:type="dxa"/>
@@ -4627,16 +5564,6 @@
         </w:tc>
       </w:tr>
       <w:tr>
-        <w:tblPrEx>
-          <w:tblBorders>
-            <w:top w:val="single" w:color="auto" w:sz="4" w:space="0"/>
-            <w:left w:val="single" w:color="auto" w:sz="4" w:space="0"/>
-            <w:bottom w:val="single" w:color="auto" w:sz="4" w:space="0"/>
-            <w:right w:val="single" w:color="auto" w:sz="4" w:space="0"/>
-            <w:insideH w:val="single" w:color="auto" w:sz="4" w:space="0"/>
-            <w:insideV w:val="single" w:color="auto" w:sz="4" w:space="0"/>
-          </w:tblBorders>
-        </w:tblPrEx>
         <w:tc>
           <w:tcPr>
             <w:tcW w:w="1150" w:type="dxa"/>
@@ -4647,21 +5574,11 @@
               <w:rPr>
                 <w:i/>
                 <w:iCs/>
-                <w:highlight w:val="yellow"/>
+                <w:highlight w:val="none"/>
                 <w:vertAlign w:val="baseline"/>
                 <w:lang w:eastAsia="en-US"/>
               </w:rPr>
             </w:pPr>
-            <w:r>
-              <w:rPr>
-                <w:i/>
-                <w:iCs/>
-                <w:highlight w:val="none"/>
-                <w:vertAlign w:val="baseline"/>
-                <w:lang w:eastAsia="en-US"/>
-              </w:rPr>
-              <w:t>1</w:t>
-            </w:r>
           </w:p>
         </w:tc>
       </w:tr>
@@ -4790,7 +5707,7 @@
             </w14:solidFill>
           </w14:textFill>
         </w:rPr>
-        <w:t>Output: 4 -&gt; 2 -&gt; 6 -&gt; 3</w:t>
+        <w:t>Output: 4 -&gt; 2 -&gt; 5 -&gt; 1 -&gt; 6 -&gt; 3.</w:t>
       </w:r>
     </w:p>
     <w:p>
@@ -4836,67 +5753,22 @@
             </w14:solidFill>
           </w14:textFill>
         </w:rPr>
-        <w:t xml:space="preserve"> - Visit </w:t>
-      </w:r>
-      <w:r>
-        <w:rPr>
-          <w:i/>
-          <w:iCs/>
-          <w:color w:val="000000" w:themeColor="text1"/>
-          <w:highlight w:val="none"/>
-          <w:lang w:eastAsia="en-US"/>
-          <w14:textFill>
-            <w14:solidFill>
-              <w14:schemeClr w14:val="tx1"/>
-            </w14:solidFill>
-          </w14:textFill>
-        </w:rPr>
-        <w:t xml:space="preserve">the </w:t>
-      </w:r>
-      <w:r>
-        <w:rPr>
-          <w:i/>
-          <w:iCs/>
-          <w:color w:val="000000" w:themeColor="text1"/>
-          <w:highlight w:val="none"/>
-          <w:lang w:eastAsia="en-US"/>
-          <w14:textFill>
-            <w14:solidFill>
-              <w14:schemeClr w14:val="tx1"/>
-            </w14:solidFill>
-          </w14:textFill>
-        </w:rPr>
-        <w:t>Right Node</w:t>
-      </w:r>
-      <w:r>
-        <w:rPr>
-          <w:i/>
-          <w:iCs/>
-          <w:color w:val="000000" w:themeColor="text1"/>
-          <w:highlight w:val="none"/>
-          <w:lang w:eastAsia="en-US"/>
-          <w14:textFill>
-            <w14:solidFill>
-              <w14:schemeClr w14:val="tx1"/>
-            </w14:solidFill>
-          </w14:textFill>
-        </w:rPr>
-        <w:t xml:space="preserve"> 7</w:t>
-      </w:r>
-      <w:r>
-        <w:rPr>
-          <w:i/>
-          <w:iCs/>
-          <w:color w:val="000000" w:themeColor="text1"/>
-          <w:highlight w:val="none"/>
-          <w:lang w:eastAsia="en-US"/>
-          <w14:textFill>
-            <w14:solidFill>
-              <w14:schemeClr w14:val="tx1"/>
-            </w14:solidFill>
-          </w14:textFill>
-        </w:rPr>
-        <w:t xml:space="preserve"> of Node 3. Push Node 7 into stack.</w:t>
+        <w:t xml:space="preserve"> - Visit the Right Node 7 of Node 3. Push Node 7 into stack.</w:t>
+      </w:r>
+      <w:r>
+        <w:rPr>
+          <w:i/>
+          <w:iCs/>
+          <w:color w:val="000000" w:themeColor="text1"/>
+          <w:highlight w:val="none"/>
+          <w:lang w:eastAsia="en-US"/>
+          <w14:textFill>
+            <w14:solidFill>
+              <w14:schemeClr w14:val="tx1"/>
+            </w14:solidFill>
+          </w14:textFill>
+        </w:rPr>
+        <w:t xml:space="preserve"> The next step is to visit the Left Node of Node 7. Attention that there has no Left Node of Node 7.</w:t>
       </w:r>
     </w:p>
     <w:tbl>
@@ -4926,16 +5798,6 @@
         <w:gridCol w:w="1150"/>
       </w:tblGrid>
       <w:tr>
-        <w:tblPrEx>
-          <w:tblBorders>
-            <w:top w:val="single" w:color="auto" w:sz="4" w:space="0"/>
-            <w:left w:val="single" w:color="auto" w:sz="4" w:space="0"/>
-            <w:bottom w:val="single" w:color="auto" w:sz="4" w:space="0"/>
-            <w:right w:val="single" w:color="auto" w:sz="4" w:space="0"/>
-            <w:insideH w:val="single" w:color="auto" w:sz="4" w:space="0"/>
-            <w:insideV w:val="single" w:color="auto" w:sz="4" w:space="0"/>
-          </w:tblBorders>
-        </w:tblPrEx>
         <w:tc>
           <w:tcPr>
             <w:tcW w:w="1150" w:type="dxa"/>
@@ -4955,16 +5817,6 @@
         </w:tc>
       </w:tr>
       <w:tr>
-        <w:tblPrEx>
-          <w:tblBorders>
-            <w:top w:val="single" w:color="auto" w:sz="4" w:space="0"/>
-            <w:left w:val="single" w:color="auto" w:sz="4" w:space="0"/>
-            <w:bottom w:val="single" w:color="auto" w:sz="4" w:space="0"/>
-            <w:right w:val="single" w:color="auto" w:sz="4" w:space="0"/>
-            <w:insideH w:val="single" w:color="auto" w:sz="4" w:space="0"/>
-            <w:insideV w:val="single" w:color="auto" w:sz="4" w:space="0"/>
-          </w:tblBorders>
-        </w:tblPrEx>
         <w:tc>
           <w:tcPr>
             <w:tcW w:w="1150" w:type="dxa"/>
@@ -4984,16 +5836,6 @@
         </w:tc>
       </w:tr>
       <w:tr>
-        <w:tblPrEx>
-          <w:tblBorders>
-            <w:top w:val="single" w:color="auto" w:sz="4" w:space="0"/>
-            <w:left w:val="single" w:color="auto" w:sz="4" w:space="0"/>
-            <w:bottom w:val="single" w:color="auto" w:sz="4" w:space="0"/>
-            <w:right w:val="single" w:color="auto" w:sz="4" w:space="0"/>
-            <w:insideH w:val="single" w:color="auto" w:sz="4" w:space="0"/>
-            <w:insideV w:val="single" w:color="auto" w:sz="4" w:space="0"/>
-          </w:tblBorders>
-        </w:tblPrEx>
         <w:tc>
           <w:tcPr>
             <w:tcW w:w="1150" w:type="dxa"/>
@@ -5013,16 +5855,25 @@
         </w:tc>
       </w:tr>
       <w:tr>
-        <w:tblPrEx>
-          <w:tblBorders>
-            <w:top w:val="single" w:color="auto" w:sz="4" w:space="0"/>
-            <w:left w:val="single" w:color="auto" w:sz="4" w:space="0"/>
-            <w:bottom w:val="single" w:color="auto" w:sz="4" w:space="0"/>
-            <w:right w:val="single" w:color="auto" w:sz="4" w:space="0"/>
-            <w:insideH w:val="single" w:color="auto" w:sz="4" w:space="0"/>
-            <w:insideV w:val="single" w:color="auto" w:sz="4" w:space="0"/>
-          </w:tblBorders>
-        </w:tblPrEx>
+        <w:tc>
+          <w:tcPr>
+            <w:tcW w:w="1150" w:type="dxa"/>
+          </w:tcPr>
+          <w:p>
+            <w:pPr>
+              <w:jc w:val="both"/>
+              <w:rPr>
+                <w:i/>
+                <w:iCs/>
+                <w:highlight w:val="none"/>
+                <w:vertAlign w:val="baseline"/>
+                <w:lang w:eastAsia="en-US"/>
+              </w:rPr>
+            </w:pPr>
+          </w:p>
+        </w:tc>
+      </w:tr>
+      <w:tr>
         <w:tc>
           <w:tcPr>
             <w:tcW w:w="1150" w:type="dxa"/>
@@ -5051,45 +5902,6 @@
           </w:p>
         </w:tc>
       </w:tr>
-      <w:tr>
-        <w:tblPrEx>
-          <w:tblBorders>
-            <w:top w:val="single" w:color="auto" w:sz="4" w:space="0"/>
-            <w:left w:val="single" w:color="auto" w:sz="4" w:space="0"/>
-            <w:bottom w:val="single" w:color="auto" w:sz="4" w:space="0"/>
-            <w:right w:val="single" w:color="auto" w:sz="4" w:space="0"/>
-            <w:insideH w:val="single" w:color="auto" w:sz="4" w:space="0"/>
-            <w:insideV w:val="single" w:color="auto" w:sz="4" w:space="0"/>
-          </w:tblBorders>
-        </w:tblPrEx>
-        <w:tc>
-          <w:tcPr>
-            <w:tcW w:w="1150" w:type="dxa"/>
-          </w:tcPr>
-          <w:p>
-            <w:pPr>
-              <w:jc w:val="center"/>
-              <w:rPr>
-                <w:i/>
-                <w:iCs/>
-                <w:highlight w:val="yellow"/>
-                <w:vertAlign w:val="baseline"/>
-                <w:lang w:eastAsia="en-US"/>
-              </w:rPr>
-            </w:pPr>
-            <w:r>
-              <w:rPr>
-                <w:i/>
-                <w:iCs/>
-                <w:highlight w:val="none"/>
-                <w:vertAlign w:val="baseline"/>
-                <w:lang w:eastAsia="en-US"/>
-              </w:rPr>
-              <w:t>1</w:t>
-            </w:r>
-          </w:p>
-        </w:tc>
-      </w:tr>
     </w:tbl>
     <w:p>
       <w:pPr>
@@ -5230,7 +6042,82 @@
             </w14:solidFill>
           </w14:textFill>
         </w:rPr>
-        <w:t>Output: 4 -&gt; 2 -&gt; 6 -&gt; 3</w:t>
+        <w:t xml:space="preserve">Output: 4 -&gt; </w:t>
+      </w:r>
+      <w:r>
+        <w:rPr>
+          <w:i/>
+          <w:iCs/>
+          <w:color w:val="000000" w:themeColor="text1"/>
+          <w:highlight w:val="none"/>
+          <w:lang w:eastAsia="en-US"/>
+          <w14:textFill>
+            <w14:solidFill>
+              <w14:schemeClr w14:val="tx1"/>
+            </w14:solidFill>
+          </w14:textFill>
+        </w:rPr>
+        <w:t xml:space="preserve">2 -&gt; 5 </w:t>
+      </w:r>
+      <w:r>
+        <w:rPr>
+          <w:i/>
+          <w:iCs/>
+          <w:color w:val="000000" w:themeColor="text1"/>
+          <w:highlight w:val="none"/>
+          <w:lang w:eastAsia="en-US"/>
+          <w14:textFill>
+            <w14:solidFill>
+              <w14:schemeClr w14:val="tx1"/>
+            </w14:solidFill>
+          </w14:textFill>
+        </w:rPr>
+        <w:t>-&gt;</w:t>
+      </w:r>
+      <w:r>
+        <w:rPr>
+          <w:i/>
+          <w:iCs/>
+          <w:color w:val="000000" w:themeColor="text1"/>
+          <w:highlight w:val="none"/>
+          <w:lang w:eastAsia="en-US"/>
+          <w14:textFill>
+            <w14:solidFill>
+              <w14:schemeClr w14:val="tx1"/>
+            </w14:solidFill>
+          </w14:textFill>
+        </w:rPr>
+        <w:t xml:space="preserve"> 1 -&gt; </w:t>
+      </w:r>
+      <w:r>
+        <w:rPr>
+          <w:i/>
+          <w:iCs/>
+          <w:color w:val="000000" w:themeColor="text1"/>
+          <w:highlight w:val="none"/>
+          <w:lang w:eastAsia="en-US"/>
+          <w14:textFill>
+            <w14:solidFill>
+              <w14:schemeClr w14:val="tx1"/>
+            </w14:solidFill>
+          </w14:textFill>
+        </w:rPr>
+        <w:t>6 -&gt; 3</w:t>
+      </w:r>
+      <w:r>
+        <w:rPr>
+          <w:i/>
+          <w:iCs/>
+          <w:color w:val="000000" w:themeColor="text1"/>
+          <w:highlight w:val="none"/>
+          <w:lang w:eastAsia="en-US"/>
+          <w14:textFill>
+            <w14:solidFill>
+              <w14:schemeClr w14:val="tx1"/>
+            </w14:solidFill>
+          </w14:textFill>
+        </w:rPr>
+        <w:t>.</w:t>
       </w:r>
     </w:p>
     <w:p>
@@ -5276,22 +6163,48 @@
             </w14:solidFill>
           </w14:textFill>
         </w:rPr>
-        <w:t xml:space="preserve"> - </w:t>
-      </w:r>
-      <w:r>
-        <w:rPr>
-          <w:i/>
-          <w:iCs/>
-          <w:color w:val="000000" w:themeColor="text1"/>
-          <w:highlight w:val="none"/>
-          <w:lang w:eastAsia="en-US"/>
-          <w14:textFill>
-            <w14:solidFill>
-              <w14:schemeClr w14:val="tx1"/>
-            </w14:solidFill>
-          </w14:textFill>
-        </w:rPr>
-        <w:t>The Right Node 7 has no Left Node and Right Node, so visit the Node 7, print the Node Value 7. Pop the Right Node 7 out of stack.</w:t>
+        <w:t xml:space="preserve"> - The Right Node 7 has no Left Node and Right Node, so visit the Node 7, print the Node Value 7. Pop the Right Node 7 out of stack.</w:t>
+      </w:r>
+      <w:r>
+        <w:rPr>
+          <w:i/>
+          <w:iCs/>
+          <w:color w:val="000000" w:themeColor="text1"/>
+          <w:highlight w:val="none"/>
+          <w:lang w:eastAsia="en-US"/>
+          <w14:textFill>
+            <w14:solidFill>
+              <w14:schemeClr w14:val="tx1"/>
+            </w14:solidFill>
+          </w14:textFill>
+        </w:rPr>
+        <w:t xml:space="preserve"> After that, the stack turns to </w:t>
+      </w:r>
+      <w:r>
+        <w:rPr>
+          <w:i/>
+          <w:iCs/>
+          <w:color w:val="C00000"/>
+          <w:highlight w:val="none"/>
+          <w:shd w:val="clear" w:color="FFFFFF" w:fill="D9D9D9"/>
+          <w:lang w:eastAsia="en-US"/>
+        </w:rPr>
+        <w:t>Empty</w:t>
+      </w:r>
+      <w:r>
+        <w:rPr>
+          <w:i/>
+          <w:iCs/>
+          <w:color w:val="000000" w:themeColor="text1"/>
+          <w:highlight w:val="none"/>
+          <w:lang w:eastAsia="en-US"/>
+          <w14:textFill>
+            <w14:solidFill>
+              <w14:schemeClr w14:val="tx1"/>
+            </w14:solidFill>
+          </w14:textFill>
+        </w:rPr>
+        <w:t>.</w:t>
       </w:r>
     </w:p>
     <w:tbl>
@@ -5321,16 +6234,6 @@
         <w:gridCol w:w="1150"/>
       </w:tblGrid>
       <w:tr>
-        <w:tblPrEx>
-          <w:tblBorders>
-            <w:top w:val="single" w:color="auto" w:sz="4" w:space="0"/>
-            <w:left w:val="single" w:color="auto" w:sz="4" w:space="0"/>
-            <w:bottom w:val="single" w:color="auto" w:sz="4" w:space="0"/>
-            <w:right w:val="single" w:color="auto" w:sz="4" w:space="0"/>
-            <w:insideH w:val="single" w:color="auto" w:sz="4" w:space="0"/>
-            <w:insideV w:val="single" w:color="auto" w:sz="4" w:space="0"/>
-          </w:tblBorders>
-        </w:tblPrEx>
         <w:tc>
           <w:tcPr>
             <w:tcW w:w="1150" w:type="dxa"/>
@@ -5350,16 +6253,6 @@
         </w:tc>
       </w:tr>
       <w:tr>
-        <w:tblPrEx>
-          <w:tblBorders>
-            <w:top w:val="single" w:color="auto" w:sz="4" w:space="0"/>
-            <w:left w:val="single" w:color="auto" w:sz="4" w:space="0"/>
-            <w:bottom w:val="single" w:color="auto" w:sz="4" w:space="0"/>
-            <w:right w:val="single" w:color="auto" w:sz="4" w:space="0"/>
-            <w:insideH w:val="single" w:color="auto" w:sz="4" w:space="0"/>
-            <w:insideV w:val="single" w:color="auto" w:sz="4" w:space="0"/>
-          </w:tblBorders>
-        </w:tblPrEx>
         <w:tc>
           <w:tcPr>
             <w:tcW w:w="1150" w:type="dxa"/>
@@ -5379,16 +6272,6 @@
         </w:tc>
       </w:tr>
       <w:tr>
-        <w:tblPrEx>
-          <w:tblBorders>
-            <w:top w:val="single" w:color="auto" w:sz="4" w:space="0"/>
-            <w:left w:val="single" w:color="auto" w:sz="4" w:space="0"/>
-            <w:bottom w:val="single" w:color="auto" w:sz="4" w:space="0"/>
-            <w:right w:val="single" w:color="auto" w:sz="4" w:space="0"/>
-            <w:insideH w:val="single" w:color="auto" w:sz="4" w:space="0"/>
-            <w:insideV w:val="single" w:color="auto" w:sz="4" w:space="0"/>
-          </w:tblBorders>
-        </w:tblPrEx>
         <w:tc>
           <w:tcPr>
             <w:tcW w:w="1150" w:type="dxa"/>
@@ -5408,16 +6291,6 @@
         </w:tc>
       </w:tr>
       <w:tr>
-        <w:tblPrEx>
-          <w:tblBorders>
-            <w:top w:val="single" w:color="auto" w:sz="4" w:space="0"/>
-            <w:left w:val="single" w:color="auto" w:sz="4" w:space="0"/>
-            <w:bottom w:val="single" w:color="auto" w:sz="4" w:space="0"/>
-            <w:right w:val="single" w:color="auto" w:sz="4" w:space="0"/>
-            <w:insideH w:val="single" w:color="auto" w:sz="4" w:space="0"/>
-            <w:insideV w:val="single" w:color="auto" w:sz="4" w:space="0"/>
-          </w:tblBorders>
-        </w:tblPrEx>
         <w:tc>
           <w:tcPr>
             <w:tcW w:w="1150" w:type="dxa"/>
@@ -5437,16 +6310,6 @@
         </w:tc>
       </w:tr>
       <w:tr>
-        <w:tblPrEx>
-          <w:tblBorders>
-            <w:top w:val="single" w:color="auto" w:sz="4" w:space="0"/>
-            <w:left w:val="single" w:color="auto" w:sz="4" w:space="0"/>
-            <w:bottom w:val="single" w:color="auto" w:sz="4" w:space="0"/>
-            <w:right w:val="single" w:color="auto" w:sz="4" w:space="0"/>
-            <w:insideH w:val="single" w:color="auto" w:sz="4" w:space="0"/>
-            <w:insideV w:val="single" w:color="auto" w:sz="4" w:space="0"/>
-          </w:tblBorders>
-        </w:tblPrEx>
         <w:tc>
           <w:tcPr>
             <w:tcW w:w="1150" w:type="dxa"/>
@@ -5462,16 +6325,8 @@
                 <w:lang w:eastAsia="en-US"/>
               </w:rPr>
             </w:pPr>
-            <w:r>
-              <w:rPr>
-                <w:i/>
-                <w:iCs/>
-                <w:highlight w:val="none"/>
-                <w:vertAlign w:val="baseline"/>
-                <w:lang w:eastAsia="en-US"/>
-              </w:rPr>
-              <w:t>1</w:t>
-            </w:r>
+            <w:bookmarkStart w:id="0" w:name="_GoBack"/>
+            <w:bookmarkEnd w:id="0"/>
           </w:p>
         </w:tc>
       </w:tr>
@@ -5587,423 +6442,35 @@
           </w14:textFill>
         </w:rPr>
       </w:pPr>
-      <w:bookmarkStart w:id="0" w:name="_GoBack"/>
-      <w:r>
-        <w:rPr>
-          <w:i/>
-          <w:iCs/>
-          <w:color w:val="000000" w:themeColor="text1"/>
-          <w:highlight w:val="none"/>
-          <w:lang w:eastAsia="en-US"/>
-          <w14:textFill>
-            <w14:solidFill>
-              <w14:schemeClr w14:val="tx1"/>
-            </w14:solidFill>
-          </w14:textFill>
-        </w:rPr>
-        <w:t>Output: 4 -&gt; 2 -&gt; 6 -&gt; 3</w:t>
-      </w:r>
-      <w:r>
-        <w:rPr>
-          <w:i/>
-          <w:iCs/>
-          <w:color w:val="000000" w:themeColor="text1"/>
-          <w:highlight w:val="none"/>
-          <w:lang w:eastAsia="en-US"/>
-          <w14:textFill>
-            <w14:solidFill>
-              <w14:schemeClr w14:val="tx1"/>
-            </w14:solidFill>
-          </w14:textFill>
-        </w:rPr>
-        <w:t xml:space="preserve"> -&gt; 7</w:t>
-      </w:r>
-      <w:bookmarkEnd w:id="0"/>
-    </w:p>
-    <w:p>
-      <w:pPr>
-        <w:rPr>
-          <w:i/>
-          <w:iCs/>
-          <w:color w:val="000000" w:themeColor="text1"/>
-          <w:highlight w:val="none"/>
-          <w:lang w:eastAsia="en-US"/>
-          <w14:textFill>
-            <w14:solidFill>
-              <w14:schemeClr w14:val="tx1"/>
-            </w14:solidFill>
-          </w14:textFill>
-        </w:rPr>
-      </w:pPr>
-      <w:r>
-        <w:rPr>
-          <w:i/>
-          <w:iCs/>
-          <w:color w:val="000000" w:themeColor="text1"/>
-          <w:highlight w:val="yellow"/>
-          <w:lang w:eastAsia="en-US"/>
-          <w14:textFill>
-            <w14:solidFill>
-              <w14:schemeClr w14:val="tx1"/>
-            </w14:solidFill>
-          </w14:textFill>
-        </w:rPr>
-        <w:t>Round 12</w:t>
-      </w:r>
-      <w:r>
-        <w:rPr>
-          <w:i/>
-          <w:iCs/>
-          <w:color w:val="000000" w:themeColor="text1"/>
-          <w:highlight w:val="none"/>
-          <w:lang w:eastAsia="en-US"/>
-          <w14:textFill>
-            <w14:solidFill>
-              <w14:schemeClr w14:val="tx1"/>
-            </w14:solidFill>
-          </w14:textFill>
-        </w:rPr>
-        <w:t xml:space="preserve"> - The Left Node of Node 7 is NULL. Therefore access the First Top Node 1 in the stack and print the value of Node 1. Pop out the First Top Node 1 and the stack would turn into </w:t>
-      </w:r>
-      <w:r>
-        <w:rPr>
-          <w:i/>
-          <w:iCs/>
-          <w:color w:val="C00000"/>
-          <w:highlight w:val="none"/>
-          <w:shd w:val="clear" w:color="FFFFFF" w:fill="D9D9D9"/>
-          <w:lang w:eastAsia="en-US"/>
-        </w:rPr>
-        <w:t>Empty</w:t>
-      </w:r>
-      <w:r>
-        <w:rPr>
-          <w:i/>
-          <w:iCs/>
-          <w:color w:val="000000" w:themeColor="text1"/>
-          <w:highlight w:val="none"/>
-          <w:lang w:eastAsia="en-US"/>
-          <w14:textFill>
-            <w14:solidFill>
-              <w14:schemeClr w14:val="tx1"/>
-            </w14:solidFill>
-          </w14:textFill>
-        </w:rPr>
-        <w:t xml:space="preserve">. </w:t>
-      </w:r>
-    </w:p>
-    <w:tbl>
-      <w:tblPr>
-        <w:tblStyle w:val="4"/>
-        <w:tblpPr w:leftFromText="180" w:rightFromText="180" w:vertAnchor="text" w:horzAnchor="page" w:tblpX="2497" w:tblpY="92"/>
-        <w:tblOverlap w:val="never"/>
-        <w:tblW w:w="0" w:type="auto"/>
-        <w:tblInd w:w="0" w:type="dxa"/>
-        <w:tblBorders>
-          <w:top w:val="single" w:color="auto" w:sz="4" w:space="0"/>
-          <w:left w:val="single" w:color="auto" w:sz="4" w:space="0"/>
-          <w:bottom w:val="single" w:color="auto" w:sz="4" w:space="0"/>
-          <w:right w:val="single" w:color="auto" w:sz="4" w:space="0"/>
-          <w:insideH w:val="single" w:color="auto" w:sz="4" w:space="0"/>
-          <w:insideV w:val="single" w:color="auto" w:sz="4" w:space="0"/>
-        </w:tblBorders>
-        <w:tblLayout w:type="autofit"/>
-        <w:tblCellMar>
-          <w:top w:w="0" w:type="dxa"/>
-          <w:left w:w="108" w:type="dxa"/>
-          <w:bottom w:w="0" w:type="dxa"/>
-          <w:right w:w="108" w:type="dxa"/>
-        </w:tblCellMar>
-      </w:tblPr>
-      <w:tblGrid>
-        <w:gridCol w:w="1150"/>
-      </w:tblGrid>
-      <w:tr>
-        <w:tblPrEx>
-          <w:tblBorders>
-            <w:top w:val="single" w:color="auto" w:sz="4" w:space="0"/>
-            <w:left w:val="single" w:color="auto" w:sz="4" w:space="0"/>
-            <w:bottom w:val="single" w:color="auto" w:sz="4" w:space="0"/>
-            <w:right w:val="single" w:color="auto" w:sz="4" w:space="0"/>
-            <w:insideH w:val="single" w:color="auto" w:sz="4" w:space="0"/>
-            <w:insideV w:val="single" w:color="auto" w:sz="4" w:space="0"/>
-          </w:tblBorders>
-        </w:tblPrEx>
-        <w:tc>
-          <w:tcPr>
-            <w:tcW w:w="1150" w:type="dxa"/>
-          </w:tcPr>
-          <w:p>
-            <w:pPr>
-              <w:jc w:val="center"/>
-              <w:rPr>
-                <w:i/>
-                <w:iCs/>
-                <w:highlight w:val="none"/>
-                <w:vertAlign w:val="baseline"/>
-                <w:lang w:eastAsia="en-US"/>
-              </w:rPr>
-            </w:pPr>
-          </w:p>
-        </w:tc>
-      </w:tr>
-      <w:tr>
-        <w:tblPrEx>
-          <w:tblBorders>
-            <w:top w:val="single" w:color="auto" w:sz="4" w:space="0"/>
-            <w:left w:val="single" w:color="auto" w:sz="4" w:space="0"/>
-            <w:bottom w:val="single" w:color="auto" w:sz="4" w:space="0"/>
-            <w:right w:val="single" w:color="auto" w:sz="4" w:space="0"/>
-            <w:insideH w:val="single" w:color="auto" w:sz="4" w:space="0"/>
-            <w:insideV w:val="single" w:color="auto" w:sz="4" w:space="0"/>
-          </w:tblBorders>
-        </w:tblPrEx>
-        <w:tc>
-          <w:tcPr>
-            <w:tcW w:w="1150" w:type="dxa"/>
-          </w:tcPr>
-          <w:p>
-            <w:pPr>
-              <w:jc w:val="center"/>
-              <w:rPr>
-                <w:i/>
-                <w:iCs/>
-                <w:highlight w:val="none"/>
-                <w:vertAlign w:val="baseline"/>
-                <w:lang w:eastAsia="en-US"/>
-              </w:rPr>
-            </w:pPr>
-          </w:p>
-        </w:tc>
-      </w:tr>
-      <w:tr>
-        <w:tblPrEx>
-          <w:tblBorders>
-            <w:top w:val="single" w:color="auto" w:sz="4" w:space="0"/>
-            <w:left w:val="single" w:color="auto" w:sz="4" w:space="0"/>
-            <w:bottom w:val="single" w:color="auto" w:sz="4" w:space="0"/>
-            <w:right w:val="single" w:color="auto" w:sz="4" w:space="0"/>
-            <w:insideH w:val="single" w:color="auto" w:sz="4" w:space="0"/>
-            <w:insideV w:val="single" w:color="auto" w:sz="4" w:space="0"/>
-          </w:tblBorders>
-        </w:tblPrEx>
-        <w:tc>
-          <w:tcPr>
-            <w:tcW w:w="1150" w:type="dxa"/>
-          </w:tcPr>
-          <w:p>
-            <w:pPr>
-              <w:jc w:val="center"/>
-              <w:rPr>
-                <w:i/>
-                <w:iCs/>
-                <w:highlight w:val="none"/>
-                <w:vertAlign w:val="baseline"/>
-                <w:lang w:eastAsia="en-US"/>
-              </w:rPr>
-            </w:pPr>
-          </w:p>
-        </w:tc>
-      </w:tr>
-      <w:tr>
-        <w:tblPrEx>
-          <w:tblBorders>
-            <w:top w:val="single" w:color="auto" w:sz="4" w:space="0"/>
-            <w:left w:val="single" w:color="auto" w:sz="4" w:space="0"/>
-            <w:bottom w:val="single" w:color="auto" w:sz="4" w:space="0"/>
-            <w:right w:val="single" w:color="auto" w:sz="4" w:space="0"/>
-            <w:insideH w:val="single" w:color="auto" w:sz="4" w:space="0"/>
-            <w:insideV w:val="single" w:color="auto" w:sz="4" w:space="0"/>
-          </w:tblBorders>
-        </w:tblPrEx>
-        <w:tc>
-          <w:tcPr>
-            <w:tcW w:w="1150" w:type="dxa"/>
-          </w:tcPr>
-          <w:p>
-            <w:pPr>
-              <w:jc w:val="center"/>
-              <w:rPr>
-                <w:i/>
-                <w:iCs/>
-                <w:highlight w:val="none"/>
-                <w:vertAlign w:val="baseline"/>
-                <w:lang w:eastAsia="en-US"/>
-              </w:rPr>
-            </w:pPr>
-          </w:p>
-        </w:tc>
-      </w:tr>
-      <w:tr>
-        <w:tblPrEx>
-          <w:tblBorders>
-            <w:top w:val="single" w:color="auto" w:sz="4" w:space="0"/>
-            <w:left w:val="single" w:color="auto" w:sz="4" w:space="0"/>
-            <w:bottom w:val="single" w:color="auto" w:sz="4" w:space="0"/>
-            <w:right w:val="single" w:color="auto" w:sz="4" w:space="0"/>
-            <w:insideH w:val="single" w:color="auto" w:sz="4" w:space="0"/>
-            <w:insideV w:val="single" w:color="auto" w:sz="4" w:space="0"/>
-          </w:tblBorders>
-        </w:tblPrEx>
-        <w:tc>
-          <w:tcPr>
-            <w:tcW w:w="1150" w:type="dxa"/>
-          </w:tcPr>
-          <w:p>
-            <w:pPr>
-              <w:jc w:val="center"/>
-              <w:rPr>
-                <w:i/>
-                <w:iCs/>
-                <w:highlight w:val="yellow"/>
-                <w:vertAlign w:val="baseline"/>
-                <w:lang w:eastAsia="en-US"/>
-              </w:rPr>
-            </w:pPr>
-          </w:p>
-        </w:tc>
-      </w:tr>
-    </w:tbl>
-    <w:p>
-      <w:pPr>
-        <w:rPr>
-          <w:i/>
-          <w:iCs/>
-          <w:color w:val="000000" w:themeColor="text1"/>
-          <w:highlight w:val="none"/>
-          <w:lang w:eastAsia="en-US"/>
-          <w14:textFill>
-            <w14:solidFill>
-              <w14:schemeClr w14:val="tx1"/>
-            </w14:solidFill>
-          </w14:textFill>
-        </w:rPr>
-      </w:pPr>
-    </w:p>
-    <w:p>
-      <w:pPr>
-        <w:rPr>
-          <w:i/>
-          <w:iCs/>
-          <w:color w:val="000000" w:themeColor="text1"/>
-          <w:highlight w:val="none"/>
-          <w:lang w:eastAsia="en-US"/>
-          <w14:textFill>
-            <w14:solidFill>
-              <w14:schemeClr w14:val="tx1"/>
-            </w14:solidFill>
-          </w14:textFill>
-        </w:rPr>
-      </w:pPr>
-    </w:p>
-    <w:p>
-      <w:pPr>
-        <w:rPr>
-          <w:i/>
-          <w:iCs/>
-          <w:color w:val="000000" w:themeColor="text1"/>
-          <w:highlight w:val="none"/>
-          <w:lang w:eastAsia="en-US"/>
-          <w14:textFill>
-            <w14:solidFill>
-              <w14:schemeClr w14:val="tx1"/>
-            </w14:solidFill>
-          </w14:textFill>
-        </w:rPr>
-      </w:pPr>
-    </w:p>
-    <w:p>
-      <w:pPr>
-        <w:rPr>
-          <w:i/>
-          <w:iCs/>
-          <w:color w:val="000000" w:themeColor="text1"/>
-          <w:highlight w:val="none"/>
-          <w:lang w:eastAsia="en-US"/>
-          <w14:textFill>
-            <w14:solidFill>
-              <w14:schemeClr w14:val="tx1"/>
-            </w14:solidFill>
-          </w14:textFill>
-        </w:rPr>
-      </w:pPr>
-    </w:p>
-    <w:p>
-      <w:pPr>
-        <w:rPr>
-          <w:i/>
-          <w:iCs/>
-          <w:color w:val="000000" w:themeColor="text1"/>
-          <w:highlight w:val="none"/>
-          <w:lang w:eastAsia="en-US"/>
-          <w14:textFill>
-            <w14:solidFill>
-              <w14:schemeClr w14:val="tx1"/>
-            </w14:solidFill>
-          </w14:textFill>
-        </w:rPr>
-      </w:pPr>
-    </w:p>
-    <w:p>
-      <w:pPr>
-        <w:rPr>
-          <w:i/>
-          <w:iCs/>
-          <w:color w:val="000000" w:themeColor="text1"/>
-          <w:highlight w:val="none"/>
-          <w:lang w:eastAsia="en-US"/>
-          <w14:textFill>
-            <w14:solidFill>
-              <w14:schemeClr w14:val="tx1"/>
-            </w14:solidFill>
-          </w14:textFill>
-        </w:rPr>
-      </w:pPr>
-    </w:p>
-    <w:p>
-      <w:pPr>
-        <w:rPr>
-          <w:i/>
-          <w:iCs/>
-          <w:color w:val="000000" w:themeColor="text1"/>
-          <w:highlight w:val="none"/>
-          <w:lang w:eastAsia="en-US"/>
-          <w14:textFill>
-            <w14:solidFill>
-              <w14:schemeClr w14:val="tx1"/>
-            </w14:solidFill>
-          </w14:textFill>
-        </w:rPr>
-      </w:pPr>
-      <w:r>
-        <w:rPr>
-          <w:i/>
-          <w:iCs/>
-          <w:color w:val="000000" w:themeColor="text1"/>
-          <w:highlight w:val="none"/>
-          <w:lang w:eastAsia="en-US"/>
-          <w14:textFill>
-            <w14:solidFill>
-              <w14:schemeClr w14:val="tx1"/>
-            </w14:solidFill>
-          </w14:textFill>
-        </w:rPr>
-        <w:t>Output: 4 -&gt; 2 -&gt; 6 -&gt; 3</w:t>
-      </w:r>
-      <w:r>
-        <w:rPr>
-          <w:i/>
-          <w:iCs/>
-          <w:color w:val="000000" w:themeColor="text1"/>
-          <w:highlight w:val="none"/>
-          <w:lang w:eastAsia="en-US"/>
-          <w14:textFill>
-            <w14:solidFill>
-              <w14:schemeClr w14:val="tx1"/>
-            </w14:solidFill>
-          </w14:textFill>
-        </w:rPr>
-        <w:t xml:space="preserve"> -&gt; 7 -&gt; 1</w:t>
+      <w:r>
+        <w:rPr>
+          <w:i/>
+          <w:iCs/>
+          <w:color w:val="000000" w:themeColor="text1"/>
+          <w:highlight w:val="none"/>
+          <w:lang w:eastAsia="en-US"/>
+          <w14:textFill>
+            <w14:solidFill>
+              <w14:schemeClr w14:val="tx1"/>
+            </w14:solidFill>
+          </w14:textFill>
+        </w:rPr>
+        <w:t>Output: 4 -&gt; 2 -&gt; 5 -&gt; 1 -&gt; 6 -&gt; 3</w:t>
+      </w:r>
+      <w:r>
+        <w:rPr>
+          <w:i/>
+          <w:iCs/>
+          <w:color w:val="000000" w:themeColor="text1"/>
+          <w:highlight w:val="none"/>
+          <w:lang w:eastAsia="en-US"/>
+          <w14:textFill>
+            <w14:solidFill>
+              <w14:schemeClr w14:val="tx1"/>
+            </w14:solidFill>
+          </w14:textFill>
+        </w:rPr>
+        <w:t xml:space="preserve"> -&gt; 7.</w:t>
       </w:r>
     </w:p>
     <w:p>

--- a/BinaryTreeDisplay.docx
+++ b/BinaryTreeDisplay.docx
@@ -1483,12 +1483,40 @@
           <w:highlight w:val="yellow"/>
           <w:lang w:eastAsia="en-US"/>
         </w:rPr>
-        <w:t>LRD - Left_Right_Root</w:t>
+        <w:t>LD</w:t>
+      </w:r>
+      <w:r>
+        <w:rPr>
+          <w:i/>
+          <w:iCs/>
+          <w:highlight w:val="yellow"/>
+          <w:lang w:eastAsia="en-US"/>
+        </w:rPr>
+        <w:t>R</w:t>
+      </w:r>
+      <w:r>
+        <w:rPr>
+          <w:i/>
+          <w:iCs/>
+          <w:highlight w:val="yellow"/>
+          <w:lang w:eastAsia="en-US"/>
+        </w:rPr>
+        <w:t xml:space="preserve"> - Left_Root</w:t>
+      </w:r>
+      <w:r>
+        <w:rPr>
+          <w:i/>
+          <w:iCs/>
+          <w:highlight w:val="yellow"/>
+          <w:lang w:eastAsia="en-US"/>
+        </w:rPr>
+        <w:t>_Right</w:t>
       </w:r>
     </w:p>
     <w:p>
       <w:pPr>
         <w:numPr>
+          <w:ilvl w:val="0"/>
           <w:numId w:val="0"/>
         </w:numPr>
         <w:ind w:leftChars="0"/>
@@ -1507,8 +1535,37 @@
           <w:highlight w:val="yellow"/>
           <w:lang w:eastAsia="en-US"/>
         </w:rPr>
-        <w:t>Sequence of Btree - 4, 5, 2, 6, 7, 3, 1</w:t>
-      </w:r>
+        <w:t>Sequence of Btree - 4, 2,</w:t>
+      </w:r>
+      <w:r>
+        <w:rPr>
+          <w:i/>
+          <w:iCs/>
+          <w:highlight w:val="yellow"/>
+          <w:lang w:eastAsia="en-US"/>
+        </w:rPr>
+        <w:t xml:space="preserve"> 5, 1,</w:t>
+      </w:r>
+      <w:r>
+        <w:rPr>
+          <w:i/>
+          <w:iCs/>
+          <w:highlight w:val="yellow"/>
+          <w:lang w:eastAsia="en-US"/>
+        </w:rPr>
+        <w:t xml:space="preserve"> 6, </w:t>
+      </w:r>
+      <w:r>
+        <w:rPr>
+          <w:i/>
+          <w:iCs/>
+          <w:highlight w:val="yellow"/>
+          <w:lang w:eastAsia="en-US"/>
+        </w:rPr>
+        <w:t>3, 7</w:t>
+      </w:r>
+      <w:bookmarkStart w:id="0" w:name="_GoBack"/>
+      <w:bookmarkEnd w:id="0"/>
     </w:p>
     <w:p>
       <w:pPr>
@@ -2960,22 +3017,7 @@
             </w14:solidFill>
           </w14:textFill>
         </w:rPr>
-        <w:t>Output: 4</w:t>
-      </w:r>
-      <w:r>
-        <w:rPr>
-          <w:i/>
-          <w:iCs/>
-          <w:color w:val="000000" w:themeColor="text1"/>
-          <w:highlight w:val="none"/>
-          <w:lang w:eastAsia="en-US"/>
-          <w14:textFill>
-            <w14:solidFill>
-              <w14:schemeClr w14:val="tx1"/>
-            </w14:solidFill>
-          </w14:textFill>
-        </w:rPr>
-        <w:t>.</w:t>
+        <w:t>Output: 4.</w:t>
       </w:r>
     </w:p>
     <w:p>
@@ -3021,127 +3063,7 @@
             </w14:solidFill>
           </w14:textFill>
         </w:rPr>
-        <w:t xml:space="preserve"> - Visit Top Node Element 2 of stack, and print the Element Value of Node 2. Pop </w:t>
-      </w:r>
-      <w:r>
-        <w:rPr>
-          <w:i/>
-          <w:iCs/>
-          <w:color w:val="000000" w:themeColor="text1"/>
-          <w:highlight w:val="none"/>
-          <w:lang w:eastAsia="en-US"/>
-          <w14:textFill>
-            <w14:solidFill>
-              <w14:schemeClr w14:val="tx1"/>
-            </w14:solidFill>
-          </w14:textFill>
-        </w:rPr>
-        <w:t xml:space="preserve">out </w:t>
-      </w:r>
-      <w:r>
-        <w:rPr>
-          <w:i/>
-          <w:iCs/>
-          <w:color w:val="000000" w:themeColor="text1"/>
-          <w:highlight w:val="none"/>
-          <w:lang w:eastAsia="en-US"/>
-          <w14:textFill>
-            <w14:solidFill>
-              <w14:schemeClr w14:val="tx1"/>
-            </w14:solidFill>
-          </w14:textFill>
-        </w:rPr>
-        <w:t xml:space="preserve">the Internal Node 2. The next step is to visit </w:t>
-      </w:r>
-      <w:r>
-        <w:rPr>
-          <w:i/>
-          <w:iCs/>
-          <w:color w:val="000000" w:themeColor="text1"/>
-          <w:highlight w:val="none"/>
-          <w:lang w:eastAsia="en-US"/>
-          <w14:textFill>
-            <w14:solidFill>
-              <w14:schemeClr w14:val="tx1"/>
-            </w14:solidFill>
-          </w14:textFill>
-        </w:rPr>
-        <w:t xml:space="preserve">the </w:t>
-      </w:r>
-      <w:r>
-        <w:rPr>
-          <w:i/>
-          <w:iCs/>
-          <w:color w:val="000000" w:themeColor="text1"/>
-          <w:highlight w:val="none"/>
-          <w:lang w:eastAsia="en-US"/>
-          <w14:textFill>
-            <w14:solidFill>
-              <w14:schemeClr w14:val="tx1"/>
-            </w14:solidFill>
-          </w14:textFill>
-        </w:rPr>
-        <w:t xml:space="preserve">Right Node </w:t>
-      </w:r>
-      <w:r>
-        <w:rPr>
-          <w:i/>
-          <w:iCs/>
-          <w:color w:val="000000" w:themeColor="text1"/>
-          <w:highlight w:val="none"/>
-          <w:lang w:eastAsia="en-US"/>
-          <w14:textFill>
-            <w14:solidFill>
-              <w14:schemeClr w14:val="tx1"/>
-            </w14:solidFill>
-          </w14:textFill>
-        </w:rPr>
-        <w:t>5</w:t>
-      </w:r>
-      <w:r>
-        <w:rPr>
-          <w:i/>
-          <w:iCs/>
-          <w:color w:val="000000" w:themeColor="text1"/>
-          <w:highlight w:val="none"/>
-          <w:lang w:eastAsia="en-US"/>
-          <w14:textFill>
-            <w14:solidFill>
-              <w14:schemeClr w14:val="tx1"/>
-            </w14:solidFill>
-          </w14:textFill>
-        </w:rPr>
-        <w:t xml:space="preserve"> of </w:t>
-      </w:r>
-      <w:r>
-        <w:rPr>
-          <w:i/>
-          <w:iCs/>
-          <w:color w:val="000000" w:themeColor="text1"/>
-          <w:highlight w:val="none"/>
-          <w:lang w:eastAsia="en-US"/>
-          <w14:textFill>
-            <w14:solidFill>
-              <w14:schemeClr w14:val="tx1"/>
-            </w14:solidFill>
-          </w14:textFill>
-        </w:rPr>
-        <w:t xml:space="preserve">the Internal </w:t>
-      </w:r>
-      <w:r>
-        <w:rPr>
-          <w:i/>
-          <w:iCs/>
-          <w:color w:val="000000" w:themeColor="text1"/>
-          <w:highlight w:val="none"/>
-          <w:lang w:eastAsia="en-US"/>
-          <w14:textFill>
-            <w14:solidFill>
-              <w14:schemeClr w14:val="tx1"/>
-            </w14:solidFill>
-          </w14:textFill>
-        </w:rPr>
-        <w:t>Node 2.</w:t>
+        <w:t xml:space="preserve"> - Visit Top Node Element 2 of stack, and print the Element Value of Node 2. Pop out the Internal Node 2. The next step is to visit the Right Node 5 of the Internal Node 2.</w:t>
       </w:r>
     </w:p>
     <w:tbl>
@@ -3400,22 +3322,7 @@
             </w14:solidFill>
           </w14:textFill>
         </w:rPr>
-        <w:t>Output: 4 -&gt; 2</w:t>
-      </w:r>
-      <w:r>
-        <w:rPr>
-          <w:i/>
-          <w:iCs/>
-          <w:color w:val="000000" w:themeColor="text1"/>
-          <w:highlight w:val="none"/>
-          <w:lang w:eastAsia="en-US"/>
-          <w14:textFill>
-            <w14:solidFill>
-              <w14:schemeClr w14:val="tx1"/>
-            </w14:solidFill>
-          </w14:textFill>
-        </w:rPr>
-        <w:t>.</w:t>
+        <w:t>Output: 4 -&gt; 2.</w:t>
       </w:r>
     </w:p>
     <w:p>
@@ -3461,82 +3368,7 @@
             </w14:solidFill>
           </w14:textFill>
         </w:rPr>
-        <w:t xml:space="preserve"> - Visit </w:t>
-      </w:r>
-      <w:r>
-        <w:rPr>
-          <w:i/>
-          <w:iCs/>
-          <w:color w:val="000000" w:themeColor="text1"/>
-          <w:highlight w:val="none"/>
-          <w:lang w:eastAsia="en-US"/>
-          <w14:textFill>
-            <w14:solidFill>
-              <w14:schemeClr w14:val="tx1"/>
-            </w14:solidFill>
-          </w14:textFill>
-        </w:rPr>
-        <w:t xml:space="preserve">the </w:t>
-      </w:r>
-      <w:r>
-        <w:rPr>
-          <w:i/>
-          <w:iCs/>
-          <w:color w:val="000000" w:themeColor="text1"/>
-          <w:highlight w:val="none"/>
-          <w:lang w:eastAsia="en-US"/>
-          <w14:textFill>
-            <w14:solidFill>
-              <w14:schemeClr w14:val="tx1"/>
-            </w14:solidFill>
-          </w14:textFill>
-        </w:rPr>
-        <w:t xml:space="preserve">Right Node </w:t>
-      </w:r>
-      <w:r>
-        <w:rPr>
-          <w:i/>
-          <w:iCs/>
-          <w:color w:val="000000" w:themeColor="text1"/>
-          <w:highlight w:val="none"/>
-          <w:lang w:eastAsia="en-US"/>
-          <w14:textFill>
-            <w14:solidFill>
-              <w14:schemeClr w14:val="tx1"/>
-            </w14:solidFill>
-          </w14:textFill>
-        </w:rPr>
-        <w:t>5</w:t>
-      </w:r>
-      <w:r>
-        <w:rPr>
-          <w:i/>
-          <w:iCs/>
-          <w:color w:val="000000" w:themeColor="text1"/>
-          <w:highlight w:val="none"/>
-          <w:lang w:eastAsia="en-US"/>
-          <w14:textFill>
-            <w14:solidFill>
-              <w14:schemeClr w14:val="tx1"/>
-            </w14:solidFill>
-          </w14:textFill>
-        </w:rPr>
-        <w:t xml:space="preserve"> of the Last Node 2. </w:t>
-      </w:r>
-      <w:r>
-        <w:rPr>
-          <w:i/>
-          <w:iCs/>
-          <w:color w:val="000000" w:themeColor="text1"/>
-          <w:highlight w:val="none"/>
-          <w:lang w:eastAsia="en-US"/>
-          <w14:textFill>
-            <w14:solidFill>
-              <w14:schemeClr w14:val="tx1"/>
-            </w14:solidFill>
-          </w14:textFill>
-        </w:rPr>
-        <w:t>Push the Right Node 5 into the stack. Print out the value of 5. The next step is to visit the Left Node of Node 5.</w:t>
+        <w:t xml:space="preserve"> - Visit the Right Node 5 of the Last Node 2. Push the Right Node 5 into the stack. Print out the value of 5. The next step is to visit the Left Node of Node 5.</w:t>
       </w:r>
     </w:p>
     <w:tbl>
@@ -3741,22 +3573,7 @@
             </w14:solidFill>
           </w14:textFill>
         </w:rPr>
-        <w:t xml:space="preserve">Output: 4 -&gt; </w:t>
-      </w:r>
-      <w:r>
-        <w:rPr>
-          <w:i/>
-          <w:iCs/>
-          <w:color w:val="000000" w:themeColor="text1"/>
-          <w:highlight w:val="none"/>
-          <w:lang w:eastAsia="en-US"/>
-          <w14:textFill>
-            <w14:solidFill>
-              <w14:schemeClr w14:val="tx1"/>
-            </w14:solidFill>
-          </w14:textFill>
-        </w:rPr>
-        <w:t>2 -&gt; 5.</w:t>
+        <w:t>Output: 4 -&gt; 2 -&gt; 5.</w:t>
       </w:r>
     </w:p>
     <w:p>
@@ -4061,22 +3878,7 @@
             </w14:solidFill>
           </w14:textFill>
         </w:rPr>
-        <w:t>Output: 4 -&gt; 2 -&gt; 5</w:t>
-      </w:r>
-      <w:r>
-        <w:rPr>
-          <w:i/>
-          <w:iCs/>
-          <w:color w:val="000000" w:themeColor="text1"/>
-          <w:highlight w:val="none"/>
-          <w:lang w:eastAsia="en-US"/>
-          <w14:textFill>
-            <w14:solidFill>
-              <w14:schemeClr w14:val="tx1"/>
-            </w14:solidFill>
-          </w14:textFill>
-        </w:rPr>
-        <w:t>.</w:t>
+        <w:t>Output: 4 -&gt; 2 -&gt; 5.</w:t>
       </w:r>
     </w:p>
     <w:p>
@@ -4417,142 +4219,7 @@
             </w14:solidFill>
           </w14:textFill>
         </w:rPr>
-        <w:t xml:space="preserve"> - Visit the </w:t>
-      </w:r>
-      <w:r>
-        <w:rPr>
-          <w:i/>
-          <w:iCs/>
-          <w:color w:val="000000" w:themeColor="text1"/>
-          <w:highlight w:val="none"/>
-          <w:lang w:eastAsia="en-US"/>
-          <w14:textFill>
-            <w14:solidFill>
-              <w14:schemeClr w14:val="tx1"/>
-            </w14:solidFill>
-          </w14:textFill>
-        </w:rPr>
-        <w:t xml:space="preserve">Right </w:t>
-      </w:r>
-      <w:r>
-        <w:rPr>
-          <w:i/>
-          <w:iCs/>
-          <w:color w:val="000000" w:themeColor="text1"/>
-          <w:highlight w:val="none"/>
-          <w:lang w:eastAsia="en-US"/>
-          <w14:textFill>
-            <w14:solidFill>
-              <w14:schemeClr w14:val="tx1"/>
-            </w14:solidFill>
-          </w14:textFill>
-        </w:rPr>
-        <w:t xml:space="preserve">Node </w:t>
-      </w:r>
-      <w:r>
-        <w:rPr>
-          <w:i/>
-          <w:iCs/>
-          <w:color w:val="000000" w:themeColor="text1"/>
-          <w:highlight w:val="none"/>
-          <w:lang w:eastAsia="en-US"/>
-          <w14:textFill>
-            <w14:solidFill>
-              <w14:schemeClr w14:val="tx1"/>
-            </w14:solidFill>
-          </w14:textFill>
-        </w:rPr>
-        <w:t>3</w:t>
-      </w:r>
-      <w:r>
-        <w:rPr>
-          <w:i/>
-          <w:iCs/>
-          <w:color w:val="000000" w:themeColor="text1"/>
-          <w:highlight w:val="none"/>
-          <w:lang w:eastAsia="en-US"/>
-          <w14:textFill>
-            <w14:solidFill>
-              <w14:schemeClr w14:val="tx1"/>
-            </w14:solidFill>
-          </w14:textFill>
-        </w:rPr>
-        <w:t xml:space="preserve"> of Node </w:t>
-      </w:r>
-      <w:r>
-        <w:rPr>
-          <w:i/>
-          <w:iCs/>
-          <w:color w:val="000000" w:themeColor="text1"/>
-          <w:highlight w:val="none"/>
-          <w:lang w:eastAsia="en-US"/>
-          <w14:textFill>
-            <w14:solidFill>
-              <w14:schemeClr w14:val="tx1"/>
-            </w14:solidFill>
-          </w14:textFill>
-        </w:rPr>
-        <w:t>1</w:t>
-      </w:r>
-      <w:r>
-        <w:rPr>
-          <w:i/>
-          <w:iCs/>
-          <w:color w:val="000000" w:themeColor="text1"/>
-          <w:highlight w:val="none"/>
-          <w:lang w:eastAsia="en-US"/>
-          <w14:textFill>
-            <w14:solidFill>
-              <w14:schemeClr w14:val="tx1"/>
-            </w14:solidFill>
-          </w14:textFill>
-        </w:rPr>
-        <w:t xml:space="preserve">, and push the Node </w:t>
-      </w:r>
-      <w:r>
-        <w:rPr>
-          <w:i/>
-          <w:iCs/>
-          <w:color w:val="000000" w:themeColor="text1"/>
-          <w:highlight w:val="none"/>
-          <w:lang w:eastAsia="en-US"/>
-          <w14:textFill>
-            <w14:solidFill>
-              <w14:schemeClr w14:val="tx1"/>
-            </w14:solidFill>
-          </w14:textFill>
-        </w:rPr>
-        <w:t>3</w:t>
-      </w:r>
-      <w:r>
-        <w:rPr>
-          <w:i/>
-          <w:iCs/>
-          <w:color w:val="000000" w:themeColor="text1"/>
-          <w:highlight w:val="none"/>
-          <w:lang w:eastAsia="en-US"/>
-          <w14:textFill>
-            <w14:solidFill>
-              <w14:schemeClr w14:val="tx1"/>
-            </w14:solidFill>
-          </w14:textFill>
-        </w:rPr>
-        <w:t xml:space="preserve"> into the stack.</w:t>
-      </w:r>
-      <w:r>
-        <w:rPr>
-          <w:i/>
-          <w:iCs/>
-          <w:color w:val="000000" w:themeColor="text1"/>
-          <w:highlight w:val="none"/>
-          <w:lang w:eastAsia="en-US"/>
-          <w14:textFill>
-            <w14:solidFill>
-              <w14:schemeClr w14:val="tx1"/>
-            </w14:solidFill>
-          </w14:textFill>
-        </w:rPr>
-        <w:t xml:space="preserve"> The next step is to visit the Left Node of Node 3. </w:t>
+        <w:t xml:space="preserve"> - Visit the Right Node 3 of Node 1, and push the Node 3 into the stack. The next step is to visit the Left Node of Node 3. </w:t>
       </w:r>
     </w:p>
     <w:tbl>
@@ -4811,22 +4478,7 @@
             </w14:solidFill>
           </w14:textFill>
         </w:rPr>
-        <w:t xml:space="preserve">Output: 4 -&gt; </w:t>
-      </w:r>
-      <w:r>
-        <w:rPr>
-          <w:i/>
-          <w:iCs/>
-          <w:color w:val="000000" w:themeColor="text1"/>
-          <w:highlight w:val="none"/>
-          <w:lang w:eastAsia="en-US"/>
-          <w14:textFill>
-            <w14:solidFill>
-              <w14:schemeClr w14:val="tx1"/>
-            </w14:solidFill>
-          </w14:textFill>
-        </w:rPr>
-        <w:t>2 -&gt; 5 -&gt; 1.</w:t>
+        <w:t>Output: 4 -&gt; 2 -&gt; 5 -&gt; 1.</w:t>
       </w:r>
     </w:p>
     <w:p>
@@ -5413,52 +5065,22 @@
             </w14:solidFill>
           </w14:textFill>
         </w:rPr>
-        <w:t xml:space="preserve">Round </w:t>
-      </w:r>
-      <w:r>
-        <w:rPr>
-          <w:i/>
-          <w:iCs/>
-          <w:color w:val="000000" w:themeColor="text1"/>
-          <w:highlight w:val="yellow"/>
-          <w:lang w:eastAsia="en-US"/>
-          <w14:textFill>
-            <w14:solidFill>
-              <w14:schemeClr w14:val="tx1"/>
-            </w14:solidFill>
-          </w14:textFill>
-        </w:rPr>
-        <w:t>9</w:t>
-      </w:r>
-      <w:r>
-        <w:rPr>
-          <w:i/>
-          <w:iCs/>
-          <w:color w:val="000000" w:themeColor="text1"/>
-          <w:highlight w:val="none"/>
-          <w:lang w:eastAsia="en-US"/>
-          <w14:textFill>
-            <w14:solidFill>
-              <w14:schemeClr w14:val="tx1"/>
-            </w14:solidFill>
-          </w14:textFill>
-        </w:rPr>
-        <w:t xml:space="preserve"> - </w:t>
-      </w:r>
-      <w:r>
-        <w:rPr>
-          <w:i/>
-          <w:iCs/>
-          <w:color w:val="000000" w:themeColor="text1"/>
-          <w:highlight w:val="none"/>
-          <w:lang w:eastAsia="en-US"/>
-          <w14:textFill>
-            <w14:solidFill>
-              <w14:schemeClr w14:val="tx1"/>
-            </w14:solidFill>
-          </w14:textFill>
-        </w:rPr>
-        <w:t xml:space="preserve">Pop out Top Node 3, and print out value 3. The next step is to visit the Right Node 7 of Node 3. </w:t>
+        <w:t>Round 9</w:t>
+      </w:r>
+      <w:r>
+        <w:rPr>
+          <w:i/>
+          <w:iCs/>
+          <w:color w:val="000000" w:themeColor="text1"/>
+          <w:highlight w:val="none"/>
+          <w:lang w:eastAsia="en-US"/>
+          <w14:textFill>
+            <w14:solidFill>
+              <w14:schemeClr w14:val="tx1"/>
+            </w14:solidFill>
+          </w14:textFill>
+        </w:rPr>
+        <w:t xml:space="preserve"> - Pop out Top Node 3, and print out value 3. The next step is to visit the Right Node 7 of Node 3. </w:t>
       </w:r>
     </w:p>
     <w:tbl>
@@ -5753,22 +5375,7 @@
             </w14:solidFill>
           </w14:textFill>
         </w:rPr>
-        <w:t xml:space="preserve"> - Visit the Right Node 7 of Node 3. Push Node 7 into stack.</w:t>
-      </w:r>
-      <w:r>
-        <w:rPr>
-          <w:i/>
-          <w:iCs/>
-          <w:color w:val="000000" w:themeColor="text1"/>
-          <w:highlight w:val="none"/>
-          <w:lang w:eastAsia="en-US"/>
-          <w14:textFill>
-            <w14:solidFill>
-              <w14:schemeClr w14:val="tx1"/>
-            </w14:solidFill>
-          </w14:textFill>
-        </w:rPr>
-        <w:t xml:space="preserve"> The next step is to visit the Left Node of Node 7. Attention that there has no Left Node of Node 7.</w:t>
+        <w:t xml:space="preserve"> - Visit the Right Node 7 of Node 3. Push Node 7 into stack. The next step is to visit the Left Node of Node 7. Attention that there has no Left Node of Node 7.</w:t>
       </w:r>
     </w:p>
     <w:tbl>
@@ -6042,82 +5649,7 @@
             </w14:solidFill>
           </w14:textFill>
         </w:rPr>
-        <w:t xml:space="preserve">Output: 4 -&gt; </w:t>
-      </w:r>
-      <w:r>
-        <w:rPr>
-          <w:i/>
-          <w:iCs/>
-          <w:color w:val="000000" w:themeColor="text1"/>
-          <w:highlight w:val="none"/>
-          <w:lang w:eastAsia="en-US"/>
-          <w14:textFill>
-            <w14:solidFill>
-              <w14:schemeClr w14:val="tx1"/>
-            </w14:solidFill>
-          </w14:textFill>
-        </w:rPr>
-        <w:t xml:space="preserve">2 -&gt; 5 </w:t>
-      </w:r>
-      <w:r>
-        <w:rPr>
-          <w:i/>
-          <w:iCs/>
-          <w:color w:val="000000" w:themeColor="text1"/>
-          <w:highlight w:val="none"/>
-          <w:lang w:eastAsia="en-US"/>
-          <w14:textFill>
-            <w14:solidFill>
-              <w14:schemeClr w14:val="tx1"/>
-            </w14:solidFill>
-          </w14:textFill>
-        </w:rPr>
-        <w:t>-&gt;</w:t>
-      </w:r>
-      <w:r>
-        <w:rPr>
-          <w:i/>
-          <w:iCs/>
-          <w:color w:val="000000" w:themeColor="text1"/>
-          <w:highlight w:val="none"/>
-          <w:lang w:eastAsia="en-US"/>
-          <w14:textFill>
-            <w14:solidFill>
-              <w14:schemeClr w14:val="tx1"/>
-            </w14:solidFill>
-          </w14:textFill>
-        </w:rPr>
-        <w:t xml:space="preserve"> 1 -&gt; </w:t>
-      </w:r>
-      <w:r>
-        <w:rPr>
-          <w:i/>
-          <w:iCs/>
-          <w:color w:val="000000" w:themeColor="text1"/>
-          <w:highlight w:val="none"/>
-          <w:lang w:eastAsia="en-US"/>
-          <w14:textFill>
-            <w14:solidFill>
-              <w14:schemeClr w14:val="tx1"/>
-            </w14:solidFill>
-          </w14:textFill>
-        </w:rPr>
-        <w:t>6 -&gt; 3</w:t>
-      </w:r>
-      <w:r>
-        <w:rPr>
-          <w:i/>
-          <w:iCs/>
-          <w:color w:val="000000" w:themeColor="text1"/>
-          <w:highlight w:val="none"/>
-          <w:lang w:eastAsia="en-US"/>
-          <w14:textFill>
-            <w14:solidFill>
-              <w14:schemeClr w14:val="tx1"/>
-            </w14:solidFill>
-          </w14:textFill>
-        </w:rPr>
-        <w:t>.</w:t>
+        <w:t>Output: 4 -&gt; 2 -&gt; 5 -&gt; 1 -&gt; 6 -&gt; 3.</w:t>
       </w:r>
     </w:p>
     <w:p>
@@ -6163,22 +5695,7 @@
             </w14:solidFill>
           </w14:textFill>
         </w:rPr>
-        <w:t xml:space="preserve"> - The Right Node 7 has no Left Node and Right Node, so visit the Node 7, print the Node Value 7. Pop the Right Node 7 out of stack.</w:t>
-      </w:r>
-      <w:r>
-        <w:rPr>
-          <w:i/>
-          <w:iCs/>
-          <w:color w:val="000000" w:themeColor="text1"/>
-          <w:highlight w:val="none"/>
-          <w:lang w:eastAsia="en-US"/>
-          <w14:textFill>
-            <w14:solidFill>
-              <w14:schemeClr w14:val="tx1"/>
-            </w14:solidFill>
-          </w14:textFill>
-        </w:rPr>
-        <w:t xml:space="preserve"> After that, the stack turns to </w:t>
+        <w:t xml:space="preserve"> - The Right Node 7 has no Left Node and Right Node, so visit the Node 7, print the Node Value 7. Pop the Right Node 7 out of stack. After that, the stack turns to </w:t>
       </w:r>
       <w:r>
         <w:rPr>
@@ -6325,8 +5842,6 @@
                 <w:lang w:eastAsia="en-US"/>
               </w:rPr>
             </w:pPr>
-            <w:bookmarkStart w:id="0" w:name="_GoBack"/>
-            <w:bookmarkEnd w:id="0"/>
           </w:p>
         </w:tc>
       </w:tr>
@@ -6455,22 +5970,7 @@
             </w14:solidFill>
           </w14:textFill>
         </w:rPr>
-        <w:t>Output: 4 -&gt; 2 -&gt; 5 -&gt; 1 -&gt; 6 -&gt; 3</w:t>
-      </w:r>
-      <w:r>
-        <w:rPr>
-          <w:i/>
-          <w:iCs/>
-          <w:color w:val="000000" w:themeColor="text1"/>
-          <w:highlight w:val="none"/>
-          <w:lang w:eastAsia="en-US"/>
-          <w14:textFill>
-            <w14:solidFill>
-              <w14:schemeClr w14:val="tx1"/>
-            </w14:solidFill>
-          </w14:textFill>
-        </w:rPr>
-        <w:t xml:space="preserve"> -&gt; 7.</w:t>
+        <w:t>Output: 4 -&gt; 2 -&gt; 5 -&gt; 1 -&gt; 6 -&gt; 3 -&gt; 7.</w:t>
       </w:r>
     </w:p>
     <w:p>

--- a/BinaryTreeDisplay.docx
+++ b/BinaryTreeDisplay.docx
@@ -804,16 +804,6 @@
         <w:gridCol w:w="1397"/>
       </w:tblGrid>
       <w:tr>
-        <w:tblPrEx>
-          <w:tblBorders>
-            <w:top w:val="single" w:color="auto" w:sz="4" w:space="0"/>
-            <w:left w:val="single" w:color="auto" w:sz="4" w:space="0"/>
-            <w:bottom w:val="single" w:color="auto" w:sz="4" w:space="0"/>
-            <w:right w:val="single" w:color="auto" w:sz="4" w:space="0"/>
-            <w:insideH w:val="single" w:color="auto" w:sz="4" w:space="0"/>
-            <w:insideV w:val="single" w:color="auto" w:sz="4" w:space="0"/>
-          </w:tblBorders>
-        </w:tblPrEx>
         <w:tc>
           <w:tcPr>
             <w:tcW w:w="1397" w:type="dxa"/>
@@ -832,16 +822,6 @@
         </w:tc>
       </w:tr>
       <w:tr>
-        <w:tblPrEx>
-          <w:tblBorders>
-            <w:top w:val="single" w:color="auto" w:sz="4" w:space="0"/>
-            <w:left w:val="single" w:color="auto" w:sz="4" w:space="0"/>
-            <w:bottom w:val="single" w:color="auto" w:sz="4" w:space="0"/>
-            <w:right w:val="single" w:color="auto" w:sz="4" w:space="0"/>
-            <w:insideH w:val="single" w:color="auto" w:sz="4" w:space="0"/>
-            <w:insideV w:val="single" w:color="auto" w:sz="4" w:space="0"/>
-          </w:tblBorders>
-        </w:tblPrEx>
         <w:tc>
           <w:tcPr>
             <w:tcW w:w="1397" w:type="dxa"/>
@@ -860,16 +840,6 @@
         </w:tc>
       </w:tr>
       <w:tr>
-        <w:tblPrEx>
-          <w:tblBorders>
-            <w:top w:val="single" w:color="auto" w:sz="4" w:space="0"/>
-            <w:left w:val="single" w:color="auto" w:sz="4" w:space="0"/>
-            <w:bottom w:val="single" w:color="auto" w:sz="4" w:space="0"/>
-            <w:right w:val="single" w:color="auto" w:sz="4" w:space="0"/>
-            <w:insideH w:val="single" w:color="auto" w:sz="4" w:space="0"/>
-            <w:insideV w:val="single" w:color="auto" w:sz="4" w:space="0"/>
-          </w:tblBorders>
-        </w:tblPrEx>
         <w:tc>
           <w:tcPr>
             <w:tcW w:w="1397" w:type="dxa"/>
@@ -888,16 +858,6 @@
         </w:tc>
       </w:tr>
       <w:tr>
-        <w:tblPrEx>
-          <w:tblBorders>
-            <w:top w:val="single" w:color="auto" w:sz="4" w:space="0"/>
-            <w:left w:val="single" w:color="auto" w:sz="4" w:space="0"/>
-            <w:bottom w:val="single" w:color="auto" w:sz="4" w:space="0"/>
-            <w:right w:val="single" w:color="auto" w:sz="4" w:space="0"/>
-            <w:insideH w:val="single" w:color="auto" w:sz="4" w:space="0"/>
-            <w:insideV w:val="single" w:color="auto" w:sz="4" w:space="0"/>
-          </w:tblBorders>
-        </w:tblPrEx>
         <w:tc>
           <w:tcPr>
             <w:tcW w:w="1397" w:type="dxa"/>
@@ -916,16 +876,6 @@
         </w:tc>
       </w:tr>
       <w:tr>
-        <w:tblPrEx>
-          <w:tblBorders>
-            <w:top w:val="single" w:color="auto" w:sz="4" w:space="0"/>
-            <w:left w:val="single" w:color="auto" w:sz="4" w:space="0"/>
-            <w:bottom w:val="single" w:color="auto" w:sz="4" w:space="0"/>
-            <w:right w:val="single" w:color="auto" w:sz="4" w:space="0"/>
-            <w:insideH w:val="single" w:color="auto" w:sz="4" w:space="0"/>
-            <w:insideV w:val="single" w:color="auto" w:sz="4" w:space="0"/>
-          </w:tblBorders>
-        </w:tblPrEx>
         <w:tc>
           <w:tcPr>
             <w:tcW w:w="1397" w:type="dxa"/>
@@ -947,16 +897,6 @@
         </w:tc>
       </w:tr>
       <w:tr>
-        <w:tblPrEx>
-          <w:tblBorders>
-            <w:top w:val="single" w:color="auto" w:sz="4" w:space="0"/>
-            <w:left w:val="single" w:color="auto" w:sz="4" w:space="0"/>
-            <w:bottom w:val="single" w:color="auto" w:sz="4" w:space="0"/>
-            <w:right w:val="single" w:color="auto" w:sz="4" w:space="0"/>
-            <w:insideH w:val="single" w:color="auto" w:sz="4" w:space="0"/>
-            <w:insideV w:val="single" w:color="auto" w:sz="4" w:space="0"/>
-          </w:tblBorders>
-        </w:tblPrEx>
         <w:tc>
           <w:tcPr>
             <w:tcW w:w="1397" w:type="dxa"/>
@@ -978,16 +918,6 @@
         </w:tc>
       </w:tr>
       <w:tr>
-        <w:tblPrEx>
-          <w:tblBorders>
-            <w:top w:val="single" w:color="auto" w:sz="4" w:space="0"/>
-            <w:left w:val="single" w:color="auto" w:sz="4" w:space="0"/>
-            <w:bottom w:val="single" w:color="auto" w:sz="4" w:space="0"/>
-            <w:right w:val="single" w:color="auto" w:sz="4" w:space="0"/>
-            <w:insideH w:val="single" w:color="auto" w:sz="4" w:space="0"/>
-            <w:insideV w:val="single" w:color="auto" w:sz="4" w:space="0"/>
-          </w:tblBorders>
-        </w:tblPrEx>
         <w:tc>
           <w:tcPr>
             <w:tcW w:w="1397" w:type="dxa"/>
@@ -1006,16 +936,6 @@
         </w:tc>
       </w:tr>
       <w:tr>
-        <w:tblPrEx>
-          <w:tblBorders>
-            <w:top w:val="single" w:color="auto" w:sz="4" w:space="0"/>
-            <w:left w:val="single" w:color="auto" w:sz="4" w:space="0"/>
-            <w:bottom w:val="single" w:color="auto" w:sz="4" w:space="0"/>
-            <w:right w:val="single" w:color="auto" w:sz="4" w:space="0"/>
-            <w:insideH w:val="single" w:color="auto" w:sz="4" w:space="0"/>
-            <w:insideV w:val="single" w:color="auto" w:sz="4" w:space="0"/>
-          </w:tblBorders>
-        </w:tblPrEx>
         <w:tc>
           <w:tcPr>
             <w:tcW w:w="1397" w:type="dxa"/>
@@ -1034,16 +954,6 @@
         </w:tc>
       </w:tr>
       <w:tr>
-        <w:tblPrEx>
-          <w:tblBorders>
-            <w:top w:val="single" w:color="auto" w:sz="4" w:space="0"/>
-            <w:left w:val="single" w:color="auto" w:sz="4" w:space="0"/>
-            <w:bottom w:val="single" w:color="auto" w:sz="4" w:space="0"/>
-            <w:right w:val="single" w:color="auto" w:sz="4" w:space="0"/>
-            <w:insideH w:val="single" w:color="auto" w:sz="4" w:space="0"/>
-            <w:insideV w:val="single" w:color="auto" w:sz="4" w:space="0"/>
-          </w:tblBorders>
-        </w:tblPrEx>
         <w:tc>
           <w:tcPr>
             <w:tcW w:w="1397" w:type="dxa"/>
@@ -1420,7 +1330,7 @@
           <w:numId w:val="0"/>
         </w:numPr>
         <w:ind w:leftChars="0"/>
-        <w:jc w:val="both"/>
+        <w:jc w:val="center"/>
         <w:rPr>
           <w:i/>
           <w:iCs/>
@@ -1452,7 +1362,7 @@
           <w:numId w:val="0"/>
         </w:numPr>
         <w:ind w:leftChars="0"/>
-        <w:jc w:val="both"/>
+        <w:jc w:val="center"/>
         <w:rPr>
           <w:i/>
           <w:iCs/>
@@ -1483,34 +1393,7 @@
           <w:highlight w:val="yellow"/>
           <w:lang w:eastAsia="en-US"/>
         </w:rPr>
-        <w:t>LD</w:t>
-      </w:r>
-      <w:r>
-        <w:rPr>
-          <w:i/>
-          <w:iCs/>
-          <w:highlight w:val="yellow"/>
-          <w:lang w:eastAsia="en-US"/>
-        </w:rPr>
-        <w:t>R</w:t>
-      </w:r>
-      <w:r>
-        <w:rPr>
-          <w:i/>
-          <w:iCs/>
-          <w:highlight w:val="yellow"/>
-          <w:lang w:eastAsia="en-US"/>
-        </w:rPr>
-        <w:t xml:space="preserve"> - Left_Root</w:t>
-      </w:r>
-      <w:r>
-        <w:rPr>
-          <w:i/>
-          <w:iCs/>
-          <w:highlight w:val="yellow"/>
-          <w:lang w:eastAsia="en-US"/>
-        </w:rPr>
-        <w:t>_Right</w:t>
+        <w:t>LDR - Left_Root_Right</w:t>
       </w:r>
     </w:p>
     <w:p>
@@ -1535,7 +1418,7 @@
           <w:highlight w:val="yellow"/>
           <w:lang w:eastAsia="en-US"/>
         </w:rPr>
-        <w:t>Sequence of Btree - 4, 2,</w:t>
+        <w:t>Sequence of Btree - 4, 2, 5,</w:t>
       </w:r>
       <w:r>
         <w:rPr>
@@ -1544,7 +1427,7 @@
           <w:highlight w:val="yellow"/>
           <w:lang w:eastAsia="en-US"/>
         </w:rPr>
-        <w:t xml:space="preserve"> 5, 1,</w:t>
+        <w:t xml:space="preserve"> </w:t>
       </w:r>
       <w:r>
         <w:rPr>
@@ -1553,19 +1436,8 @@
           <w:highlight w:val="yellow"/>
           <w:lang w:eastAsia="en-US"/>
         </w:rPr>
-        <w:t xml:space="preserve"> 6, </w:t>
-      </w:r>
-      <w:r>
-        <w:rPr>
-          <w:i/>
-          <w:iCs/>
-          <w:highlight w:val="yellow"/>
-          <w:lang w:eastAsia="en-US"/>
-        </w:rPr>
-        <w:t>3, 7</w:t>
-      </w:r>
-      <w:bookmarkStart w:id="0" w:name="_GoBack"/>
-      <w:bookmarkEnd w:id="0"/>
+        <w:t>1, 6, 3, 7</w:t>
+      </w:r>
     </w:p>
     <w:p>
       <w:pPr>
@@ -1789,6 +1661,54 @@
           </w14:textFill>
         </w:rPr>
       </w:pPr>
+    </w:p>
+    <w:p>
+      <w:pPr>
+        <w:rPr>
+          <w:i/>
+          <w:iCs/>
+          <w:color w:val="000000" w:themeColor="text1"/>
+          <w:highlight w:val="none"/>
+          <w:lang w:eastAsia="en-US"/>
+          <w14:textFill>
+            <w14:solidFill>
+              <w14:schemeClr w14:val="tx1"/>
+            </w14:solidFill>
+          </w14:textFill>
+        </w:rPr>
+      </w:pPr>
+    </w:p>
+    <w:p>
+      <w:pPr>
+        <w:rPr>
+          <w:i/>
+          <w:iCs/>
+          <w:color w:val="000000" w:themeColor="text1"/>
+          <w:highlight w:val="none"/>
+          <w:lang w:eastAsia="en-US"/>
+          <w14:textFill>
+            <w14:solidFill>
+              <w14:schemeClr w14:val="tx1"/>
+            </w14:solidFill>
+          </w14:textFill>
+        </w:rPr>
+      </w:pPr>
+    </w:p>
+    <w:p>
+      <w:pPr>
+        <w:rPr>
+          <w:i/>
+          <w:iCs/>
+          <w:color w:val="000000" w:themeColor="text1"/>
+          <w:highlight w:val="none"/>
+          <w:lang w:eastAsia="en-US"/>
+          <w14:textFill>
+            <w14:solidFill>
+              <w14:schemeClr w14:val="tx1"/>
+            </w14:solidFill>
+          </w14:textFill>
+        </w:rPr>
+      </w:pPr>
       <w:r>
         <w:rPr>
           <w:i/>
@@ -1817,7 +1737,37 @@
             </w14:solidFill>
           </w14:textFill>
         </w:rPr>
-        <w:t xml:space="preserve"> - Access Root 1 in the Tree, and push the Root Node into stack.</w:t>
+        <w:t xml:space="preserve"> - Access Root 1 in </w:t>
+      </w:r>
+      <w:r>
+        <w:rPr>
+          <w:i/>
+          <w:iCs/>
+          <w:color w:val="000000" w:themeColor="text1"/>
+          <w:highlight w:val="none"/>
+          <w:lang w:eastAsia="en-US"/>
+          <w14:textFill>
+            <w14:solidFill>
+              <w14:schemeClr w14:val="tx1"/>
+            </w14:solidFill>
+          </w14:textFill>
+        </w:rPr>
+        <w:t xml:space="preserve">the </w:t>
+      </w:r>
+      <w:r>
+        <w:rPr>
+          <w:i/>
+          <w:iCs/>
+          <w:color w:val="000000" w:themeColor="text1"/>
+          <w:highlight w:val="none"/>
+          <w:lang w:eastAsia="en-US"/>
+          <w14:textFill>
+            <w14:solidFill>
+              <w14:schemeClr w14:val="tx1"/>
+            </w14:solidFill>
+          </w14:textFill>
+        </w:rPr>
+        <w:t>Tree, and push Root Node into stack.</w:t>
       </w:r>
     </w:p>
     <w:tbl>
@@ -1920,6 +1870,90 @@
           </w:tcPr>
           <w:p>
             <w:pPr>
+              <w:rPr>
+                <w:i/>
+                <w:iCs/>
+                <w:highlight w:val="yellow"/>
+                <w:vertAlign w:val="baseline"/>
+                <w:lang w:eastAsia="en-US"/>
+              </w:rPr>
+            </w:pPr>
+          </w:p>
+        </w:tc>
+      </w:tr>
+      <w:tr>
+        <w:tblPrEx>
+          <w:tblBorders>
+            <w:top w:val="single" w:color="auto" w:sz="4" w:space="0"/>
+            <w:left w:val="single" w:color="auto" w:sz="4" w:space="0"/>
+            <w:bottom w:val="single" w:color="auto" w:sz="4" w:space="0"/>
+            <w:right w:val="single" w:color="auto" w:sz="4" w:space="0"/>
+            <w:insideH w:val="single" w:color="auto" w:sz="4" w:space="0"/>
+            <w:insideV w:val="single" w:color="auto" w:sz="4" w:space="0"/>
+          </w:tblBorders>
+        </w:tblPrEx>
+        <w:tc>
+          <w:tcPr>
+            <w:tcW w:w="1150" w:type="dxa"/>
+          </w:tcPr>
+          <w:p>
+            <w:pPr>
+              <w:rPr>
+                <w:i/>
+                <w:iCs/>
+                <w:highlight w:val="yellow"/>
+                <w:vertAlign w:val="baseline"/>
+                <w:lang w:eastAsia="en-US"/>
+              </w:rPr>
+            </w:pPr>
+          </w:p>
+        </w:tc>
+      </w:tr>
+      <w:tr>
+        <w:tblPrEx>
+          <w:tblBorders>
+            <w:top w:val="single" w:color="auto" w:sz="4" w:space="0"/>
+            <w:left w:val="single" w:color="auto" w:sz="4" w:space="0"/>
+            <w:bottom w:val="single" w:color="auto" w:sz="4" w:space="0"/>
+            <w:right w:val="single" w:color="auto" w:sz="4" w:space="0"/>
+            <w:insideH w:val="single" w:color="auto" w:sz="4" w:space="0"/>
+            <w:insideV w:val="single" w:color="auto" w:sz="4" w:space="0"/>
+          </w:tblBorders>
+        </w:tblPrEx>
+        <w:tc>
+          <w:tcPr>
+            <w:tcW w:w="1150" w:type="dxa"/>
+          </w:tcPr>
+          <w:p>
+            <w:pPr>
+              <w:rPr>
+                <w:i/>
+                <w:iCs/>
+                <w:highlight w:val="yellow"/>
+                <w:vertAlign w:val="baseline"/>
+                <w:lang w:eastAsia="en-US"/>
+              </w:rPr>
+            </w:pPr>
+          </w:p>
+        </w:tc>
+      </w:tr>
+      <w:tr>
+        <w:tblPrEx>
+          <w:tblBorders>
+            <w:top w:val="single" w:color="auto" w:sz="4" w:space="0"/>
+            <w:left w:val="single" w:color="auto" w:sz="4" w:space="0"/>
+            <w:bottom w:val="single" w:color="auto" w:sz="4" w:space="0"/>
+            <w:right w:val="single" w:color="auto" w:sz="4" w:space="0"/>
+            <w:insideH w:val="single" w:color="auto" w:sz="4" w:space="0"/>
+            <w:insideV w:val="single" w:color="auto" w:sz="4" w:space="0"/>
+          </w:tblBorders>
+        </w:tblPrEx>
+        <w:tc>
+          <w:tcPr>
+            <w:tcW w:w="1150" w:type="dxa"/>
+          </w:tcPr>
+          <w:p>
+            <w:pPr>
               <w:jc w:val="center"/>
               <w:rPr>
                 <w:i/>
@@ -1931,8 +1965,8 @@
             </w:pPr>
             <w:r>
               <w:rPr>
-                <w:i w:val="0"/>
-                <w:iCs w:val="0"/>
+                <w:i/>
+                <w:iCs/>
                 <w:highlight w:val="none"/>
                 <w:vertAlign w:val="baseline"/>
                 <w:lang w:eastAsia="en-US"/>
@@ -1958,6 +1992,129 @@
           </w14:textFill>
         </w:rPr>
       </w:pPr>
+      <w:r>
+        <w:rPr>
+          <w:i/>
+          <w:iCs/>
+          <w:color w:val="000000" w:themeColor="text1"/>
+          <w:highlight w:val="none"/>
+          <w:lang w:eastAsia="en-US"/>
+          <w14:textFill>
+            <w14:solidFill>
+              <w14:schemeClr w14:val="tx1"/>
+            </w14:solidFill>
+          </w14:textFill>
+        </w:rPr>
+        <w:drawing>
+          <wp:anchor distT="0" distB="0" distL="114300" distR="114300" simplePos="0" relativeHeight="251660288" behindDoc="0" locked="0" layoutInCell="1" allowOverlap="1">
+            <wp:simplePos x="0" y="0"/>
+            <wp:positionH relativeFrom="column">
+              <wp:posOffset>1363345</wp:posOffset>
+            </wp:positionH>
+            <wp:positionV relativeFrom="paragraph">
+              <wp:posOffset>51435</wp:posOffset>
+            </wp:positionV>
+            <wp:extent cx="2228215" cy="1474470"/>
+            <wp:effectExtent l="0" t="0" r="6985" b="24130"/>
+            <wp:wrapNone/>
+            <wp:docPr id="5" name="Picture 5" descr="Screen Shot 2020-06-01 at 9.22.11 PM"/>
+            <wp:cNvGraphicFramePr>
+              <a:graphicFrameLocks xmlns:a="http://schemas.openxmlformats.org/drawingml/2006/main" noChangeAspect="1"/>
+            </wp:cNvGraphicFramePr>
+            <a:graphic xmlns:a="http://schemas.openxmlformats.org/drawingml/2006/main">
+              <a:graphicData uri="http://schemas.openxmlformats.org/drawingml/2006/picture">
+                <pic:pic xmlns:pic="http://schemas.openxmlformats.org/drawingml/2006/picture">
+                  <pic:nvPicPr>
+                    <pic:cNvPr id="5" name="Picture 5" descr="Screen Shot 2020-06-01 at 9.22.11 PM"/>
+                    <pic:cNvPicPr>
+                      <a:picLocks noChangeAspect="1"/>
+                    </pic:cNvPicPr>
+                  </pic:nvPicPr>
+                  <pic:blipFill>
+                    <a:blip r:embed="rId5"/>
+                    <a:stretch>
+                      <a:fillRect/>
+                    </a:stretch>
+                  </pic:blipFill>
+                  <pic:spPr>
+                    <a:xfrm>
+                      <a:off x="0" y="0"/>
+                      <a:ext cx="2228215" cy="1474470"/>
+                    </a:xfrm>
+                    <a:prstGeom prst="rect">
+                      <a:avLst/>
+                    </a:prstGeom>
+                  </pic:spPr>
+                </pic:pic>
+              </a:graphicData>
+            </a:graphic>
+          </wp:anchor>
+        </w:drawing>
+      </w:r>
+    </w:p>
+    <w:p>
+      <w:pPr>
+        <w:rPr>
+          <w:i/>
+          <w:iCs/>
+          <w:color w:val="000000" w:themeColor="text1"/>
+          <w:highlight w:val="none"/>
+          <w:lang w:eastAsia="en-US"/>
+          <w14:textFill>
+            <w14:solidFill>
+              <w14:schemeClr w14:val="tx1"/>
+            </w14:solidFill>
+          </w14:textFill>
+        </w:rPr>
+      </w:pPr>
+    </w:p>
+    <w:p>
+      <w:pPr>
+        <w:rPr>
+          <w:i/>
+          <w:iCs/>
+          <w:color w:val="000000" w:themeColor="text1"/>
+          <w:highlight w:val="none"/>
+          <w:lang w:eastAsia="en-US"/>
+          <w14:textFill>
+            <w14:solidFill>
+              <w14:schemeClr w14:val="tx1"/>
+            </w14:solidFill>
+          </w14:textFill>
+        </w:rPr>
+      </w:pPr>
+    </w:p>
+    <w:p>
+      <w:pPr>
+        <w:rPr>
+          <w:i/>
+          <w:iCs/>
+          <w:color w:val="000000" w:themeColor="text1"/>
+          <w:highlight w:val="none"/>
+          <w:lang w:eastAsia="en-US"/>
+          <w14:textFill>
+            <w14:solidFill>
+              <w14:schemeClr w14:val="tx1"/>
+            </w14:solidFill>
+          </w14:textFill>
+        </w:rPr>
+      </w:pPr>
+    </w:p>
+    <w:p>
+      <w:pPr>
+        <w:rPr>
+          <w:i/>
+          <w:iCs/>
+          <w:color w:val="000000" w:themeColor="text1"/>
+          <w:highlight w:val="none"/>
+          <w:lang w:eastAsia="en-US"/>
+          <w14:textFill>
+            <w14:solidFill>
+              <w14:schemeClr w14:val="tx1"/>
+            </w14:solidFill>
+          </w14:textFill>
+        </w:rPr>
+      </w:pPr>
     </w:p>
     <w:p>
       <w:pPr>
@@ -2076,7 +2233,1221 @@
             </w14:solidFill>
           </w14:textFill>
         </w:rPr>
-        <w:t xml:space="preserve"> - Check whether Internal Node 2 of Root 1 equals to NULL, push the Internal Node 2 into stack if not NULL.</w:t>
+        <w:t xml:space="preserve"> - Check whether</w:t>
+      </w:r>
+      <w:r>
+        <w:rPr>
+          <w:i/>
+          <w:iCs/>
+          <w:color w:val="000000" w:themeColor="text1"/>
+          <w:highlight w:val="none"/>
+          <w:lang w:eastAsia="en-US"/>
+          <w14:textFill>
+            <w14:solidFill>
+              <w14:schemeClr w14:val="tx1"/>
+            </w14:solidFill>
+          </w14:textFill>
+        </w:rPr>
+        <w:t xml:space="preserve"> </w:t>
+      </w:r>
+      <w:r>
+        <w:rPr>
+          <w:i/>
+          <w:iCs/>
+          <w:color w:val="000000" w:themeColor="text1"/>
+          <w:highlight w:val="none"/>
+          <w:lang w:eastAsia="en-US"/>
+          <w14:textFill>
+            <w14:solidFill>
+              <w14:schemeClr w14:val="tx1"/>
+            </w14:solidFill>
+          </w14:textFill>
+        </w:rPr>
+        <w:t>Internal Node 2 of Root 1 equals to NULL,</w:t>
+      </w:r>
+      <w:r>
+        <w:rPr>
+          <w:i/>
+          <w:iCs/>
+          <w:color w:val="000000" w:themeColor="text1"/>
+          <w:highlight w:val="none"/>
+          <w:lang w:eastAsia="en-US"/>
+          <w14:textFill>
+            <w14:solidFill>
+              <w14:schemeClr w14:val="tx1"/>
+            </w14:solidFill>
+          </w14:textFill>
+        </w:rPr>
+        <w:t xml:space="preserve"> and</w:t>
+      </w:r>
+      <w:r>
+        <w:rPr>
+          <w:i/>
+          <w:iCs/>
+          <w:color w:val="000000" w:themeColor="text1"/>
+          <w:highlight w:val="none"/>
+          <w:lang w:eastAsia="en-US"/>
+          <w14:textFill>
+            <w14:solidFill>
+              <w14:schemeClr w14:val="tx1"/>
+            </w14:solidFill>
+          </w14:textFill>
+        </w:rPr>
+        <w:t xml:space="preserve"> push</w:t>
+      </w:r>
+      <w:r>
+        <w:rPr>
+          <w:i/>
+          <w:iCs/>
+          <w:color w:val="000000" w:themeColor="text1"/>
+          <w:highlight w:val="none"/>
+          <w:lang w:eastAsia="en-US"/>
+          <w14:textFill>
+            <w14:solidFill>
+              <w14:schemeClr w14:val="tx1"/>
+            </w14:solidFill>
+          </w14:textFill>
+        </w:rPr>
+        <w:t xml:space="preserve"> the I</w:t>
+      </w:r>
+      <w:r>
+        <w:rPr>
+          <w:i/>
+          <w:iCs/>
+          <w:color w:val="000000" w:themeColor="text1"/>
+          <w:highlight w:val="none"/>
+          <w:lang w:eastAsia="en-US"/>
+          <w14:textFill>
+            <w14:solidFill>
+              <w14:schemeClr w14:val="tx1"/>
+            </w14:solidFill>
+          </w14:textFill>
+        </w:rPr>
+        <w:t>nternal Node 2 into stack if not NULL.</w:t>
+      </w:r>
+    </w:p>
+    <w:tbl>
+      <w:tblPr>
+        <w:tblStyle w:val="4"/>
+        <w:tblpPr w:leftFromText="180" w:rightFromText="180" w:vertAnchor="text" w:horzAnchor="page" w:tblpX="2497" w:tblpY="92"/>
+        <w:tblOverlap w:val="never"/>
+        <w:tblW w:w="0" w:type="auto"/>
+        <w:tblInd w:w="0" w:type="dxa"/>
+        <w:tblBorders>
+          <w:top w:val="single" w:color="auto" w:sz="4" w:space="0"/>
+          <w:left w:val="single" w:color="auto" w:sz="4" w:space="0"/>
+          <w:bottom w:val="single" w:color="auto" w:sz="4" w:space="0"/>
+          <w:right w:val="single" w:color="auto" w:sz="4" w:space="0"/>
+          <w:insideH w:val="single" w:color="auto" w:sz="4" w:space="0"/>
+          <w:insideV w:val="single" w:color="auto" w:sz="4" w:space="0"/>
+        </w:tblBorders>
+        <w:tblLayout w:type="autofit"/>
+        <w:tblCellMar>
+          <w:top w:w="0" w:type="dxa"/>
+          <w:left w:w="108" w:type="dxa"/>
+          <w:bottom w:w="0" w:type="dxa"/>
+          <w:right w:w="108" w:type="dxa"/>
+        </w:tblCellMar>
+      </w:tblPr>
+      <w:tblGrid>
+        <w:gridCol w:w="1150"/>
+      </w:tblGrid>
+      <w:tr>
+        <w:tc>
+          <w:tcPr>
+            <w:tcW w:w="1150" w:type="dxa"/>
+          </w:tcPr>
+          <w:p>
+            <w:pPr>
+              <w:jc w:val="center"/>
+              <w:rPr>
+                <w:i/>
+                <w:iCs/>
+                <w:highlight w:val="none"/>
+                <w:vertAlign w:val="baseline"/>
+                <w:lang w:eastAsia="en-US"/>
+              </w:rPr>
+            </w:pPr>
+          </w:p>
+        </w:tc>
+      </w:tr>
+      <w:tr>
+        <w:tc>
+          <w:tcPr>
+            <w:tcW w:w="1150" w:type="dxa"/>
+          </w:tcPr>
+          <w:p>
+            <w:pPr>
+              <w:jc w:val="center"/>
+              <w:rPr>
+                <w:i/>
+                <w:iCs/>
+                <w:highlight w:val="none"/>
+                <w:vertAlign w:val="baseline"/>
+                <w:lang w:eastAsia="en-US"/>
+              </w:rPr>
+            </w:pPr>
+          </w:p>
+        </w:tc>
+      </w:tr>
+      <w:tr>
+        <w:tc>
+          <w:tcPr>
+            <w:tcW w:w="1150" w:type="dxa"/>
+          </w:tcPr>
+          <w:p>
+            <w:pPr>
+              <w:jc w:val="center"/>
+              <w:rPr>
+                <w:i/>
+                <w:iCs/>
+                <w:highlight w:val="none"/>
+                <w:vertAlign w:val="baseline"/>
+                <w:lang w:eastAsia="en-US"/>
+              </w:rPr>
+            </w:pPr>
+          </w:p>
+        </w:tc>
+      </w:tr>
+      <w:tr>
+        <w:tc>
+          <w:tcPr>
+            <w:tcW w:w="1150" w:type="dxa"/>
+          </w:tcPr>
+          <w:p>
+            <w:pPr>
+              <w:jc w:val="center"/>
+              <w:rPr>
+                <w:i/>
+                <w:iCs/>
+                <w:highlight w:val="none"/>
+                <w:vertAlign w:val="baseline"/>
+                <w:lang w:eastAsia="en-US"/>
+              </w:rPr>
+            </w:pPr>
+          </w:p>
+        </w:tc>
+      </w:tr>
+      <w:tr>
+        <w:tc>
+          <w:tcPr>
+            <w:tcW w:w="1150" w:type="dxa"/>
+          </w:tcPr>
+          <w:p>
+            <w:pPr>
+              <w:jc w:val="center"/>
+              <w:rPr>
+                <w:i/>
+                <w:iCs/>
+                <w:highlight w:val="none"/>
+                <w:vertAlign w:val="baseline"/>
+                <w:lang w:eastAsia="en-US"/>
+              </w:rPr>
+            </w:pPr>
+            <w:r>
+              <w:rPr>
+                <w:i/>
+                <w:iCs/>
+                <w:highlight w:val="none"/>
+                <w:vertAlign w:val="baseline"/>
+                <w:lang w:eastAsia="en-US"/>
+              </w:rPr>
+              <w:t>2</w:t>
+            </w:r>
+          </w:p>
+        </w:tc>
+      </w:tr>
+      <w:tr>
+        <w:tc>
+          <w:tcPr>
+            <w:tcW w:w="1150" w:type="dxa"/>
+          </w:tcPr>
+          <w:p>
+            <w:pPr>
+              <w:jc w:val="center"/>
+              <w:rPr>
+                <w:i/>
+                <w:iCs/>
+                <w:highlight w:val="yellow"/>
+                <w:vertAlign w:val="baseline"/>
+                <w:lang w:eastAsia="en-US"/>
+              </w:rPr>
+            </w:pPr>
+            <w:r>
+              <w:rPr>
+                <w:i/>
+                <w:iCs/>
+                <w:highlight w:val="none"/>
+                <w:vertAlign w:val="baseline"/>
+                <w:lang w:eastAsia="en-US"/>
+              </w:rPr>
+              <w:t>1</w:t>
+            </w:r>
+          </w:p>
+        </w:tc>
+      </w:tr>
+    </w:tbl>
+    <w:p>
+      <w:pPr>
+        <w:rPr>
+          <w:i/>
+          <w:iCs/>
+          <w:color w:val="000000" w:themeColor="text1"/>
+          <w:highlight w:val="none"/>
+          <w:lang w:eastAsia="en-US"/>
+          <w14:textFill>
+            <w14:solidFill>
+              <w14:schemeClr w14:val="tx1"/>
+            </w14:solidFill>
+          </w14:textFill>
+        </w:rPr>
+      </w:pPr>
+      <w:r>
+        <w:rPr>
+          <w:i/>
+          <w:iCs/>
+          <w:color w:val="000000" w:themeColor="text1"/>
+          <w:highlight w:val="none"/>
+          <w:lang w:eastAsia="en-US"/>
+          <w14:textFill>
+            <w14:solidFill>
+              <w14:schemeClr w14:val="tx1"/>
+            </w14:solidFill>
+          </w14:textFill>
+        </w:rPr>
+        <w:drawing>
+          <wp:anchor distT="0" distB="0" distL="114300" distR="114300" simplePos="0" relativeHeight="251661312" behindDoc="0" locked="0" layoutInCell="1" allowOverlap="1">
+            <wp:simplePos x="0" y="0"/>
+            <wp:positionH relativeFrom="column">
+              <wp:posOffset>1370965</wp:posOffset>
+            </wp:positionH>
+            <wp:positionV relativeFrom="paragraph">
+              <wp:posOffset>52705</wp:posOffset>
+            </wp:positionV>
+            <wp:extent cx="2249170" cy="1488440"/>
+            <wp:effectExtent l="0" t="0" r="11430" b="10160"/>
+            <wp:wrapNone/>
+            <wp:docPr id="6" name="Picture 6" descr="Screen Shot 2020-06-01 at 9.23.18 PM"/>
+            <wp:cNvGraphicFramePr>
+              <a:graphicFrameLocks xmlns:a="http://schemas.openxmlformats.org/drawingml/2006/main" noChangeAspect="1"/>
+            </wp:cNvGraphicFramePr>
+            <a:graphic xmlns:a="http://schemas.openxmlformats.org/drawingml/2006/main">
+              <a:graphicData uri="http://schemas.openxmlformats.org/drawingml/2006/picture">
+                <pic:pic xmlns:pic="http://schemas.openxmlformats.org/drawingml/2006/picture">
+                  <pic:nvPicPr>
+                    <pic:cNvPr id="6" name="Picture 6" descr="Screen Shot 2020-06-01 at 9.23.18 PM"/>
+                    <pic:cNvPicPr>
+                      <a:picLocks noChangeAspect="1"/>
+                    </pic:cNvPicPr>
+                  </pic:nvPicPr>
+                  <pic:blipFill>
+                    <a:blip r:embed="rId6"/>
+                    <a:stretch>
+                      <a:fillRect/>
+                    </a:stretch>
+                  </pic:blipFill>
+                  <pic:spPr>
+                    <a:xfrm>
+                      <a:off x="0" y="0"/>
+                      <a:ext cx="2249170" cy="1488440"/>
+                    </a:xfrm>
+                    <a:prstGeom prst="rect">
+                      <a:avLst/>
+                    </a:prstGeom>
+                  </pic:spPr>
+                </pic:pic>
+              </a:graphicData>
+            </a:graphic>
+          </wp:anchor>
+        </w:drawing>
+      </w:r>
+    </w:p>
+    <w:p>
+      <w:pPr>
+        <w:rPr>
+          <w:i/>
+          <w:iCs/>
+          <w:color w:val="000000" w:themeColor="text1"/>
+          <w:highlight w:val="none"/>
+          <w:lang w:eastAsia="en-US"/>
+          <w14:textFill>
+            <w14:solidFill>
+              <w14:schemeClr w14:val="tx1"/>
+            </w14:solidFill>
+          </w14:textFill>
+        </w:rPr>
+      </w:pPr>
+    </w:p>
+    <w:p>
+      <w:pPr>
+        <w:rPr>
+          <w:i/>
+          <w:iCs/>
+          <w:color w:val="000000" w:themeColor="text1"/>
+          <w:highlight w:val="none"/>
+          <w:lang w:eastAsia="en-US"/>
+          <w14:textFill>
+            <w14:solidFill>
+              <w14:schemeClr w14:val="tx1"/>
+            </w14:solidFill>
+          </w14:textFill>
+        </w:rPr>
+      </w:pPr>
+    </w:p>
+    <w:p>
+      <w:pPr>
+        <w:rPr>
+          <w:i/>
+          <w:iCs/>
+          <w:color w:val="000000" w:themeColor="text1"/>
+          <w:highlight w:val="none"/>
+          <w:lang w:eastAsia="en-US"/>
+          <w14:textFill>
+            <w14:solidFill>
+              <w14:schemeClr w14:val="tx1"/>
+            </w14:solidFill>
+          </w14:textFill>
+        </w:rPr>
+      </w:pPr>
+    </w:p>
+    <w:p>
+      <w:pPr>
+        <w:rPr>
+          <w:i/>
+          <w:iCs/>
+          <w:color w:val="000000" w:themeColor="text1"/>
+          <w:highlight w:val="none"/>
+          <w:lang w:eastAsia="en-US"/>
+          <w14:textFill>
+            <w14:solidFill>
+              <w14:schemeClr w14:val="tx1"/>
+            </w14:solidFill>
+          </w14:textFill>
+        </w:rPr>
+      </w:pPr>
+    </w:p>
+    <w:p>
+      <w:pPr>
+        <w:rPr>
+          <w:i/>
+          <w:iCs/>
+          <w:color w:val="000000" w:themeColor="text1"/>
+          <w:highlight w:val="none"/>
+          <w:lang w:eastAsia="en-US"/>
+          <w14:textFill>
+            <w14:solidFill>
+              <w14:schemeClr w14:val="tx1"/>
+            </w14:solidFill>
+          </w14:textFill>
+        </w:rPr>
+      </w:pPr>
+    </w:p>
+    <w:p>
+      <w:pPr>
+        <w:rPr>
+          <w:i/>
+          <w:iCs/>
+          <w:color w:val="000000" w:themeColor="text1"/>
+          <w:highlight w:val="none"/>
+          <w:lang w:eastAsia="en-US"/>
+          <w14:textFill>
+            <w14:solidFill>
+              <w14:schemeClr w14:val="tx1"/>
+            </w14:solidFill>
+          </w14:textFill>
+        </w:rPr>
+      </w:pPr>
+    </w:p>
+    <w:p>
+      <w:pPr>
+        <w:rPr>
+          <w:i/>
+          <w:iCs/>
+          <w:color w:val="000000" w:themeColor="text1"/>
+          <w:highlight w:val="none"/>
+          <w:lang w:eastAsia="en-US"/>
+          <w14:textFill>
+            <w14:solidFill>
+              <w14:schemeClr w14:val="tx1"/>
+            </w14:solidFill>
+          </w14:textFill>
+        </w:rPr>
+      </w:pPr>
+      <w:r>
+        <w:rPr>
+          <w:i/>
+          <w:iCs/>
+          <w:color w:val="000000" w:themeColor="text1"/>
+          <w:highlight w:val="none"/>
+          <w:lang w:eastAsia="en-US"/>
+          <w14:textFill>
+            <w14:solidFill>
+              <w14:schemeClr w14:val="tx1"/>
+            </w14:solidFill>
+          </w14:textFill>
+        </w:rPr>
+        <w:t xml:space="preserve">Output: </w:t>
+      </w:r>
+      <w:r>
+        <w:rPr>
+          <w:i/>
+          <w:iCs/>
+          <w:color w:val="C00000"/>
+          <w:highlight w:val="none"/>
+          <w:shd w:val="clear" w:color="FFFFFF" w:fill="D9D9D9"/>
+          <w:lang w:eastAsia="en-US"/>
+        </w:rPr>
+        <w:t>Empty</w:t>
+      </w:r>
+    </w:p>
+    <w:p>
+      <w:pPr>
+        <w:rPr>
+          <w:i/>
+          <w:iCs/>
+          <w:color w:val="000000" w:themeColor="text1"/>
+          <w:highlight w:val="none"/>
+          <w:lang w:eastAsia="en-US"/>
+          <w14:textFill>
+            <w14:solidFill>
+              <w14:schemeClr w14:val="tx1"/>
+            </w14:solidFill>
+          </w14:textFill>
+        </w:rPr>
+      </w:pPr>
+      <w:r>
+        <w:rPr>
+          <w:i/>
+          <w:iCs/>
+          <w:color w:val="000000" w:themeColor="text1"/>
+          <w:highlight w:val="yellow"/>
+          <w:lang w:eastAsia="en-US"/>
+          <w14:textFill>
+            <w14:solidFill>
+              <w14:schemeClr w14:val="tx1"/>
+            </w14:solidFill>
+          </w14:textFill>
+        </w:rPr>
+        <w:t>Round 3</w:t>
+      </w:r>
+      <w:r>
+        <w:rPr>
+          <w:i/>
+          <w:iCs/>
+          <w:color w:val="000000" w:themeColor="text1"/>
+          <w:highlight w:val="none"/>
+          <w:lang w:eastAsia="en-US"/>
+          <w14:textFill>
+            <w14:solidFill>
+              <w14:schemeClr w14:val="tx1"/>
+            </w14:solidFill>
+          </w14:textFill>
+        </w:rPr>
+        <w:t xml:space="preserve"> - Check whether</w:t>
+      </w:r>
+      <w:r>
+        <w:rPr>
+          <w:i/>
+          <w:iCs/>
+          <w:color w:val="000000" w:themeColor="text1"/>
+          <w:highlight w:val="none"/>
+          <w:lang w:eastAsia="en-US"/>
+          <w14:textFill>
+            <w14:solidFill>
+              <w14:schemeClr w14:val="tx1"/>
+            </w14:solidFill>
+          </w14:textFill>
+        </w:rPr>
+        <w:t xml:space="preserve"> </w:t>
+      </w:r>
+      <w:r>
+        <w:rPr>
+          <w:i/>
+          <w:iCs/>
+          <w:color w:val="000000" w:themeColor="text1"/>
+          <w:highlight w:val="none"/>
+          <w:lang w:eastAsia="en-US"/>
+          <w14:textFill>
+            <w14:solidFill>
+              <w14:schemeClr w14:val="tx1"/>
+            </w14:solidFill>
+          </w14:textFill>
+        </w:rPr>
+        <w:t xml:space="preserve">Leaf Node 4 of Internal Node 2 equals to NULL, </w:t>
+      </w:r>
+      <w:r>
+        <w:rPr>
+          <w:i/>
+          <w:iCs/>
+          <w:color w:val="000000" w:themeColor="text1"/>
+          <w:highlight w:val="none"/>
+          <w:lang w:eastAsia="en-US"/>
+          <w14:textFill>
+            <w14:solidFill>
+              <w14:schemeClr w14:val="tx1"/>
+            </w14:solidFill>
+          </w14:textFill>
+        </w:rPr>
+        <w:t xml:space="preserve">and </w:t>
+      </w:r>
+      <w:r>
+        <w:rPr>
+          <w:i/>
+          <w:iCs/>
+          <w:color w:val="000000" w:themeColor="text1"/>
+          <w:highlight w:val="none"/>
+          <w:lang w:eastAsia="en-US"/>
+          <w14:textFill>
+            <w14:solidFill>
+              <w14:schemeClr w14:val="tx1"/>
+            </w14:solidFill>
+          </w14:textFill>
+        </w:rPr>
+        <w:t xml:space="preserve">push the Internal Node 4 into stack of </w:t>
+      </w:r>
+      <w:r>
+        <w:rPr>
+          <w:i/>
+          <w:iCs/>
+          <w:color w:val="000000" w:themeColor="text1"/>
+          <w:highlight w:val="none"/>
+          <w:lang w:eastAsia="en-US"/>
+          <w14:textFill>
+            <w14:solidFill>
+              <w14:schemeClr w14:val="tx1"/>
+            </w14:solidFill>
+          </w14:textFill>
+        </w:rPr>
+        <w:t xml:space="preserve">it does </w:t>
+      </w:r>
+      <w:r>
+        <w:rPr>
+          <w:i/>
+          <w:iCs/>
+          <w:color w:val="000000" w:themeColor="text1"/>
+          <w:highlight w:val="none"/>
+          <w:lang w:eastAsia="en-US"/>
+          <w14:textFill>
+            <w14:solidFill>
+              <w14:schemeClr w14:val="tx1"/>
+            </w14:solidFill>
+          </w14:textFill>
+        </w:rPr>
+        <w:t>not</w:t>
+      </w:r>
+      <w:r>
+        <w:rPr>
+          <w:i/>
+          <w:iCs/>
+          <w:color w:val="000000" w:themeColor="text1"/>
+          <w:highlight w:val="none"/>
+          <w:lang w:eastAsia="en-US"/>
+          <w14:textFill>
+            <w14:solidFill>
+              <w14:schemeClr w14:val="tx1"/>
+            </w14:solidFill>
+          </w14:textFill>
+        </w:rPr>
+        <w:t xml:space="preserve"> equal to</w:t>
+      </w:r>
+      <w:r>
+        <w:rPr>
+          <w:i/>
+          <w:iCs/>
+          <w:color w:val="000000" w:themeColor="text1"/>
+          <w:highlight w:val="none"/>
+          <w:lang w:eastAsia="en-US"/>
+          <w14:textFill>
+            <w14:solidFill>
+              <w14:schemeClr w14:val="tx1"/>
+            </w14:solidFill>
+          </w14:textFill>
+        </w:rPr>
+        <w:t xml:space="preserve"> NULL. </w:t>
+      </w:r>
+    </w:p>
+    <w:tbl>
+      <w:tblPr>
+        <w:tblStyle w:val="4"/>
+        <w:tblpPr w:leftFromText="180" w:rightFromText="180" w:vertAnchor="text" w:horzAnchor="page" w:tblpX="2497" w:tblpY="92"/>
+        <w:tblOverlap w:val="never"/>
+        <w:tblW w:w="0" w:type="auto"/>
+        <w:tblInd w:w="0" w:type="dxa"/>
+        <w:tblBorders>
+          <w:top w:val="single" w:color="auto" w:sz="4" w:space="0"/>
+          <w:left w:val="single" w:color="auto" w:sz="4" w:space="0"/>
+          <w:bottom w:val="single" w:color="auto" w:sz="4" w:space="0"/>
+          <w:right w:val="single" w:color="auto" w:sz="4" w:space="0"/>
+          <w:insideH w:val="single" w:color="auto" w:sz="4" w:space="0"/>
+          <w:insideV w:val="single" w:color="auto" w:sz="4" w:space="0"/>
+        </w:tblBorders>
+        <w:tblLayout w:type="autofit"/>
+        <w:tblCellMar>
+          <w:top w:w="0" w:type="dxa"/>
+          <w:left w:w="108" w:type="dxa"/>
+          <w:bottom w:w="0" w:type="dxa"/>
+          <w:right w:w="108" w:type="dxa"/>
+        </w:tblCellMar>
+      </w:tblPr>
+      <w:tblGrid>
+        <w:gridCol w:w="1150"/>
+      </w:tblGrid>
+      <w:tr>
+        <w:tc>
+          <w:tcPr>
+            <w:tcW w:w="1150" w:type="dxa"/>
+          </w:tcPr>
+          <w:p>
+            <w:pPr>
+              <w:jc w:val="center"/>
+              <w:rPr>
+                <w:i/>
+                <w:iCs/>
+                <w:highlight w:val="none"/>
+                <w:vertAlign w:val="baseline"/>
+                <w:lang w:eastAsia="en-US"/>
+              </w:rPr>
+            </w:pPr>
+          </w:p>
+        </w:tc>
+      </w:tr>
+      <w:tr>
+        <w:tc>
+          <w:tcPr>
+            <w:tcW w:w="1150" w:type="dxa"/>
+          </w:tcPr>
+          <w:p>
+            <w:pPr>
+              <w:jc w:val="center"/>
+              <w:rPr>
+                <w:i/>
+                <w:iCs/>
+                <w:highlight w:val="none"/>
+                <w:vertAlign w:val="baseline"/>
+                <w:lang w:eastAsia="en-US"/>
+              </w:rPr>
+            </w:pPr>
+          </w:p>
+        </w:tc>
+      </w:tr>
+      <w:tr>
+        <w:tc>
+          <w:tcPr>
+            <w:tcW w:w="1150" w:type="dxa"/>
+          </w:tcPr>
+          <w:p>
+            <w:pPr>
+              <w:jc w:val="center"/>
+              <w:rPr>
+                <w:i/>
+                <w:iCs/>
+                <w:highlight w:val="none"/>
+                <w:vertAlign w:val="baseline"/>
+                <w:lang w:eastAsia="en-US"/>
+              </w:rPr>
+            </w:pPr>
+          </w:p>
+        </w:tc>
+      </w:tr>
+      <w:tr>
+        <w:tc>
+          <w:tcPr>
+            <w:tcW w:w="1150" w:type="dxa"/>
+          </w:tcPr>
+          <w:p>
+            <w:pPr>
+              <w:jc w:val="center"/>
+              <w:rPr>
+                <w:i/>
+                <w:iCs/>
+                <w:highlight w:val="none"/>
+                <w:vertAlign w:val="baseline"/>
+                <w:lang w:eastAsia="en-US"/>
+              </w:rPr>
+            </w:pPr>
+          </w:p>
+        </w:tc>
+      </w:tr>
+      <w:tr>
+        <w:tc>
+          <w:tcPr>
+            <w:tcW w:w="1150" w:type="dxa"/>
+          </w:tcPr>
+          <w:p>
+            <w:pPr>
+              <w:jc w:val="center"/>
+              <w:rPr>
+                <w:i/>
+                <w:iCs/>
+                <w:highlight w:val="none"/>
+                <w:vertAlign w:val="baseline"/>
+                <w:lang w:eastAsia="en-US"/>
+              </w:rPr>
+            </w:pPr>
+            <w:r>
+              <w:rPr>
+                <w:i/>
+                <w:iCs/>
+                <w:highlight w:val="none"/>
+                <w:vertAlign w:val="baseline"/>
+                <w:lang w:eastAsia="en-US"/>
+              </w:rPr>
+              <w:t>4</w:t>
+            </w:r>
+          </w:p>
+        </w:tc>
+      </w:tr>
+      <w:tr>
+        <w:tc>
+          <w:tcPr>
+            <w:tcW w:w="1150" w:type="dxa"/>
+          </w:tcPr>
+          <w:p>
+            <w:pPr>
+              <w:jc w:val="center"/>
+              <w:rPr>
+                <w:i/>
+                <w:iCs/>
+                <w:highlight w:val="none"/>
+                <w:vertAlign w:val="baseline"/>
+                <w:lang w:eastAsia="en-US"/>
+              </w:rPr>
+            </w:pPr>
+            <w:r>
+              <w:rPr>
+                <w:i/>
+                <w:iCs/>
+                <w:highlight w:val="none"/>
+                <w:vertAlign w:val="baseline"/>
+                <w:lang w:eastAsia="en-US"/>
+              </w:rPr>
+              <w:t>2</w:t>
+            </w:r>
+          </w:p>
+        </w:tc>
+      </w:tr>
+      <w:tr>
+        <w:tc>
+          <w:tcPr>
+            <w:tcW w:w="1150" w:type="dxa"/>
+          </w:tcPr>
+          <w:p>
+            <w:pPr>
+              <w:jc w:val="center"/>
+              <w:rPr>
+                <w:i/>
+                <w:iCs/>
+                <w:highlight w:val="yellow"/>
+                <w:vertAlign w:val="baseline"/>
+                <w:lang w:eastAsia="en-US"/>
+              </w:rPr>
+            </w:pPr>
+            <w:r>
+              <w:rPr>
+                <w:i/>
+                <w:iCs/>
+                <w:highlight w:val="none"/>
+                <w:vertAlign w:val="baseline"/>
+                <w:lang w:eastAsia="en-US"/>
+              </w:rPr>
+              <w:t>1</w:t>
+            </w:r>
+          </w:p>
+        </w:tc>
+      </w:tr>
+    </w:tbl>
+    <w:p>
+      <w:pPr>
+        <w:rPr>
+          <w:i/>
+          <w:iCs/>
+          <w:color w:val="000000" w:themeColor="text1"/>
+          <w:highlight w:val="none"/>
+          <w:lang w:eastAsia="en-US"/>
+          <w14:textFill>
+            <w14:solidFill>
+              <w14:schemeClr w14:val="tx1"/>
+            </w14:solidFill>
+          </w14:textFill>
+        </w:rPr>
+      </w:pPr>
+      <w:r>
+        <w:rPr>
+          <w:i/>
+          <w:iCs/>
+          <w:color w:val="000000" w:themeColor="text1"/>
+          <w:highlight w:val="none"/>
+          <w:lang w:eastAsia="en-US"/>
+          <w14:textFill>
+            <w14:solidFill>
+              <w14:schemeClr w14:val="tx1"/>
+            </w14:solidFill>
+          </w14:textFill>
+        </w:rPr>
+        <w:drawing>
+          <wp:anchor distT="0" distB="0" distL="114300" distR="114300" simplePos="0" relativeHeight="251662336" behindDoc="0" locked="0" layoutInCell="1" allowOverlap="1">
+            <wp:simplePos x="0" y="0"/>
+            <wp:positionH relativeFrom="column">
+              <wp:posOffset>1392555</wp:posOffset>
+            </wp:positionH>
+            <wp:positionV relativeFrom="paragraph">
+              <wp:posOffset>63500</wp:posOffset>
+            </wp:positionV>
+            <wp:extent cx="2493010" cy="1649095"/>
+            <wp:effectExtent l="0" t="0" r="21590" b="1905"/>
+            <wp:wrapNone/>
+            <wp:docPr id="7" name="Picture 7" descr="Screen Shot 2020-06-01 at 9.24.38 PM"/>
+            <wp:cNvGraphicFramePr>
+              <a:graphicFrameLocks xmlns:a="http://schemas.openxmlformats.org/drawingml/2006/main" noChangeAspect="1"/>
+            </wp:cNvGraphicFramePr>
+            <a:graphic xmlns:a="http://schemas.openxmlformats.org/drawingml/2006/main">
+              <a:graphicData uri="http://schemas.openxmlformats.org/drawingml/2006/picture">
+                <pic:pic xmlns:pic="http://schemas.openxmlformats.org/drawingml/2006/picture">
+                  <pic:nvPicPr>
+                    <pic:cNvPr id="7" name="Picture 7" descr="Screen Shot 2020-06-01 at 9.24.38 PM"/>
+                    <pic:cNvPicPr>
+                      <a:picLocks noChangeAspect="1"/>
+                    </pic:cNvPicPr>
+                  </pic:nvPicPr>
+                  <pic:blipFill>
+                    <a:blip r:embed="rId7"/>
+                    <a:stretch>
+                      <a:fillRect/>
+                    </a:stretch>
+                  </pic:blipFill>
+                  <pic:spPr>
+                    <a:xfrm>
+                      <a:off x="0" y="0"/>
+                      <a:ext cx="2493010" cy="1649095"/>
+                    </a:xfrm>
+                    <a:prstGeom prst="rect">
+                      <a:avLst/>
+                    </a:prstGeom>
+                  </pic:spPr>
+                </pic:pic>
+              </a:graphicData>
+            </a:graphic>
+          </wp:anchor>
+        </w:drawing>
+      </w:r>
+    </w:p>
+    <w:p>
+      <w:pPr>
+        <w:rPr>
+          <w:i/>
+          <w:iCs/>
+          <w:color w:val="000000" w:themeColor="text1"/>
+          <w:highlight w:val="none"/>
+          <w:lang w:eastAsia="en-US"/>
+          <w14:textFill>
+            <w14:solidFill>
+              <w14:schemeClr w14:val="tx1"/>
+            </w14:solidFill>
+          </w14:textFill>
+        </w:rPr>
+      </w:pPr>
+    </w:p>
+    <w:p>
+      <w:pPr>
+        <w:rPr>
+          <w:i/>
+          <w:iCs/>
+          <w:color w:val="000000" w:themeColor="text1"/>
+          <w:highlight w:val="none"/>
+          <w:lang w:eastAsia="en-US"/>
+          <w14:textFill>
+            <w14:solidFill>
+              <w14:schemeClr w14:val="tx1"/>
+            </w14:solidFill>
+          </w14:textFill>
+        </w:rPr>
+      </w:pPr>
+    </w:p>
+    <w:p>
+      <w:pPr>
+        <w:rPr>
+          <w:i/>
+          <w:iCs/>
+          <w:color w:val="000000" w:themeColor="text1"/>
+          <w:highlight w:val="none"/>
+          <w:lang w:eastAsia="en-US"/>
+          <w14:textFill>
+            <w14:solidFill>
+              <w14:schemeClr w14:val="tx1"/>
+            </w14:solidFill>
+          </w14:textFill>
+        </w:rPr>
+      </w:pPr>
+    </w:p>
+    <w:p>
+      <w:pPr>
+        <w:rPr>
+          <w:i/>
+          <w:iCs/>
+          <w:color w:val="000000" w:themeColor="text1"/>
+          <w:highlight w:val="none"/>
+          <w:lang w:eastAsia="en-US"/>
+          <w14:textFill>
+            <w14:solidFill>
+              <w14:schemeClr w14:val="tx1"/>
+            </w14:solidFill>
+          </w14:textFill>
+        </w:rPr>
+      </w:pPr>
+    </w:p>
+    <w:p>
+      <w:pPr>
+        <w:rPr>
+          <w:i/>
+          <w:iCs/>
+          <w:color w:val="000000" w:themeColor="text1"/>
+          <w:highlight w:val="none"/>
+          <w:lang w:eastAsia="en-US"/>
+          <w14:textFill>
+            <w14:solidFill>
+              <w14:schemeClr w14:val="tx1"/>
+            </w14:solidFill>
+          </w14:textFill>
+        </w:rPr>
+      </w:pPr>
+    </w:p>
+    <w:p>
+      <w:pPr>
+        <w:rPr>
+          <w:i/>
+          <w:iCs/>
+          <w:color w:val="000000" w:themeColor="text1"/>
+          <w:highlight w:val="none"/>
+          <w:lang w:eastAsia="en-US"/>
+          <w14:textFill>
+            <w14:solidFill>
+              <w14:schemeClr w14:val="tx1"/>
+            </w14:solidFill>
+          </w14:textFill>
+        </w:rPr>
+      </w:pPr>
+    </w:p>
+    <w:p>
+      <w:pPr>
+        <w:rPr>
+          <w:i/>
+          <w:iCs/>
+          <w:color w:val="000000" w:themeColor="text1"/>
+          <w:highlight w:val="none"/>
+          <w:lang w:eastAsia="en-US"/>
+          <w14:textFill>
+            <w14:solidFill>
+              <w14:schemeClr w14:val="tx1"/>
+            </w14:solidFill>
+          </w14:textFill>
+        </w:rPr>
+      </w:pPr>
+    </w:p>
+    <w:p>
+      <w:pPr>
+        <w:rPr>
+          <w:i/>
+          <w:iCs/>
+          <w:color w:val="000000" w:themeColor="text1"/>
+          <w:highlight w:val="none"/>
+          <w:lang w:eastAsia="en-US"/>
+          <w14:textFill>
+            <w14:solidFill>
+              <w14:schemeClr w14:val="tx1"/>
+            </w14:solidFill>
+          </w14:textFill>
+        </w:rPr>
+      </w:pPr>
+      <w:r>
+        <w:rPr>
+          <w:i/>
+          <w:iCs/>
+          <w:color w:val="000000" w:themeColor="text1"/>
+          <w:highlight w:val="none"/>
+          <w:lang w:eastAsia="en-US"/>
+          <w14:textFill>
+            <w14:solidFill>
+              <w14:schemeClr w14:val="tx1"/>
+            </w14:solidFill>
+          </w14:textFill>
+        </w:rPr>
+        <w:t xml:space="preserve">Output: </w:t>
+      </w:r>
+      <w:r>
+        <w:rPr>
+          <w:i/>
+          <w:iCs/>
+          <w:color w:val="C00000"/>
+          <w:highlight w:val="none"/>
+          <w:shd w:val="clear" w:color="FFFFFF" w:fill="D9D9D9"/>
+          <w:lang w:eastAsia="en-US"/>
+        </w:rPr>
+        <w:t>Empty</w:t>
+      </w:r>
+    </w:p>
+    <w:p>
+      <w:pPr>
+        <w:rPr>
+          <w:i/>
+          <w:iCs/>
+          <w:color w:val="000000" w:themeColor="text1"/>
+          <w:highlight w:val="none"/>
+          <w:lang w:eastAsia="en-US"/>
+          <w14:textFill>
+            <w14:solidFill>
+              <w14:schemeClr w14:val="tx1"/>
+            </w14:solidFill>
+          </w14:textFill>
+        </w:rPr>
+      </w:pPr>
+      <w:r>
+        <w:rPr>
+          <w:i/>
+          <w:iCs/>
+          <w:color w:val="000000" w:themeColor="text1"/>
+          <w:highlight w:val="none"/>
+          <w:lang w:eastAsia="en-US"/>
+          <w14:textFill>
+            <w14:solidFill>
+              <w14:schemeClr w14:val="tx1"/>
+            </w14:solidFill>
+          </w14:textFill>
+        </w:rPr>
+        <w:drawing>
+          <wp:anchor distT="0" distB="0" distL="114300" distR="114300" simplePos="0" relativeHeight="251663360" behindDoc="0" locked="0" layoutInCell="1" allowOverlap="1">
+            <wp:simplePos x="0" y="0"/>
+            <wp:positionH relativeFrom="column">
+              <wp:posOffset>1407160</wp:posOffset>
+            </wp:positionH>
+            <wp:positionV relativeFrom="paragraph">
+              <wp:posOffset>577215</wp:posOffset>
+            </wp:positionV>
+            <wp:extent cx="2325370" cy="1538605"/>
+            <wp:effectExtent l="0" t="0" r="11430" b="10795"/>
+            <wp:wrapNone/>
+            <wp:docPr id="8" name="Picture 8" descr="Screen Shot 2020-06-01 at 9.29.35 PM"/>
+            <wp:cNvGraphicFramePr>
+              <a:graphicFrameLocks xmlns:a="http://schemas.openxmlformats.org/drawingml/2006/main" noChangeAspect="1"/>
+            </wp:cNvGraphicFramePr>
+            <a:graphic xmlns:a="http://schemas.openxmlformats.org/drawingml/2006/main">
+              <a:graphicData uri="http://schemas.openxmlformats.org/drawingml/2006/picture">
+                <pic:pic xmlns:pic="http://schemas.openxmlformats.org/drawingml/2006/picture">
+                  <pic:nvPicPr>
+                    <pic:cNvPr id="8" name="Picture 8" descr="Screen Shot 2020-06-01 at 9.29.35 PM"/>
+                    <pic:cNvPicPr>
+                      <a:picLocks noChangeAspect="1"/>
+                    </pic:cNvPicPr>
+                  </pic:nvPicPr>
+                  <pic:blipFill>
+                    <a:blip r:embed="rId8"/>
+                    <a:stretch>
+                      <a:fillRect/>
+                    </a:stretch>
+                  </pic:blipFill>
+                  <pic:spPr>
+                    <a:xfrm>
+                      <a:off x="0" y="0"/>
+                      <a:ext cx="2325370" cy="1538605"/>
+                    </a:xfrm>
+                    <a:prstGeom prst="rect">
+                      <a:avLst/>
+                    </a:prstGeom>
+                  </pic:spPr>
+                </pic:pic>
+              </a:graphicData>
+            </a:graphic>
+          </wp:anchor>
+        </w:drawing>
+      </w:r>
+      <w:r>
+        <w:rPr>
+          <w:i/>
+          <w:iCs/>
+          <w:color w:val="000000" w:themeColor="text1"/>
+          <w:highlight w:val="yellow"/>
+          <w:lang w:eastAsia="en-US"/>
+          <w14:textFill>
+            <w14:solidFill>
+              <w14:schemeClr w14:val="tx1"/>
+            </w14:solidFill>
+          </w14:textFill>
+        </w:rPr>
+        <w:t>Round 4</w:t>
+      </w:r>
+      <w:r>
+        <w:rPr>
+          <w:i/>
+          <w:iCs/>
+          <w:color w:val="000000" w:themeColor="text1"/>
+          <w:highlight w:val="none"/>
+          <w:lang w:eastAsia="en-US"/>
+          <w14:textFill>
+            <w14:solidFill>
+              <w14:schemeClr w14:val="tx1"/>
+            </w14:solidFill>
+          </w14:textFill>
+        </w:rPr>
+        <w:t xml:space="preserve"> - Leaf Node 4 has no Left Node, but the stack</w:t>
+      </w:r>
+      <w:r>
+        <w:rPr>
+          <w:i/>
+          <w:iCs/>
+          <w:color w:val="000000" w:themeColor="text1"/>
+          <w:highlight w:val="none"/>
+          <w:lang w:eastAsia="en-US"/>
+          <w14:textFill>
+            <w14:solidFill>
+              <w14:schemeClr w14:val="tx1"/>
+            </w14:solidFill>
+          </w14:textFill>
+        </w:rPr>
+        <w:t xml:space="preserve"> still</w:t>
+      </w:r>
+      <w:r>
+        <w:rPr>
+          <w:i/>
+          <w:iCs/>
+          <w:color w:val="000000" w:themeColor="text1"/>
+          <w:highlight w:val="none"/>
+          <w:lang w:eastAsia="en-US"/>
+          <w14:textFill>
+            <w14:solidFill>
+              <w14:schemeClr w14:val="tx1"/>
+            </w14:solidFill>
+          </w14:textFill>
+        </w:rPr>
+        <w:t xml:space="preserve"> has element. Print the current Node Value in the top of stack, and pop out the Leaf Node 4. Assign NULL value to</w:t>
+      </w:r>
+      <w:r>
+        <w:rPr>
+          <w:i/>
+          <w:iCs/>
+          <w:color w:val="000000" w:themeColor="text1"/>
+          <w:highlight w:val="none"/>
+          <w:lang w:eastAsia="en-US"/>
+          <w14:textFill>
+            <w14:solidFill>
+              <w14:schemeClr w14:val="tx1"/>
+            </w14:solidFill>
+          </w14:textFill>
+        </w:rPr>
+        <w:t xml:space="preserve"> the N</w:t>
+      </w:r>
+      <w:r>
+        <w:rPr>
+          <w:i/>
+          <w:iCs/>
+          <w:color w:val="000000" w:themeColor="text1"/>
+          <w:highlight w:val="none"/>
+          <w:lang w:eastAsia="en-US"/>
+          <w14:textFill>
+            <w14:solidFill>
+              <w14:schemeClr w14:val="tx1"/>
+            </w14:solidFill>
+          </w14:textFill>
+        </w:rPr>
+        <w:t>ode.</w:t>
       </w:r>
     </w:p>
     <w:tbl>
@@ -2135,16 +3506,6 @@
         </w:tc>
       </w:tr>
       <w:tr>
-        <w:tblPrEx>
-          <w:tblBorders>
-            <w:top w:val="single" w:color="auto" w:sz="4" w:space="0"/>
-            <w:left w:val="single" w:color="auto" w:sz="4" w:space="0"/>
-            <w:bottom w:val="single" w:color="auto" w:sz="4" w:space="0"/>
-            <w:right w:val="single" w:color="auto" w:sz="4" w:space="0"/>
-            <w:insideH w:val="single" w:color="auto" w:sz="4" w:space="0"/>
-            <w:insideV w:val="single" w:color="auto" w:sz="4" w:space="0"/>
-          </w:tblBorders>
-        </w:tblPrEx>
         <w:tc>
           <w:tcPr>
             <w:tcW w:w="1150" w:type="dxa"/>
@@ -2160,16 +3521,6 @@
                 <w:lang w:eastAsia="en-US"/>
               </w:rPr>
             </w:pPr>
-            <w:r>
-              <w:rPr>
-                <w:i/>
-                <w:iCs/>
-                <w:highlight w:val="none"/>
-                <w:vertAlign w:val="baseline"/>
-                <w:lang w:eastAsia="en-US"/>
-              </w:rPr>
-              <w:t>2</w:t>
-            </w:r>
           </w:p>
         </w:tc>
       </w:tr>
@@ -2194,15 +3545,92 @@
               <w:rPr>
                 <w:i/>
                 <w:iCs/>
-                <w:highlight w:val="yellow"/>
+                <w:highlight w:val="none"/>
+                <w:vertAlign w:val="baseline"/>
+                <w:lang w:eastAsia="en-US"/>
+              </w:rPr>
+            </w:pPr>
+          </w:p>
+        </w:tc>
+      </w:tr>
+      <w:tr>
+        <w:tc>
+          <w:tcPr>
+            <w:tcW w:w="1150" w:type="dxa"/>
+          </w:tcPr>
+          <w:p>
+            <w:pPr>
+              <w:jc w:val="center"/>
+              <w:rPr>
+                <w:i/>
+                <w:iCs/>
+                <w:highlight w:val="none"/>
+                <w:vertAlign w:val="baseline"/>
+                <w:lang w:eastAsia="en-US"/>
+              </w:rPr>
+            </w:pPr>
+          </w:p>
+        </w:tc>
+      </w:tr>
+      <w:tr>
+        <w:tblPrEx>
+          <w:tblBorders>
+            <w:top w:val="single" w:color="auto" w:sz="4" w:space="0"/>
+            <w:left w:val="single" w:color="auto" w:sz="4" w:space="0"/>
+            <w:bottom w:val="single" w:color="auto" w:sz="4" w:space="0"/>
+            <w:right w:val="single" w:color="auto" w:sz="4" w:space="0"/>
+            <w:insideH w:val="single" w:color="auto" w:sz="4" w:space="0"/>
+            <w:insideV w:val="single" w:color="auto" w:sz="4" w:space="0"/>
+          </w:tblBorders>
+        </w:tblPrEx>
+        <w:tc>
+          <w:tcPr>
+            <w:tcW w:w="1150" w:type="dxa"/>
+          </w:tcPr>
+          <w:p>
+            <w:pPr>
+              <w:jc w:val="center"/>
+              <w:rPr>
+                <w:i/>
+                <w:iCs/>
+                <w:highlight w:val="none"/>
                 <w:vertAlign w:val="baseline"/>
                 <w:lang w:eastAsia="en-US"/>
               </w:rPr>
             </w:pPr>
             <w:r>
               <w:rPr>
-                <w:i w:val="0"/>
-                <w:iCs w:val="0"/>
+                <w:i/>
+                <w:iCs/>
+                <w:highlight w:val="none"/>
+                <w:vertAlign w:val="baseline"/>
+                <w:lang w:eastAsia="en-US"/>
+              </w:rPr>
+              <w:t>2</w:t>
+            </w:r>
+          </w:p>
+        </w:tc>
+      </w:tr>
+      <w:tr>
+        <w:tc>
+          <w:tcPr>
+            <w:tcW w:w="1150" w:type="dxa"/>
+          </w:tcPr>
+          <w:p>
+            <w:pPr>
+              <w:jc w:val="center"/>
+              <w:rPr>
+                <w:i/>
+                <w:iCs/>
+                <w:highlight w:val="yellow"/>
+                <w:vertAlign w:val="baseline"/>
+                <w:lang w:eastAsia="en-US"/>
+              </w:rPr>
+            </w:pPr>
+            <w:r>
+              <w:rPr>
+                <w:i/>
+                <w:iCs/>
                 <w:highlight w:val="none"/>
                 <w:vertAlign w:val="baseline"/>
                 <w:lang w:eastAsia="en-US"/>
@@ -2292,31 +3720,68 @@
           </w14:textFill>
         </w:rPr>
       </w:pPr>
-      <w:r>
-        <w:rPr>
-          <w:i/>
-          <w:iCs/>
-          <w:color w:val="000000" w:themeColor="text1"/>
-          <w:highlight w:val="none"/>
-          <w:lang w:eastAsia="en-US"/>
-          <w14:textFill>
-            <w14:solidFill>
-              <w14:schemeClr w14:val="tx1"/>
-            </w14:solidFill>
-          </w14:textFill>
-        </w:rPr>
-        <w:t xml:space="preserve">Output: </w:t>
-      </w:r>
-      <w:r>
-        <w:rPr>
-          <w:i/>
-          <w:iCs/>
-          <w:color w:val="C00000"/>
-          <w:highlight w:val="none"/>
-          <w:shd w:val="clear" w:color="FFFFFF" w:fill="D9D9D9"/>
-          <w:lang w:eastAsia="en-US"/>
-        </w:rPr>
-        <w:t>Empty</w:t>
+    </w:p>
+    <w:p>
+      <w:pPr>
+        <w:rPr>
+          <w:i/>
+          <w:iCs/>
+          <w:color w:val="000000" w:themeColor="text1"/>
+          <w:highlight w:val="none"/>
+          <w:lang w:eastAsia="en-US"/>
+          <w14:textFill>
+            <w14:solidFill>
+              <w14:schemeClr w14:val="tx1"/>
+            </w14:solidFill>
+          </w14:textFill>
+        </w:rPr>
+      </w:pPr>
+    </w:p>
+    <w:p>
+      <w:pPr>
+        <w:rPr>
+          <w:i/>
+          <w:iCs/>
+          <w:color w:val="000000" w:themeColor="text1"/>
+          <w:highlight w:val="none"/>
+          <w:lang w:eastAsia="en-US"/>
+          <w14:textFill>
+            <w14:solidFill>
+              <w14:schemeClr w14:val="tx1"/>
+            </w14:solidFill>
+          </w14:textFill>
+        </w:rPr>
+      </w:pPr>
+    </w:p>
+    <w:p>
+      <w:pPr>
+        <w:rPr>
+          <w:i/>
+          <w:iCs/>
+          <w:color w:val="000000" w:themeColor="text1"/>
+          <w:highlight w:val="none"/>
+          <w:lang w:eastAsia="en-US"/>
+          <w14:textFill>
+            <w14:solidFill>
+              <w14:schemeClr w14:val="tx1"/>
+            </w14:solidFill>
+          </w14:textFill>
+        </w:rPr>
+      </w:pPr>
+      <w:r>
+        <w:rPr>
+          <w:i/>
+          <w:iCs/>
+          <w:color w:val="000000" w:themeColor="text1"/>
+          <w:highlight w:val="none"/>
+          <w:lang w:eastAsia="en-US"/>
+          <w14:textFill>
+            <w14:solidFill>
+              <w14:schemeClr w14:val="tx1"/>
+            </w14:solidFill>
+          </w14:textFill>
+        </w:rPr>
+        <w:t>Output: 4.</w:t>
       </w:r>
     </w:p>
     <w:p>
@@ -2347,22 +3812,22 @@
             </w14:solidFill>
           </w14:textFill>
         </w:rPr>
-        <w:t>Round 3</w:t>
-      </w:r>
-      <w:r>
-        <w:rPr>
-          <w:i/>
-          <w:iCs/>
-          <w:color w:val="000000" w:themeColor="text1"/>
-          <w:highlight w:val="none"/>
-          <w:lang w:eastAsia="en-US"/>
-          <w14:textFill>
-            <w14:solidFill>
-              <w14:schemeClr w14:val="tx1"/>
-            </w14:solidFill>
-          </w14:textFill>
-        </w:rPr>
-        <w:t xml:space="preserve"> - Check whether Leaf Node 4 of Internal Node 2 equals to NULL, push the Internal Node 4 into stack of not NULL. </w:t>
+        <w:t>Round 5</w:t>
+      </w:r>
+      <w:r>
+        <w:rPr>
+          <w:i/>
+          <w:iCs/>
+          <w:color w:val="000000" w:themeColor="text1"/>
+          <w:highlight w:val="none"/>
+          <w:lang w:eastAsia="en-US"/>
+          <w14:textFill>
+            <w14:solidFill>
+              <w14:schemeClr w14:val="tx1"/>
+            </w14:solidFill>
+          </w14:textFill>
+        </w:rPr>
+        <w:t xml:space="preserve"> - Visit Top Node Element 2 of stack, and print the Element Value of Node 2. Pop out the Internal Node 2. The next step is to visit the Right Node 5 of the Internal Node 2.</w:t>
       </w:r>
     </w:p>
     <w:tbl>
@@ -2421,16 +3886,6 @@
         </w:tc>
       </w:tr>
       <w:tr>
-        <w:tblPrEx>
-          <w:tblBorders>
-            <w:top w:val="single" w:color="auto" w:sz="4" w:space="0"/>
-            <w:left w:val="single" w:color="auto" w:sz="4" w:space="0"/>
-            <w:bottom w:val="single" w:color="auto" w:sz="4" w:space="0"/>
-            <w:right w:val="single" w:color="auto" w:sz="4" w:space="0"/>
-            <w:insideH w:val="single" w:color="auto" w:sz="4" w:space="0"/>
-            <w:insideV w:val="single" w:color="auto" w:sz="4" w:space="0"/>
-          </w:tblBorders>
-        </w:tblPrEx>
         <w:tc>
           <w:tcPr>
             <w:tcW w:w="1150" w:type="dxa"/>
@@ -2449,6 +3904,332 @@
           </w:p>
         </w:tc>
       </w:tr>
+      <w:tr>
+        <w:tc>
+          <w:tcPr>
+            <w:tcW w:w="1150" w:type="dxa"/>
+          </w:tcPr>
+          <w:p>
+            <w:pPr>
+              <w:jc w:val="center"/>
+              <w:rPr>
+                <w:i/>
+                <w:iCs/>
+                <w:highlight w:val="none"/>
+                <w:vertAlign w:val="baseline"/>
+                <w:lang w:eastAsia="en-US"/>
+              </w:rPr>
+            </w:pPr>
+          </w:p>
+        </w:tc>
+      </w:tr>
+      <w:tr>
+        <w:tc>
+          <w:tcPr>
+            <w:tcW w:w="1150" w:type="dxa"/>
+          </w:tcPr>
+          <w:p>
+            <w:pPr>
+              <w:jc w:val="center"/>
+              <w:rPr>
+                <w:i/>
+                <w:iCs/>
+                <w:highlight w:val="none"/>
+                <w:vertAlign w:val="baseline"/>
+                <w:lang w:eastAsia="en-US"/>
+              </w:rPr>
+            </w:pPr>
+          </w:p>
+        </w:tc>
+      </w:tr>
+      <w:tr>
+        <w:tc>
+          <w:tcPr>
+            <w:tcW w:w="1150" w:type="dxa"/>
+          </w:tcPr>
+          <w:p>
+            <w:pPr>
+              <w:jc w:val="center"/>
+              <w:rPr>
+                <w:i/>
+                <w:iCs/>
+                <w:highlight w:val="yellow"/>
+                <w:vertAlign w:val="baseline"/>
+                <w:lang w:eastAsia="en-US"/>
+              </w:rPr>
+            </w:pPr>
+            <w:r>
+              <w:rPr>
+                <w:i/>
+                <w:iCs/>
+                <w:highlight w:val="none"/>
+                <w:vertAlign w:val="baseline"/>
+                <w:lang w:eastAsia="en-US"/>
+              </w:rPr>
+              <w:t>1</w:t>
+            </w:r>
+          </w:p>
+        </w:tc>
+      </w:tr>
+    </w:tbl>
+    <w:p>
+      <w:pPr>
+        <w:rPr>
+          <w:i/>
+          <w:iCs/>
+          <w:color w:val="000000" w:themeColor="text1"/>
+          <w:highlight w:val="none"/>
+          <w:lang w:eastAsia="en-US"/>
+          <w14:textFill>
+            <w14:solidFill>
+              <w14:schemeClr w14:val="tx1"/>
+            </w14:solidFill>
+          </w14:textFill>
+        </w:rPr>
+      </w:pPr>
+      <w:r>
+        <w:rPr>
+          <w:i/>
+          <w:iCs/>
+          <w:color w:val="000000" w:themeColor="text1"/>
+          <w:highlight w:val="none"/>
+          <w:lang w:eastAsia="en-US"/>
+          <w14:textFill>
+            <w14:solidFill>
+              <w14:schemeClr w14:val="tx1"/>
+            </w14:solidFill>
+          </w14:textFill>
+        </w:rPr>
+        <w:drawing>
+          <wp:anchor distT="0" distB="0" distL="114300" distR="114300" simplePos="0" relativeHeight="251664384" behindDoc="0" locked="0" layoutInCell="1" allowOverlap="1">
+            <wp:simplePos x="0" y="0"/>
+            <wp:positionH relativeFrom="column">
+              <wp:posOffset>1411605</wp:posOffset>
+            </wp:positionH>
+            <wp:positionV relativeFrom="paragraph">
+              <wp:posOffset>25400</wp:posOffset>
+            </wp:positionV>
+            <wp:extent cx="1971040" cy="1304290"/>
+            <wp:effectExtent l="0" t="0" r="10160" b="16510"/>
+            <wp:wrapNone/>
+            <wp:docPr id="9" name="Picture 9" descr="Screen Shot 2020-06-01 at 9.31.38 PM"/>
+            <wp:cNvGraphicFramePr>
+              <a:graphicFrameLocks xmlns:a="http://schemas.openxmlformats.org/drawingml/2006/main" noChangeAspect="1"/>
+            </wp:cNvGraphicFramePr>
+            <a:graphic xmlns:a="http://schemas.openxmlformats.org/drawingml/2006/main">
+              <a:graphicData uri="http://schemas.openxmlformats.org/drawingml/2006/picture">
+                <pic:pic xmlns:pic="http://schemas.openxmlformats.org/drawingml/2006/picture">
+                  <pic:nvPicPr>
+                    <pic:cNvPr id="9" name="Picture 9" descr="Screen Shot 2020-06-01 at 9.31.38 PM"/>
+                    <pic:cNvPicPr>
+                      <a:picLocks noChangeAspect="1"/>
+                    </pic:cNvPicPr>
+                  </pic:nvPicPr>
+                  <pic:blipFill>
+                    <a:blip r:embed="rId9"/>
+                    <a:stretch>
+                      <a:fillRect/>
+                    </a:stretch>
+                  </pic:blipFill>
+                  <pic:spPr>
+                    <a:xfrm>
+                      <a:off x="0" y="0"/>
+                      <a:ext cx="1971040" cy="1304290"/>
+                    </a:xfrm>
+                    <a:prstGeom prst="rect">
+                      <a:avLst/>
+                    </a:prstGeom>
+                  </pic:spPr>
+                </pic:pic>
+              </a:graphicData>
+            </a:graphic>
+          </wp:anchor>
+        </w:drawing>
+      </w:r>
+    </w:p>
+    <w:p>
+      <w:pPr>
+        <w:rPr>
+          <w:i/>
+          <w:iCs/>
+          <w:color w:val="000000" w:themeColor="text1"/>
+          <w:highlight w:val="none"/>
+          <w:lang w:eastAsia="en-US"/>
+          <w14:textFill>
+            <w14:solidFill>
+              <w14:schemeClr w14:val="tx1"/>
+            </w14:solidFill>
+          </w14:textFill>
+        </w:rPr>
+      </w:pPr>
+    </w:p>
+    <w:p>
+      <w:pPr>
+        <w:rPr>
+          <w:i/>
+          <w:iCs/>
+          <w:color w:val="000000" w:themeColor="text1"/>
+          <w:highlight w:val="none"/>
+          <w:lang w:eastAsia="en-US"/>
+          <w14:textFill>
+            <w14:solidFill>
+              <w14:schemeClr w14:val="tx1"/>
+            </w14:solidFill>
+          </w14:textFill>
+        </w:rPr>
+      </w:pPr>
+    </w:p>
+    <w:p>
+      <w:pPr>
+        <w:rPr>
+          <w:i/>
+          <w:iCs/>
+          <w:color w:val="000000" w:themeColor="text1"/>
+          <w:highlight w:val="none"/>
+          <w:lang w:eastAsia="en-US"/>
+          <w14:textFill>
+            <w14:solidFill>
+              <w14:schemeClr w14:val="tx1"/>
+            </w14:solidFill>
+          </w14:textFill>
+        </w:rPr>
+      </w:pPr>
+    </w:p>
+    <w:p>
+      <w:pPr>
+        <w:rPr>
+          <w:i/>
+          <w:iCs/>
+          <w:color w:val="000000" w:themeColor="text1"/>
+          <w:highlight w:val="none"/>
+          <w:lang w:eastAsia="en-US"/>
+          <w14:textFill>
+            <w14:solidFill>
+              <w14:schemeClr w14:val="tx1"/>
+            </w14:solidFill>
+          </w14:textFill>
+        </w:rPr>
+      </w:pPr>
+    </w:p>
+    <w:p>
+      <w:pPr>
+        <w:rPr>
+          <w:i/>
+          <w:iCs/>
+          <w:color w:val="000000" w:themeColor="text1"/>
+          <w:highlight w:val="none"/>
+          <w:lang w:eastAsia="en-US"/>
+          <w14:textFill>
+            <w14:solidFill>
+              <w14:schemeClr w14:val="tx1"/>
+            </w14:solidFill>
+          </w14:textFill>
+        </w:rPr>
+      </w:pPr>
+    </w:p>
+    <w:p>
+      <w:pPr>
+        <w:rPr>
+          <w:i/>
+          <w:iCs/>
+          <w:color w:val="000000" w:themeColor="text1"/>
+          <w:highlight w:val="none"/>
+          <w:lang w:eastAsia="en-US"/>
+          <w14:textFill>
+            <w14:solidFill>
+              <w14:schemeClr w14:val="tx1"/>
+            </w14:solidFill>
+          </w14:textFill>
+        </w:rPr>
+      </w:pPr>
+      <w:r>
+        <w:rPr>
+          <w:i/>
+          <w:iCs/>
+          <w:color w:val="000000" w:themeColor="text1"/>
+          <w:highlight w:val="none"/>
+          <w:lang w:eastAsia="en-US"/>
+          <w14:textFill>
+            <w14:solidFill>
+              <w14:schemeClr w14:val="tx1"/>
+            </w14:solidFill>
+          </w14:textFill>
+        </w:rPr>
+        <w:t>Output: 4 -&gt; 2.</w:t>
+      </w:r>
+    </w:p>
+    <w:p>
+      <w:pPr>
+        <w:rPr>
+          <w:i/>
+          <w:iCs/>
+          <w:color w:val="000000" w:themeColor="text1"/>
+          <w:highlight w:val="none"/>
+          <w:lang w:eastAsia="en-US"/>
+          <w14:textFill>
+            <w14:solidFill>
+              <w14:schemeClr w14:val="tx1"/>
+            </w14:solidFill>
+          </w14:textFill>
+        </w:rPr>
+      </w:pPr>
+      <w:r>
+        <w:rPr>
+          <w:i/>
+          <w:iCs/>
+          <w:color w:val="000000" w:themeColor="text1"/>
+          <w:highlight w:val="yellow"/>
+          <w:lang w:eastAsia="en-US"/>
+          <w14:textFill>
+            <w14:solidFill>
+              <w14:schemeClr w14:val="tx1"/>
+            </w14:solidFill>
+          </w14:textFill>
+        </w:rPr>
+        <w:t>Round 6</w:t>
+      </w:r>
+      <w:r>
+        <w:rPr>
+          <w:i/>
+          <w:iCs/>
+          <w:color w:val="000000" w:themeColor="text1"/>
+          <w:highlight w:val="none"/>
+          <w:lang w:eastAsia="en-US"/>
+          <w14:textFill>
+            <w14:solidFill>
+              <w14:schemeClr w14:val="tx1"/>
+            </w14:solidFill>
+          </w14:textFill>
+        </w:rPr>
+        <w:t xml:space="preserve"> - Visit the Right Node 5 of the Last Node 2. Push the Right Node 5 into the stack. Print out the value of 5. The next step is to visit the Left Node of Node 5.</w:t>
+      </w:r>
+    </w:p>
+    <w:tbl>
+      <w:tblPr>
+        <w:tblStyle w:val="4"/>
+        <w:tblpPr w:leftFromText="180" w:rightFromText="180" w:vertAnchor="text" w:horzAnchor="page" w:tblpX="2497" w:tblpY="92"/>
+        <w:tblOverlap w:val="never"/>
+        <w:tblW w:w="0" w:type="auto"/>
+        <w:tblInd w:w="0" w:type="dxa"/>
+        <w:tblBorders>
+          <w:top w:val="single" w:color="auto" w:sz="4" w:space="0"/>
+          <w:left w:val="single" w:color="auto" w:sz="4" w:space="0"/>
+          <w:bottom w:val="single" w:color="auto" w:sz="4" w:space="0"/>
+          <w:right w:val="single" w:color="auto" w:sz="4" w:space="0"/>
+          <w:insideH w:val="single" w:color="auto" w:sz="4" w:space="0"/>
+          <w:insideV w:val="single" w:color="auto" w:sz="4" w:space="0"/>
+        </w:tblBorders>
+        <w:tblLayout w:type="autofit"/>
+        <w:tblCellMar>
+          <w:top w:w="0" w:type="dxa"/>
+          <w:left w:w="108" w:type="dxa"/>
+          <w:bottom w:w="0" w:type="dxa"/>
+          <w:right w:w="108" w:type="dxa"/>
+        </w:tblCellMar>
+      </w:tblPr>
+      <w:tblGrid>
+        <w:gridCol w:w="1150"/>
+      </w:tblGrid>
       <w:tr>
         <w:tblPrEx>
           <w:tblBorders>
@@ -2475,30 +4256,10 @@
                 <w:lang w:eastAsia="en-US"/>
               </w:rPr>
             </w:pPr>
-            <w:r>
-              <w:rPr>
-                <w:i/>
-                <w:iCs/>
-                <w:highlight w:val="none"/>
-                <w:vertAlign w:val="baseline"/>
-                <w:lang w:eastAsia="en-US"/>
-              </w:rPr>
-              <w:t>4</w:t>
-            </w:r>
           </w:p>
         </w:tc>
       </w:tr>
       <w:tr>
-        <w:tblPrEx>
-          <w:tblBorders>
-            <w:top w:val="single" w:color="auto" w:sz="4" w:space="0"/>
-            <w:left w:val="single" w:color="auto" w:sz="4" w:space="0"/>
-            <w:bottom w:val="single" w:color="auto" w:sz="4" w:space="0"/>
-            <w:right w:val="single" w:color="auto" w:sz="4" w:space="0"/>
-            <w:insideH w:val="single" w:color="auto" w:sz="4" w:space="0"/>
-            <w:insideV w:val="single" w:color="auto" w:sz="4" w:space="0"/>
-          </w:tblBorders>
-        </w:tblPrEx>
         <w:tc>
           <w:tcPr>
             <w:tcW w:w="1150" w:type="dxa"/>
@@ -2514,30 +4275,10 @@
                 <w:lang w:eastAsia="en-US"/>
               </w:rPr>
             </w:pPr>
-            <w:r>
-              <w:rPr>
-                <w:i/>
-                <w:iCs/>
-                <w:highlight w:val="none"/>
-                <w:vertAlign w:val="baseline"/>
-                <w:lang w:eastAsia="en-US"/>
-              </w:rPr>
-              <w:t>2</w:t>
-            </w:r>
           </w:p>
         </w:tc>
       </w:tr>
       <w:tr>
-        <w:tblPrEx>
-          <w:tblBorders>
-            <w:top w:val="single" w:color="auto" w:sz="4" w:space="0"/>
-            <w:left w:val="single" w:color="auto" w:sz="4" w:space="0"/>
-            <w:bottom w:val="single" w:color="auto" w:sz="4" w:space="0"/>
-            <w:right w:val="single" w:color="auto" w:sz="4" w:space="0"/>
-            <w:insideH w:val="single" w:color="auto" w:sz="4" w:space="0"/>
-            <w:insideV w:val="single" w:color="auto" w:sz="4" w:space="0"/>
-          </w:tblBorders>
-        </w:tblPrEx>
         <w:tc>
           <w:tcPr>
             <w:tcW w:w="1150" w:type="dxa"/>
@@ -2548,15 +4289,63 @@
               <w:rPr>
                 <w:i/>
                 <w:iCs/>
-                <w:highlight w:val="yellow"/>
+                <w:highlight w:val="none"/>
+                <w:vertAlign w:val="baseline"/>
+                <w:lang w:eastAsia="en-US"/>
+              </w:rPr>
+            </w:pPr>
+          </w:p>
+        </w:tc>
+      </w:tr>
+      <w:tr>
+        <w:tc>
+          <w:tcPr>
+            <w:tcW w:w="1150" w:type="dxa"/>
+          </w:tcPr>
+          <w:p>
+            <w:pPr>
+              <w:jc w:val="center"/>
+              <w:rPr>
+                <w:i/>
+                <w:iCs/>
+                <w:highlight w:val="none"/>
                 <w:vertAlign w:val="baseline"/>
                 <w:lang w:eastAsia="en-US"/>
               </w:rPr>
             </w:pPr>
             <w:r>
               <w:rPr>
-                <w:i w:val="0"/>
-                <w:iCs w:val="0"/>
+                <w:i/>
+                <w:iCs/>
+                <w:highlight w:val="none"/>
+                <w:vertAlign w:val="baseline"/>
+                <w:lang w:eastAsia="en-US"/>
+              </w:rPr>
+              <w:t>5</w:t>
+            </w:r>
+          </w:p>
+        </w:tc>
+      </w:tr>
+      <w:tr>
+        <w:tc>
+          <w:tcPr>
+            <w:tcW w:w="1150" w:type="dxa"/>
+          </w:tcPr>
+          <w:p>
+            <w:pPr>
+              <w:jc w:val="center"/>
+              <w:rPr>
+                <w:i/>
+                <w:iCs/>
+                <w:highlight w:val="yellow"/>
+                <w:vertAlign w:val="baseline"/>
+                <w:lang w:eastAsia="en-US"/>
+              </w:rPr>
+            </w:pPr>
+            <w:r>
+              <w:rPr>
+                <w:i/>
+                <w:iCs/>
                 <w:highlight w:val="none"/>
                 <w:vertAlign w:val="baseline"/>
                 <w:lang w:eastAsia="en-US"/>
@@ -2582,127 +4371,175 @@
           </w14:textFill>
         </w:rPr>
       </w:pPr>
-    </w:p>
-    <w:p>
-      <w:pPr>
-        <w:rPr>
-          <w:i/>
-          <w:iCs/>
-          <w:color w:val="000000" w:themeColor="text1"/>
-          <w:highlight w:val="none"/>
-          <w:lang w:eastAsia="en-US"/>
-          <w14:textFill>
-            <w14:solidFill>
-              <w14:schemeClr w14:val="tx1"/>
-            </w14:solidFill>
-          </w14:textFill>
-        </w:rPr>
-      </w:pPr>
-    </w:p>
-    <w:p>
-      <w:pPr>
-        <w:rPr>
-          <w:i/>
-          <w:iCs/>
-          <w:color w:val="000000" w:themeColor="text1"/>
-          <w:highlight w:val="none"/>
-          <w:lang w:eastAsia="en-US"/>
-          <w14:textFill>
-            <w14:solidFill>
-              <w14:schemeClr w14:val="tx1"/>
-            </w14:solidFill>
-          </w14:textFill>
-        </w:rPr>
-      </w:pPr>
-    </w:p>
-    <w:p>
-      <w:pPr>
-        <w:rPr>
-          <w:i/>
-          <w:iCs/>
-          <w:color w:val="000000" w:themeColor="text1"/>
-          <w:highlight w:val="none"/>
-          <w:lang w:eastAsia="en-US"/>
-          <w14:textFill>
-            <w14:solidFill>
-              <w14:schemeClr w14:val="tx1"/>
-            </w14:solidFill>
-          </w14:textFill>
-        </w:rPr>
-      </w:pPr>
-    </w:p>
-    <w:p>
-      <w:pPr>
-        <w:rPr>
-          <w:i/>
-          <w:iCs/>
-          <w:color w:val="000000" w:themeColor="text1"/>
-          <w:highlight w:val="none"/>
-          <w:lang w:eastAsia="en-US"/>
-          <w14:textFill>
-            <w14:solidFill>
-              <w14:schemeClr w14:val="tx1"/>
-            </w14:solidFill>
-          </w14:textFill>
-        </w:rPr>
-      </w:pPr>
-    </w:p>
-    <w:p>
-      <w:pPr>
-        <w:rPr>
-          <w:i/>
-          <w:iCs/>
-          <w:color w:val="000000" w:themeColor="text1"/>
-          <w:highlight w:val="none"/>
-          <w:lang w:eastAsia="en-US"/>
-          <w14:textFill>
-            <w14:solidFill>
-              <w14:schemeClr w14:val="tx1"/>
-            </w14:solidFill>
-          </w14:textFill>
-        </w:rPr>
-      </w:pPr>
-    </w:p>
-    <w:p>
-      <w:pPr>
-        <w:rPr>
-          <w:i/>
-          <w:iCs/>
-          <w:color w:val="000000" w:themeColor="text1"/>
-          <w:highlight w:val="none"/>
-          <w:lang w:eastAsia="en-US"/>
-          <w14:textFill>
-            <w14:solidFill>
-              <w14:schemeClr w14:val="tx1"/>
-            </w14:solidFill>
-          </w14:textFill>
-        </w:rPr>
-      </w:pPr>
-      <w:r>
-        <w:rPr>
-          <w:i/>
-          <w:iCs/>
-          <w:color w:val="000000" w:themeColor="text1"/>
-          <w:highlight w:val="none"/>
-          <w:lang w:eastAsia="en-US"/>
-          <w14:textFill>
-            <w14:solidFill>
-              <w14:schemeClr w14:val="tx1"/>
-            </w14:solidFill>
-          </w14:textFill>
-        </w:rPr>
-        <w:t xml:space="preserve">Output: </w:t>
-      </w:r>
-      <w:r>
-        <w:rPr>
-          <w:i/>
-          <w:iCs/>
-          <w:color w:val="C00000"/>
-          <w:highlight w:val="none"/>
-          <w:shd w:val="clear" w:color="FFFFFF" w:fill="D9D9D9"/>
-          <w:lang w:eastAsia="en-US"/>
-        </w:rPr>
-        <w:t>Empty</w:t>
+      <w:r>
+        <w:rPr>
+          <w:i/>
+          <w:iCs/>
+          <w:color w:val="000000" w:themeColor="text1"/>
+          <w:highlight w:val="none"/>
+          <w:lang w:eastAsia="en-US"/>
+          <w14:textFill>
+            <w14:solidFill>
+              <w14:schemeClr w14:val="tx1"/>
+            </w14:solidFill>
+          </w14:textFill>
+        </w:rPr>
+        <w:drawing>
+          <wp:anchor distT="0" distB="0" distL="114300" distR="114300" simplePos="0" relativeHeight="251665408" behindDoc="0" locked="0" layoutInCell="1" allowOverlap="1">
+            <wp:simplePos x="0" y="0"/>
+            <wp:positionH relativeFrom="column">
+              <wp:posOffset>1346200</wp:posOffset>
+            </wp:positionH>
+            <wp:positionV relativeFrom="paragraph">
+              <wp:posOffset>16510</wp:posOffset>
+            </wp:positionV>
+            <wp:extent cx="2039620" cy="1348740"/>
+            <wp:effectExtent l="0" t="0" r="17780" b="22860"/>
+            <wp:wrapNone/>
+            <wp:docPr id="10" name="Picture 10" descr="Screen Shot 2020-06-01 at 9.33.03 PM"/>
+            <wp:cNvGraphicFramePr>
+              <a:graphicFrameLocks xmlns:a="http://schemas.openxmlformats.org/drawingml/2006/main" noChangeAspect="1"/>
+            </wp:cNvGraphicFramePr>
+            <a:graphic xmlns:a="http://schemas.openxmlformats.org/drawingml/2006/main">
+              <a:graphicData uri="http://schemas.openxmlformats.org/drawingml/2006/picture">
+                <pic:pic xmlns:pic="http://schemas.openxmlformats.org/drawingml/2006/picture">
+                  <pic:nvPicPr>
+                    <pic:cNvPr id="10" name="Picture 10" descr="Screen Shot 2020-06-01 at 9.33.03 PM"/>
+                    <pic:cNvPicPr>
+                      <a:picLocks noChangeAspect="1"/>
+                    </pic:cNvPicPr>
+                  </pic:nvPicPr>
+                  <pic:blipFill>
+                    <a:blip r:embed="rId10"/>
+                    <a:stretch>
+                      <a:fillRect/>
+                    </a:stretch>
+                  </pic:blipFill>
+                  <pic:spPr>
+                    <a:xfrm>
+                      <a:off x="0" y="0"/>
+                      <a:ext cx="2039620" cy="1348740"/>
+                    </a:xfrm>
+                    <a:prstGeom prst="rect">
+                      <a:avLst/>
+                    </a:prstGeom>
+                  </pic:spPr>
+                </pic:pic>
+              </a:graphicData>
+            </a:graphic>
+          </wp:anchor>
+        </w:drawing>
+      </w:r>
+    </w:p>
+    <w:p>
+      <w:pPr>
+        <w:rPr>
+          <w:i/>
+          <w:iCs/>
+          <w:color w:val="000000" w:themeColor="text1"/>
+          <w:highlight w:val="none"/>
+          <w:lang w:eastAsia="en-US"/>
+          <w14:textFill>
+            <w14:solidFill>
+              <w14:schemeClr w14:val="tx1"/>
+            </w14:solidFill>
+          </w14:textFill>
+        </w:rPr>
+      </w:pPr>
+    </w:p>
+    <w:p>
+      <w:pPr>
+        <w:rPr>
+          <w:i/>
+          <w:iCs/>
+          <w:color w:val="000000" w:themeColor="text1"/>
+          <w:highlight w:val="none"/>
+          <w:lang w:eastAsia="en-US"/>
+          <w14:textFill>
+            <w14:solidFill>
+              <w14:schemeClr w14:val="tx1"/>
+            </w14:solidFill>
+          </w14:textFill>
+        </w:rPr>
+      </w:pPr>
+    </w:p>
+    <w:p>
+      <w:pPr>
+        <w:rPr>
+          <w:i/>
+          <w:iCs/>
+          <w:color w:val="000000" w:themeColor="text1"/>
+          <w:highlight w:val="none"/>
+          <w:lang w:eastAsia="en-US"/>
+          <w14:textFill>
+            <w14:solidFill>
+              <w14:schemeClr w14:val="tx1"/>
+            </w14:solidFill>
+          </w14:textFill>
+        </w:rPr>
+      </w:pPr>
+    </w:p>
+    <w:p>
+      <w:pPr>
+        <w:rPr>
+          <w:i/>
+          <w:iCs/>
+          <w:color w:val="000000" w:themeColor="text1"/>
+          <w:highlight w:val="none"/>
+          <w:lang w:eastAsia="en-US"/>
+          <w14:textFill>
+            <w14:solidFill>
+              <w14:schemeClr w14:val="tx1"/>
+            </w14:solidFill>
+          </w14:textFill>
+        </w:rPr>
+      </w:pPr>
+    </w:p>
+    <w:p>
+      <w:pPr>
+        <w:rPr>
+          <w:i/>
+          <w:iCs/>
+          <w:color w:val="000000" w:themeColor="text1"/>
+          <w:highlight w:val="none"/>
+          <w:lang w:eastAsia="en-US"/>
+          <w14:textFill>
+            <w14:solidFill>
+              <w14:schemeClr w14:val="tx1"/>
+            </w14:solidFill>
+          </w14:textFill>
+        </w:rPr>
+      </w:pPr>
+    </w:p>
+    <w:p>
+      <w:pPr>
+        <w:rPr>
+          <w:i/>
+          <w:iCs/>
+          <w:color w:val="000000" w:themeColor="text1"/>
+          <w:highlight w:val="none"/>
+          <w:lang w:eastAsia="en-US"/>
+          <w14:textFill>
+            <w14:solidFill>
+              <w14:schemeClr w14:val="tx1"/>
+            </w14:solidFill>
+          </w14:textFill>
+        </w:rPr>
+      </w:pPr>
+      <w:r>
+        <w:rPr>
+          <w:i/>
+          <w:iCs/>
+          <w:color w:val="000000" w:themeColor="text1"/>
+          <w:highlight w:val="none"/>
+          <w:lang w:eastAsia="en-US"/>
+          <w14:textFill>
+            <w14:solidFill>
+              <w14:schemeClr w14:val="tx1"/>
+            </w14:solidFill>
+          </w14:textFill>
+        </w:rPr>
+        <w:t>Output: 4 -&gt; 2 -&gt; 5.</w:t>
       </w:r>
     </w:p>
     <w:p>
@@ -2733,22 +4570,22 @@
             </w14:solidFill>
           </w14:textFill>
         </w:rPr>
-        <w:t>Round 4</w:t>
-      </w:r>
-      <w:r>
-        <w:rPr>
-          <w:i/>
-          <w:iCs/>
-          <w:color w:val="000000" w:themeColor="text1"/>
-          <w:highlight w:val="none"/>
-          <w:lang w:eastAsia="en-US"/>
-          <w14:textFill>
-            <w14:solidFill>
-              <w14:schemeClr w14:val="tx1"/>
-            </w14:solidFill>
-          </w14:textFill>
-        </w:rPr>
-        <w:t xml:space="preserve"> - Leaf Node 4 has no Left Node, but the stack has element. Print the current Node Value in the top of stack, and pop out the Leaf Node 4. Assign NULL value to Node. </w:t>
+        <w:t>Round 7</w:t>
+      </w:r>
+      <w:r>
+        <w:rPr>
+          <w:i/>
+          <w:iCs/>
+          <w:color w:val="000000" w:themeColor="text1"/>
+          <w:highlight w:val="none"/>
+          <w:lang w:eastAsia="en-US"/>
+          <w14:textFill>
+            <w14:solidFill>
+              <w14:schemeClr w14:val="tx1"/>
+            </w14:solidFill>
+          </w14:textFill>
+        </w:rPr>
+        <w:t xml:space="preserve"> - The Node 5 is the Leaf Node, and Left Node and Right Node of Node 5 are all NULL. Skip visiting this Node. Go check Bottom Node of value 1. </w:t>
       </w:r>
     </w:p>
     <w:tbl>
@@ -2850,16 +4687,6 @@
                 <w:lang w:eastAsia="en-US"/>
               </w:rPr>
             </w:pPr>
-            <w:r>
-              <w:rPr>
-                <w:i/>
-                <w:iCs/>
-                <w:highlight w:val="none"/>
-                <w:vertAlign w:val="baseline"/>
-                <w:lang w:eastAsia="en-US"/>
-              </w:rPr>
-              <w:t>2</w:t>
-            </w:r>
           </w:p>
         </w:tc>
       </w:tr>
@@ -2881,8 +4708,8 @@
             </w:pPr>
             <w:r>
               <w:rPr>
-                <w:i w:val="0"/>
-                <w:iCs w:val="0"/>
+                <w:i/>
+                <w:iCs/>
                 <w:highlight w:val="none"/>
                 <w:vertAlign w:val="baseline"/>
                 <w:lang w:eastAsia="en-US"/>
@@ -3017,7 +4844,7 @@
             </w14:solidFill>
           </w14:textFill>
         </w:rPr>
-        <w:t>Output: 4.</w:t>
+        <w:t>Output: 4 -&gt; 2 -&gt; 5.</w:t>
       </w:r>
     </w:p>
     <w:p>
@@ -3048,22 +4875,22 @@
             </w14:solidFill>
           </w14:textFill>
         </w:rPr>
-        <w:t>Round 5</w:t>
-      </w:r>
-      <w:r>
-        <w:rPr>
-          <w:i/>
-          <w:iCs/>
-          <w:color w:val="000000" w:themeColor="text1"/>
-          <w:highlight w:val="none"/>
-          <w:lang w:eastAsia="en-US"/>
-          <w14:textFill>
-            <w14:solidFill>
-              <w14:schemeClr w14:val="tx1"/>
-            </w14:solidFill>
-          </w14:textFill>
-        </w:rPr>
-        <w:t xml:space="preserve"> - Visit Top Node Element 2 of stack, and print the Element Value of Node 2. Pop out the Internal Node 2. The next step is to visit the Right Node 5 of the Internal Node 2.</w:t>
+        <w:t>Round 8</w:t>
+      </w:r>
+      <w:r>
+        <w:rPr>
+          <w:i/>
+          <w:iCs/>
+          <w:color w:val="000000" w:themeColor="text1"/>
+          <w:highlight w:val="none"/>
+          <w:lang w:eastAsia="en-US"/>
+          <w14:textFill>
+            <w14:solidFill>
+              <w14:schemeClr w14:val="tx1"/>
+            </w14:solidFill>
+          </w14:textFill>
+        </w:rPr>
+        <w:t xml:space="preserve"> - Pop out Root Node with value 1, and print out value 1. The next step is to visit Right Node of Node 1.</w:t>
       </w:r>
     </w:p>
     <w:tbl>
@@ -3184,15 +5011,369 @@
                 <w:lang w:eastAsia="en-US"/>
               </w:rPr>
             </w:pPr>
+          </w:p>
+        </w:tc>
+      </w:tr>
+    </w:tbl>
+    <w:p>
+      <w:pPr>
+        <w:rPr>
+          <w:i/>
+          <w:iCs/>
+          <w:color w:val="000000" w:themeColor="text1"/>
+          <w:highlight w:val="none"/>
+          <w:lang w:eastAsia="en-US"/>
+          <w14:textFill>
+            <w14:solidFill>
+              <w14:schemeClr w14:val="tx1"/>
+            </w14:solidFill>
+          </w14:textFill>
+        </w:rPr>
+      </w:pPr>
+      <w:r>
+        <w:rPr>
+          <w:i/>
+          <w:iCs/>
+          <w:color w:val="000000" w:themeColor="text1"/>
+          <w:highlight w:val="none"/>
+          <w:lang w:eastAsia="en-US"/>
+          <w14:textFill>
+            <w14:solidFill>
+              <w14:schemeClr w14:val="tx1"/>
+            </w14:solidFill>
+          </w14:textFill>
+        </w:rPr>
+        <w:drawing>
+          <wp:anchor distT="0" distB="0" distL="114300" distR="114300" simplePos="0" relativeHeight="251666432" behindDoc="0" locked="0" layoutInCell="1" allowOverlap="1">
+            <wp:simplePos x="0" y="0"/>
+            <wp:positionH relativeFrom="column">
+              <wp:posOffset>1482090</wp:posOffset>
+            </wp:positionH>
+            <wp:positionV relativeFrom="paragraph">
+              <wp:posOffset>43180</wp:posOffset>
+            </wp:positionV>
+            <wp:extent cx="1885950" cy="1248410"/>
+            <wp:effectExtent l="0" t="0" r="19050" b="21590"/>
+            <wp:wrapNone/>
+            <wp:docPr id="11" name="Picture 11" descr="Screen Shot 2020-06-01 at 9.33.47 PM"/>
+            <wp:cNvGraphicFramePr>
+              <a:graphicFrameLocks xmlns:a="http://schemas.openxmlformats.org/drawingml/2006/main" noChangeAspect="1"/>
+            </wp:cNvGraphicFramePr>
+            <a:graphic xmlns:a="http://schemas.openxmlformats.org/drawingml/2006/main">
+              <a:graphicData uri="http://schemas.openxmlformats.org/drawingml/2006/picture">
+                <pic:pic xmlns:pic="http://schemas.openxmlformats.org/drawingml/2006/picture">
+                  <pic:nvPicPr>
+                    <pic:cNvPr id="11" name="Picture 11" descr="Screen Shot 2020-06-01 at 9.33.47 PM"/>
+                    <pic:cNvPicPr>
+                      <a:picLocks noChangeAspect="1"/>
+                    </pic:cNvPicPr>
+                  </pic:nvPicPr>
+                  <pic:blipFill>
+                    <a:blip r:embed="rId11"/>
+                    <a:stretch>
+                      <a:fillRect/>
+                    </a:stretch>
+                  </pic:blipFill>
+                  <pic:spPr>
+                    <a:xfrm>
+                      <a:off x="0" y="0"/>
+                      <a:ext cx="1885950" cy="1248410"/>
+                    </a:xfrm>
+                    <a:prstGeom prst="rect">
+                      <a:avLst/>
+                    </a:prstGeom>
+                  </pic:spPr>
+                </pic:pic>
+              </a:graphicData>
+            </a:graphic>
+          </wp:anchor>
+        </w:drawing>
+      </w:r>
+    </w:p>
+    <w:p>
+      <w:pPr>
+        <w:rPr>
+          <w:i/>
+          <w:iCs/>
+          <w:color w:val="000000" w:themeColor="text1"/>
+          <w:highlight w:val="none"/>
+          <w:lang w:eastAsia="en-US"/>
+          <w14:textFill>
+            <w14:solidFill>
+              <w14:schemeClr w14:val="tx1"/>
+            </w14:solidFill>
+          </w14:textFill>
+        </w:rPr>
+      </w:pPr>
+    </w:p>
+    <w:p>
+      <w:pPr>
+        <w:rPr>
+          <w:i/>
+          <w:iCs/>
+          <w:color w:val="000000" w:themeColor="text1"/>
+          <w:highlight w:val="none"/>
+          <w:lang w:eastAsia="en-US"/>
+          <w14:textFill>
+            <w14:solidFill>
+              <w14:schemeClr w14:val="tx1"/>
+            </w14:solidFill>
+          </w14:textFill>
+        </w:rPr>
+      </w:pPr>
+    </w:p>
+    <w:p>
+      <w:pPr>
+        <w:rPr>
+          <w:i/>
+          <w:iCs/>
+          <w:color w:val="000000" w:themeColor="text1"/>
+          <w:highlight w:val="none"/>
+          <w:lang w:eastAsia="en-US"/>
+          <w14:textFill>
+            <w14:solidFill>
+              <w14:schemeClr w14:val="tx1"/>
+            </w14:solidFill>
+          </w14:textFill>
+        </w:rPr>
+      </w:pPr>
+    </w:p>
+    <w:p>
+      <w:pPr>
+        <w:rPr>
+          <w:i/>
+          <w:iCs/>
+          <w:color w:val="000000" w:themeColor="text1"/>
+          <w:highlight w:val="none"/>
+          <w:lang w:eastAsia="en-US"/>
+          <w14:textFill>
+            <w14:solidFill>
+              <w14:schemeClr w14:val="tx1"/>
+            </w14:solidFill>
+          </w14:textFill>
+        </w:rPr>
+      </w:pPr>
+    </w:p>
+    <w:p>
+      <w:pPr>
+        <w:rPr>
+          <w:i/>
+          <w:iCs/>
+          <w:color w:val="000000" w:themeColor="text1"/>
+          <w:highlight w:val="none"/>
+          <w:lang w:eastAsia="en-US"/>
+          <w14:textFill>
+            <w14:solidFill>
+              <w14:schemeClr w14:val="tx1"/>
+            </w14:solidFill>
+          </w14:textFill>
+        </w:rPr>
+      </w:pPr>
+    </w:p>
+    <w:p>
+      <w:pPr>
+        <w:rPr>
+          <w:i/>
+          <w:iCs/>
+          <w:color w:val="000000" w:themeColor="text1"/>
+          <w:highlight w:val="none"/>
+          <w:lang w:eastAsia="en-US"/>
+          <w14:textFill>
+            <w14:solidFill>
+              <w14:schemeClr w14:val="tx1"/>
+            </w14:solidFill>
+          </w14:textFill>
+        </w:rPr>
+      </w:pPr>
+      <w:r>
+        <w:rPr>
+          <w:i/>
+          <w:iCs/>
+          <w:color w:val="000000" w:themeColor="text1"/>
+          <w:highlight w:val="none"/>
+          <w:lang w:eastAsia="en-US"/>
+          <w14:textFill>
+            <w14:solidFill>
+              <w14:schemeClr w14:val="tx1"/>
+            </w14:solidFill>
+          </w14:textFill>
+        </w:rPr>
+        <w:t>Output: 4 -&gt; 2 -&gt; 5 -&gt; 1.</w:t>
+      </w:r>
+    </w:p>
+    <w:p>
+      <w:pPr>
+        <w:rPr>
+          <w:i/>
+          <w:iCs/>
+          <w:color w:val="000000" w:themeColor="text1"/>
+          <w:highlight w:val="none"/>
+          <w:lang w:eastAsia="en-US"/>
+          <w14:textFill>
+            <w14:solidFill>
+              <w14:schemeClr w14:val="tx1"/>
+            </w14:solidFill>
+          </w14:textFill>
+        </w:rPr>
+      </w:pPr>
+      <w:r>
+        <w:rPr>
+          <w:i/>
+          <w:iCs/>
+          <w:color w:val="000000" w:themeColor="text1"/>
+          <w:highlight w:val="yellow"/>
+          <w:lang w:eastAsia="en-US"/>
+          <w14:textFill>
+            <w14:solidFill>
+              <w14:schemeClr w14:val="tx1"/>
+            </w14:solidFill>
+          </w14:textFill>
+        </w:rPr>
+        <w:t>Round 7</w:t>
+      </w:r>
+      <w:r>
+        <w:rPr>
+          <w:i/>
+          <w:iCs/>
+          <w:color w:val="000000" w:themeColor="text1"/>
+          <w:highlight w:val="none"/>
+          <w:lang w:eastAsia="en-US"/>
+          <w14:textFill>
+            <w14:solidFill>
+              <w14:schemeClr w14:val="tx1"/>
+            </w14:solidFill>
+          </w14:textFill>
+        </w:rPr>
+        <w:t xml:space="preserve"> - Visit the Right Node 3 of Node 1, and push the Node 3 into the stack. The next step is to visit the Left Node of Node 3. </w:t>
+      </w:r>
+    </w:p>
+    <w:tbl>
+      <w:tblPr>
+        <w:tblStyle w:val="4"/>
+        <w:tblpPr w:leftFromText="180" w:rightFromText="180" w:vertAnchor="text" w:horzAnchor="page" w:tblpX="2486" w:tblpY="81"/>
+        <w:tblOverlap w:val="never"/>
+        <w:tblW w:w="0" w:type="auto"/>
+        <w:tblInd w:w="0" w:type="dxa"/>
+        <w:tblBorders>
+          <w:top w:val="single" w:color="auto" w:sz="4" w:space="0"/>
+          <w:left w:val="single" w:color="auto" w:sz="4" w:space="0"/>
+          <w:bottom w:val="single" w:color="auto" w:sz="4" w:space="0"/>
+          <w:right w:val="single" w:color="auto" w:sz="4" w:space="0"/>
+          <w:insideH w:val="single" w:color="auto" w:sz="4" w:space="0"/>
+          <w:insideV w:val="single" w:color="auto" w:sz="4" w:space="0"/>
+        </w:tblBorders>
+        <w:tblLayout w:type="autofit"/>
+        <w:tblCellMar>
+          <w:top w:w="0" w:type="dxa"/>
+          <w:left w:w="108" w:type="dxa"/>
+          <w:bottom w:w="0" w:type="dxa"/>
+          <w:right w:w="108" w:type="dxa"/>
+        </w:tblCellMar>
+      </w:tblPr>
+      <w:tblGrid>
+        <w:gridCol w:w="1150"/>
+      </w:tblGrid>
+      <w:tr>
+        <w:tc>
+          <w:tcPr>
+            <w:tcW w:w="1150" w:type="dxa"/>
+          </w:tcPr>
+          <w:p>
+            <w:pPr>
+              <w:jc w:val="center"/>
+              <w:rPr>
+                <w:i/>
+                <w:iCs/>
+                <w:highlight w:val="none"/>
+                <w:vertAlign w:val="baseline"/>
+                <w:lang w:eastAsia="en-US"/>
+              </w:rPr>
+            </w:pPr>
+          </w:p>
+        </w:tc>
+      </w:tr>
+      <w:tr>
+        <w:tc>
+          <w:tcPr>
+            <w:tcW w:w="1150" w:type="dxa"/>
+          </w:tcPr>
+          <w:p>
+            <w:pPr>
+              <w:jc w:val="center"/>
+              <w:rPr>
+                <w:i/>
+                <w:iCs/>
+                <w:highlight w:val="none"/>
+                <w:vertAlign w:val="baseline"/>
+                <w:lang w:eastAsia="en-US"/>
+              </w:rPr>
+            </w:pPr>
+          </w:p>
+        </w:tc>
+      </w:tr>
+      <w:tr>
+        <w:tc>
+          <w:tcPr>
+            <w:tcW w:w="1150" w:type="dxa"/>
+          </w:tcPr>
+          <w:p>
+            <w:pPr>
+              <w:jc w:val="center"/>
+              <w:rPr>
+                <w:i/>
+                <w:iCs/>
+                <w:highlight w:val="none"/>
+                <w:vertAlign w:val="baseline"/>
+                <w:lang w:eastAsia="en-US"/>
+              </w:rPr>
+            </w:pPr>
+          </w:p>
+        </w:tc>
+      </w:tr>
+      <w:tr>
+        <w:tc>
+          <w:tcPr>
+            <w:tcW w:w="1150" w:type="dxa"/>
+          </w:tcPr>
+          <w:p>
+            <w:pPr>
+              <w:jc w:val="center"/>
+              <w:rPr>
+                <w:i/>
+                <w:iCs/>
+                <w:highlight w:val="none"/>
+                <w:vertAlign w:val="baseline"/>
+                <w:lang w:eastAsia="en-US"/>
+              </w:rPr>
+            </w:pPr>
+          </w:p>
+        </w:tc>
+      </w:tr>
+      <w:tr>
+        <w:tc>
+          <w:tcPr>
+            <w:tcW w:w="1150" w:type="dxa"/>
+          </w:tcPr>
+          <w:p>
+            <w:pPr>
+              <w:jc w:val="center"/>
+              <w:rPr>
+                <w:i/>
+                <w:iCs/>
+                <w:highlight w:val="none"/>
+                <w:vertAlign w:val="baseline"/>
+                <w:lang w:eastAsia="en-US"/>
+              </w:rPr>
+            </w:pPr>
             <w:r>
               <w:rPr>
-                <w:i w:val="0"/>
-                <w:iCs w:val="0"/>
+                <w:i/>
+                <w:iCs/>
                 <w:highlight w:val="none"/>
                 <w:vertAlign w:val="baseline"/>
                 <w:lang w:eastAsia="en-US"/>
               </w:rPr>
-              <w:t>1</w:t>
+              <w:t>3</w:t>
             </w:r>
           </w:p>
         </w:tc>
@@ -3213,116 +5394,175 @@
           </w14:textFill>
         </w:rPr>
       </w:pPr>
-    </w:p>
-    <w:p>
-      <w:pPr>
-        <w:rPr>
-          <w:i/>
-          <w:iCs/>
-          <w:color w:val="000000" w:themeColor="text1"/>
-          <w:highlight w:val="none"/>
-          <w:lang w:eastAsia="en-US"/>
-          <w14:textFill>
-            <w14:solidFill>
-              <w14:schemeClr w14:val="tx1"/>
-            </w14:solidFill>
-          </w14:textFill>
-        </w:rPr>
-      </w:pPr>
-    </w:p>
-    <w:p>
-      <w:pPr>
-        <w:rPr>
-          <w:i/>
-          <w:iCs/>
-          <w:color w:val="000000" w:themeColor="text1"/>
-          <w:highlight w:val="none"/>
-          <w:lang w:eastAsia="en-US"/>
-          <w14:textFill>
-            <w14:solidFill>
-              <w14:schemeClr w14:val="tx1"/>
-            </w14:solidFill>
-          </w14:textFill>
-        </w:rPr>
-      </w:pPr>
-    </w:p>
-    <w:p>
-      <w:pPr>
-        <w:rPr>
-          <w:i/>
-          <w:iCs/>
-          <w:color w:val="000000" w:themeColor="text1"/>
-          <w:highlight w:val="none"/>
-          <w:lang w:eastAsia="en-US"/>
-          <w14:textFill>
-            <w14:solidFill>
-              <w14:schemeClr w14:val="tx1"/>
-            </w14:solidFill>
-          </w14:textFill>
-        </w:rPr>
-      </w:pPr>
-    </w:p>
-    <w:p>
-      <w:pPr>
-        <w:rPr>
-          <w:i/>
-          <w:iCs/>
-          <w:color w:val="000000" w:themeColor="text1"/>
-          <w:highlight w:val="none"/>
-          <w:lang w:eastAsia="en-US"/>
-          <w14:textFill>
-            <w14:solidFill>
-              <w14:schemeClr w14:val="tx1"/>
-            </w14:solidFill>
-          </w14:textFill>
-        </w:rPr>
-      </w:pPr>
-    </w:p>
-    <w:p>
-      <w:pPr>
-        <w:rPr>
-          <w:i/>
-          <w:iCs/>
-          <w:color w:val="000000" w:themeColor="text1"/>
-          <w:highlight w:val="none"/>
-          <w:lang w:eastAsia="en-US"/>
-          <w14:textFill>
-            <w14:solidFill>
-              <w14:schemeClr w14:val="tx1"/>
-            </w14:solidFill>
-          </w14:textFill>
-        </w:rPr>
-      </w:pPr>
-    </w:p>
-    <w:p>
-      <w:pPr>
-        <w:rPr>
-          <w:i/>
-          <w:iCs/>
-          <w:color w:val="000000" w:themeColor="text1"/>
-          <w:highlight w:val="none"/>
-          <w:lang w:eastAsia="en-US"/>
-          <w14:textFill>
-            <w14:solidFill>
-              <w14:schemeClr w14:val="tx1"/>
-            </w14:solidFill>
-          </w14:textFill>
-        </w:rPr>
-      </w:pPr>
-      <w:r>
-        <w:rPr>
-          <w:i/>
-          <w:iCs/>
-          <w:color w:val="000000" w:themeColor="text1"/>
-          <w:highlight w:val="none"/>
-          <w:lang w:eastAsia="en-US"/>
-          <w14:textFill>
-            <w14:solidFill>
-              <w14:schemeClr w14:val="tx1"/>
-            </w14:solidFill>
-          </w14:textFill>
-        </w:rPr>
-        <w:t>Output: 4 -&gt; 2.</w:t>
+      <w:r>
+        <w:rPr>
+          <w:i/>
+          <w:iCs/>
+          <w:color w:val="000000" w:themeColor="text1"/>
+          <w:highlight w:val="none"/>
+          <w:lang w:eastAsia="en-US"/>
+          <w14:textFill>
+            <w14:solidFill>
+              <w14:schemeClr w14:val="tx1"/>
+            </w14:solidFill>
+          </w14:textFill>
+        </w:rPr>
+        <w:drawing>
+          <wp:anchor distT="0" distB="0" distL="114300" distR="114300" simplePos="0" relativeHeight="251667456" behindDoc="0" locked="0" layoutInCell="1" allowOverlap="1">
+            <wp:simplePos x="0" y="0"/>
+            <wp:positionH relativeFrom="column">
+              <wp:posOffset>1524000</wp:posOffset>
+            </wp:positionH>
+            <wp:positionV relativeFrom="paragraph">
+              <wp:posOffset>31115</wp:posOffset>
+            </wp:positionV>
+            <wp:extent cx="1921510" cy="1271905"/>
+            <wp:effectExtent l="0" t="0" r="8890" b="23495"/>
+            <wp:wrapNone/>
+            <wp:docPr id="12" name="Picture 12" descr="Screen Shot 2020-06-01 at 9.34.45 PM"/>
+            <wp:cNvGraphicFramePr>
+              <a:graphicFrameLocks xmlns:a="http://schemas.openxmlformats.org/drawingml/2006/main" noChangeAspect="1"/>
+            </wp:cNvGraphicFramePr>
+            <a:graphic xmlns:a="http://schemas.openxmlformats.org/drawingml/2006/main">
+              <a:graphicData uri="http://schemas.openxmlformats.org/drawingml/2006/picture">
+                <pic:pic xmlns:pic="http://schemas.openxmlformats.org/drawingml/2006/picture">
+                  <pic:nvPicPr>
+                    <pic:cNvPr id="12" name="Picture 12" descr="Screen Shot 2020-06-01 at 9.34.45 PM"/>
+                    <pic:cNvPicPr>
+                      <a:picLocks noChangeAspect="1"/>
+                    </pic:cNvPicPr>
+                  </pic:nvPicPr>
+                  <pic:blipFill>
+                    <a:blip r:embed="rId12"/>
+                    <a:stretch>
+                      <a:fillRect/>
+                    </a:stretch>
+                  </pic:blipFill>
+                  <pic:spPr>
+                    <a:xfrm>
+                      <a:off x="0" y="0"/>
+                      <a:ext cx="1921510" cy="1271905"/>
+                    </a:xfrm>
+                    <a:prstGeom prst="rect">
+                      <a:avLst/>
+                    </a:prstGeom>
+                  </pic:spPr>
+                </pic:pic>
+              </a:graphicData>
+            </a:graphic>
+          </wp:anchor>
+        </w:drawing>
+      </w:r>
+    </w:p>
+    <w:p>
+      <w:pPr>
+        <w:rPr>
+          <w:i/>
+          <w:iCs/>
+          <w:color w:val="000000" w:themeColor="text1"/>
+          <w:highlight w:val="none"/>
+          <w:lang w:eastAsia="en-US"/>
+          <w14:textFill>
+            <w14:solidFill>
+              <w14:schemeClr w14:val="tx1"/>
+            </w14:solidFill>
+          </w14:textFill>
+        </w:rPr>
+      </w:pPr>
+    </w:p>
+    <w:p>
+      <w:pPr>
+        <w:rPr>
+          <w:i/>
+          <w:iCs/>
+          <w:color w:val="000000" w:themeColor="text1"/>
+          <w:highlight w:val="none"/>
+          <w:lang w:eastAsia="en-US"/>
+          <w14:textFill>
+            <w14:solidFill>
+              <w14:schemeClr w14:val="tx1"/>
+            </w14:solidFill>
+          </w14:textFill>
+        </w:rPr>
+      </w:pPr>
+    </w:p>
+    <w:p>
+      <w:pPr>
+        <w:rPr>
+          <w:i/>
+          <w:iCs/>
+          <w:color w:val="000000" w:themeColor="text1"/>
+          <w:highlight w:val="none"/>
+          <w:lang w:eastAsia="en-US"/>
+          <w14:textFill>
+            <w14:solidFill>
+              <w14:schemeClr w14:val="tx1"/>
+            </w14:solidFill>
+          </w14:textFill>
+        </w:rPr>
+      </w:pPr>
+    </w:p>
+    <w:p>
+      <w:pPr>
+        <w:rPr>
+          <w:i/>
+          <w:iCs/>
+          <w:color w:val="000000" w:themeColor="text1"/>
+          <w:highlight w:val="none"/>
+          <w:lang w:eastAsia="en-US"/>
+          <w14:textFill>
+            <w14:solidFill>
+              <w14:schemeClr w14:val="tx1"/>
+            </w14:solidFill>
+          </w14:textFill>
+        </w:rPr>
+      </w:pPr>
+    </w:p>
+    <w:p>
+      <w:pPr>
+        <w:rPr>
+          <w:i/>
+          <w:iCs/>
+          <w:color w:val="000000" w:themeColor="text1"/>
+          <w:highlight w:val="none"/>
+          <w:lang w:eastAsia="en-US"/>
+          <w14:textFill>
+            <w14:solidFill>
+              <w14:schemeClr w14:val="tx1"/>
+            </w14:solidFill>
+          </w14:textFill>
+        </w:rPr>
+      </w:pPr>
+    </w:p>
+    <w:p>
+      <w:pPr>
+        <w:rPr>
+          <w:i/>
+          <w:iCs/>
+          <w:color w:val="000000" w:themeColor="text1"/>
+          <w:highlight w:val="none"/>
+          <w:lang w:eastAsia="en-US"/>
+          <w14:textFill>
+            <w14:solidFill>
+              <w14:schemeClr w14:val="tx1"/>
+            </w14:solidFill>
+          </w14:textFill>
+        </w:rPr>
+      </w:pPr>
+      <w:r>
+        <w:rPr>
+          <w:i/>
+          <w:iCs/>
+          <w:color w:val="000000" w:themeColor="text1"/>
+          <w:highlight w:val="none"/>
+          <w:lang w:eastAsia="en-US"/>
+          <w14:textFill>
+            <w14:solidFill>
+              <w14:schemeClr w14:val="tx1"/>
+            </w14:solidFill>
+          </w14:textFill>
+        </w:rPr>
+        <w:t>Output: 4 -&gt; 2 -&gt; 5 -&gt; 1.</w:t>
       </w:r>
     </w:p>
     <w:p>
@@ -3353,22 +5593,1599 @@
             </w14:solidFill>
           </w14:textFill>
         </w:rPr>
-        <w:t>Round 6</w:t>
-      </w:r>
-      <w:r>
-        <w:rPr>
-          <w:i/>
-          <w:iCs/>
-          <w:color w:val="000000" w:themeColor="text1"/>
-          <w:highlight w:val="none"/>
-          <w:lang w:eastAsia="en-US"/>
-          <w14:textFill>
-            <w14:solidFill>
-              <w14:schemeClr w14:val="tx1"/>
-            </w14:solidFill>
-          </w14:textFill>
-        </w:rPr>
-        <w:t xml:space="preserve"> - Visit the Right Node 5 of the Last Node 2. Push the Right Node 5 into the stack. Print out the value of 5. The next step is to visit the Left Node of Node 5.</w:t>
+        <w:t>Round 8</w:t>
+      </w:r>
+      <w:r>
+        <w:rPr>
+          <w:i/>
+          <w:iCs/>
+          <w:color w:val="000000" w:themeColor="text1"/>
+          <w:highlight w:val="none"/>
+          <w:lang w:eastAsia="en-US"/>
+          <w14:textFill>
+            <w14:solidFill>
+              <w14:schemeClr w14:val="tx1"/>
+            </w14:solidFill>
+          </w14:textFill>
+        </w:rPr>
+        <w:t xml:space="preserve"> - Push the Left Node 6 of Node 3 into the stack.</w:t>
+      </w:r>
+    </w:p>
+    <w:tbl>
+      <w:tblPr>
+        <w:tblStyle w:val="4"/>
+        <w:tblpPr w:leftFromText="180" w:rightFromText="180" w:vertAnchor="text" w:horzAnchor="page" w:tblpX="2486" w:tblpY="81"/>
+        <w:tblOverlap w:val="never"/>
+        <w:tblW w:w="0" w:type="auto"/>
+        <w:tblInd w:w="0" w:type="dxa"/>
+        <w:tblBorders>
+          <w:top w:val="single" w:color="auto" w:sz="4" w:space="0"/>
+          <w:left w:val="single" w:color="auto" w:sz="4" w:space="0"/>
+          <w:bottom w:val="single" w:color="auto" w:sz="4" w:space="0"/>
+          <w:right w:val="single" w:color="auto" w:sz="4" w:space="0"/>
+          <w:insideH w:val="single" w:color="auto" w:sz="4" w:space="0"/>
+          <w:insideV w:val="single" w:color="auto" w:sz="4" w:space="0"/>
+        </w:tblBorders>
+        <w:tblLayout w:type="autofit"/>
+        <w:tblCellMar>
+          <w:top w:w="0" w:type="dxa"/>
+          <w:left w:w="108" w:type="dxa"/>
+          <w:bottom w:w="0" w:type="dxa"/>
+          <w:right w:w="108" w:type="dxa"/>
+        </w:tblCellMar>
+      </w:tblPr>
+      <w:tblGrid>
+        <w:gridCol w:w="1150"/>
+      </w:tblGrid>
+      <w:tr>
+        <w:tc>
+          <w:tcPr>
+            <w:tcW w:w="1150" w:type="dxa"/>
+          </w:tcPr>
+          <w:p>
+            <w:pPr>
+              <w:jc w:val="center"/>
+              <w:rPr>
+                <w:i/>
+                <w:iCs/>
+                <w:highlight w:val="none"/>
+                <w:vertAlign w:val="baseline"/>
+                <w:lang w:eastAsia="en-US"/>
+              </w:rPr>
+            </w:pPr>
+          </w:p>
+        </w:tc>
+      </w:tr>
+      <w:tr>
+        <w:tc>
+          <w:tcPr>
+            <w:tcW w:w="1150" w:type="dxa"/>
+          </w:tcPr>
+          <w:p>
+            <w:pPr>
+              <w:jc w:val="center"/>
+              <w:rPr>
+                <w:i/>
+                <w:iCs/>
+                <w:highlight w:val="none"/>
+                <w:vertAlign w:val="baseline"/>
+                <w:lang w:eastAsia="en-US"/>
+              </w:rPr>
+            </w:pPr>
+          </w:p>
+        </w:tc>
+      </w:tr>
+      <w:tr>
+        <w:tc>
+          <w:tcPr>
+            <w:tcW w:w="1150" w:type="dxa"/>
+          </w:tcPr>
+          <w:p>
+            <w:pPr>
+              <w:jc w:val="center"/>
+              <w:rPr>
+                <w:i/>
+                <w:iCs/>
+                <w:highlight w:val="none"/>
+                <w:vertAlign w:val="baseline"/>
+                <w:lang w:eastAsia="en-US"/>
+              </w:rPr>
+            </w:pPr>
+          </w:p>
+        </w:tc>
+      </w:tr>
+      <w:tr>
+        <w:tc>
+          <w:tcPr>
+            <w:tcW w:w="1150" w:type="dxa"/>
+          </w:tcPr>
+          <w:p>
+            <w:pPr>
+              <w:jc w:val="center"/>
+              <w:rPr>
+                <w:i/>
+                <w:iCs/>
+                <w:highlight w:val="none"/>
+                <w:vertAlign w:val="baseline"/>
+                <w:lang w:eastAsia="en-US"/>
+              </w:rPr>
+            </w:pPr>
+            <w:r>
+              <w:rPr>
+                <w:i/>
+                <w:iCs/>
+                <w:highlight w:val="none"/>
+                <w:vertAlign w:val="baseline"/>
+                <w:lang w:eastAsia="en-US"/>
+              </w:rPr>
+              <w:t>6</w:t>
+            </w:r>
+          </w:p>
+        </w:tc>
+      </w:tr>
+      <w:tr>
+        <w:tc>
+          <w:tcPr>
+            <w:tcW w:w="1150" w:type="dxa"/>
+          </w:tcPr>
+          <w:p>
+            <w:pPr>
+              <w:jc w:val="center"/>
+              <w:rPr>
+                <w:i/>
+                <w:iCs/>
+                <w:highlight w:val="none"/>
+                <w:vertAlign w:val="baseline"/>
+                <w:lang w:eastAsia="en-US"/>
+              </w:rPr>
+            </w:pPr>
+            <w:r>
+              <w:rPr>
+                <w:i/>
+                <w:iCs/>
+                <w:highlight w:val="none"/>
+                <w:vertAlign w:val="baseline"/>
+                <w:lang w:eastAsia="en-US"/>
+              </w:rPr>
+              <w:t>3</w:t>
+            </w:r>
+          </w:p>
+        </w:tc>
+      </w:tr>
+    </w:tbl>
+    <w:p>
+      <w:pPr>
+        <w:rPr>
+          <w:i/>
+          <w:iCs/>
+          <w:color w:val="000000" w:themeColor="text1"/>
+          <w:highlight w:val="none"/>
+          <w:lang w:eastAsia="en-US"/>
+          <w14:textFill>
+            <w14:solidFill>
+              <w14:schemeClr w14:val="tx1"/>
+            </w14:solidFill>
+          </w14:textFill>
+        </w:rPr>
+      </w:pPr>
+      <w:r>
+        <w:rPr>
+          <w:i/>
+          <w:iCs/>
+          <w:color w:val="000000" w:themeColor="text1"/>
+          <w:highlight w:val="none"/>
+          <w:lang w:eastAsia="en-US"/>
+          <w14:textFill>
+            <w14:solidFill>
+              <w14:schemeClr w14:val="tx1"/>
+            </w14:solidFill>
+          </w14:textFill>
+        </w:rPr>
+        <w:drawing>
+          <wp:anchor distT="0" distB="0" distL="114300" distR="114300" simplePos="0" relativeHeight="251668480" behindDoc="0" locked="0" layoutInCell="1" allowOverlap="1">
+            <wp:simplePos x="0" y="0"/>
+            <wp:positionH relativeFrom="column">
+              <wp:posOffset>1584960</wp:posOffset>
+            </wp:positionH>
+            <wp:positionV relativeFrom="paragraph">
+              <wp:posOffset>63500</wp:posOffset>
+            </wp:positionV>
+            <wp:extent cx="1915795" cy="1266825"/>
+            <wp:effectExtent l="0" t="0" r="14605" b="3175"/>
+            <wp:wrapNone/>
+            <wp:docPr id="13" name="Picture 13" descr="Screen Shot 2020-06-01 at 9.38.59 PM"/>
+            <wp:cNvGraphicFramePr>
+              <a:graphicFrameLocks xmlns:a="http://schemas.openxmlformats.org/drawingml/2006/main" noChangeAspect="1"/>
+            </wp:cNvGraphicFramePr>
+            <a:graphic xmlns:a="http://schemas.openxmlformats.org/drawingml/2006/main">
+              <a:graphicData uri="http://schemas.openxmlformats.org/drawingml/2006/picture">
+                <pic:pic xmlns:pic="http://schemas.openxmlformats.org/drawingml/2006/picture">
+                  <pic:nvPicPr>
+                    <pic:cNvPr id="13" name="Picture 13" descr="Screen Shot 2020-06-01 at 9.38.59 PM"/>
+                    <pic:cNvPicPr>
+                      <a:picLocks noChangeAspect="1"/>
+                    </pic:cNvPicPr>
+                  </pic:nvPicPr>
+                  <pic:blipFill>
+                    <a:blip r:embed="rId13"/>
+                    <a:stretch>
+                      <a:fillRect/>
+                    </a:stretch>
+                  </pic:blipFill>
+                  <pic:spPr>
+                    <a:xfrm>
+                      <a:off x="0" y="0"/>
+                      <a:ext cx="1915795" cy="1266825"/>
+                    </a:xfrm>
+                    <a:prstGeom prst="rect">
+                      <a:avLst/>
+                    </a:prstGeom>
+                  </pic:spPr>
+                </pic:pic>
+              </a:graphicData>
+            </a:graphic>
+          </wp:anchor>
+        </w:drawing>
+      </w:r>
+    </w:p>
+    <w:p>
+      <w:pPr>
+        <w:rPr>
+          <w:i/>
+          <w:iCs/>
+          <w:color w:val="000000" w:themeColor="text1"/>
+          <w:highlight w:val="none"/>
+          <w:lang w:eastAsia="en-US"/>
+          <w14:textFill>
+            <w14:solidFill>
+              <w14:schemeClr w14:val="tx1"/>
+            </w14:solidFill>
+          </w14:textFill>
+        </w:rPr>
+      </w:pPr>
+    </w:p>
+    <w:p>
+      <w:pPr>
+        <w:rPr>
+          <w:i/>
+          <w:iCs/>
+          <w:color w:val="000000" w:themeColor="text1"/>
+          <w:highlight w:val="none"/>
+          <w:lang w:eastAsia="en-US"/>
+          <w14:textFill>
+            <w14:solidFill>
+              <w14:schemeClr w14:val="tx1"/>
+            </w14:solidFill>
+          </w14:textFill>
+        </w:rPr>
+      </w:pPr>
+    </w:p>
+    <w:p>
+      <w:pPr>
+        <w:rPr>
+          <w:i/>
+          <w:iCs/>
+          <w:color w:val="000000" w:themeColor="text1"/>
+          <w:highlight w:val="none"/>
+          <w:lang w:eastAsia="en-US"/>
+          <w14:textFill>
+            <w14:solidFill>
+              <w14:schemeClr w14:val="tx1"/>
+            </w14:solidFill>
+          </w14:textFill>
+        </w:rPr>
+      </w:pPr>
+    </w:p>
+    <w:p>
+      <w:pPr>
+        <w:rPr>
+          <w:i/>
+          <w:iCs/>
+          <w:color w:val="000000" w:themeColor="text1"/>
+          <w:highlight w:val="none"/>
+          <w:lang w:eastAsia="en-US"/>
+          <w14:textFill>
+            <w14:solidFill>
+              <w14:schemeClr w14:val="tx1"/>
+            </w14:solidFill>
+          </w14:textFill>
+        </w:rPr>
+      </w:pPr>
+    </w:p>
+    <w:p>
+      <w:pPr>
+        <w:rPr>
+          <w:i/>
+          <w:iCs/>
+          <w:color w:val="000000" w:themeColor="text1"/>
+          <w:highlight w:val="none"/>
+          <w:lang w:eastAsia="en-US"/>
+          <w14:textFill>
+            <w14:solidFill>
+              <w14:schemeClr w14:val="tx1"/>
+            </w14:solidFill>
+          </w14:textFill>
+        </w:rPr>
+      </w:pPr>
+    </w:p>
+    <w:p>
+      <w:pPr>
+        <w:rPr>
+          <w:i/>
+          <w:iCs/>
+          <w:color w:val="000000" w:themeColor="text1"/>
+          <w:highlight w:val="none"/>
+          <w:lang w:eastAsia="en-US"/>
+          <w14:textFill>
+            <w14:solidFill>
+              <w14:schemeClr w14:val="tx1"/>
+            </w14:solidFill>
+          </w14:textFill>
+        </w:rPr>
+      </w:pPr>
+      <w:r>
+        <w:rPr>
+          <w:i/>
+          <w:iCs/>
+          <w:color w:val="000000" w:themeColor="text1"/>
+          <w:highlight w:val="none"/>
+          <w:lang w:eastAsia="en-US"/>
+          <w14:textFill>
+            <w14:solidFill>
+              <w14:schemeClr w14:val="tx1"/>
+            </w14:solidFill>
+          </w14:textFill>
+        </w:rPr>
+        <w:t>Output: 4 -&gt; 2 -&gt; 5 -&gt; 1.</w:t>
+      </w:r>
+    </w:p>
+    <w:p>
+      <w:pPr>
+        <w:rPr>
+          <w:i/>
+          <w:iCs/>
+          <w:color w:val="000000" w:themeColor="text1"/>
+          <w:highlight w:val="none"/>
+          <w:lang w:eastAsia="en-US"/>
+          <w14:textFill>
+            <w14:solidFill>
+              <w14:schemeClr w14:val="tx1"/>
+            </w14:solidFill>
+          </w14:textFill>
+        </w:rPr>
+      </w:pPr>
+      <w:r>
+        <w:rPr>
+          <w:i/>
+          <w:iCs/>
+          <w:color w:val="000000" w:themeColor="text1"/>
+          <w:highlight w:val="yellow"/>
+          <w:lang w:eastAsia="en-US"/>
+          <w14:textFill>
+            <w14:solidFill>
+              <w14:schemeClr w14:val="tx1"/>
+            </w14:solidFill>
+          </w14:textFill>
+        </w:rPr>
+        <w:t>Round 9</w:t>
+      </w:r>
+      <w:r>
+        <w:rPr>
+          <w:i/>
+          <w:iCs/>
+          <w:color w:val="000000" w:themeColor="text1"/>
+          <w:highlight w:val="none"/>
+          <w:lang w:eastAsia="en-US"/>
+          <w14:textFill>
+            <w14:solidFill>
+              <w14:schemeClr w14:val="tx1"/>
+            </w14:solidFill>
+          </w14:textFill>
+        </w:rPr>
+        <w:t xml:space="preserve"> - Pop out Left Node 6, and print out the value 6. The next step is to visit the Right Node of Node 6. Attention that Right Node 6 has no Left Node.</w:t>
+      </w:r>
+    </w:p>
+    <w:tbl>
+      <w:tblPr>
+        <w:tblStyle w:val="4"/>
+        <w:tblpPr w:leftFromText="180" w:rightFromText="180" w:vertAnchor="text" w:horzAnchor="page" w:tblpX="2486" w:tblpY="81"/>
+        <w:tblOverlap w:val="never"/>
+        <w:tblW w:w="0" w:type="auto"/>
+        <w:tblInd w:w="0" w:type="dxa"/>
+        <w:tblBorders>
+          <w:top w:val="single" w:color="auto" w:sz="4" w:space="0"/>
+          <w:left w:val="single" w:color="auto" w:sz="4" w:space="0"/>
+          <w:bottom w:val="single" w:color="auto" w:sz="4" w:space="0"/>
+          <w:right w:val="single" w:color="auto" w:sz="4" w:space="0"/>
+          <w:insideH w:val="single" w:color="auto" w:sz="4" w:space="0"/>
+          <w:insideV w:val="single" w:color="auto" w:sz="4" w:space="0"/>
+        </w:tblBorders>
+        <w:tblLayout w:type="autofit"/>
+        <w:tblCellMar>
+          <w:top w:w="0" w:type="dxa"/>
+          <w:left w:w="108" w:type="dxa"/>
+          <w:bottom w:w="0" w:type="dxa"/>
+          <w:right w:w="108" w:type="dxa"/>
+        </w:tblCellMar>
+      </w:tblPr>
+      <w:tblGrid>
+        <w:gridCol w:w="1150"/>
+      </w:tblGrid>
+      <w:tr>
+        <w:tc>
+          <w:tcPr>
+            <w:tcW w:w="1150" w:type="dxa"/>
+          </w:tcPr>
+          <w:p>
+            <w:pPr>
+              <w:jc w:val="center"/>
+              <w:rPr>
+                <w:i/>
+                <w:iCs/>
+                <w:highlight w:val="none"/>
+                <w:vertAlign w:val="baseline"/>
+                <w:lang w:eastAsia="en-US"/>
+              </w:rPr>
+            </w:pPr>
+          </w:p>
+        </w:tc>
+      </w:tr>
+      <w:tr>
+        <w:tc>
+          <w:tcPr>
+            <w:tcW w:w="1150" w:type="dxa"/>
+          </w:tcPr>
+          <w:p>
+            <w:pPr>
+              <w:jc w:val="center"/>
+              <w:rPr>
+                <w:i/>
+                <w:iCs/>
+                <w:highlight w:val="none"/>
+                <w:vertAlign w:val="baseline"/>
+                <w:lang w:eastAsia="en-US"/>
+              </w:rPr>
+            </w:pPr>
+          </w:p>
+        </w:tc>
+      </w:tr>
+      <w:tr>
+        <w:tc>
+          <w:tcPr>
+            <w:tcW w:w="1150" w:type="dxa"/>
+          </w:tcPr>
+          <w:p>
+            <w:pPr>
+              <w:jc w:val="center"/>
+              <w:rPr>
+                <w:i/>
+                <w:iCs/>
+                <w:highlight w:val="none"/>
+                <w:vertAlign w:val="baseline"/>
+                <w:lang w:eastAsia="en-US"/>
+              </w:rPr>
+            </w:pPr>
+          </w:p>
+        </w:tc>
+      </w:tr>
+      <w:tr>
+        <w:tc>
+          <w:tcPr>
+            <w:tcW w:w="1150" w:type="dxa"/>
+          </w:tcPr>
+          <w:p>
+            <w:pPr>
+              <w:jc w:val="center"/>
+              <w:rPr>
+                <w:i/>
+                <w:iCs/>
+                <w:highlight w:val="none"/>
+                <w:vertAlign w:val="baseline"/>
+                <w:lang w:eastAsia="en-US"/>
+              </w:rPr>
+            </w:pPr>
+          </w:p>
+        </w:tc>
+      </w:tr>
+      <w:tr>
+        <w:tc>
+          <w:tcPr>
+            <w:tcW w:w="1150" w:type="dxa"/>
+          </w:tcPr>
+          <w:p>
+            <w:pPr>
+              <w:jc w:val="center"/>
+              <w:rPr>
+                <w:i/>
+                <w:iCs/>
+                <w:highlight w:val="none"/>
+                <w:vertAlign w:val="baseline"/>
+                <w:lang w:eastAsia="en-US"/>
+              </w:rPr>
+            </w:pPr>
+            <w:r>
+              <w:rPr>
+                <w:i/>
+                <w:iCs/>
+                <w:highlight w:val="none"/>
+                <w:vertAlign w:val="baseline"/>
+                <w:lang w:eastAsia="en-US"/>
+              </w:rPr>
+              <w:t>3</w:t>
+            </w:r>
+          </w:p>
+        </w:tc>
+      </w:tr>
+    </w:tbl>
+    <w:p>
+      <w:pPr>
+        <w:rPr>
+          <w:i/>
+          <w:iCs/>
+          <w:color w:val="000000" w:themeColor="text1"/>
+          <w:highlight w:val="none"/>
+          <w:lang w:eastAsia="en-US"/>
+          <w14:textFill>
+            <w14:solidFill>
+              <w14:schemeClr w14:val="tx1"/>
+            </w14:solidFill>
+          </w14:textFill>
+        </w:rPr>
+      </w:pPr>
+      <w:r>
+        <w:rPr>
+          <w:i/>
+          <w:iCs/>
+          <w:color w:val="000000" w:themeColor="text1"/>
+          <w:highlight w:val="none"/>
+          <w:lang w:eastAsia="en-US"/>
+          <w14:textFill>
+            <w14:solidFill>
+              <w14:schemeClr w14:val="tx1"/>
+            </w14:solidFill>
+          </w14:textFill>
+        </w:rPr>
+        <w:drawing>
+          <wp:anchor distT="0" distB="0" distL="114300" distR="114300" simplePos="0" relativeHeight="251669504" behindDoc="0" locked="0" layoutInCell="1" allowOverlap="1">
+            <wp:simplePos x="0" y="0"/>
+            <wp:positionH relativeFrom="column">
+              <wp:posOffset>1819910</wp:posOffset>
+            </wp:positionH>
+            <wp:positionV relativeFrom="paragraph">
+              <wp:posOffset>34290</wp:posOffset>
+            </wp:positionV>
+            <wp:extent cx="2048510" cy="1355090"/>
+            <wp:effectExtent l="0" t="0" r="8890" b="16510"/>
+            <wp:wrapNone/>
+            <wp:docPr id="14" name="Picture 14" descr="Screen Shot 2020-06-01 at 9.39.55 PM"/>
+            <wp:cNvGraphicFramePr>
+              <a:graphicFrameLocks xmlns:a="http://schemas.openxmlformats.org/drawingml/2006/main" noChangeAspect="1"/>
+            </wp:cNvGraphicFramePr>
+            <a:graphic xmlns:a="http://schemas.openxmlformats.org/drawingml/2006/main">
+              <a:graphicData uri="http://schemas.openxmlformats.org/drawingml/2006/picture">
+                <pic:pic xmlns:pic="http://schemas.openxmlformats.org/drawingml/2006/picture">
+                  <pic:nvPicPr>
+                    <pic:cNvPr id="14" name="Picture 14" descr="Screen Shot 2020-06-01 at 9.39.55 PM"/>
+                    <pic:cNvPicPr>
+                      <a:picLocks noChangeAspect="1"/>
+                    </pic:cNvPicPr>
+                  </pic:nvPicPr>
+                  <pic:blipFill>
+                    <a:blip r:embed="rId14"/>
+                    <a:stretch>
+                      <a:fillRect/>
+                    </a:stretch>
+                  </pic:blipFill>
+                  <pic:spPr>
+                    <a:xfrm>
+                      <a:off x="0" y="0"/>
+                      <a:ext cx="2048510" cy="1355090"/>
+                    </a:xfrm>
+                    <a:prstGeom prst="rect">
+                      <a:avLst/>
+                    </a:prstGeom>
+                  </pic:spPr>
+                </pic:pic>
+              </a:graphicData>
+            </a:graphic>
+          </wp:anchor>
+        </w:drawing>
+      </w:r>
+    </w:p>
+    <w:p>
+      <w:pPr>
+        <w:rPr>
+          <w:i/>
+          <w:iCs/>
+          <w:color w:val="000000" w:themeColor="text1"/>
+          <w:highlight w:val="none"/>
+          <w:lang w:eastAsia="en-US"/>
+          <w14:textFill>
+            <w14:solidFill>
+              <w14:schemeClr w14:val="tx1"/>
+            </w14:solidFill>
+          </w14:textFill>
+        </w:rPr>
+      </w:pPr>
+    </w:p>
+    <w:p>
+      <w:pPr>
+        <w:rPr>
+          <w:i/>
+          <w:iCs/>
+          <w:color w:val="000000" w:themeColor="text1"/>
+          <w:highlight w:val="none"/>
+          <w:lang w:eastAsia="en-US"/>
+          <w14:textFill>
+            <w14:solidFill>
+              <w14:schemeClr w14:val="tx1"/>
+            </w14:solidFill>
+          </w14:textFill>
+        </w:rPr>
+      </w:pPr>
+    </w:p>
+    <w:p>
+      <w:pPr>
+        <w:rPr>
+          <w:i/>
+          <w:iCs/>
+          <w:color w:val="000000" w:themeColor="text1"/>
+          <w:highlight w:val="none"/>
+          <w:lang w:eastAsia="en-US"/>
+          <w14:textFill>
+            <w14:solidFill>
+              <w14:schemeClr w14:val="tx1"/>
+            </w14:solidFill>
+          </w14:textFill>
+        </w:rPr>
+      </w:pPr>
+    </w:p>
+    <w:p>
+      <w:pPr>
+        <w:rPr>
+          <w:i/>
+          <w:iCs/>
+          <w:color w:val="000000" w:themeColor="text1"/>
+          <w:highlight w:val="none"/>
+          <w:lang w:eastAsia="en-US"/>
+          <w14:textFill>
+            <w14:solidFill>
+              <w14:schemeClr w14:val="tx1"/>
+            </w14:solidFill>
+          </w14:textFill>
+        </w:rPr>
+      </w:pPr>
+    </w:p>
+    <w:p>
+      <w:pPr>
+        <w:rPr>
+          <w:i/>
+          <w:iCs/>
+          <w:color w:val="000000" w:themeColor="text1"/>
+          <w:highlight w:val="none"/>
+          <w:lang w:eastAsia="en-US"/>
+          <w14:textFill>
+            <w14:solidFill>
+              <w14:schemeClr w14:val="tx1"/>
+            </w14:solidFill>
+          </w14:textFill>
+        </w:rPr>
+      </w:pPr>
+    </w:p>
+    <w:p>
+      <w:pPr>
+        <w:rPr>
+          <w:i/>
+          <w:iCs/>
+          <w:color w:val="000000" w:themeColor="text1"/>
+          <w:highlight w:val="none"/>
+          <w:lang w:eastAsia="en-US"/>
+          <w14:textFill>
+            <w14:solidFill>
+              <w14:schemeClr w14:val="tx1"/>
+            </w14:solidFill>
+          </w14:textFill>
+        </w:rPr>
+      </w:pPr>
+      <w:r>
+        <w:rPr>
+          <w:i/>
+          <w:iCs/>
+          <w:color w:val="000000" w:themeColor="text1"/>
+          <w:highlight w:val="none"/>
+          <w:lang w:eastAsia="en-US"/>
+          <w14:textFill>
+            <w14:solidFill>
+              <w14:schemeClr w14:val="tx1"/>
+            </w14:solidFill>
+          </w14:textFill>
+        </w:rPr>
+        <w:t>Output: 4 -&gt; 2 -&gt; 5 -&gt; 1 -&gt; 6.</w:t>
+      </w:r>
+    </w:p>
+    <w:p>
+      <w:pPr>
+        <w:rPr>
+          <w:i/>
+          <w:iCs/>
+          <w:color w:val="000000" w:themeColor="text1"/>
+          <w:highlight w:val="none"/>
+          <w:lang w:eastAsia="en-US"/>
+          <w14:textFill>
+            <w14:solidFill>
+              <w14:schemeClr w14:val="tx1"/>
+            </w14:solidFill>
+          </w14:textFill>
+        </w:rPr>
+      </w:pPr>
+      <w:r>
+        <w:rPr>
+          <w:i/>
+          <w:iCs/>
+          <w:color w:val="000000" w:themeColor="text1"/>
+          <w:highlight w:val="none"/>
+          <w:lang w:eastAsia="en-US"/>
+          <w14:textFill>
+            <w14:solidFill>
+              <w14:schemeClr w14:val="tx1"/>
+            </w14:solidFill>
+          </w14:textFill>
+        </w:rPr>
+        <w:drawing>
+          <wp:anchor distT="0" distB="0" distL="114300" distR="114300" simplePos="0" relativeHeight="251670528" behindDoc="0" locked="0" layoutInCell="1" allowOverlap="1">
+            <wp:simplePos x="0" y="0"/>
+            <wp:positionH relativeFrom="column">
+              <wp:posOffset>2080260</wp:posOffset>
+            </wp:positionH>
+            <wp:positionV relativeFrom="paragraph">
+              <wp:posOffset>253365</wp:posOffset>
+            </wp:positionV>
+            <wp:extent cx="2233930" cy="1477645"/>
+            <wp:effectExtent l="0" t="0" r="1270" b="20955"/>
+            <wp:wrapNone/>
+            <wp:docPr id="15" name="Picture 15" descr="Screen Shot 2020-06-01 at 9.40.57 PM"/>
+            <wp:cNvGraphicFramePr>
+              <a:graphicFrameLocks xmlns:a="http://schemas.openxmlformats.org/drawingml/2006/main" noChangeAspect="1"/>
+            </wp:cNvGraphicFramePr>
+            <a:graphic xmlns:a="http://schemas.openxmlformats.org/drawingml/2006/main">
+              <a:graphicData uri="http://schemas.openxmlformats.org/drawingml/2006/picture">
+                <pic:pic xmlns:pic="http://schemas.openxmlformats.org/drawingml/2006/picture">
+                  <pic:nvPicPr>
+                    <pic:cNvPr id="15" name="Picture 15" descr="Screen Shot 2020-06-01 at 9.40.57 PM"/>
+                    <pic:cNvPicPr>
+                      <a:picLocks noChangeAspect="1"/>
+                    </pic:cNvPicPr>
+                  </pic:nvPicPr>
+                  <pic:blipFill>
+                    <a:blip r:embed="rId15"/>
+                    <a:stretch>
+                      <a:fillRect/>
+                    </a:stretch>
+                  </pic:blipFill>
+                  <pic:spPr>
+                    <a:xfrm>
+                      <a:off x="0" y="0"/>
+                      <a:ext cx="2233930" cy="1477645"/>
+                    </a:xfrm>
+                    <a:prstGeom prst="rect">
+                      <a:avLst/>
+                    </a:prstGeom>
+                  </pic:spPr>
+                </pic:pic>
+              </a:graphicData>
+            </a:graphic>
+          </wp:anchor>
+        </w:drawing>
+      </w:r>
+      <w:r>
+        <w:rPr>
+          <w:i/>
+          <w:iCs/>
+          <w:color w:val="000000" w:themeColor="text1"/>
+          <w:highlight w:val="yellow"/>
+          <w:lang w:eastAsia="en-US"/>
+          <w14:textFill>
+            <w14:solidFill>
+              <w14:schemeClr w14:val="tx1"/>
+            </w14:solidFill>
+          </w14:textFill>
+        </w:rPr>
+        <w:t>Round 9</w:t>
+      </w:r>
+      <w:r>
+        <w:rPr>
+          <w:i/>
+          <w:iCs/>
+          <w:color w:val="000000" w:themeColor="text1"/>
+          <w:highlight w:val="none"/>
+          <w:lang w:eastAsia="en-US"/>
+          <w14:textFill>
+            <w14:solidFill>
+              <w14:schemeClr w14:val="tx1"/>
+            </w14:solidFill>
+          </w14:textFill>
+        </w:rPr>
+        <w:t xml:space="preserve"> - Pop out Top Node 3, and print out value 3. The next step is to visit the Right Node 7 of Node 3. </w:t>
+      </w:r>
+    </w:p>
+    <w:tbl>
+      <w:tblPr>
+        <w:tblStyle w:val="4"/>
+        <w:tblpPr w:leftFromText="180" w:rightFromText="180" w:vertAnchor="text" w:horzAnchor="page" w:tblpX="2497" w:tblpY="92"/>
+        <w:tblOverlap w:val="never"/>
+        <w:tblW w:w="0" w:type="auto"/>
+        <w:tblInd w:w="0" w:type="dxa"/>
+        <w:tblBorders>
+          <w:top w:val="single" w:color="auto" w:sz="4" w:space="0"/>
+          <w:left w:val="single" w:color="auto" w:sz="4" w:space="0"/>
+          <w:bottom w:val="single" w:color="auto" w:sz="4" w:space="0"/>
+          <w:right w:val="single" w:color="auto" w:sz="4" w:space="0"/>
+          <w:insideH w:val="single" w:color="auto" w:sz="4" w:space="0"/>
+          <w:insideV w:val="single" w:color="auto" w:sz="4" w:space="0"/>
+        </w:tblBorders>
+        <w:tblLayout w:type="autofit"/>
+        <w:tblCellMar>
+          <w:top w:w="0" w:type="dxa"/>
+          <w:left w:w="108" w:type="dxa"/>
+          <w:bottom w:w="0" w:type="dxa"/>
+          <w:right w:w="108" w:type="dxa"/>
+        </w:tblCellMar>
+      </w:tblPr>
+      <w:tblGrid>
+        <w:gridCol w:w="1150"/>
+      </w:tblGrid>
+      <w:tr>
+        <w:tblPrEx>
+          <w:tblBorders>
+            <w:top w:val="single" w:color="auto" w:sz="4" w:space="0"/>
+            <w:left w:val="single" w:color="auto" w:sz="4" w:space="0"/>
+            <w:bottom w:val="single" w:color="auto" w:sz="4" w:space="0"/>
+            <w:right w:val="single" w:color="auto" w:sz="4" w:space="0"/>
+            <w:insideH w:val="single" w:color="auto" w:sz="4" w:space="0"/>
+            <w:insideV w:val="single" w:color="auto" w:sz="4" w:space="0"/>
+          </w:tblBorders>
+        </w:tblPrEx>
+        <w:tc>
+          <w:tcPr>
+            <w:tcW w:w="1150" w:type="dxa"/>
+          </w:tcPr>
+          <w:p>
+            <w:pPr>
+              <w:jc w:val="center"/>
+              <w:rPr>
+                <w:i/>
+                <w:iCs/>
+                <w:highlight w:val="none"/>
+                <w:vertAlign w:val="baseline"/>
+                <w:lang w:eastAsia="en-US"/>
+              </w:rPr>
+            </w:pPr>
+          </w:p>
+        </w:tc>
+      </w:tr>
+      <w:tr>
+        <w:tblPrEx>
+          <w:tblBorders>
+            <w:top w:val="single" w:color="auto" w:sz="4" w:space="0"/>
+            <w:left w:val="single" w:color="auto" w:sz="4" w:space="0"/>
+            <w:bottom w:val="single" w:color="auto" w:sz="4" w:space="0"/>
+            <w:right w:val="single" w:color="auto" w:sz="4" w:space="0"/>
+            <w:insideH w:val="single" w:color="auto" w:sz="4" w:space="0"/>
+            <w:insideV w:val="single" w:color="auto" w:sz="4" w:space="0"/>
+          </w:tblBorders>
+        </w:tblPrEx>
+        <w:tc>
+          <w:tcPr>
+            <w:tcW w:w="1150" w:type="dxa"/>
+          </w:tcPr>
+          <w:p>
+            <w:pPr>
+              <w:jc w:val="center"/>
+              <w:rPr>
+                <w:i/>
+                <w:iCs/>
+                <w:highlight w:val="none"/>
+                <w:vertAlign w:val="baseline"/>
+                <w:lang w:eastAsia="en-US"/>
+              </w:rPr>
+            </w:pPr>
+          </w:p>
+        </w:tc>
+      </w:tr>
+      <w:tr>
+        <w:tblPrEx>
+          <w:tblBorders>
+            <w:top w:val="single" w:color="auto" w:sz="4" w:space="0"/>
+            <w:left w:val="single" w:color="auto" w:sz="4" w:space="0"/>
+            <w:bottom w:val="single" w:color="auto" w:sz="4" w:space="0"/>
+            <w:right w:val="single" w:color="auto" w:sz="4" w:space="0"/>
+            <w:insideH w:val="single" w:color="auto" w:sz="4" w:space="0"/>
+            <w:insideV w:val="single" w:color="auto" w:sz="4" w:space="0"/>
+          </w:tblBorders>
+        </w:tblPrEx>
+        <w:tc>
+          <w:tcPr>
+            <w:tcW w:w="1150" w:type="dxa"/>
+          </w:tcPr>
+          <w:p>
+            <w:pPr>
+              <w:jc w:val="center"/>
+              <w:rPr>
+                <w:i/>
+                <w:iCs/>
+                <w:highlight w:val="none"/>
+                <w:vertAlign w:val="baseline"/>
+                <w:lang w:eastAsia="en-US"/>
+              </w:rPr>
+            </w:pPr>
+          </w:p>
+        </w:tc>
+      </w:tr>
+      <w:tr>
+        <w:tblPrEx>
+          <w:tblBorders>
+            <w:top w:val="single" w:color="auto" w:sz="4" w:space="0"/>
+            <w:left w:val="single" w:color="auto" w:sz="4" w:space="0"/>
+            <w:bottom w:val="single" w:color="auto" w:sz="4" w:space="0"/>
+            <w:right w:val="single" w:color="auto" w:sz="4" w:space="0"/>
+            <w:insideH w:val="single" w:color="auto" w:sz="4" w:space="0"/>
+            <w:insideV w:val="single" w:color="auto" w:sz="4" w:space="0"/>
+          </w:tblBorders>
+        </w:tblPrEx>
+        <w:tc>
+          <w:tcPr>
+            <w:tcW w:w="1150" w:type="dxa"/>
+          </w:tcPr>
+          <w:p>
+            <w:pPr>
+              <w:jc w:val="center"/>
+              <w:rPr>
+                <w:i/>
+                <w:iCs/>
+                <w:highlight w:val="none"/>
+                <w:vertAlign w:val="baseline"/>
+                <w:lang w:eastAsia="en-US"/>
+              </w:rPr>
+            </w:pPr>
+          </w:p>
+        </w:tc>
+      </w:tr>
+      <w:tr>
+        <w:tblPrEx>
+          <w:tblBorders>
+            <w:top w:val="single" w:color="auto" w:sz="4" w:space="0"/>
+            <w:left w:val="single" w:color="auto" w:sz="4" w:space="0"/>
+            <w:bottom w:val="single" w:color="auto" w:sz="4" w:space="0"/>
+            <w:right w:val="single" w:color="auto" w:sz="4" w:space="0"/>
+            <w:insideH w:val="single" w:color="auto" w:sz="4" w:space="0"/>
+            <w:insideV w:val="single" w:color="auto" w:sz="4" w:space="0"/>
+          </w:tblBorders>
+        </w:tblPrEx>
+        <w:tc>
+          <w:tcPr>
+            <w:tcW w:w="1150" w:type="dxa"/>
+          </w:tcPr>
+          <w:p>
+            <w:pPr>
+              <w:jc w:val="center"/>
+              <w:rPr>
+                <w:i/>
+                <w:iCs/>
+                <w:highlight w:val="none"/>
+                <w:vertAlign w:val="baseline"/>
+                <w:lang w:eastAsia="en-US"/>
+              </w:rPr>
+            </w:pPr>
+          </w:p>
+        </w:tc>
+      </w:tr>
+    </w:tbl>
+    <w:p>
+      <w:pPr>
+        <w:rPr>
+          <w:i/>
+          <w:iCs/>
+          <w:color w:val="000000" w:themeColor="text1"/>
+          <w:highlight w:val="none"/>
+          <w:lang w:eastAsia="en-US"/>
+          <w14:textFill>
+            <w14:solidFill>
+              <w14:schemeClr w14:val="tx1"/>
+            </w14:solidFill>
+          </w14:textFill>
+        </w:rPr>
+      </w:pPr>
+    </w:p>
+    <w:p>
+      <w:pPr>
+        <w:rPr>
+          <w:i/>
+          <w:iCs/>
+          <w:color w:val="000000" w:themeColor="text1"/>
+          <w:highlight w:val="none"/>
+          <w:lang w:eastAsia="en-US"/>
+          <w14:textFill>
+            <w14:solidFill>
+              <w14:schemeClr w14:val="tx1"/>
+            </w14:solidFill>
+          </w14:textFill>
+        </w:rPr>
+      </w:pPr>
+    </w:p>
+    <w:p>
+      <w:pPr>
+        <w:rPr>
+          <w:i/>
+          <w:iCs/>
+          <w:color w:val="000000" w:themeColor="text1"/>
+          <w:highlight w:val="none"/>
+          <w:lang w:eastAsia="en-US"/>
+          <w14:textFill>
+            <w14:solidFill>
+              <w14:schemeClr w14:val="tx1"/>
+            </w14:solidFill>
+          </w14:textFill>
+        </w:rPr>
+      </w:pPr>
+    </w:p>
+    <w:p>
+      <w:pPr>
+        <w:rPr>
+          <w:i/>
+          <w:iCs/>
+          <w:color w:val="000000" w:themeColor="text1"/>
+          <w:highlight w:val="none"/>
+          <w:lang w:eastAsia="en-US"/>
+          <w14:textFill>
+            <w14:solidFill>
+              <w14:schemeClr w14:val="tx1"/>
+            </w14:solidFill>
+          </w14:textFill>
+        </w:rPr>
+      </w:pPr>
+    </w:p>
+    <w:p>
+      <w:pPr>
+        <w:rPr>
+          <w:i/>
+          <w:iCs/>
+          <w:color w:val="000000" w:themeColor="text1"/>
+          <w:highlight w:val="none"/>
+          <w:lang w:eastAsia="en-US"/>
+          <w14:textFill>
+            <w14:solidFill>
+              <w14:schemeClr w14:val="tx1"/>
+            </w14:solidFill>
+          </w14:textFill>
+        </w:rPr>
+      </w:pPr>
+    </w:p>
+    <w:p>
+      <w:pPr>
+        <w:rPr>
+          <w:i/>
+          <w:iCs/>
+          <w:color w:val="000000" w:themeColor="text1"/>
+          <w:highlight w:val="none"/>
+          <w:lang w:eastAsia="en-US"/>
+          <w14:textFill>
+            <w14:solidFill>
+              <w14:schemeClr w14:val="tx1"/>
+            </w14:solidFill>
+          </w14:textFill>
+        </w:rPr>
+      </w:pPr>
+    </w:p>
+    <w:p>
+      <w:pPr>
+        <w:rPr>
+          <w:i/>
+          <w:iCs/>
+          <w:color w:val="000000" w:themeColor="text1"/>
+          <w:highlight w:val="none"/>
+          <w:lang w:eastAsia="en-US"/>
+          <w14:textFill>
+            <w14:solidFill>
+              <w14:schemeClr w14:val="tx1"/>
+            </w14:solidFill>
+          </w14:textFill>
+        </w:rPr>
+      </w:pPr>
+      <w:r>
+        <w:rPr>
+          <w:i/>
+          <w:iCs/>
+          <w:color w:val="000000" w:themeColor="text1"/>
+          <w:highlight w:val="none"/>
+          <w:lang w:eastAsia="en-US"/>
+          <w14:textFill>
+            <w14:solidFill>
+              <w14:schemeClr w14:val="tx1"/>
+            </w14:solidFill>
+          </w14:textFill>
+        </w:rPr>
+        <w:t>Output: 4 -&gt; 2 -&gt; 5 -&gt; 1 -&gt; 6 -&gt; 3.</w:t>
+      </w:r>
+    </w:p>
+    <w:p>
+      <w:pPr>
+        <w:rPr>
+          <w:i/>
+          <w:iCs/>
+          <w:color w:val="000000" w:themeColor="text1"/>
+          <w:highlight w:val="none"/>
+          <w:lang w:eastAsia="en-US"/>
+          <w14:textFill>
+            <w14:solidFill>
+              <w14:schemeClr w14:val="tx1"/>
+            </w14:solidFill>
+          </w14:textFill>
+        </w:rPr>
+      </w:pPr>
+      <w:r>
+        <w:rPr>
+          <w:i/>
+          <w:iCs/>
+          <w:color w:val="000000" w:themeColor="text1"/>
+          <w:highlight w:val="yellow"/>
+          <w:lang w:eastAsia="en-US"/>
+          <w14:textFill>
+            <w14:solidFill>
+              <w14:schemeClr w14:val="tx1"/>
+            </w14:solidFill>
+          </w14:textFill>
+        </w:rPr>
+        <w:t>Round 10</w:t>
+      </w:r>
+      <w:r>
+        <w:rPr>
+          <w:i/>
+          <w:iCs/>
+          <w:color w:val="000000" w:themeColor="text1"/>
+          <w:highlight w:val="none"/>
+          <w:lang w:eastAsia="en-US"/>
+          <w14:textFill>
+            <w14:solidFill>
+              <w14:schemeClr w14:val="tx1"/>
+            </w14:solidFill>
+          </w14:textFill>
+        </w:rPr>
+        <w:t xml:space="preserve"> - Visit the Right Node 7 of Node 3. Push Node 7 into stack. The next step is to visit the Left Node of Node 7. Attention that there has no Left Node of Node 7.</w:t>
+      </w:r>
+    </w:p>
+    <w:tbl>
+      <w:tblPr>
+        <w:tblStyle w:val="4"/>
+        <w:tblpPr w:leftFromText="180" w:rightFromText="180" w:vertAnchor="text" w:horzAnchor="page" w:tblpX="2497" w:tblpY="92"/>
+        <w:tblOverlap w:val="never"/>
+        <w:tblW w:w="0" w:type="auto"/>
+        <w:tblInd w:w="0" w:type="dxa"/>
+        <w:tblBorders>
+          <w:top w:val="single" w:color="auto" w:sz="4" w:space="0"/>
+          <w:left w:val="single" w:color="auto" w:sz="4" w:space="0"/>
+          <w:bottom w:val="single" w:color="auto" w:sz="4" w:space="0"/>
+          <w:right w:val="single" w:color="auto" w:sz="4" w:space="0"/>
+          <w:insideH w:val="single" w:color="auto" w:sz="4" w:space="0"/>
+          <w:insideV w:val="single" w:color="auto" w:sz="4" w:space="0"/>
+        </w:tblBorders>
+        <w:tblLayout w:type="autofit"/>
+        <w:tblCellMar>
+          <w:top w:w="0" w:type="dxa"/>
+          <w:left w:w="108" w:type="dxa"/>
+          <w:bottom w:w="0" w:type="dxa"/>
+          <w:right w:w="108" w:type="dxa"/>
+        </w:tblCellMar>
+      </w:tblPr>
+      <w:tblGrid>
+        <w:gridCol w:w="1150"/>
+      </w:tblGrid>
+      <w:tr>
+        <w:tblPrEx>
+          <w:tblBorders>
+            <w:top w:val="single" w:color="auto" w:sz="4" w:space="0"/>
+            <w:left w:val="single" w:color="auto" w:sz="4" w:space="0"/>
+            <w:bottom w:val="single" w:color="auto" w:sz="4" w:space="0"/>
+            <w:right w:val="single" w:color="auto" w:sz="4" w:space="0"/>
+            <w:insideH w:val="single" w:color="auto" w:sz="4" w:space="0"/>
+            <w:insideV w:val="single" w:color="auto" w:sz="4" w:space="0"/>
+          </w:tblBorders>
+        </w:tblPrEx>
+        <w:tc>
+          <w:tcPr>
+            <w:tcW w:w="1150" w:type="dxa"/>
+          </w:tcPr>
+          <w:p>
+            <w:pPr>
+              <w:jc w:val="center"/>
+              <w:rPr>
+                <w:i/>
+                <w:iCs/>
+                <w:highlight w:val="none"/>
+                <w:vertAlign w:val="baseline"/>
+                <w:lang w:eastAsia="en-US"/>
+              </w:rPr>
+            </w:pPr>
+          </w:p>
+        </w:tc>
+      </w:tr>
+      <w:tr>
+        <w:tblPrEx>
+          <w:tblBorders>
+            <w:top w:val="single" w:color="auto" w:sz="4" w:space="0"/>
+            <w:left w:val="single" w:color="auto" w:sz="4" w:space="0"/>
+            <w:bottom w:val="single" w:color="auto" w:sz="4" w:space="0"/>
+            <w:right w:val="single" w:color="auto" w:sz="4" w:space="0"/>
+            <w:insideH w:val="single" w:color="auto" w:sz="4" w:space="0"/>
+            <w:insideV w:val="single" w:color="auto" w:sz="4" w:space="0"/>
+          </w:tblBorders>
+        </w:tblPrEx>
+        <w:tc>
+          <w:tcPr>
+            <w:tcW w:w="1150" w:type="dxa"/>
+          </w:tcPr>
+          <w:p>
+            <w:pPr>
+              <w:jc w:val="center"/>
+              <w:rPr>
+                <w:i/>
+                <w:iCs/>
+                <w:highlight w:val="none"/>
+                <w:vertAlign w:val="baseline"/>
+                <w:lang w:eastAsia="en-US"/>
+              </w:rPr>
+            </w:pPr>
+          </w:p>
+        </w:tc>
+      </w:tr>
+      <w:tr>
+        <w:tblPrEx>
+          <w:tblBorders>
+            <w:top w:val="single" w:color="auto" w:sz="4" w:space="0"/>
+            <w:left w:val="single" w:color="auto" w:sz="4" w:space="0"/>
+            <w:bottom w:val="single" w:color="auto" w:sz="4" w:space="0"/>
+            <w:right w:val="single" w:color="auto" w:sz="4" w:space="0"/>
+            <w:insideH w:val="single" w:color="auto" w:sz="4" w:space="0"/>
+            <w:insideV w:val="single" w:color="auto" w:sz="4" w:space="0"/>
+          </w:tblBorders>
+        </w:tblPrEx>
+        <w:tc>
+          <w:tcPr>
+            <w:tcW w:w="1150" w:type="dxa"/>
+          </w:tcPr>
+          <w:p>
+            <w:pPr>
+              <w:jc w:val="center"/>
+              <w:rPr>
+                <w:i/>
+                <w:iCs/>
+                <w:highlight w:val="none"/>
+                <w:vertAlign w:val="baseline"/>
+                <w:lang w:eastAsia="en-US"/>
+              </w:rPr>
+            </w:pPr>
+          </w:p>
+        </w:tc>
+      </w:tr>
+      <w:tr>
+        <w:tc>
+          <w:tcPr>
+            <w:tcW w:w="1150" w:type="dxa"/>
+          </w:tcPr>
+          <w:p>
+            <w:pPr>
+              <w:jc w:val="both"/>
+              <w:rPr>
+                <w:i/>
+                <w:iCs/>
+                <w:highlight w:val="none"/>
+                <w:vertAlign w:val="baseline"/>
+                <w:lang w:eastAsia="en-US"/>
+              </w:rPr>
+            </w:pPr>
+          </w:p>
+        </w:tc>
+      </w:tr>
+      <w:tr>
+        <w:tc>
+          <w:tcPr>
+            <w:tcW w:w="1150" w:type="dxa"/>
+          </w:tcPr>
+          <w:p>
+            <w:pPr>
+              <w:jc w:val="center"/>
+              <w:rPr>
+                <w:i/>
+                <w:iCs/>
+                <w:highlight w:val="none"/>
+                <w:vertAlign w:val="baseline"/>
+                <w:lang w:eastAsia="en-US"/>
+              </w:rPr>
+            </w:pPr>
+            <w:r>
+              <w:rPr>
+                <w:i/>
+                <w:iCs/>
+                <w:highlight w:val="none"/>
+                <w:vertAlign w:val="baseline"/>
+                <w:lang w:eastAsia="en-US"/>
+              </w:rPr>
+              <w:t>7</w:t>
+            </w:r>
+          </w:p>
+        </w:tc>
+      </w:tr>
+    </w:tbl>
+    <w:p>
+      <w:pPr>
+        <w:rPr>
+          <w:i/>
+          <w:iCs/>
+          <w:color w:val="000000" w:themeColor="text1"/>
+          <w:highlight w:val="none"/>
+          <w:lang w:eastAsia="en-US"/>
+          <w14:textFill>
+            <w14:solidFill>
+              <w14:schemeClr w14:val="tx1"/>
+            </w14:solidFill>
+          </w14:textFill>
+        </w:rPr>
+      </w:pPr>
+      <w:r>
+        <w:rPr>
+          <w:i/>
+          <w:iCs/>
+          <w:color w:val="000000" w:themeColor="text1"/>
+          <w:highlight w:val="none"/>
+          <w:lang w:eastAsia="en-US"/>
+          <w14:textFill>
+            <w14:solidFill>
+              <w14:schemeClr w14:val="tx1"/>
+            </w14:solidFill>
+          </w14:textFill>
+        </w:rPr>
+        <w:drawing>
+          <wp:anchor distT="0" distB="0" distL="114300" distR="114300" simplePos="0" relativeHeight="251671552" behindDoc="0" locked="0" layoutInCell="1" allowOverlap="1">
+            <wp:simplePos x="0" y="0"/>
+            <wp:positionH relativeFrom="column">
+              <wp:posOffset>2149475</wp:posOffset>
+            </wp:positionH>
+            <wp:positionV relativeFrom="paragraph">
+              <wp:posOffset>23495</wp:posOffset>
+            </wp:positionV>
+            <wp:extent cx="2030095" cy="1342390"/>
+            <wp:effectExtent l="0" t="0" r="1905" b="3810"/>
+            <wp:wrapNone/>
+            <wp:docPr id="16" name="Picture 16" descr="Screen Shot 2020-06-01 at 9.42.04 PM"/>
+            <wp:cNvGraphicFramePr>
+              <a:graphicFrameLocks xmlns:a="http://schemas.openxmlformats.org/drawingml/2006/main" noChangeAspect="1"/>
+            </wp:cNvGraphicFramePr>
+            <a:graphic xmlns:a="http://schemas.openxmlformats.org/drawingml/2006/main">
+              <a:graphicData uri="http://schemas.openxmlformats.org/drawingml/2006/picture">
+                <pic:pic xmlns:pic="http://schemas.openxmlformats.org/drawingml/2006/picture">
+                  <pic:nvPicPr>
+                    <pic:cNvPr id="16" name="Picture 16" descr="Screen Shot 2020-06-01 at 9.42.04 PM"/>
+                    <pic:cNvPicPr>
+                      <a:picLocks noChangeAspect="1"/>
+                    </pic:cNvPicPr>
+                  </pic:nvPicPr>
+                  <pic:blipFill>
+                    <a:blip r:embed="rId16"/>
+                    <a:stretch>
+                      <a:fillRect/>
+                    </a:stretch>
+                  </pic:blipFill>
+                  <pic:spPr>
+                    <a:xfrm>
+                      <a:off x="0" y="0"/>
+                      <a:ext cx="2030095" cy="1342390"/>
+                    </a:xfrm>
+                    <a:prstGeom prst="rect">
+                      <a:avLst/>
+                    </a:prstGeom>
+                  </pic:spPr>
+                </pic:pic>
+              </a:graphicData>
+            </a:graphic>
+          </wp:anchor>
+        </w:drawing>
+      </w:r>
+    </w:p>
+    <w:p>
+      <w:pPr>
+        <w:rPr>
+          <w:i/>
+          <w:iCs/>
+          <w:color w:val="000000" w:themeColor="text1"/>
+          <w:highlight w:val="none"/>
+          <w:lang w:eastAsia="en-US"/>
+          <w14:textFill>
+            <w14:solidFill>
+              <w14:schemeClr w14:val="tx1"/>
+            </w14:solidFill>
+          </w14:textFill>
+        </w:rPr>
+      </w:pPr>
+    </w:p>
+    <w:p>
+      <w:pPr>
+        <w:rPr>
+          <w:i/>
+          <w:iCs/>
+          <w:color w:val="000000" w:themeColor="text1"/>
+          <w:highlight w:val="none"/>
+          <w:lang w:eastAsia="en-US"/>
+          <w14:textFill>
+            <w14:solidFill>
+              <w14:schemeClr w14:val="tx1"/>
+            </w14:solidFill>
+          </w14:textFill>
+        </w:rPr>
+      </w:pPr>
+    </w:p>
+    <w:p>
+      <w:pPr>
+        <w:rPr>
+          <w:i/>
+          <w:iCs/>
+          <w:color w:val="000000" w:themeColor="text1"/>
+          <w:highlight w:val="none"/>
+          <w:lang w:eastAsia="en-US"/>
+          <w14:textFill>
+            <w14:solidFill>
+              <w14:schemeClr w14:val="tx1"/>
+            </w14:solidFill>
+          </w14:textFill>
+        </w:rPr>
+      </w:pPr>
+    </w:p>
+    <w:p>
+      <w:pPr>
+        <w:rPr>
+          <w:i/>
+          <w:iCs/>
+          <w:color w:val="000000" w:themeColor="text1"/>
+          <w:highlight w:val="none"/>
+          <w:lang w:eastAsia="en-US"/>
+          <w14:textFill>
+            <w14:solidFill>
+              <w14:schemeClr w14:val="tx1"/>
+            </w14:solidFill>
+          </w14:textFill>
+        </w:rPr>
+      </w:pPr>
+      <w:r>
+        <w:rPr>
+          <w:i/>
+          <w:iCs/>
+          <w:color w:val="000000" w:themeColor="text1"/>
+          <w:highlight w:val="none"/>
+          <w:lang w:eastAsia="en-US"/>
+          <w14:textFill>
+            <w14:solidFill>
+              <w14:schemeClr w14:val="tx1"/>
+            </w14:solidFill>
+          </w14:textFill>
+        </w:rPr>
+        <w:t xml:space="preserve"> </w:t>
+      </w:r>
+    </w:p>
+    <w:p>
+      <w:pPr>
+        <w:rPr>
+          <w:i/>
+          <w:iCs/>
+          <w:color w:val="000000" w:themeColor="text1"/>
+          <w:highlight w:val="none"/>
+          <w:lang w:eastAsia="en-US"/>
+          <w14:textFill>
+            <w14:solidFill>
+              <w14:schemeClr w14:val="tx1"/>
+            </w14:solidFill>
+          </w14:textFill>
+        </w:rPr>
+      </w:pPr>
+    </w:p>
+    <w:p>
+      <w:pPr>
+        <w:rPr>
+          <w:i/>
+          <w:iCs/>
+          <w:color w:val="000000" w:themeColor="text1"/>
+          <w:highlight w:val="yellow"/>
+          <w:lang w:eastAsia="en-US"/>
+          <w14:textFill>
+            <w14:solidFill>
+              <w14:schemeClr w14:val="tx1"/>
+            </w14:solidFill>
+          </w14:textFill>
+        </w:rPr>
+      </w:pPr>
+      <w:r>
+        <w:rPr>
+          <w:i/>
+          <w:iCs/>
+          <w:color w:val="000000" w:themeColor="text1"/>
+          <w:highlight w:val="none"/>
+          <w:lang w:eastAsia="en-US"/>
+          <w14:textFill>
+            <w14:solidFill>
+              <w14:schemeClr w14:val="tx1"/>
+            </w14:solidFill>
+          </w14:textFill>
+        </w:rPr>
+        <w:t>Output: 4 -&gt; 2 -&gt; 5 -&gt; 1 -&gt; 6 -&gt; 3.</w:t>
+      </w:r>
+    </w:p>
+    <w:p>
+      <w:pPr>
+        <w:rPr>
+          <w:i/>
+          <w:iCs/>
+          <w:color w:val="000000" w:themeColor="text1"/>
+          <w:highlight w:val="none"/>
+          <w:lang w:eastAsia="en-US"/>
+          <w14:textFill>
+            <w14:solidFill>
+              <w14:schemeClr w14:val="tx1"/>
+            </w14:solidFill>
+          </w14:textFill>
+        </w:rPr>
+      </w:pPr>
+      <w:r>
+        <w:rPr>
+          <w:i/>
+          <w:iCs/>
+          <w:color w:val="000000" w:themeColor="text1"/>
+          <w:highlight w:val="yellow"/>
+          <w:lang w:eastAsia="en-US"/>
+          <w14:textFill>
+            <w14:solidFill>
+              <w14:schemeClr w14:val="tx1"/>
+            </w14:solidFill>
+          </w14:textFill>
+        </w:rPr>
+        <w:t>Round 11</w:t>
+      </w:r>
+      <w:r>
+        <w:rPr>
+          <w:i/>
+          <w:iCs/>
+          <w:color w:val="000000" w:themeColor="text1"/>
+          <w:highlight w:val="none"/>
+          <w:lang w:eastAsia="en-US"/>
+          <w14:textFill>
+            <w14:solidFill>
+              <w14:schemeClr w14:val="tx1"/>
+            </w14:solidFill>
+          </w14:textFill>
+        </w:rPr>
+        <w:t xml:space="preserve"> - The Right Node 7 has no Left Node and Right Node, so visit the Node 7, print the Node Value 7. Pop the Right Node 7 out of stack. After that, the stack turns to </w:t>
+      </w:r>
+      <w:r>
+        <w:rPr>
+          <w:i/>
+          <w:iCs/>
+          <w:color w:val="C00000"/>
+          <w:highlight w:val="none"/>
+          <w:shd w:val="clear" w:color="FFFFFF" w:fill="D9D9D9"/>
+          <w:lang w:eastAsia="en-US"/>
+        </w:rPr>
+        <w:t>Empty</w:t>
+      </w:r>
+      <w:r>
+        <w:rPr>
+          <w:i/>
+          <w:iCs/>
+          <w:color w:val="000000" w:themeColor="text1"/>
+          <w:highlight w:val="none"/>
+          <w:lang w:eastAsia="en-US"/>
+          <w14:textFill>
+            <w14:solidFill>
+              <w14:schemeClr w14:val="tx1"/>
+            </w14:solidFill>
+          </w14:textFill>
+        </w:rPr>
+        <w:t>.</w:t>
       </w:r>
     </w:p>
     <w:tbl>
@@ -3470,16 +7287,6 @@
                 <w:lang w:eastAsia="en-US"/>
               </w:rPr>
             </w:pPr>
-            <w:r>
-              <w:rPr>
-                <w:i/>
-                <w:iCs/>
-                <w:highlight w:val="none"/>
-                <w:vertAlign w:val="baseline"/>
-                <w:lang w:eastAsia="en-US"/>
-              </w:rPr>
-              <w:t>5</w:t>
-            </w:r>
           </w:p>
         </w:tc>
       </w:tr>
@@ -3499,16 +7306,6 @@
                 <w:lang w:eastAsia="en-US"/>
               </w:rPr>
             </w:pPr>
-            <w:r>
-              <w:rPr>
-                <w:i w:val="0"/>
-                <w:iCs w:val="0"/>
-                <w:highlight w:val="none"/>
-                <w:vertAlign w:val="baseline"/>
-                <w:lang w:eastAsia="en-US"/>
-              </w:rPr>
-              <w:t>1</w:t>
-            </w:r>
           </w:p>
         </w:tc>
       </w:tr>
@@ -3528,2419 +7325,147 @@
           </w14:textFill>
         </w:rPr>
       </w:pPr>
-    </w:p>
-    <w:p>
-      <w:pPr>
-        <w:rPr>
-          <w:i/>
-          <w:iCs/>
-          <w:color w:val="000000" w:themeColor="text1"/>
-          <w:highlight w:val="none"/>
-          <w:lang w:eastAsia="en-US"/>
-          <w14:textFill>
-            <w14:solidFill>
-              <w14:schemeClr w14:val="tx1"/>
-            </w14:solidFill>
-          </w14:textFill>
-        </w:rPr>
-      </w:pPr>
-    </w:p>
-    <w:p>
-      <w:pPr>
-        <w:rPr>
-          <w:i/>
-          <w:iCs/>
-          <w:color w:val="000000" w:themeColor="text1"/>
-          <w:highlight w:val="none"/>
-          <w:lang w:eastAsia="en-US"/>
-          <w14:textFill>
-            <w14:solidFill>
-              <w14:schemeClr w14:val="tx1"/>
-            </w14:solidFill>
-          </w14:textFill>
-        </w:rPr>
-      </w:pPr>
-      <w:r>
-        <w:rPr>
-          <w:i/>
-          <w:iCs/>
-          <w:color w:val="000000" w:themeColor="text1"/>
-          <w:highlight w:val="none"/>
-          <w:lang w:eastAsia="en-US"/>
-          <w14:textFill>
-            <w14:solidFill>
-              <w14:schemeClr w14:val="tx1"/>
-            </w14:solidFill>
-          </w14:textFill>
-        </w:rPr>
-        <w:t>Output: 4 -&gt; 2 -&gt; 5.</w:t>
-      </w:r>
-    </w:p>
-    <w:p>
-      <w:pPr>
-        <w:rPr>
-          <w:i/>
-          <w:iCs/>
-          <w:color w:val="000000" w:themeColor="text1"/>
-          <w:highlight w:val="none"/>
-          <w:lang w:eastAsia="en-US"/>
-          <w14:textFill>
-            <w14:solidFill>
-              <w14:schemeClr w14:val="tx1"/>
-            </w14:solidFill>
-          </w14:textFill>
-        </w:rPr>
-      </w:pPr>
-      <w:r>
-        <w:rPr>
-          <w:i/>
-          <w:iCs/>
-          <w:color w:val="000000" w:themeColor="text1"/>
-          <w:highlight w:val="yellow"/>
-          <w:lang w:eastAsia="en-US"/>
-          <w14:textFill>
-            <w14:solidFill>
-              <w14:schemeClr w14:val="tx1"/>
-            </w14:solidFill>
-          </w14:textFill>
-        </w:rPr>
-        <w:t>Round 7</w:t>
-      </w:r>
-      <w:r>
-        <w:rPr>
-          <w:i/>
-          <w:iCs/>
-          <w:color w:val="000000" w:themeColor="text1"/>
-          <w:highlight w:val="none"/>
-          <w:lang w:eastAsia="en-US"/>
-          <w14:textFill>
-            <w14:solidFill>
-              <w14:schemeClr w14:val="tx1"/>
-            </w14:solidFill>
-          </w14:textFill>
-        </w:rPr>
-        <w:t xml:space="preserve"> - The Node 5 is the Leaf Node, and Left Node and Right Node of Node 5 are all NULL. Skip visiting this Node. Go check Bottom Node of value 1. </w:t>
-      </w:r>
-    </w:p>
-    <w:tbl>
-      <w:tblPr>
-        <w:tblStyle w:val="4"/>
-        <w:tblpPr w:leftFromText="180" w:rightFromText="180" w:vertAnchor="text" w:horzAnchor="page" w:tblpX="2497" w:tblpY="92"/>
-        <w:tblOverlap w:val="never"/>
-        <w:tblW w:w="0" w:type="auto"/>
-        <w:tblInd w:w="0" w:type="dxa"/>
-        <w:tblBorders>
-          <w:top w:val="single" w:color="auto" w:sz="4" w:space="0"/>
-          <w:left w:val="single" w:color="auto" w:sz="4" w:space="0"/>
-          <w:bottom w:val="single" w:color="auto" w:sz="4" w:space="0"/>
-          <w:right w:val="single" w:color="auto" w:sz="4" w:space="0"/>
-          <w:insideH w:val="single" w:color="auto" w:sz="4" w:space="0"/>
-          <w:insideV w:val="single" w:color="auto" w:sz="4" w:space="0"/>
-        </w:tblBorders>
-        <w:tblLayout w:type="autofit"/>
-        <w:tblCellMar>
-          <w:top w:w="0" w:type="dxa"/>
-          <w:left w:w="108" w:type="dxa"/>
-          <w:bottom w:w="0" w:type="dxa"/>
-          <w:right w:w="108" w:type="dxa"/>
-        </w:tblCellMar>
-      </w:tblPr>
-      <w:tblGrid>
-        <w:gridCol w:w="1150"/>
-      </w:tblGrid>
-      <w:tr>
-        <w:tc>
-          <w:tcPr>
-            <w:tcW w:w="1150" w:type="dxa"/>
-          </w:tcPr>
-          <w:p>
-            <w:pPr>
-              <w:jc w:val="center"/>
-              <w:rPr>
-                <w:i/>
-                <w:iCs/>
-                <w:highlight w:val="none"/>
-                <w:vertAlign w:val="baseline"/>
-                <w:lang w:eastAsia="en-US"/>
-              </w:rPr>
-            </w:pPr>
-          </w:p>
-        </w:tc>
-      </w:tr>
-      <w:tr>
-        <w:tc>
-          <w:tcPr>
-            <w:tcW w:w="1150" w:type="dxa"/>
-          </w:tcPr>
-          <w:p>
-            <w:pPr>
-              <w:jc w:val="center"/>
-              <w:rPr>
-                <w:i/>
-                <w:iCs/>
-                <w:highlight w:val="none"/>
-                <w:vertAlign w:val="baseline"/>
-                <w:lang w:eastAsia="en-US"/>
-              </w:rPr>
-            </w:pPr>
-          </w:p>
-        </w:tc>
-      </w:tr>
-      <w:tr>
-        <w:tc>
-          <w:tcPr>
-            <w:tcW w:w="1150" w:type="dxa"/>
-          </w:tcPr>
-          <w:p>
-            <w:pPr>
-              <w:jc w:val="center"/>
-              <w:rPr>
-                <w:i/>
-                <w:iCs/>
-                <w:highlight w:val="none"/>
-                <w:vertAlign w:val="baseline"/>
-                <w:lang w:eastAsia="en-US"/>
-              </w:rPr>
-            </w:pPr>
-          </w:p>
-        </w:tc>
-      </w:tr>
-      <w:tr>
-        <w:tc>
-          <w:tcPr>
-            <w:tcW w:w="1150" w:type="dxa"/>
-          </w:tcPr>
-          <w:p>
-            <w:pPr>
-              <w:jc w:val="center"/>
-              <w:rPr>
-                <w:i/>
-                <w:iCs/>
-                <w:highlight w:val="none"/>
-                <w:vertAlign w:val="baseline"/>
-                <w:lang w:eastAsia="en-US"/>
-              </w:rPr>
-            </w:pPr>
-          </w:p>
-        </w:tc>
-      </w:tr>
-      <w:tr>
-        <w:tc>
-          <w:tcPr>
-            <w:tcW w:w="1150" w:type="dxa"/>
-          </w:tcPr>
-          <w:p>
-            <w:pPr>
-              <w:jc w:val="center"/>
-              <w:rPr>
-                <w:i/>
-                <w:iCs/>
-                <w:highlight w:val="yellow"/>
-                <w:vertAlign w:val="baseline"/>
-                <w:lang w:eastAsia="en-US"/>
-              </w:rPr>
-            </w:pPr>
-            <w:r>
-              <w:rPr>
-                <w:i w:val="0"/>
-                <w:iCs w:val="0"/>
-                <w:highlight w:val="none"/>
-                <w:vertAlign w:val="baseline"/>
-                <w:lang w:eastAsia="en-US"/>
-              </w:rPr>
-              <w:t>1</w:t>
-            </w:r>
-          </w:p>
-        </w:tc>
-      </w:tr>
-    </w:tbl>
-    <w:p>
-      <w:pPr>
-        <w:rPr>
-          <w:i/>
-          <w:iCs/>
-          <w:color w:val="000000" w:themeColor="text1"/>
-          <w:highlight w:val="none"/>
-          <w:lang w:eastAsia="en-US"/>
-          <w14:textFill>
-            <w14:solidFill>
-              <w14:schemeClr w14:val="tx1"/>
-            </w14:solidFill>
-          </w14:textFill>
-        </w:rPr>
-      </w:pPr>
-    </w:p>
-    <w:p>
-      <w:pPr>
-        <w:rPr>
-          <w:i/>
-          <w:iCs/>
-          <w:color w:val="000000" w:themeColor="text1"/>
-          <w:highlight w:val="none"/>
-          <w:lang w:eastAsia="en-US"/>
-          <w14:textFill>
-            <w14:solidFill>
-              <w14:schemeClr w14:val="tx1"/>
-            </w14:solidFill>
-          </w14:textFill>
-        </w:rPr>
-      </w:pPr>
-    </w:p>
-    <w:p>
-      <w:pPr>
-        <w:rPr>
-          <w:i/>
-          <w:iCs/>
-          <w:color w:val="000000" w:themeColor="text1"/>
-          <w:highlight w:val="none"/>
-          <w:lang w:eastAsia="en-US"/>
-          <w14:textFill>
-            <w14:solidFill>
-              <w14:schemeClr w14:val="tx1"/>
-            </w14:solidFill>
-          </w14:textFill>
-        </w:rPr>
-      </w:pPr>
-    </w:p>
-    <w:p>
-      <w:pPr>
-        <w:rPr>
-          <w:i/>
-          <w:iCs/>
-          <w:color w:val="000000" w:themeColor="text1"/>
-          <w:highlight w:val="none"/>
-          <w:lang w:eastAsia="en-US"/>
-          <w14:textFill>
-            <w14:solidFill>
-              <w14:schemeClr w14:val="tx1"/>
-            </w14:solidFill>
-          </w14:textFill>
-        </w:rPr>
-      </w:pPr>
-    </w:p>
-    <w:p>
-      <w:pPr>
-        <w:rPr>
-          <w:i/>
-          <w:iCs/>
-          <w:color w:val="000000" w:themeColor="text1"/>
-          <w:highlight w:val="none"/>
-          <w:lang w:eastAsia="en-US"/>
-          <w14:textFill>
-            <w14:solidFill>
-              <w14:schemeClr w14:val="tx1"/>
-            </w14:solidFill>
-          </w14:textFill>
-        </w:rPr>
-      </w:pPr>
-    </w:p>
-    <w:p>
-      <w:pPr>
-        <w:rPr>
-          <w:i/>
-          <w:iCs/>
-          <w:color w:val="000000" w:themeColor="text1"/>
-          <w:highlight w:val="none"/>
-          <w:lang w:eastAsia="en-US"/>
-          <w14:textFill>
-            <w14:solidFill>
-              <w14:schemeClr w14:val="tx1"/>
-            </w14:solidFill>
-          </w14:textFill>
-        </w:rPr>
-      </w:pPr>
-    </w:p>
-    <w:p>
-      <w:pPr>
-        <w:rPr>
-          <w:i/>
-          <w:iCs/>
-          <w:color w:val="000000" w:themeColor="text1"/>
-          <w:highlight w:val="none"/>
-          <w:lang w:eastAsia="en-US"/>
-          <w14:textFill>
-            <w14:solidFill>
-              <w14:schemeClr w14:val="tx1"/>
-            </w14:solidFill>
-          </w14:textFill>
-        </w:rPr>
-      </w:pPr>
-      <w:r>
-        <w:rPr>
-          <w:i/>
-          <w:iCs/>
-          <w:color w:val="000000" w:themeColor="text1"/>
-          <w:highlight w:val="none"/>
-          <w:lang w:eastAsia="en-US"/>
-          <w14:textFill>
-            <w14:solidFill>
-              <w14:schemeClr w14:val="tx1"/>
-            </w14:solidFill>
-          </w14:textFill>
-        </w:rPr>
-        <w:t>Output: 4 -&gt; 2 -&gt; 5.</w:t>
-      </w:r>
-    </w:p>
-    <w:p>
-      <w:pPr>
-        <w:rPr>
-          <w:i/>
-          <w:iCs/>
-          <w:color w:val="000000" w:themeColor="text1"/>
-          <w:highlight w:val="none"/>
-          <w:lang w:eastAsia="en-US"/>
-          <w14:textFill>
-            <w14:solidFill>
-              <w14:schemeClr w14:val="tx1"/>
-            </w14:solidFill>
-          </w14:textFill>
-        </w:rPr>
-      </w:pPr>
-      <w:r>
-        <w:rPr>
-          <w:i/>
-          <w:iCs/>
-          <w:color w:val="000000" w:themeColor="text1"/>
-          <w:highlight w:val="yellow"/>
-          <w:lang w:eastAsia="en-US"/>
-          <w14:textFill>
-            <w14:solidFill>
-              <w14:schemeClr w14:val="tx1"/>
-            </w14:solidFill>
-          </w14:textFill>
-        </w:rPr>
-        <w:t>Round 8</w:t>
-      </w:r>
-      <w:r>
-        <w:rPr>
-          <w:i/>
-          <w:iCs/>
-          <w:color w:val="000000" w:themeColor="text1"/>
-          <w:highlight w:val="none"/>
-          <w:lang w:eastAsia="en-US"/>
-          <w14:textFill>
-            <w14:solidFill>
-              <w14:schemeClr w14:val="tx1"/>
-            </w14:solidFill>
-          </w14:textFill>
-        </w:rPr>
-        <w:t xml:space="preserve"> - Pop out Root Node with value 1, and print out value 1. The next step is to visit Right Node of Node 1.</w:t>
-      </w:r>
-    </w:p>
-    <w:tbl>
-      <w:tblPr>
-        <w:tblStyle w:val="4"/>
-        <w:tblpPr w:leftFromText="180" w:rightFromText="180" w:vertAnchor="text" w:horzAnchor="page" w:tblpX="2497" w:tblpY="92"/>
-        <w:tblOverlap w:val="never"/>
-        <w:tblW w:w="0" w:type="auto"/>
-        <w:tblInd w:w="0" w:type="dxa"/>
-        <w:tblBorders>
-          <w:top w:val="single" w:color="auto" w:sz="4" w:space="0"/>
-          <w:left w:val="single" w:color="auto" w:sz="4" w:space="0"/>
-          <w:bottom w:val="single" w:color="auto" w:sz="4" w:space="0"/>
-          <w:right w:val="single" w:color="auto" w:sz="4" w:space="0"/>
-          <w:insideH w:val="single" w:color="auto" w:sz="4" w:space="0"/>
-          <w:insideV w:val="single" w:color="auto" w:sz="4" w:space="0"/>
-        </w:tblBorders>
-        <w:tblLayout w:type="autofit"/>
-        <w:tblCellMar>
-          <w:top w:w="0" w:type="dxa"/>
-          <w:left w:w="108" w:type="dxa"/>
-          <w:bottom w:w="0" w:type="dxa"/>
-          <w:right w:w="108" w:type="dxa"/>
-        </w:tblCellMar>
-      </w:tblPr>
-      <w:tblGrid>
-        <w:gridCol w:w="1150"/>
-      </w:tblGrid>
-      <w:tr>
-        <w:tc>
-          <w:tcPr>
-            <w:tcW w:w="1150" w:type="dxa"/>
-          </w:tcPr>
-          <w:p>
-            <w:pPr>
-              <w:jc w:val="center"/>
-              <w:rPr>
-                <w:i/>
-                <w:iCs/>
-                <w:highlight w:val="none"/>
-                <w:vertAlign w:val="baseline"/>
-                <w:lang w:eastAsia="en-US"/>
-              </w:rPr>
-            </w:pPr>
-          </w:p>
-        </w:tc>
-      </w:tr>
-      <w:tr>
-        <w:tc>
-          <w:tcPr>
-            <w:tcW w:w="1150" w:type="dxa"/>
-          </w:tcPr>
-          <w:p>
-            <w:pPr>
-              <w:jc w:val="center"/>
-              <w:rPr>
-                <w:i/>
-                <w:iCs/>
-                <w:highlight w:val="none"/>
-                <w:vertAlign w:val="baseline"/>
-                <w:lang w:eastAsia="en-US"/>
-              </w:rPr>
-            </w:pPr>
-          </w:p>
-        </w:tc>
-      </w:tr>
-      <w:tr>
-        <w:tc>
-          <w:tcPr>
-            <w:tcW w:w="1150" w:type="dxa"/>
-          </w:tcPr>
-          <w:p>
-            <w:pPr>
-              <w:jc w:val="center"/>
-              <w:rPr>
-                <w:i/>
-                <w:iCs/>
-                <w:highlight w:val="none"/>
-                <w:vertAlign w:val="baseline"/>
-                <w:lang w:eastAsia="en-US"/>
-              </w:rPr>
-            </w:pPr>
-          </w:p>
-        </w:tc>
-      </w:tr>
-      <w:tr>
-        <w:tc>
-          <w:tcPr>
-            <w:tcW w:w="1150" w:type="dxa"/>
-          </w:tcPr>
-          <w:p>
-            <w:pPr>
-              <w:jc w:val="center"/>
-              <w:rPr>
-                <w:i/>
-                <w:iCs/>
-                <w:highlight w:val="none"/>
-                <w:vertAlign w:val="baseline"/>
-                <w:lang w:eastAsia="en-US"/>
-              </w:rPr>
-            </w:pPr>
-          </w:p>
-        </w:tc>
-      </w:tr>
-      <w:tr>
-        <w:tc>
-          <w:tcPr>
-            <w:tcW w:w="1150" w:type="dxa"/>
-          </w:tcPr>
-          <w:p>
-            <w:pPr>
-              <w:jc w:val="center"/>
-              <w:rPr>
-                <w:i/>
-                <w:iCs/>
-                <w:highlight w:val="yellow"/>
-                <w:vertAlign w:val="baseline"/>
-                <w:lang w:eastAsia="en-US"/>
-              </w:rPr>
-            </w:pPr>
-          </w:p>
-        </w:tc>
-      </w:tr>
-    </w:tbl>
-    <w:p>
-      <w:pPr>
-        <w:rPr>
-          <w:i/>
-          <w:iCs/>
-          <w:color w:val="000000" w:themeColor="text1"/>
-          <w:highlight w:val="none"/>
-          <w:lang w:eastAsia="en-US"/>
-          <w14:textFill>
-            <w14:solidFill>
-              <w14:schemeClr w14:val="tx1"/>
-            </w14:solidFill>
-          </w14:textFill>
-        </w:rPr>
-      </w:pPr>
-    </w:p>
-    <w:p>
-      <w:pPr>
-        <w:rPr>
-          <w:i/>
-          <w:iCs/>
-          <w:color w:val="000000" w:themeColor="text1"/>
-          <w:highlight w:val="none"/>
-          <w:lang w:eastAsia="en-US"/>
-          <w14:textFill>
-            <w14:solidFill>
-              <w14:schemeClr w14:val="tx1"/>
-            </w14:solidFill>
-          </w14:textFill>
-        </w:rPr>
-      </w:pPr>
-    </w:p>
-    <w:p>
-      <w:pPr>
-        <w:rPr>
-          <w:i/>
-          <w:iCs/>
-          <w:color w:val="000000" w:themeColor="text1"/>
-          <w:highlight w:val="none"/>
-          <w:lang w:eastAsia="en-US"/>
-          <w14:textFill>
-            <w14:solidFill>
-              <w14:schemeClr w14:val="tx1"/>
-            </w14:solidFill>
-          </w14:textFill>
-        </w:rPr>
-      </w:pPr>
-    </w:p>
-    <w:p>
-      <w:pPr>
-        <w:rPr>
-          <w:i/>
-          <w:iCs/>
-          <w:color w:val="000000" w:themeColor="text1"/>
-          <w:highlight w:val="none"/>
-          <w:lang w:eastAsia="en-US"/>
-          <w14:textFill>
-            <w14:solidFill>
-              <w14:schemeClr w14:val="tx1"/>
-            </w14:solidFill>
-          </w14:textFill>
-        </w:rPr>
-      </w:pPr>
-    </w:p>
-    <w:p>
-      <w:pPr>
-        <w:rPr>
-          <w:i/>
-          <w:iCs/>
-          <w:color w:val="000000" w:themeColor="text1"/>
-          <w:highlight w:val="none"/>
-          <w:lang w:eastAsia="en-US"/>
-          <w14:textFill>
-            <w14:solidFill>
-              <w14:schemeClr w14:val="tx1"/>
-            </w14:solidFill>
-          </w14:textFill>
-        </w:rPr>
-      </w:pPr>
-    </w:p>
-    <w:p>
-      <w:pPr>
-        <w:rPr>
-          <w:i/>
-          <w:iCs/>
-          <w:color w:val="000000" w:themeColor="text1"/>
-          <w:highlight w:val="none"/>
-          <w:lang w:eastAsia="en-US"/>
-          <w14:textFill>
-            <w14:solidFill>
-              <w14:schemeClr w14:val="tx1"/>
-            </w14:solidFill>
-          </w14:textFill>
-        </w:rPr>
-      </w:pPr>
-    </w:p>
-    <w:p>
-      <w:pPr>
-        <w:rPr>
-          <w:i/>
-          <w:iCs/>
-          <w:color w:val="000000" w:themeColor="text1"/>
-          <w:highlight w:val="none"/>
-          <w:lang w:eastAsia="en-US"/>
-          <w14:textFill>
-            <w14:solidFill>
-              <w14:schemeClr w14:val="tx1"/>
-            </w14:solidFill>
-          </w14:textFill>
-        </w:rPr>
-      </w:pPr>
-      <w:r>
-        <w:rPr>
-          <w:i/>
-          <w:iCs/>
-          <w:color w:val="000000" w:themeColor="text1"/>
-          <w:highlight w:val="none"/>
-          <w:lang w:eastAsia="en-US"/>
-          <w14:textFill>
-            <w14:solidFill>
-              <w14:schemeClr w14:val="tx1"/>
-            </w14:solidFill>
-          </w14:textFill>
-        </w:rPr>
-        <w:t>Output: 4 -&gt; 2 -&gt; 5 -&gt; 1.</w:t>
-      </w:r>
-    </w:p>
-    <w:p>
-      <w:pPr>
-        <w:rPr>
-          <w:i/>
-          <w:iCs/>
-          <w:color w:val="000000" w:themeColor="text1"/>
-          <w:highlight w:val="none"/>
-          <w:lang w:eastAsia="en-US"/>
-          <w14:textFill>
-            <w14:solidFill>
-              <w14:schemeClr w14:val="tx1"/>
-            </w14:solidFill>
-          </w14:textFill>
-        </w:rPr>
-      </w:pPr>
-      <w:r>
-        <w:rPr>
-          <w:i/>
-          <w:iCs/>
-          <w:color w:val="000000" w:themeColor="text1"/>
-          <w:highlight w:val="yellow"/>
-          <w:lang w:eastAsia="en-US"/>
-          <w14:textFill>
-            <w14:solidFill>
-              <w14:schemeClr w14:val="tx1"/>
-            </w14:solidFill>
-          </w14:textFill>
-        </w:rPr>
-        <w:t>Round 7</w:t>
-      </w:r>
-      <w:r>
-        <w:rPr>
-          <w:i/>
-          <w:iCs/>
-          <w:color w:val="000000" w:themeColor="text1"/>
-          <w:highlight w:val="none"/>
-          <w:lang w:eastAsia="en-US"/>
-          <w14:textFill>
-            <w14:solidFill>
-              <w14:schemeClr w14:val="tx1"/>
-            </w14:solidFill>
-          </w14:textFill>
-        </w:rPr>
-        <w:t xml:space="preserve"> - Visit the Right Node 3 of Node 1, and push the Node 3 into the stack. The next step is to visit the Left Node of Node 3. </w:t>
-      </w:r>
-    </w:p>
-    <w:tbl>
-      <w:tblPr>
-        <w:tblStyle w:val="4"/>
-        <w:tblpPr w:leftFromText="180" w:rightFromText="180" w:vertAnchor="text" w:horzAnchor="page" w:tblpX="2486" w:tblpY="81"/>
-        <w:tblOverlap w:val="never"/>
-        <w:tblW w:w="0" w:type="auto"/>
-        <w:tblInd w:w="0" w:type="dxa"/>
-        <w:tblBorders>
-          <w:top w:val="single" w:color="auto" w:sz="4" w:space="0"/>
-          <w:left w:val="single" w:color="auto" w:sz="4" w:space="0"/>
-          <w:bottom w:val="single" w:color="auto" w:sz="4" w:space="0"/>
-          <w:right w:val="single" w:color="auto" w:sz="4" w:space="0"/>
-          <w:insideH w:val="single" w:color="auto" w:sz="4" w:space="0"/>
-          <w:insideV w:val="single" w:color="auto" w:sz="4" w:space="0"/>
-        </w:tblBorders>
-        <w:tblLayout w:type="autofit"/>
-        <w:tblCellMar>
-          <w:top w:w="0" w:type="dxa"/>
-          <w:left w:w="108" w:type="dxa"/>
-          <w:bottom w:w="0" w:type="dxa"/>
-          <w:right w:w="108" w:type="dxa"/>
-        </w:tblCellMar>
-      </w:tblPr>
-      <w:tblGrid>
-        <w:gridCol w:w="1150"/>
-      </w:tblGrid>
-      <w:tr>
-        <w:tc>
-          <w:tcPr>
-            <w:tcW w:w="1150" w:type="dxa"/>
-          </w:tcPr>
-          <w:p>
-            <w:pPr>
-              <w:jc w:val="center"/>
-              <w:rPr>
-                <w:i/>
-                <w:iCs/>
-                <w:highlight w:val="none"/>
-                <w:vertAlign w:val="baseline"/>
-                <w:lang w:eastAsia="en-US"/>
-              </w:rPr>
-            </w:pPr>
-          </w:p>
-        </w:tc>
-      </w:tr>
-      <w:tr>
-        <w:tc>
-          <w:tcPr>
-            <w:tcW w:w="1150" w:type="dxa"/>
-          </w:tcPr>
-          <w:p>
-            <w:pPr>
-              <w:jc w:val="center"/>
-              <w:rPr>
-                <w:i/>
-                <w:iCs/>
-                <w:highlight w:val="none"/>
-                <w:vertAlign w:val="baseline"/>
-                <w:lang w:eastAsia="en-US"/>
-              </w:rPr>
-            </w:pPr>
-          </w:p>
-        </w:tc>
-      </w:tr>
-      <w:tr>
-        <w:tc>
-          <w:tcPr>
-            <w:tcW w:w="1150" w:type="dxa"/>
-          </w:tcPr>
-          <w:p>
-            <w:pPr>
-              <w:jc w:val="center"/>
-              <w:rPr>
-                <w:i/>
-                <w:iCs/>
-                <w:highlight w:val="none"/>
-                <w:vertAlign w:val="baseline"/>
-                <w:lang w:eastAsia="en-US"/>
-              </w:rPr>
-            </w:pPr>
-          </w:p>
-        </w:tc>
-      </w:tr>
-      <w:tr>
-        <w:tc>
-          <w:tcPr>
-            <w:tcW w:w="1150" w:type="dxa"/>
-          </w:tcPr>
-          <w:p>
-            <w:pPr>
-              <w:jc w:val="center"/>
-              <w:rPr>
-                <w:i/>
-                <w:iCs/>
-                <w:highlight w:val="none"/>
-                <w:vertAlign w:val="baseline"/>
-                <w:lang w:eastAsia="en-US"/>
-              </w:rPr>
-            </w:pPr>
-          </w:p>
-        </w:tc>
-      </w:tr>
-      <w:tr>
-        <w:tc>
-          <w:tcPr>
-            <w:tcW w:w="1150" w:type="dxa"/>
-          </w:tcPr>
-          <w:p>
-            <w:pPr>
-              <w:jc w:val="center"/>
-              <w:rPr>
-                <w:i/>
-                <w:iCs/>
-                <w:highlight w:val="none"/>
-                <w:vertAlign w:val="baseline"/>
-                <w:lang w:eastAsia="en-US"/>
-              </w:rPr>
-            </w:pPr>
-            <w:r>
-              <w:rPr>
-                <w:i/>
-                <w:iCs/>
-                <w:highlight w:val="none"/>
-                <w:vertAlign w:val="baseline"/>
-                <w:lang w:eastAsia="en-US"/>
-              </w:rPr>
-              <w:t>3</w:t>
-            </w:r>
-          </w:p>
-        </w:tc>
-      </w:tr>
-    </w:tbl>
-    <w:p>
-      <w:pPr>
-        <w:rPr>
-          <w:i/>
-          <w:iCs/>
-          <w:color w:val="000000" w:themeColor="text1"/>
-          <w:highlight w:val="none"/>
-          <w:lang w:eastAsia="en-US"/>
-          <w14:textFill>
-            <w14:solidFill>
-              <w14:schemeClr w14:val="tx1"/>
-            </w14:solidFill>
-          </w14:textFill>
-        </w:rPr>
-      </w:pPr>
-    </w:p>
-    <w:p>
-      <w:pPr>
-        <w:rPr>
-          <w:i/>
-          <w:iCs/>
-          <w:color w:val="000000" w:themeColor="text1"/>
-          <w:highlight w:val="none"/>
-          <w:lang w:eastAsia="en-US"/>
-          <w14:textFill>
-            <w14:solidFill>
-              <w14:schemeClr w14:val="tx1"/>
-            </w14:solidFill>
-          </w14:textFill>
-        </w:rPr>
-      </w:pPr>
-    </w:p>
-    <w:p>
-      <w:pPr>
-        <w:rPr>
-          <w:i/>
-          <w:iCs/>
-          <w:color w:val="000000" w:themeColor="text1"/>
-          <w:highlight w:val="none"/>
-          <w:lang w:eastAsia="en-US"/>
-          <w14:textFill>
-            <w14:solidFill>
-              <w14:schemeClr w14:val="tx1"/>
-            </w14:solidFill>
-          </w14:textFill>
-        </w:rPr>
-      </w:pPr>
-    </w:p>
-    <w:p>
-      <w:pPr>
-        <w:rPr>
-          <w:i/>
-          <w:iCs/>
-          <w:color w:val="000000" w:themeColor="text1"/>
-          <w:highlight w:val="none"/>
-          <w:lang w:eastAsia="en-US"/>
-          <w14:textFill>
-            <w14:solidFill>
-              <w14:schemeClr w14:val="tx1"/>
-            </w14:solidFill>
-          </w14:textFill>
-        </w:rPr>
-      </w:pPr>
-    </w:p>
-    <w:p>
-      <w:pPr>
-        <w:rPr>
-          <w:i/>
-          <w:iCs/>
-          <w:color w:val="000000" w:themeColor="text1"/>
-          <w:highlight w:val="none"/>
-          <w:lang w:eastAsia="en-US"/>
-          <w14:textFill>
-            <w14:solidFill>
-              <w14:schemeClr w14:val="tx1"/>
-            </w14:solidFill>
-          </w14:textFill>
-        </w:rPr>
-      </w:pPr>
-    </w:p>
-    <w:p>
-      <w:pPr>
-        <w:rPr>
-          <w:i/>
-          <w:iCs/>
-          <w:color w:val="000000" w:themeColor="text1"/>
-          <w:highlight w:val="none"/>
-          <w:lang w:eastAsia="en-US"/>
-          <w14:textFill>
-            <w14:solidFill>
-              <w14:schemeClr w14:val="tx1"/>
-            </w14:solidFill>
-          </w14:textFill>
-        </w:rPr>
-      </w:pPr>
-    </w:p>
-    <w:p>
-      <w:pPr>
-        <w:rPr>
-          <w:i/>
-          <w:iCs/>
-          <w:color w:val="000000" w:themeColor="text1"/>
-          <w:highlight w:val="none"/>
-          <w:lang w:eastAsia="en-US"/>
-          <w14:textFill>
-            <w14:solidFill>
-              <w14:schemeClr w14:val="tx1"/>
-            </w14:solidFill>
-          </w14:textFill>
-        </w:rPr>
-      </w:pPr>
-      <w:r>
-        <w:rPr>
-          <w:i/>
-          <w:iCs/>
-          <w:color w:val="000000" w:themeColor="text1"/>
-          <w:highlight w:val="none"/>
-          <w:lang w:eastAsia="en-US"/>
-          <w14:textFill>
-            <w14:solidFill>
-              <w14:schemeClr w14:val="tx1"/>
-            </w14:solidFill>
-          </w14:textFill>
-        </w:rPr>
-        <w:t>Output: 4 -&gt; 2 -&gt; 5 -&gt; 1.</w:t>
-      </w:r>
-    </w:p>
-    <w:p>
-      <w:pPr>
-        <w:rPr>
-          <w:i/>
-          <w:iCs/>
-          <w:color w:val="000000" w:themeColor="text1"/>
-          <w:highlight w:val="none"/>
-          <w:lang w:eastAsia="en-US"/>
-          <w14:textFill>
-            <w14:solidFill>
-              <w14:schemeClr w14:val="tx1"/>
-            </w14:solidFill>
-          </w14:textFill>
-        </w:rPr>
-      </w:pPr>
-      <w:r>
-        <w:rPr>
-          <w:i/>
-          <w:iCs/>
-          <w:color w:val="000000" w:themeColor="text1"/>
-          <w:highlight w:val="yellow"/>
-          <w:lang w:eastAsia="en-US"/>
-          <w14:textFill>
-            <w14:solidFill>
-              <w14:schemeClr w14:val="tx1"/>
-            </w14:solidFill>
-          </w14:textFill>
-        </w:rPr>
-        <w:t>Round 8</w:t>
-      </w:r>
-      <w:r>
-        <w:rPr>
-          <w:i/>
-          <w:iCs/>
-          <w:color w:val="000000" w:themeColor="text1"/>
-          <w:highlight w:val="none"/>
-          <w:lang w:eastAsia="en-US"/>
-          <w14:textFill>
-            <w14:solidFill>
-              <w14:schemeClr w14:val="tx1"/>
-            </w14:solidFill>
-          </w14:textFill>
-        </w:rPr>
-        <w:t xml:space="preserve"> - Push the Left Node 6 of Node 3 into the stack.</w:t>
-      </w:r>
-    </w:p>
-    <w:tbl>
-      <w:tblPr>
-        <w:tblStyle w:val="4"/>
-        <w:tblpPr w:leftFromText="180" w:rightFromText="180" w:vertAnchor="text" w:horzAnchor="page" w:tblpX="2486" w:tblpY="81"/>
-        <w:tblOverlap w:val="never"/>
-        <w:tblW w:w="0" w:type="auto"/>
-        <w:tblInd w:w="0" w:type="dxa"/>
-        <w:tblBorders>
-          <w:top w:val="single" w:color="auto" w:sz="4" w:space="0"/>
-          <w:left w:val="single" w:color="auto" w:sz="4" w:space="0"/>
-          <w:bottom w:val="single" w:color="auto" w:sz="4" w:space="0"/>
-          <w:right w:val="single" w:color="auto" w:sz="4" w:space="0"/>
-          <w:insideH w:val="single" w:color="auto" w:sz="4" w:space="0"/>
-          <w:insideV w:val="single" w:color="auto" w:sz="4" w:space="0"/>
-        </w:tblBorders>
-        <w:tblLayout w:type="autofit"/>
-        <w:tblCellMar>
-          <w:top w:w="0" w:type="dxa"/>
-          <w:left w:w="108" w:type="dxa"/>
-          <w:bottom w:w="0" w:type="dxa"/>
-          <w:right w:w="108" w:type="dxa"/>
-        </w:tblCellMar>
-      </w:tblPr>
-      <w:tblGrid>
-        <w:gridCol w:w="1150"/>
-      </w:tblGrid>
-      <w:tr>
-        <w:tc>
-          <w:tcPr>
-            <w:tcW w:w="1150" w:type="dxa"/>
-          </w:tcPr>
-          <w:p>
-            <w:pPr>
-              <w:jc w:val="center"/>
-              <w:rPr>
-                <w:i/>
-                <w:iCs/>
-                <w:highlight w:val="none"/>
-                <w:vertAlign w:val="baseline"/>
-                <w:lang w:eastAsia="en-US"/>
-              </w:rPr>
-            </w:pPr>
-          </w:p>
-        </w:tc>
-      </w:tr>
-      <w:tr>
-        <w:tc>
-          <w:tcPr>
-            <w:tcW w:w="1150" w:type="dxa"/>
-          </w:tcPr>
-          <w:p>
-            <w:pPr>
-              <w:jc w:val="center"/>
-              <w:rPr>
-                <w:i/>
-                <w:iCs/>
-                <w:highlight w:val="none"/>
-                <w:vertAlign w:val="baseline"/>
-                <w:lang w:eastAsia="en-US"/>
-              </w:rPr>
-            </w:pPr>
-          </w:p>
-        </w:tc>
-      </w:tr>
-      <w:tr>
-        <w:tc>
-          <w:tcPr>
-            <w:tcW w:w="1150" w:type="dxa"/>
-          </w:tcPr>
-          <w:p>
-            <w:pPr>
-              <w:jc w:val="center"/>
-              <w:rPr>
-                <w:i/>
-                <w:iCs/>
-                <w:highlight w:val="none"/>
-                <w:vertAlign w:val="baseline"/>
-                <w:lang w:eastAsia="en-US"/>
-              </w:rPr>
-            </w:pPr>
-          </w:p>
-        </w:tc>
-      </w:tr>
-      <w:tr>
-        <w:tc>
-          <w:tcPr>
-            <w:tcW w:w="1150" w:type="dxa"/>
-          </w:tcPr>
-          <w:p>
-            <w:pPr>
-              <w:jc w:val="center"/>
-              <w:rPr>
-                <w:i/>
-                <w:iCs/>
-                <w:highlight w:val="none"/>
-                <w:vertAlign w:val="baseline"/>
-                <w:lang w:eastAsia="en-US"/>
-              </w:rPr>
-            </w:pPr>
-            <w:r>
-              <w:rPr>
-                <w:i/>
-                <w:iCs/>
-                <w:highlight w:val="none"/>
-                <w:vertAlign w:val="baseline"/>
-                <w:lang w:eastAsia="en-US"/>
-              </w:rPr>
-              <w:t>6</w:t>
-            </w:r>
-          </w:p>
-        </w:tc>
-      </w:tr>
-      <w:tr>
-        <w:tc>
-          <w:tcPr>
-            <w:tcW w:w="1150" w:type="dxa"/>
-          </w:tcPr>
-          <w:p>
-            <w:pPr>
-              <w:jc w:val="center"/>
-              <w:rPr>
-                <w:i/>
-                <w:iCs/>
-                <w:highlight w:val="none"/>
-                <w:vertAlign w:val="baseline"/>
-                <w:lang w:eastAsia="en-US"/>
-              </w:rPr>
-            </w:pPr>
-            <w:r>
-              <w:rPr>
-                <w:i/>
-                <w:iCs/>
-                <w:highlight w:val="none"/>
-                <w:vertAlign w:val="baseline"/>
-                <w:lang w:eastAsia="en-US"/>
-              </w:rPr>
-              <w:t>3</w:t>
-            </w:r>
-          </w:p>
-        </w:tc>
-      </w:tr>
-    </w:tbl>
-    <w:p>
-      <w:pPr>
-        <w:rPr>
-          <w:i/>
-          <w:iCs/>
-          <w:color w:val="000000" w:themeColor="text1"/>
-          <w:highlight w:val="none"/>
-          <w:lang w:eastAsia="en-US"/>
-          <w14:textFill>
-            <w14:solidFill>
-              <w14:schemeClr w14:val="tx1"/>
-            </w14:solidFill>
-          </w14:textFill>
-        </w:rPr>
-      </w:pPr>
-    </w:p>
-    <w:p>
-      <w:pPr>
-        <w:rPr>
-          <w:i/>
-          <w:iCs/>
-          <w:color w:val="000000" w:themeColor="text1"/>
-          <w:highlight w:val="none"/>
-          <w:lang w:eastAsia="en-US"/>
-          <w14:textFill>
-            <w14:solidFill>
-              <w14:schemeClr w14:val="tx1"/>
-            </w14:solidFill>
-          </w14:textFill>
-        </w:rPr>
-      </w:pPr>
-    </w:p>
-    <w:p>
-      <w:pPr>
-        <w:rPr>
-          <w:i/>
-          <w:iCs/>
-          <w:color w:val="000000" w:themeColor="text1"/>
-          <w:highlight w:val="none"/>
-          <w:lang w:eastAsia="en-US"/>
-          <w14:textFill>
-            <w14:solidFill>
-              <w14:schemeClr w14:val="tx1"/>
-            </w14:solidFill>
-          </w14:textFill>
-        </w:rPr>
-      </w:pPr>
-    </w:p>
-    <w:p>
-      <w:pPr>
-        <w:rPr>
-          <w:i/>
-          <w:iCs/>
-          <w:color w:val="000000" w:themeColor="text1"/>
-          <w:highlight w:val="none"/>
-          <w:lang w:eastAsia="en-US"/>
-          <w14:textFill>
-            <w14:solidFill>
-              <w14:schemeClr w14:val="tx1"/>
-            </w14:solidFill>
-          </w14:textFill>
-        </w:rPr>
-      </w:pPr>
-    </w:p>
-    <w:p>
-      <w:pPr>
-        <w:rPr>
-          <w:i/>
-          <w:iCs/>
-          <w:color w:val="000000" w:themeColor="text1"/>
-          <w:highlight w:val="none"/>
-          <w:lang w:eastAsia="en-US"/>
-          <w14:textFill>
-            <w14:solidFill>
-              <w14:schemeClr w14:val="tx1"/>
-            </w14:solidFill>
-          </w14:textFill>
-        </w:rPr>
-      </w:pPr>
-    </w:p>
-    <w:p>
-      <w:pPr>
-        <w:rPr>
-          <w:i/>
-          <w:iCs/>
-          <w:color w:val="000000" w:themeColor="text1"/>
-          <w:highlight w:val="none"/>
-          <w:lang w:eastAsia="en-US"/>
-          <w14:textFill>
-            <w14:solidFill>
-              <w14:schemeClr w14:val="tx1"/>
-            </w14:solidFill>
-          </w14:textFill>
-        </w:rPr>
-      </w:pPr>
-    </w:p>
-    <w:p>
-      <w:pPr>
-        <w:rPr>
-          <w:i/>
-          <w:iCs/>
-          <w:color w:val="000000" w:themeColor="text1"/>
-          <w:highlight w:val="none"/>
-          <w:lang w:eastAsia="en-US"/>
-          <w14:textFill>
-            <w14:solidFill>
-              <w14:schemeClr w14:val="tx1"/>
-            </w14:solidFill>
-          </w14:textFill>
-        </w:rPr>
-      </w:pPr>
-      <w:r>
-        <w:rPr>
-          <w:i/>
-          <w:iCs/>
-          <w:color w:val="000000" w:themeColor="text1"/>
-          <w:highlight w:val="none"/>
-          <w:lang w:eastAsia="en-US"/>
-          <w14:textFill>
-            <w14:solidFill>
-              <w14:schemeClr w14:val="tx1"/>
-            </w14:solidFill>
-          </w14:textFill>
-        </w:rPr>
-        <w:t>Output: 4 -&gt; 2 -&gt; 5 -&gt; 1.</w:t>
-      </w:r>
-    </w:p>
-    <w:p>
-      <w:pPr>
-        <w:rPr>
-          <w:i/>
-          <w:iCs/>
-          <w:color w:val="000000" w:themeColor="text1"/>
-          <w:highlight w:val="none"/>
-          <w:lang w:eastAsia="en-US"/>
-          <w14:textFill>
-            <w14:solidFill>
-              <w14:schemeClr w14:val="tx1"/>
-            </w14:solidFill>
-          </w14:textFill>
-        </w:rPr>
-      </w:pPr>
-      <w:r>
-        <w:rPr>
-          <w:i/>
-          <w:iCs/>
-          <w:color w:val="000000" w:themeColor="text1"/>
-          <w:highlight w:val="yellow"/>
-          <w:lang w:eastAsia="en-US"/>
-          <w14:textFill>
-            <w14:solidFill>
-              <w14:schemeClr w14:val="tx1"/>
-            </w14:solidFill>
-          </w14:textFill>
-        </w:rPr>
-        <w:t>Round 9</w:t>
-      </w:r>
-      <w:r>
-        <w:rPr>
-          <w:i/>
-          <w:iCs/>
-          <w:color w:val="000000" w:themeColor="text1"/>
-          <w:highlight w:val="none"/>
-          <w:lang w:eastAsia="en-US"/>
-          <w14:textFill>
-            <w14:solidFill>
-              <w14:schemeClr w14:val="tx1"/>
-            </w14:solidFill>
-          </w14:textFill>
-        </w:rPr>
-        <w:t xml:space="preserve"> - Pop out Left Node 6, and print out the value 6. The next step is to visit the Right Node of Node 6. Attention that Right Node 6 has no Left Node.</w:t>
-      </w:r>
-    </w:p>
-    <w:tbl>
-      <w:tblPr>
-        <w:tblStyle w:val="4"/>
-        <w:tblpPr w:leftFromText="180" w:rightFromText="180" w:vertAnchor="text" w:horzAnchor="page" w:tblpX="2486" w:tblpY="81"/>
-        <w:tblOverlap w:val="never"/>
-        <w:tblW w:w="0" w:type="auto"/>
-        <w:tblInd w:w="0" w:type="dxa"/>
-        <w:tblBorders>
-          <w:top w:val="single" w:color="auto" w:sz="4" w:space="0"/>
-          <w:left w:val="single" w:color="auto" w:sz="4" w:space="0"/>
-          <w:bottom w:val="single" w:color="auto" w:sz="4" w:space="0"/>
-          <w:right w:val="single" w:color="auto" w:sz="4" w:space="0"/>
-          <w:insideH w:val="single" w:color="auto" w:sz="4" w:space="0"/>
-          <w:insideV w:val="single" w:color="auto" w:sz="4" w:space="0"/>
-        </w:tblBorders>
-        <w:tblLayout w:type="autofit"/>
-        <w:tblCellMar>
-          <w:top w:w="0" w:type="dxa"/>
-          <w:left w:w="108" w:type="dxa"/>
-          <w:bottom w:w="0" w:type="dxa"/>
-          <w:right w:w="108" w:type="dxa"/>
-        </w:tblCellMar>
-      </w:tblPr>
-      <w:tblGrid>
-        <w:gridCol w:w="1150"/>
-      </w:tblGrid>
-      <w:tr>
-        <w:tc>
-          <w:tcPr>
-            <w:tcW w:w="1150" w:type="dxa"/>
-          </w:tcPr>
-          <w:p>
-            <w:pPr>
-              <w:jc w:val="center"/>
-              <w:rPr>
-                <w:i/>
-                <w:iCs/>
-                <w:highlight w:val="none"/>
-                <w:vertAlign w:val="baseline"/>
-                <w:lang w:eastAsia="en-US"/>
-              </w:rPr>
-            </w:pPr>
-          </w:p>
-        </w:tc>
-      </w:tr>
-      <w:tr>
-        <w:tc>
-          <w:tcPr>
-            <w:tcW w:w="1150" w:type="dxa"/>
-          </w:tcPr>
-          <w:p>
-            <w:pPr>
-              <w:jc w:val="center"/>
-              <w:rPr>
-                <w:i/>
-                <w:iCs/>
-                <w:highlight w:val="none"/>
-                <w:vertAlign w:val="baseline"/>
-                <w:lang w:eastAsia="en-US"/>
-              </w:rPr>
-            </w:pPr>
-          </w:p>
-        </w:tc>
-      </w:tr>
-      <w:tr>
-        <w:tc>
-          <w:tcPr>
-            <w:tcW w:w="1150" w:type="dxa"/>
-          </w:tcPr>
-          <w:p>
-            <w:pPr>
-              <w:jc w:val="center"/>
-              <w:rPr>
-                <w:i/>
-                <w:iCs/>
-                <w:highlight w:val="none"/>
-                <w:vertAlign w:val="baseline"/>
-                <w:lang w:eastAsia="en-US"/>
-              </w:rPr>
-            </w:pPr>
-          </w:p>
-        </w:tc>
-      </w:tr>
-      <w:tr>
-        <w:tc>
-          <w:tcPr>
-            <w:tcW w:w="1150" w:type="dxa"/>
-          </w:tcPr>
-          <w:p>
-            <w:pPr>
-              <w:jc w:val="center"/>
-              <w:rPr>
-                <w:i/>
-                <w:iCs/>
-                <w:highlight w:val="none"/>
-                <w:vertAlign w:val="baseline"/>
-                <w:lang w:eastAsia="en-US"/>
-              </w:rPr>
-            </w:pPr>
-          </w:p>
-        </w:tc>
-      </w:tr>
-      <w:tr>
-        <w:tc>
-          <w:tcPr>
-            <w:tcW w:w="1150" w:type="dxa"/>
-          </w:tcPr>
-          <w:p>
-            <w:pPr>
-              <w:jc w:val="center"/>
-              <w:rPr>
-                <w:i/>
-                <w:iCs/>
-                <w:highlight w:val="none"/>
-                <w:vertAlign w:val="baseline"/>
-                <w:lang w:eastAsia="en-US"/>
-              </w:rPr>
-            </w:pPr>
-            <w:r>
-              <w:rPr>
-                <w:i/>
-                <w:iCs/>
-                <w:highlight w:val="none"/>
-                <w:vertAlign w:val="baseline"/>
-                <w:lang w:eastAsia="en-US"/>
-              </w:rPr>
-              <w:t>3</w:t>
-            </w:r>
-          </w:p>
-        </w:tc>
-      </w:tr>
-    </w:tbl>
-    <w:p>
-      <w:pPr>
-        <w:rPr>
-          <w:i/>
-          <w:iCs/>
-          <w:color w:val="000000" w:themeColor="text1"/>
-          <w:highlight w:val="none"/>
-          <w:lang w:eastAsia="en-US"/>
-          <w14:textFill>
-            <w14:solidFill>
-              <w14:schemeClr w14:val="tx1"/>
-            </w14:solidFill>
-          </w14:textFill>
-        </w:rPr>
-      </w:pPr>
-    </w:p>
-    <w:p>
-      <w:pPr>
-        <w:rPr>
-          <w:i/>
-          <w:iCs/>
-          <w:color w:val="000000" w:themeColor="text1"/>
-          <w:highlight w:val="none"/>
-          <w:lang w:eastAsia="en-US"/>
-          <w14:textFill>
-            <w14:solidFill>
-              <w14:schemeClr w14:val="tx1"/>
-            </w14:solidFill>
-          </w14:textFill>
-        </w:rPr>
-      </w:pPr>
-    </w:p>
-    <w:p>
-      <w:pPr>
-        <w:rPr>
-          <w:i/>
-          <w:iCs/>
-          <w:color w:val="000000" w:themeColor="text1"/>
-          <w:highlight w:val="none"/>
-          <w:lang w:eastAsia="en-US"/>
-          <w14:textFill>
-            <w14:solidFill>
-              <w14:schemeClr w14:val="tx1"/>
-            </w14:solidFill>
-          </w14:textFill>
-        </w:rPr>
-      </w:pPr>
-      <w:r>
-        <w:rPr>
-          <w:i/>
-          <w:iCs/>
-          <w:color w:val="000000" w:themeColor="text1"/>
-          <w:highlight w:val="none"/>
-          <w:lang w:eastAsia="en-US"/>
-          <w14:textFill>
-            <w14:solidFill>
-              <w14:schemeClr w14:val="tx1"/>
-            </w14:solidFill>
-          </w14:textFill>
-        </w:rPr>
-        <w:t>Output: 4 -&gt; 2 -&gt; 5 -&gt; 1 -&gt; 6.</w:t>
-      </w:r>
-    </w:p>
-    <w:p>
-      <w:pPr>
-        <w:rPr>
-          <w:i/>
-          <w:iCs/>
-          <w:color w:val="000000" w:themeColor="text1"/>
-          <w:highlight w:val="none"/>
-          <w:lang w:eastAsia="en-US"/>
-          <w14:textFill>
-            <w14:solidFill>
-              <w14:schemeClr w14:val="tx1"/>
-            </w14:solidFill>
-          </w14:textFill>
-        </w:rPr>
-      </w:pPr>
-      <w:r>
-        <w:rPr>
-          <w:i/>
-          <w:iCs/>
-          <w:color w:val="000000" w:themeColor="text1"/>
-          <w:highlight w:val="yellow"/>
-          <w:lang w:eastAsia="en-US"/>
-          <w14:textFill>
-            <w14:solidFill>
-              <w14:schemeClr w14:val="tx1"/>
-            </w14:solidFill>
-          </w14:textFill>
-        </w:rPr>
-        <w:t>Round 9</w:t>
-      </w:r>
-      <w:r>
-        <w:rPr>
-          <w:i/>
-          <w:iCs/>
-          <w:color w:val="000000" w:themeColor="text1"/>
-          <w:highlight w:val="none"/>
-          <w:lang w:eastAsia="en-US"/>
-          <w14:textFill>
-            <w14:solidFill>
-              <w14:schemeClr w14:val="tx1"/>
-            </w14:solidFill>
-          </w14:textFill>
-        </w:rPr>
-        <w:t xml:space="preserve"> - Pop out Top Node 3, and print out value 3. The next step is to visit the Right Node 7 of Node 3. </w:t>
-      </w:r>
-    </w:p>
-    <w:tbl>
-      <w:tblPr>
-        <w:tblStyle w:val="4"/>
-        <w:tblpPr w:leftFromText="180" w:rightFromText="180" w:vertAnchor="text" w:horzAnchor="page" w:tblpX="2497" w:tblpY="92"/>
-        <w:tblOverlap w:val="never"/>
-        <w:tblW w:w="0" w:type="auto"/>
-        <w:tblInd w:w="0" w:type="dxa"/>
-        <w:tblBorders>
-          <w:top w:val="single" w:color="auto" w:sz="4" w:space="0"/>
-          <w:left w:val="single" w:color="auto" w:sz="4" w:space="0"/>
-          <w:bottom w:val="single" w:color="auto" w:sz="4" w:space="0"/>
-          <w:right w:val="single" w:color="auto" w:sz="4" w:space="0"/>
-          <w:insideH w:val="single" w:color="auto" w:sz="4" w:space="0"/>
-          <w:insideV w:val="single" w:color="auto" w:sz="4" w:space="0"/>
-        </w:tblBorders>
-        <w:tblLayout w:type="autofit"/>
-        <w:tblCellMar>
-          <w:top w:w="0" w:type="dxa"/>
-          <w:left w:w="108" w:type="dxa"/>
-          <w:bottom w:w="0" w:type="dxa"/>
-          <w:right w:w="108" w:type="dxa"/>
-        </w:tblCellMar>
-      </w:tblPr>
-      <w:tblGrid>
-        <w:gridCol w:w="1150"/>
-      </w:tblGrid>
-      <w:tr>
-        <w:tc>
-          <w:tcPr>
-            <w:tcW w:w="1150" w:type="dxa"/>
-          </w:tcPr>
-          <w:p>
-            <w:pPr>
-              <w:jc w:val="center"/>
-              <w:rPr>
-                <w:i/>
-                <w:iCs/>
-                <w:highlight w:val="none"/>
-                <w:vertAlign w:val="baseline"/>
-                <w:lang w:eastAsia="en-US"/>
-              </w:rPr>
-            </w:pPr>
-          </w:p>
-        </w:tc>
-      </w:tr>
-      <w:tr>
-        <w:tc>
-          <w:tcPr>
-            <w:tcW w:w="1150" w:type="dxa"/>
-          </w:tcPr>
-          <w:p>
-            <w:pPr>
-              <w:jc w:val="center"/>
-              <w:rPr>
-                <w:i/>
-                <w:iCs/>
-                <w:highlight w:val="none"/>
-                <w:vertAlign w:val="baseline"/>
-                <w:lang w:eastAsia="en-US"/>
-              </w:rPr>
-            </w:pPr>
-          </w:p>
-        </w:tc>
-      </w:tr>
-      <w:tr>
-        <w:tc>
-          <w:tcPr>
-            <w:tcW w:w="1150" w:type="dxa"/>
-          </w:tcPr>
-          <w:p>
-            <w:pPr>
-              <w:jc w:val="center"/>
-              <w:rPr>
-                <w:i/>
-                <w:iCs/>
-                <w:highlight w:val="none"/>
-                <w:vertAlign w:val="baseline"/>
-                <w:lang w:eastAsia="en-US"/>
-              </w:rPr>
-            </w:pPr>
-          </w:p>
-        </w:tc>
-      </w:tr>
-      <w:tr>
-        <w:tc>
-          <w:tcPr>
-            <w:tcW w:w="1150" w:type="dxa"/>
-          </w:tcPr>
-          <w:p>
-            <w:pPr>
-              <w:jc w:val="center"/>
-              <w:rPr>
-                <w:i/>
-                <w:iCs/>
-                <w:highlight w:val="none"/>
-                <w:vertAlign w:val="baseline"/>
-                <w:lang w:eastAsia="en-US"/>
-              </w:rPr>
-            </w:pPr>
-          </w:p>
-        </w:tc>
-      </w:tr>
-      <w:tr>
-        <w:tc>
-          <w:tcPr>
-            <w:tcW w:w="1150" w:type="dxa"/>
-          </w:tcPr>
-          <w:p>
-            <w:pPr>
-              <w:jc w:val="center"/>
-              <w:rPr>
-                <w:i/>
-                <w:iCs/>
-                <w:highlight w:val="none"/>
-                <w:vertAlign w:val="baseline"/>
-                <w:lang w:eastAsia="en-US"/>
-              </w:rPr>
-            </w:pPr>
-          </w:p>
-        </w:tc>
-      </w:tr>
-    </w:tbl>
-    <w:p>
-      <w:pPr>
-        <w:rPr>
-          <w:i/>
-          <w:iCs/>
-          <w:color w:val="000000" w:themeColor="text1"/>
-          <w:highlight w:val="none"/>
-          <w:lang w:eastAsia="en-US"/>
-          <w14:textFill>
-            <w14:solidFill>
-              <w14:schemeClr w14:val="tx1"/>
-            </w14:solidFill>
-          </w14:textFill>
-        </w:rPr>
-      </w:pPr>
-    </w:p>
-    <w:p>
-      <w:pPr>
-        <w:rPr>
-          <w:i/>
-          <w:iCs/>
-          <w:color w:val="000000" w:themeColor="text1"/>
-          <w:highlight w:val="none"/>
-          <w:lang w:eastAsia="en-US"/>
-          <w14:textFill>
-            <w14:solidFill>
-              <w14:schemeClr w14:val="tx1"/>
-            </w14:solidFill>
-          </w14:textFill>
-        </w:rPr>
-      </w:pPr>
-    </w:p>
-    <w:p>
-      <w:pPr>
-        <w:rPr>
-          <w:i/>
-          <w:iCs/>
-          <w:color w:val="000000" w:themeColor="text1"/>
-          <w:highlight w:val="none"/>
-          <w:lang w:eastAsia="en-US"/>
-          <w14:textFill>
-            <w14:solidFill>
-              <w14:schemeClr w14:val="tx1"/>
-            </w14:solidFill>
-          </w14:textFill>
-        </w:rPr>
-      </w:pPr>
-    </w:p>
-    <w:p>
-      <w:pPr>
-        <w:rPr>
-          <w:i/>
-          <w:iCs/>
-          <w:color w:val="000000" w:themeColor="text1"/>
-          <w:highlight w:val="none"/>
-          <w:lang w:eastAsia="en-US"/>
-          <w14:textFill>
-            <w14:solidFill>
-              <w14:schemeClr w14:val="tx1"/>
-            </w14:solidFill>
-          </w14:textFill>
-        </w:rPr>
-      </w:pPr>
-    </w:p>
-    <w:p>
-      <w:pPr>
-        <w:rPr>
-          <w:i/>
-          <w:iCs/>
-          <w:color w:val="000000" w:themeColor="text1"/>
-          <w:highlight w:val="none"/>
-          <w:lang w:eastAsia="en-US"/>
-          <w14:textFill>
-            <w14:solidFill>
-              <w14:schemeClr w14:val="tx1"/>
-            </w14:solidFill>
-          </w14:textFill>
-        </w:rPr>
-      </w:pPr>
-    </w:p>
-    <w:p>
-      <w:pPr>
-        <w:rPr>
-          <w:i/>
-          <w:iCs/>
-          <w:color w:val="000000" w:themeColor="text1"/>
-          <w:highlight w:val="none"/>
-          <w:lang w:eastAsia="en-US"/>
-          <w14:textFill>
-            <w14:solidFill>
-              <w14:schemeClr w14:val="tx1"/>
-            </w14:solidFill>
-          </w14:textFill>
-        </w:rPr>
-      </w:pPr>
-    </w:p>
-    <w:p>
-      <w:pPr>
-        <w:rPr>
-          <w:i/>
-          <w:iCs/>
-          <w:color w:val="000000" w:themeColor="text1"/>
-          <w:highlight w:val="none"/>
-          <w:lang w:eastAsia="en-US"/>
-          <w14:textFill>
-            <w14:solidFill>
-              <w14:schemeClr w14:val="tx1"/>
-            </w14:solidFill>
-          </w14:textFill>
-        </w:rPr>
-      </w:pPr>
-      <w:r>
-        <w:rPr>
-          <w:i/>
-          <w:iCs/>
-          <w:color w:val="000000" w:themeColor="text1"/>
-          <w:highlight w:val="none"/>
-          <w:lang w:eastAsia="en-US"/>
-          <w14:textFill>
-            <w14:solidFill>
-              <w14:schemeClr w14:val="tx1"/>
-            </w14:solidFill>
-          </w14:textFill>
-        </w:rPr>
-        <w:t>Output: 4 -&gt; 2 -&gt; 5 -&gt; 1 -&gt; 6 -&gt; 3.</w:t>
-      </w:r>
-    </w:p>
-    <w:p>
-      <w:pPr>
-        <w:rPr>
-          <w:i/>
-          <w:iCs/>
-          <w:color w:val="000000" w:themeColor="text1"/>
-          <w:highlight w:val="none"/>
-          <w:lang w:eastAsia="en-US"/>
-          <w14:textFill>
-            <w14:solidFill>
-              <w14:schemeClr w14:val="tx1"/>
-            </w14:solidFill>
-          </w14:textFill>
-        </w:rPr>
-      </w:pPr>
-      <w:r>
-        <w:rPr>
-          <w:i/>
-          <w:iCs/>
-          <w:color w:val="000000" w:themeColor="text1"/>
-          <w:highlight w:val="yellow"/>
-          <w:lang w:eastAsia="en-US"/>
-          <w14:textFill>
-            <w14:solidFill>
-              <w14:schemeClr w14:val="tx1"/>
-            </w14:solidFill>
-          </w14:textFill>
-        </w:rPr>
-        <w:t>Round 10</w:t>
-      </w:r>
-      <w:r>
-        <w:rPr>
-          <w:i/>
-          <w:iCs/>
-          <w:color w:val="000000" w:themeColor="text1"/>
-          <w:highlight w:val="none"/>
-          <w:lang w:eastAsia="en-US"/>
-          <w14:textFill>
-            <w14:solidFill>
-              <w14:schemeClr w14:val="tx1"/>
-            </w14:solidFill>
-          </w14:textFill>
-        </w:rPr>
-        <w:t xml:space="preserve"> - Visit the Right Node 7 of Node 3. Push Node 7 into stack. The next step is to visit the Left Node of Node 7. Attention that there has no Left Node of Node 7.</w:t>
-      </w:r>
-    </w:p>
-    <w:tbl>
-      <w:tblPr>
-        <w:tblStyle w:val="4"/>
-        <w:tblpPr w:leftFromText="180" w:rightFromText="180" w:vertAnchor="text" w:horzAnchor="page" w:tblpX="2497" w:tblpY="92"/>
-        <w:tblOverlap w:val="never"/>
-        <w:tblW w:w="0" w:type="auto"/>
-        <w:tblInd w:w="0" w:type="dxa"/>
-        <w:tblBorders>
-          <w:top w:val="single" w:color="auto" w:sz="4" w:space="0"/>
-          <w:left w:val="single" w:color="auto" w:sz="4" w:space="0"/>
-          <w:bottom w:val="single" w:color="auto" w:sz="4" w:space="0"/>
-          <w:right w:val="single" w:color="auto" w:sz="4" w:space="0"/>
-          <w:insideH w:val="single" w:color="auto" w:sz="4" w:space="0"/>
-          <w:insideV w:val="single" w:color="auto" w:sz="4" w:space="0"/>
-        </w:tblBorders>
-        <w:tblLayout w:type="autofit"/>
-        <w:tblCellMar>
-          <w:top w:w="0" w:type="dxa"/>
-          <w:left w:w="108" w:type="dxa"/>
-          <w:bottom w:w="0" w:type="dxa"/>
-          <w:right w:w="108" w:type="dxa"/>
-        </w:tblCellMar>
-      </w:tblPr>
-      <w:tblGrid>
-        <w:gridCol w:w="1150"/>
-      </w:tblGrid>
-      <w:tr>
-        <w:tc>
-          <w:tcPr>
-            <w:tcW w:w="1150" w:type="dxa"/>
-          </w:tcPr>
-          <w:p>
-            <w:pPr>
-              <w:jc w:val="center"/>
-              <w:rPr>
-                <w:i/>
-                <w:iCs/>
-                <w:highlight w:val="none"/>
-                <w:vertAlign w:val="baseline"/>
-                <w:lang w:eastAsia="en-US"/>
-              </w:rPr>
-            </w:pPr>
-          </w:p>
-        </w:tc>
-      </w:tr>
-      <w:tr>
-        <w:tc>
-          <w:tcPr>
-            <w:tcW w:w="1150" w:type="dxa"/>
-          </w:tcPr>
-          <w:p>
-            <w:pPr>
-              <w:jc w:val="center"/>
-              <w:rPr>
-                <w:i/>
-                <w:iCs/>
-                <w:highlight w:val="none"/>
-                <w:vertAlign w:val="baseline"/>
-                <w:lang w:eastAsia="en-US"/>
-              </w:rPr>
-            </w:pPr>
-          </w:p>
-        </w:tc>
-      </w:tr>
-      <w:tr>
-        <w:tc>
-          <w:tcPr>
-            <w:tcW w:w="1150" w:type="dxa"/>
-          </w:tcPr>
-          <w:p>
-            <w:pPr>
-              <w:jc w:val="center"/>
-              <w:rPr>
-                <w:i/>
-                <w:iCs/>
-                <w:highlight w:val="none"/>
-                <w:vertAlign w:val="baseline"/>
-                <w:lang w:eastAsia="en-US"/>
-              </w:rPr>
-            </w:pPr>
-          </w:p>
-        </w:tc>
-      </w:tr>
-      <w:tr>
-        <w:tc>
-          <w:tcPr>
-            <w:tcW w:w="1150" w:type="dxa"/>
-          </w:tcPr>
-          <w:p>
-            <w:pPr>
-              <w:jc w:val="both"/>
-              <w:rPr>
-                <w:i/>
-                <w:iCs/>
-                <w:highlight w:val="none"/>
-                <w:vertAlign w:val="baseline"/>
-                <w:lang w:eastAsia="en-US"/>
-              </w:rPr>
-            </w:pPr>
-          </w:p>
-        </w:tc>
-      </w:tr>
-      <w:tr>
-        <w:tc>
-          <w:tcPr>
-            <w:tcW w:w="1150" w:type="dxa"/>
-          </w:tcPr>
-          <w:p>
-            <w:pPr>
-              <w:jc w:val="center"/>
-              <w:rPr>
-                <w:i/>
-                <w:iCs/>
-                <w:highlight w:val="none"/>
-                <w:vertAlign w:val="baseline"/>
-                <w:lang w:eastAsia="en-US"/>
-              </w:rPr>
-            </w:pPr>
-            <w:r>
-              <w:rPr>
-                <w:i/>
-                <w:iCs/>
-                <w:highlight w:val="none"/>
-                <w:vertAlign w:val="baseline"/>
-                <w:lang w:eastAsia="en-US"/>
-              </w:rPr>
-              <w:t>7</w:t>
-            </w:r>
-          </w:p>
-        </w:tc>
-      </w:tr>
-    </w:tbl>
-    <w:p>
-      <w:pPr>
-        <w:rPr>
-          <w:i/>
-          <w:iCs/>
-          <w:color w:val="000000" w:themeColor="text1"/>
-          <w:highlight w:val="none"/>
-          <w:lang w:eastAsia="en-US"/>
-          <w14:textFill>
-            <w14:solidFill>
-              <w14:schemeClr w14:val="tx1"/>
-            </w14:solidFill>
-          </w14:textFill>
-        </w:rPr>
-      </w:pPr>
-    </w:p>
-    <w:p>
-      <w:pPr>
-        <w:rPr>
-          <w:i/>
-          <w:iCs/>
-          <w:color w:val="000000" w:themeColor="text1"/>
-          <w:highlight w:val="none"/>
-          <w:lang w:eastAsia="en-US"/>
-          <w14:textFill>
-            <w14:solidFill>
-              <w14:schemeClr w14:val="tx1"/>
-            </w14:solidFill>
-          </w14:textFill>
-        </w:rPr>
-      </w:pPr>
-    </w:p>
-    <w:p>
-      <w:pPr>
-        <w:rPr>
-          <w:i/>
-          <w:iCs/>
-          <w:color w:val="000000" w:themeColor="text1"/>
-          <w:highlight w:val="none"/>
-          <w:lang w:eastAsia="en-US"/>
-          <w14:textFill>
-            <w14:solidFill>
-              <w14:schemeClr w14:val="tx1"/>
-            </w14:solidFill>
-          </w14:textFill>
-        </w:rPr>
-      </w:pPr>
-    </w:p>
-    <w:p>
-      <w:pPr>
-        <w:rPr>
-          <w:i/>
-          <w:iCs/>
-          <w:color w:val="000000" w:themeColor="text1"/>
-          <w:highlight w:val="none"/>
-          <w:lang w:eastAsia="en-US"/>
-          <w14:textFill>
-            <w14:solidFill>
-              <w14:schemeClr w14:val="tx1"/>
-            </w14:solidFill>
-          </w14:textFill>
-        </w:rPr>
-      </w:pPr>
-    </w:p>
-    <w:p>
-      <w:pPr>
-        <w:rPr>
-          <w:i/>
-          <w:iCs/>
-          <w:color w:val="000000" w:themeColor="text1"/>
-          <w:highlight w:val="none"/>
-          <w:lang w:eastAsia="en-US"/>
-          <w14:textFill>
-            <w14:solidFill>
-              <w14:schemeClr w14:val="tx1"/>
-            </w14:solidFill>
-          </w14:textFill>
-        </w:rPr>
-      </w:pPr>
-      <w:r>
-        <w:rPr>
-          <w:i/>
-          <w:iCs/>
-          <w:color w:val="000000" w:themeColor="text1"/>
-          <w:highlight w:val="none"/>
-          <w:lang w:eastAsia="en-US"/>
-          <w14:textFill>
-            <w14:solidFill>
-              <w14:schemeClr w14:val="tx1"/>
-            </w14:solidFill>
-          </w14:textFill>
-        </w:rPr>
-        <w:t xml:space="preserve"> </w:t>
-      </w:r>
-    </w:p>
-    <w:p>
-      <w:pPr>
-        <w:rPr>
-          <w:i/>
-          <w:iCs/>
-          <w:color w:val="000000" w:themeColor="text1"/>
-          <w:highlight w:val="none"/>
-          <w:lang w:eastAsia="en-US"/>
-          <w14:textFill>
-            <w14:solidFill>
-              <w14:schemeClr w14:val="tx1"/>
-            </w14:solidFill>
-          </w14:textFill>
-        </w:rPr>
-      </w:pPr>
-    </w:p>
-    <w:p>
-      <w:pPr>
-        <w:rPr>
-          <w:i/>
-          <w:iCs/>
-          <w:color w:val="000000" w:themeColor="text1"/>
-          <w:highlight w:val="yellow"/>
-          <w:lang w:eastAsia="en-US"/>
-          <w14:textFill>
-            <w14:solidFill>
-              <w14:schemeClr w14:val="tx1"/>
-            </w14:solidFill>
-          </w14:textFill>
-        </w:rPr>
-      </w:pPr>
-      <w:r>
-        <w:rPr>
-          <w:i/>
-          <w:iCs/>
-          <w:color w:val="000000" w:themeColor="text1"/>
-          <w:highlight w:val="none"/>
-          <w:lang w:eastAsia="en-US"/>
-          <w14:textFill>
-            <w14:solidFill>
-              <w14:schemeClr w14:val="tx1"/>
-            </w14:solidFill>
-          </w14:textFill>
-        </w:rPr>
-        <w:t>Output: 4 -&gt; 2 -&gt; 5 -&gt; 1 -&gt; 6 -&gt; 3.</w:t>
-      </w:r>
-    </w:p>
-    <w:p>
-      <w:pPr>
-        <w:rPr>
-          <w:i/>
-          <w:iCs/>
-          <w:color w:val="000000" w:themeColor="text1"/>
-          <w:highlight w:val="none"/>
-          <w:lang w:eastAsia="en-US"/>
-          <w14:textFill>
-            <w14:solidFill>
-              <w14:schemeClr w14:val="tx1"/>
-            </w14:solidFill>
-          </w14:textFill>
-        </w:rPr>
-      </w:pPr>
-      <w:r>
-        <w:rPr>
-          <w:i/>
-          <w:iCs/>
-          <w:color w:val="000000" w:themeColor="text1"/>
-          <w:highlight w:val="yellow"/>
-          <w:lang w:eastAsia="en-US"/>
-          <w14:textFill>
-            <w14:solidFill>
-              <w14:schemeClr w14:val="tx1"/>
-            </w14:solidFill>
-          </w14:textFill>
-        </w:rPr>
-        <w:t>Round 11</w:t>
-      </w:r>
-      <w:r>
-        <w:rPr>
-          <w:i/>
-          <w:iCs/>
-          <w:color w:val="000000" w:themeColor="text1"/>
-          <w:highlight w:val="none"/>
-          <w:lang w:eastAsia="en-US"/>
-          <w14:textFill>
-            <w14:solidFill>
-              <w14:schemeClr w14:val="tx1"/>
-            </w14:solidFill>
-          </w14:textFill>
-        </w:rPr>
-        <w:t xml:space="preserve"> - The Right Node 7 has no Left Node and Right Node, so visit the Node 7, print the Node Value 7. Pop the Right Node 7 out of stack. After that, the stack turns to </w:t>
-      </w:r>
-      <w:r>
-        <w:rPr>
-          <w:i/>
-          <w:iCs/>
-          <w:color w:val="C00000"/>
-          <w:highlight w:val="none"/>
-          <w:shd w:val="clear" w:color="FFFFFF" w:fill="D9D9D9"/>
-          <w:lang w:eastAsia="en-US"/>
-        </w:rPr>
-        <w:t>Empty</w:t>
-      </w:r>
-      <w:r>
-        <w:rPr>
-          <w:i/>
-          <w:iCs/>
-          <w:color w:val="000000" w:themeColor="text1"/>
-          <w:highlight w:val="none"/>
-          <w:lang w:eastAsia="en-US"/>
-          <w14:textFill>
-            <w14:solidFill>
-              <w14:schemeClr w14:val="tx1"/>
-            </w14:solidFill>
-          </w14:textFill>
-        </w:rPr>
-        <w:t>.</w:t>
-      </w:r>
-    </w:p>
-    <w:tbl>
-      <w:tblPr>
-        <w:tblStyle w:val="4"/>
-        <w:tblpPr w:leftFromText="180" w:rightFromText="180" w:vertAnchor="text" w:horzAnchor="page" w:tblpX="2497" w:tblpY="92"/>
-        <w:tblOverlap w:val="never"/>
-        <w:tblW w:w="0" w:type="auto"/>
-        <w:tblInd w:w="0" w:type="dxa"/>
-        <w:tblBorders>
-          <w:top w:val="single" w:color="auto" w:sz="4" w:space="0"/>
-          <w:left w:val="single" w:color="auto" w:sz="4" w:space="0"/>
-          <w:bottom w:val="single" w:color="auto" w:sz="4" w:space="0"/>
-          <w:right w:val="single" w:color="auto" w:sz="4" w:space="0"/>
-          <w:insideH w:val="single" w:color="auto" w:sz="4" w:space="0"/>
-          <w:insideV w:val="single" w:color="auto" w:sz="4" w:space="0"/>
-        </w:tblBorders>
-        <w:tblLayout w:type="autofit"/>
-        <w:tblCellMar>
-          <w:top w:w="0" w:type="dxa"/>
-          <w:left w:w="108" w:type="dxa"/>
-          <w:bottom w:w="0" w:type="dxa"/>
-          <w:right w:w="108" w:type="dxa"/>
-        </w:tblCellMar>
-      </w:tblPr>
-      <w:tblGrid>
-        <w:gridCol w:w="1150"/>
-      </w:tblGrid>
-      <w:tr>
-        <w:tc>
-          <w:tcPr>
-            <w:tcW w:w="1150" w:type="dxa"/>
-          </w:tcPr>
-          <w:p>
-            <w:pPr>
-              <w:jc w:val="center"/>
-              <w:rPr>
-                <w:i/>
-                <w:iCs/>
-                <w:highlight w:val="none"/>
-                <w:vertAlign w:val="baseline"/>
-                <w:lang w:eastAsia="en-US"/>
-              </w:rPr>
-            </w:pPr>
-          </w:p>
-        </w:tc>
-      </w:tr>
-      <w:tr>
-        <w:tc>
-          <w:tcPr>
-            <w:tcW w:w="1150" w:type="dxa"/>
-          </w:tcPr>
-          <w:p>
-            <w:pPr>
-              <w:jc w:val="center"/>
-              <w:rPr>
-                <w:i/>
-                <w:iCs/>
-                <w:highlight w:val="none"/>
-                <w:vertAlign w:val="baseline"/>
-                <w:lang w:eastAsia="en-US"/>
-              </w:rPr>
-            </w:pPr>
-          </w:p>
-        </w:tc>
-      </w:tr>
-      <w:tr>
-        <w:tc>
-          <w:tcPr>
-            <w:tcW w:w="1150" w:type="dxa"/>
-          </w:tcPr>
-          <w:p>
-            <w:pPr>
-              <w:jc w:val="center"/>
-              <w:rPr>
-                <w:i/>
-                <w:iCs/>
-                <w:highlight w:val="none"/>
-                <w:vertAlign w:val="baseline"/>
-                <w:lang w:eastAsia="en-US"/>
-              </w:rPr>
-            </w:pPr>
-          </w:p>
-        </w:tc>
-      </w:tr>
-      <w:tr>
-        <w:tc>
-          <w:tcPr>
-            <w:tcW w:w="1150" w:type="dxa"/>
-          </w:tcPr>
-          <w:p>
-            <w:pPr>
-              <w:jc w:val="center"/>
-              <w:rPr>
-                <w:i/>
-                <w:iCs/>
-                <w:highlight w:val="none"/>
-                <w:vertAlign w:val="baseline"/>
-                <w:lang w:eastAsia="en-US"/>
-              </w:rPr>
-            </w:pPr>
-          </w:p>
-        </w:tc>
-      </w:tr>
-      <w:tr>
-        <w:tc>
-          <w:tcPr>
-            <w:tcW w:w="1150" w:type="dxa"/>
-          </w:tcPr>
-          <w:p>
-            <w:pPr>
-              <w:jc w:val="center"/>
-              <w:rPr>
-                <w:i/>
-                <w:iCs/>
-                <w:highlight w:val="yellow"/>
-                <w:vertAlign w:val="baseline"/>
-                <w:lang w:eastAsia="en-US"/>
-              </w:rPr>
-            </w:pPr>
-          </w:p>
-        </w:tc>
-      </w:tr>
-    </w:tbl>
-    <w:p>
-      <w:pPr>
-        <w:rPr>
-          <w:i/>
-          <w:iCs/>
-          <w:color w:val="000000" w:themeColor="text1"/>
-          <w:highlight w:val="none"/>
-          <w:lang w:eastAsia="en-US"/>
-          <w14:textFill>
-            <w14:solidFill>
-              <w14:schemeClr w14:val="tx1"/>
-            </w14:solidFill>
-          </w14:textFill>
-        </w:rPr>
-      </w:pPr>
-    </w:p>
-    <w:p>
-      <w:pPr>
-        <w:rPr>
-          <w:i/>
-          <w:iCs/>
-          <w:color w:val="000000" w:themeColor="text1"/>
-          <w:highlight w:val="none"/>
-          <w:lang w:eastAsia="en-US"/>
-          <w14:textFill>
-            <w14:solidFill>
-              <w14:schemeClr w14:val="tx1"/>
-            </w14:solidFill>
-          </w14:textFill>
-        </w:rPr>
-      </w:pPr>
-    </w:p>
-    <w:p>
-      <w:pPr>
-        <w:rPr>
-          <w:i/>
-          <w:iCs/>
-          <w:color w:val="000000" w:themeColor="text1"/>
-          <w:highlight w:val="none"/>
-          <w:lang w:eastAsia="en-US"/>
-          <w14:textFill>
-            <w14:solidFill>
-              <w14:schemeClr w14:val="tx1"/>
-            </w14:solidFill>
-          </w14:textFill>
-        </w:rPr>
-      </w:pPr>
-    </w:p>
-    <w:p>
-      <w:pPr>
-        <w:rPr>
-          <w:i/>
-          <w:iCs/>
-          <w:color w:val="000000" w:themeColor="text1"/>
-          <w:highlight w:val="none"/>
-          <w:lang w:eastAsia="en-US"/>
-          <w14:textFill>
-            <w14:solidFill>
-              <w14:schemeClr w14:val="tx1"/>
-            </w14:solidFill>
-          </w14:textFill>
-        </w:rPr>
-      </w:pPr>
-    </w:p>
-    <w:p>
-      <w:pPr>
-        <w:rPr>
-          <w:i/>
-          <w:iCs/>
-          <w:color w:val="000000" w:themeColor="text1"/>
-          <w:highlight w:val="none"/>
-          <w:lang w:eastAsia="en-US"/>
-          <w14:textFill>
-            <w14:solidFill>
-              <w14:schemeClr w14:val="tx1"/>
-            </w14:solidFill>
-          </w14:textFill>
-        </w:rPr>
-      </w:pPr>
-    </w:p>
-    <w:p>
-      <w:pPr>
-        <w:rPr>
-          <w:i/>
-          <w:iCs/>
-          <w:color w:val="000000" w:themeColor="text1"/>
-          <w:highlight w:val="none"/>
-          <w:lang w:eastAsia="en-US"/>
-          <w14:textFill>
-            <w14:solidFill>
-              <w14:schemeClr w14:val="tx1"/>
-            </w14:solidFill>
-          </w14:textFill>
-        </w:rPr>
-      </w:pPr>
+      <w:r>
+        <w:rPr>
+          <w:i/>
+          <w:iCs/>
+          <w:color w:val="000000" w:themeColor="text1"/>
+          <w:highlight w:val="none"/>
+          <w:lang w:eastAsia="en-US"/>
+          <w14:textFill>
+            <w14:solidFill>
+              <w14:schemeClr w14:val="tx1"/>
+            </w14:solidFill>
+          </w14:textFill>
+        </w:rPr>
+        <w:drawing>
+          <wp:anchor distT="0" distB="0" distL="114300" distR="114300" simplePos="0" relativeHeight="251672576" behindDoc="0" locked="0" layoutInCell="1" allowOverlap="1">
+            <wp:simplePos x="0" y="0"/>
+            <wp:positionH relativeFrom="column">
+              <wp:posOffset>2329180</wp:posOffset>
+            </wp:positionH>
+            <wp:positionV relativeFrom="paragraph">
+              <wp:posOffset>21590</wp:posOffset>
+            </wp:positionV>
+            <wp:extent cx="2062480" cy="1363345"/>
+            <wp:effectExtent l="0" t="0" r="20320" b="8255"/>
+            <wp:wrapNone/>
+            <wp:docPr id="17" name="Picture 17" descr="Screen Shot 2020-06-01 at 9.42.50 PM"/>
+            <wp:cNvGraphicFramePr>
+              <a:graphicFrameLocks xmlns:a="http://schemas.openxmlformats.org/drawingml/2006/main" noChangeAspect="1"/>
+            </wp:cNvGraphicFramePr>
+            <a:graphic xmlns:a="http://schemas.openxmlformats.org/drawingml/2006/main">
+              <a:graphicData uri="http://schemas.openxmlformats.org/drawingml/2006/picture">
+                <pic:pic xmlns:pic="http://schemas.openxmlformats.org/drawingml/2006/picture">
+                  <pic:nvPicPr>
+                    <pic:cNvPr id="17" name="Picture 17" descr="Screen Shot 2020-06-01 at 9.42.50 PM"/>
+                    <pic:cNvPicPr>
+                      <a:picLocks noChangeAspect="1"/>
+                    </pic:cNvPicPr>
+                  </pic:nvPicPr>
+                  <pic:blipFill>
+                    <a:blip r:embed="rId17"/>
+                    <a:stretch>
+                      <a:fillRect/>
+                    </a:stretch>
+                  </pic:blipFill>
+                  <pic:spPr>
+                    <a:xfrm>
+                      <a:off x="0" y="0"/>
+                      <a:ext cx="2062480" cy="1363345"/>
+                    </a:xfrm>
+                    <a:prstGeom prst="rect">
+                      <a:avLst/>
+                    </a:prstGeom>
+                  </pic:spPr>
+                </pic:pic>
+              </a:graphicData>
+            </a:graphic>
+          </wp:anchor>
+        </w:drawing>
+      </w:r>
+    </w:p>
+    <w:p>
+      <w:pPr>
+        <w:rPr>
+          <w:i/>
+          <w:iCs/>
+          <w:color w:val="000000" w:themeColor="text1"/>
+          <w:highlight w:val="none"/>
+          <w:lang w:eastAsia="en-US"/>
+          <w14:textFill>
+            <w14:solidFill>
+              <w14:schemeClr w14:val="tx1"/>
+            </w14:solidFill>
+          </w14:textFill>
+        </w:rPr>
+      </w:pPr>
+    </w:p>
+    <w:p>
+      <w:pPr>
+        <w:rPr>
+          <w:i/>
+          <w:iCs/>
+          <w:color w:val="000000" w:themeColor="text1"/>
+          <w:highlight w:val="none"/>
+          <w:lang w:eastAsia="en-US"/>
+          <w14:textFill>
+            <w14:solidFill>
+              <w14:schemeClr w14:val="tx1"/>
+            </w14:solidFill>
+          </w14:textFill>
+        </w:rPr>
+      </w:pPr>
+    </w:p>
+    <w:p>
+      <w:pPr>
+        <w:rPr>
+          <w:i/>
+          <w:iCs/>
+          <w:color w:val="000000" w:themeColor="text1"/>
+          <w:highlight w:val="none"/>
+          <w:lang w:eastAsia="en-US"/>
+          <w14:textFill>
+            <w14:solidFill>
+              <w14:schemeClr w14:val="tx1"/>
+            </w14:solidFill>
+          </w14:textFill>
+        </w:rPr>
+      </w:pPr>
+    </w:p>
+    <w:p>
+      <w:pPr>
+        <w:rPr>
+          <w:i/>
+          <w:iCs/>
+          <w:color w:val="000000" w:themeColor="text1"/>
+          <w:highlight w:val="none"/>
+          <w:lang w:eastAsia="en-US"/>
+          <w14:textFill>
+            <w14:solidFill>
+              <w14:schemeClr w14:val="tx1"/>
+            </w14:solidFill>
+          </w14:textFill>
+        </w:rPr>
+      </w:pPr>
+    </w:p>
+    <w:p>
+      <w:pPr>
+        <w:rPr>
+          <w:i/>
+          <w:iCs/>
+          <w:color w:val="000000" w:themeColor="text1"/>
+          <w:highlight w:val="none"/>
+          <w:lang w:eastAsia="en-US"/>
+          <w14:textFill>
+            <w14:solidFill>
+              <w14:schemeClr w14:val="tx1"/>
+            </w14:solidFill>
+          </w14:textFill>
+        </w:rPr>
+      </w:pPr>
+      <w:bookmarkStart w:id="0" w:name="_GoBack"/>
+      <w:bookmarkEnd w:id="0"/>
     </w:p>
     <w:p>
       <w:pPr>

--- a/BinaryTreeDisplay.docx
+++ b/BinaryTreeDisplay.docx
@@ -760,6 +760,25 @@
     </w:p>
     <w:p>
       <w:pPr>
+        <w:numPr>
+          <w:ilvl w:val="0"/>
+          <w:numId w:val="0"/>
+        </w:numPr>
+        <w:ind w:leftChars="0"/>
+        <w:jc w:val="both"/>
+        <w:rPr>
+          <w:lang w:eastAsia="en-US"/>
+        </w:rPr>
+        <w:sectPr>
+          <w:pgSz w:w="11906" w:h="16838"/>
+          <w:pgMar w:top="1440" w:right="1800" w:bottom="1440" w:left="1800" w:header="851" w:footer="992" w:gutter="0"/>
+          <w:cols w:space="425" w:num="1"/>
+          <w:docGrid w:type="lines" w:linePitch="312" w:charSpace="0"/>
+        </w:sectPr>
+      </w:pPr>
+    </w:p>
+    <w:p>
+      <w:pPr>
         <w:rPr>
           <w:i/>
           <w:iCs/>
@@ -777,201 +796,6 @@
         <w:t>Non - Recursive Display - Stack</w:t>
       </w:r>
     </w:p>
-    <w:tbl>
-      <w:tblPr>
-        <w:tblStyle w:val="4"/>
-        <w:tblpPr w:leftFromText="180" w:rightFromText="180" w:vertAnchor="text" w:horzAnchor="page" w:tblpX="2497" w:tblpY="92"/>
-        <w:tblOverlap w:val="never"/>
-        <w:tblW w:w="0" w:type="auto"/>
-        <w:tblInd w:w="0" w:type="dxa"/>
-        <w:tblBorders>
-          <w:top w:val="single" w:color="auto" w:sz="4" w:space="0"/>
-          <w:left w:val="single" w:color="auto" w:sz="4" w:space="0"/>
-          <w:bottom w:val="single" w:color="auto" w:sz="4" w:space="0"/>
-          <w:right w:val="single" w:color="auto" w:sz="4" w:space="0"/>
-          <w:insideH w:val="single" w:color="auto" w:sz="4" w:space="0"/>
-          <w:insideV w:val="single" w:color="auto" w:sz="4" w:space="0"/>
-        </w:tblBorders>
-        <w:tblLayout w:type="autofit"/>
-        <w:tblCellMar>
-          <w:top w:w="0" w:type="dxa"/>
-          <w:left w:w="108" w:type="dxa"/>
-          <w:bottom w:w="0" w:type="dxa"/>
-          <w:right w:w="108" w:type="dxa"/>
-        </w:tblCellMar>
-      </w:tblPr>
-      <w:tblGrid>
-        <w:gridCol w:w="1397"/>
-      </w:tblGrid>
-      <w:tr>
-        <w:tc>
-          <w:tcPr>
-            <w:tcW w:w="1397" w:type="dxa"/>
-          </w:tcPr>
-          <w:p>
-            <w:pPr>
-              <w:rPr>
-                <w:i/>
-                <w:iCs/>
-                <w:highlight w:val="yellow"/>
-                <w:vertAlign w:val="baseline"/>
-                <w:lang w:eastAsia="en-US"/>
-              </w:rPr>
-            </w:pPr>
-          </w:p>
-        </w:tc>
-      </w:tr>
-      <w:tr>
-        <w:tc>
-          <w:tcPr>
-            <w:tcW w:w="1397" w:type="dxa"/>
-          </w:tcPr>
-          <w:p>
-            <w:pPr>
-              <w:rPr>
-                <w:i/>
-                <w:iCs/>
-                <w:highlight w:val="yellow"/>
-                <w:vertAlign w:val="baseline"/>
-                <w:lang w:eastAsia="en-US"/>
-              </w:rPr>
-            </w:pPr>
-          </w:p>
-        </w:tc>
-      </w:tr>
-      <w:tr>
-        <w:tc>
-          <w:tcPr>
-            <w:tcW w:w="1397" w:type="dxa"/>
-          </w:tcPr>
-          <w:p>
-            <w:pPr>
-              <w:rPr>
-                <w:i/>
-                <w:iCs/>
-                <w:highlight w:val="yellow"/>
-                <w:vertAlign w:val="baseline"/>
-                <w:lang w:eastAsia="en-US"/>
-              </w:rPr>
-            </w:pPr>
-          </w:p>
-        </w:tc>
-      </w:tr>
-      <w:tr>
-        <w:tc>
-          <w:tcPr>
-            <w:tcW w:w="1397" w:type="dxa"/>
-          </w:tcPr>
-          <w:p>
-            <w:pPr>
-              <w:rPr>
-                <w:i/>
-                <w:iCs/>
-                <w:highlight w:val="yellow"/>
-                <w:vertAlign w:val="baseline"/>
-                <w:lang w:eastAsia="en-US"/>
-              </w:rPr>
-            </w:pPr>
-          </w:p>
-        </w:tc>
-      </w:tr>
-      <w:tr>
-        <w:tc>
-          <w:tcPr>
-            <w:tcW w:w="1397" w:type="dxa"/>
-            <w:tcBorders>
-              <w:bottom w:val="single" w:color="auto" w:sz="8" w:space="0"/>
-            </w:tcBorders>
-          </w:tcPr>
-          <w:p>
-            <w:pPr>
-              <w:rPr>
-                <w:i/>
-                <w:iCs/>
-                <w:highlight w:val="yellow"/>
-                <w:vertAlign w:val="baseline"/>
-                <w:lang w:eastAsia="en-US"/>
-              </w:rPr>
-            </w:pPr>
-          </w:p>
-        </w:tc>
-      </w:tr>
-      <w:tr>
-        <w:tc>
-          <w:tcPr>
-            <w:tcW w:w="1397" w:type="dxa"/>
-            <w:tcBorders>
-              <w:top w:val="single" w:color="auto" w:sz="8" w:space="0"/>
-            </w:tcBorders>
-          </w:tcPr>
-          <w:p>
-            <w:pPr>
-              <w:rPr>
-                <w:i/>
-                <w:iCs/>
-                <w:highlight w:val="yellow"/>
-                <w:vertAlign w:val="baseline"/>
-                <w:lang w:eastAsia="en-US"/>
-              </w:rPr>
-            </w:pPr>
-          </w:p>
-        </w:tc>
-      </w:tr>
-      <w:tr>
-        <w:tc>
-          <w:tcPr>
-            <w:tcW w:w="1397" w:type="dxa"/>
-          </w:tcPr>
-          <w:p>
-            <w:pPr>
-              <w:rPr>
-                <w:i/>
-                <w:iCs/>
-                <w:highlight w:val="yellow"/>
-                <w:vertAlign w:val="baseline"/>
-                <w:lang w:eastAsia="en-US"/>
-              </w:rPr>
-            </w:pPr>
-          </w:p>
-        </w:tc>
-      </w:tr>
-      <w:tr>
-        <w:tc>
-          <w:tcPr>
-            <w:tcW w:w="1397" w:type="dxa"/>
-          </w:tcPr>
-          <w:p>
-            <w:pPr>
-              <w:rPr>
-                <w:i/>
-                <w:iCs/>
-                <w:highlight w:val="yellow"/>
-                <w:vertAlign w:val="baseline"/>
-                <w:lang w:eastAsia="en-US"/>
-              </w:rPr>
-            </w:pPr>
-          </w:p>
-        </w:tc>
-      </w:tr>
-      <w:tr>
-        <w:tc>
-          <w:tcPr>
-            <w:tcW w:w="1397" w:type="dxa"/>
-          </w:tcPr>
-          <w:p>
-            <w:pPr>
-              <w:rPr>
-                <w:i/>
-                <w:iCs/>
-                <w:highlight w:val="yellow"/>
-                <w:vertAlign w:val="baseline"/>
-                <w:lang w:eastAsia="en-US"/>
-              </w:rPr>
-            </w:pPr>
-          </w:p>
-        </w:tc>
-      </w:tr>
-    </w:tbl>
     <w:p>
       <w:pPr>
         <w:rPr>
@@ -986,10 +810,10 @@
           <wp:anchor distT="0" distB="0" distL="114300" distR="114300" simplePos="0" relativeHeight="251658240" behindDoc="0" locked="0" layoutInCell="1" allowOverlap="1">
             <wp:simplePos x="0" y="0"/>
             <wp:positionH relativeFrom="column">
-              <wp:posOffset>2109470</wp:posOffset>
+              <wp:posOffset>1365250</wp:posOffset>
             </wp:positionH>
             <wp:positionV relativeFrom="paragraph">
-              <wp:posOffset>65405</wp:posOffset>
+              <wp:posOffset>48260</wp:posOffset>
             </wp:positionV>
             <wp:extent cx="2580005" cy="1834515"/>
             <wp:effectExtent l="0" t="0" r="10795" b="19685"/>
@@ -1141,11 +965,52 @@
           <w:highlight w:val="yellow"/>
           <w:lang w:eastAsia="en-US"/>
         </w:rPr>
-        <w:t>LDR - Left_Root_Right</w:t>
-      </w:r>
-    </w:p>
-    <w:p>
-      <w:pPr>
+        <w:t>LR</w:t>
+      </w:r>
+      <w:r>
+        <w:rPr>
+          <w:i/>
+          <w:iCs/>
+          <w:highlight w:val="yellow"/>
+          <w:lang w:eastAsia="en-US"/>
+        </w:rPr>
+        <w:t>D</w:t>
+      </w:r>
+      <w:r>
+        <w:rPr>
+          <w:i/>
+          <w:iCs/>
+          <w:highlight w:val="yellow"/>
+          <w:lang w:eastAsia="en-US"/>
+        </w:rPr>
+        <w:t xml:space="preserve"> - Left_Right</w:t>
+      </w:r>
+      <w:r>
+        <w:rPr>
+          <w:i/>
+          <w:iCs/>
+          <w:highlight w:val="yellow"/>
+          <w:lang w:eastAsia="en-US"/>
+        </w:rPr>
+        <w:t>_Root</w:t>
+      </w:r>
+    </w:p>
+    <w:p>
+      <w:pPr>
+        <w:rPr>
+          <w:i/>
+          <w:iCs/>
+          <w:color w:val="000000" w:themeColor="text1"/>
+          <w:highlight w:val="none"/>
+          <w:lang w:eastAsia="en-US"/>
+          <w14:textFill>
+            <w14:solidFill>
+              <w14:schemeClr w14:val="tx1"/>
+            </w14:solidFill>
+          </w14:textFill>
+        </w:rPr>
+      </w:pPr>
+      <w:r>
         <w:rPr>
           <w:i/>
           <w:iCs/>
@@ -1159,7 +1024,8 @@
             </w14:solidFill>
           </w14:textFill>
         </w:rPr>
-      </w:pPr>
+        <w:t>Sequence of Btree - 4, 5,</w:t>
+      </w:r>
       <w:r>
         <w:rPr>
           <w:i/>
@@ -1174,88 +1040,730 @@
             </w14:solidFill>
           </w14:textFill>
         </w:rPr>
-        <w:t>Sequence of Btree - 4, 2, 5, 1, 6, 3, 7</w:t>
-      </w:r>
-    </w:p>
-    <w:p>
-      <w:pPr>
-        <w:rPr>
-          <w:i/>
-          <w:iCs/>
-          <w:color w:val="000000" w:themeColor="text1"/>
-          <w:highlight w:val="none"/>
-          <w:lang w:eastAsia="en-US"/>
-          <w14:textFill>
-            <w14:solidFill>
-              <w14:schemeClr w14:val="tx1"/>
-            </w14:solidFill>
-          </w14:textFill>
-        </w:rPr>
-      </w:pPr>
-    </w:p>
-    <w:p>
-      <w:pPr>
-        <w:rPr>
-          <w:i/>
-          <w:iCs/>
-          <w:color w:val="000000" w:themeColor="text1"/>
-          <w:highlight w:val="none"/>
-          <w:lang w:eastAsia="en-US"/>
-          <w14:textFill>
-            <w14:solidFill>
-              <w14:schemeClr w14:val="tx1"/>
-            </w14:solidFill>
-          </w14:textFill>
-        </w:rPr>
-      </w:pPr>
-    </w:p>
-    <w:p>
-      <w:pPr>
-        <w:rPr>
-          <w:i/>
-          <w:iCs/>
-          <w:color w:val="000000" w:themeColor="text1"/>
-          <w:highlight w:val="none"/>
-          <w:lang w:eastAsia="en-US"/>
-          <w14:textFill>
-            <w14:solidFill>
-              <w14:schemeClr w14:val="tx1"/>
-            </w14:solidFill>
-          </w14:textFill>
-        </w:rPr>
-      </w:pPr>
-    </w:p>
-    <w:p>
-      <w:pPr>
-        <w:rPr>
-          <w:i/>
-          <w:iCs/>
-          <w:color w:val="000000" w:themeColor="text1"/>
-          <w:highlight w:val="none"/>
-          <w:lang w:eastAsia="en-US"/>
-          <w14:textFill>
-            <w14:solidFill>
-              <w14:schemeClr w14:val="tx1"/>
-            </w14:solidFill>
-          </w14:textFill>
-        </w:rPr>
-      </w:pPr>
-    </w:p>
-    <w:p>
-      <w:pPr>
-        <w:rPr>
-          <w:i/>
-          <w:iCs/>
-          <w:color w:val="000000" w:themeColor="text1"/>
-          <w:highlight w:val="none"/>
-          <w:lang w:eastAsia="en-US"/>
-          <w14:textFill>
-            <w14:solidFill>
-              <w14:schemeClr w14:val="tx1"/>
-            </w14:solidFill>
-          </w14:textFill>
-        </w:rPr>
-      </w:pPr>
+        <w:t xml:space="preserve"> 2,</w:t>
+      </w:r>
+      <w:r>
+        <w:rPr>
+          <w:i/>
+          <w:iCs/>
+          <w:color w:val="000000" w:themeColor="text1"/>
+          <w:highlight w:val="yellow"/>
+          <w:shd w:val="clear" w:color="FFFFFF" w:fill="D9D9D9"/>
+          <w:lang w:eastAsia="en-US"/>
+          <w14:textFill>
+            <w14:solidFill>
+              <w14:schemeClr w14:val="tx1"/>
+            </w14:solidFill>
+          </w14:textFill>
+        </w:rPr>
+        <w:t xml:space="preserve"> </w:t>
+      </w:r>
+      <w:r>
+        <w:rPr>
+          <w:i/>
+          <w:iCs/>
+          <w:color w:val="000000" w:themeColor="text1"/>
+          <w:highlight w:val="yellow"/>
+          <w:shd w:val="clear" w:color="FFFFFF" w:fill="D9D9D9"/>
+          <w:lang w:eastAsia="en-US"/>
+          <w14:textFill>
+            <w14:solidFill>
+              <w14:schemeClr w14:val="tx1"/>
+            </w14:solidFill>
+          </w14:textFill>
+        </w:rPr>
+        <w:t>6, 7, 3, 1</w:t>
+      </w:r>
+    </w:p>
+    <w:p>
+      <w:pPr>
+        <w:rPr>
+          <w:i/>
+          <w:iCs/>
+          <w:color w:val="000000" w:themeColor="text1"/>
+          <w:highlight w:val="none"/>
+          <w:lang w:eastAsia="en-US"/>
+          <w14:textFill>
+            <w14:solidFill>
+              <w14:schemeClr w14:val="tx1"/>
+            </w14:solidFill>
+          </w14:textFill>
+        </w:rPr>
+      </w:pPr>
+      <w:r>
+        <w:rPr>
+          <w:i/>
+          <w:iCs/>
+          <w:color w:val="000000" w:themeColor="text1"/>
+          <w:highlight w:val="none"/>
+          <w:lang w:eastAsia="en-US"/>
+          <w14:textFill>
+            <w14:solidFill>
+              <w14:schemeClr w14:val="tx1"/>
+            </w14:solidFill>
+          </w14:textFill>
+        </w:rPr>
+        <w:t>void LRD ( BinaryTreeNode * root )</w:t>
+      </w:r>
+    </w:p>
+    <w:p>
+      <w:pPr>
+        <w:rPr>
+          <w:i/>
+          <w:iCs/>
+          <w:color w:val="000000" w:themeColor="text1"/>
+          <w:highlight w:val="none"/>
+          <w:lang w:eastAsia="en-US"/>
+          <w14:textFill>
+            <w14:solidFill>
+              <w14:schemeClr w14:val="tx1"/>
+            </w14:solidFill>
+          </w14:textFill>
+        </w:rPr>
+      </w:pPr>
+      <w:r>
+        <w:rPr>
+          <w:i/>
+          <w:iCs/>
+          <w:color w:val="000000" w:themeColor="text1"/>
+          <w:highlight w:val="none"/>
+          <w:lang w:eastAsia="en-US"/>
+          <w14:textFill>
+            <w14:solidFill>
+              <w14:schemeClr w14:val="tx1"/>
+            </w14:solidFill>
+          </w14:textFill>
+        </w:rPr>
+        <w:t>{</w:t>
+      </w:r>
+    </w:p>
+    <w:p>
+      <w:pPr>
+        <w:ind w:firstLine="420" w:firstLineChars="0"/>
+        <w:rPr>
+          <w:i/>
+          <w:iCs/>
+          <w:color w:val="000000" w:themeColor="text1"/>
+          <w:highlight w:val="none"/>
+          <w:lang w:eastAsia="en-US"/>
+          <w14:textFill>
+            <w14:solidFill>
+              <w14:schemeClr w14:val="tx1"/>
+            </w14:solidFill>
+          </w14:textFill>
+        </w:rPr>
+      </w:pPr>
+      <w:r>
+        <w:rPr>
+          <w:i/>
+          <w:iCs/>
+          <w:color w:val="000000" w:themeColor="text1"/>
+          <w:highlight w:val="none"/>
+          <w:lang w:eastAsia="en-US"/>
+          <w14:textFill>
+            <w14:solidFill>
+              <w14:schemeClr w14:val="tx1"/>
+            </w14:solidFill>
+          </w14:textFill>
+        </w:rPr>
+        <w:t>if ( root == NULL )</w:t>
+      </w:r>
+    </w:p>
+    <w:p>
+      <w:pPr>
+        <w:ind w:left="420" w:leftChars="0" w:firstLine="420" w:firstLineChars="0"/>
+        <w:rPr>
+          <w:i/>
+          <w:iCs/>
+          <w:color w:val="000000" w:themeColor="text1"/>
+          <w:highlight w:val="none"/>
+          <w:lang w:eastAsia="en-US"/>
+          <w14:textFill>
+            <w14:solidFill>
+              <w14:schemeClr w14:val="tx1"/>
+            </w14:solidFill>
+          </w14:textFill>
+        </w:rPr>
+      </w:pPr>
+      <w:r>
+        <w:rPr>
+          <w:i/>
+          <w:iCs/>
+          <w:color w:val="000000" w:themeColor="text1"/>
+          <w:highlight w:val="none"/>
+          <w:lang w:eastAsia="en-US"/>
+          <w14:textFill>
+            <w14:solidFill>
+              <w14:schemeClr w14:val="tx1"/>
+            </w14:solidFill>
+          </w14:textFill>
+        </w:rPr>
+        <w:t>return;</w:t>
+      </w:r>
+    </w:p>
+    <w:p>
+      <w:pPr>
+        <w:ind w:left="420" w:leftChars="0" w:firstLine="420" w:firstLineChars="0"/>
+        <w:rPr>
+          <w:i/>
+          <w:iCs/>
+          <w:color w:val="000000" w:themeColor="text1"/>
+          <w:highlight w:val="none"/>
+          <w:lang w:eastAsia="en-US"/>
+          <w14:textFill>
+            <w14:solidFill>
+              <w14:schemeClr w14:val="tx1"/>
+            </w14:solidFill>
+          </w14:textFill>
+        </w:rPr>
+      </w:pPr>
+    </w:p>
+    <w:p>
+      <w:pPr>
+        <w:ind w:firstLine="420" w:firstLineChars="0"/>
+        <w:rPr>
+          <w:i/>
+          <w:iCs/>
+          <w:color w:val="000000" w:themeColor="text1"/>
+          <w:highlight w:val="none"/>
+          <w:lang w:eastAsia="en-US"/>
+          <w14:textFill>
+            <w14:solidFill>
+              <w14:schemeClr w14:val="tx1"/>
+            </w14:solidFill>
+          </w14:textFill>
+        </w:rPr>
+      </w:pPr>
+      <w:r>
+        <w:rPr>
+          <w:i/>
+          <w:iCs/>
+          <w:color w:val="000000" w:themeColor="text1"/>
+          <w:highlight w:val="none"/>
+          <w:lang w:eastAsia="en-US"/>
+          <w14:textFill>
+            <w14:solidFill>
+              <w14:schemeClr w14:val="tx1"/>
+            </w14:solidFill>
+          </w14:textFill>
+        </w:rPr>
+        <w:t>stack &lt; BinaryTreeNode * &gt; s;</w:t>
+      </w:r>
+    </w:p>
+    <w:p>
+      <w:pPr>
+        <w:ind w:firstLine="420" w:firstLineChars="0"/>
+        <w:rPr>
+          <w:i/>
+          <w:iCs/>
+          <w:color w:val="000000" w:themeColor="text1"/>
+          <w:highlight w:val="none"/>
+          <w:lang w:eastAsia="en-US"/>
+          <w14:textFill>
+            <w14:solidFill>
+              <w14:schemeClr w14:val="tx1"/>
+            </w14:solidFill>
+          </w14:textFill>
+        </w:rPr>
+      </w:pPr>
+      <w:r>
+        <w:rPr>
+          <w:i/>
+          <w:iCs/>
+          <w:color w:val="000000" w:themeColor="text1"/>
+          <w:highlight w:val="none"/>
+          <w:lang w:eastAsia="en-US"/>
+          <w14:textFill>
+            <w14:solidFill>
+              <w14:schemeClr w14:val="tx1"/>
+            </w14:solidFill>
+          </w14:textFill>
+        </w:rPr>
+        <w:t>s.push_back ( root );</w:t>
+      </w:r>
+    </w:p>
+    <w:p>
+      <w:pPr>
+        <w:ind w:firstLine="420" w:firstLineChars="0"/>
+        <w:rPr>
+          <w:i/>
+          <w:iCs/>
+          <w:color w:val="000000" w:themeColor="text1"/>
+          <w:highlight w:val="none"/>
+          <w:lang w:eastAsia="en-US"/>
+          <w14:textFill>
+            <w14:solidFill>
+              <w14:schemeClr w14:val="tx1"/>
+            </w14:solidFill>
+          </w14:textFill>
+        </w:rPr>
+      </w:pPr>
+    </w:p>
+    <w:p>
+      <w:pPr>
+        <w:ind w:firstLine="420" w:firstLineChars="0"/>
+        <w:rPr>
+          <w:i/>
+          <w:iCs/>
+          <w:color w:val="000000" w:themeColor="text1"/>
+          <w:highlight w:val="none"/>
+          <w:lang w:eastAsia="en-US"/>
+          <w14:textFill>
+            <w14:solidFill>
+              <w14:schemeClr w14:val="tx1"/>
+            </w14:solidFill>
+          </w14:textFill>
+        </w:rPr>
+      </w:pPr>
+      <w:r>
+        <w:rPr>
+          <w:i/>
+          <w:iCs/>
+          <w:color w:val="000000" w:themeColor="text1"/>
+          <w:highlight w:val="none"/>
+          <w:lang w:eastAsia="en-US"/>
+          <w14:textFill>
+            <w14:solidFill>
+              <w14:schemeClr w14:val="tx1"/>
+            </w14:solidFill>
+          </w14:textFill>
+        </w:rPr>
+        <w:t>stack&lt; int &gt; array;</w:t>
+      </w:r>
+    </w:p>
+    <w:p>
+      <w:pPr>
+        <w:ind w:firstLine="420" w:firstLineChars="0"/>
+        <w:rPr>
+          <w:i/>
+          <w:iCs/>
+          <w:color w:val="000000" w:themeColor="text1"/>
+          <w:highlight w:val="none"/>
+          <w:lang w:eastAsia="en-US"/>
+          <w14:textFill>
+            <w14:solidFill>
+              <w14:schemeClr w14:val="tx1"/>
+            </w14:solidFill>
+          </w14:textFill>
+        </w:rPr>
+      </w:pPr>
+      <w:r>
+        <w:rPr>
+          <w:i/>
+          <w:iCs/>
+          <w:color w:val="000000" w:themeColor="text1"/>
+          <w:highlight w:val="none"/>
+          <w:lang w:eastAsia="en-US"/>
+          <w14:textFill>
+            <w14:solidFill>
+              <w14:schemeClr w14:val="tx1"/>
+            </w14:solidFill>
+          </w14:textFill>
+        </w:rPr>
+        <w:t>BinaryTreeNode * node = s.top ( );</w:t>
+      </w:r>
+    </w:p>
+    <w:p>
+      <w:pPr>
+        <w:ind w:firstLine="420" w:firstLineChars="0"/>
+        <w:rPr>
+          <w:i/>
+          <w:iCs/>
+          <w:color w:val="000000" w:themeColor="text1"/>
+          <w:highlight w:val="none"/>
+          <w:lang w:eastAsia="en-US"/>
+          <w14:textFill>
+            <w14:solidFill>
+              <w14:schemeClr w14:val="tx1"/>
+            </w14:solidFill>
+          </w14:textFill>
+        </w:rPr>
+      </w:pPr>
+    </w:p>
+    <w:p>
+      <w:pPr>
+        <w:ind w:firstLine="420" w:firstLineChars="0"/>
+        <w:rPr>
+          <w:i/>
+          <w:iCs/>
+          <w:color w:val="000000" w:themeColor="text1"/>
+          <w:highlight w:val="none"/>
+          <w:lang w:eastAsia="en-US"/>
+          <w14:textFill>
+            <w14:solidFill>
+              <w14:schemeClr w14:val="tx1"/>
+            </w14:solidFill>
+          </w14:textFill>
+        </w:rPr>
+      </w:pPr>
+      <w:r>
+        <w:rPr>
+          <w:i/>
+          <w:iCs/>
+          <w:color w:val="000000" w:themeColor="text1"/>
+          <w:highlight w:val="none"/>
+          <w:lang w:eastAsia="en-US"/>
+          <w14:textFill>
+            <w14:solidFill>
+              <w14:schemeClr w14:val="tx1"/>
+            </w14:solidFill>
+          </w14:textFill>
+        </w:rPr>
+        <w:t>while ( ! s.empty ( ) )</w:t>
+      </w:r>
+    </w:p>
+    <w:p>
+      <w:pPr>
+        <w:ind w:firstLine="420" w:firstLineChars="0"/>
+        <w:rPr>
+          <w:i/>
+          <w:iCs/>
+          <w:color w:val="000000" w:themeColor="text1"/>
+          <w:highlight w:val="none"/>
+          <w:lang w:eastAsia="en-US"/>
+          <w14:textFill>
+            <w14:solidFill>
+              <w14:schemeClr w14:val="tx1"/>
+            </w14:solidFill>
+          </w14:textFill>
+        </w:rPr>
+      </w:pPr>
+      <w:r>
+        <w:rPr>
+          <w:i/>
+          <w:iCs/>
+          <w:color w:val="000000" w:themeColor="text1"/>
+          <w:highlight w:val="none"/>
+          <w:lang w:eastAsia="en-US"/>
+          <w14:textFill>
+            <w14:solidFill>
+              <w14:schemeClr w14:val="tx1"/>
+            </w14:solidFill>
+          </w14:textFill>
+        </w:rPr>
+        <w:t>{</w:t>
+      </w:r>
+    </w:p>
+    <w:p>
+      <w:pPr>
+        <w:ind w:left="420" w:leftChars="0" w:firstLine="420" w:firstLineChars="0"/>
+        <w:rPr>
+          <w:i/>
+          <w:iCs/>
+          <w:color w:val="000000" w:themeColor="text1"/>
+          <w:highlight w:val="none"/>
+          <w:lang w:eastAsia="en-US"/>
+          <w14:textFill>
+            <w14:solidFill>
+              <w14:schemeClr w14:val="tx1"/>
+            </w14:solidFill>
+          </w14:textFill>
+        </w:rPr>
+      </w:pPr>
+      <w:r>
+        <w:rPr>
+          <w:i/>
+          <w:iCs/>
+          <w:color w:val="000000" w:themeColor="text1"/>
+          <w:highlight w:val="none"/>
+          <w:lang w:eastAsia="en-US"/>
+          <w14:textFill>
+            <w14:solidFill>
+              <w14:schemeClr w14:val="tx1"/>
+            </w14:solidFill>
+          </w14:textFill>
+        </w:rPr>
+        <w:t>node = s.top ( );</w:t>
+      </w:r>
+    </w:p>
+    <w:p>
+      <w:pPr>
+        <w:ind w:left="420" w:leftChars="0" w:firstLine="420" w:firstLineChars="0"/>
+        <w:rPr>
+          <w:i/>
+          <w:iCs/>
+          <w:color w:val="000000" w:themeColor="text1"/>
+          <w:highlight w:val="none"/>
+          <w:lang w:eastAsia="en-US"/>
+          <w14:textFill>
+            <w14:solidFill>
+              <w14:schemeClr w14:val="tx1"/>
+            </w14:solidFill>
+          </w14:textFill>
+        </w:rPr>
+      </w:pPr>
+      <w:r>
+        <w:rPr>
+          <w:i/>
+          <w:iCs/>
+          <w:color w:val="000000" w:themeColor="text1"/>
+          <w:highlight w:val="none"/>
+          <w:lang w:eastAsia="en-US"/>
+          <w14:textFill>
+            <w14:solidFill>
+              <w14:schemeClr w14:val="tx1"/>
+            </w14:solidFill>
+          </w14:textFill>
+        </w:rPr>
+        <w:t>array.push_back ( node -&gt; value );</w:t>
+      </w:r>
+    </w:p>
+    <w:p>
+      <w:pPr>
+        <w:ind w:left="420" w:leftChars="0" w:firstLine="420" w:firstLineChars="0"/>
+        <w:rPr>
+          <w:i/>
+          <w:iCs/>
+          <w:color w:val="000000" w:themeColor="text1"/>
+          <w:highlight w:val="none"/>
+          <w:lang w:eastAsia="en-US"/>
+          <w14:textFill>
+            <w14:solidFill>
+              <w14:schemeClr w14:val="tx1"/>
+            </w14:solidFill>
+          </w14:textFill>
+        </w:rPr>
+      </w:pPr>
+      <w:r>
+        <w:rPr>
+          <w:i/>
+          <w:iCs/>
+          <w:color w:val="000000" w:themeColor="text1"/>
+          <w:highlight w:val="none"/>
+          <w:lang w:eastAsia="en-US"/>
+          <w14:textFill>
+            <w14:solidFill>
+              <w14:schemeClr w14:val="tx1"/>
+            </w14:solidFill>
+          </w14:textFill>
+        </w:rPr>
+        <w:t>s.pop ( );</w:t>
+      </w:r>
+    </w:p>
+    <w:p>
+      <w:pPr>
+        <w:ind w:left="420" w:leftChars="0" w:firstLine="420" w:firstLineChars="0"/>
+        <w:rPr>
+          <w:i/>
+          <w:iCs/>
+          <w:color w:val="000000" w:themeColor="text1"/>
+          <w:highlight w:val="none"/>
+          <w:lang w:eastAsia="en-US"/>
+          <w14:textFill>
+            <w14:solidFill>
+              <w14:schemeClr w14:val="tx1"/>
+            </w14:solidFill>
+          </w14:textFill>
+        </w:rPr>
+      </w:pPr>
+    </w:p>
+    <w:p>
+      <w:pPr>
+        <w:ind w:left="420" w:leftChars="0" w:firstLine="420" w:firstLineChars="0"/>
+        <w:rPr>
+          <w:i/>
+          <w:iCs/>
+          <w:color w:val="000000" w:themeColor="text1"/>
+          <w:highlight w:val="none"/>
+          <w:lang w:eastAsia="en-US"/>
+          <w14:textFill>
+            <w14:solidFill>
+              <w14:schemeClr w14:val="tx1"/>
+            </w14:solidFill>
+          </w14:textFill>
+        </w:rPr>
+      </w:pPr>
+      <w:r>
+        <w:rPr>
+          <w:i/>
+          <w:iCs/>
+          <w:color w:val="000000" w:themeColor="text1"/>
+          <w:highlight w:val="none"/>
+          <w:lang w:eastAsia="en-US"/>
+          <w14:textFill>
+            <w14:solidFill>
+              <w14:schemeClr w14:val="tx1"/>
+            </w14:solidFill>
+          </w14:textFill>
+        </w:rPr>
+        <w:t>if ( node -&gt; left )</w:t>
+      </w:r>
+    </w:p>
+    <w:p>
+      <w:pPr>
+        <w:ind w:left="840" w:leftChars="0" w:firstLine="420" w:firstLineChars="0"/>
+        <w:rPr>
+          <w:i/>
+          <w:iCs/>
+          <w:color w:val="000000" w:themeColor="text1"/>
+          <w:highlight w:val="none"/>
+          <w:lang w:eastAsia="en-US"/>
+          <w14:textFill>
+            <w14:solidFill>
+              <w14:schemeClr w14:val="tx1"/>
+            </w14:solidFill>
+          </w14:textFill>
+        </w:rPr>
+      </w:pPr>
+      <w:r>
+        <w:rPr>
+          <w:i/>
+          <w:iCs/>
+          <w:color w:val="000000" w:themeColor="text1"/>
+          <w:highlight w:val="none"/>
+          <w:lang w:eastAsia="en-US"/>
+          <w14:textFill>
+            <w14:solidFill>
+              <w14:schemeClr w14:val="tx1"/>
+            </w14:solidFill>
+          </w14:textFill>
+        </w:rPr>
+        <w:t>s.push_back ( node -&gt; left );</w:t>
+      </w:r>
+    </w:p>
+    <w:p>
+      <w:pPr>
+        <w:ind w:left="840" w:leftChars="0" w:firstLine="420" w:firstLineChars="0"/>
+        <w:rPr>
+          <w:i/>
+          <w:iCs/>
+          <w:color w:val="000000" w:themeColor="text1"/>
+          <w:highlight w:val="none"/>
+          <w:lang w:eastAsia="en-US"/>
+          <w14:textFill>
+            <w14:solidFill>
+              <w14:schemeClr w14:val="tx1"/>
+            </w14:solidFill>
+          </w14:textFill>
+        </w:rPr>
+      </w:pPr>
+    </w:p>
+    <w:p>
+      <w:pPr>
+        <w:ind w:left="420" w:leftChars="0" w:firstLine="420" w:firstLineChars="0"/>
+        <w:rPr>
+          <w:i/>
+          <w:iCs/>
+          <w:color w:val="000000" w:themeColor="text1"/>
+          <w:highlight w:val="none"/>
+          <w:lang w:eastAsia="en-US"/>
+          <w14:textFill>
+            <w14:solidFill>
+              <w14:schemeClr w14:val="tx1"/>
+            </w14:solidFill>
+          </w14:textFill>
+        </w:rPr>
+      </w:pPr>
+      <w:r>
+        <w:rPr>
+          <w:i/>
+          <w:iCs/>
+          <w:color w:val="000000" w:themeColor="text1"/>
+          <w:highlight w:val="none"/>
+          <w:lang w:eastAsia="en-US"/>
+          <w14:textFill>
+            <w14:solidFill>
+              <w14:schemeClr w14:val="tx1"/>
+            </w14:solidFill>
+          </w14:textFill>
+        </w:rPr>
+        <w:t>if ( node -&gt; right )</w:t>
+      </w:r>
+    </w:p>
+    <w:p>
+      <w:pPr>
+        <w:ind w:left="840" w:leftChars="0" w:firstLine="420" w:firstLineChars="0"/>
+        <w:rPr>
+          <w:i/>
+          <w:iCs/>
+          <w:color w:val="000000" w:themeColor="text1"/>
+          <w:highlight w:val="none"/>
+          <w:lang w:eastAsia="en-US"/>
+          <w14:textFill>
+            <w14:solidFill>
+              <w14:schemeClr w14:val="tx1"/>
+            </w14:solidFill>
+          </w14:textFill>
+        </w:rPr>
+      </w:pPr>
+      <w:r>
+        <w:rPr>
+          <w:i/>
+          <w:iCs/>
+          <w:color w:val="000000" w:themeColor="text1"/>
+          <w:highlight w:val="none"/>
+          <w:lang w:eastAsia="en-US"/>
+          <w14:textFill>
+            <w14:solidFill>
+              <w14:schemeClr w14:val="tx1"/>
+            </w14:solidFill>
+          </w14:textFill>
+        </w:rPr>
+        <w:t>s.push_back ( node -&gt; right );</w:t>
+      </w:r>
+    </w:p>
+    <w:p>
+      <w:pPr>
+        <w:ind w:firstLine="420" w:firstLineChars="0"/>
+        <w:rPr>
+          <w:i/>
+          <w:iCs/>
+          <w:color w:val="000000" w:themeColor="text1"/>
+          <w:highlight w:val="none"/>
+          <w:lang w:eastAsia="en-US"/>
+          <w14:textFill>
+            <w14:solidFill>
+              <w14:schemeClr w14:val="tx1"/>
+            </w14:solidFill>
+          </w14:textFill>
+        </w:rPr>
+      </w:pPr>
+      <w:r>
+        <w:rPr>
+          <w:i/>
+          <w:iCs/>
+          <w:color w:val="000000" w:themeColor="text1"/>
+          <w:highlight w:val="none"/>
+          <w:lang w:eastAsia="en-US"/>
+          <w14:textFill>
+            <w14:solidFill>
+              <w14:schemeClr w14:val="tx1"/>
+            </w14:solidFill>
+          </w14:textFill>
+        </w:rPr>
+        <w:t>}</w:t>
+      </w:r>
+    </w:p>
+    <w:p>
+      <w:pPr>
+        <w:rPr>
+          <w:i/>
+          <w:iCs/>
+          <w:color w:val="000000" w:themeColor="text1"/>
+          <w:highlight w:val="none"/>
+          <w:lang w:eastAsia="en-US"/>
+          <w14:textFill>
+            <w14:solidFill>
+              <w14:schemeClr w14:val="tx1"/>
+            </w14:solidFill>
+          </w14:textFill>
+        </w:rPr>
+      </w:pPr>
+      <w:r>
+        <w:rPr>
+          <w:i/>
+          <w:iCs/>
+          <w:color w:val="000000" w:themeColor="text1"/>
+          <w:highlight w:val="none"/>
+          <w:lang w:eastAsia="en-US"/>
+          <w14:textFill>
+            <w14:solidFill>
+              <w14:schemeClr w14:val="tx1"/>
+            </w14:solidFill>
+          </w14:textFill>
+        </w:rPr>
+        <w:t>}</w:t>
+      </w:r>
     </w:p>
     <w:p>
       <w:pPr>
@@ -1318,26 +1826,19 @@
         <w:rPr>
           <w:i/>
           <w:iCs/>
-          <w:highlight w:val="yellow"/>
-          <w:lang w:eastAsia="en-US"/>
-        </w:rPr>
-      </w:pPr>
-    </w:p>
-    <w:p>
-      <w:pPr>
-        <w:numPr>
-          <w:ilvl w:val="0"/>
-          <w:numId w:val="0"/>
-        </w:numPr>
-        <w:ind w:leftChars="0"/>
-        <w:jc w:val="center"/>
-        <w:rPr>
-          <w:i/>
-          <w:iCs/>
-          <w:highlight w:val="yellow"/>
-          <w:lang w:eastAsia="en-US"/>
-        </w:rPr>
-      </w:pPr>
+          <w:highlight w:val="none"/>
+          <w:lang w:eastAsia="en-US"/>
+        </w:rPr>
+      </w:pPr>
+      <w:r>
+        <w:rPr>
+          <w:i/>
+          <w:iCs/>
+          <w:highlight w:val="none"/>
+          <w:lang w:eastAsia="en-US"/>
+        </w:rPr>
+        <w:t>void DLR ( BinaryTreeNode * root )</w:t>
+      </w:r>
     </w:p>
     <w:p>
       <w:pPr>
@@ -1350,10 +1851,554 @@
         <w:rPr>
           <w:i/>
           <w:iCs/>
-          <w:highlight w:val="yellow"/>
-          <w:lang w:eastAsia="en-US"/>
-        </w:rPr>
-      </w:pPr>
+          <w:highlight w:val="none"/>
+          <w:lang w:eastAsia="en-US"/>
+        </w:rPr>
+      </w:pPr>
+      <w:r>
+        <w:rPr>
+          <w:i/>
+          <w:iCs/>
+          <w:highlight w:val="none"/>
+          <w:lang w:eastAsia="en-US"/>
+        </w:rPr>
+        <w:t>{</w:t>
+      </w:r>
+    </w:p>
+    <w:p>
+      <w:pPr>
+        <w:numPr>
+          <w:ilvl w:val="0"/>
+          <w:numId w:val="0"/>
+        </w:numPr>
+        <w:ind w:leftChars="0" w:firstLine="420" w:firstLineChars="0"/>
+        <w:jc w:val="both"/>
+        <w:rPr>
+          <w:i/>
+          <w:iCs/>
+          <w:highlight w:val="none"/>
+          <w:lang w:eastAsia="en-US"/>
+        </w:rPr>
+      </w:pPr>
+      <w:r>
+        <w:rPr>
+          <w:i/>
+          <w:iCs/>
+          <w:highlight w:val="none"/>
+          <w:lang w:eastAsia="en-US"/>
+        </w:rPr>
+        <w:t>if ( root == NULL )</w:t>
+      </w:r>
+    </w:p>
+    <w:p>
+      <w:pPr>
+        <w:numPr>
+          <w:ilvl w:val="0"/>
+          <w:numId w:val="0"/>
+        </w:numPr>
+        <w:ind w:left="420" w:leftChars="0" w:firstLine="420" w:firstLineChars="0"/>
+        <w:jc w:val="both"/>
+        <w:rPr>
+          <w:i/>
+          <w:iCs/>
+          <w:highlight w:val="none"/>
+          <w:lang w:eastAsia="en-US"/>
+        </w:rPr>
+      </w:pPr>
+      <w:r>
+        <w:rPr>
+          <w:i/>
+          <w:iCs/>
+          <w:highlight w:val="none"/>
+          <w:lang w:eastAsia="en-US"/>
+        </w:rPr>
+        <w:t>return;</w:t>
+      </w:r>
+    </w:p>
+    <w:p>
+      <w:pPr>
+        <w:numPr>
+          <w:ilvl w:val="0"/>
+          <w:numId w:val="0"/>
+        </w:numPr>
+        <w:ind w:left="420" w:leftChars="0" w:firstLine="420" w:firstLineChars="0"/>
+        <w:jc w:val="both"/>
+        <w:rPr>
+          <w:i/>
+          <w:iCs/>
+          <w:highlight w:val="none"/>
+          <w:lang w:eastAsia="en-US"/>
+        </w:rPr>
+      </w:pPr>
+    </w:p>
+    <w:p>
+      <w:pPr>
+        <w:numPr>
+          <w:ilvl w:val="0"/>
+          <w:numId w:val="0"/>
+        </w:numPr>
+        <w:ind w:leftChars="0" w:firstLine="420" w:firstLineChars="0"/>
+        <w:jc w:val="both"/>
+        <w:rPr>
+          <w:i/>
+          <w:iCs/>
+          <w:highlight w:val="none"/>
+          <w:lang w:eastAsia="en-US"/>
+        </w:rPr>
+      </w:pPr>
+      <w:r>
+        <w:rPr>
+          <w:i/>
+          <w:iCs/>
+          <w:highlight w:val="none"/>
+          <w:lang w:eastAsia="en-US"/>
+        </w:rPr>
+        <w:t>stack &lt; BinaryTreeNode * &gt; s;</w:t>
+      </w:r>
+    </w:p>
+    <w:p>
+      <w:pPr>
+        <w:numPr>
+          <w:ilvl w:val="0"/>
+          <w:numId w:val="0"/>
+        </w:numPr>
+        <w:ind w:leftChars="0" w:firstLine="420" w:firstLineChars="0"/>
+        <w:jc w:val="both"/>
+        <w:rPr>
+          <w:i/>
+          <w:iCs/>
+          <w:highlight w:val="none"/>
+          <w:lang w:eastAsia="en-US"/>
+        </w:rPr>
+      </w:pPr>
+      <w:r>
+        <w:rPr>
+          <w:i/>
+          <w:iCs/>
+          <w:highlight w:val="none"/>
+          <w:lang w:eastAsia="en-US"/>
+        </w:rPr>
+        <w:t>s.push_back ( root );</w:t>
+      </w:r>
+    </w:p>
+    <w:p>
+      <w:pPr>
+        <w:numPr>
+          <w:ilvl w:val="0"/>
+          <w:numId w:val="0"/>
+        </w:numPr>
+        <w:ind w:leftChars="0" w:firstLine="420" w:firstLineChars="0"/>
+        <w:jc w:val="both"/>
+        <w:rPr>
+          <w:i/>
+          <w:iCs/>
+          <w:highlight w:val="none"/>
+          <w:lang w:eastAsia="en-US"/>
+        </w:rPr>
+      </w:pPr>
+    </w:p>
+    <w:p>
+      <w:pPr>
+        <w:numPr>
+          <w:ilvl w:val="0"/>
+          <w:numId w:val="0"/>
+        </w:numPr>
+        <w:ind w:leftChars="0" w:firstLine="420" w:firstLineChars="0"/>
+        <w:jc w:val="both"/>
+        <w:rPr>
+          <w:i/>
+          <w:iCs/>
+          <w:highlight w:val="none"/>
+          <w:lang w:eastAsia="en-US"/>
+        </w:rPr>
+      </w:pPr>
+      <w:r>
+        <w:rPr>
+          <w:i/>
+          <w:iCs/>
+          <w:highlight w:val="none"/>
+          <w:lang w:eastAsia="en-US"/>
+        </w:rPr>
+        <w:t>vector &lt; int &gt; v;</w:t>
+      </w:r>
+    </w:p>
+    <w:p>
+      <w:pPr>
+        <w:numPr>
+          <w:ilvl w:val="0"/>
+          <w:numId w:val="0"/>
+        </w:numPr>
+        <w:ind w:leftChars="0" w:firstLine="420" w:firstLineChars="0"/>
+        <w:jc w:val="both"/>
+        <w:rPr>
+          <w:i/>
+          <w:iCs/>
+          <w:highlight w:val="none"/>
+          <w:lang w:eastAsia="en-US"/>
+        </w:rPr>
+      </w:pPr>
+      <w:r>
+        <w:rPr>
+          <w:i/>
+          <w:iCs/>
+          <w:highlight w:val="none"/>
+          <w:lang w:eastAsia="en-US"/>
+        </w:rPr>
+        <w:t>BinaryTreeNode * node = s.top ( );</w:t>
+      </w:r>
+    </w:p>
+    <w:p>
+      <w:pPr>
+        <w:numPr>
+          <w:ilvl w:val="0"/>
+          <w:numId w:val="0"/>
+        </w:numPr>
+        <w:ind w:leftChars="0" w:firstLine="420" w:firstLineChars="0"/>
+        <w:jc w:val="both"/>
+        <w:rPr>
+          <w:i/>
+          <w:iCs/>
+          <w:highlight w:val="none"/>
+          <w:lang w:eastAsia="en-US"/>
+        </w:rPr>
+      </w:pPr>
+    </w:p>
+    <w:p>
+      <w:pPr>
+        <w:numPr>
+          <w:ilvl w:val="0"/>
+          <w:numId w:val="0"/>
+        </w:numPr>
+        <w:ind w:leftChars="0" w:firstLine="420" w:firstLineChars="0"/>
+        <w:jc w:val="both"/>
+        <w:rPr>
+          <w:i/>
+          <w:iCs/>
+          <w:highlight w:val="none"/>
+          <w:lang w:eastAsia="en-US"/>
+        </w:rPr>
+      </w:pPr>
+      <w:r>
+        <w:rPr>
+          <w:i/>
+          <w:iCs/>
+          <w:highlight w:val="none"/>
+          <w:lang w:eastAsia="en-US"/>
+        </w:rPr>
+        <w:t xml:space="preserve">while ( ! </w:t>
+      </w:r>
+      <w:bookmarkStart w:id="0" w:name="_GoBack"/>
+      <w:bookmarkEnd w:id="0"/>
+      <w:r>
+        <w:rPr>
+          <w:i/>
+          <w:iCs/>
+          <w:highlight w:val="none"/>
+          <w:lang w:eastAsia="en-US"/>
+        </w:rPr>
+        <w:t>s.empty ( ) )</w:t>
+      </w:r>
+    </w:p>
+    <w:p>
+      <w:pPr>
+        <w:numPr>
+          <w:ilvl w:val="0"/>
+          <w:numId w:val="0"/>
+        </w:numPr>
+        <w:ind w:leftChars="0" w:firstLine="420" w:firstLineChars="0"/>
+        <w:jc w:val="both"/>
+        <w:rPr>
+          <w:i/>
+          <w:iCs/>
+          <w:highlight w:val="none"/>
+          <w:lang w:eastAsia="en-US"/>
+        </w:rPr>
+      </w:pPr>
+      <w:r>
+        <w:rPr>
+          <w:i/>
+          <w:iCs/>
+          <w:highlight w:val="none"/>
+          <w:lang w:eastAsia="en-US"/>
+        </w:rPr>
+        <w:t>{</w:t>
+      </w:r>
+    </w:p>
+    <w:p>
+      <w:pPr>
+        <w:ind w:left="420" w:leftChars="0" w:firstLine="420" w:firstLineChars="0"/>
+        <w:rPr>
+          <w:i/>
+          <w:iCs/>
+          <w:color w:val="000000" w:themeColor="text1"/>
+          <w:highlight w:val="none"/>
+          <w:lang w:eastAsia="en-US"/>
+          <w14:textFill>
+            <w14:solidFill>
+              <w14:schemeClr w14:val="tx1"/>
+            </w14:solidFill>
+          </w14:textFill>
+        </w:rPr>
+      </w:pPr>
+      <w:r>
+        <w:rPr>
+          <w:i/>
+          <w:iCs/>
+          <w:color w:val="000000" w:themeColor="text1"/>
+          <w:highlight w:val="none"/>
+          <w:lang w:eastAsia="en-US"/>
+          <w14:textFill>
+            <w14:solidFill>
+              <w14:schemeClr w14:val="tx1"/>
+            </w14:solidFill>
+          </w14:textFill>
+        </w:rPr>
+        <w:t>node = s.top ( );</w:t>
+      </w:r>
+    </w:p>
+    <w:p>
+      <w:pPr>
+        <w:ind w:left="420" w:leftChars="0" w:firstLine="420" w:firstLineChars="0"/>
+        <w:rPr>
+          <w:i/>
+          <w:iCs/>
+          <w:color w:val="000000" w:themeColor="text1"/>
+          <w:highlight w:val="none"/>
+          <w:lang w:eastAsia="en-US"/>
+          <w14:textFill>
+            <w14:solidFill>
+              <w14:schemeClr w14:val="tx1"/>
+            </w14:solidFill>
+          </w14:textFill>
+        </w:rPr>
+      </w:pPr>
+      <w:r>
+        <w:rPr>
+          <w:i/>
+          <w:iCs/>
+          <w:color w:val="000000" w:themeColor="text1"/>
+          <w:highlight w:val="none"/>
+          <w:lang w:eastAsia="en-US"/>
+          <w14:textFill>
+            <w14:solidFill>
+              <w14:schemeClr w14:val="tx1"/>
+            </w14:solidFill>
+          </w14:textFill>
+        </w:rPr>
+        <w:t>array.push_back ( node -&gt; value );</w:t>
+      </w:r>
+    </w:p>
+    <w:p>
+      <w:pPr>
+        <w:ind w:left="420" w:leftChars="0" w:firstLine="420" w:firstLineChars="0"/>
+        <w:rPr>
+          <w:i/>
+          <w:iCs/>
+          <w:color w:val="000000" w:themeColor="text1"/>
+          <w:highlight w:val="none"/>
+          <w:lang w:eastAsia="en-US"/>
+          <w14:textFill>
+            <w14:solidFill>
+              <w14:schemeClr w14:val="tx1"/>
+            </w14:solidFill>
+          </w14:textFill>
+        </w:rPr>
+      </w:pPr>
+      <w:r>
+        <w:rPr>
+          <w:i/>
+          <w:iCs/>
+          <w:color w:val="000000" w:themeColor="text1"/>
+          <w:highlight w:val="none"/>
+          <w:lang w:eastAsia="en-US"/>
+          <w14:textFill>
+            <w14:solidFill>
+              <w14:schemeClr w14:val="tx1"/>
+            </w14:solidFill>
+          </w14:textFill>
+        </w:rPr>
+        <w:t>s.pop ( );</w:t>
+      </w:r>
+    </w:p>
+    <w:p>
+      <w:pPr>
+        <w:ind w:left="420" w:leftChars="0" w:firstLine="420" w:firstLineChars="0"/>
+        <w:rPr>
+          <w:i/>
+          <w:iCs/>
+          <w:color w:val="000000" w:themeColor="text1"/>
+          <w:highlight w:val="none"/>
+          <w:lang w:eastAsia="en-US"/>
+          <w14:textFill>
+            <w14:solidFill>
+              <w14:schemeClr w14:val="tx1"/>
+            </w14:solidFill>
+          </w14:textFill>
+        </w:rPr>
+      </w:pPr>
+    </w:p>
+    <w:p>
+      <w:pPr>
+        <w:ind w:left="420" w:leftChars="0" w:firstLine="420" w:firstLineChars="0"/>
+        <w:rPr>
+          <w:i/>
+          <w:iCs/>
+          <w:color w:val="000000" w:themeColor="text1"/>
+          <w:highlight w:val="none"/>
+          <w:lang w:eastAsia="en-US"/>
+          <w14:textFill>
+            <w14:solidFill>
+              <w14:schemeClr w14:val="tx1"/>
+            </w14:solidFill>
+          </w14:textFill>
+        </w:rPr>
+      </w:pPr>
+      <w:r>
+        <w:rPr>
+          <w:i/>
+          <w:iCs/>
+          <w:color w:val="000000" w:themeColor="text1"/>
+          <w:highlight w:val="none"/>
+          <w:lang w:eastAsia="en-US"/>
+          <w14:textFill>
+            <w14:solidFill>
+              <w14:schemeClr w14:val="tx1"/>
+            </w14:solidFill>
+          </w14:textFill>
+        </w:rPr>
+        <w:t>if ( node -&gt; right )</w:t>
+      </w:r>
+    </w:p>
+    <w:p>
+      <w:pPr>
+        <w:ind w:left="840" w:leftChars="0" w:firstLine="420" w:firstLineChars="0"/>
+        <w:rPr>
+          <w:i/>
+          <w:iCs/>
+          <w:highlight w:val="none"/>
+          <w:lang w:eastAsia="en-US"/>
+        </w:rPr>
+      </w:pPr>
+      <w:r>
+        <w:rPr>
+          <w:i/>
+          <w:iCs/>
+          <w:color w:val="000000" w:themeColor="text1"/>
+          <w:highlight w:val="none"/>
+          <w:lang w:eastAsia="en-US"/>
+          <w14:textFill>
+            <w14:solidFill>
+              <w14:schemeClr w14:val="tx1"/>
+            </w14:solidFill>
+          </w14:textFill>
+        </w:rPr>
+        <w:t>s.push_back ( node -&gt; right );</w:t>
+      </w:r>
+    </w:p>
+    <w:p>
+      <w:pPr>
+        <w:rPr>
+          <w:i/>
+          <w:iCs/>
+          <w:color w:val="000000" w:themeColor="text1"/>
+          <w:highlight w:val="none"/>
+          <w:lang w:eastAsia="en-US"/>
+          <w14:textFill>
+            <w14:solidFill>
+              <w14:schemeClr w14:val="tx1"/>
+            </w14:solidFill>
+          </w14:textFill>
+        </w:rPr>
+      </w:pPr>
+    </w:p>
+    <w:p>
+      <w:pPr>
+        <w:ind w:left="420" w:leftChars="0" w:firstLine="420" w:firstLineChars="0"/>
+        <w:rPr>
+          <w:i/>
+          <w:iCs/>
+          <w:color w:val="000000" w:themeColor="text1"/>
+          <w:highlight w:val="none"/>
+          <w:lang w:eastAsia="en-US"/>
+          <w14:textFill>
+            <w14:solidFill>
+              <w14:schemeClr w14:val="tx1"/>
+            </w14:solidFill>
+          </w14:textFill>
+        </w:rPr>
+      </w:pPr>
+      <w:r>
+        <w:rPr>
+          <w:i/>
+          <w:iCs/>
+          <w:color w:val="000000" w:themeColor="text1"/>
+          <w:highlight w:val="none"/>
+          <w:lang w:eastAsia="en-US"/>
+          <w14:textFill>
+            <w14:solidFill>
+              <w14:schemeClr w14:val="tx1"/>
+            </w14:solidFill>
+          </w14:textFill>
+        </w:rPr>
+        <w:t>if ( node -&gt; left )</w:t>
+      </w:r>
+    </w:p>
+    <w:p>
+      <w:pPr>
+        <w:ind w:left="840" w:leftChars="0" w:firstLine="420" w:firstLineChars="0"/>
+        <w:rPr>
+          <w:i/>
+          <w:iCs/>
+          <w:color w:val="000000" w:themeColor="text1"/>
+          <w:highlight w:val="none"/>
+          <w:lang w:eastAsia="en-US"/>
+          <w14:textFill>
+            <w14:solidFill>
+              <w14:schemeClr w14:val="tx1"/>
+            </w14:solidFill>
+          </w14:textFill>
+        </w:rPr>
+      </w:pPr>
+      <w:r>
+        <w:rPr>
+          <w:i/>
+          <w:iCs/>
+          <w:color w:val="000000" w:themeColor="text1"/>
+          <w:highlight w:val="none"/>
+          <w:lang w:eastAsia="en-US"/>
+          <w14:textFill>
+            <w14:solidFill>
+              <w14:schemeClr w14:val="tx1"/>
+            </w14:solidFill>
+          </w14:textFill>
+        </w:rPr>
+        <w:t>s.push_back ( node -&gt; left );</w:t>
+      </w:r>
+    </w:p>
+    <w:p>
+      <w:pPr>
+        <w:numPr>
+          <w:ilvl w:val="0"/>
+          <w:numId w:val="0"/>
+        </w:numPr>
+        <w:ind w:leftChars="0" w:firstLine="420" w:firstLineChars="0"/>
+        <w:jc w:val="both"/>
+        <w:rPr>
+          <w:i/>
+          <w:iCs/>
+          <w:highlight w:val="none"/>
+          <w:lang w:eastAsia="en-US"/>
+        </w:rPr>
+      </w:pPr>
+      <w:r>
+        <w:rPr>
+          <w:i/>
+          <w:iCs/>
+          <w:highlight w:val="none"/>
+          <w:lang w:eastAsia="en-US"/>
+        </w:rPr>
+        <w:t>}</w:t>
+      </w:r>
     </w:p>
     <w:p>
       <w:pPr>
@@ -1362,7 +2407,7 @@
           <w:numId w:val="0"/>
         </w:numPr>
         <w:ind w:leftChars="0"/>
-        <w:jc w:val="center"/>
+        <w:jc w:val="both"/>
         <w:rPr>
           <w:i/>
           <w:iCs/>
@@ -1370,6 +2415,15 @@
           <w:lang w:eastAsia="en-US"/>
         </w:rPr>
       </w:pPr>
+      <w:r>
+        <w:rPr>
+          <w:i/>
+          <w:iCs/>
+          <w:highlight w:val="none"/>
+          <w:lang w:eastAsia="en-US"/>
+        </w:rPr>
+        <w:t>}</w:t>
+      </w:r>
     </w:p>
     <w:p>
       <w:pPr>
@@ -1418,7 +2472,7 @@
           <w:highlight w:val="yellow"/>
           <w:lang w:eastAsia="en-US"/>
         </w:rPr>
-        <w:t>Sequence of Btree - 4, 2, 5,</w:t>
+        <w:t xml:space="preserve">Sequence </w:t>
       </w:r>
       <w:r>
         <w:rPr>
@@ -1427,6 +2481,24 @@
           <w:highlight w:val="yellow"/>
           <w:lang w:eastAsia="en-US"/>
         </w:rPr>
+        <w:t>o</w:t>
+      </w:r>
+      <w:r>
+        <w:rPr>
+          <w:i/>
+          <w:iCs/>
+          <w:highlight w:val="yellow"/>
+          <w:lang w:eastAsia="en-US"/>
+        </w:rPr>
+        <w:t>f Btree - 4, 2, 5,</w:t>
+      </w:r>
+      <w:r>
+        <w:rPr>
+          <w:i/>
+          <w:iCs/>
+          <w:highlight w:val="yellow"/>
+          <w:lang w:eastAsia="en-US"/>
+        </w:rPr>
         <w:t xml:space="preserve"> </w:t>
       </w:r>
       <w:r>
@@ -1438,6 +2510,47 @@
         </w:rPr>
         <w:t>1, 6, 3, 7</w:t>
       </w:r>
+    </w:p>
+    <w:p>
+      <w:pPr>
+        <w:numPr>
+          <w:ilvl w:val="0"/>
+          <w:numId w:val="0"/>
+        </w:numPr>
+        <w:ind w:leftChars="0"/>
+        <w:jc w:val="both"/>
+        <w:rPr>
+          <w:i/>
+          <w:iCs/>
+          <w:highlight w:val="yellow"/>
+          <w:lang w:eastAsia="en-US"/>
+        </w:rPr>
+      </w:pPr>
+      <w:r>
+        <w:rPr>
+          <w:i/>
+          <w:iCs/>
+          <w:highlight w:val="yellow"/>
+          <w:lang w:eastAsia="en-US"/>
+        </w:rPr>
+        <w:t>Procedure:</w:t>
+      </w:r>
+    </w:p>
+    <w:p>
+      <w:pPr>
+        <w:rPr>
+          <w:i/>
+          <w:iCs/>
+          <w:color w:val="000000" w:themeColor="text1"/>
+          <w:highlight w:val="none"/>
+          <w:lang w:eastAsia="en-US"/>
+          <w14:textFill>
+            <w14:solidFill>
+              <w14:schemeClr w14:val="tx1"/>
+            </w14:solidFill>
+          </w14:textFill>
+        </w:rPr>
+      </w:pPr>
     </w:p>
     <w:p>
       <w:pPr>
@@ -1459,10 +2572,10 @@
           <wp:anchor distT="0" distB="0" distL="114300" distR="114300" simplePos="0" relativeHeight="251659264" behindDoc="0" locked="0" layoutInCell="1" allowOverlap="1">
             <wp:simplePos x="0" y="0"/>
             <wp:positionH relativeFrom="column">
-              <wp:posOffset>16510</wp:posOffset>
+              <wp:posOffset>897255</wp:posOffset>
             </wp:positionH>
             <wp:positionV relativeFrom="paragraph">
-              <wp:posOffset>69215</wp:posOffset>
+              <wp:posOffset>24130</wp:posOffset>
             </wp:positionV>
             <wp:extent cx="2580005" cy="1834515"/>
             <wp:effectExtent l="0" t="0" r="10795" b="19685"/>
@@ -1501,38 +2614,6 @@
           </wp:anchor>
         </w:drawing>
       </w:r>
-    </w:p>
-    <w:p>
-      <w:pPr>
-        <w:rPr>
-          <w:i/>
-          <w:iCs/>
-          <w:color w:val="000000" w:themeColor="text1"/>
-          <w:highlight w:val="none"/>
-          <w:lang w:eastAsia="en-US"/>
-          <w14:textFill>
-            <w14:solidFill>
-              <w14:schemeClr w14:val="tx1"/>
-            </w14:solidFill>
-          </w14:textFill>
-        </w:rPr>
-      </w:pPr>
-    </w:p>
-    <w:p>
-      <w:pPr>
-        <w:rPr>
-          <w:i/>
-          <w:iCs/>
-          <w:color w:val="000000" w:themeColor="text1"/>
-          <w:highlight w:val="none"/>
-          <w:lang w:eastAsia="en-US"/>
-          <w14:textFill>
-            <w14:solidFill>
-              <w14:schemeClr w14:val="tx1"/>
-            </w14:solidFill>
-          </w14:textFill>
-        </w:rPr>
-      </w:pPr>
     </w:p>
     <w:p>
       <w:pPr>
@@ -2372,6 +3453,16 @@
         </w:tc>
       </w:tr>
       <w:tr>
+        <w:tblPrEx>
+          <w:tblBorders>
+            <w:top w:val="single" w:color="auto" w:sz="4" w:space="0"/>
+            <w:left w:val="single" w:color="auto" w:sz="4" w:space="0"/>
+            <w:bottom w:val="single" w:color="auto" w:sz="4" w:space="0"/>
+            <w:right w:val="single" w:color="auto" w:sz="4" w:space="0"/>
+            <w:insideH w:val="single" w:color="auto" w:sz="4" w:space="0"/>
+            <w:insideV w:val="single" w:color="auto" w:sz="4" w:space="0"/>
+          </w:tblBorders>
+        </w:tblPrEx>
         <w:tc>
           <w:tcPr>
             <w:tcW w:w="1150" w:type="dxa"/>
@@ -2410,6 +3501,16 @@
         </w:tc>
       </w:tr>
       <w:tr>
+        <w:tblPrEx>
+          <w:tblBorders>
+            <w:top w:val="single" w:color="auto" w:sz="4" w:space="0"/>
+            <w:left w:val="single" w:color="auto" w:sz="4" w:space="0"/>
+            <w:bottom w:val="single" w:color="auto" w:sz="4" w:space="0"/>
+            <w:right w:val="single" w:color="auto" w:sz="4" w:space="0"/>
+            <w:insideH w:val="single" w:color="auto" w:sz="4" w:space="0"/>
+            <w:insideV w:val="single" w:color="auto" w:sz="4" w:space="0"/>
+          </w:tblBorders>
+        </w:tblPrEx>
         <w:tc>
           <w:tcPr>
             <w:tcW w:w="1150" w:type="dxa"/>
@@ -2429,6 +3530,615 @@
         </w:tc>
       </w:tr>
       <w:tr>
+        <w:tc>
+          <w:tcPr>
+            <w:tcW w:w="1150" w:type="dxa"/>
+          </w:tcPr>
+          <w:p>
+            <w:pPr>
+              <w:jc w:val="center"/>
+              <w:rPr>
+                <w:i/>
+                <w:iCs/>
+                <w:highlight w:val="none"/>
+                <w:vertAlign w:val="baseline"/>
+                <w:lang w:eastAsia="en-US"/>
+              </w:rPr>
+            </w:pPr>
+            <w:r>
+              <w:rPr>
+                <w:i/>
+                <w:iCs/>
+                <w:highlight w:val="none"/>
+                <w:vertAlign w:val="baseline"/>
+                <w:lang w:eastAsia="en-US"/>
+              </w:rPr>
+              <w:t>2</w:t>
+            </w:r>
+          </w:p>
+        </w:tc>
+      </w:tr>
+      <w:tr>
+        <w:tblPrEx>
+          <w:tblBorders>
+            <w:top w:val="single" w:color="auto" w:sz="4" w:space="0"/>
+            <w:left w:val="single" w:color="auto" w:sz="4" w:space="0"/>
+            <w:bottom w:val="single" w:color="auto" w:sz="4" w:space="0"/>
+            <w:right w:val="single" w:color="auto" w:sz="4" w:space="0"/>
+            <w:insideH w:val="single" w:color="auto" w:sz="4" w:space="0"/>
+            <w:insideV w:val="single" w:color="auto" w:sz="4" w:space="0"/>
+          </w:tblBorders>
+        </w:tblPrEx>
+        <w:tc>
+          <w:tcPr>
+            <w:tcW w:w="1150" w:type="dxa"/>
+          </w:tcPr>
+          <w:p>
+            <w:pPr>
+              <w:jc w:val="center"/>
+              <w:rPr>
+                <w:i/>
+                <w:iCs/>
+                <w:highlight w:val="yellow"/>
+                <w:vertAlign w:val="baseline"/>
+                <w:lang w:eastAsia="en-US"/>
+              </w:rPr>
+            </w:pPr>
+            <w:r>
+              <w:rPr>
+                <w:i/>
+                <w:iCs/>
+                <w:highlight w:val="none"/>
+                <w:vertAlign w:val="baseline"/>
+                <w:lang w:eastAsia="en-US"/>
+              </w:rPr>
+              <w:t>1</w:t>
+            </w:r>
+          </w:p>
+        </w:tc>
+      </w:tr>
+    </w:tbl>
+    <w:p>
+      <w:pPr>
+        <w:rPr>
+          <w:i/>
+          <w:iCs/>
+          <w:color w:val="000000" w:themeColor="text1"/>
+          <w:highlight w:val="none"/>
+          <w:lang w:eastAsia="en-US"/>
+          <w14:textFill>
+            <w14:solidFill>
+              <w14:schemeClr w14:val="tx1"/>
+            </w14:solidFill>
+          </w14:textFill>
+        </w:rPr>
+      </w:pPr>
+      <w:r>
+        <w:rPr>
+          <w:i/>
+          <w:iCs/>
+          <w:color w:val="000000" w:themeColor="text1"/>
+          <w:highlight w:val="none"/>
+          <w:lang w:eastAsia="en-US"/>
+          <w14:textFill>
+            <w14:solidFill>
+              <w14:schemeClr w14:val="tx1"/>
+            </w14:solidFill>
+          </w14:textFill>
+        </w:rPr>
+        <w:drawing>
+          <wp:anchor distT="0" distB="0" distL="114300" distR="114300" simplePos="0" relativeHeight="251661312" behindDoc="0" locked="0" layoutInCell="1" allowOverlap="1">
+            <wp:simplePos x="0" y="0"/>
+            <wp:positionH relativeFrom="column">
+              <wp:posOffset>1370965</wp:posOffset>
+            </wp:positionH>
+            <wp:positionV relativeFrom="paragraph">
+              <wp:posOffset>52705</wp:posOffset>
+            </wp:positionV>
+            <wp:extent cx="2249170" cy="1488440"/>
+            <wp:effectExtent l="0" t="0" r="11430" b="10160"/>
+            <wp:wrapNone/>
+            <wp:docPr id="6" name="Picture 6" descr="Screen Shot 2020-06-01 at 9.23.18 PM"/>
+            <wp:cNvGraphicFramePr>
+              <a:graphicFrameLocks xmlns:a="http://schemas.openxmlformats.org/drawingml/2006/main" noChangeAspect="1"/>
+            </wp:cNvGraphicFramePr>
+            <a:graphic xmlns:a="http://schemas.openxmlformats.org/drawingml/2006/main">
+              <a:graphicData uri="http://schemas.openxmlformats.org/drawingml/2006/picture">
+                <pic:pic xmlns:pic="http://schemas.openxmlformats.org/drawingml/2006/picture">
+                  <pic:nvPicPr>
+                    <pic:cNvPr id="6" name="Picture 6" descr="Screen Shot 2020-06-01 at 9.23.18 PM"/>
+                    <pic:cNvPicPr>
+                      <a:picLocks noChangeAspect="1"/>
+                    </pic:cNvPicPr>
+                  </pic:nvPicPr>
+                  <pic:blipFill>
+                    <a:blip r:embed="rId6"/>
+                    <a:stretch>
+                      <a:fillRect/>
+                    </a:stretch>
+                  </pic:blipFill>
+                  <pic:spPr>
+                    <a:xfrm>
+                      <a:off x="0" y="0"/>
+                      <a:ext cx="2249170" cy="1488440"/>
+                    </a:xfrm>
+                    <a:prstGeom prst="rect">
+                      <a:avLst/>
+                    </a:prstGeom>
+                  </pic:spPr>
+                </pic:pic>
+              </a:graphicData>
+            </a:graphic>
+          </wp:anchor>
+        </w:drawing>
+      </w:r>
+    </w:p>
+    <w:p>
+      <w:pPr>
+        <w:rPr>
+          <w:i/>
+          <w:iCs/>
+          <w:color w:val="000000" w:themeColor="text1"/>
+          <w:highlight w:val="none"/>
+          <w:lang w:eastAsia="en-US"/>
+          <w14:textFill>
+            <w14:solidFill>
+              <w14:schemeClr w14:val="tx1"/>
+            </w14:solidFill>
+          </w14:textFill>
+        </w:rPr>
+      </w:pPr>
+    </w:p>
+    <w:p>
+      <w:pPr>
+        <w:rPr>
+          <w:i/>
+          <w:iCs/>
+          <w:color w:val="000000" w:themeColor="text1"/>
+          <w:highlight w:val="none"/>
+          <w:lang w:eastAsia="en-US"/>
+          <w14:textFill>
+            <w14:solidFill>
+              <w14:schemeClr w14:val="tx1"/>
+            </w14:solidFill>
+          </w14:textFill>
+        </w:rPr>
+      </w:pPr>
+    </w:p>
+    <w:p>
+      <w:pPr>
+        <w:rPr>
+          <w:i/>
+          <w:iCs/>
+          <w:color w:val="000000" w:themeColor="text1"/>
+          <w:highlight w:val="none"/>
+          <w:lang w:eastAsia="en-US"/>
+          <w14:textFill>
+            <w14:solidFill>
+              <w14:schemeClr w14:val="tx1"/>
+            </w14:solidFill>
+          </w14:textFill>
+        </w:rPr>
+      </w:pPr>
+    </w:p>
+    <w:p>
+      <w:pPr>
+        <w:rPr>
+          <w:i/>
+          <w:iCs/>
+          <w:color w:val="000000" w:themeColor="text1"/>
+          <w:highlight w:val="none"/>
+          <w:lang w:eastAsia="en-US"/>
+          <w14:textFill>
+            <w14:solidFill>
+              <w14:schemeClr w14:val="tx1"/>
+            </w14:solidFill>
+          </w14:textFill>
+        </w:rPr>
+      </w:pPr>
+    </w:p>
+    <w:p>
+      <w:pPr>
+        <w:rPr>
+          <w:i/>
+          <w:iCs/>
+          <w:color w:val="000000" w:themeColor="text1"/>
+          <w:highlight w:val="none"/>
+          <w:lang w:eastAsia="en-US"/>
+          <w14:textFill>
+            <w14:solidFill>
+              <w14:schemeClr w14:val="tx1"/>
+            </w14:solidFill>
+          </w14:textFill>
+        </w:rPr>
+      </w:pPr>
+    </w:p>
+    <w:p>
+      <w:pPr>
+        <w:rPr>
+          <w:i/>
+          <w:iCs/>
+          <w:color w:val="000000" w:themeColor="text1"/>
+          <w:highlight w:val="none"/>
+          <w:lang w:eastAsia="en-US"/>
+          <w14:textFill>
+            <w14:solidFill>
+              <w14:schemeClr w14:val="tx1"/>
+            </w14:solidFill>
+          </w14:textFill>
+        </w:rPr>
+      </w:pPr>
+    </w:p>
+    <w:p>
+      <w:pPr>
+        <w:rPr>
+          <w:i/>
+          <w:iCs/>
+          <w:color w:val="000000" w:themeColor="text1"/>
+          <w:highlight w:val="none"/>
+          <w:lang w:eastAsia="en-US"/>
+          <w14:textFill>
+            <w14:solidFill>
+              <w14:schemeClr w14:val="tx1"/>
+            </w14:solidFill>
+          </w14:textFill>
+        </w:rPr>
+      </w:pPr>
+      <w:r>
+        <w:rPr>
+          <w:i/>
+          <w:iCs/>
+          <w:color w:val="000000" w:themeColor="text1"/>
+          <w:highlight w:val="none"/>
+          <w:lang w:eastAsia="en-US"/>
+          <w14:textFill>
+            <w14:solidFill>
+              <w14:schemeClr w14:val="tx1"/>
+            </w14:solidFill>
+          </w14:textFill>
+        </w:rPr>
+        <w:t xml:space="preserve">Output: </w:t>
+      </w:r>
+      <w:r>
+        <w:rPr>
+          <w:i/>
+          <w:iCs/>
+          <w:color w:val="C00000"/>
+          <w:highlight w:val="none"/>
+          <w:shd w:val="clear" w:color="FFFFFF" w:fill="D9D9D9"/>
+          <w:lang w:eastAsia="en-US"/>
+        </w:rPr>
+        <w:t>Empty</w:t>
+      </w:r>
+    </w:p>
+    <w:p>
+      <w:pPr>
+        <w:rPr>
+          <w:i/>
+          <w:iCs/>
+          <w:color w:val="000000" w:themeColor="text1"/>
+          <w:highlight w:val="none"/>
+          <w:lang w:eastAsia="en-US"/>
+          <w14:textFill>
+            <w14:solidFill>
+              <w14:schemeClr w14:val="tx1"/>
+            </w14:solidFill>
+          </w14:textFill>
+        </w:rPr>
+      </w:pPr>
+      <w:r>
+        <w:rPr>
+          <w:i/>
+          <w:iCs/>
+          <w:color w:val="000000" w:themeColor="text1"/>
+          <w:highlight w:val="yellow"/>
+          <w:lang w:eastAsia="en-US"/>
+          <w14:textFill>
+            <w14:solidFill>
+              <w14:schemeClr w14:val="tx1"/>
+            </w14:solidFill>
+          </w14:textFill>
+        </w:rPr>
+        <w:t>Round 3</w:t>
+      </w:r>
+      <w:r>
+        <w:rPr>
+          <w:i/>
+          <w:iCs/>
+          <w:color w:val="000000" w:themeColor="text1"/>
+          <w:highlight w:val="none"/>
+          <w:lang w:eastAsia="en-US"/>
+          <w14:textFill>
+            <w14:solidFill>
+              <w14:schemeClr w14:val="tx1"/>
+            </w14:solidFill>
+          </w14:textFill>
+        </w:rPr>
+        <w:t xml:space="preserve"> - Check whether</w:t>
+      </w:r>
+      <w:r>
+        <w:rPr>
+          <w:i/>
+          <w:iCs/>
+          <w:color w:val="000000" w:themeColor="text1"/>
+          <w:highlight w:val="none"/>
+          <w:lang w:eastAsia="en-US"/>
+          <w14:textFill>
+            <w14:solidFill>
+              <w14:schemeClr w14:val="tx1"/>
+            </w14:solidFill>
+          </w14:textFill>
+        </w:rPr>
+        <w:t xml:space="preserve"> </w:t>
+      </w:r>
+      <w:r>
+        <w:rPr>
+          <w:i/>
+          <w:iCs/>
+          <w:color w:val="000000" w:themeColor="text1"/>
+          <w:highlight w:val="none"/>
+          <w:lang w:eastAsia="en-US"/>
+          <w14:textFill>
+            <w14:solidFill>
+              <w14:schemeClr w14:val="tx1"/>
+            </w14:solidFill>
+          </w14:textFill>
+        </w:rPr>
+        <w:t xml:space="preserve">Leaf Node 4 of Internal Node 2 equals to NULL, </w:t>
+      </w:r>
+      <w:r>
+        <w:rPr>
+          <w:i/>
+          <w:iCs/>
+          <w:color w:val="000000" w:themeColor="text1"/>
+          <w:highlight w:val="none"/>
+          <w:lang w:eastAsia="en-US"/>
+          <w14:textFill>
+            <w14:solidFill>
+              <w14:schemeClr w14:val="tx1"/>
+            </w14:solidFill>
+          </w14:textFill>
+        </w:rPr>
+        <w:t xml:space="preserve">and </w:t>
+      </w:r>
+      <w:r>
+        <w:rPr>
+          <w:i/>
+          <w:iCs/>
+          <w:color w:val="000000" w:themeColor="text1"/>
+          <w:highlight w:val="none"/>
+          <w:lang w:eastAsia="en-US"/>
+          <w14:textFill>
+            <w14:solidFill>
+              <w14:schemeClr w14:val="tx1"/>
+            </w14:solidFill>
+          </w14:textFill>
+        </w:rPr>
+        <w:t xml:space="preserve">push the Internal Node 4 into stack of </w:t>
+      </w:r>
+      <w:r>
+        <w:rPr>
+          <w:i/>
+          <w:iCs/>
+          <w:color w:val="000000" w:themeColor="text1"/>
+          <w:highlight w:val="none"/>
+          <w:lang w:eastAsia="en-US"/>
+          <w14:textFill>
+            <w14:solidFill>
+              <w14:schemeClr w14:val="tx1"/>
+            </w14:solidFill>
+          </w14:textFill>
+        </w:rPr>
+        <w:t xml:space="preserve">it does </w:t>
+      </w:r>
+      <w:r>
+        <w:rPr>
+          <w:i/>
+          <w:iCs/>
+          <w:color w:val="000000" w:themeColor="text1"/>
+          <w:highlight w:val="none"/>
+          <w:lang w:eastAsia="en-US"/>
+          <w14:textFill>
+            <w14:solidFill>
+              <w14:schemeClr w14:val="tx1"/>
+            </w14:solidFill>
+          </w14:textFill>
+        </w:rPr>
+        <w:t>not</w:t>
+      </w:r>
+      <w:r>
+        <w:rPr>
+          <w:i/>
+          <w:iCs/>
+          <w:color w:val="000000" w:themeColor="text1"/>
+          <w:highlight w:val="none"/>
+          <w:lang w:eastAsia="en-US"/>
+          <w14:textFill>
+            <w14:solidFill>
+              <w14:schemeClr w14:val="tx1"/>
+            </w14:solidFill>
+          </w14:textFill>
+        </w:rPr>
+        <w:t xml:space="preserve"> equal to</w:t>
+      </w:r>
+      <w:r>
+        <w:rPr>
+          <w:i/>
+          <w:iCs/>
+          <w:color w:val="000000" w:themeColor="text1"/>
+          <w:highlight w:val="none"/>
+          <w:lang w:eastAsia="en-US"/>
+          <w14:textFill>
+            <w14:solidFill>
+              <w14:schemeClr w14:val="tx1"/>
+            </w14:solidFill>
+          </w14:textFill>
+        </w:rPr>
+        <w:t xml:space="preserve"> NULL. </w:t>
+      </w:r>
+    </w:p>
+    <w:tbl>
+      <w:tblPr>
+        <w:tblStyle w:val="4"/>
+        <w:tblpPr w:leftFromText="180" w:rightFromText="180" w:vertAnchor="text" w:horzAnchor="page" w:tblpX="2497" w:tblpY="92"/>
+        <w:tblOverlap w:val="never"/>
+        <w:tblW w:w="0" w:type="auto"/>
+        <w:tblInd w:w="0" w:type="dxa"/>
+        <w:tblBorders>
+          <w:top w:val="single" w:color="auto" w:sz="4" w:space="0"/>
+          <w:left w:val="single" w:color="auto" w:sz="4" w:space="0"/>
+          <w:bottom w:val="single" w:color="auto" w:sz="4" w:space="0"/>
+          <w:right w:val="single" w:color="auto" w:sz="4" w:space="0"/>
+          <w:insideH w:val="single" w:color="auto" w:sz="4" w:space="0"/>
+          <w:insideV w:val="single" w:color="auto" w:sz="4" w:space="0"/>
+        </w:tblBorders>
+        <w:tblLayout w:type="autofit"/>
+        <w:tblCellMar>
+          <w:top w:w="0" w:type="dxa"/>
+          <w:left w:w="108" w:type="dxa"/>
+          <w:bottom w:w="0" w:type="dxa"/>
+          <w:right w:w="108" w:type="dxa"/>
+        </w:tblCellMar>
+      </w:tblPr>
+      <w:tblGrid>
+        <w:gridCol w:w="1150"/>
+      </w:tblGrid>
+      <w:tr>
+        <w:tc>
+          <w:tcPr>
+            <w:tcW w:w="1150" w:type="dxa"/>
+          </w:tcPr>
+          <w:p>
+            <w:pPr>
+              <w:jc w:val="center"/>
+              <w:rPr>
+                <w:i/>
+                <w:iCs/>
+                <w:highlight w:val="none"/>
+                <w:vertAlign w:val="baseline"/>
+                <w:lang w:eastAsia="en-US"/>
+              </w:rPr>
+            </w:pPr>
+          </w:p>
+        </w:tc>
+      </w:tr>
+      <w:tr>
+        <w:tblPrEx>
+          <w:tblBorders>
+            <w:top w:val="single" w:color="auto" w:sz="4" w:space="0"/>
+            <w:left w:val="single" w:color="auto" w:sz="4" w:space="0"/>
+            <w:bottom w:val="single" w:color="auto" w:sz="4" w:space="0"/>
+            <w:right w:val="single" w:color="auto" w:sz="4" w:space="0"/>
+            <w:insideH w:val="single" w:color="auto" w:sz="4" w:space="0"/>
+            <w:insideV w:val="single" w:color="auto" w:sz="4" w:space="0"/>
+          </w:tblBorders>
+        </w:tblPrEx>
+        <w:tc>
+          <w:tcPr>
+            <w:tcW w:w="1150" w:type="dxa"/>
+          </w:tcPr>
+          <w:p>
+            <w:pPr>
+              <w:jc w:val="center"/>
+              <w:rPr>
+                <w:i/>
+                <w:iCs/>
+                <w:highlight w:val="none"/>
+                <w:vertAlign w:val="baseline"/>
+                <w:lang w:eastAsia="en-US"/>
+              </w:rPr>
+            </w:pPr>
+          </w:p>
+        </w:tc>
+      </w:tr>
+      <w:tr>
+        <w:tc>
+          <w:tcPr>
+            <w:tcW w:w="1150" w:type="dxa"/>
+          </w:tcPr>
+          <w:p>
+            <w:pPr>
+              <w:jc w:val="center"/>
+              <w:rPr>
+                <w:i/>
+                <w:iCs/>
+                <w:highlight w:val="none"/>
+                <w:vertAlign w:val="baseline"/>
+                <w:lang w:eastAsia="en-US"/>
+              </w:rPr>
+            </w:pPr>
+          </w:p>
+        </w:tc>
+      </w:tr>
+      <w:tr>
+        <w:tblPrEx>
+          <w:tblBorders>
+            <w:top w:val="single" w:color="auto" w:sz="4" w:space="0"/>
+            <w:left w:val="single" w:color="auto" w:sz="4" w:space="0"/>
+            <w:bottom w:val="single" w:color="auto" w:sz="4" w:space="0"/>
+            <w:right w:val="single" w:color="auto" w:sz="4" w:space="0"/>
+            <w:insideH w:val="single" w:color="auto" w:sz="4" w:space="0"/>
+            <w:insideV w:val="single" w:color="auto" w:sz="4" w:space="0"/>
+          </w:tblBorders>
+        </w:tblPrEx>
+        <w:tc>
+          <w:tcPr>
+            <w:tcW w:w="1150" w:type="dxa"/>
+          </w:tcPr>
+          <w:p>
+            <w:pPr>
+              <w:jc w:val="center"/>
+              <w:rPr>
+                <w:i/>
+                <w:iCs/>
+                <w:highlight w:val="none"/>
+                <w:vertAlign w:val="baseline"/>
+                <w:lang w:eastAsia="en-US"/>
+              </w:rPr>
+            </w:pPr>
+          </w:p>
+        </w:tc>
+      </w:tr>
+      <w:tr>
+        <w:tc>
+          <w:tcPr>
+            <w:tcW w:w="1150" w:type="dxa"/>
+          </w:tcPr>
+          <w:p>
+            <w:pPr>
+              <w:jc w:val="center"/>
+              <w:rPr>
+                <w:i/>
+                <w:iCs/>
+                <w:highlight w:val="none"/>
+                <w:vertAlign w:val="baseline"/>
+                <w:lang w:eastAsia="en-US"/>
+              </w:rPr>
+            </w:pPr>
+            <w:r>
+              <w:rPr>
+                <w:i/>
+                <w:iCs/>
+                <w:highlight w:val="none"/>
+                <w:vertAlign w:val="baseline"/>
+                <w:lang w:eastAsia="en-US"/>
+              </w:rPr>
+              <w:t>4</w:t>
+            </w:r>
+          </w:p>
+        </w:tc>
+      </w:tr>
+      <w:tr>
+        <w:tblPrEx>
+          <w:tblBorders>
+            <w:top w:val="single" w:color="auto" w:sz="4" w:space="0"/>
+            <w:left w:val="single" w:color="auto" w:sz="4" w:space="0"/>
+            <w:bottom w:val="single" w:color="auto" w:sz="4" w:space="0"/>
+            <w:right w:val="single" w:color="auto" w:sz="4" w:space="0"/>
+            <w:insideH w:val="single" w:color="auto" w:sz="4" w:space="0"/>
+            <w:insideV w:val="single" w:color="auto" w:sz="4" w:space="0"/>
+          </w:tblBorders>
+        </w:tblPrEx>
         <w:tc>
           <w:tcPr>
             <w:tcW w:w="1150" w:type="dxa"/>
@@ -2516,18 +4226,18 @@
           </w14:textFill>
         </w:rPr>
         <w:drawing>
-          <wp:anchor distT="0" distB="0" distL="114300" distR="114300" simplePos="0" relativeHeight="251661312" behindDoc="0" locked="0" layoutInCell="1" allowOverlap="1">
+          <wp:anchor distT="0" distB="0" distL="114300" distR="114300" simplePos="0" relativeHeight="251662336" behindDoc="0" locked="0" layoutInCell="1" allowOverlap="1">
             <wp:simplePos x="0" y="0"/>
             <wp:positionH relativeFrom="column">
-              <wp:posOffset>1370965</wp:posOffset>
+              <wp:posOffset>1392555</wp:posOffset>
             </wp:positionH>
             <wp:positionV relativeFrom="paragraph">
-              <wp:posOffset>52705</wp:posOffset>
+              <wp:posOffset>63500</wp:posOffset>
             </wp:positionV>
-            <wp:extent cx="2249170" cy="1488440"/>
-            <wp:effectExtent l="0" t="0" r="11430" b="10160"/>
+            <wp:extent cx="2493010" cy="1649095"/>
+            <wp:effectExtent l="0" t="0" r="21590" b="1905"/>
             <wp:wrapNone/>
-            <wp:docPr id="6" name="Picture 6" descr="Screen Shot 2020-06-01 at 9.23.18 PM"/>
+            <wp:docPr id="7" name="Picture 7" descr="Screen Shot 2020-06-01 at 9.24.38 PM"/>
             <wp:cNvGraphicFramePr>
               <a:graphicFrameLocks xmlns:a="http://schemas.openxmlformats.org/drawingml/2006/main" noChangeAspect="1"/>
             </wp:cNvGraphicFramePr>
@@ -2535,13 +4245,13 @@
               <a:graphicData uri="http://schemas.openxmlformats.org/drawingml/2006/picture">
                 <pic:pic xmlns:pic="http://schemas.openxmlformats.org/drawingml/2006/picture">
                   <pic:nvPicPr>
-                    <pic:cNvPr id="6" name="Picture 6" descr="Screen Shot 2020-06-01 at 9.23.18 PM"/>
+                    <pic:cNvPr id="7" name="Picture 7" descr="Screen Shot 2020-06-01 at 9.24.38 PM"/>
                     <pic:cNvPicPr>
                       <a:picLocks noChangeAspect="1"/>
                     </pic:cNvPicPr>
                   </pic:nvPicPr>
                   <pic:blipFill>
-                    <a:blip r:embed="rId6"/>
+                    <a:blip r:embed="rId7"/>
                     <a:stretch>
                       <a:fillRect/>
                     </a:stretch>
@@ -2549,7 +4259,7 @@
                   <pic:spPr>
                     <a:xfrm>
                       <a:off x="0" y="0"/>
-                      <a:ext cx="2249170" cy="1488440"/>
+                      <a:ext cx="2493010" cy="1649095"/>
                     </a:xfrm>
                     <a:prstGeom prst="rect">
                       <a:avLst/>
@@ -2673,6 +4383,22 @@
           </w14:textFill>
         </w:rPr>
       </w:pPr>
+    </w:p>
+    <w:p>
+      <w:pPr>
+        <w:rPr>
+          <w:i/>
+          <w:iCs/>
+          <w:color w:val="000000" w:themeColor="text1"/>
+          <w:highlight w:val="none"/>
+          <w:lang w:eastAsia="en-US"/>
+          <w14:textFill>
+            <w14:solidFill>
+              <w14:schemeClr w14:val="tx1"/>
+            </w14:solidFill>
+          </w14:textFill>
+        </w:rPr>
+      </w:pPr>
       <w:r>
         <w:rPr>
           <w:i/>
@@ -2720,6 +4446,65 @@
           <w:i/>
           <w:iCs/>
           <w:color w:val="000000" w:themeColor="text1"/>
+          <w:highlight w:val="none"/>
+          <w:lang w:eastAsia="en-US"/>
+          <w14:textFill>
+            <w14:solidFill>
+              <w14:schemeClr w14:val="tx1"/>
+            </w14:solidFill>
+          </w14:textFill>
+        </w:rPr>
+        <w:drawing>
+          <wp:anchor distT="0" distB="0" distL="114300" distR="114300" simplePos="0" relativeHeight="251663360" behindDoc="0" locked="0" layoutInCell="1" allowOverlap="1">
+            <wp:simplePos x="0" y="0"/>
+            <wp:positionH relativeFrom="column">
+              <wp:posOffset>1407160</wp:posOffset>
+            </wp:positionH>
+            <wp:positionV relativeFrom="paragraph">
+              <wp:posOffset>577215</wp:posOffset>
+            </wp:positionV>
+            <wp:extent cx="2325370" cy="1538605"/>
+            <wp:effectExtent l="0" t="0" r="11430" b="10795"/>
+            <wp:wrapNone/>
+            <wp:docPr id="8" name="Picture 8" descr="Screen Shot 2020-06-01 at 9.29.35 PM"/>
+            <wp:cNvGraphicFramePr>
+              <a:graphicFrameLocks xmlns:a="http://schemas.openxmlformats.org/drawingml/2006/main" noChangeAspect="1"/>
+            </wp:cNvGraphicFramePr>
+            <a:graphic xmlns:a="http://schemas.openxmlformats.org/drawingml/2006/main">
+              <a:graphicData uri="http://schemas.openxmlformats.org/drawingml/2006/picture">
+                <pic:pic xmlns:pic="http://schemas.openxmlformats.org/drawingml/2006/picture">
+                  <pic:nvPicPr>
+                    <pic:cNvPr id="8" name="Picture 8" descr="Screen Shot 2020-06-01 at 9.29.35 PM"/>
+                    <pic:cNvPicPr>
+                      <a:picLocks noChangeAspect="1"/>
+                    </pic:cNvPicPr>
+                  </pic:nvPicPr>
+                  <pic:blipFill>
+                    <a:blip r:embed="rId8"/>
+                    <a:stretch>
+                      <a:fillRect/>
+                    </a:stretch>
+                  </pic:blipFill>
+                  <pic:spPr>
+                    <a:xfrm>
+                      <a:off x="0" y="0"/>
+                      <a:ext cx="2325370" cy="1538605"/>
+                    </a:xfrm>
+                    <a:prstGeom prst="rect">
+                      <a:avLst/>
+                    </a:prstGeom>
+                  </pic:spPr>
+                </pic:pic>
+              </a:graphicData>
+            </a:graphic>
+          </wp:anchor>
+        </w:drawing>
+      </w:r>
+      <w:r>
+        <w:rPr>
+          <w:i/>
+          <w:iCs/>
+          <w:color w:val="000000" w:themeColor="text1"/>
           <w:highlight w:val="yellow"/>
           <w:lang w:eastAsia="en-US"/>
           <w14:textFill>
@@ -2728,142 +4513,492 @@
             </w14:solidFill>
           </w14:textFill>
         </w:rPr>
-        <w:t>Round 3</w:t>
-      </w:r>
-      <w:r>
-        <w:rPr>
-          <w:i/>
-          <w:iCs/>
-          <w:color w:val="000000" w:themeColor="text1"/>
-          <w:highlight w:val="none"/>
-          <w:lang w:eastAsia="en-US"/>
-          <w14:textFill>
-            <w14:solidFill>
-              <w14:schemeClr w14:val="tx1"/>
-            </w14:solidFill>
-          </w14:textFill>
-        </w:rPr>
-        <w:t xml:space="preserve"> - Check whether</w:t>
-      </w:r>
-      <w:r>
-        <w:rPr>
-          <w:i/>
-          <w:iCs/>
-          <w:color w:val="000000" w:themeColor="text1"/>
-          <w:highlight w:val="none"/>
-          <w:lang w:eastAsia="en-US"/>
-          <w14:textFill>
-            <w14:solidFill>
-              <w14:schemeClr w14:val="tx1"/>
-            </w14:solidFill>
-          </w14:textFill>
-        </w:rPr>
-        <w:t xml:space="preserve"> </w:t>
-      </w:r>
-      <w:r>
-        <w:rPr>
-          <w:i/>
-          <w:iCs/>
-          <w:color w:val="000000" w:themeColor="text1"/>
-          <w:highlight w:val="none"/>
-          <w:lang w:eastAsia="en-US"/>
-          <w14:textFill>
-            <w14:solidFill>
-              <w14:schemeClr w14:val="tx1"/>
-            </w14:solidFill>
-          </w14:textFill>
-        </w:rPr>
-        <w:t xml:space="preserve">Leaf Node 4 of Internal Node 2 equals to NULL, </w:t>
-      </w:r>
-      <w:r>
-        <w:rPr>
-          <w:i/>
-          <w:iCs/>
-          <w:color w:val="000000" w:themeColor="text1"/>
-          <w:highlight w:val="none"/>
-          <w:lang w:eastAsia="en-US"/>
-          <w14:textFill>
-            <w14:solidFill>
-              <w14:schemeClr w14:val="tx1"/>
-            </w14:solidFill>
-          </w14:textFill>
-        </w:rPr>
-        <w:t xml:space="preserve">and </w:t>
-      </w:r>
-      <w:r>
-        <w:rPr>
-          <w:i/>
-          <w:iCs/>
-          <w:color w:val="000000" w:themeColor="text1"/>
-          <w:highlight w:val="none"/>
-          <w:lang w:eastAsia="en-US"/>
-          <w14:textFill>
-            <w14:solidFill>
-              <w14:schemeClr w14:val="tx1"/>
-            </w14:solidFill>
-          </w14:textFill>
-        </w:rPr>
-        <w:t xml:space="preserve">push the Internal Node 4 into stack of </w:t>
-      </w:r>
-      <w:r>
-        <w:rPr>
-          <w:i/>
-          <w:iCs/>
-          <w:color w:val="000000" w:themeColor="text1"/>
-          <w:highlight w:val="none"/>
-          <w:lang w:eastAsia="en-US"/>
-          <w14:textFill>
-            <w14:solidFill>
-              <w14:schemeClr w14:val="tx1"/>
-            </w14:solidFill>
-          </w14:textFill>
-        </w:rPr>
-        <w:t xml:space="preserve">it does </w:t>
-      </w:r>
-      <w:r>
-        <w:rPr>
-          <w:i/>
-          <w:iCs/>
-          <w:color w:val="000000" w:themeColor="text1"/>
-          <w:highlight w:val="none"/>
-          <w:lang w:eastAsia="en-US"/>
-          <w14:textFill>
-            <w14:solidFill>
-              <w14:schemeClr w14:val="tx1"/>
-            </w14:solidFill>
-          </w14:textFill>
-        </w:rPr>
-        <w:t>not</w:t>
-      </w:r>
-      <w:r>
-        <w:rPr>
-          <w:i/>
-          <w:iCs/>
-          <w:color w:val="000000" w:themeColor="text1"/>
-          <w:highlight w:val="none"/>
-          <w:lang w:eastAsia="en-US"/>
-          <w14:textFill>
-            <w14:solidFill>
-              <w14:schemeClr w14:val="tx1"/>
-            </w14:solidFill>
-          </w14:textFill>
-        </w:rPr>
-        <w:t xml:space="preserve"> equal to</w:t>
-      </w:r>
-      <w:r>
-        <w:rPr>
-          <w:i/>
-          <w:iCs/>
-          <w:color w:val="000000" w:themeColor="text1"/>
-          <w:highlight w:val="none"/>
-          <w:lang w:eastAsia="en-US"/>
-          <w14:textFill>
-            <w14:solidFill>
-              <w14:schemeClr w14:val="tx1"/>
-            </w14:solidFill>
-          </w14:textFill>
-        </w:rPr>
-        <w:t xml:space="preserve"> NULL. </w:t>
+        <w:t>Round 4</w:t>
+      </w:r>
+      <w:r>
+        <w:rPr>
+          <w:i/>
+          <w:iCs/>
+          <w:color w:val="000000" w:themeColor="text1"/>
+          <w:highlight w:val="none"/>
+          <w:lang w:eastAsia="en-US"/>
+          <w14:textFill>
+            <w14:solidFill>
+              <w14:schemeClr w14:val="tx1"/>
+            </w14:solidFill>
+          </w14:textFill>
+        </w:rPr>
+        <w:t xml:space="preserve"> - Leaf Node 4 has no Left Node, but the stack</w:t>
+      </w:r>
+      <w:r>
+        <w:rPr>
+          <w:i/>
+          <w:iCs/>
+          <w:color w:val="000000" w:themeColor="text1"/>
+          <w:highlight w:val="none"/>
+          <w:lang w:eastAsia="en-US"/>
+          <w14:textFill>
+            <w14:solidFill>
+              <w14:schemeClr w14:val="tx1"/>
+            </w14:solidFill>
+          </w14:textFill>
+        </w:rPr>
+        <w:t xml:space="preserve"> still</w:t>
+      </w:r>
+      <w:r>
+        <w:rPr>
+          <w:i/>
+          <w:iCs/>
+          <w:color w:val="000000" w:themeColor="text1"/>
+          <w:highlight w:val="none"/>
+          <w:lang w:eastAsia="en-US"/>
+          <w14:textFill>
+            <w14:solidFill>
+              <w14:schemeClr w14:val="tx1"/>
+            </w14:solidFill>
+          </w14:textFill>
+        </w:rPr>
+        <w:t xml:space="preserve"> has element. Print the current Node Value in the top of stack, and pop out the Leaf Node 4. Assign NULL value to</w:t>
+      </w:r>
+      <w:r>
+        <w:rPr>
+          <w:i/>
+          <w:iCs/>
+          <w:color w:val="000000" w:themeColor="text1"/>
+          <w:highlight w:val="none"/>
+          <w:lang w:eastAsia="en-US"/>
+          <w14:textFill>
+            <w14:solidFill>
+              <w14:schemeClr w14:val="tx1"/>
+            </w14:solidFill>
+          </w14:textFill>
+        </w:rPr>
+        <w:t xml:space="preserve"> the N</w:t>
+      </w:r>
+      <w:r>
+        <w:rPr>
+          <w:i/>
+          <w:iCs/>
+          <w:color w:val="000000" w:themeColor="text1"/>
+          <w:highlight w:val="none"/>
+          <w:lang w:eastAsia="en-US"/>
+          <w14:textFill>
+            <w14:solidFill>
+              <w14:schemeClr w14:val="tx1"/>
+            </w14:solidFill>
+          </w14:textFill>
+        </w:rPr>
+        <w:t>ode.</w:t>
+      </w:r>
+    </w:p>
+    <w:tbl>
+      <w:tblPr>
+        <w:tblStyle w:val="4"/>
+        <w:tblpPr w:leftFromText="180" w:rightFromText="180" w:vertAnchor="text" w:horzAnchor="page" w:tblpX="2497" w:tblpY="92"/>
+        <w:tblOverlap w:val="never"/>
+        <w:tblW w:w="0" w:type="auto"/>
+        <w:tblInd w:w="0" w:type="dxa"/>
+        <w:tblBorders>
+          <w:top w:val="single" w:color="auto" w:sz="4" w:space="0"/>
+          <w:left w:val="single" w:color="auto" w:sz="4" w:space="0"/>
+          <w:bottom w:val="single" w:color="auto" w:sz="4" w:space="0"/>
+          <w:right w:val="single" w:color="auto" w:sz="4" w:space="0"/>
+          <w:insideH w:val="single" w:color="auto" w:sz="4" w:space="0"/>
+          <w:insideV w:val="single" w:color="auto" w:sz="4" w:space="0"/>
+        </w:tblBorders>
+        <w:tblLayout w:type="autofit"/>
+        <w:tblCellMar>
+          <w:top w:w="0" w:type="dxa"/>
+          <w:left w:w="108" w:type="dxa"/>
+          <w:bottom w:w="0" w:type="dxa"/>
+          <w:right w:w="108" w:type="dxa"/>
+        </w:tblCellMar>
+      </w:tblPr>
+      <w:tblGrid>
+        <w:gridCol w:w="1150"/>
+      </w:tblGrid>
+      <w:tr>
+        <w:tblPrEx>
+          <w:tblBorders>
+            <w:top w:val="single" w:color="auto" w:sz="4" w:space="0"/>
+            <w:left w:val="single" w:color="auto" w:sz="4" w:space="0"/>
+            <w:bottom w:val="single" w:color="auto" w:sz="4" w:space="0"/>
+            <w:right w:val="single" w:color="auto" w:sz="4" w:space="0"/>
+            <w:insideH w:val="single" w:color="auto" w:sz="4" w:space="0"/>
+            <w:insideV w:val="single" w:color="auto" w:sz="4" w:space="0"/>
+          </w:tblBorders>
+        </w:tblPrEx>
+        <w:tc>
+          <w:tcPr>
+            <w:tcW w:w="1150" w:type="dxa"/>
+          </w:tcPr>
+          <w:p>
+            <w:pPr>
+              <w:jc w:val="center"/>
+              <w:rPr>
+                <w:i/>
+                <w:iCs/>
+                <w:highlight w:val="none"/>
+                <w:vertAlign w:val="baseline"/>
+                <w:lang w:eastAsia="en-US"/>
+              </w:rPr>
+            </w:pPr>
+          </w:p>
+        </w:tc>
+      </w:tr>
+      <w:tr>
+        <w:tblPrEx>
+          <w:tblBorders>
+            <w:top w:val="single" w:color="auto" w:sz="4" w:space="0"/>
+            <w:left w:val="single" w:color="auto" w:sz="4" w:space="0"/>
+            <w:bottom w:val="single" w:color="auto" w:sz="4" w:space="0"/>
+            <w:right w:val="single" w:color="auto" w:sz="4" w:space="0"/>
+            <w:insideH w:val="single" w:color="auto" w:sz="4" w:space="0"/>
+            <w:insideV w:val="single" w:color="auto" w:sz="4" w:space="0"/>
+          </w:tblBorders>
+        </w:tblPrEx>
+        <w:tc>
+          <w:tcPr>
+            <w:tcW w:w="1150" w:type="dxa"/>
+          </w:tcPr>
+          <w:p>
+            <w:pPr>
+              <w:jc w:val="center"/>
+              <w:rPr>
+                <w:i/>
+                <w:iCs/>
+                <w:highlight w:val="none"/>
+                <w:vertAlign w:val="baseline"/>
+                <w:lang w:eastAsia="en-US"/>
+              </w:rPr>
+            </w:pPr>
+          </w:p>
+        </w:tc>
+      </w:tr>
+      <w:tr>
+        <w:tblPrEx>
+          <w:tblBorders>
+            <w:top w:val="single" w:color="auto" w:sz="4" w:space="0"/>
+            <w:left w:val="single" w:color="auto" w:sz="4" w:space="0"/>
+            <w:bottom w:val="single" w:color="auto" w:sz="4" w:space="0"/>
+            <w:right w:val="single" w:color="auto" w:sz="4" w:space="0"/>
+            <w:insideH w:val="single" w:color="auto" w:sz="4" w:space="0"/>
+            <w:insideV w:val="single" w:color="auto" w:sz="4" w:space="0"/>
+          </w:tblBorders>
+        </w:tblPrEx>
+        <w:tc>
+          <w:tcPr>
+            <w:tcW w:w="1150" w:type="dxa"/>
+          </w:tcPr>
+          <w:p>
+            <w:pPr>
+              <w:jc w:val="center"/>
+              <w:rPr>
+                <w:i/>
+                <w:iCs/>
+                <w:highlight w:val="none"/>
+                <w:vertAlign w:val="baseline"/>
+                <w:lang w:eastAsia="en-US"/>
+              </w:rPr>
+            </w:pPr>
+          </w:p>
+        </w:tc>
+      </w:tr>
+      <w:tr>
+        <w:tblPrEx>
+          <w:tblBorders>
+            <w:top w:val="single" w:color="auto" w:sz="4" w:space="0"/>
+            <w:left w:val="single" w:color="auto" w:sz="4" w:space="0"/>
+            <w:bottom w:val="single" w:color="auto" w:sz="4" w:space="0"/>
+            <w:right w:val="single" w:color="auto" w:sz="4" w:space="0"/>
+            <w:insideH w:val="single" w:color="auto" w:sz="4" w:space="0"/>
+            <w:insideV w:val="single" w:color="auto" w:sz="4" w:space="0"/>
+          </w:tblBorders>
+        </w:tblPrEx>
+        <w:tc>
+          <w:tcPr>
+            <w:tcW w:w="1150" w:type="dxa"/>
+          </w:tcPr>
+          <w:p>
+            <w:pPr>
+              <w:jc w:val="center"/>
+              <w:rPr>
+                <w:i/>
+                <w:iCs/>
+                <w:highlight w:val="none"/>
+                <w:vertAlign w:val="baseline"/>
+                <w:lang w:eastAsia="en-US"/>
+              </w:rPr>
+            </w:pPr>
+          </w:p>
+        </w:tc>
+      </w:tr>
+      <w:tr>
+        <w:tblPrEx>
+          <w:tblBorders>
+            <w:top w:val="single" w:color="auto" w:sz="4" w:space="0"/>
+            <w:left w:val="single" w:color="auto" w:sz="4" w:space="0"/>
+            <w:bottom w:val="single" w:color="auto" w:sz="4" w:space="0"/>
+            <w:right w:val="single" w:color="auto" w:sz="4" w:space="0"/>
+            <w:insideH w:val="single" w:color="auto" w:sz="4" w:space="0"/>
+            <w:insideV w:val="single" w:color="auto" w:sz="4" w:space="0"/>
+          </w:tblBorders>
+        </w:tblPrEx>
+        <w:tc>
+          <w:tcPr>
+            <w:tcW w:w="1150" w:type="dxa"/>
+          </w:tcPr>
+          <w:p>
+            <w:pPr>
+              <w:jc w:val="center"/>
+              <w:rPr>
+                <w:i/>
+                <w:iCs/>
+                <w:highlight w:val="none"/>
+                <w:vertAlign w:val="baseline"/>
+                <w:lang w:eastAsia="en-US"/>
+              </w:rPr>
+            </w:pPr>
+            <w:r>
+              <w:rPr>
+                <w:i/>
+                <w:iCs/>
+                <w:highlight w:val="none"/>
+                <w:vertAlign w:val="baseline"/>
+                <w:lang w:eastAsia="en-US"/>
+              </w:rPr>
+              <w:t>2</w:t>
+            </w:r>
+          </w:p>
+        </w:tc>
+      </w:tr>
+      <w:tr>
+        <w:tblPrEx>
+          <w:tblBorders>
+            <w:top w:val="single" w:color="auto" w:sz="4" w:space="0"/>
+            <w:left w:val="single" w:color="auto" w:sz="4" w:space="0"/>
+            <w:bottom w:val="single" w:color="auto" w:sz="4" w:space="0"/>
+            <w:right w:val="single" w:color="auto" w:sz="4" w:space="0"/>
+            <w:insideH w:val="single" w:color="auto" w:sz="4" w:space="0"/>
+            <w:insideV w:val="single" w:color="auto" w:sz="4" w:space="0"/>
+          </w:tblBorders>
+        </w:tblPrEx>
+        <w:tc>
+          <w:tcPr>
+            <w:tcW w:w="1150" w:type="dxa"/>
+          </w:tcPr>
+          <w:p>
+            <w:pPr>
+              <w:jc w:val="center"/>
+              <w:rPr>
+                <w:i/>
+                <w:iCs/>
+                <w:highlight w:val="yellow"/>
+                <w:vertAlign w:val="baseline"/>
+                <w:lang w:eastAsia="en-US"/>
+              </w:rPr>
+            </w:pPr>
+            <w:r>
+              <w:rPr>
+                <w:i/>
+                <w:iCs/>
+                <w:highlight w:val="none"/>
+                <w:vertAlign w:val="baseline"/>
+                <w:lang w:eastAsia="en-US"/>
+              </w:rPr>
+              <w:t>1</w:t>
+            </w:r>
+          </w:p>
+        </w:tc>
+      </w:tr>
+    </w:tbl>
+    <w:p>
+      <w:pPr>
+        <w:rPr>
+          <w:i/>
+          <w:iCs/>
+          <w:color w:val="000000" w:themeColor="text1"/>
+          <w:highlight w:val="none"/>
+          <w:lang w:eastAsia="en-US"/>
+          <w14:textFill>
+            <w14:solidFill>
+              <w14:schemeClr w14:val="tx1"/>
+            </w14:solidFill>
+          </w14:textFill>
+        </w:rPr>
+      </w:pPr>
+    </w:p>
+    <w:p>
+      <w:pPr>
+        <w:rPr>
+          <w:i/>
+          <w:iCs/>
+          <w:color w:val="000000" w:themeColor="text1"/>
+          <w:highlight w:val="none"/>
+          <w:lang w:eastAsia="en-US"/>
+          <w14:textFill>
+            <w14:solidFill>
+              <w14:schemeClr w14:val="tx1"/>
+            </w14:solidFill>
+          </w14:textFill>
+        </w:rPr>
+      </w:pPr>
+    </w:p>
+    <w:p>
+      <w:pPr>
+        <w:rPr>
+          <w:i/>
+          <w:iCs/>
+          <w:color w:val="000000" w:themeColor="text1"/>
+          <w:highlight w:val="none"/>
+          <w:lang w:eastAsia="en-US"/>
+          <w14:textFill>
+            <w14:solidFill>
+              <w14:schemeClr w14:val="tx1"/>
+            </w14:solidFill>
+          </w14:textFill>
+        </w:rPr>
+      </w:pPr>
+    </w:p>
+    <w:p>
+      <w:pPr>
+        <w:rPr>
+          <w:i/>
+          <w:iCs/>
+          <w:color w:val="000000" w:themeColor="text1"/>
+          <w:highlight w:val="none"/>
+          <w:lang w:eastAsia="en-US"/>
+          <w14:textFill>
+            <w14:solidFill>
+              <w14:schemeClr w14:val="tx1"/>
+            </w14:solidFill>
+          </w14:textFill>
+        </w:rPr>
+      </w:pPr>
+    </w:p>
+    <w:p>
+      <w:pPr>
+        <w:rPr>
+          <w:i/>
+          <w:iCs/>
+          <w:color w:val="000000" w:themeColor="text1"/>
+          <w:highlight w:val="none"/>
+          <w:lang w:eastAsia="en-US"/>
+          <w14:textFill>
+            <w14:solidFill>
+              <w14:schemeClr w14:val="tx1"/>
+            </w14:solidFill>
+          </w14:textFill>
+        </w:rPr>
+      </w:pPr>
+    </w:p>
+    <w:p>
+      <w:pPr>
+        <w:rPr>
+          <w:i/>
+          <w:iCs/>
+          <w:color w:val="000000" w:themeColor="text1"/>
+          <w:highlight w:val="none"/>
+          <w:lang w:eastAsia="en-US"/>
+          <w14:textFill>
+            <w14:solidFill>
+              <w14:schemeClr w14:val="tx1"/>
+            </w14:solidFill>
+          </w14:textFill>
+        </w:rPr>
+      </w:pPr>
+    </w:p>
+    <w:p>
+      <w:pPr>
+        <w:rPr>
+          <w:i/>
+          <w:iCs/>
+          <w:color w:val="000000" w:themeColor="text1"/>
+          <w:highlight w:val="none"/>
+          <w:lang w:eastAsia="en-US"/>
+          <w14:textFill>
+            <w14:solidFill>
+              <w14:schemeClr w14:val="tx1"/>
+            </w14:solidFill>
+          </w14:textFill>
+        </w:rPr>
+      </w:pPr>
+    </w:p>
+    <w:p>
+      <w:pPr>
+        <w:rPr>
+          <w:i/>
+          <w:iCs/>
+          <w:color w:val="000000" w:themeColor="text1"/>
+          <w:highlight w:val="none"/>
+          <w:lang w:eastAsia="en-US"/>
+          <w14:textFill>
+            <w14:solidFill>
+              <w14:schemeClr w14:val="tx1"/>
+            </w14:solidFill>
+          </w14:textFill>
+        </w:rPr>
+      </w:pPr>
+      <w:r>
+        <w:rPr>
+          <w:i/>
+          <w:iCs/>
+          <w:color w:val="000000" w:themeColor="text1"/>
+          <w:highlight w:val="none"/>
+          <w:lang w:eastAsia="en-US"/>
+          <w14:textFill>
+            <w14:solidFill>
+              <w14:schemeClr w14:val="tx1"/>
+            </w14:solidFill>
+          </w14:textFill>
+        </w:rPr>
+        <w:t>Output: 4.</w:t>
+      </w:r>
+    </w:p>
+    <w:p>
+      <w:pPr>
+        <w:rPr>
+          <w:i/>
+          <w:iCs/>
+          <w:color w:val="000000" w:themeColor="text1"/>
+          <w:highlight w:val="none"/>
+          <w:lang w:eastAsia="en-US"/>
+          <w14:textFill>
+            <w14:solidFill>
+              <w14:schemeClr w14:val="tx1"/>
+            </w14:solidFill>
+          </w14:textFill>
+        </w:rPr>
+      </w:pPr>
+      <w:r>
+        <w:rPr>
+          <w:i/>
+          <w:iCs/>
+          <w:color w:val="000000" w:themeColor="text1"/>
+          <w:highlight w:val="yellow"/>
+          <w:lang w:eastAsia="en-US"/>
+          <w14:textFill>
+            <w14:solidFill>
+              <w14:schemeClr w14:val="tx1"/>
+            </w14:solidFill>
+          </w14:textFill>
+        </w:rPr>
+        <w:t>Round 5</w:t>
+      </w:r>
+      <w:r>
+        <w:rPr>
+          <w:i/>
+          <w:iCs/>
+          <w:color w:val="000000" w:themeColor="text1"/>
+          <w:highlight w:val="none"/>
+          <w:lang w:eastAsia="en-US"/>
+          <w14:textFill>
+            <w14:solidFill>
+              <w14:schemeClr w14:val="tx1"/>
+            </w14:solidFill>
+          </w14:textFill>
+        </w:rPr>
+        <w:t xml:space="preserve"> - Visit Top Node Element 2 of stack, and print the Element Value of Node 2. Pop out the Internal Node 2. The next step is to visit the Right Node 5 of the Internal Node 2.</w:t>
       </w:r>
     </w:p>
     <w:tbl>
@@ -2979,64 +5114,6 @@
               <w:rPr>
                 <w:i/>
                 <w:iCs/>
-                <w:highlight w:val="none"/>
-                <w:vertAlign w:val="baseline"/>
-                <w:lang w:eastAsia="en-US"/>
-              </w:rPr>
-            </w:pPr>
-            <w:r>
-              <w:rPr>
-                <w:i/>
-                <w:iCs/>
-                <w:highlight w:val="none"/>
-                <w:vertAlign w:val="baseline"/>
-                <w:lang w:eastAsia="en-US"/>
-              </w:rPr>
-              <w:t>4</w:t>
-            </w:r>
-          </w:p>
-        </w:tc>
-      </w:tr>
-      <w:tr>
-        <w:tc>
-          <w:tcPr>
-            <w:tcW w:w="1150" w:type="dxa"/>
-          </w:tcPr>
-          <w:p>
-            <w:pPr>
-              <w:jc w:val="center"/>
-              <w:rPr>
-                <w:i/>
-                <w:iCs/>
-                <w:highlight w:val="none"/>
-                <w:vertAlign w:val="baseline"/>
-                <w:lang w:eastAsia="en-US"/>
-              </w:rPr>
-            </w:pPr>
-            <w:r>
-              <w:rPr>
-                <w:i/>
-                <w:iCs/>
-                <w:highlight w:val="none"/>
-                <w:vertAlign w:val="baseline"/>
-                <w:lang w:eastAsia="en-US"/>
-              </w:rPr>
-              <w:t>2</w:t>
-            </w:r>
-          </w:p>
-        </w:tc>
-      </w:tr>
-      <w:tr>
-        <w:tc>
-          <w:tcPr>
-            <w:tcW w:w="1150" w:type="dxa"/>
-          </w:tcPr>
-          <w:p>
-            <w:pPr>
-              <w:jc w:val="center"/>
-              <w:rPr>
-                <w:i/>
-                <w:iCs/>
                 <w:highlight w:val="yellow"/>
                 <w:vertAlign w:val="baseline"/>
                 <w:lang w:eastAsia="en-US"/>
@@ -3085,18 +5162,18 @@
           </w14:textFill>
         </w:rPr>
         <w:drawing>
-          <wp:anchor distT="0" distB="0" distL="114300" distR="114300" simplePos="0" relativeHeight="251662336" behindDoc="0" locked="0" layoutInCell="1" allowOverlap="1">
+          <wp:anchor distT="0" distB="0" distL="114300" distR="114300" simplePos="0" relativeHeight="251664384" behindDoc="0" locked="0" layoutInCell="1" allowOverlap="1">
             <wp:simplePos x="0" y="0"/>
             <wp:positionH relativeFrom="column">
-              <wp:posOffset>1392555</wp:posOffset>
+              <wp:posOffset>1471295</wp:posOffset>
             </wp:positionH>
             <wp:positionV relativeFrom="paragraph">
-              <wp:posOffset>63500</wp:posOffset>
+              <wp:posOffset>-17145</wp:posOffset>
             </wp:positionV>
-            <wp:extent cx="2493010" cy="1649095"/>
-            <wp:effectExtent l="0" t="0" r="21590" b="1905"/>
+            <wp:extent cx="2080895" cy="1376680"/>
+            <wp:effectExtent l="0" t="0" r="1905" b="20320"/>
             <wp:wrapNone/>
-            <wp:docPr id="7" name="Picture 7" descr="Screen Shot 2020-06-01 at 9.24.38 PM"/>
+            <wp:docPr id="9" name="Picture 9" descr="Screen Shot 2020-06-01 at 9.31.38 PM"/>
             <wp:cNvGraphicFramePr>
               <a:graphicFrameLocks xmlns:a="http://schemas.openxmlformats.org/drawingml/2006/main" noChangeAspect="1"/>
             </wp:cNvGraphicFramePr>
@@ -3104,13 +5181,13 @@
               <a:graphicData uri="http://schemas.openxmlformats.org/drawingml/2006/picture">
                 <pic:pic xmlns:pic="http://schemas.openxmlformats.org/drawingml/2006/picture">
                   <pic:nvPicPr>
-                    <pic:cNvPr id="7" name="Picture 7" descr="Screen Shot 2020-06-01 at 9.24.38 PM"/>
+                    <pic:cNvPr id="9" name="Picture 9" descr="Screen Shot 2020-06-01 at 9.31.38 PM"/>
                     <pic:cNvPicPr>
                       <a:picLocks noChangeAspect="1"/>
                     </pic:cNvPicPr>
                   </pic:nvPicPr>
                   <pic:blipFill>
-                    <a:blip r:embed="rId7"/>
+                    <a:blip r:embed="rId9"/>
                     <a:stretch>
                       <a:fillRect/>
                     </a:stretch>
@@ -3118,7 +5195,7 @@
                   <pic:spPr>
                     <a:xfrm>
                       <a:off x="0" y="0"/>
-                      <a:ext cx="2493010" cy="1649095"/>
+                      <a:ext cx="2080895" cy="1376680"/>
                     </a:xfrm>
                     <a:prstGeom prst="rect">
                       <a:avLst/>
@@ -3226,139 +5303,37 @@
           </w14:textFill>
         </w:rPr>
       </w:pPr>
-    </w:p>
-    <w:p>
-      <w:pPr>
-        <w:rPr>
-          <w:i/>
-          <w:iCs/>
-          <w:color w:val="000000" w:themeColor="text1"/>
-          <w:highlight w:val="none"/>
-          <w:lang w:eastAsia="en-US"/>
-          <w14:textFill>
-            <w14:solidFill>
-              <w14:schemeClr w14:val="tx1"/>
-            </w14:solidFill>
-          </w14:textFill>
-        </w:rPr>
-      </w:pPr>
-    </w:p>
-    <w:p>
-      <w:pPr>
-        <w:rPr>
-          <w:i/>
-          <w:iCs/>
-          <w:color w:val="000000" w:themeColor="text1"/>
-          <w:highlight w:val="none"/>
-          <w:lang w:eastAsia="en-US"/>
-          <w14:textFill>
-            <w14:solidFill>
-              <w14:schemeClr w14:val="tx1"/>
-            </w14:solidFill>
-          </w14:textFill>
-        </w:rPr>
-      </w:pPr>
-      <w:r>
-        <w:rPr>
-          <w:i/>
-          <w:iCs/>
-          <w:color w:val="000000" w:themeColor="text1"/>
-          <w:highlight w:val="none"/>
-          <w:lang w:eastAsia="en-US"/>
-          <w14:textFill>
-            <w14:solidFill>
-              <w14:schemeClr w14:val="tx1"/>
-            </w14:solidFill>
-          </w14:textFill>
-        </w:rPr>
-        <w:t xml:space="preserve">Output: </w:t>
-      </w:r>
-      <w:r>
-        <w:rPr>
-          <w:i/>
-          <w:iCs/>
-          <w:color w:val="C00000"/>
-          <w:highlight w:val="none"/>
-          <w:shd w:val="clear" w:color="FFFFFF" w:fill="D9D9D9"/>
-          <w:lang w:eastAsia="en-US"/>
-        </w:rPr>
-        <w:t>Empty</w:t>
-      </w:r>
-    </w:p>
-    <w:p>
-      <w:pPr>
-        <w:rPr>
-          <w:i/>
-          <w:iCs/>
-          <w:color w:val="000000" w:themeColor="text1"/>
-          <w:highlight w:val="none"/>
-          <w:lang w:eastAsia="en-US"/>
-          <w14:textFill>
-            <w14:solidFill>
-              <w14:schemeClr w14:val="tx1"/>
-            </w14:solidFill>
-          </w14:textFill>
-        </w:rPr>
-      </w:pPr>
-      <w:r>
-        <w:rPr>
-          <w:i/>
-          <w:iCs/>
-          <w:color w:val="000000" w:themeColor="text1"/>
-          <w:highlight w:val="none"/>
-          <w:lang w:eastAsia="en-US"/>
-          <w14:textFill>
-            <w14:solidFill>
-              <w14:schemeClr w14:val="tx1"/>
-            </w14:solidFill>
-          </w14:textFill>
-        </w:rPr>
-        <w:drawing>
-          <wp:anchor distT="0" distB="0" distL="114300" distR="114300" simplePos="0" relativeHeight="251663360" behindDoc="0" locked="0" layoutInCell="1" allowOverlap="1">
-            <wp:simplePos x="0" y="0"/>
-            <wp:positionH relativeFrom="column">
-              <wp:posOffset>1407160</wp:posOffset>
-            </wp:positionH>
-            <wp:positionV relativeFrom="paragraph">
-              <wp:posOffset>577215</wp:posOffset>
-            </wp:positionV>
-            <wp:extent cx="2325370" cy="1538605"/>
-            <wp:effectExtent l="0" t="0" r="11430" b="10795"/>
-            <wp:wrapNone/>
-            <wp:docPr id="8" name="Picture 8" descr="Screen Shot 2020-06-01 at 9.29.35 PM"/>
-            <wp:cNvGraphicFramePr>
-              <a:graphicFrameLocks xmlns:a="http://schemas.openxmlformats.org/drawingml/2006/main" noChangeAspect="1"/>
-            </wp:cNvGraphicFramePr>
-            <a:graphic xmlns:a="http://schemas.openxmlformats.org/drawingml/2006/main">
-              <a:graphicData uri="http://schemas.openxmlformats.org/drawingml/2006/picture">
-                <pic:pic xmlns:pic="http://schemas.openxmlformats.org/drawingml/2006/picture">
-                  <pic:nvPicPr>
-                    <pic:cNvPr id="8" name="Picture 8" descr="Screen Shot 2020-06-01 at 9.29.35 PM"/>
-                    <pic:cNvPicPr>
-                      <a:picLocks noChangeAspect="1"/>
-                    </pic:cNvPicPr>
-                  </pic:nvPicPr>
-                  <pic:blipFill>
-                    <a:blip r:embed="rId8"/>
-                    <a:stretch>
-                      <a:fillRect/>
-                    </a:stretch>
-                  </pic:blipFill>
-                  <pic:spPr>
-                    <a:xfrm>
-                      <a:off x="0" y="0"/>
-                      <a:ext cx="2325370" cy="1538605"/>
-                    </a:xfrm>
-                    <a:prstGeom prst="rect">
-                      <a:avLst/>
-                    </a:prstGeom>
-                  </pic:spPr>
-                </pic:pic>
-              </a:graphicData>
-            </a:graphic>
-          </wp:anchor>
-        </w:drawing>
-      </w:r>
+      <w:r>
+        <w:rPr>
+          <w:i/>
+          <w:iCs/>
+          <w:color w:val="000000" w:themeColor="text1"/>
+          <w:highlight w:val="none"/>
+          <w:lang w:eastAsia="en-US"/>
+          <w14:textFill>
+            <w14:solidFill>
+              <w14:schemeClr w14:val="tx1"/>
+            </w14:solidFill>
+          </w14:textFill>
+        </w:rPr>
+        <w:t>Output: 4 -&gt; 2.</w:t>
+      </w:r>
+    </w:p>
+    <w:p>
+      <w:pPr>
+        <w:rPr>
+          <w:i/>
+          <w:iCs/>
+          <w:color w:val="000000" w:themeColor="text1"/>
+          <w:highlight w:val="none"/>
+          <w:lang w:eastAsia="en-US"/>
+          <w14:textFill>
+            <w14:solidFill>
+              <w14:schemeClr w14:val="tx1"/>
+            </w14:solidFill>
+          </w14:textFill>
+        </w:rPr>
+      </w:pPr>
       <w:r>
         <w:rPr>
           <w:i/>
@@ -3372,82 +5347,22 @@
             </w14:solidFill>
           </w14:textFill>
         </w:rPr>
-        <w:t>Round 4</w:t>
-      </w:r>
-      <w:r>
-        <w:rPr>
-          <w:i/>
-          <w:iCs/>
-          <w:color w:val="000000" w:themeColor="text1"/>
-          <w:highlight w:val="none"/>
-          <w:lang w:eastAsia="en-US"/>
-          <w14:textFill>
-            <w14:solidFill>
-              <w14:schemeClr w14:val="tx1"/>
-            </w14:solidFill>
-          </w14:textFill>
-        </w:rPr>
-        <w:t xml:space="preserve"> - Leaf Node 4 has no Left Node, but the stack</w:t>
-      </w:r>
-      <w:r>
-        <w:rPr>
-          <w:i/>
-          <w:iCs/>
-          <w:color w:val="000000" w:themeColor="text1"/>
-          <w:highlight w:val="none"/>
-          <w:lang w:eastAsia="en-US"/>
-          <w14:textFill>
-            <w14:solidFill>
-              <w14:schemeClr w14:val="tx1"/>
-            </w14:solidFill>
-          </w14:textFill>
-        </w:rPr>
-        <w:t xml:space="preserve"> still</w:t>
-      </w:r>
-      <w:r>
-        <w:rPr>
-          <w:i/>
-          <w:iCs/>
-          <w:color w:val="000000" w:themeColor="text1"/>
-          <w:highlight w:val="none"/>
-          <w:lang w:eastAsia="en-US"/>
-          <w14:textFill>
-            <w14:solidFill>
-              <w14:schemeClr w14:val="tx1"/>
-            </w14:solidFill>
-          </w14:textFill>
-        </w:rPr>
-        <w:t xml:space="preserve"> has element. Print the current Node Value in the top of stack, and pop out the Leaf Node 4. Assign NULL value to</w:t>
-      </w:r>
-      <w:r>
-        <w:rPr>
-          <w:i/>
-          <w:iCs/>
-          <w:color w:val="000000" w:themeColor="text1"/>
-          <w:highlight w:val="none"/>
-          <w:lang w:eastAsia="en-US"/>
-          <w14:textFill>
-            <w14:solidFill>
-              <w14:schemeClr w14:val="tx1"/>
-            </w14:solidFill>
-          </w14:textFill>
-        </w:rPr>
-        <w:t xml:space="preserve"> the N</w:t>
-      </w:r>
-      <w:r>
-        <w:rPr>
-          <w:i/>
-          <w:iCs/>
-          <w:color w:val="000000" w:themeColor="text1"/>
-          <w:highlight w:val="none"/>
-          <w:lang w:eastAsia="en-US"/>
-          <w14:textFill>
-            <w14:solidFill>
-              <w14:schemeClr w14:val="tx1"/>
-            </w14:solidFill>
-          </w14:textFill>
-        </w:rPr>
-        <w:t>ode.</w:t>
+        <w:t>Round 6</w:t>
+      </w:r>
+      <w:r>
+        <w:rPr>
+          <w:i/>
+          <w:iCs/>
+          <w:color w:val="000000" w:themeColor="text1"/>
+          <w:highlight w:val="none"/>
+          <w:lang w:eastAsia="en-US"/>
+          <w14:textFill>
+            <w14:solidFill>
+              <w14:schemeClr w14:val="tx1"/>
+            </w14:solidFill>
+          </w14:textFill>
+        </w:rPr>
+        <w:t xml:space="preserve"> - Visit the Right Node 5 of the Last Node 2. Push the Right Node 5 into the stack. Print out the value of 5. The next step is to visit the Left Node of Node 5.</w:t>
       </w:r>
     </w:p>
     <w:tbl>
@@ -3477,770 +5392,6 @@
         <w:gridCol w:w="1150"/>
       </w:tblGrid>
       <w:tr>
-        <w:tblPrEx>
-          <w:tblBorders>
-            <w:top w:val="single" w:color="auto" w:sz="4" w:space="0"/>
-            <w:left w:val="single" w:color="auto" w:sz="4" w:space="0"/>
-            <w:bottom w:val="single" w:color="auto" w:sz="4" w:space="0"/>
-            <w:right w:val="single" w:color="auto" w:sz="4" w:space="0"/>
-            <w:insideH w:val="single" w:color="auto" w:sz="4" w:space="0"/>
-            <w:insideV w:val="single" w:color="auto" w:sz="4" w:space="0"/>
-          </w:tblBorders>
-        </w:tblPrEx>
-        <w:tc>
-          <w:tcPr>
-            <w:tcW w:w="1150" w:type="dxa"/>
-          </w:tcPr>
-          <w:p>
-            <w:pPr>
-              <w:jc w:val="center"/>
-              <w:rPr>
-                <w:i/>
-                <w:iCs/>
-                <w:highlight w:val="none"/>
-                <w:vertAlign w:val="baseline"/>
-                <w:lang w:eastAsia="en-US"/>
-              </w:rPr>
-            </w:pPr>
-          </w:p>
-        </w:tc>
-      </w:tr>
-      <w:tr>
-        <w:tc>
-          <w:tcPr>
-            <w:tcW w:w="1150" w:type="dxa"/>
-          </w:tcPr>
-          <w:p>
-            <w:pPr>
-              <w:jc w:val="center"/>
-              <w:rPr>
-                <w:i/>
-                <w:iCs/>
-                <w:highlight w:val="none"/>
-                <w:vertAlign w:val="baseline"/>
-                <w:lang w:eastAsia="en-US"/>
-              </w:rPr>
-            </w:pPr>
-          </w:p>
-        </w:tc>
-      </w:tr>
-      <w:tr>
-        <w:tblPrEx>
-          <w:tblBorders>
-            <w:top w:val="single" w:color="auto" w:sz="4" w:space="0"/>
-            <w:left w:val="single" w:color="auto" w:sz="4" w:space="0"/>
-            <w:bottom w:val="single" w:color="auto" w:sz="4" w:space="0"/>
-            <w:right w:val="single" w:color="auto" w:sz="4" w:space="0"/>
-            <w:insideH w:val="single" w:color="auto" w:sz="4" w:space="0"/>
-            <w:insideV w:val="single" w:color="auto" w:sz="4" w:space="0"/>
-          </w:tblBorders>
-        </w:tblPrEx>
-        <w:tc>
-          <w:tcPr>
-            <w:tcW w:w="1150" w:type="dxa"/>
-          </w:tcPr>
-          <w:p>
-            <w:pPr>
-              <w:jc w:val="center"/>
-              <w:rPr>
-                <w:i/>
-                <w:iCs/>
-                <w:highlight w:val="none"/>
-                <w:vertAlign w:val="baseline"/>
-                <w:lang w:eastAsia="en-US"/>
-              </w:rPr>
-            </w:pPr>
-          </w:p>
-        </w:tc>
-      </w:tr>
-      <w:tr>
-        <w:tc>
-          <w:tcPr>
-            <w:tcW w:w="1150" w:type="dxa"/>
-          </w:tcPr>
-          <w:p>
-            <w:pPr>
-              <w:jc w:val="center"/>
-              <w:rPr>
-                <w:i/>
-                <w:iCs/>
-                <w:highlight w:val="none"/>
-                <w:vertAlign w:val="baseline"/>
-                <w:lang w:eastAsia="en-US"/>
-              </w:rPr>
-            </w:pPr>
-          </w:p>
-        </w:tc>
-      </w:tr>
-      <w:tr>
-        <w:tblPrEx>
-          <w:tblBorders>
-            <w:top w:val="single" w:color="auto" w:sz="4" w:space="0"/>
-            <w:left w:val="single" w:color="auto" w:sz="4" w:space="0"/>
-            <w:bottom w:val="single" w:color="auto" w:sz="4" w:space="0"/>
-            <w:right w:val="single" w:color="auto" w:sz="4" w:space="0"/>
-            <w:insideH w:val="single" w:color="auto" w:sz="4" w:space="0"/>
-            <w:insideV w:val="single" w:color="auto" w:sz="4" w:space="0"/>
-          </w:tblBorders>
-        </w:tblPrEx>
-        <w:tc>
-          <w:tcPr>
-            <w:tcW w:w="1150" w:type="dxa"/>
-          </w:tcPr>
-          <w:p>
-            <w:pPr>
-              <w:jc w:val="center"/>
-              <w:rPr>
-                <w:i/>
-                <w:iCs/>
-                <w:highlight w:val="none"/>
-                <w:vertAlign w:val="baseline"/>
-                <w:lang w:eastAsia="en-US"/>
-              </w:rPr>
-            </w:pPr>
-            <w:r>
-              <w:rPr>
-                <w:i/>
-                <w:iCs/>
-                <w:highlight w:val="none"/>
-                <w:vertAlign w:val="baseline"/>
-                <w:lang w:eastAsia="en-US"/>
-              </w:rPr>
-              <w:t>2</w:t>
-            </w:r>
-          </w:p>
-        </w:tc>
-      </w:tr>
-      <w:tr>
-        <w:tc>
-          <w:tcPr>
-            <w:tcW w:w="1150" w:type="dxa"/>
-          </w:tcPr>
-          <w:p>
-            <w:pPr>
-              <w:jc w:val="center"/>
-              <w:rPr>
-                <w:i/>
-                <w:iCs/>
-                <w:highlight w:val="yellow"/>
-                <w:vertAlign w:val="baseline"/>
-                <w:lang w:eastAsia="en-US"/>
-              </w:rPr>
-            </w:pPr>
-            <w:r>
-              <w:rPr>
-                <w:i/>
-                <w:iCs/>
-                <w:highlight w:val="none"/>
-                <w:vertAlign w:val="baseline"/>
-                <w:lang w:eastAsia="en-US"/>
-              </w:rPr>
-              <w:t>1</w:t>
-            </w:r>
-          </w:p>
-        </w:tc>
-      </w:tr>
-    </w:tbl>
-    <w:p>
-      <w:pPr>
-        <w:rPr>
-          <w:i/>
-          <w:iCs/>
-          <w:color w:val="000000" w:themeColor="text1"/>
-          <w:highlight w:val="none"/>
-          <w:lang w:eastAsia="en-US"/>
-          <w14:textFill>
-            <w14:solidFill>
-              <w14:schemeClr w14:val="tx1"/>
-            </w14:solidFill>
-          </w14:textFill>
-        </w:rPr>
-      </w:pPr>
-    </w:p>
-    <w:p>
-      <w:pPr>
-        <w:rPr>
-          <w:i/>
-          <w:iCs/>
-          <w:color w:val="000000" w:themeColor="text1"/>
-          <w:highlight w:val="none"/>
-          <w:lang w:eastAsia="en-US"/>
-          <w14:textFill>
-            <w14:solidFill>
-              <w14:schemeClr w14:val="tx1"/>
-            </w14:solidFill>
-          </w14:textFill>
-        </w:rPr>
-      </w:pPr>
-    </w:p>
-    <w:p>
-      <w:pPr>
-        <w:rPr>
-          <w:i/>
-          <w:iCs/>
-          <w:color w:val="000000" w:themeColor="text1"/>
-          <w:highlight w:val="none"/>
-          <w:lang w:eastAsia="en-US"/>
-          <w14:textFill>
-            <w14:solidFill>
-              <w14:schemeClr w14:val="tx1"/>
-            </w14:solidFill>
-          </w14:textFill>
-        </w:rPr>
-      </w:pPr>
-    </w:p>
-    <w:p>
-      <w:pPr>
-        <w:rPr>
-          <w:i/>
-          <w:iCs/>
-          <w:color w:val="000000" w:themeColor="text1"/>
-          <w:highlight w:val="none"/>
-          <w:lang w:eastAsia="en-US"/>
-          <w14:textFill>
-            <w14:solidFill>
-              <w14:schemeClr w14:val="tx1"/>
-            </w14:solidFill>
-          </w14:textFill>
-        </w:rPr>
-      </w:pPr>
-    </w:p>
-    <w:p>
-      <w:pPr>
-        <w:rPr>
-          <w:i/>
-          <w:iCs/>
-          <w:color w:val="000000" w:themeColor="text1"/>
-          <w:highlight w:val="none"/>
-          <w:lang w:eastAsia="en-US"/>
-          <w14:textFill>
-            <w14:solidFill>
-              <w14:schemeClr w14:val="tx1"/>
-            </w14:solidFill>
-          </w14:textFill>
-        </w:rPr>
-      </w:pPr>
-    </w:p>
-    <w:p>
-      <w:pPr>
-        <w:rPr>
-          <w:i/>
-          <w:iCs/>
-          <w:color w:val="000000" w:themeColor="text1"/>
-          <w:highlight w:val="none"/>
-          <w:lang w:eastAsia="en-US"/>
-          <w14:textFill>
-            <w14:solidFill>
-              <w14:schemeClr w14:val="tx1"/>
-            </w14:solidFill>
-          </w14:textFill>
-        </w:rPr>
-      </w:pPr>
-    </w:p>
-    <w:p>
-      <w:pPr>
-        <w:rPr>
-          <w:i/>
-          <w:iCs/>
-          <w:color w:val="000000" w:themeColor="text1"/>
-          <w:highlight w:val="none"/>
-          <w:lang w:eastAsia="en-US"/>
-          <w14:textFill>
-            <w14:solidFill>
-              <w14:schemeClr w14:val="tx1"/>
-            </w14:solidFill>
-          </w14:textFill>
-        </w:rPr>
-      </w:pPr>
-    </w:p>
-    <w:p>
-      <w:pPr>
-        <w:rPr>
-          <w:i/>
-          <w:iCs/>
-          <w:color w:val="000000" w:themeColor="text1"/>
-          <w:highlight w:val="none"/>
-          <w:lang w:eastAsia="en-US"/>
-          <w14:textFill>
-            <w14:solidFill>
-              <w14:schemeClr w14:val="tx1"/>
-            </w14:solidFill>
-          </w14:textFill>
-        </w:rPr>
-      </w:pPr>
-      <w:r>
-        <w:rPr>
-          <w:i/>
-          <w:iCs/>
-          <w:color w:val="000000" w:themeColor="text1"/>
-          <w:highlight w:val="none"/>
-          <w:lang w:eastAsia="en-US"/>
-          <w14:textFill>
-            <w14:solidFill>
-              <w14:schemeClr w14:val="tx1"/>
-            </w14:solidFill>
-          </w14:textFill>
-        </w:rPr>
-        <w:t>Output: 4.</w:t>
-      </w:r>
-    </w:p>
-    <w:p>
-      <w:pPr>
-        <w:rPr>
-          <w:i/>
-          <w:iCs/>
-          <w:color w:val="000000" w:themeColor="text1"/>
-          <w:highlight w:val="none"/>
-          <w:lang w:eastAsia="en-US"/>
-          <w14:textFill>
-            <w14:solidFill>
-              <w14:schemeClr w14:val="tx1"/>
-            </w14:solidFill>
-          </w14:textFill>
-        </w:rPr>
-      </w:pPr>
-      <w:r>
-        <w:rPr>
-          <w:i/>
-          <w:iCs/>
-          <w:color w:val="000000" w:themeColor="text1"/>
-          <w:highlight w:val="yellow"/>
-          <w:lang w:eastAsia="en-US"/>
-          <w14:textFill>
-            <w14:solidFill>
-              <w14:schemeClr w14:val="tx1"/>
-            </w14:solidFill>
-          </w14:textFill>
-        </w:rPr>
-        <w:t>Round 5</w:t>
-      </w:r>
-      <w:r>
-        <w:rPr>
-          <w:i/>
-          <w:iCs/>
-          <w:color w:val="000000" w:themeColor="text1"/>
-          <w:highlight w:val="none"/>
-          <w:lang w:eastAsia="en-US"/>
-          <w14:textFill>
-            <w14:solidFill>
-              <w14:schemeClr w14:val="tx1"/>
-            </w14:solidFill>
-          </w14:textFill>
-        </w:rPr>
-        <w:t xml:space="preserve"> - Visit Top Node Element 2 of stack, and print the Element Value of Node 2. Pop out the Internal Node 2. The next step is to visit the Right Node 5 of the Internal Node 2.</w:t>
-      </w:r>
-    </w:p>
-    <w:tbl>
-      <w:tblPr>
-        <w:tblStyle w:val="4"/>
-        <w:tblpPr w:leftFromText="180" w:rightFromText="180" w:vertAnchor="text" w:horzAnchor="page" w:tblpX="2497" w:tblpY="92"/>
-        <w:tblOverlap w:val="never"/>
-        <w:tblW w:w="0" w:type="auto"/>
-        <w:tblInd w:w="0" w:type="dxa"/>
-        <w:tblBorders>
-          <w:top w:val="single" w:color="auto" w:sz="4" w:space="0"/>
-          <w:left w:val="single" w:color="auto" w:sz="4" w:space="0"/>
-          <w:bottom w:val="single" w:color="auto" w:sz="4" w:space="0"/>
-          <w:right w:val="single" w:color="auto" w:sz="4" w:space="0"/>
-          <w:insideH w:val="single" w:color="auto" w:sz="4" w:space="0"/>
-          <w:insideV w:val="single" w:color="auto" w:sz="4" w:space="0"/>
-        </w:tblBorders>
-        <w:tblLayout w:type="autofit"/>
-        <w:tblCellMar>
-          <w:top w:w="0" w:type="dxa"/>
-          <w:left w:w="108" w:type="dxa"/>
-          <w:bottom w:w="0" w:type="dxa"/>
-          <w:right w:w="108" w:type="dxa"/>
-        </w:tblCellMar>
-      </w:tblPr>
-      <w:tblGrid>
-        <w:gridCol w:w="1150"/>
-      </w:tblGrid>
-      <w:tr>
-        <w:tblPrEx>
-          <w:tblBorders>
-            <w:top w:val="single" w:color="auto" w:sz="4" w:space="0"/>
-            <w:left w:val="single" w:color="auto" w:sz="4" w:space="0"/>
-            <w:bottom w:val="single" w:color="auto" w:sz="4" w:space="0"/>
-            <w:right w:val="single" w:color="auto" w:sz="4" w:space="0"/>
-            <w:insideH w:val="single" w:color="auto" w:sz="4" w:space="0"/>
-            <w:insideV w:val="single" w:color="auto" w:sz="4" w:space="0"/>
-          </w:tblBorders>
-        </w:tblPrEx>
-        <w:tc>
-          <w:tcPr>
-            <w:tcW w:w="1150" w:type="dxa"/>
-          </w:tcPr>
-          <w:p>
-            <w:pPr>
-              <w:jc w:val="center"/>
-              <w:rPr>
-                <w:i/>
-                <w:iCs/>
-                <w:highlight w:val="none"/>
-                <w:vertAlign w:val="baseline"/>
-                <w:lang w:eastAsia="en-US"/>
-              </w:rPr>
-            </w:pPr>
-          </w:p>
-        </w:tc>
-      </w:tr>
-      <w:tr>
-        <w:tc>
-          <w:tcPr>
-            <w:tcW w:w="1150" w:type="dxa"/>
-          </w:tcPr>
-          <w:p>
-            <w:pPr>
-              <w:jc w:val="center"/>
-              <w:rPr>
-                <w:i/>
-                <w:iCs/>
-                <w:highlight w:val="none"/>
-                <w:vertAlign w:val="baseline"/>
-                <w:lang w:eastAsia="en-US"/>
-              </w:rPr>
-            </w:pPr>
-          </w:p>
-        </w:tc>
-      </w:tr>
-      <w:tr>
-        <w:tc>
-          <w:tcPr>
-            <w:tcW w:w="1150" w:type="dxa"/>
-          </w:tcPr>
-          <w:p>
-            <w:pPr>
-              <w:jc w:val="center"/>
-              <w:rPr>
-                <w:i/>
-                <w:iCs/>
-                <w:highlight w:val="none"/>
-                <w:vertAlign w:val="baseline"/>
-                <w:lang w:eastAsia="en-US"/>
-              </w:rPr>
-            </w:pPr>
-          </w:p>
-        </w:tc>
-      </w:tr>
-      <w:tr>
-        <w:tc>
-          <w:tcPr>
-            <w:tcW w:w="1150" w:type="dxa"/>
-          </w:tcPr>
-          <w:p>
-            <w:pPr>
-              <w:jc w:val="center"/>
-              <w:rPr>
-                <w:i/>
-                <w:iCs/>
-                <w:highlight w:val="none"/>
-                <w:vertAlign w:val="baseline"/>
-                <w:lang w:eastAsia="en-US"/>
-              </w:rPr>
-            </w:pPr>
-          </w:p>
-        </w:tc>
-      </w:tr>
-      <w:tr>
-        <w:tc>
-          <w:tcPr>
-            <w:tcW w:w="1150" w:type="dxa"/>
-          </w:tcPr>
-          <w:p>
-            <w:pPr>
-              <w:jc w:val="center"/>
-              <w:rPr>
-                <w:i/>
-                <w:iCs/>
-                <w:highlight w:val="yellow"/>
-                <w:vertAlign w:val="baseline"/>
-                <w:lang w:eastAsia="en-US"/>
-              </w:rPr>
-            </w:pPr>
-            <w:r>
-              <w:rPr>
-                <w:i/>
-                <w:iCs/>
-                <w:highlight w:val="none"/>
-                <w:vertAlign w:val="baseline"/>
-                <w:lang w:eastAsia="en-US"/>
-              </w:rPr>
-              <w:t>1</w:t>
-            </w:r>
-          </w:p>
-        </w:tc>
-      </w:tr>
-    </w:tbl>
-    <w:p>
-      <w:pPr>
-        <w:rPr>
-          <w:i/>
-          <w:iCs/>
-          <w:color w:val="000000" w:themeColor="text1"/>
-          <w:highlight w:val="none"/>
-          <w:lang w:eastAsia="en-US"/>
-          <w14:textFill>
-            <w14:solidFill>
-              <w14:schemeClr w14:val="tx1"/>
-            </w14:solidFill>
-          </w14:textFill>
-        </w:rPr>
-      </w:pPr>
-      <w:r>
-        <w:rPr>
-          <w:i/>
-          <w:iCs/>
-          <w:color w:val="000000" w:themeColor="text1"/>
-          <w:highlight w:val="none"/>
-          <w:lang w:eastAsia="en-US"/>
-          <w14:textFill>
-            <w14:solidFill>
-              <w14:schemeClr w14:val="tx1"/>
-            </w14:solidFill>
-          </w14:textFill>
-        </w:rPr>
-        <w:drawing>
-          <wp:anchor distT="0" distB="0" distL="114300" distR="114300" simplePos="0" relativeHeight="251664384" behindDoc="0" locked="0" layoutInCell="1" allowOverlap="1">
-            <wp:simplePos x="0" y="0"/>
-            <wp:positionH relativeFrom="column">
-              <wp:posOffset>1411605</wp:posOffset>
-            </wp:positionH>
-            <wp:positionV relativeFrom="paragraph">
-              <wp:posOffset>25400</wp:posOffset>
-            </wp:positionV>
-            <wp:extent cx="1971040" cy="1304290"/>
-            <wp:effectExtent l="0" t="0" r="10160" b="16510"/>
-            <wp:wrapNone/>
-            <wp:docPr id="9" name="Picture 9" descr="Screen Shot 2020-06-01 at 9.31.38 PM"/>
-            <wp:cNvGraphicFramePr>
-              <a:graphicFrameLocks xmlns:a="http://schemas.openxmlformats.org/drawingml/2006/main" noChangeAspect="1"/>
-            </wp:cNvGraphicFramePr>
-            <a:graphic xmlns:a="http://schemas.openxmlformats.org/drawingml/2006/main">
-              <a:graphicData uri="http://schemas.openxmlformats.org/drawingml/2006/picture">
-                <pic:pic xmlns:pic="http://schemas.openxmlformats.org/drawingml/2006/picture">
-                  <pic:nvPicPr>
-                    <pic:cNvPr id="9" name="Picture 9" descr="Screen Shot 2020-06-01 at 9.31.38 PM"/>
-                    <pic:cNvPicPr>
-                      <a:picLocks noChangeAspect="1"/>
-                    </pic:cNvPicPr>
-                  </pic:nvPicPr>
-                  <pic:blipFill>
-                    <a:blip r:embed="rId9"/>
-                    <a:stretch>
-                      <a:fillRect/>
-                    </a:stretch>
-                  </pic:blipFill>
-                  <pic:spPr>
-                    <a:xfrm>
-                      <a:off x="0" y="0"/>
-                      <a:ext cx="1971040" cy="1304290"/>
-                    </a:xfrm>
-                    <a:prstGeom prst="rect">
-                      <a:avLst/>
-                    </a:prstGeom>
-                  </pic:spPr>
-                </pic:pic>
-              </a:graphicData>
-            </a:graphic>
-          </wp:anchor>
-        </w:drawing>
-      </w:r>
-    </w:p>
-    <w:p>
-      <w:pPr>
-        <w:rPr>
-          <w:i/>
-          <w:iCs/>
-          <w:color w:val="000000" w:themeColor="text1"/>
-          <w:highlight w:val="none"/>
-          <w:lang w:eastAsia="en-US"/>
-          <w14:textFill>
-            <w14:solidFill>
-              <w14:schemeClr w14:val="tx1"/>
-            </w14:solidFill>
-          </w14:textFill>
-        </w:rPr>
-      </w:pPr>
-    </w:p>
-    <w:p>
-      <w:pPr>
-        <w:rPr>
-          <w:i/>
-          <w:iCs/>
-          <w:color w:val="000000" w:themeColor="text1"/>
-          <w:highlight w:val="none"/>
-          <w:lang w:eastAsia="en-US"/>
-          <w14:textFill>
-            <w14:solidFill>
-              <w14:schemeClr w14:val="tx1"/>
-            </w14:solidFill>
-          </w14:textFill>
-        </w:rPr>
-      </w:pPr>
-    </w:p>
-    <w:p>
-      <w:pPr>
-        <w:rPr>
-          <w:i/>
-          <w:iCs/>
-          <w:color w:val="000000" w:themeColor="text1"/>
-          <w:highlight w:val="none"/>
-          <w:lang w:eastAsia="en-US"/>
-          <w14:textFill>
-            <w14:solidFill>
-              <w14:schemeClr w14:val="tx1"/>
-            </w14:solidFill>
-          </w14:textFill>
-        </w:rPr>
-      </w:pPr>
-    </w:p>
-    <w:p>
-      <w:pPr>
-        <w:rPr>
-          <w:i/>
-          <w:iCs/>
-          <w:color w:val="000000" w:themeColor="text1"/>
-          <w:highlight w:val="none"/>
-          <w:lang w:eastAsia="en-US"/>
-          <w14:textFill>
-            <w14:solidFill>
-              <w14:schemeClr w14:val="tx1"/>
-            </w14:solidFill>
-          </w14:textFill>
-        </w:rPr>
-      </w:pPr>
-    </w:p>
-    <w:p>
-      <w:pPr>
-        <w:rPr>
-          <w:i/>
-          <w:iCs/>
-          <w:color w:val="000000" w:themeColor="text1"/>
-          <w:highlight w:val="none"/>
-          <w:lang w:eastAsia="en-US"/>
-          <w14:textFill>
-            <w14:solidFill>
-              <w14:schemeClr w14:val="tx1"/>
-            </w14:solidFill>
-          </w14:textFill>
-        </w:rPr>
-      </w:pPr>
-    </w:p>
-    <w:p>
-      <w:pPr>
-        <w:rPr>
-          <w:i/>
-          <w:iCs/>
-          <w:color w:val="000000" w:themeColor="text1"/>
-          <w:highlight w:val="none"/>
-          <w:lang w:eastAsia="en-US"/>
-          <w14:textFill>
-            <w14:solidFill>
-              <w14:schemeClr w14:val="tx1"/>
-            </w14:solidFill>
-          </w14:textFill>
-        </w:rPr>
-      </w:pPr>
-      <w:r>
-        <w:rPr>
-          <w:i/>
-          <w:iCs/>
-          <w:color w:val="000000" w:themeColor="text1"/>
-          <w:highlight w:val="none"/>
-          <w:lang w:eastAsia="en-US"/>
-          <w14:textFill>
-            <w14:solidFill>
-              <w14:schemeClr w14:val="tx1"/>
-            </w14:solidFill>
-          </w14:textFill>
-        </w:rPr>
-        <w:t>Output: 4 -&gt; 2.</w:t>
-      </w:r>
-    </w:p>
-    <w:p>
-      <w:pPr>
-        <w:rPr>
-          <w:i/>
-          <w:iCs/>
-          <w:color w:val="000000" w:themeColor="text1"/>
-          <w:highlight w:val="none"/>
-          <w:lang w:eastAsia="en-US"/>
-          <w14:textFill>
-            <w14:solidFill>
-              <w14:schemeClr w14:val="tx1"/>
-            </w14:solidFill>
-          </w14:textFill>
-        </w:rPr>
-      </w:pPr>
-      <w:r>
-        <w:rPr>
-          <w:i/>
-          <w:iCs/>
-          <w:color w:val="000000" w:themeColor="text1"/>
-          <w:highlight w:val="yellow"/>
-          <w:lang w:eastAsia="en-US"/>
-          <w14:textFill>
-            <w14:solidFill>
-              <w14:schemeClr w14:val="tx1"/>
-            </w14:solidFill>
-          </w14:textFill>
-        </w:rPr>
-        <w:t>Round 6</w:t>
-      </w:r>
-      <w:r>
-        <w:rPr>
-          <w:i/>
-          <w:iCs/>
-          <w:color w:val="000000" w:themeColor="text1"/>
-          <w:highlight w:val="none"/>
-          <w:lang w:eastAsia="en-US"/>
-          <w14:textFill>
-            <w14:solidFill>
-              <w14:schemeClr w14:val="tx1"/>
-            </w14:solidFill>
-          </w14:textFill>
-        </w:rPr>
-        <w:t xml:space="preserve"> - Visit the Right Node 5 of the Last Node 2. Push the Right Node 5 into the stack. Print out the value of 5. The next step is to visit the Left Node of Node 5.</w:t>
-      </w:r>
-    </w:p>
-    <w:tbl>
-      <w:tblPr>
-        <w:tblStyle w:val="4"/>
-        <w:tblpPr w:leftFromText="180" w:rightFromText="180" w:vertAnchor="text" w:horzAnchor="page" w:tblpX="2497" w:tblpY="92"/>
-        <w:tblOverlap w:val="never"/>
-        <w:tblW w:w="0" w:type="auto"/>
-        <w:tblInd w:w="0" w:type="dxa"/>
-        <w:tblBorders>
-          <w:top w:val="single" w:color="auto" w:sz="4" w:space="0"/>
-          <w:left w:val="single" w:color="auto" w:sz="4" w:space="0"/>
-          <w:bottom w:val="single" w:color="auto" w:sz="4" w:space="0"/>
-          <w:right w:val="single" w:color="auto" w:sz="4" w:space="0"/>
-          <w:insideH w:val="single" w:color="auto" w:sz="4" w:space="0"/>
-          <w:insideV w:val="single" w:color="auto" w:sz="4" w:space="0"/>
-        </w:tblBorders>
-        <w:tblLayout w:type="autofit"/>
-        <w:tblCellMar>
-          <w:top w:w="0" w:type="dxa"/>
-          <w:left w:w="108" w:type="dxa"/>
-          <w:bottom w:w="0" w:type="dxa"/>
-          <w:right w:w="108" w:type="dxa"/>
-        </w:tblCellMar>
-      </w:tblPr>
-      <w:tblGrid>
-        <w:gridCol w:w="1150"/>
-      </w:tblGrid>
-      <w:tr>
-        <w:tblPrEx>
-          <w:tblBorders>
-            <w:top w:val="single" w:color="auto" w:sz="4" w:space="0"/>
-            <w:left w:val="single" w:color="auto" w:sz="4" w:space="0"/>
-            <w:bottom w:val="single" w:color="auto" w:sz="4" w:space="0"/>
-            <w:right w:val="single" w:color="auto" w:sz="4" w:space="0"/>
-            <w:insideH w:val="single" w:color="auto" w:sz="4" w:space="0"/>
-            <w:insideV w:val="single" w:color="auto" w:sz="4" w:space="0"/>
-          </w:tblBorders>
-        </w:tblPrEx>
         <w:tc>
           <w:tcPr>
             <w:tcW w:w="1150" w:type="dxa"/>
@@ -5785,7 +6936,7 @@
           <wp:anchor distT="0" distB="0" distL="114300" distR="114300" simplePos="0" relativeHeight="251668480" behindDoc="0" locked="0" layoutInCell="1" allowOverlap="1">
             <wp:simplePos x="0" y="0"/>
             <wp:positionH relativeFrom="column">
-              <wp:posOffset>1584960</wp:posOffset>
+              <wp:posOffset>1525905</wp:posOffset>
             </wp:positionH>
             <wp:positionV relativeFrom="paragraph">
               <wp:posOffset>63500</wp:posOffset>
@@ -6149,7 +7300,7 @@
           <wp:anchor distT="0" distB="0" distL="114300" distR="114300" simplePos="0" relativeHeight="251669504" behindDoc="0" locked="0" layoutInCell="1" allowOverlap="1">
             <wp:simplePos x="0" y="0"/>
             <wp:positionH relativeFrom="column">
-              <wp:posOffset>1819910</wp:posOffset>
+              <wp:posOffset>1786255</wp:posOffset>
             </wp:positionH>
             <wp:positionV relativeFrom="paragraph">
               <wp:posOffset>34290</wp:posOffset>
@@ -6335,7 +7486,7 @@
           <wp:anchor distT="0" distB="0" distL="114300" distR="114300" simplePos="0" relativeHeight="251670528" behindDoc="0" locked="0" layoutInCell="1" allowOverlap="1">
             <wp:simplePos x="0" y="0"/>
             <wp:positionH relativeFrom="column">
-              <wp:posOffset>2080260</wp:posOffset>
+              <wp:posOffset>2072005</wp:posOffset>
             </wp:positionH>
             <wp:positionV relativeFrom="paragraph">
               <wp:posOffset>253365</wp:posOffset>
@@ -6780,16 +7931,6 @@
         <w:gridCol w:w="1150"/>
       </w:tblGrid>
       <w:tr>
-        <w:tblPrEx>
-          <w:tblBorders>
-            <w:top w:val="single" w:color="auto" w:sz="4" w:space="0"/>
-            <w:left w:val="single" w:color="auto" w:sz="4" w:space="0"/>
-            <w:bottom w:val="single" w:color="auto" w:sz="4" w:space="0"/>
-            <w:right w:val="single" w:color="auto" w:sz="4" w:space="0"/>
-            <w:insideH w:val="single" w:color="auto" w:sz="4" w:space="0"/>
-            <w:insideV w:val="single" w:color="auto" w:sz="4" w:space="0"/>
-          </w:tblBorders>
-        </w:tblPrEx>
         <w:tc>
           <w:tcPr>
             <w:tcW w:w="1150" w:type="dxa"/>
@@ -6809,16 +7950,6 @@
         </w:tc>
       </w:tr>
       <w:tr>
-        <w:tblPrEx>
-          <w:tblBorders>
-            <w:top w:val="single" w:color="auto" w:sz="4" w:space="0"/>
-            <w:left w:val="single" w:color="auto" w:sz="4" w:space="0"/>
-            <w:bottom w:val="single" w:color="auto" w:sz="4" w:space="0"/>
-            <w:right w:val="single" w:color="auto" w:sz="4" w:space="0"/>
-            <w:insideH w:val="single" w:color="auto" w:sz="4" w:space="0"/>
-            <w:insideV w:val="single" w:color="auto" w:sz="4" w:space="0"/>
-          </w:tblBorders>
-        </w:tblPrEx>
         <w:tc>
           <w:tcPr>
             <w:tcW w:w="1150" w:type="dxa"/>
@@ -6838,16 +7969,6 @@
         </w:tc>
       </w:tr>
       <w:tr>
-        <w:tblPrEx>
-          <w:tblBorders>
-            <w:top w:val="single" w:color="auto" w:sz="4" w:space="0"/>
-            <w:left w:val="single" w:color="auto" w:sz="4" w:space="0"/>
-            <w:bottom w:val="single" w:color="auto" w:sz="4" w:space="0"/>
-            <w:right w:val="single" w:color="auto" w:sz="4" w:space="0"/>
-            <w:insideH w:val="single" w:color="auto" w:sz="4" w:space="0"/>
-            <w:insideV w:val="single" w:color="auto" w:sz="4" w:space="0"/>
-          </w:tblBorders>
-        </w:tblPrEx>
         <w:tc>
           <w:tcPr>
             <w:tcW w:w="1150" w:type="dxa"/>
@@ -6947,7 +8068,7 @@
           <wp:anchor distT="0" distB="0" distL="114300" distR="114300" simplePos="0" relativeHeight="251671552" behindDoc="0" locked="0" layoutInCell="1" allowOverlap="1">
             <wp:simplePos x="0" y="0"/>
             <wp:positionH relativeFrom="column">
-              <wp:posOffset>2149475</wp:posOffset>
+              <wp:posOffset>2073275</wp:posOffset>
             </wp:positionH>
             <wp:positionV relativeFrom="paragraph">
               <wp:posOffset>23495</wp:posOffset>
@@ -7464,8 +8585,6 @@
           </w14:textFill>
         </w:rPr>
       </w:pPr>
-      <w:bookmarkStart w:id="0" w:name="_GoBack"/>
-      <w:bookmarkEnd w:id="0"/>
     </w:p>
     <w:p>
       <w:pPr>
@@ -8273,6 +9392,15 @@
           <w:lang w:eastAsia="en-US"/>
         </w:rPr>
         <w:t>Level</w:t>
+      </w:r>
+      <w:r>
+        <w:rPr>
+          <w:i/>
+          <w:iCs/>
+          <w:highlight w:val="yellow"/>
+          <w:lang w:eastAsia="en-US"/>
+        </w:rPr>
+        <w:t xml:space="preserve"> Display</w:t>
       </w:r>
     </w:p>
     <w:p>
@@ -9472,6 +10600,7 @@
 <s:customData xmlns="http://www.wps.cn/officeDocument/2013/wpsCustomData" xmlns:s="http://www.wps.cn/officeDocument/2013/wpsCustomData">
   <customSectProps>
     <customSectPr/>
+    <customSectPr/>
   </customSectProps>
 </s:customData>
 </file>

--- a/BinaryTreeDisplay.docx
+++ b/BinaryTreeDisplay.docx
@@ -122,11 +122,15 @@
         <w:ind w:leftChars="0"/>
         <w:jc w:val="both"/>
         <w:rPr>
-          <w:lang w:eastAsia="en-US"/>
-        </w:rPr>
-      </w:pPr>
-      <w:r>
-        <w:rPr>
+          <w:i/>
+          <w:iCs/>
+          <w:lang w:eastAsia="en-US"/>
+        </w:rPr>
+      </w:pPr>
+      <w:r>
+        <w:rPr>
+          <w:i/>
+          <w:iCs/>
           <w:lang w:eastAsia="en-US"/>
         </w:rPr>
         <w:t>void LDR ( BinaryTreeNode * root )</w:t>
@@ -141,11 +145,15 @@
         <w:ind w:leftChars="0"/>
         <w:jc w:val="both"/>
         <w:rPr>
-          <w:lang w:eastAsia="en-US"/>
-        </w:rPr>
-      </w:pPr>
-      <w:r>
-        <w:rPr>
+          <w:i/>
+          <w:iCs/>
+          <w:lang w:eastAsia="en-US"/>
+        </w:rPr>
+      </w:pPr>
+      <w:r>
+        <w:rPr>
+          <w:i/>
+          <w:iCs/>
           <w:lang w:eastAsia="en-US"/>
         </w:rPr>
         <w:t>{</w:t>
@@ -160,11 +168,15 @@
         <w:ind w:leftChars="0" w:firstLine="420" w:firstLineChars="0"/>
         <w:jc w:val="both"/>
         <w:rPr>
-          <w:lang w:eastAsia="en-US"/>
-        </w:rPr>
-      </w:pPr>
-      <w:r>
-        <w:rPr>
+          <w:i/>
+          <w:iCs/>
+          <w:lang w:eastAsia="en-US"/>
+        </w:rPr>
+      </w:pPr>
+      <w:r>
+        <w:rPr>
+          <w:i/>
+          <w:iCs/>
           <w:lang w:eastAsia="en-US"/>
         </w:rPr>
         <w:t>if ( root == NULL )</w:t>
@@ -179,11 +191,15 @@
         <w:ind w:left="420" w:leftChars="0" w:firstLine="420" w:firstLineChars="0"/>
         <w:jc w:val="both"/>
         <w:rPr>
-          <w:lang w:eastAsia="en-US"/>
-        </w:rPr>
-      </w:pPr>
-      <w:r>
-        <w:rPr>
+          <w:i/>
+          <w:iCs/>
+          <w:lang w:eastAsia="en-US"/>
+        </w:rPr>
+      </w:pPr>
+      <w:r>
+        <w:rPr>
+          <w:i/>
+          <w:iCs/>
           <w:lang w:eastAsia="en-US"/>
         </w:rPr>
         <w:t>return;</w:t>
@@ -198,6 +214,8 @@
         <w:ind w:firstLine="420" w:firstLineChars="0"/>
         <w:jc w:val="both"/>
         <w:rPr>
+          <w:i/>
+          <w:iCs/>
           <w:lang w:eastAsia="en-US"/>
         </w:rPr>
       </w:pPr>
@@ -211,11 +229,15 @@
         <w:ind w:firstLine="420" w:firstLineChars="0"/>
         <w:jc w:val="both"/>
         <w:rPr>
-          <w:lang w:eastAsia="en-US"/>
-        </w:rPr>
-      </w:pPr>
-      <w:r>
-        <w:rPr>
+          <w:i/>
+          <w:iCs/>
+          <w:lang w:eastAsia="en-US"/>
+        </w:rPr>
+      </w:pPr>
+      <w:r>
+        <w:rPr>
+          <w:i/>
+          <w:iCs/>
           <w:lang w:eastAsia="en-US"/>
         </w:rPr>
         <w:t>LDR ( root -&gt; left );</w:t>
@@ -230,11 +252,15 @@
         <w:ind w:firstLine="420" w:firstLineChars="0"/>
         <w:jc w:val="both"/>
         <w:rPr>
-          <w:lang w:eastAsia="en-US"/>
-        </w:rPr>
-      </w:pPr>
-      <w:r>
-        <w:rPr>
+          <w:i/>
+          <w:iCs/>
+          <w:lang w:eastAsia="en-US"/>
+        </w:rPr>
+      </w:pPr>
+      <w:r>
+        <w:rPr>
+          <w:i/>
+          <w:iCs/>
           <w:lang w:eastAsia="en-US"/>
         </w:rPr>
         <w:t>print ( root -&gt; value );</w:t>
@@ -249,11 +275,15 @@
         <w:ind w:firstLine="420" w:firstLineChars="0"/>
         <w:jc w:val="both"/>
         <w:rPr>
-          <w:lang w:eastAsia="en-US"/>
-        </w:rPr>
-      </w:pPr>
-      <w:r>
-        <w:rPr>
+          <w:i/>
+          <w:iCs/>
+          <w:lang w:eastAsia="en-US"/>
+        </w:rPr>
+      </w:pPr>
+      <w:r>
+        <w:rPr>
+          <w:i/>
+          <w:iCs/>
           <w:lang w:eastAsia="en-US"/>
         </w:rPr>
         <w:t>LDR ( root -&gt; right );</w:t>
@@ -268,6 +298,8 @@
         <w:ind w:firstLine="420" w:firstLineChars="0"/>
         <w:jc w:val="both"/>
         <w:rPr>
+          <w:i/>
+          <w:iCs/>
           <w:lang w:eastAsia="en-US"/>
         </w:rPr>
       </w:pPr>
@@ -281,11 +313,15 @@
         <w:ind w:firstLine="420" w:firstLineChars="0"/>
         <w:jc w:val="both"/>
         <w:rPr>
-          <w:lang w:eastAsia="en-US"/>
-        </w:rPr>
-      </w:pPr>
-      <w:r>
-        <w:rPr>
+          <w:i/>
+          <w:iCs/>
+          <w:lang w:eastAsia="en-US"/>
+        </w:rPr>
+      </w:pPr>
+      <w:r>
+        <w:rPr>
+          <w:i/>
+          <w:iCs/>
           <w:lang w:eastAsia="en-US"/>
         </w:rPr>
         <w:t>return;</w:t>
@@ -300,11 +336,15 @@
         <w:ind w:leftChars="0"/>
         <w:jc w:val="both"/>
         <w:rPr>
-          <w:lang w:eastAsia="en-US"/>
-        </w:rPr>
-      </w:pPr>
-      <w:r>
-        <w:rPr>
+          <w:i/>
+          <w:iCs/>
+          <w:lang w:eastAsia="en-US"/>
+        </w:rPr>
+      </w:pPr>
+      <w:r>
+        <w:rPr>
+          <w:i/>
+          <w:iCs/>
           <w:lang w:eastAsia="en-US"/>
         </w:rPr>
         <w:t>}</w:t>
@@ -344,11 +384,15 @@
         <w:ind w:leftChars="0"/>
         <w:jc w:val="both"/>
         <w:rPr>
-          <w:lang w:eastAsia="en-US"/>
-        </w:rPr>
-      </w:pPr>
-      <w:r>
-        <w:rPr>
+          <w:i/>
+          <w:iCs/>
+          <w:lang w:eastAsia="en-US"/>
+        </w:rPr>
+      </w:pPr>
+      <w:r>
+        <w:rPr>
+          <w:i/>
+          <w:iCs/>
           <w:lang w:eastAsia="en-US"/>
         </w:rPr>
         <w:t>void DLR ( BinaryTreeNode * root )</w:t>
@@ -363,17 +407,23 @@
         <w:ind w:leftChars="0"/>
         <w:jc w:val="both"/>
         <w:rPr>
-          <w:lang w:eastAsia="en-US"/>
-        </w:rPr>
-      </w:pPr>
-      <w:r>
-        <w:rPr>
+          <w:i/>
+          <w:iCs/>
+          <w:lang w:eastAsia="en-US"/>
+        </w:rPr>
+      </w:pPr>
+      <w:r>
+        <w:rPr>
+          <w:i/>
+          <w:iCs/>
           <w:lang w:eastAsia="en-US"/>
         </w:rPr>
         <w:t>{</w:t>
       </w:r>
       <w:r>
         <w:rPr>
+          <w:i/>
+          <w:iCs/>
           <w:lang w:eastAsia="en-US"/>
         </w:rPr>
         <w:tab/>
@@ -388,11 +438,15 @@
         <w:ind w:leftChars="0" w:firstLine="420" w:firstLineChars="0"/>
         <w:jc w:val="both"/>
         <w:rPr>
-          <w:lang w:eastAsia="en-US"/>
-        </w:rPr>
-      </w:pPr>
-      <w:r>
-        <w:rPr>
+          <w:i/>
+          <w:iCs/>
+          <w:lang w:eastAsia="en-US"/>
+        </w:rPr>
+      </w:pPr>
+      <w:r>
+        <w:rPr>
+          <w:i/>
+          <w:iCs/>
           <w:lang w:eastAsia="en-US"/>
         </w:rPr>
         <w:t>if ( root == NULL )</w:t>
@@ -407,11 +461,15 @@
         <w:ind w:left="420" w:leftChars="0" w:firstLine="420" w:firstLineChars="0"/>
         <w:jc w:val="both"/>
         <w:rPr>
-          <w:lang w:eastAsia="en-US"/>
-        </w:rPr>
-      </w:pPr>
-      <w:r>
-        <w:rPr>
+          <w:i/>
+          <w:iCs/>
+          <w:lang w:eastAsia="en-US"/>
+        </w:rPr>
+      </w:pPr>
+      <w:r>
+        <w:rPr>
+          <w:i/>
+          <w:iCs/>
           <w:lang w:eastAsia="en-US"/>
         </w:rPr>
         <w:t>return;</w:t>
@@ -425,6 +483,8 @@
         </w:numPr>
         <w:jc w:val="both"/>
         <w:rPr>
+          <w:i/>
+          <w:iCs/>
           <w:lang w:eastAsia="en-US"/>
         </w:rPr>
       </w:pPr>
@@ -438,11 +498,15 @@
         <w:ind w:firstLine="420" w:firstLineChars="0"/>
         <w:jc w:val="both"/>
         <w:rPr>
-          <w:lang w:eastAsia="en-US"/>
-        </w:rPr>
-      </w:pPr>
-      <w:r>
-        <w:rPr>
+          <w:i/>
+          <w:iCs/>
+          <w:lang w:eastAsia="en-US"/>
+        </w:rPr>
+      </w:pPr>
+      <w:r>
+        <w:rPr>
+          <w:i/>
+          <w:iCs/>
           <w:lang w:eastAsia="en-US"/>
         </w:rPr>
         <w:t>print( root -&gt; value );</w:t>
@@ -457,11 +521,15 @@
         <w:ind w:firstLine="420" w:firstLineChars="0"/>
         <w:jc w:val="both"/>
         <w:rPr>
-          <w:lang w:eastAsia="en-US"/>
-        </w:rPr>
-      </w:pPr>
-      <w:r>
-        <w:rPr>
+          <w:i/>
+          <w:iCs/>
+          <w:lang w:eastAsia="en-US"/>
+        </w:rPr>
+      </w:pPr>
+      <w:r>
+        <w:rPr>
+          <w:i/>
+          <w:iCs/>
           <w:lang w:eastAsia="en-US"/>
         </w:rPr>
         <w:t>DLR ( root -&gt; left );</w:t>
@@ -476,11 +544,15 @@
         <w:ind w:firstLine="420" w:firstLineChars="0"/>
         <w:jc w:val="both"/>
         <w:rPr>
-          <w:lang w:eastAsia="en-US"/>
-        </w:rPr>
-      </w:pPr>
-      <w:r>
-        <w:rPr>
+          <w:i/>
+          <w:iCs/>
+          <w:lang w:eastAsia="en-US"/>
+        </w:rPr>
+      </w:pPr>
+      <w:r>
+        <w:rPr>
+          <w:i/>
+          <w:iCs/>
           <w:lang w:eastAsia="en-US"/>
         </w:rPr>
         <w:t>DLR ( root -&gt; right );</w:t>
@@ -495,6 +567,8 @@
         <w:ind w:firstLine="420" w:firstLineChars="0"/>
         <w:jc w:val="both"/>
         <w:rPr>
+          <w:i/>
+          <w:iCs/>
           <w:lang w:eastAsia="en-US"/>
         </w:rPr>
       </w:pPr>
@@ -508,11 +582,15 @@
         <w:ind w:firstLine="420" w:firstLineChars="0"/>
         <w:jc w:val="both"/>
         <w:rPr>
-          <w:lang w:eastAsia="en-US"/>
-        </w:rPr>
-      </w:pPr>
-      <w:r>
-        <w:rPr>
+          <w:i/>
+          <w:iCs/>
+          <w:lang w:eastAsia="en-US"/>
+        </w:rPr>
+      </w:pPr>
+      <w:r>
+        <w:rPr>
+          <w:i/>
+          <w:iCs/>
           <w:lang w:eastAsia="en-US"/>
         </w:rPr>
         <w:t>return;</w:t>
@@ -527,11 +605,15 @@
         <w:ind w:leftChars="0"/>
         <w:jc w:val="both"/>
         <w:rPr>
-          <w:lang w:eastAsia="en-US"/>
-        </w:rPr>
-      </w:pPr>
-      <w:r>
-        <w:rPr>
+          <w:i/>
+          <w:iCs/>
+          <w:lang w:eastAsia="en-US"/>
+        </w:rPr>
+      </w:pPr>
+      <w:r>
+        <w:rPr>
+          <w:i/>
+          <w:iCs/>
           <w:lang w:eastAsia="en-US"/>
         </w:rPr>
         <w:t>}</w:t>
@@ -571,11 +653,15 @@
         <w:ind w:leftChars="0"/>
         <w:jc w:val="both"/>
         <w:rPr>
-          <w:lang w:eastAsia="en-US"/>
-        </w:rPr>
-      </w:pPr>
-      <w:r>
-        <w:rPr>
+          <w:i/>
+          <w:iCs/>
+          <w:lang w:eastAsia="en-US"/>
+        </w:rPr>
+      </w:pPr>
+      <w:r>
+        <w:rPr>
+          <w:i/>
+          <w:iCs/>
           <w:lang w:eastAsia="en-US"/>
         </w:rPr>
         <w:t>void LRD ( BinaryTreeNode * root )</w:t>
@@ -590,11 +676,15 @@
         <w:ind w:leftChars="0"/>
         <w:jc w:val="both"/>
         <w:rPr>
-          <w:lang w:eastAsia="en-US"/>
-        </w:rPr>
-      </w:pPr>
-      <w:r>
-        <w:rPr>
+          <w:i/>
+          <w:iCs/>
+          <w:lang w:eastAsia="en-US"/>
+        </w:rPr>
+      </w:pPr>
+      <w:r>
+        <w:rPr>
+          <w:i/>
+          <w:iCs/>
           <w:lang w:eastAsia="en-US"/>
         </w:rPr>
         <w:t>{</w:t>
@@ -609,11 +699,15 @@
         <w:ind w:leftChars="0" w:firstLine="420" w:firstLineChars="0"/>
         <w:jc w:val="both"/>
         <w:rPr>
-          <w:lang w:eastAsia="en-US"/>
-        </w:rPr>
-      </w:pPr>
-      <w:r>
-        <w:rPr>
+          <w:i/>
+          <w:iCs/>
+          <w:lang w:eastAsia="en-US"/>
+        </w:rPr>
+      </w:pPr>
+      <w:r>
+        <w:rPr>
+          <w:i/>
+          <w:iCs/>
           <w:lang w:eastAsia="en-US"/>
         </w:rPr>
         <w:t>if ( root == NULL )</w:t>
@@ -628,11 +722,15 @@
         <w:ind w:left="420" w:leftChars="0" w:firstLine="420" w:firstLineChars="0"/>
         <w:jc w:val="both"/>
         <w:rPr>
-          <w:lang w:eastAsia="en-US"/>
-        </w:rPr>
-      </w:pPr>
-      <w:r>
-        <w:rPr>
+          <w:i/>
+          <w:iCs/>
+          <w:lang w:eastAsia="en-US"/>
+        </w:rPr>
+      </w:pPr>
+      <w:r>
+        <w:rPr>
+          <w:i/>
+          <w:iCs/>
           <w:lang w:eastAsia="en-US"/>
         </w:rPr>
         <w:t>return;</w:t>
@@ -646,6 +744,8 @@
         </w:numPr>
         <w:jc w:val="both"/>
         <w:rPr>
+          <w:i/>
+          <w:iCs/>
           <w:lang w:eastAsia="en-US"/>
         </w:rPr>
       </w:pPr>
@@ -659,11 +759,15 @@
         <w:ind w:firstLine="420" w:firstLineChars="0"/>
         <w:jc w:val="both"/>
         <w:rPr>
-          <w:lang w:eastAsia="en-US"/>
-        </w:rPr>
-      </w:pPr>
-      <w:r>
-        <w:rPr>
+          <w:i/>
+          <w:iCs/>
+          <w:lang w:eastAsia="en-US"/>
+        </w:rPr>
+      </w:pPr>
+      <w:r>
+        <w:rPr>
+          <w:i/>
+          <w:iCs/>
           <w:lang w:eastAsia="en-US"/>
         </w:rPr>
         <w:t>LRD ( root -&gt; left );</w:t>
@@ -678,11 +782,15 @@
         <w:ind w:firstLine="420" w:firstLineChars="0"/>
         <w:jc w:val="both"/>
         <w:rPr>
-          <w:lang w:eastAsia="en-US"/>
-        </w:rPr>
-      </w:pPr>
-      <w:r>
-        <w:rPr>
+          <w:i/>
+          <w:iCs/>
+          <w:lang w:eastAsia="en-US"/>
+        </w:rPr>
+      </w:pPr>
+      <w:r>
+        <w:rPr>
+          <w:i/>
+          <w:iCs/>
           <w:lang w:eastAsia="en-US"/>
         </w:rPr>
         <w:t>LRD ( root -&gt; right );</w:t>
@@ -697,11 +805,15 @@
         <w:ind w:firstLine="420" w:firstLineChars="0"/>
         <w:jc w:val="both"/>
         <w:rPr>
-          <w:lang w:eastAsia="en-US"/>
-        </w:rPr>
-      </w:pPr>
-      <w:r>
-        <w:rPr>
+          <w:i/>
+          <w:iCs/>
+          <w:lang w:eastAsia="en-US"/>
+        </w:rPr>
+      </w:pPr>
+      <w:r>
+        <w:rPr>
+          <w:i/>
+          <w:iCs/>
           <w:lang w:eastAsia="en-US"/>
         </w:rPr>
         <w:t>print ( root -&gt; value );</w:t>
@@ -716,6 +828,8 @@
         <w:ind w:firstLine="420" w:firstLineChars="0"/>
         <w:jc w:val="both"/>
         <w:rPr>
+          <w:i/>
+          <w:iCs/>
           <w:lang w:eastAsia="en-US"/>
         </w:rPr>
       </w:pPr>
@@ -729,11 +843,15 @@
         <w:ind w:firstLine="420" w:firstLineChars="0"/>
         <w:jc w:val="both"/>
         <w:rPr>
-          <w:lang w:eastAsia="en-US"/>
-        </w:rPr>
-      </w:pPr>
-      <w:r>
-        <w:rPr>
+          <w:i/>
+          <w:iCs/>
+          <w:lang w:eastAsia="en-US"/>
+        </w:rPr>
+      </w:pPr>
+      <w:r>
+        <w:rPr>
+          <w:i/>
+          <w:iCs/>
           <w:lang w:eastAsia="en-US"/>
         </w:rPr>
         <w:t>return;</w:t>
@@ -748,11 +866,15 @@
         <w:ind w:leftChars="0"/>
         <w:jc w:val="both"/>
         <w:rPr>
-          <w:lang w:eastAsia="en-US"/>
-        </w:rPr>
-      </w:pPr>
-      <w:r>
-        <w:rPr>
+          <w:i/>
+          <w:iCs/>
+          <w:lang w:eastAsia="en-US"/>
+        </w:rPr>
+      </w:pPr>
+      <w:r>
+        <w:rPr>
+          <w:i/>
+          <w:iCs/>
           <w:lang w:eastAsia="en-US"/>
         </w:rPr>
         <w:t>}</w:t>
@@ -767,6 +889,8 @@
         <w:ind w:leftChars="0"/>
         <w:jc w:val="both"/>
         <w:rPr>
+          <w:i/>
+          <w:iCs/>
           <w:lang w:eastAsia="en-US"/>
         </w:rPr>
         <w:sectPr>
@@ -965,34 +1089,7 @@
           <w:highlight w:val="yellow"/>
           <w:lang w:eastAsia="en-US"/>
         </w:rPr>
-        <w:t>LR</w:t>
-      </w:r>
-      <w:r>
-        <w:rPr>
-          <w:i/>
-          <w:iCs/>
-          <w:highlight w:val="yellow"/>
-          <w:lang w:eastAsia="en-US"/>
-        </w:rPr>
-        <w:t>D</w:t>
-      </w:r>
-      <w:r>
-        <w:rPr>
-          <w:i/>
-          <w:iCs/>
-          <w:highlight w:val="yellow"/>
-          <w:lang w:eastAsia="en-US"/>
-        </w:rPr>
-        <w:t xml:space="preserve"> - Left_Right</w:t>
-      </w:r>
-      <w:r>
-        <w:rPr>
-          <w:i/>
-          <w:iCs/>
-          <w:highlight w:val="yellow"/>
-          <w:lang w:eastAsia="en-US"/>
-        </w:rPr>
-        <w:t>_Root</w:t>
+        <w:t>LRD - Left_Right_Root</w:t>
       </w:r>
     </w:p>
     <w:p>
@@ -1024,55 +1121,7 @@
             </w14:solidFill>
           </w14:textFill>
         </w:rPr>
-        <w:t>Sequence of Btree - 4, 5,</w:t>
-      </w:r>
-      <w:r>
-        <w:rPr>
-          <w:i/>
-          <w:iCs/>
-          <w:color w:val="000000" w:themeColor="text1"/>
-          <w:highlight w:val="yellow"/>
-          <w:shd w:val="clear" w:color="FFFFFF" w:fill="D9D9D9"/>
-          <w:lang w:eastAsia="en-US"/>
-          <w14:textFill>
-            <w14:solidFill>
-              <w14:schemeClr w14:val="tx1"/>
-            </w14:solidFill>
-          </w14:textFill>
-        </w:rPr>
-        <w:t xml:space="preserve"> 2,</w:t>
-      </w:r>
-      <w:r>
-        <w:rPr>
-          <w:i/>
-          <w:iCs/>
-          <w:color w:val="000000" w:themeColor="text1"/>
-          <w:highlight w:val="yellow"/>
-          <w:shd w:val="clear" w:color="FFFFFF" w:fill="D9D9D9"/>
-          <w:lang w:eastAsia="en-US"/>
-          <w14:textFill>
-            <w14:solidFill>
-              <w14:schemeClr w14:val="tx1"/>
-            </w14:solidFill>
-          </w14:textFill>
-        </w:rPr>
-        <w:t xml:space="preserve"> </w:t>
-      </w:r>
-      <w:r>
-        <w:rPr>
-          <w:i/>
-          <w:iCs/>
-          <w:color w:val="000000" w:themeColor="text1"/>
-          <w:highlight w:val="yellow"/>
-          <w:shd w:val="clear" w:color="FFFFFF" w:fill="D9D9D9"/>
-          <w:lang w:eastAsia="en-US"/>
-          <w14:textFill>
-            <w14:solidFill>
-              <w14:schemeClr w14:val="tx1"/>
-            </w14:solidFill>
-          </w14:textFill>
-        </w:rPr>
-        <w:t>6, 7, 3, 1</w:t>
+        <w:t>Sequence of Btree - 4, 5, 2, 6, 7, 3, 1</w:t>
       </w:r>
     </w:p>
     <w:p>
@@ -2085,18 +2134,7 @@
           <w:highlight w:val="none"/>
           <w:lang w:eastAsia="en-US"/>
         </w:rPr>
-        <w:t xml:space="preserve">while ( ! </w:t>
-      </w:r>
-      <w:bookmarkStart w:id="0" w:name="_GoBack"/>
-      <w:bookmarkEnd w:id="0"/>
-      <w:r>
-        <w:rPr>
-          <w:i/>
-          <w:iCs/>
-          <w:highlight w:val="none"/>
-          <w:lang w:eastAsia="en-US"/>
-        </w:rPr>
-        <w:t>s.empty ( ) )</w:t>
+        <w:t>while ( ! s.empty ( ) )</w:t>
       </w:r>
     </w:p>
     <w:p>
@@ -2236,6 +2274,8 @@
           </w14:textFill>
         </w:rPr>
       </w:pPr>
+      <w:bookmarkStart w:id="0" w:name="_GoBack"/>
+      <w:bookmarkEnd w:id="0"/>
     </w:p>
     <w:p>
       <w:pPr>
@@ -2472,43 +2512,7 @@
           <w:highlight w:val="yellow"/>
           <w:lang w:eastAsia="en-US"/>
         </w:rPr>
-        <w:t xml:space="preserve">Sequence </w:t>
-      </w:r>
-      <w:r>
-        <w:rPr>
-          <w:i/>
-          <w:iCs/>
-          <w:highlight w:val="yellow"/>
-          <w:lang w:eastAsia="en-US"/>
-        </w:rPr>
-        <w:t>o</w:t>
-      </w:r>
-      <w:r>
-        <w:rPr>
-          <w:i/>
-          <w:iCs/>
-          <w:highlight w:val="yellow"/>
-          <w:lang w:eastAsia="en-US"/>
-        </w:rPr>
-        <w:t>f Btree - 4, 2, 5,</w:t>
-      </w:r>
-      <w:r>
-        <w:rPr>
-          <w:i/>
-          <w:iCs/>
-          <w:highlight w:val="yellow"/>
-          <w:lang w:eastAsia="en-US"/>
-        </w:rPr>
-        <w:t xml:space="preserve"> </w:t>
-      </w:r>
-      <w:r>
-        <w:rPr>
-          <w:i/>
-          <w:iCs/>
-          <w:highlight w:val="yellow"/>
-          <w:lang w:eastAsia="en-US"/>
-        </w:rPr>
-        <w:t>1, 6, 3, 7</w:t>
+        <w:t>Sequence of Btree - 4, 2, 5, 1, 6, 3, 7</w:t>
       </w:r>
     </w:p>
     <w:p>
@@ -2818,37 +2822,7 @@
             </w14:solidFill>
           </w14:textFill>
         </w:rPr>
-        <w:t xml:space="preserve"> - Access Root 1 in </w:t>
-      </w:r>
-      <w:r>
-        <w:rPr>
-          <w:i/>
-          <w:iCs/>
-          <w:color w:val="000000" w:themeColor="text1"/>
-          <w:highlight w:val="none"/>
-          <w:lang w:eastAsia="en-US"/>
-          <w14:textFill>
-            <w14:solidFill>
-              <w14:schemeClr w14:val="tx1"/>
-            </w14:solidFill>
-          </w14:textFill>
-        </w:rPr>
-        <w:t xml:space="preserve">the </w:t>
-      </w:r>
-      <w:r>
-        <w:rPr>
-          <w:i/>
-          <w:iCs/>
-          <w:color w:val="000000" w:themeColor="text1"/>
-          <w:highlight w:val="none"/>
-          <w:lang w:eastAsia="en-US"/>
-          <w14:textFill>
-            <w14:solidFill>
-              <w14:schemeClr w14:val="tx1"/>
-            </w14:solidFill>
-          </w14:textFill>
-        </w:rPr>
-        <w:t>Tree, and push Root Node into stack.</w:t>
+        <w:t xml:space="preserve"> - Access Root 1 in the Tree, and push Root Node into stack.</w:t>
       </w:r>
     </w:p>
     <w:tbl>
@@ -3314,1281 +3288,7 @@
             </w14:solidFill>
           </w14:textFill>
         </w:rPr>
-        <w:t xml:space="preserve"> - Check whether</w:t>
-      </w:r>
-      <w:r>
-        <w:rPr>
-          <w:i/>
-          <w:iCs/>
-          <w:color w:val="000000" w:themeColor="text1"/>
-          <w:highlight w:val="none"/>
-          <w:lang w:eastAsia="en-US"/>
-          <w14:textFill>
-            <w14:solidFill>
-              <w14:schemeClr w14:val="tx1"/>
-            </w14:solidFill>
-          </w14:textFill>
-        </w:rPr>
-        <w:t xml:space="preserve"> </w:t>
-      </w:r>
-      <w:r>
-        <w:rPr>
-          <w:i/>
-          <w:iCs/>
-          <w:color w:val="000000" w:themeColor="text1"/>
-          <w:highlight w:val="none"/>
-          <w:lang w:eastAsia="en-US"/>
-          <w14:textFill>
-            <w14:solidFill>
-              <w14:schemeClr w14:val="tx1"/>
-            </w14:solidFill>
-          </w14:textFill>
-        </w:rPr>
-        <w:t>Internal Node 2 of Root 1 equals to NULL,</w:t>
-      </w:r>
-      <w:r>
-        <w:rPr>
-          <w:i/>
-          <w:iCs/>
-          <w:color w:val="000000" w:themeColor="text1"/>
-          <w:highlight w:val="none"/>
-          <w:lang w:eastAsia="en-US"/>
-          <w14:textFill>
-            <w14:solidFill>
-              <w14:schemeClr w14:val="tx1"/>
-            </w14:solidFill>
-          </w14:textFill>
-        </w:rPr>
-        <w:t xml:space="preserve"> and</w:t>
-      </w:r>
-      <w:r>
-        <w:rPr>
-          <w:i/>
-          <w:iCs/>
-          <w:color w:val="000000" w:themeColor="text1"/>
-          <w:highlight w:val="none"/>
-          <w:lang w:eastAsia="en-US"/>
-          <w14:textFill>
-            <w14:solidFill>
-              <w14:schemeClr w14:val="tx1"/>
-            </w14:solidFill>
-          </w14:textFill>
-        </w:rPr>
-        <w:t xml:space="preserve"> push</w:t>
-      </w:r>
-      <w:r>
-        <w:rPr>
-          <w:i/>
-          <w:iCs/>
-          <w:color w:val="000000" w:themeColor="text1"/>
-          <w:highlight w:val="none"/>
-          <w:lang w:eastAsia="en-US"/>
-          <w14:textFill>
-            <w14:solidFill>
-              <w14:schemeClr w14:val="tx1"/>
-            </w14:solidFill>
-          </w14:textFill>
-        </w:rPr>
-        <w:t xml:space="preserve"> the I</w:t>
-      </w:r>
-      <w:r>
-        <w:rPr>
-          <w:i/>
-          <w:iCs/>
-          <w:color w:val="000000" w:themeColor="text1"/>
-          <w:highlight w:val="none"/>
-          <w:lang w:eastAsia="en-US"/>
-          <w14:textFill>
-            <w14:solidFill>
-              <w14:schemeClr w14:val="tx1"/>
-            </w14:solidFill>
-          </w14:textFill>
-        </w:rPr>
-        <w:t>nternal Node 2 into stack if not NULL.</w:t>
-      </w:r>
-    </w:p>
-    <w:tbl>
-      <w:tblPr>
-        <w:tblStyle w:val="4"/>
-        <w:tblpPr w:leftFromText="180" w:rightFromText="180" w:vertAnchor="text" w:horzAnchor="page" w:tblpX="2497" w:tblpY="92"/>
-        <w:tblOverlap w:val="never"/>
-        <w:tblW w:w="0" w:type="auto"/>
-        <w:tblInd w:w="0" w:type="dxa"/>
-        <w:tblBorders>
-          <w:top w:val="single" w:color="auto" w:sz="4" w:space="0"/>
-          <w:left w:val="single" w:color="auto" w:sz="4" w:space="0"/>
-          <w:bottom w:val="single" w:color="auto" w:sz="4" w:space="0"/>
-          <w:right w:val="single" w:color="auto" w:sz="4" w:space="0"/>
-          <w:insideH w:val="single" w:color="auto" w:sz="4" w:space="0"/>
-          <w:insideV w:val="single" w:color="auto" w:sz="4" w:space="0"/>
-        </w:tblBorders>
-        <w:tblLayout w:type="autofit"/>
-        <w:tblCellMar>
-          <w:top w:w="0" w:type="dxa"/>
-          <w:left w:w="108" w:type="dxa"/>
-          <w:bottom w:w="0" w:type="dxa"/>
-          <w:right w:w="108" w:type="dxa"/>
-        </w:tblCellMar>
-      </w:tblPr>
-      <w:tblGrid>
-        <w:gridCol w:w="1150"/>
-      </w:tblGrid>
-      <w:tr>
-        <w:tc>
-          <w:tcPr>
-            <w:tcW w:w="1150" w:type="dxa"/>
-          </w:tcPr>
-          <w:p>
-            <w:pPr>
-              <w:jc w:val="center"/>
-              <w:rPr>
-                <w:i/>
-                <w:iCs/>
-                <w:highlight w:val="none"/>
-                <w:vertAlign w:val="baseline"/>
-                <w:lang w:eastAsia="en-US"/>
-              </w:rPr>
-            </w:pPr>
-          </w:p>
-        </w:tc>
-      </w:tr>
-      <w:tr>
-        <w:tblPrEx>
-          <w:tblBorders>
-            <w:top w:val="single" w:color="auto" w:sz="4" w:space="0"/>
-            <w:left w:val="single" w:color="auto" w:sz="4" w:space="0"/>
-            <w:bottom w:val="single" w:color="auto" w:sz="4" w:space="0"/>
-            <w:right w:val="single" w:color="auto" w:sz="4" w:space="0"/>
-            <w:insideH w:val="single" w:color="auto" w:sz="4" w:space="0"/>
-            <w:insideV w:val="single" w:color="auto" w:sz="4" w:space="0"/>
-          </w:tblBorders>
-        </w:tblPrEx>
-        <w:tc>
-          <w:tcPr>
-            <w:tcW w:w="1150" w:type="dxa"/>
-          </w:tcPr>
-          <w:p>
-            <w:pPr>
-              <w:jc w:val="center"/>
-              <w:rPr>
-                <w:i/>
-                <w:iCs/>
-                <w:highlight w:val="none"/>
-                <w:vertAlign w:val="baseline"/>
-                <w:lang w:eastAsia="en-US"/>
-              </w:rPr>
-            </w:pPr>
-          </w:p>
-        </w:tc>
-      </w:tr>
-      <w:tr>
-        <w:tc>
-          <w:tcPr>
-            <w:tcW w:w="1150" w:type="dxa"/>
-          </w:tcPr>
-          <w:p>
-            <w:pPr>
-              <w:jc w:val="center"/>
-              <w:rPr>
-                <w:i/>
-                <w:iCs/>
-                <w:highlight w:val="none"/>
-                <w:vertAlign w:val="baseline"/>
-                <w:lang w:eastAsia="en-US"/>
-              </w:rPr>
-            </w:pPr>
-          </w:p>
-        </w:tc>
-      </w:tr>
-      <w:tr>
-        <w:tblPrEx>
-          <w:tblBorders>
-            <w:top w:val="single" w:color="auto" w:sz="4" w:space="0"/>
-            <w:left w:val="single" w:color="auto" w:sz="4" w:space="0"/>
-            <w:bottom w:val="single" w:color="auto" w:sz="4" w:space="0"/>
-            <w:right w:val="single" w:color="auto" w:sz="4" w:space="0"/>
-            <w:insideH w:val="single" w:color="auto" w:sz="4" w:space="0"/>
-            <w:insideV w:val="single" w:color="auto" w:sz="4" w:space="0"/>
-          </w:tblBorders>
-        </w:tblPrEx>
-        <w:tc>
-          <w:tcPr>
-            <w:tcW w:w="1150" w:type="dxa"/>
-          </w:tcPr>
-          <w:p>
-            <w:pPr>
-              <w:jc w:val="center"/>
-              <w:rPr>
-                <w:i/>
-                <w:iCs/>
-                <w:highlight w:val="none"/>
-                <w:vertAlign w:val="baseline"/>
-                <w:lang w:eastAsia="en-US"/>
-              </w:rPr>
-            </w:pPr>
-          </w:p>
-        </w:tc>
-      </w:tr>
-      <w:tr>
-        <w:tc>
-          <w:tcPr>
-            <w:tcW w:w="1150" w:type="dxa"/>
-          </w:tcPr>
-          <w:p>
-            <w:pPr>
-              <w:jc w:val="center"/>
-              <w:rPr>
-                <w:i/>
-                <w:iCs/>
-                <w:highlight w:val="none"/>
-                <w:vertAlign w:val="baseline"/>
-                <w:lang w:eastAsia="en-US"/>
-              </w:rPr>
-            </w:pPr>
-            <w:r>
-              <w:rPr>
-                <w:i/>
-                <w:iCs/>
-                <w:highlight w:val="none"/>
-                <w:vertAlign w:val="baseline"/>
-                <w:lang w:eastAsia="en-US"/>
-              </w:rPr>
-              <w:t>2</w:t>
-            </w:r>
-          </w:p>
-        </w:tc>
-      </w:tr>
-      <w:tr>
-        <w:tblPrEx>
-          <w:tblBorders>
-            <w:top w:val="single" w:color="auto" w:sz="4" w:space="0"/>
-            <w:left w:val="single" w:color="auto" w:sz="4" w:space="0"/>
-            <w:bottom w:val="single" w:color="auto" w:sz="4" w:space="0"/>
-            <w:right w:val="single" w:color="auto" w:sz="4" w:space="0"/>
-            <w:insideH w:val="single" w:color="auto" w:sz="4" w:space="0"/>
-            <w:insideV w:val="single" w:color="auto" w:sz="4" w:space="0"/>
-          </w:tblBorders>
-        </w:tblPrEx>
-        <w:tc>
-          <w:tcPr>
-            <w:tcW w:w="1150" w:type="dxa"/>
-          </w:tcPr>
-          <w:p>
-            <w:pPr>
-              <w:jc w:val="center"/>
-              <w:rPr>
-                <w:i/>
-                <w:iCs/>
-                <w:highlight w:val="yellow"/>
-                <w:vertAlign w:val="baseline"/>
-                <w:lang w:eastAsia="en-US"/>
-              </w:rPr>
-            </w:pPr>
-            <w:r>
-              <w:rPr>
-                <w:i/>
-                <w:iCs/>
-                <w:highlight w:val="none"/>
-                <w:vertAlign w:val="baseline"/>
-                <w:lang w:eastAsia="en-US"/>
-              </w:rPr>
-              <w:t>1</w:t>
-            </w:r>
-          </w:p>
-        </w:tc>
-      </w:tr>
-    </w:tbl>
-    <w:p>
-      <w:pPr>
-        <w:rPr>
-          <w:i/>
-          <w:iCs/>
-          <w:color w:val="000000" w:themeColor="text1"/>
-          <w:highlight w:val="none"/>
-          <w:lang w:eastAsia="en-US"/>
-          <w14:textFill>
-            <w14:solidFill>
-              <w14:schemeClr w14:val="tx1"/>
-            </w14:solidFill>
-          </w14:textFill>
-        </w:rPr>
-      </w:pPr>
-      <w:r>
-        <w:rPr>
-          <w:i/>
-          <w:iCs/>
-          <w:color w:val="000000" w:themeColor="text1"/>
-          <w:highlight w:val="none"/>
-          <w:lang w:eastAsia="en-US"/>
-          <w14:textFill>
-            <w14:solidFill>
-              <w14:schemeClr w14:val="tx1"/>
-            </w14:solidFill>
-          </w14:textFill>
-        </w:rPr>
-        <w:drawing>
-          <wp:anchor distT="0" distB="0" distL="114300" distR="114300" simplePos="0" relativeHeight="251661312" behindDoc="0" locked="0" layoutInCell="1" allowOverlap="1">
-            <wp:simplePos x="0" y="0"/>
-            <wp:positionH relativeFrom="column">
-              <wp:posOffset>1370965</wp:posOffset>
-            </wp:positionH>
-            <wp:positionV relativeFrom="paragraph">
-              <wp:posOffset>52705</wp:posOffset>
-            </wp:positionV>
-            <wp:extent cx="2249170" cy="1488440"/>
-            <wp:effectExtent l="0" t="0" r="11430" b="10160"/>
-            <wp:wrapNone/>
-            <wp:docPr id="6" name="Picture 6" descr="Screen Shot 2020-06-01 at 9.23.18 PM"/>
-            <wp:cNvGraphicFramePr>
-              <a:graphicFrameLocks xmlns:a="http://schemas.openxmlformats.org/drawingml/2006/main" noChangeAspect="1"/>
-            </wp:cNvGraphicFramePr>
-            <a:graphic xmlns:a="http://schemas.openxmlformats.org/drawingml/2006/main">
-              <a:graphicData uri="http://schemas.openxmlformats.org/drawingml/2006/picture">
-                <pic:pic xmlns:pic="http://schemas.openxmlformats.org/drawingml/2006/picture">
-                  <pic:nvPicPr>
-                    <pic:cNvPr id="6" name="Picture 6" descr="Screen Shot 2020-06-01 at 9.23.18 PM"/>
-                    <pic:cNvPicPr>
-                      <a:picLocks noChangeAspect="1"/>
-                    </pic:cNvPicPr>
-                  </pic:nvPicPr>
-                  <pic:blipFill>
-                    <a:blip r:embed="rId6"/>
-                    <a:stretch>
-                      <a:fillRect/>
-                    </a:stretch>
-                  </pic:blipFill>
-                  <pic:spPr>
-                    <a:xfrm>
-                      <a:off x="0" y="0"/>
-                      <a:ext cx="2249170" cy="1488440"/>
-                    </a:xfrm>
-                    <a:prstGeom prst="rect">
-                      <a:avLst/>
-                    </a:prstGeom>
-                  </pic:spPr>
-                </pic:pic>
-              </a:graphicData>
-            </a:graphic>
-          </wp:anchor>
-        </w:drawing>
-      </w:r>
-    </w:p>
-    <w:p>
-      <w:pPr>
-        <w:rPr>
-          <w:i/>
-          <w:iCs/>
-          <w:color w:val="000000" w:themeColor="text1"/>
-          <w:highlight w:val="none"/>
-          <w:lang w:eastAsia="en-US"/>
-          <w14:textFill>
-            <w14:solidFill>
-              <w14:schemeClr w14:val="tx1"/>
-            </w14:solidFill>
-          </w14:textFill>
-        </w:rPr>
-      </w:pPr>
-    </w:p>
-    <w:p>
-      <w:pPr>
-        <w:rPr>
-          <w:i/>
-          <w:iCs/>
-          <w:color w:val="000000" w:themeColor="text1"/>
-          <w:highlight w:val="none"/>
-          <w:lang w:eastAsia="en-US"/>
-          <w14:textFill>
-            <w14:solidFill>
-              <w14:schemeClr w14:val="tx1"/>
-            </w14:solidFill>
-          </w14:textFill>
-        </w:rPr>
-      </w:pPr>
-    </w:p>
-    <w:p>
-      <w:pPr>
-        <w:rPr>
-          <w:i/>
-          <w:iCs/>
-          <w:color w:val="000000" w:themeColor="text1"/>
-          <w:highlight w:val="none"/>
-          <w:lang w:eastAsia="en-US"/>
-          <w14:textFill>
-            <w14:solidFill>
-              <w14:schemeClr w14:val="tx1"/>
-            </w14:solidFill>
-          </w14:textFill>
-        </w:rPr>
-      </w:pPr>
-    </w:p>
-    <w:p>
-      <w:pPr>
-        <w:rPr>
-          <w:i/>
-          <w:iCs/>
-          <w:color w:val="000000" w:themeColor="text1"/>
-          <w:highlight w:val="none"/>
-          <w:lang w:eastAsia="en-US"/>
-          <w14:textFill>
-            <w14:solidFill>
-              <w14:schemeClr w14:val="tx1"/>
-            </w14:solidFill>
-          </w14:textFill>
-        </w:rPr>
-      </w:pPr>
-    </w:p>
-    <w:p>
-      <w:pPr>
-        <w:rPr>
-          <w:i/>
-          <w:iCs/>
-          <w:color w:val="000000" w:themeColor="text1"/>
-          <w:highlight w:val="none"/>
-          <w:lang w:eastAsia="en-US"/>
-          <w14:textFill>
-            <w14:solidFill>
-              <w14:schemeClr w14:val="tx1"/>
-            </w14:solidFill>
-          </w14:textFill>
-        </w:rPr>
-      </w:pPr>
-    </w:p>
-    <w:p>
-      <w:pPr>
-        <w:rPr>
-          <w:i/>
-          <w:iCs/>
-          <w:color w:val="000000" w:themeColor="text1"/>
-          <w:highlight w:val="none"/>
-          <w:lang w:eastAsia="en-US"/>
-          <w14:textFill>
-            <w14:solidFill>
-              <w14:schemeClr w14:val="tx1"/>
-            </w14:solidFill>
-          </w14:textFill>
-        </w:rPr>
-      </w:pPr>
-    </w:p>
-    <w:p>
-      <w:pPr>
-        <w:rPr>
-          <w:i/>
-          <w:iCs/>
-          <w:color w:val="000000" w:themeColor="text1"/>
-          <w:highlight w:val="none"/>
-          <w:lang w:eastAsia="en-US"/>
-          <w14:textFill>
-            <w14:solidFill>
-              <w14:schemeClr w14:val="tx1"/>
-            </w14:solidFill>
-          </w14:textFill>
-        </w:rPr>
-      </w:pPr>
-      <w:r>
-        <w:rPr>
-          <w:i/>
-          <w:iCs/>
-          <w:color w:val="000000" w:themeColor="text1"/>
-          <w:highlight w:val="none"/>
-          <w:lang w:eastAsia="en-US"/>
-          <w14:textFill>
-            <w14:solidFill>
-              <w14:schemeClr w14:val="tx1"/>
-            </w14:solidFill>
-          </w14:textFill>
-        </w:rPr>
-        <w:t xml:space="preserve">Output: </w:t>
-      </w:r>
-      <w:r>
-        <w:rPr>
-          <w:i/>
-          <w:iCs/>
-          <w:color w:val="C00000"/>
-          <w:highlight w:val="none"/>
-          <w:shd w:val="clear" w:color="FFFFFF" w:fill="D9D9D9"/>
-          <w:lang w:eastAsia="en-US"/>
-        </w:rPr>
-        <w:t>Empty</w:t>
-      </w:r>
-    </w:p>
-    <w:p>
-      <w:pPr>
-        <w:rPr>
-          <w:i/>
-          <w:iCs/>
-          <w:color w:val="000000" w:themeColor="text1"/>
-          <w:highlight w:val="none"/>
-          <w:lang w:eastAsia="en-US"/>
-          <w14:textFill>
-            <w14:solidFill>
-              <w14:schemeClr w14:val="tx1"/>
-            </w14:solidFill>
-          </w14:textFill>
-        </w:rPr>
-      </w:pPr>
-      <w:r>
-        <w:rPr>
-          <w:i/>
-          <w:iCs/>
-          <w:color w:val="000000" w:themeColor="text1"/>
-          <w:highlight w:val="yellow"/>
-          <w:lang w:eastAsia="en-US"/>
-          <w14:textFill>
-            <w14:solidFill>
-              <w14:schemeClr w14:val="tx1"/>
-            </w14:solidFill>
-          </w14:textFill>
-        </w:rPr>
-        <w:t>Round 3</w:t>
-      </w:r>
-      <w:r>
-        <w:rPr>
-          <w:i/>
-          <w:iCs/>
-          <w:color w:val="000000" w:themeColor="text1"/>
-          <w:highlight w:val="none"/>
-          <w:lang w:eastAsia="en-US"/>
-          <w14:textFill>
-            <w14:solidFill>
-              <w14:schemeClr w14:val="tx1"/>
-            </w14:solidFill>
-          </w14:textFill>
-        </w:rPr>
-        <w:t xml:space="preserve"> - Check whether</w:t>
-      </w:r>
-      <w:r>
-        <w:rPr>
-          <w:i/>
-          <w:iCs/>
-          <w:color w:val="000000" w:themeColor="text1"/>
-          <w:highlight w:val="none"/>
-          <w:lang w:eastAsia="en-US"/>
-          <w14:textFill>
-            <w14:solidFill>
-              <w14:schemeClr w14:val="tx1"/>
-            </w14:solidFill>
-          </w14:textFill>
-        </w:rPr>
-        <w:t xml:space="preserve"> </w:t>
-      </w:r>
-      <w:r>
-        <w:rPr>
-          <w:i/>
-          <w:iCs/>
-          <w:color w:val="000000" w:themeColor="text1"/>
-          <w:highlight w:val="none"/>
-          <w:lang w:eastAsia="en-US"/>
-          <w14:textFill>
-            <w14:solidFill>
-              <w14:schemeClr w14:val="tx1"/>
-            </w14:solidFill>
-          </w14:textFill>
-        </w:rPr>
-        <w:t xml:space="preserve">Leaf Node 4 of Internal Node 2 equals to NULL, </w:t>
-      </w:r>
-      <w:r>
-        <w:rPr>
-          <w:i/>
-          <w:iCs/>
-          <w:color w:val="000000" w:themeColor="text1"/>
-          <w:highlight w:val="none"/>
-          <w:lang w:eastAsia="en-US"/>
-          <w14:textFill>
-            <w14:solidFill>
-              <w14:schemeClr w14:val="tx1"/>
-            </w14:solidFill>
-          </w14:textFill>
-        </w:rPr>
-        <w:t xml:space="preserve">and </w:t>
-      </w:r>
-      <w:r>
-        <w:rPr>
-          <w:i/>
-          <w:iCs/>
-          <w:color w:val="000000" w:themeColor="text1"/>
-          <w:highlight w:val="none"/>
-          <w:lang w:eastAsia="en-US"/>
-          <w14:textFill>
-            <w14:solidFill>
-              <w14:schemeClr w14:val="tx1"/>
-            </w14:solidFill>
-          </w14:textFill>
-        </w:rPr>
-        <w:t xml:space="preserve">push the Internal Node 4 into stack of </w:t>
-      </w:r>
-      <w:r>
-        <w:rPr>
-          <w:i/>
-          <w:iCs/>
-          <w:color w:val="000000" w:themeColor="text1"/>
-          <w:highlight w:val="none"/>
-          <w:lang w:eastAsia="en-US"/>
-          <w14:textFill>
-            <w14:solidFill>
-              <w14:schemeClr w14:val="tx1"/>
-            </w14:solidFill>
-          </w14:textFill>
-        </w:rPr>
-        <w:t xml:space="preserve">it does </w:t>
-      </w:r>
-      <w:r>
-        <w:rPr>
-          <w:i/>
-          <w:iCs/>
-          <w:color w:val="000000" w:themeColor="text1"/>
-          <w:highlight w:val="none"/>
-          <w:lang w:eastAsia="en-US"/>
-          <w14:textFill>
-            <w14:solidFill>
-              <w14:schemeClr w14:val="tx1"/>
-            </w14:solidFill>
-          </w14:textFill>
-        </w:rPr>
-        <w:t>not</w:t>
-      </w:r>
-      <w:r>
-        <w:rPr>
-          <w:i/>
-          <w:iCs/>
-          <w:color w:val="000000" w:themeColor="text1"/>
-          <w:highlight w:val="none"/>
-          <w:lang w:eastAsia="en-US"/>
-          <w14:textFill>
-            <w14:solidFill>
-              <w14:schemeClr w14:val="tx1"/>
-            </w14:solidFill>
-          </w14:textFill>
-        </w:rPr>
-        <w:t xml:space="preserve"> equal to</w:t>
-      </w:r>
-      <w:r>
-        <w:rPr>
-          <w:i/>
-          <w:iCs/>
-          <w:color w:val="000000" w:themeColor="text1"/>
-          <w:highlight w:val="none"/>
-          <w:lang w:eastAsia="en-US"/>
-          <w14:textFill>
-            <w14:solidFill>
-              <w14:schemeClr w14:val="tx1"/>
-            </w14:solidFill>
-          </w14:textFill>
-        </w:rPr>
-        <w:t xml:space="preserve"> NULL. </w:t>
-      </w:r>
-    </w:p>
-    <w:tbl>
-      <w:tblPr>
-        <w:tblStyle w:val="4"/>
-        <w:tblpPr w:leftFromText="180" w:rightFromText="180" w:vertAnchor="text" w:horzAnchor="page" w:tblpX="2497" w:tblpY="92"/>
-        <w:tblOverlap w:val="never"/>
-        <w:tblW w:w="0" w:type="auto"/>
-        <w:tblInd w:w="0" w:type="dxa"/>
-        <w:tblBorders>
-          <w:top w:val="single" w:color="auto" w:sz="4" w:space="0"/>
-          <w:left w:val="single" w:color="auto" w:sz="4" w:space="0"/>
-          <w:bottom w:val="single" w:color="auto" w:sz="4" w:space="0"/>
-          <w:right w:val="single" w:color="auto" w:sz="4" w:space="0"/>
-          <w:insideH w:val="single" w:color="auto" w:sz="4" w:space="0"/>
-          <w:insideV w:val="single" w:color="auto" w:sz="4" w:space="0"/>
-        </w:tblBorders>
-        <w:tblLayout w:type="autofit"/>
-        <w:tblCellMar>
-          <w:top w:w="0" w:type="dxa"/>
-          <w:left w:w="108" w:type="dxa"/>
-          <w:bottom w:w="0" w:type="dxa"/>
-          <w:right w:w="108" w:type="dxa"/>
-        </w:tblCellMar>
-      </w:tblPr>
-      <w:tblGrid>
-        <w:gridCol w:w="1150"/>
-      </w:tblGrid>
-      <w:tr>
-        <w:tc>
-          <w:tcPr>
-            <w:tcW w:w="1150" w:type="dxa"/>
-          </w:tcPr>
-          <w:p>
-            <w:pPr>
-              <w:jc w:val="center"/>
-              <w:rPr>
-                <w:i/>
-                <w:iCs/>
-                <w:highlight w:val="none"/>
-                <w:vertAlign w:val="baseline"/>
-                <w:lang w:eastAsia="en-US"/>
-              </w:rPr>
-            </w:pPr>
-          </w:p>
-        </w:tc>
-      </w:tr>
-      <w:tr>
-        <w:tblPrEx>
-          <w:tblBorders>
-            <w:top w:val="single" w:color="auto" w:sz="4" w:space="0"/>
-            <w:left w:val="single" w:color="auto" w:sz="4" w:space="0"/>
-            <w:bottom w:val="single" w:color="auto" w:sz="4" w:space="0"/>
-            <w:right w:val="single" w:color="auto" w:sz="4" w:space="0"/>
-            <w:insideH w:val="single" w:color="auto" w:sz="4" w:space="0"/>
-            <w:insideV w:val="single" w:color="auto" w:sz="4" w:space="0"/>
-          </w:tblBorders>
-        </w:tblPrEx>
-        <w:tc>
-          <w:tcPr>
-            <w:tcW w:w="1150" w:type="dxa"/>
-          </w:tcPr>
-          <w:p>
-            <w:pPr>
-              <w:jc w:val="center"/>
-              <w:rPr>
-                <w:i/>
-                <w:iCs/>
-                <w:highlight w:val="none"/>
-                <w:vertAlign w:val="baseline"/>
-                <w:lang w:eastAsia="en-US"/>
-              </w:rPr>
-            </w:pPr>
-          </w:p>
-        </w:tc>
-      </w:tr>
-      <w:tr>
-        <w:tc>
-          <w:tcPr>
-            <w:tcW w:w="1150" w:type="dxa"/>
-          </w:tcPr>
-          <w:p>
-            <w:pPr>
-              <w:jc w:val="center"/>
-              <w:rPr>
-                <w:i/>
-                <w:iCs/>
-                <w:highlight w:val="none"/>
-                <w:vertAlign w:val="baseline"/>
-                <w:lang w:eastAsia="en-US"/>
-              </w:rPr>
-            </w:pPr>
-          </w:p>
-        </w:tc>
-      </w:tr>
-      <w:tr>
-        <w:tblPrEx>
-          <w:tblBorders>
-            <w:top w:val="single" w:color="auto" w:sz="4" w:space="0"/>
-            <w:left w:val="single" w:color="auto" w:sz="4" w:space="0"/>
-            <w:bottom w:val="single" w:color="auto" w:sz="4" w:space="0"/>
-            <w:right w:val="single" w:color="auto" w:sz="4" w:space="0"/>
-            <w:insideH w:val="single" w:color="auto" w:sz="4" w:space="0"/>
-            <w:insideV w:val="single" w:color="auto" w:sz="4" w:space="0"/>
-          </w:tblBorders>
-        </w:tblPrEx>
-        <w:tc>
-          <w:tcPr>
-            <w:tcW w:w="1150" w:type="dxa"/>
-          </w:tcPr>
-          <w:p>
-            <w:pPr>
-              <w:jc w:val="center"/>
-              <w:rPr>
-                <w:i/>
-                <w:iCs/>
-                <w:highlight w:val="none"/>
-                <w:vertAlign w:val="baseline"/>
-                <w:lang w:eastAsia="en-US"/>
-              </w:rPr>
-            </w:pPr>
-          </w:p>
-        </w:tc>
-      </w:tr>
-      <w:tr>
-        <w:tc>
-          <w:tcPr>
-            <w:tcW w:w="1150" w:type="dxa"/>
-          </w:tcPr>
-          <w:p>
-            <w:pPr>
-              <w:jc w:val="center"/>
-              <w:rPr>
-                <w:i/>
-                <w:iCs/>
-                <w:highlight w:val="none"/>
-                <w:vertAlign w:val="baseline"/>
-                <w:lang w:eastAsia="en-US"/>
-              </w:rPr>
-            </w:pPr>
-            <w:r>
-              <w:rPr>
-                <w:i/>
-                <w:iCs/>
-                <w:highlight w:val="none"/>
-                <w:vertAlign w:val="baseline"/>
-                <w:lang w:eastAsia="en-US"/>
-              </w:rPr>
-              <w:t>4</w:t>
-            </w:r>
-          </w:p>
-        </w:tc>
-      </w:tr>
-      <w:tr>
-        <w:tblPrEx>
-          <w:tblBorders>
-            <w:top w:val="single" w:color="auto" w:sz="4" w:space="0"/>
-            <w:left w:val="single" w:color="auto" w:sz="4" w:space="0"/>
-            <w:bottom w:val="single" w:color="auto" w:sz="4" w:space="0"/>
-            <w:right w:val="single" w:color="auto" w:sz="4" w:space="0"/>
-            <w:insideH w:val="single" w:color="auto" w:sz="4" w:space="0"/>
-            <w:insideV w:val="single" w:color="auto" w:sz="4" w:space="0"/>
-          </w:tblBorders>
-        </w:tblPrEx>
-        <w:tc>
-          <w:tcPr>
-            <w:tcW w:w="1150" w:type="dxa"/>
-          </w:tcPr>
-          <w:p>
-            <w:pPr>
-              <w:jc w:val="center"/>
-              <w:rPr>
-                <w:i/>
-                <w:iCs/>
-                <w:highlight w:val="none"/>
-                <w:vertAlign w:val="baseline"/>
-                <w:lang w:eastAsia="en-US"/>
-              </w:rPr>
-            </w:pPr>
-            <w:r>
-              <w:rPr>
-                <w:i/>
-                <w:iCs/>
-                <w:highlight w:val="none"/>
-                <w:vertAlign w:val="baseline"/>
-                <w:lang w:eastAsia="en-US"/>
-              </w:rPr>
-              <w:t>2</w:t>
-            </w:r>
-          </w:p>
-        </w:tc>
-      </w:tr>
-      <w:tr>
-        <w:tc>
-          <w:tcPr>
-            <w:tcW w:w="1150" w:type="dxa"/>
-          </w:tcPr>
-          <w:p>
-            <w:pPr>
-              <w:jc w:val="center"/>
-              <w:rPr>
-                <w:i/>
-                <w:iCs/>
-                <w:highlight w:val="yellow"/>
-                <w:vertAlign w:val="baseline"/>
-                <w:lang w:eastAsia="en-US"/>
-              </w:rPr>
-            </w:pPr>
-            <w:r>
-              <w:rPr>
-                <w:i/>
-                <w:iCs/>
-                <w:highlight w:val="none"/>
-                <w:vertAlign w:val="baseline"/>
-                <w:lang w:eastAsia="en-US"/>
-              </w:rPr>
-              <w:t>1</w:t>
-            </w:r>
-          </w:p>
-        </w:tc>
-      </w:tr>
-    </w:tbl>
-    <w:p>
-      <w:pPr>
-        <w:rPr>
-          <w:i/>
-          <w:iCs/>
-          <w:color w:val="000000" w:themeColor="text1"/>
-          <w:highlight w:val="none"/>
-          <w:lang w:eastAsia="en-US"/>
-          <w14:textFill>
-            <w14:solidFill>
-              <w14:schemeClr w14:val="tx1"/>
-            </w14:solidFill>
-          </w14:textFill>
-        </w:rPr>
-      </w:pPr>
-      <w:r>
-        <w:rPr>
-          <w:i/>
-          <w:iCs/>
-          <w:color w:val="000000" w:themeColor="text1"/>
-          <w:highlight w:val="none"/>
-          <w:lang w:eastAsia="en-US"/>
-          <w14:textFill>
-            <w14:solidFill>
-              <w14:schemeClr w14:val="tx1"/>
-            </w14:solidFill>
-          </w14:textFill>
-        </w:rPr>
-        <w:drawing>
-          <wp:anchor distT="0" distB="0" distL="114300" distR="114300" simplePos="0" relativeHeight="251662336" behindDoc="0" locked="0" layoutInCell="1" allowOverlap="1">
-            <wp:simplePos x="0" y="0"/>
-            <wp:positionH relativeFrom="column">
-              <wp:posOffset>1392555</wp:posOffset>
-            </wp:positionH>
-            <wp:positionV relativeFrom="paragraph">
-              <wp:posOffset>63500</wp:posOffset>
-            </wp:positionV>
-            <wp:extent cx="2493010" cy="1649095"/>
-            <wp:effectExtent l="0" t="0" r="21590" b="1905"/>
-            <wp:wrapNone/>
-            <wp:docPr id="7" name="Picture 7" descr="Screen Shot 2020-06-01 at 9.24.38 PM"/>
-            <wp:cNvGraphicFramePr>
-              <a:graphicFrameLocks xmlns:a="http://schemas.openxmlformats.org/drawingml/2006/main" noChangeAspect="1"/>
-            </wp:cNvGraphicFramePr>
-            <a:graphic xmlns:a="http://schemas.openxmlformats.org/drawingml/2006/main">
-              <a:graphicData uri="http://schemas.openxmlformats.org/drawingml/2006/picture">
-                <pic:pic xmlns:pic="http://schemas.openxmlformats.org/drawingml/2006/picture">
-                  <pic:nvPicPr>
-                    <pic:cNvPr id="7" name="Picture 7" descr="Screen Shot 2020-06-01 at 9.24.38 PM"/>
-                    <pic:cNvPicPr>
-                      <a:picLocks noChangeAspect="1"/>
-                    </pic:cNvPicPr>
-                  </pic:nvPicPr>
-                  <pic:blipFill>
-                    <a:blip r:embed="rId7"/>
-                    <a:stretch>
-                      <a:fillRect/>
-                    </a:stretch>
-                  </pic:blipFill>
-                  <pic:spPr>
-                    <a:xfrm>
-                      <a:off x="0" y="0"/>
-                      <a:ext cx="2493010" cy="1649095"/>
-                    </a:xfrm>
-                    <a:prstGeom prst="rect">
-                      <a:avLst/>
-                    </a:prstGeom>
-                  </pic:spPr>
-                </pic:pic>
-              </a:graphicData>
-            </a:graphic>
-          </wp:anchor>
-        </w:drawing>
-      </w:r>
-    </w:p>
-    <w:p>
-      <w:pPr>
-        <w:rPr>
-          <w:i/>
-          <w:iCs/>
-          <w:color w:val="000000" w:themeColor="text1"/>
-          <w:highlight w:val="none"/>
-          <w:lang w:eastAsia="en-US"/>
-          <w14:textFill>
-            <w14:solidFill>
-              <w14:schemeClr w14:val="tx1"/>
-            </w14:solidFill>
-          </w14:textFill>
-        </w:rPr>
-      </w:pPr>
-    </w:p>
-    <w:p>
-      <w:pPr>
-        <w:rPr>
-          <w:i/>
-          <w:iCs/>
-          <w:color w:val="000000" w:themeColor="text1"/>
-          <w:highlight w:val="none"/>
-          <w:lang w:eastAsia="en-US"/>
-          <w14:textFill>
-            <w14:solidFill>
-              <w14:schemeClr w14:val="tx1"/>
-            </w14:solidFill>
-          </w14:textFill>
-        </w:rPr>
-      </w:pPr>
-    </w:p>
-    <w:p>
-      <w:pPr>
-        <w:rPr>
-          <w:i/>
-          <w:iCs/>
-          <w:color w:val="000000" w:themeColor="text1"/>
-          <w:highlight w:val="none"/>
-          <w:lang w:eastAsia="en-US"/>
-          <w14:textFill>
-            <w14:solidFill>
-              <w14:schemeClr w14:val="tx1"/>
-            </w14:solidFill>
-          </w14:textFill>
-        </w:rPr>
-      </w:pPr>
-    </w:p>
-    <w:p>
-      <w:pPr>
-        <w:rPr>
-          <w:i/>
-          <w:iCs/>
-          <w:color w:val="000000" w:themeColor="text1"/>
-          <w:highlight w:val="none"/>
-          <w:lang w:eastAsia="en-US"/>
-          <w14:textFill>
-            <w14:solidFill>
-              <w14:schemeClr w14:val="tx1"/>
-            </w14:solidFill>
-          </w14:textFill>
-        </w:rPr>
-      </w:pPr>
-    </w:p>
-    <w:p>
-      <w:pPr>
-        <w:rPr>
-          <w:i/>
-          <w:iCs/>
-          <w:color w:val="000000" w:themeColor="text1"/>
-          <w:highlight w:val="none"/>
-          <w:lang w:eastAsia="en-US"/>
-          <w14:textFill>
-            <w14:solidFill>
-              <w14:schemeClr w14:val="tx1"/>
-            </w14:solidFill>
-          </w14:textFill>
-        </w:rPr>
-      </w:pPr>
-    </w:p>
-    <w:p>
-      <w:pPr>
-        <w:rPr>
-          <w:i/>
-          <w:iCs/>
-          <w:color w:val="000000" w:themeColor="text1"/>
-          <w:highlight w:val="none"/>
-          <w:lang w:eastAsia="en-US"/>
-          <w14:textFill>
-            <w14:solidFill>
-              <w14:schemeClr w14:val="tx1"/>
-            </w14:solidFill>
-          </w14:textFill>
-        </w:rPr>
-      </w:pPr>
-    </w:p>
-    <w:p>
-      <w:pPr>
-        <w:rPr>
-          <w:i/>
-          <w:iCs/>
-          <w:color w:val="000000" w:themeColor="text1"/>
-          <w:highlight w:val="none"/>
-          <w:lang w:eastAsia="en-US"/>
-          <w14:textFill>
-            <w14:solidFill>
-              <w14:schemeClr w14:val="tx1"/>
-            </w14:solidFill>
-          </w14:textFill>
-        </w:rPr>
-      </w:pPr>
-    </w:p>
-    <w:p>
-      <w:pPr>
-        <w:rPr>
-          <w:i/>
-          <w:iCs/>
-          <w:color w:val="000000" w:themeColor="text1"/>
-          <w:highlight w:val="none"/>
-          <w:lang w:eastAsia="en-US"/>
-          <w14:textFill>
-            <w14:solidFill>
-              <w14:schemeClr w14:val="tx1"/>
-            </w14:solidFill>
-          </w14:textFill>
-        </w:rPr>
-      </w:pPr>
-      <w:r>
-        <w:rPr>
-          <w:i/>
-          <w:iCs/>
-          <w:color w:val="000000" w:themeColor="text1"/>
-          <w:highlight w:val="none"/>
-          <w:lang w:eastAsia="en-US"/>
-          <w14:textFill>
-            <w14:solidFill>
-              <w14:schemeClr w14:val="tx1"/>
-            </w14:solidFill>
-          </w14:textFill>
-        </w:rPr>
-        <w:t xml:space="preserve">Output: </w:t>
-      </w:r>
-      <w:r>
-        <w:rPr>
-          <w:i/>
-          <w:iCs/>
-          <w:color w:val="C00000"/>
-          <w:highlight w:val="none"/>
-          <w:shd w:val="clear" w:color="FFFFFF" w:fill="D9D9D9"/>
-          <w:lang w:eastAsia="en-US"/>
-        </w:rPr>
-        <w:t>Empty</w:t>
-      </w:r>
-    </w:p>
-    <w:p>
-      <w:pPr>
-        <w:rPr>
-          <w:i/>
-          <w:iCs/>
-          <w:color w:val="000000" w:themeColor="text1"/>
-          <w:highlight w:val="none"/>
-          <w:lang w:eastAsia="en-US"/>
-          <w14:textFill>
-            <w14:solidFill>
-              <w14:schemeClr w14:val="tx1"/>
-            </w14:solidFill>
-          </w14:textFill>
-        </w:rPr>
-      </w:pPr>
-      <w:r>
-        <w:rPr>
-          <w:i/>
-          <w:iCs/>
-          <w:color w:val="000000" w:themeColor="text1"/>
-          <w:highlight w:val="none"/>
-          <w:lang w:eastAsia="en-US"/>
-          <w14:textFill>
-            <w14:solidFill>
-              <w14:schemeClr w14:val="tx1"/>
-            </w14:solidFill>
-          </w14:textFill>
-        </w:rPr>
-        <w:drawing>
-          <wp:anchor distT="0" distB="0" distL="114300" distR="114300" simplePos="0" relativeHeight="251663360" behindDoc="0" locked="0" layoutInCell="1" allowOverlap="1">
-            <wp:simplePos x="0" y="0"/>
-            <wp:positionH relativeFrom="column">
-              <wp:posOffset>1407160</wp:posOffset>
-            </wp:positionH>
-            <wp:positionV relativeFrom="paragraph">
-              <wp:posOffset>577215</wp:posOffset>
-            </wp:positionV>
-            <wp:extent cx="2325370" cy="1538605"/>
-            <wp:effectExtent l="0" t="0" r="11430" b="10795"/>
-            <wp:wrapNone/>
-            <wp:docPr id="8" name="Picture 8" descr="Screen Shot 2020-06-01 at 9.29.35 PM"/>
-            <wp:cNvGraphicFramePr>
-              <a:graphicFrameLocks xmlns:a="http://schemas.openxmlformats.org/drawingml/2006/main" noChangeAspect="1"/>
-            </wp:cNvGraphicFramePr>
-            <a:graphic xmlns:a="http://schemas.openxmlformats.org/drawingml/2006/main">
-              <a:graphicData uri="http://schemas.openxmlformats.org/drawingml/2006/picture">
-                <pic:pic xmlns:pic="http://schemas.openxmlformats.org/drawingml/2006/picture">
-                  <pic:nvPicPr>
-                    <pic:cNvPr id="8" name="Picture 8" descr="Screen Shot 2020-06-01 at 9.29.35 PM"/>
-                    <pic:cNvPicPr>
-                      <a:picLocks noChangeAspect="1"/>
-                    </pic:cNvPicPr>
-                  </pic:nvPicPr>
-                  <pic:blipFill>
-                    <a:blip r:embed="rId8"/>
-                    <a:stretch>
-                      <a:fillRect/>
-                    </a:stretch>
-                  </pic:blipFill>
-                  <pic:spPr>
-                    <a:xfrm>
-                      <a:off x="0" y="0"/>
-                      <a:ext cx="2325370" cy="1538605"/>
-                    </a:xfrm>
-                    <a:prstGeom prst="rect">
-                      <a:avLst/>
-                    </a:prstGeom>
-                  </pic:spPr>
-                </pic:pic>
-              </a:graphicData>
-            </a:graphic>
-          </wp:anchor>
-        </w:drawing>
-      </w:r>
-      <w:r>
-        <w:rPr>
-          <w:i/>
-          <w:iCs/>
-          <w:color w:val="000000" w:themeColor="text1"/>
-          <w:highlight w:val="yellow"/>
-          <w:lang w:eastAsia="en-US"/>
-          <w14:textFill>
-            <w14:solidFill>
-              <w14:schemeClr w14:val="tx1"/>
-            </w14:solidFill>
-          </w14:textFill>
-        </w:rPr>
-        <w:t>Round 4</w:t>
-      </w:r>
-      <w:r>
-        <w:rPr>
-          <w:i/>
-          <w:iCs/>
-          <w:color w:val="000000" w:themeColor="text1"/>
-          <w:highlight w:val="none"/>
-          <w:lang w:eastAsia="en-US"/>
-          <w14:textFill>
-            <w14:solidFill>
-              <w14:schemeClr w14:val="tx1"/>
-            </w14:solidFill>
-          </w14:textFill>
-        </w:rPr>
-        <w:t xml:space="preserve"> - Leaf Node 4 has no Left Node, but the stack</w:t>
-      </w:r>
-      <w:r>
-        <w:rPr>
-          <w:i/>
-          <w:iCs/>
-          <w:color w:val="000000" w:themeColor="text1"/>
-          <w:highlight w:val="none"/>
-          <w:lang w:eastAsia="en-US"/>
-          <w14:textFill>
-            <w14:solidFill>
-              <w14:schemeClr w14:val="tx1"/>
-            </w14:solidFill>
-          </w14:textFill>
-        </w:rPr>
-        <w:t xml:space="preserve"> still</w:t>
-      </w:r>
-      <w:r>
-        <w:rPr>
-          <w:i/>
-          <w:iCs/>
-          <w:color w:val="000000" w:themeColor="text1"/>
-          <w:highlight w:val="none"/>
-          <w:lang w:eastAsia="en-US"/>
-          <w14:textFill>
-            <w14:solidFill>
-              <w14:schemeClr w14:val="tx1"/>
-            </w14:solidFill>
-          </w14:textFill>
-        </w:rPr>
-        <w:t xml:space="preserve"> has element. Print the current Node Value in the top of stack, and pop out the Leaf Node 4. Assign NULL value to</w:t>
-      </w:r>
-      <w:r>
-        <w:rPr>
-          <w:i/>
-          <w:iCs/>
-          <w:color w:val="000000" w:themeColor="text1"/>
-          <w:highlight w:val="none"/>
-          <w:lang w:eastAsia="en-US"/>
-          <w14:textFill>
-            <w14:solidFill>
-              <w14:schemeClr w14:val="tx1"/>
-            </w14:solidFill>
-          </w14:textFill>
-        </w:rPr>
-        <w:t xml:space="preserve"> the N</w:t>
-      </w:r>
-      <w:r>
-        <w:rPr>
-          <w:i/>
-          <w:iCs/>
-          <w:color w:val="000000" w:themeColor="text1"/>
-          <w:highlight w:val="none"/>
-          <w:lang w:eastAsia="en-US"/>
-          <w14:textFill>
-            <w14:solidFill>
-              <w14:schemeClr w14:val="tx1"/>
-            </w14:solidFill>
-          </w14:textFill>
-        </w:rPr>
-        <w:t>ode.</w:t>
+        <w:t xml:space="preserve"> - Check whether Internal Node 2 of Root 1 equals to NULL, and push the Internal Node 2 into stack if not NULL.</w:t>
       </w:r>
     </w:p>
     <w:tbl>
@@ -4827,132 +3527,202 @@
           </w14:textFill>
         </w:rPr>
       </w:pPr>
-    </w:p>
-    <w:p>
-      <w:pPr>
-        <w:rPr>
-          <w:i/>
-          <w:iCs/>
-          <w:color w:val="000000" w:themeColor="text1"/>
-          <w:highlight w:val="none"/>
-          <w:lang w:eastAsia="en-US"/>
-          <w14:textFill>
-            <w14:solidFill>
-              <w14:schemeClr w14:val="tx1"/>
-            </w14:solidFill>
-          </w14:textFill>
-        </w:rPr>
-      </w:pPr>
-    </w:p>
-    <w:p>
-      <w:pPr>
-        <w:rPr>
-          <w:i/>
-          <w:iCs/>
-          <w:color w:val="000000" w:themeColor="text1"/>
-          <w:highlight w:val="none"/>
-          <w:lang w:eastAsia="en-US"/>
-          <w14:textFill>
-            <w14:solidFill>
-              <w14:schemeClr w14:val="tx1"/>
-            </w14:solidFill>
-          </w14:textFill>
-        </w:rPr>
-      </w:pPr>
-    </w:p>
-    <w:p>
-      <w:pPr>
-        <w:rPr>
-          <w:i/>
-          <w:iCs/>
-          <w:color w:val="000000" w:themeColor="text1"/>
-          <w:highlight w:val="none"/>
-          <w:lang w:eastAsia="en-US"/>
-          <w14:textFill>
-            <w14:solidFill>
-              <w14:schemeClr w14:val="tx1"/>
-            </w14:solidFill>
-          </w14:textFill>
-        </w:rPr>
-      </w:pPr>
-    </w:p>
-    <w:p>
-      <w:pPr>
-        <w:rPr>
-          <w:i/>
-          <w:iCs/>
-          <w:color w:val="000000" w:themeColor="text1"/>
-          <w:highlight w:val="none"/>
-          <w:lang w:eastAsia="en-US"/>
-          <w14:textFill>
-            <w14:solidFill>
-              <w14:schemeClr w14:val="tx1"/>
-            </w14:solidFill>
-          </w14:textFill>
-        </w:rPr>
-      </w:pPr>
-    </w:p>
-    <w:p>
-      <w:pPr>
-        <w:rPr>
-          <w:i/>
-          <w:iCs/>
-          <w:color w:val="000000" w:themeColor="text1"/>
-          <w:highlight w:val="none"/>
-          <w:lang w:eastAsia="en-US"/>
-          <w14:textFill>
-            <w14:solidFill>
-              <w14:schemeClr w14:val="tx1"/>
-            </w14:solidFill>
-          </w14:textFill>
-        </w:rPr>
-      </w:pPr>
-    </w:p>
-    <w:p>
-      <w:pPr>
-        <w:rPr>
-          <w:i/>
-          <w:iCs/>
-          <w:color w:val="000000" w:themeColor="text1"/>
-          <w:highlight w:val="none"/>
-          <w:lang w:eastAsia="en-US"/>
-          <w14:textFill>
-            <w14:solidFill>
-              <w14:schemeClr w14:val="tx1"/>
-            </w14:solidFill>
-          </w14:textFill>
-        </w:rPr>
-      </w:pPr>
-    </w:p>
-    <w:p>
-      <w:pPr>
-        <w:rPr>
-          <w:i/>
-          <w:iCs/>
-          <w:color w:val="000000" w:themeColor="text1"/>
-          <w:highlight w:val="none"/>
-          <w:lang w:eastAsia="en-US"/>
-          <w14:textFill>
-            <w14:solidFill>
-              <w14:schemeClr w14:val="tx1"/>
-            </w14:solidFill>
-          </w14:textFill>
-        </w:rPr>
-      </w:pPr>
-      <w:r>
-        <w:rPr>
-          <w:i/>
-          <w:iCs/>
-          <w:color w:val="000000" w:themeColor="text1"/>
-          <w:highlight w:val="none"/>
-          <w:lang w:eastAsia="en-US"/>
-          <w14:textFill>
-            <w14:solidFill>
-              <w14:schemeClr w14:val="tx1"/>
-            </w14:solidFill>
-          </w14:textFill>
-        </w:rPr>
-        <w:t>Output: 4.</w:t>
+      <w:r>
+        <w:rPr>
+          <w:i/>
+          <w:iCs/>
+          <w:color w:val="000000" w:themeColor="text1"/>
+          <w:highlight w:val="none"/>
+          <w:lang w:eastAsia="en-US"/>
+          <w14:textFill>
+            <w14:solidFill>
+              <w14:schemeClr w14:val="tx1"/>
+            </w14:solidFill>
+          </w14:textFill>
+        </w:rPr>
+        <w:drawing>
+          <wp:anchor distT="0" distB="0" distL="114300" distR="114300" simplePos="0" relativeHeight="251661312" behindDoc="0" locked="0" layoutInCell="1" allowOverlap="1">
+            <wp:simplePos x="0" y="0"/>
+            <wp:positionH relativeFrom="column">
+              <wp:posOffset>1370965</wp:posOffset>
+            </wp:positionH>
+            <wp:positionV relativeFrom="paragraph">
+              <wp:posOffset>52705</wp:posOffset>
+            </wp:positionV>
+            <wp:extent cx="2249170" cy="1488440"/>
+            <wp:effectExtent l="0" t="0" r="11430" b="10160"/>
+            <wp:wrapNone/>
+            <wp:docPr id="6" name="Picture 6" descr="Screen Shot 2020-06-01 at 9.23.18 PM"/>
+            <wp:cNvGraphicFramePr>
+              <a:graphicFrameLocks xmlns:a="http://schemas.openxmlformats.org/drawingml/2006/main" noChangeAspect="1"/>
+            </wp:cNvGraphicFramePr>
+            <a:graphic xmlns:a="http://schemas.openxmlformats.org/drawingml/2006/main">
+              <a:graphicData uri="http://schemas.openxmlformats.org/drawingml/2006/picture">
+                <pic:pic xmlns:pic="http://schemas.openxmlformats.org/drawingml/2006/picture">
+                  <pic:nvPicPr>
+                    <pic:cNvPr id="6" name="Picture 6" descr="Screen Shot 2020-06-01 at 9.23.18 PM"/>
+                    <pic:cNvPicPr>
+                      <a:picLocks noChangeAspect="1"/>
+                    </pic:cNvPicPr>
+                  </pic:nvPicPr>
+                  <pic:blipFill>
+                    <a:blip r:embed="rId6"/>
+                    <a:stretch>
+                      <a:fillRect/>
+                    </a:stretch>
+                  </pic:blipFill>
+                  <pic:spPr>
+                    <a:xfrm>
+                      <a:off x="0" y="0"/>
+                      <a:ext cx="2249170" cy="1488440"/>
+                    </a:xfrm>
+                    <a:prstGeom prst="rect">
+                      <a:avLst/>
+                    </a:prstGeom>
+                  </pic:spPr>
+                </pic:pic>
+              </a:graphicData>
+            </a:graphic>
+          </wp:anchor>
+        </w:drawing>
+      </w:r>
+    </w:p>
+    <w:p>
+      <w:pPr>
+        <w:rPr>
+          <w:i/>
+          <w:iCs/>
+          <w:color w:val="000000" w:themeColor="text1"/>
+          <w:highlight w:val="none"/>
+          <w:lang w:eastAsia="en-US"/>
+          <w14:textFill>
+            <w14:solidFill>
+              <w14:schemeClr w14:val="tx1"/>
+            </w14:solidFill>
+          </w14:textFill>
+        </w:rPr>
+      </w:pPr>
+    </w:p>
+    <w:p>
+      <w:pPr>
+        <w:rPr>
+          <w:i/>
+          <w:iCs/>
+          <w:color w:val="000000" w:themeColor="text1"/>
+          <w:highlight w:val="none"/>
+          <w:lang w:eastAsia="en-US"/>
+          <w14:textFill>
+            <w14:solidFill>
+              <w14:schemeClr w14:val="tx1"/>
+            </w14:solidFill>
+          </w14:textFill>
+        </w:rPr>
+      </w:pPr>
+    </w:p>
+    <w:p>
+      <w:pPr>
+        <w:rPr>
+          <w:i/>
+          <w:iCs/>
+          <w:color w:val="000000" w:themeColor="text1"/>
+          <w:highlight w:val="none"/>
+          <w:lang w:eastAsia="en-US"/>
+          <w14:textFill>
+            <w14:solidFill>
+              <w14:schemeClr w14:val="tx1"/>
+            </w14:solidFill>
+          </w14:textFill>
+        </w:rPr>
+      </w:pPr>
+    </w:p>
+    <w:p>
+      <w:pPr>
+        <w:rPr>
+          <w:i/>
+          <w:iCs/>
+          <w:color w:val="000000" w:themeColor="text1"/>
+          <w:highlight w:val="none"/>
+          <w:lang w:eastAsia="en-US"/>
+          <w14:textFill>
+            <w14:solidFill>
+              <w14:schemeClr w14:val="tx1"/>
+            </w14:solidFill>
+          </w14:textFill>
+        </w:rPr>
+      </w:pPr>
+    </w:p>
+    <w:p>
+      <w:pPr>
+        <w:rPr>
+          <w:i/>
+          <w:iCs/>
+          <w:color w:val="000000" w:themeColor="text1"/>
+          <w:highlight w:val="none"/>
+          <w:lang w:eastAsia="en-US"/>
+          <w14:textFill>
+            <w14:solidFill>
+              <w14:schemeClr w14:val="tx1"/>
+            </w14:solidFill>
+          </w14:textFill>
+        </w:rPr>
+      </w:pPr>
+    </w:p>
+    <w:p>
+      <w:pPr>
+        <w:rPr>
+          <w:i/>
+          <w:iCs/>
+          <w:color w:val="000000" w:themeColor="text1"/>
+          <w:highlight w:val="none"/>
+          <w:lang w:eastAsia="en-US"/>
+          <w14:textFill>
+            <w14:solidFill>
+              <w14:schemeClr w14:val="tx1"/>
+            </w14:solidFill>
+          </w14:textFill>
+        </w:rPr>
+      </w:pPr>
+    </w:p>
+    <w:p>
+      <w:pPr>
+        <w:rPr>
+          <w:i/>
+          <w:iCs/>
+          <w:color w:val="000000" w:themeColor="text1"/>
+          <w:highlight w:val="none"/>
+          <w:lang w:eastAsia="en-US"/>
+          <w14:textFill>
+            <w14:solidFill>
+              <w14:schemeClr w14:val="tx1"/>
+            </w14:solidFill>
+          </w14:textFill>
+        </w:rPr>
+      </w:pPr>
+      <w:r>
+        <w:rPr>
+          <w:i/>
+          <w:iCs/>
+          <w:color w:val="000000" w:themeColor="text1"/>
+          <w:highlight w:val="none"/>
+          <w:lang w:eastAsia="en-US"/>
+          <w14:textFill>
+            <w14:solidFill>
+              <w14:schemeClr w14:val="tx1"/>
+            </w14:solidFill>
+          </w14:textFill>
+        </w:rPr>
+        <w:t xml:space="preserve">Output: </w:t>
+      </w:r>
+      <w:r>
+        <w:rPr>
+          <w:i/>
+          <w:iCs/>
+          <w:color w:val="C00000"/>
+          <w:highlight w:val="none"/>
+          <w:shd w:val="clear" w:color="FFFFFF" w:fill="D9D9D9"/>
+          <w:lang w:eastAsia="en-US"/>
+        </w:rPr>
+        <w:t>Empty</w:t>
       </w:r>
     </w:p>
     <w:p>
@@ -4983,22 +3753,22 @@
             </w14:solidFill>
           </w14:textFill>
         </w:rPr>
-        <w:t>Round 5</w:t>
-      </w:r>
-      <w:r>
-        <w:rPr>
-          <w:i/>
-          <w:iCs/>
-          <w:color w:val="000000" w:themeColor="text1"/>
-          <w:highlight w:val="none"/>
-          <w:lang w:eastAsia="en-US"/>
-          <w14:textFill>
-            <w14:solidFill>
-              <w14:schemeClr w14:val="tx1"/>
-            </w14:solidFill>
-          </w14:textFill>
-        </w:rPr>
-        <w:t xml:space="preserve"> - Visit Top Node Element 2 of stack, and print the Element Value of Node 2. Pop out the Internal Node 2. The next step is to visit the Right Node 5 of the Internal Node 2.</w:t>
+        <w:t>Round 3</w:t>
+      </w:r>
+      <w:r>
+        <w:rPr>
+          <w:i/>
+          <w:iCs/>
+          <w:color w:val="000000" w:themeColor="text1"/>
+          <w:highlight w:val="none"/>
+          <w:lang w:eastAsia="en-US"/>
+          <w14:textFill>
+            <w14:solidFill>
+              <w14:schemeClr w14:val="tx1"/>
+            </w14:solidFill>
+          </w14:textFill>
+        </w:rPr>
+        <w:t xml:space="preserve"> - Check whether Leaf Node 4 of Internal Node 2 equals to NULL, and push the Internal Node 4 into stack of it does not equal to NULL. </w:t>
       </w:r>
     </w:p>
     <w:tbl>
@@ -5028,6 +3798,16 @@
         <w:gridCol w:w="1150"/>
       </w:tblGrid>
       <w:tr>
+        <w:tblPrEx>
+          <w:tblBorders>
+            <w:top w:val="single" w:color="auto" w:sz="4" w:space="0"/>
+            <w:left w:val="single" w:color="auto" w:sz="4" w:space="0"/>
+            <w:bottom w:val="single" w:color="auto" w:sz="4" w:space="0"/>
+            <w:right w:val="single" w:color="auto" w:sz="4" w:space="0"/>
+            <w:insideH w:val="single" w:color="auto" w:sz="4" w:space="0"/>
+            <w:insideV w:val="single" w:color="auto" w:sz="4" w:space="0"/>
+          </w:tblBorders>
+        </w:tblPrEx>
         <w:tc>
           <w:tcPr>
             <w:tcW w:w="1150" w:type="dxa"/>
@@ -5047,6 +3827,16 @@
         </w:tc>
       </w:tr>
       <w:tr>
+        <w:tblPrEx>
+          <w:tblBorders>
+            <w:top w:val="single" w:color="auto" w:sz="4" w:space="0"/>
+            <w:left w:val="single" w:color="auto" w:sz="4" w:space="0"/>
+            <w:bottom w:val="single" w:color="auto" w:sz="4" w:space="0"/>
+            <w:right w:val="single" w:color="auto" w:sz="4" w:space="0"/>
+            <w:insideH w:val="single" w:color="auto" w:sz="4" w:space="0"/>
+            <w:insideV w:val="single" w:color="auto" w:sz="4" w:space="0"/>
+          </w:tblBorders>
+        </w:tblPrEx>
         <w:tc>
           <w:tcPr>
             <w:tcW w:w="1150" w:type="dxa"/>
@@ -5066,6 +3856,16 @@
         </w:tc>
       </w:tr>
       <w:tr>
+        <w:tblPrEx>
+          <w:tblBorders>
+            <w:top w:val="single" w:color="auto" w:sz="4" w:space="0"/>
+            <w:left w:val="single" w:color="auto" w:sz="4" w:space="0"/>
+            <w:bottom w:val="single" w:color="auto" w:sz="4" w:space="0"/>
+            <w:right w:val="single" w:color="auto" w:sz="4" w:space="0"/>
+            <w:insideH w:val="single" w:color="auto" w:sz="4" w:space="0"/>
+            <w:insideV w:val="single" w:color="auto" w:sz="4" w:space="0"/>
+          </w:tblBorders>
+        </w:tblPrEx>
         <w:tc>
           <w:tcPr>
             <w:tcW w:w="1150" w:type="dxa"/>
@@ -5085,6 +3885,16 @@
         </w:tc>
       </w:tr>
       <w:tr>
+        <w:tblPrEx>
+          <w:tblBorders>
+            <w:top w:val="single" w:color="auto" w:sz="4" w:space="0"/>
+            <w:left w:val="single" w:color="auto" w:sz="4" w:space="0"/>
+            <w:bottom w:val="single" w:color="auto" w:sz="4" w:space="0"/>
+            <w:right w:val="single" w:color="auto" w:sz="4" w:space="0"/>
+            <w:insideH w:val="single" w:color="auto" w:sz="4" w:space="0"/>
+            <w:insideV w:val="single" w:color="auto" w:sz="4" w:space="0"/>
+          </w:tblBorders>
+        </w:tblPrEx>
         <w:tc>
           <w:tcPr>
             <w:tcW w:w="1150" w:type="dxa"/>
@@ -5104,6 +3914,1020 @@
         </w:tc>
       </w:tr>
       <w:tr>
+        <w:tblPrEx>
+          <w:tblBorders>
+            <w:top w:val="single" w:color="auto" w:sz="4" w:space="0"/>
+            <w:left w:val="single" w:color="auto" w:sz="4" w:space="0"/>
+            <w:bottom w:val="single" w:color="auto" w:sz="4" w:space="0"/>
+            <w:right w:val="single" w:color="auto" w:sz="4" w:space="0"/>
+            <w:insideH w:val="single" w:color="auto" w:sz="4" w:space="0"/>
+            <w:insideV w:val="single" w:color="auto" w:sz="4" w:space="0"/>
+          </w:tblBorders>
+        </w:tblPrEx>
+        <w:tc>
+          <w:tcPr>
+            <w:tcW w:w="1150" w:type="dxa"/>
+          </w:tcPr>
+          <w:p>
+            <w:pPr>
+              <w:jc w:val="center"/>
+              <w:rPr>
+                <w:i/>
+                <w:iCs/>
+                <w:highlight w:val="none"/>
+                <w:vertAlign w:val="baseline"/>
+                <w:lang w:eastAsia="en-US"/>
+              </w:rPr>
+            </w:pPr>
+            <w:r>
+              <w:rPr>
+                <w:i/>
+                <w:iCs/>
+                <w:highlight w:val="none"/>
+                <w:vertAlign w:val="baseline"/>
+                <w:lang w:eastAsia="en-US"/>
+              </w:rPr>
+              <w:t>4</w:t>
+            </w:r>
+          </w:p>
+        </w:tc>
+      </w:tr>
+      <w:tr>
+        <w:tblPrEx>
+          <w:tblBorders>
+            <w:top w:val="single" w:color="auto" w:sz="4" w:space="0"/>
+            <w:left w:val="single" w:color="auto" w:sz="4" w:space="0"/>
+            <w:bottom w:val="single" w:color="auto" w:sz="4" w:space="0"/>
+            <w:right w:val="single" w:color="auto" w:sz="4" w:space="0"/>
+            <w:insideH w:val="single" w:color="auto" w:sz="4" w:space="0"/>
+            <w:insideV w:val="single" w:color="auto" w:sz="4" w:space="0"/>
+          </w:tblBorders>
+        </w:tblPrEx>
+        <w:tc>
+          <w:tcPr>
+            <w:tcW w:w="1150" w:type="dxa"/>
+          </w:tcPr>
+          <w:p>
+            <w:pPr>
+              <w:jc w:val="center"/>
+              <w:rPr>
+                <w:i/>
+                <w:iCs/>
+                <w:highlight w:val="none"/>
+                <w:vertAlign w:val="baseline"/>
+                <w:lang w:eastAsia="en-US"/>
+              </w:rPr>
+            </w:pPr>
+            <w:r>
+              <w:rPr>
+                <w:i/>
+                <w:iCs/>
+                <w:highlight w:val="none"/>
+                <w:vertAlign w:val="baseline"/>
+                <w:lang w:eastAsia="en-US"/>
+              </w:rPr>
+              <w:t>2</w:t>
+            </w:r>
+          </w:p>
+        </w:tc>
+      </w:tr>
+      <w:tr>
+        <w:tblPrEx>
+          <w:tblBorders>
+            <w:top w:val="single" w:color="auto" w:sz="4" w:space="0"/>
+            <w:left w:val="single" w:color="auto" w:sz="4" w:space="0"/>
+            <w:bottom w:val="single" w:color="auto" w:sz="4" w:space="0"/>
+            <w:right w:val="single" w:color="auto" w:sz="4" w:space="0"/>
+            <w:insideH w:val="single" w:color="auto" w:sz="4" w:space="0"/>
+            <w:insideV w:val="single" w:color="auto" w:sz="4" w:space="0"/>
+          </w:tblBorders>
+        </w:tblPrEx>
+        <w:tc>
+          <w:tcPr>
+            <w:tcW w:w="1150" w:type="dxa"/>
+          </w:tcPr>
+          <w:p>
+            <w:pPr>
+              <w:jc w:val="center"/>
+              <w:rPr>
+                <w:i/>
+                <w:iCs/>
+                <w:highlight w:val="yellow"/>
+                <w:vertAlign w:val="baseline"/>
+                <w:lang w:eastAsia="en-US"/>
+              </w:rPr>
+            </w:pPr>
+            <w:r>
+              <w:rPr>
+                <w:i/>
+                <w:iCs/>
+                <w:highlight w:val="none"/>
+                <w:vertAlign w:val="baseline"/>
+                <w:lang w:eastAsia="en-US"/>
+              </w:rPr>
+              <w:t>1</w:t>
+            </w:r>
+          </w:p>
+        </w:tc>
+      </w:tr>
+    </w:tbl>
+    <w:p>
+      <w:pPr>
+        <w:rPr>
+          <w:i/>
+          <w:iCs/>
+          <w:color w:val="000000" w:themeColor="text1"/>
+          <w:highlight w:val="none"/>
+          <w:lang w:eastAsia="en-US"/>
+          <w14:textFill>
+            <w14:solidFill>
+              <w14:schemeClr w14:val="tx1"/>
+            </w14:solidFill>
+          </w14:textFill>
+        </w:rPr>
+      </w:pPr>
+      <w:r>
+        <w:rPr>
+          <w:i/>
+          <w:iCs/>
+          <w:color w:val="000000" w:themeColor="text1"/>
+          <w:highlight w:val="none"/>
+          <w:lang w:eastAsia="en-US"/>
+          <w14:textFill>
+            <w14:solidFill>
+              <w14:schemeClr w14:val="tx1"/>
+            </w14:solidFill>
+          </w14:textFill>
+        </w:rPr>
+        <w:drawing>
+          <wp:anchor distT="0" distB="0" distL="114300" distR="114300" simplePos="0" relativeHeight="251662336" behindDoc="0" locked="0" layoutInCell="1" allowOverlap="1">
+            <wp:simplePos x="0" y="0"/>
+            <wp:positionH relativeFrom="column">
+              <wp:posOffset>1392555</wp:posOffset>
+            </wp:positionH>
+            <wp:positionV relativeFrom="paragraph">
+              <wp:posOffset>63500</wp:posOffset>
+            </wp:positionV>
+            <wp:extent cx="2493010" cy="1649095"/>
+            <wp:effectExtent l="0" t="0" r="21590" b="1905"/>
+            <wp:wrapNone/>
+            <wp:docPr id="7" name="Picture 7" descr="Screen Shot 2020-06-01 at 9.24.38 PM"/>
+            <wp:cNvGraphicFramePr>
+              <a:graphicFrameLocks xmlns:a="http://schemas.openxmlformats.org/drawingml/2006/main" noChangeAspect="1"/>
+            </wp:cNvGraphicFramePr>
+            <a:graphic xmlns:a="http://schemas.openxmlformats.org/drawingml/2006/main">
+              <a:graphicData uri="http://schemas.openxmlformats.org/drawingml/2006/picture">
+                <pic:pic xmlns:pic="http://schemas.openxmlformats.org/drawingml/2006/picture">
+                  <pic:nvPicPr>
+                    <pic:cNvPr id="7" name="Picture 7" descr="Screen Shot 2020-06-01 at 9.24.38 PM"/>
+                    <pic:cNvPicPr>
+                      <a:picLocks noChangeAspect="1"/>
+                    </pic:cNvPicPr>
+                  </pic:nvPicPr>
+                  <pic:blipFill>
+                    <a:blip r:embed="rId7"/>
+                    <a:stretch>
+                      <a:fillRect/>
+                    </a:stretch>
+                  </pic:blipFill>
+                  <pic:spPr>
+                    <a:xfrm>
+                      <a:off x="0" y="0"/>
+                      <a:ext cx="2493010" cy="1649095"/>
+                    </a:xfrm>
+                    <a:prstGeom prst="rect">
+                      <a:avLst/>
+                    </a:prstGeom>
+                  </pic:spPr>
+                </pic:pic>
+              </a:graphicData>
+            </a:graphic>
+          </wp:anchor>
+        </w:drawing>
+      </w:r>
+    </w:p>
+    <w:p>
+      <w:pPr>
+        <w:rPr>
+          <w:i/>
+          <w:iCs/>
+          <w:color w:val="000000" w:themeColor="text1"/>
+          <w:highlight w:val="none"/>
+          <w:lang w:eastAsia="en-US"/>
+          <w14:textFill>
+            <w14:solidFill>
+              <w14:schemeClr w14:val="tx1"/>
+            </w14:solidFill>
+          </w14:textFill>
+        </w:rPr>
+      </w:pPr>
+    </w:p>
+    <w:p>
+      <w:pPr>
+        <w:rPr>
+          <w:i/>
+          <w:iCs/>
+          <w:color w:val="000000" w:themeColor="text1"/>
+          <w:highlight w:val="none"/>
+          <w:lang w:eastAsia="en-US"/>
+          <w14:textFill>
+            <w14:solidFill>
+              <w14:schemeClr w14:val="tx1"/>
+            </w14:solidFill>
+          </w14:textFill>
+        </w:rPr>
+      </w:pPr>
+    </w:p>
+    <w:p>
+      <w:pPr>
+        <w:rPr>
+          <w:i/>
+          <w:iCs/>
+          <w:color w:val="000000" w:themeColor="text1"/>
+          <w:highlight w:val="none"/>
+          <w:lang w:eastAsia="en-US"/>
+          <w14:textFill>
+            <w14:solidFill>
+              <w14:schemeClr w14:val="tx1"/>
+            </w14:solidFill>
+          </w14:textFill>
+        </w:rPr>
+      </w:pPr>
+    </w:p>
+    <w:p>
+      <w:pPr>
+        <w:rPr>
+          <w:i/>
+          <w:iCs/>
+          <w:color w:val="000000" w:themeColor="text1"/>
+          <w:highlight w:val="none"/>
+          <w:lang w:eastAsia="en-US"/>
+          <w14:textFill>
+            <w14:solidFill>
+              <w14:schemeClr w14:val="tx1"/>
+            </w14:solidFill>
+          </w14:textFill>
+        </w:rPr>
+      </w:pPr>
+    </w:p>
+    <w:p>
+      <w:pPr>
+        <w:rPr>
+          <w:i/>
+          <w:iCs/>
+          <w:color w:val="000000" w:themeColor="text1"/>
+          <w:highlight w:val="none"/>
+          <w:lang w:eastAsia="en-US"/>
+          <w14:textFill>
+            <w14:solidFill>
+              <w14:schemeClr w14:val="tx1"/>
+            </w14:solidFill>
+          </w14:textFill>
+        </w:rPr>
+      </w:pPr>
+    </w:p>
+    <w:p>
+      <w:pPr>
+        <w:rPr>
+          <w:i/>
+          <w:iCs/>
+          <w:color w:val="000000" w:themeColor="text1"/>
+          <w:highlight w:val="none"/>
+          <w:lang w:eastAsia="en-US"/>
+          <w14:textFill>
+            <w14:solidFill>
+              <w14:schemeClr w14:val="tx1"/>
+            </w14:solidFill>
+          </w14:textFill>
+        </w:rPr>
+      </w:pPr>
+    </w:p>
+    <w:p>
+      <w:pPr>
+        <w:rPr>
+          <w:i/>
+          <w:iCs/>
+          <w:color w:val="000000" w:themeColor="text1"/>
+          <w:highlight w:val="none"/>
+          <w:lang w:eastAsia="en-US"/>
+          <w14:textFill>
+            <w14:solidFill>
+              <w14:schemeClr w14:val="tx1"/>
+            </w14:solidFill>
+          </w14:textFill>
+        </w:rPr>
+      </w:pPr>
+    </w:p>
+    <w:p>
+      <w:pPr>
+        <w:rPr>
+          <w:i/>
+          <w:iCs/>
+          <w:color w:val="000000" w:themeColor="text1"/>
+          <w:highlight w:val="none"/>
+          <w:lang w:eastAsia="en-US"/>
+          <w14:textFill>
+            <w14:solidFill>
+              <w14:schemeClr w14:val="tx1"/>
+            </w14:solidFill>
+          </w14:textFill>
+        </w:rPr>
+      </w:pPr>
+      <w:r>
+        <w:rPr>
+          <w:i/>
+          <w:iCs/>
+          <w:color w:val="000000" w:themeColor="text1"/>
+          <w:highlight w:val="none"/>
+          <w:lang w:eastAsia="en-US"/>
+          <w14:textFill>
+            <w14:solidFill>
+              <w14:schemeClr w14:val="tx1"/>
+            </w14:solidFill>
+          </w14:textFill>
+        </w:rPr>
+        <w:t xml:space="preserve">Output: </w:t>
+      </w:r>
+      <w:r>
+        <w:rPr>
+          <w:i/>
+          <w:iCs/>
+          <w:color w:val="C00000"/>
+          <w:highlight w:val="none"/>
+          <w:shd w:val="clear" w:color="FFFFFF" w:fill="D9D9D9"/>
+          <w:lang w:eastAsia="en-US"/>
+        </w:rPr>
+        <w:t>Empty</w:t>
+      </w:r>
+    </w:p>
+    <w:p>
+      <w:pPr>
+        <w:rPr>
+          <w:i/>
+          <w:iCs/>
+          <w:color w:val="000000" w:themeColor="text1"/>
+          <w:highlight w:val="none"/>
+          <w:lang w:eastAsia="en-US"/>
+          <w14:textFill>
+            <w14:solidFill>
+              <w14:schemeClr w14:val="tx1"/>
+            </w14:solidFill>
+          </w14:textFill>
+        </w:rPr>
+      </w:pPr>
+      <w:r>
+        <w:rPr>
+          <w:i/>
+          <w:iCs/>
+          <w:color w:val="000000" w:themeColor="text1"/>
+          <w:highlight w:val="none"/>
+          <w:lang w:eastAsia="en-US"/>
+          <w14:textFill>
+            <w14:solidFill>
+              <w14:schemeClr w14:val="tx1"/>
+            </w14:solidFill>
+          </w14:textFill>
+        </w:rPr>
+        <w:drawing>
+          <wp:anchor distT="0" distB="0" distL="114300" distR="114300" simplePos="0" relativeHeight="251663360" behindDoc="0" locked="0" layoutInCell="1" allowOverlap="1">
+            <wp:simplePos x="0" y="0"/>
+            <wp:positionH relativeFrom="column">
+              <wp:posOffset>1407160</wp:posOffset>
+            </wp:positionH>
+            <wp:positionV relativeFrom="paragraph">
+              <wp:posOffset>577215</wp:posOffset>
+            </wp:positionV>
+            <wp:extent cx="2325370" cy="1538605"/>
+            <wp:effectExtent l="0" t="0" r="11430" b="10795"/>
+            <wp:wrapNone/>
+            <wp:docPr id="8" name="Picture 8" descr="Screen Shot 2020-06-01 at 9.29.35 PM"/>
+            <wp:cNvGraphicFramePr>
+              <a:graphicFrameLocks xmlns:a="http://schemas.openxmlformats.org/drawingml/2006/main" noChangeAspect="1"/>
+            </wp:cNvGraphicFramePr>
+            <a:graphic xmlns:a="http://schemas.openxmlformats.org/drawingml/2006/main">
+              <a:graphicData uri="http://schemas.openxmlformats.org/drawingml/2006/picture">
+                <pic:pic xmlns:pic="http://schemas.openxmlformats.org/drawingml/2006/picture">
+                  <pic:nvPicPr>
+                    <pic:cNvPr id="8" name="Picture 8" descr="Screen Shot 2020-06-01 at 9.29.35 PM"/>
+                    <pic:cNvPicPr>
+                      <a:picLocks noChangeAspect="1"/>
+                    </pic:cNvPicPr>
+                  </pic:nvPicPr>
+                  <pic:blipFill>
+                    <a:blip r:embed="rId8"/>
+                    <a:stretch>
+                      <a:fillRect/>
+                    </a:stretch>
+                  </pic:blipFill>
+                  <pic:spPr>
+                    <a:xfrm>
+                      <a:off x="0" y="0"/>
+                      <a:ext cx="2325370" cy="1538605"/>
+                    </a:xfrm>
+                    <a:prstGeom prst="rect">
+                      <a:avLst/>
+                    </a:prstGeom>
+                  </pic:spPr>
+                </pic:pic>
+              </a:graphicData>
+            </a:graphic>
+          </wp:anchor>
+        </w:drawing>
+      </w:r>
+      <w:r>
+        <w:rPr>
+          <w:i/>
+          <w:iCs/>
+          <w:color w:val="000000" w:themeColor="text1"/>
+          <w:highlight w:val="yellow"/>
+          <w:lang w:eastAsia="en-US"/>
+          <w14:textFill>
+            <w14:solidFill>
+              <w14:schemeClr w14:val="tx1"/>
+            </w14:solidFill>
+          </w14:textFill>
+        </w:rPr>
+        <w:t>Round 4</w:t>
+      </w:r>
+      <w:r>
+        <w:rPr>
+          <w:i/>
+          <w:iCs/>
+          <w:color w:val="000000" w:themeColor="text1"/>
+          <w:highlight w:val="none"/>
+          <w:lang w:eastAsia="en-US"/>
+          <w14:textFill>
+            <w14:solidFill>
+              <w14:schemeClr w14:val="tx1"/>
+            </w14:solidFill>
+          </w14:textFill>
+        </w:rPr>
+        <w:t xml:space="preserve"> - Leaf Node 4 has no Left Node, but the stack still has element. Print the current Node Value in the top of stack, and pop out the Leaf Node 4. Assign NULL value to the Node.</w:t>
+      </w:r>
+    </w:p>
+    <w:tbl>
+      <w:tblPr>
+        <w:tblStyle w:val="4"/>
+        <w:tblpPr w:leftFromText="180" w:rightFromText="180" w:vertAnchor="text" w:horzAnchor="page" w:tblpX="2497" w:tblpY="92"/>
+        <w:tblOverlap w:val="never"/>
+        <w:tblW w:w="0" w:type="auto"/>
+        <w:tblInd w:w="0" w:type="dxa"/>
+        <w:tblBorders>
+          <w:top w:val="single" w:color="auto" w:sz="4" w:space="0"/>
+          <w:left w:val="single" w:color="auto" w:sz="4" w:space="0"/>
+          <w:bottom w:val="single" w:color="auto" w:sz="4" w:space="0"/>
+          <w:right w:val="single" w:color="auto" w:sz="4" w:space="0"/>
+          <w:insideH w:val="single" w:color="auto" w:sz="4" w:space="0"/>
+          <w:insideV w:val="single" w:color="auto" w:sz="4" w:space="0"/>
+        </w:tblBorders>
+        <w:tblLayout w:type="autofit"/>
+        <w:tblCellMar>
+          <w:top w:w="0" w:type="dxa"/>
+          <w:left w:w="108" w:type="dxa"/>
+          <w:bottom w:w="0" w:type="dxa"/>
+          <w:right w:w="108" w:type="dxa"/>
+        </w:tblCellMar>
+      </w:tblPr>
+      <w:tblGrid>
+        <w:gridCol w:w="1150"/>
+      </w:tblGrid>
+      <w:tr>
+        <w:tblPrEx>
+          <w:tblBorders>
+            <w:top w:val="single" w:color="auto" w:sz="4" w:space="0"/>
+            <w:left w:val="single" w:color="auto" w:sz="4" w:space="0"/>
+            <w:bottom w:val="single" w:color="auto" w:sz="4" w:space="0"/>
+            <w:right w:val="single" w:color="auto" w:sz="4" w:space="0"/>
+            <w:insideH w:val="single" w:color="auto" w:sz="4" w:space="0"/>
+            <w:insideV w:val="single" w:color="auto" w:sz="4" w:space="0"/>
+          </w:tblBorders>
+        </w:tblPrEx>
+        <w:tc>
+          <w:tcPr>
+            <w:tcW w:w="1150" w:type="dxa"/>
+          </w:tcPr>
+          <w:p>
+            <w:pPr>
+              <w:jc w:val="center"/>
+              <w:rPr>
+                <w:i/>
+                <w:iCs/>
+                <w:highlight w:val="none"/>
+                <w:vertAlign w:val="baseline"/>
+                <w:lang w:eastAsia="en-US"/>
+              </w:rPr>
+            </w:pPr>
+          </w:p>
+        </w:tc>
+      </w:tr>
+      <w:tr>
+        <w:tblPrEx>
+          <w:tblBorders>
+            <w:top w:val="single" w:color="auto" w:sz="4" w:space="0"/>
+            <w:left w:val="single" w:color="auto" w:sz="4" w:space="0"/>
+            <w:bottom w:val="single" w:color="auto" w:sz="4" w:space="0"/>
+            <w:right w:val="single" w:color="auto" w:sz="4" w:space="0"/>
+            <w:insideH w:val="single" w:color="auto" w:sz="4" w:space="0"/>
+            <w:insideV w:val="single" w:color="auto" w:sz="4" w:space="0"/>
+          </w:tblBorders>
+        </w:tblPrEx>
+        <w:tc>
+          <w:tcPr>
+            <w:tcW w:w="1150" w:type="dxa"/>
+          </w:tcPr>
+          <w:p>
+            <w:pPr>
+              <w:jc w:val="center"/>
+              <w:rPr>
+                <w:i/>
+                <w:iCs/>
+                <w:highlight w:val="none"/>
+                <w:vertAlign w:val="baseline"/>
+                <w:lang w:eastAsia="en-US"/>
+              </w:rPr>
+            </w:pPr>
+          </w:p>
+        </w:tc>
+      </w:tr>
+      <w:tr>
+        <w:tblPrEx>
+          <w:tblBorders>
+            <w:top w:val="single" w:color="auto" w:sz="4" w:space="0"/>
+            <w:left w:val="single" w:color="auto" w:sz="4" w:space="0"/>
+            <w:bottom w:val="single" w:color="auto" w:sz="4" w:space="0"/>
+            <w:right w:val="single" w:color="auto" w:sz="4" w:space="0"/>
+            <w:insideH w:val="single" w:color="auto" w:sz="4" w:space="0"/>
+            <w:insideV w:val="single" w:color="auto" w:sz="4" w:space="0"/>
+          </w:tblBorders>
+        </w:tblPrEx>
+        <w:tc>
+          <w:tcPr>
+            <w:tcW w:w="1150" w:type="dxa"/>
+          </w:tcPr>
+          <w:p>
+            <w:pPr>
+              <w:jc w:val="center"/>
+              <w:rPr>
+                <w:i/>
+                <w:iCs/>
+                <w:highlight w:val="none"/>
+                <w:vertAlign w:val="baseline"/>
+                <w:lang w:eastAsia="en-US"/>
+              </w:rPr>
+            </w:pPr>
+          </w:p>
+        </w:tc>
+      </w:tr>
+      <w:tr>
+        <w:tblPrEx>
+          <w:tblBorders>
+            <w:top w:val="single" w:color="auto" w:sz="4" w:space="0"/>
+            <w:left w:val="single" w:color="auto" w:sz="4" w:space="0"/>
+            <w:bottom w:val="single" w:color="auto" w:sz="4" w:space="0"/>
+            <w:right w:val="single" w:color="auto" w:sz="4" w:space="0"/>
+            <w:insideH w:val="single" w:color="auto" w:sz="4" w:space="0"/>
+            <w:insideV w:val="single" w:color="auto" w:sz="4" w:space="0"/>
+          </w:tblBorders>
+        </w:tblPrEx>
+        <w:tc>
+          <w:tcPr>
+            <w:tcW w:w="1150" w:type="dxa"/>
+          </w:tcPr>
+          <w:p>
+            <w:pPr>
+              <w:jc w:val="center"/>
+              <w:rPr>
+                <w:i/>
+                <w:iCs/>
+                <w:highlight w:val="none"/>
+                <w:vertAlign w:val="baseline"/>
+                <w:lang w:eastAsia="en-US"/>
+              </w:rPr>
+            </w:pPr>
+          </w:p>
+        </w:tc>
+      </w:tr>
+      <w:tr>
+        <w:tblPrEx>
+          <w:tblBorders>
+            <w:top w:val="single" w:color="auto" w:sz="4" w:space="0"/>
+            <w:left w:val="single" w:color="auto" w:sz="4" w:space="0"/>
+            <w:bottom w:val="single" w:color="auto" w:sz="4" w:space="0"/>
+            <w:right w:val="single" w:color="auto" w:sz="4" w:space="0"/>
+            <w:insideH w:val="single" w:color="auto" w:sz="4" w:space="0"/>
+            <w:insideV w:val="single" w:color="auto" w:sz="4" w:space="0"/>
+          </w:tblBorders>
+        </w:tblPrEx>
+        <w:tc>
+          <w:tcPr>
+            <w:tcW w:w="1150" w:type="dxa"/>
+          </w:tcPr>
+          <w:p>
+            <w:pPr>
+              <w:jc w:val="center"/>
+              <w:rPr>
+                <w:i/>
+                <w:iCs/>
+                <w:highlight w:val="none"/>
+                <w:vertAlign w:val="baseline"/>
+                <w:lang w:eastAsia="en-US"/>
+              </w:rPr>
+            </w:pPr>
+            <w:r>
+              <w:rPr>
+                <w:i/>
+                <w:iCs/>
+                <w:highlight w:val="none"/>
+                <w:vertAlign w:val="baseline"/>
+                <w:lang w:eastAsia="en-US"/>
+              </w:rPr>
+              <w:t>2</w:t>
+            </w:r>
+          </w:p>
+        </w:tc>
+      </w:tr>
+      <w:tr>
+        <w:tblPrEx>
+          <w:tblBorders>
+            <w:top w:val="single" w:color="auto" w:sz="4" w:space="0"/>
+            <w:left w:val="single" w:color="auto" w:sz="4" w:space="0"/>
+            <w:bottom w:val="single" w:color="auto" w:sz="4" w:space="0"/>
+            <w:right w:val="single" w:color="auto" w:sz="4" w:space="0"/>
+            <w:insideH w:val="single" w:color="auto" w:sz="4" w:space="0"/>
+            <w:insideV w:val="single" w:color="auto" w:sz="4" w:space="0"/>
+          </w:tblBorders>
+        </w:tblPrEx>
+        <w:tc>
+          <w:tcPr>
+            <w:tcW w:w="1150" w:type="dxa"/>
+          </w:tcPr>
+          <w:p>
+            <w:pPr>
+              <w:jc w:val="center"/>
+              <w:rPr>
+                <w:i/>
+                <w:iCs/>
+                <w:highlight w:val="yellow"/>
+                <w:vertAlign w:val="baseline"/>
+                <w:lang w:eastAsia="en-US"/>
+              </w:rPr>
+            </w:pPr>
+            <w:r>
+              <w:rPr>
+                <w:i/>
+                <w:iCs/>
+                <w:highlight w:val="none"/>
+                <w:vertAlign w:val="baseline"/>
+                <w:lang w:eastAsia="en-US"/>
+              </w:rPr>
+              <w:t>1</w:t>
+            </w:r>
+          </w:p>
+        </w:tc>
+      </w:tr>
+    </w:tbl>
+    <w:p>
+      <w:pPr>
+        <w:rPr>
+          <w:i/>
+          <w:iCs/>
+          <w:color w:val="000000" w:themeColor="text1"/>
+          <w:highlight w:val="none"/>
+          <w:lang w:eastAsia="en-US"/>
+          <w14:textFill>
+            <w14:solidFill>
+              <w14:schemeClr w14:val="tx1"/>
+            </w14:solidFill>
+          </w14:textFill>
+        </w:rPr>
+      </w:pPr>
+    </w:p>
+    <w:p>
+      <w:pPr>
+        <w:rPr>
+          <w:i/>
+          <w:iCs/>
+          <w:color w:val="000000" w:themeColor="text1"/>
+          <w:highlight w:val="none"/>
+          <w:lang w:eastAsia="en-US"/>
+          <w14:textFill>
+            <w14:solidFill>
+              <w14:schemeClr w14:val="tx1"/>
+            </w14:solidFill>
+          </w14:textFill>
+        </w:rPr>
+      </w:pPr>
+    </w:p>
+    <w:p>
+      <w:pPr>
+        <w:rPr>
+          <w:i/>
+          <w:iCs/>
+          <w:color w:val="000000" w:themeColor="text1"/>
+          <w:highlight w:val="none"/>
+          <w:lang w:eastAsia="en-US"/>
+          <w14:textFill>
+            <w14:solidFill>
+              <w14:schemeClr w14:val="tx1"/>
+            </w14:solidFill>
+          </w14:textFill>
+        </w:rPr>
+      </w:pPr>
+    </w:p>
+    <w:p>
+      <w:pPr>
+        <w:rPr>
+          <w:i/>
+          <w:iCs/>
+          <w:color w:val="000000" w:themeColor="text1"/>
+          <w:highlight w:val="none"/>
+          <w:lang w:eastAsia="en-US"/>
+          <w14:textFill>
+            <w14:solidFill>
+              <w14:schemeClr w14:val="tx1"/>
+            </w14:solidFill>
+          </w14:textFill>
+        </w:rPr>
+      </w:pPr>
+    </w:p>
+    <w:p>
+      <w:pPr>
+        <w:rPr>
+          <w:i/>
+          <w:iCs/>
+          <w:color w:val="000000" w:themeColor="text1"/>
+          <w:highlight w:val="none"/>
+          <w:lang w:eastAsia="en-US"/>
+          <w14:textFill>
+            <w14:solidFill>
+              <w14:schemeClr w14:val="tx1"/>
+            </w14:solidFill>
+          </w14:textFill>
+        </w:rPr>
+      </w:pPr>
+    </w:p>
+    <w:p>
+      <w:pPr>
+        <w:rPr>
+          <w:i/>
+          <w:iCs/>
+          <w:color w:val="000000" w:themeColor="text1"/>
+          <w:highlight w:val="none"/>
+          <w:lang w:eastAsia="en-US"/>
+          <w14:textFill>
+            <w14:solidFill>
+              <w14:schemeClr w14:val="tx1"/>
+            </w14:solidFill>
+          </w14:textFill>
+        </w:rPr>
+      </w:pPr>
+    </w:p>
+    <w:p>
+      <w:pPr>
+        <w:rPr>
+          <w:i/>
+          <w:iCs/>
+          <w:color w:val="000000" w:themeColor="text1"/>
+          <w:highlight w:val="none"/>
+          <w:lang w:eastAsia="en-US"/>
+          <w14:textFill>
+            <w14:solidFill>
+              <w14:schemeClr w14:val="tx1"/>
+            </w14:solidFill>
+          </w14:textFill>
+        </w:rPr>
+      </w:pPr>
+    </w:p>
+    <w:p>
+      <w:pPr>
+        <w:rPr>
+          <w:i/>
+          <w:iCs/>
+          <w:color w:val="000000" w:themeColor="text1"/>
+          <w:highlight w:val="none"/>
+          <w:lang w:eastAsia="en-US"/>
+          <w14:textFill>
+            <w14:solidFill>
+              <w14:schemeClr w14:val="tx1"/>
+            </w14:solidFill>
+          </w14:textFill>
+        </w:rPr>
+      </w:pPr>
+      <w:r>
+        <w:rPr>
+          <w:i/>
+          <w:iCs/>
+          <w:color w:val="000000" w:themeColor="text1"/>
+          <w:highlight w:val="none"/>
+          <w:lang w:eastAsia="en-US"/>
+          <w14:textFill>
+            <w14:solidFill>
+              <w14:schemeClr w14:val="tx1"/>
+            </w14:solidFill>
+          </w14:textFill>
+        </w:rPr>
+        <w:t>Output: 4.</w:t>
+      </w:r>
+    </w:p>
+    <w:p>
+      <w:pPr>
+        <w:rPr>
+          <w:i/>
+          <w:iCs/>
+          <w:color w:val="000000" w:themeColor="text1"/>
+          <w:highlight w:val="none"/>
+          <w:lang w:eastAsia="en-US"/>
+          <w14:textFill>
+            <w14:solidFill>
+              <w14:schemeClr w14:val="tx1"/>
+            </w14:solidFill>
+          </w14:textFill>
+        </w:rPr>
+      </w:pPr>
+      <w:r>
+        <w:rPr>
+          <w:i/>
+          <w:iCs/>
+          <w:color w:val="000000" w:themeColor="text1"/>
+          <w:highlight w:val="yellow"/>
+          <w:lang w:eastAsia="en-US"/>
+          <w14:textFill>
+            <w14:solidFill>
+              <w14:schemeClr w14:val="tx1"/>
+            </w14:solidFill>
+          </w14:textFill>
+        </w:rPr>
+        <w:t>Round 5</w:t>
+      </w:r>
+      <w:r>
+        <w:rPr>
+          <w:i/>
+          <w:iCs/>
+          <w:color w:val="000000" w:themeColor="text1"/>
+          <w:highlight w:val="none"/>
+          <w:lang w:eastAsia="en-US"/>
+          <w14:textFill>
+            <w14:solidFill>
+              <w14:schemeClr w14:val="tx1"/>
+            </w14:solidFill>
+          </w14:textFill>
+        </w:rPr>
+        <w:t xml:space="preserve"> - Visit Top Node Element 2 of stack, and print the Element Value of Node 2. Pop out the Internal Node 2. The next step is to visit the Right Node 5 of the Internal Node 2.</w:t>
+      </w:r>
+    </w:p>
+    <w:tbl>
+      <w:tblPr>
+        <w:tblStyle w:val="4"/>
+        <w:tblpPr w:leftFromText="180" w:rightFromText="180" w:vertAnchor="text" w:horzAnchor="page" w:tblpX="2497" w:tblpY="92"/>
+        <w:tblOverlap w:val="never"/>
+        <w:tblW w:w="0" w:type="auto"/>
+        <w:tblInd w:w="0" w:type="dxa"/>
+        <w:tblBorders>
+          <w:top w:val="single" w:color="auto" w:sz="4" w:space="0"/>
+          <w:left w:val="single" w:color="auto" w:sz="4" w:space="0"/>
+          <w:bottom w:val="single" w:color="auto" w:sz="4" w:space="0"/>
+          <w:right w:val="single" w:color="auto" w:sz="4" w:space="0"/>
+          <w:insideH w:val="single" w:color="auto" w:sz="4" w:space="0"/>
+          <w:insideV w:val="single" w:color="auto" w:sz="4" w:space="0"/>
+        </w:tblBorders>
+        <w:tblLayout w:type="autofit"/>
+        <w:tblCellMar>
+          <w:top w:w="0" w:type="dxa"/>
+          <w:left w:w="108" w:type="dxa"/>
+          <w:bottom w:w="0" w:type="dxa"/>
+          <w:right w:w="108" w:type="dxa"/>
+        </w:tblCellMar>
+      </w:tblPr>
+      <w:tblGrid>
+        <w:gridCol w:w="1150"/>
+      </w:tblGrid>
+      <w:tr>
+        <w:tblPrEx>
+          <w:tblBorders>
+            <w:top w:val="single" w:color="auto" w:sz="4" w:space="0"/>
+            <w:left w:val="single" w:color="auto" w:sz="4" w:space="0"/>
+            <w:bottom w:val="single" w:color="auto" w:sz="4" w:space="0"/>
+            <w:right w:val="single" w:color="auto" w:sz="4" w:space="0"/>
+            <w:insideH w:val="single" w:color="auto" w:sz="4" w:space="0"/>
+            <w:insideV w:val="single" w:color="auto" w:sz="4" w:space="0"/>
+          </w:tblBorders>
+        </w:tblPrEx>
+        <w:tc>
+          <w:tcPr>
+            <w:tcW w:w="1150" w:type="dxa"/>
+          </w:tcPr>
+          <w:p>
+            <w:pPr>
+              <w:jc w:val="center"/>
+              <w:rPr>
+                <w:i/>
+                <w:iCs/>
+                <w:highlight w:val="none"/>
+                <w:vertAlign w:val="baseline"/>
+                <w:lang w:eastAsia="en-US"/>
+              </w:rPr>
+            </w:pPr>
+          </w:p>
+        </w:tc>
+      </w:tr>
+      <w:tr>
+        <w:tblPrEx>
+          <w:tblBorders>
+            <w:top w:val="single" w:color="auto" w:sz="4" w:space="0"/>
+            <w:left w:val="single" w:color="auto" w:sz="4" w:space="0"/>
+            <w:bottom w:val="single" w:color="auto" w:sz="4" w:space="0"/>
+            <w:right w:val="single" w:color="auto" w:sz="4" w:space="0"/>
+            <w:insideH w:val="single" w:color="auto" w:sz="4" w:space="0"/>
+            <w:insideV w:val="single" w:color="auto" w:sz="4" w:space="0"/>
+          </w:tblBorders>
+        </w:tblPrEx>
+        <w:tc>
+          <w:tcPr>
+            <w:tcW w:w="1150" w:type="dxa"/>
+          </w:tcPr>
+          <w:p>
+            <w:pPr>
+              <w:jc w:val="center"/>
+              <w:rPr>
+                <w:i/>
+                <w:iCs/>
+                <w:highlight w:val="none"/>
+                <w:vertAlign w:val="baseline"/>
+                <w:lang w:eastAsia="en-US"/>
+              </w:rPr>
+            </w:pPr>
+          </w:p>
+        </w:tc>
+      </w:tr>
+      <w:tr>
+        <w:tblPrEx>
+          <w:tblBorders>
+            <w:top w:val="single" w:color="auto" w:sz="4" w:space="0"/>
+            <w:left w:val="single" w:color="auto" w:sz="4" w:space="0"/>
+            <w:bottom w:val="single" w:color="auto" w:sz="4" w:space="0"/>
+            <w:right w:val="single" w:color="auto" w:sz="4" w:space="0"/>
+            <w:insideH w:val="single" w:color="auto" w:sz="4" w:space="0"/>
+            <w:insideV w:val="single" w:color="auto" w:sz="4" w:space="0"/>
+          </w:tblBorders>
+        </w:tblPrEx>
+        <w:tc>
+          <w:tcPr>
+            <w:tcW w:w="1150" w:type="dxa"/>
+          </w:tcPr>
+          <w:p>
+            <w:pPr>
+              <w:jc w:val="center"/>
+              <w:rPr>
+                <w:i/>
+                <w:iCs/>
+                <w:highlight w:val="none"/>
+                <w:vertAlign w:val="baseline"/>
+                <w:lang w:eastAsia="en-US"/>
+              </w:rPr>
+            </w:pPr>
+          </w:p>
+        </w:tc>
+      </w:tr>
+      <w:tr>
+        <w:tblPrEx>
+          <w:tblBorders>
+            <w:top w:val="single" w:color="auto" w:sz="4" w:space="0"/>
+            <w:left w:val="single" w:color="auto" w:sz="4" w:space="0"/>
+            <w:bottom w:val="single" w:color="auto" w:sz="4" w:space="0"/>
+            <w:right w:val="single" w:color="auto" w:sz="4" w:space="0"/>
+            <w:insideH w:val="single" w:color="auto" w:sz="4" w:space="0"/>
+            <w:insideV w:val="single" w:color="auto" w:sz="4" w:space="0"/>
+          </w:tblBorders>
+        </w:tblPrEx>
+        <w:tc>
+          <w:tcPr>
+            <w:tcW w:w="1150" w:type="dxa"/>
+          </w:tcPr>
+          <w:p>
+            <w:pPr>
+              <w:jc w:val="center"/>
+              <w:rPr>
+                <w:i/>
+                <w:iCs/>
+                <w:highlight w:val="none"/>
+                <w:vertAlign w:val="baseline"/>
+                <w:lang w:eastAsia="en-US"/>
+              </w:rPr>
+            </w:pPr>
+          </w:p>
+        </w:tc>
+      </w:tr>
+      <w:tr>
+        <w:tblPrEx>
+          <w:tblBorders>
+            <w:top w:val="single" w:color="auto" w:sz="4" w:space="0"/>
+            <w:left w:val="single" w:color="auto" w:sz="4" w:space="0"/>
+            <w:bottom w:val="single" w:color="auto" w:sz="4" w:space="0"/>
+            <w:right w:val="single" w:color="auto" w:sz="4" w:space="0"/>
+            <w:insideH w:val="single" w:color="auto" w:sz="4" w:space="0"/>
+            <w:insideV w:val="single" w:color="auto" w:sz="4" w:space="0"/>
+          </w:tblBorders>
+        </w:tblPrEx>
         <w:tc>
           <w:tcPr>
             <w:tcW w:w="1150" w:type="dxa"/>
@@ -5392,6 +5216,16 @@
         <w:gridCol w:w="1150"/>
       </w:tblGrid>
       <w:tr>
+        <w:tblPrEx>
+          <w:tblBorders>
+            <w:top w:val="single" w:color="auto" w:sz="4" w:space="0"/>
+            <w:left w:val="single" w:color="auto" w:sz="4" w:space="0"/>
+            <w:bottom w:val="single" w:color="auto" w:sz="4" w:space="0"/>
+            <w:right w:val="single" w:color="auto" w:sz="4" w:space="0"/>
+            <w:insideH w:val="single" w:color="auto" w:sz="4" w:space="0"/>
+            <w:insideV w:val="single" w:color="auto" w:sz="4" w:space="0"/>
+          </w:tblBorders>
+        </w:tblPrEx>
         <w:tc>
           <w:tcPr>
             <w:tcW w:w="1150" w:type="dxa"/>
@@ -5411,6 +5245,16 @@
         </w:tc>
       </w:tr>
       <w:tr>
+        <w:tblPrEx>
+          <w:tblBorders>
+            <w:top w:val="single" w:color="auto" w:sz="4" w:space="0"/>
+            <w:left w:val="single" w:color="auto" w:sz="4" w:space="0"/>
+            <w:bottom w:val="single" w:color="auto" w:sz="4" w:space="0"/>
+            <w:right w:val="single" w:color="auto" w:sz="4" w:space="0"/>
+            <w:insideH w:val="single" w:color="auto" w:sz="4" w:space="0"/>
+            <w:insideV w:val="single" w:color="auto" w:sz="4" w:space="0"/>
+          </w:tblBorders>
+        </w:tblPrEx>
         <w:tc>
           <w:tcPr>
             <w:tcW w:w="1150" w:type="dxa"/>
@@ -5430,6 +5274,16 @@
         </w:tc>
       </w:tr>
       <w:tr>
+        <w:tblPrEx>
+          <w:tblBorders>
+            <w:top w:val="single" w:color="auto" w:sz="4" w:space="0"/>
+            <w:left w:val="single" w:color="auto" w:sz="4" w:space="0"/>
+            <w:bottom w:val="single" w:color="auto" w:sz="4" w:space="0"/>
+            <w:right w:val="single" w:color="auto" w:sz="4" w:space="0"/>
+            <w:insideH w:val="single" w:color="auto" w:sz="4" w:space="0"/>
+            <w:insideV w:val="single" w:color="auto" w:sz="4" w:space="0"/>
+          </w:tblBorders>
+        </w:tblPrEx>
         <w:tc>
           <w:tcPr>
             <w:tcW w:w="1150" w:type="dxa"/>
@@ -5449,6 +5303,16 @@
         </w:tc>
       </w:tr>
       <w:tr>
+        <w:tblPrEx>
+          <w:tblBorders>
+            <w:top w:val="single" w:color="auto" w:sz="4" w:space="0"/>
+            <w:left w:val="single" w:color="auto" w:sz="4" w:space="0"/>
+            <w:bottom w:val="single" w:color="auto" w:sz="4" w:space="0"/>
+            <w:right w:val="single" w:color="auto" w:sz="4" w:space="0"/>
+            <w:insideH w:val="single" w:color="auto" w:sz="4" w:space="0"/>
+            <w:insideV w:val="single" w:color="auto" w:sz="4" w:space="0"/>
+          </w:tblBorders>
+        </w:tblPrEx>
         <w:tc>
           <w:tcPr>
             <w:tcW w:w="1150" w:type="dxa"/>
@@ -5766,6 +5630,16 @@
         <w:gridCol w:w="1150"/>
       </w:tblGrid>
       <w:tr>
+        <w:tblPrEx>
+          <w:tblBorders>
+            <w:top w:val="single" w:color="auto" w:sz="4" w:space="0"/>
+            <w:left w:val="single" w:color="auto" w:sz="4" w:space="0"/>
+            <w:bottom w:val="single" w:color="auto" w:sz="4" w:space="0"/>
+            <w:right w:val="single" w:color="auto" w:sz="4" w:space="0"/>
+            <w:insideH w:val="single" w:color="auto" w:sz="4" w:space="0"/>
+            <w:insideV w:val="single" w:color="auto" w:sz="4" w:space="0"/>
+          </w:tblBorders>
+        </w:tblPrEx>
         <w:tc>
           <w:tcPr>
             <w:tcW w:w="1150" w:type="dxa"/>
@@ -5785,6 +5659,16 @@
         </w:tc>
       </w:tr>
       <w:tr>
+        <w:tblPrEx>
+          <w:tblBorders>
+            <w:top w:val="single" w:color="auto" w:sz="4" w:space="0"/>
+            <w:left w:val="single" w:color="auto" w:sz="4" w:space="0"/>
+            <w:bottom w:val="single" w:color="auto" w:sz="4" w:space="0"/>
+            <w:right w:val="single" w:color="auto" w:sz="4" w:space="0"/>
+            <w:insideH w:val="single" w:color="auto" w:sz="4" w:space="0"/>
+            <w:insideV w:val="single" w:color="auto" w:sz="4" w:space="0"/>
+          </w:tblBorders>
+        </w:tblPrEx>
         <w:tc>
           <w:tcPr>
             <w:tcW w:w="1150" w:type="dxa"/>
@@ -5804,6 +5688,16 @@
         </w:tc>
       </w:tr>
       <w:tr>
+        <w:tblPrEx>
+          <w:tblBorders>
+            <w:top w:val="single" w:color="auto" w:sz="4" w:space="0"/>
+            <w:left w:val="single" w:color="auto" w:sz="4" w:space="0"/>
+            <w:bottom w:val="single" w:color="auto" w:sz="4" w:space="0"/>
+            <w:right w:val="single" w:color="auto" w:sz="4" w:space="0"/>
+            <w:insideH w:val="single" w:color="auto" w:sz="4" w:space="0"/>
+            <w:insideV w:val="single" w:color="auto" w:sz="4" w:space="0"/>
+          </w:tblBorders>
+        </w:tblPrEx>
         <w:tc>
           <w:tcPr>
             <w:tcW w:w="1150" w:type="dxa"/>
@@ -5823,6 +5717,16 @@
         </w:tc>
       </w:tr>
       <w:tr>
+        <w:tblPrEx>
+          <w:tblBorders>
+            <w:top w:val="single" w:color="auto" w:sz="4" w:space="0"/>
+            <w:left w:val="single" w:color="auto" w:sz="4" w:space="0"/>
+            <w:bottom w:val="single" w:color="auto" w:sz="4" w:space="0"/>
+            <w:right w:val="single" w:color="auto" w:sz="4" w:space="0"/>
+            <w:insideH w:val="single" w:color="auto" w:sz="4" w:space="0"/>
+            <w:insideV w:val="single" w:color="auto" w:sz="4" w:space="0"/>
+          </w:tblBorders>
+        </w:tblPrEx>
         <w:tc>
           <w:tcPr>
             <w:tcW w:w="1150" w:type="dxa"/>
@@ -5842,6 +5746,16 @@
         </w:tc>
       </w:tr>
       <w:tr>
+        <w:tblPrEx>
+          <w:tblBorders>
+            <w:top w:val="single" w:color="auto" w:sz="4" w:space="0"/>
+            <w:left w:val="single" w:color="auto" w:sz="4" w:space="0"/>
+            <w:bottom w:val="single" w:color="auto" w:sz="4" w:space="0"/>
+            <w:right w:val="single" w:color="auto" w:sz="4" w:space="0"/>
+            <w:insideH w:val="single" w:color="auto" w:sz="4" w:space="0"/>
+            <w:insideV w:val="single" w:color="auto" w:sz="4" w:space="0"/>
+          </w:tblBorders>
+        </w:tblPrEx>
         <w:tc>
           <w:tcPr>
             <w:tcW w:w="1150" w:type="dxa"/>
@@ -6090,6 +6004,45 @@
         </w:tc>
       </w:tr>
       <w:tr>
+        <w:tblPrEx>
+          <w:tblBorders>
+            <w:top w:val="single" w:color="auto" w:sz="4" w:space="0"/>
+            <w:left w:val="single" w:color="auto" w:sz="4" w:space="0"/>
+            <w:bottom w:val="single" w:color="auto" w:sz="4" w:space="0"/>
+            <w:right w:val="single" w:color="auto" w:sz="4" w:space="0"/>
+            <w:insideH w:val="single" w:color="auto" w:sz="4" w:space="0"/>
+            <w:insideV w:val="single" w:color="auto" w:sz="4" w:space="0"/>
+          </w:tblBorders>
+        </w:tblPrEx>
+        <w:tc>
+          <w:tcPr>
+            <w:tcW w:w="1150" w:type="dxa"/>
+          </w:tcPr>
+          <w:p>
+            <w:pPr>
+              <w:jc w:val="center"/>
+              <w:rPr>
+                <w:i/>
+                <w:iCs/>
+                <w:highlight w:val="none"/>
+                <w:vertAlign w:val="baseline"/>
+                <w:lang w:eastAsia="en-US"/>
+              </w:rPr>
+            </w:pPr>
+          </w:p>
+        </w:tc>
+      </w:tr>
+      <w:tr>
+        <w:tblPrEx>
+          <w:tblBorders>
+            <w:top w:val="single" w:color="auto" w:sz="4" w:space="0"/>
+            <w:left w:val="single" w:color="auto" w:sz="4" w:space="0"/>
+            <w:bottom w:val="single" w:color="auto" w:sz="4" w:space="0"/>
+            <w:right w:val="single" w:color="auto" w:sz="4" w:space="0"/>
+            <w:insideH w:val="single" w:color="auto" w:sz="4" w:space="0"/>
+            <w:insideV w:val="single" w:color="auto" w:sz="4" w:space="0"/>
+          </w:tblBorders>
+        </w:tblPrEx>
         <w:tc>
           <w:tcPr>
             <w:tcW w:w="1150" w:type="dxa"/>
@@ -6128,25 +6081,16 @@
         </w:tc>
       </w:tr>
       <w:tr>
-        <w:tc>
-          <w:tcPr>
-            <w:tcW w:w="1150" w:type="dxa"/>
-          </w:tcPr>
-          <w:p>
-            <w:pPr>
-              <w:jc w:val="center"/>
-              <w:rPr>
-                <w:i/>
-                <w:iCs/>
-                <w:highlight w:val="none"/>
-                <w:vertAlign w:val="baseline"/>
-                <w:lang w:eastAsia="en-US"/>
-              </w:rPr>
-            </w:pPr>
-          </w:p>
-        </w:tc>
-      </w:tr>
-      <w:tr>
+        <w:tblPrEx>
+          <w:tblBorders>
+            <w:top w:val="single" w:color="auto" w:sz="4" w:space="0"/>
+            <w:left w:val="single" w:color="auto" w:sz="4" w:space="0"/>
+            <w:bottom w:val="single" w:color="auto" w:sz="4" w:space="0"/>
+            <w:right w:val="single" w:color="auto" w:sz="4" w:space="0"/>
+            <w:insideH w:val="single" w:color="auto" w:sz="4" w:space="0"/>
+            <w:insideV w:val="single" w:color="auto" w:sz="4" w:space="0"/>
+          </w:tblBorders>
+        </w:tblPrEx>
         <w:tc>
           <w:tcPr>
             <w:tcW w:w="1150" w:type="dxa"/>
@@ -6789,6 +6733,16 @@
         <w:gridCol w:w="1150"/>
       </w:tblGrid>
       <w:tr>
+        <w:tblPrEx>
+          <w:tblBorders>
+            <w:top w:val="single" w:color="auto" w:sz="4" w:space="0"/>
+            <w:left w:val="single" w:color="auto" w:sz="4" w:space="0"/>
+            <w:bottom w:val="single" w:color="auto" w:sz="4" w:space="0"/>
+            <w:right w:val="single" w:color="auto" w:sz="4" w:space="0"/>
+            <w:insideH w:val="single" w:color="auto" w:sz="4" w:space="0"/>
+            <w:insideV w:val="single" w:color="auto" w:sz="4" w:space="0"/>
+          </w:tblBorders>
+        </w:tblPrEx>
         <w:tc>
           <w:tcPr>
             <w:tcW w:w="1150" w:type="dxa"/>
@@ -7163,6 +7117,16 @@
         <w:gridCol w:w="1150"/>
       </w:tblGrid>
       <w:tr>
+        <w:tblPrEx>
+          <w:tblBorders>
+            <w:top w:val="single" w:color="auto" w:sz="4" w:space="0"/>
+            <w:left w:val="single" w:color="auto" w:sz="4" w:space="0"/>
+            <w:bottom w:val="single" w:color="auto" w:sz="4" w:space="0"/>
+            <w:right w:val="single" w:color="auto" w:sz="4" w:space="0"/>
+            <w:insideH w:val="single" w:color="auto" w:sz="4" w:space="0"/>
+            <w:insideV w:val="single" w:color="auto" w:sz="4" w:space="0"/>
+          </w:tblBorders>
+        </w:tblPrEx>
         <w:tc>
           <w:tcPr>
             <w:tcW w:w="1150" w:type="dxa"/>
@@ -7201,6 +7165,16 @@
         </w:tc>
       </w:tr>
       <w:tr>
+        <w:tblPrEx>
+          <w:tblBorders>
+            <w:top w:val="single" w:color="auto" w:sz="4" w:space="0"/>
+            <w:left w:val="single" w:color="auto" w:sz="4" w:space="0"/>
+            <w:bottom w:val="single" w:color="auto" w:sz="4" w:space="0"/>
+            <w:right w:val="single" w:color="auto" w:sz="4" w:space="0"/>
+            <w:insideH w:val="single" w:color="auto" w:sz="4" w:space="0"/>
+            <w:insideV w:val="single" w:color="auto" w:sz="4" w:space="0"/>
+          </w:tblBorders>
+        </w:tblPrEx>
         <w:tc>
           <w:tcPr>
             <w:tcW w:w="1150" w:type="dxa"/>
@@ -7239,6 +7213,16 @@
         </w:tc>
       </w:tr>
       <w:tr>
+        <w:tblPrEx>
+          <w:tblBorders>
+            <w:top w:val="single" w:color="auto" w:sz="4" w:space="0"/>
+            <w:left w:val="single" w:color="auto" w:sz="4" w:space="0"/>
+            <w:bottom w:val="single" w:color="auto" w:sz="4" w:space="0"/>
+            <w:right w:val="single" w:color="auto" w:sz="4" w:space="0"/>
+            <w:insideH w:val="single" w:color="auto" w:sz="4" w:space="0"/>
+            <w:insideV w:val="single" w:color="auto" w:sz="4" w:space="0"/>
+          </w:tblBorders>
+        </w:tblPrEx>
         <w:tc>
           <w:tcPr>
             <w:tcW w:w="1150" w:type="dxa"/>
@@ -7931,6 +7915,16 @@
         <w:gridCol w:w="1150"/>
       </w:tblGrid>
       <w:tr>
+        <w:tblPrEx>
+          <w:tblBorders>
+            <w:top w:val="single" w:color="auto" w:sz="4" w:space="0"/>
+            <w:left w:val="single" w:color="auto" w:sz="4" w:space="0"/>
+            <w:bottom w:val="single" w:color="auto" w:sz="4" w:space="0"/>
+            <w:right w:val="single" w:color="auto" w:sz="4" w:space="0"/>
+            <w:insideH w:val="single" w:color="auto" w:sz="4" w:space="0"/>
+            <w:insideV w:val="single" w:color="auto" w:sz="4" w:space="0"/>
+          </w:tblBorders>
+        </w:tblPrEx>
         <w:tc>
           <w:tcPr>
             <w:tcW w:w="1150" w:type="dxa"/>
@@ -7950,6 +7944,16 @@
         </w:tc>
       </w:tr>
       <w:tr>
+        <w:tblPrEx>
+          <w:tblBorders>
+            <w:top w:val="single" w:color="auto" w:sz="4" w:space="0"/>
+            <w:left w:val="single" w:color="auto" w:sz="4" w:space="0"/>
+            <w:bottom w:val="single" w:color="auto" w:sz="4" w:space="0"/>
+            <w:right w:val="single" w:color="auto" w:sz="4" w:space="0"/>
+            <w:insideH w:val="single" w:color="auto" w:sz="4" w:space="0"/>
+            <w:insideV w:val="single" w:color="auto" w:sz="4" w:space="0"/>
+          </w:tblBorders>
+        </w:tblPrEx>
         <w:tc>
           <w:tcPr>
             <w:tcW w:w="1150" w:type="dxa"/>
@@ -7969,6 +7973,16 @@
         </w:tc>
       </w:tr>
       <w:tr>
+        <w:tblPrEx>
+          <w:tblBorders>
+            <w:top w:val="single" w:color="auto" w:sz="4" w:space="0"/>
+            <w:left w:val="single" w:color="auto" w:sz="4" w:space="0"/>
+            <w:bottom w:val="single" w:color="auto" w:sz="4" w:space="0"/>
+            <w:right w:val="single" w:color="auto" w:sz="4" w:space="0"/>
+            <w:insideH w:val="single" w:color="auto" w:sz="4" w:space="0"/>
+            <w:insideV w:val="single" w:color="auto" w:sz="4" w:space="0"/>
+          </w:tblBorders>
+        </w:tblPrEx>
         <w:tc>
           <w:tcPr>
             <w:tcW w:w="1150" w:type="dxa"/>
@@ -7988,6 +8002,16 @@
         </w:tc>
       </w:tr>
       <w:tr>
+        <w:tblPrEx>
+          <w:tblBorders>
+            <w:top w:val="single" w:color="auto" w:sz="4" w:space="0"/>
+            <w:left w:val="single" w:color="auto" w:sz="4" w:space="0"/>
+            <w:bottom w:val="single" w:color="auto" w:sz="4" w:space="0"/>
+            <w:right w:val="single" w:color="auto" w:sz="4" w:space="0"/>
+            <w:insideH w:val="single" w:color="auto" w:sz="4" w:space="0"/>
+            <w:insideV w:val="single" w:color="auto" w:sz="4" w:space="0"/>
+          </w:tblBorders>
+        </w:tblPrEx>
         <w:tc>
           <w:tcPr>
             <w:tcW w:w="1150" w:type="dxa"/>
@@ -8007,6 +8031,16 @@
         </w:tc>
       </w:tr>
       <w:tr>
+        <w:tblPrEx>
+          <w:tblBorders>
+            <w:top w:val="single" w:color="auto" w:sz="4" w:space="0"/>
+            <w:left w:val="single" w:color="auto" w:sz="4" w:space="0"/>
+            <w:bottom w:val="single" w:color="auto" w:sz="4" w:space="0"/>
+            <w:right w:val="single" w:color="auto" w:sz="4" w:space="0"/>
+            <w:insideH w:val="single" w:color="auto" w:sz="4" w:space="0"/>
+            <w:insideV w:val="single" w:color="auto" w:sz="4" w:space="0"/>
+          </w:tblBorders>
+        </w:tblPrEx>
         <w:tc>
           <w:tcPr>
             <w:tcW w:w="1150" w:type="dxa"/>
@@ -8336,6 +8370,16 @@
         <w:gridCol w:w="1150"/>
       </w:tblGrid>
       <w:tr>
+        <w:tblPrEx>
+          <w:tblBorders>
+            <w:top w:val="single" w:color="auto" w:sz="4" w:space="0"/>
+            <w:left w:val="single" w:color="auto" w:sz="4" w:space="0"/>
+            <w:bottom w:val="single" w:color="auto" w:sz="4" w:space="0"/>
+            <w:right w:val="single" w:color="auto" w:sz="4" w:space="0"/>
+            <w:insideH w:val="single" w:color="auto" w:sz="4" w:space="0"/>
+            <w:insideV w:val="single" w:color="auto" w:sz="4" w:space="0"/>
+          </w:tblBorders>
+        </w:tblPrEx>
         <w:tc>
           <w:tcPr>
             <w:tcW w:w="1150" w:type="dxa"/>
@@ -8355,6 +8399,16 @@
         </w:tc>
       </w:tr>
       <w:tr>
+        <w:tblPrEx>
+          <w:tblBorders>
+            <w:top w:val="single" w:color="auto" w:sz="4" w:space="0"/>
+            <w:left w:val="single" w:color="auto" w:sz="4" w:space="0"/>
+            <w:bottom w:val="single" w:color="auto" w:sz="4" w:space="0"/>
+            <w:right w:val="single" w:color="auto" w:sz="4" w:space="0"/>
+            <w:insideH w:val="single" w:color="auto" w:sz="4" w:space="0"/>
+            <w:insideV w:val="single" w:color="auto" w:sz="4" w:space="0"/>
+          </w:tblBorders>
+        </w:tblPrEx>
         <w:tc>
           <w:tcPr>
             <w:tcW w:w="1150" w:type="dxa"/>
@@ -8374,6 +8428,16 @@
         </w:tc>
       </w:tr>
       <w:tr>
+        <w:tblPrEx>
+          <w:tblBorders>
+            <w:top w:val="single" w:color="auto" w:sz="4" w:space="0"/>
+            <w:left w:val="single" w:color="auto" w:sz="4" w:space="0"/>
+            <w:bottom w:val="single" w:color="auto" w:sz="4" w:space="0"/>
+            <w:right w:val="single" w:color="auto" w:sz="4" w:space="0"/>
+            <w:insideH w:val="single" w:color="auto" w:sz="4" w:space="0"/>
+            <w:insideV w:val="single" w:color="auto" w:sz="4" w:space="0"/>
+          </w:tblBorders>
+        </w:tblPrEx>
         <w:tc>
           <w:tcPr>
             <w:tcW w:w="1150" w:type="dxa"/>
@@ -8393,6 +8457,16 @@
         </w:tc>
       </w:tr>
       <w:tr>
+        <w:tblPrEx>
+          <w:tblBorders>
+            <w:top w:val="single" w:color="auto" w:sz="4" w:space="0"/>
+            <w:left w:val="single" w:color="auto" w:sz="4" w:space="0"/>
+            <w:bottom w:val="single" w:color="auto" w:sz="4" w:space="0"/>
+            <w:right w:val="single" w:color="auto" w:sz="4" w:space="0"/>
+            <w:insideH w:val="single" w:color="auto" w:sz="4" w:space="0"/>
+            <w:insideV w:val="single" w:color="auto" w:sz="4" w:space="0"/>
+          </w:tblBorders>
+        </w:tblPrEx>
         <w:tc>
           <w:tcPr>
             <w:tcW w:w="1150" w:type="dxa"/>
@@ -8412,6 +8486,16 @@
         </w:tc>
       </w:tr>
       <w:tr>
+        <w:tblPrEx>
+          <w:tblBorders>
+            <w:top w:val="single" w:color="auto" w:sz="4" w:space="0"/>
+            <w:left w:val="single" w:color="auto" w:sz="4" w:space="0"/>
+            <w:bottom w:val="single" w:color="auto" w:sz="4" w:space="0"/>
+            <w:right w:val="single" w:color="auto" w:sz="4" w:space="0"/>
+            <w:insideH w:val="single" w:color="auto" w:sz="4" w:space="0"/>
+            <w:insideV w:val="single" w:color="auto" w:sz="4" w:space="0"/>
+          </w:tblBorders>
+        </w:tblPrEx>
         <w:tc>
           <w:tcPr>
             <w:tcW w:w="1150" w:type="dxa"/>
@@ -9391,16 +9475,7 @@
           <w:highlight w:val="yellow"/>
           <w:lang w:eastAsia="en-US"/>
         </w:rPr>
-        <w:t>Level</w:t>
-      </w:r>
-      <w:r>
-        <w:rPr>
-          <w:i/>
-          <w:iCs/>
-          <w:highlight w:val="yellow"/>
-          <w:lang w:eastAsia="en-US"/>
-        </w:rPr>
-        <w:t xml:space="preserve"> Display</w:t>
+        <w:t>Level Display</w:t>
       </w:r>
     </w:p>
     <w:p>
